--- a/Dokumentation PIC Sim.docx
+++ b/Dokumentation PIC Sim.docx
@@ -362,7 +362,7 @@
       </w:pPr>
       <w:r>
         <w:lastRenderedPageBreak/>
-        <w:t>Einleitung</w:t>
+        <w:t>Vorwort</w:t>
       </w:r>
     </w:p>
     <w:p>
@@ -383,7 +383,20 @@
         <w:rPr>
           <w:rFonts w:ascii="Arial" w:hAnsi="Arial" w:cs="Arial"/>
         </w:rPr>
-        <w:t>ogrammierung eines PIC 16F84 Mic</w:t>
+        <w:t>ogrammierung eines PIC 16F84</w:t>
+      </w:r>
+      <w:r>
+        <w:rPr>
+          <w:rStyle w:val="Funotenzeichen"/>
+          <w:rFonts w:ascii="Arial" w:hAnsi="Arial" w:cs="Arial"/>
+        </w:rPr>
+        <w:footnoteReference w:id="1"/>
+      </w:r>
+      <w:r>
+        <w:rPr>
+          <w:rFonts w:ascii="Arial" w:hAnsi="Arial" w:cs="Arial"/>
+        </w:rPr>
+        <w:t xml:space="preserve"> Mic</w:t>
       </w:r>
       <w:r>
         <w:rPr>
@@ -690,15 +703,24 @@
           <w:rFonts w:ascii="Arial" w:hAnsi="Arial"/>
         </w:rPr>
       </w:pPr>
-    </w:p>
-    <w:p>
-      <w:pPr>
-        <w:spacing w:line="360" w:lineRule="auto"/>
-        <w:jc w:val="both"/>
-        <w:rPr>
-          <w:rFonts w:ascii="Arial" w:hAnsi="Arial"/>
-        </w:rPr>
-      </w:pPr>
+      <w:r>
+        <w:rPr>
+          <w:rFonts w:ascii="Arial" w:hAnsi="Arial"/>
+        </w:rPr>
+        <w:t>Die Zwischenergebnisse können auf einer graphischen Benutzeroberfläche übersichtlicher dargestellt werd</w:t>
+      </w:r>
+      <w:r>
+        <w:rPr>
+          <w:rFonts w:ascii="Arial" w:hAnsi="Arial"/>
+        </w:rPr>
+        <w:t xml:space="preserve">en. </w:t>
+      </w:r>
+      <w:r>
+        <w:rPr>
+          <w:rFonts w:ascii="Arial" w:hAnsi="Arial"/>
+        </w:rPr>
+        <w:t>Fehler können somit besser erkannt werden.</w:t>
+      </w:r>
     </w:p>
     <w:p>
       <w:pPr>
@@ -812,8 +834,6 @@
         </w:rPr>
         <w:t>.</w:t>
       </w:r>
-      <w:bookmarkStart w:id="0" w:name="_GoBack"/>
-      <w:bookmarkEnd w:id="0"/>
     </w:p>
     <w:p>
       <w:pPr>
@@ -840,12 +860,16 @@
     </w:p>
     <w:p>
       <w:pPr>
-        <w:spacing w:line="360" w:lineRule="auto"/>
-        <w:jc w:val="both"/>
-        <w:rPr>
-          <w:rFonts w:ascii="Arial" w:hAnsi="Arial"/>
-        </w:rPr>
-      </w:pPr>
+        <w:pStyle w:val="berschrift1"/>
+      </w:pPr>
+      <w:r>
+        <w:t xml:space="preserve">Benutzeroberfläche mit </w:t>
+      </w:r>
+      <w:proofErr w:type="spellStart"/>
+      <w:r>
+        <w:t>Xcode</w:t>
+      </w:r>
+      <w:proofErr w:type="spellEnd"/>
     </w:p>
     <w:sectPr>
       <w:headerReference w:type="default" r:id="rId9"/>
@@ -1128,7 +1152,7 @@
               <w:noProof/>
               <w:color w:val="595959" w:themeColor="text1" w:themeTint="A6"/>
             </w:rPr>
-            <w:t>3</w:t>
+            <w:t>2</w:t>
           </w:r>
           <w:r>
             <w:rPr>
@@ -1164,6 +1188,27 @@
       <w:r>
         <w:continuationSeparator/>
       </w:r>
+    </w:p>
+  </w:footnote>
+  <w:footnote w:id="1">
+    <w:p>
+      <w:pPr>
+        <w:pStyle w:val="Funotentext"/>
+      </w:pPr>
+      <w:r>
+        <w:rPr>
+          <w:rStyle w:val="Funotenzeichen"/>
+        </w:rPr>
+        <w:footnoteRef/>
+      </w:r>
+      <w:r>
+        <w:t xml:space="preserve"> siehe Datenblatt </w:t>
+      </w:r>
+      <w:r>
+        <w:t>30430D</w:t>
+      </w:r>
+      <w:bookmarkStart w:id="0" w:name="_GoBack"/>
+      <w:bookmarkEnd w:id="0"/>
     </w:p>
   </w:footnote>
 </w:footnotes>
@@ -1964,6 +2009,31 @@
       <w:contextualSpacing/>
     </w:pPr>
   </w:style>
+  <w:style w:type="paragraph" w:styleId="Funotentext">
+    <w:name w:val="footnote text"/>
+    <w:basedOn w:val="Standard"/>
+    <w:link w:val="FunotentextZeichen"/>
+    <w:uiPriority w:val="99"/>
+    <w:unhideWhenUsed/>
+    <w:rsid w:val="002825BD"/>
+  </w:style>
+  <w:style w:type="character" w:customStyle="1" w:styleId="FunotentextZeichen">
+    <w:name w:val="Fußnotentext Zeichen"/>
+    <w:basedOn w:val="Absatzstandardschriftart"/>
+    <w:link w:val="Funotentext"/>
+    <w:uiPriority w:val="99"/>
+    <w:rsid w:val="002825BD"/>
+  </w:style>
+  <w:style w:type="character" w:styleId="Funotenzeichen">
+    <w:name w:val="footnote reference"/>
+    <w:basedOn w:val="Absatzstandardschriftart"/>
+    <w:uiPriority w:val="99"/>
+    <w:unhideWhenUsed/>
+    <w:rsid w:val="002825BD"/>
+    <w:rPr>
+      <w:vertAlign w:val="superscript"/>
+    </w:rPr>
+  </w:style>
 </w:styles>
 </file>
 
@@ -2398,6 +2468,31 @@
       <w:contextualSpacing/>
     </w:pPr>
   </w:style>
+  <w:style w:type="paragraph" w:styleId="Funotentext">
+    <w:name w:val="footnote text"/>
+    <w:basedOn w:val="Standard"/>
+    <w:link w:val="FunotentextZeichen"/>
+    <w:uiPriority w:val="99"/>
+    <w:unhideWhenUsed/>
+    <w:rsid w:val="002825BD"/>
+  </w:style>
+  <w:style w:type="character" w:customStyle="1" w:styleId="FunotentextZeichen">
+    <w:name w:val="Fußnotentext Zeichen"/>
+    <w:basedOn w:val="Absatzstandardschriftart"/>
+    <w:link w:val="Funotentext"/>
+    <w:uiPriority w:val="99"/>
+    <w:rsid w:val="002825BD"/>
+  </w:style>
+  <w:style w:type="character" w:styleId="Funotenzeichen">
+    <w:name w:val="footnote reference"/>
+    <w:basedOn w:val="Absatzstandardschriftart"/>
+    <w:uiPriority w:val="99"/>
+    <w:unhideWhenUsed/>
+    <w:rsid w:val="002825BD"/>
+    <w:rPr>
+      <w:vertAlign w:val="superscript"/>
+    </w:rPr>
+  </w:style>
 </w:styles>
 </file>
 
@@ -2480,7 +2575,7 @@
     <w:charset w:val="4E"/>
     <w:family w:val="auto"/>
     <w:pitch w:val="variable"/>
-    <w:sig w:usb0="E00002FF" w:usb1="6AC7FDFB" w:usb2="00000012" w:usb3="00000000" w:csb0="0002009F" w:csb1="00000000"/>
+    <w:sig w:usb0="00000001" w:usb1="08070000" w:usb2="00000010" w:usb3="00000000" w:csb0="00020000" w:csb1="00000000"/>
   </w:font>
   <w:font w:name="Arial">
     <w:panose1 w:val="020B0604020202020204"/>
@@ -2493,7 +2588,7 @@
     <w:charset w:val="4E"/>
     <w:family w:val="auto"/>
     <w:pitch w:val="variable"/>
-    <w:sig w:usb0="E00002FF" w:usb1="6AC7FDFB" w:usb2="00000012" w:usb3="00000000" w:csb0="0002009F" w:csb1="00000000"/>
+    <w:sig w:usb0="00000001" w:usb1="08070000" w:usb2="00000010" w:usb3="00000000" w:csb0="00020000" w:csb1="00000000"/>
   </w:font>
   <w:font w:name="Lucida Grande">
     <w:panose1 w:val="020B0600040502020204"/>
@@ -2535,6 +2630,7 @@
   <w:rsids>
     <w:rsidRoot w:val="005A13B4"/>
     <w:rsid w:val="00113B20"/>
+    <w:rsid w:val="003B53B6"/>
     <w:rsid w:val="005A13B4"/>
   </w:rsids>
   <m:mathPr>
@@ -3375,7 +3471,7 @@
 </file>
 
 <file path=customXml/itemProps1.xml><?xml version="1.0" encoding="utf-8"?>
-<ds:datastoreItem xmlns:ds="http://schemas.openxmlformats.org/officeDocument/2006/customXml" ds:itemID="{ED9F2FD0-67B1-D643-B8D1-19B2E2FB6F9C}">
+<ds:datastoreItem xmlns:ds="http://schemas.openxmlformats.org/officeDocument/2006/customXml" ds:itemID="{76970493-2C72-204F-991F-953FE503C250}">
   <ds:schemaRefs>
     <ds:schemaRef ds:uri="http://schemas.openxmlformats.org/officeDocument/2006/bibliography"/>
   </ds:schemaRefs>

--- a/Dokumentation PIC Sim.docx
+++ b/Dokumentation PIC Sim.docx
@@ -339,6 +339,8 @@
         </w:rPr>
         <w:t>Abgabetermin</w:t>
       </w:r>
+      <w:bookmarkStart w:id="0" w:name="_GoBack"/>
+      <w:bookmarkEnd w:id="0"/>
     </w:p>
     <w:p>
       <w:pPr>
@@ -863,19 +865,853 @@
         <w:pStyle w:val="berschrift1"/>
       </w:pPr>
       <w:r>
-        <w:t xml:space="preserve">Benutzeroberfläche mit </w:t>
+        <w:t>Benutzeroberfläche</w:t>
+      </w:r>
+    </w:p>
+    <w:p>
+      <w:pPr>
+        <w:spacing w:line="360" w:lineRule="auto"/>
+        <w:rPr>
+          <w:rFonts w:ascii="Arial" w:hAnsi="Arial"/>
+        </w:rPr>
+      </w:pPr>
+      <w:r>
+        <w:rPr>
+          <w:rFonts w:ascii="Arial" w:hAnsi="Arial"/>
+        </w:rPr>
+        <w:t>Die graphische Benutzeroberfläche wird auf dem Betriebssystem OSX 10.9, mit der Entwicklungsumgebung Xcode 5.1.1 entwickelt.</w:t>
+      </w:r>
+    </w:p>
+    <w:p>
+      <w:pPr>
+        <w:spacing w:line="360" w:lineRule="auto"/>
+        <w:rPr>
+          <w:rFonts w:ascii="Arial" w:hAnsi="Arial"/>
+        </w:rPr>
+      </w:pPr>
+    </w:p>
+    <w:p>
+      <w:pPr>
+        <w:spacing w:line="360" w:lineRule="auto"/>
+        <w:rPr>
+          <w:rFonts w:ascii="Arial" w:hAnsi="Arial"/>
+        </w:rPr>
+      </w:pPr>
+      <w:r>
+        <w:rPr>
+          <w:rFonts w:ascii="Arial" w:hAnsi="Arial"/>
+          <w:noProof/>
+        </w:rPr>
+        <w:drawing>
+          <wp:inline distT="0" distB="0" distL="0" distR="0" wp14:anchorId="51665C38" wp14:editId="74F64DA6">
+            <wp:extent cx="5756910" cy="3597910"/>
+            <wp:effectExtent l="0" t="0" r="8890" b="8890"/>
+            <wp:docPr id="8" name="Bild 8"/>
+            <wp:cNvGraphicFramePr>
+              <a:graphicFrameLocks xmlns:a="http://schemas.openxmlformats.org/drawingml/2006/main" noChangeAspect="1"/>
+            </wp:cNvGraphicFramePr>
+            <a:graphic xmlns:a="http://schemas.openxmlformats.org/drawingml/2006/main">
+              <a:graphicData uri="http://schemas.openxmlformats.org/drawingml/2006/picture">
+                <pic:pic xmlns:pic="http://schemas.openxmlformats.org/drawingml/2006/picture">
+                  <pic:nvPicPr>
+                    <pic:cNvPr id="0" name="pic-simuGUI.tiff"/>
+                    <pic:cNvPicPr/>
+                  </pic:nvPicPr>
+                  <pic:blipFill>
+                    <a:blip r:embed="rId9">
+                      <a:extLst>
+                        <a:ext uri="{28A0092B-C50C-407E-A947-70E740481C1C}">
+                          <a14:useLocalDpi xmlns:a14="http://schemas.microsoft.com/office/drawing/2010/main" val="0"/>
+                        </a:ext>
+                      </a:extLst>
+                    </a:blip>
+                    <a:stretch>
+                      <a:fillRect/>
+                    </a:stretch>
+                  </pic:blipFill>
+                  <pic:spPr>
+                    <a:xfrm>
+                      <a:off x="0" y="0"/>
+                      <a:ext cx="5756910" cy="3597910"/>
+                    </a:xfrm>
+                    <a:prstGeom prst="rect">
+                      <a:avLst/>
+                    </a:prstGeom>
+                  </pic:spPr>
+                </pic:pic>
+              </a:graphicData>
+            </a:graphic>
+          </wp:inline>
+        </w:drawing>
+      </w:r>
+    </w:p>
+    <w:p>
+      <w:pPr>
+        <w:spacing w:line="360" w:lineRule="auto"/>
+        <w:rPr>
+          <w:rFonts w:ascii="Arial" w:hAnsi="Arial"/>
+        </w:rPr>
+      </w:pPr>
+    </w:p>
+    <w:p>
+      <w:pPr>
+        <w:spacing w:line="360" w:lineRule="auto"/>
+        <w:rPr>
+          <w:rFonts w:ascii="Arial" w:hAnsi="Arial"/>
+        </w:rPr>
+      </w:pPr>
+      <w:r>
+        <w:rPr>
+          <w:rFonts w:ascii="Arial" w:hAnsi="Arial"/>
+        </w:rPr>
+        <w:t>Die GUI besteht aus vielen wichtigen Elementen</w:t>
+      </w:r>
+      <w:r>
+        <w:rPr>
+          <w:rFonts w:ascii="Arial" w:hAnsi="Arial"/>
+        </w:rPr>
+        <w:t xml:space="preserve"> die in Gruppen zusammengefasst </w:t>
+      </w:r>
+      <w:r>
+        <w:rPr>
+          <w:rFonts w:ascii="Arial" w:hAnsi="Arial"/>
+        </w:rPr>
+        <w:t xml:space="preserve">eine </w:t>
+      </w:r>
+      <w:r>
+        <w:rPr>
+          <w:rFonts w:ascii="Arial" w:hAnsi="Arial"/>
+        </w:rPr>
+        <w:t xml:space="preserve">bestimmte </w:t>
+      </w:r>
+      <w:r>
+        <w:rPr>
+          <w:rFonts w:ascii="Arial" w:hAnsi="Arial"/>
+        </w:rPr>
+        <w:t>Funktion des Microcontrollers simulieren:</w:t>
+      </w:r>
+    </w:p>
+    <w:p>
+      <w:pPr>
+        <w:pStyle w:val="berschrift2"/>
+        <w:spacing w:line="360" w:lineRule="auto"/>
+      </w:pPr>
+      <w:r>
+        <w:t>Register</w:t>
+      </w:r>
+    </w:p>
+    <w:p>
+      <w:pPr>
+        <w:spacing w:line="360" w:lineRule="auto"/>
+        <w:rPr>
+          <w:rFonts w:ascii="Arial" w:hAnsi="Arial"/>
+        </w:rPr>
+      </w:pPr>
+      <w:r>
+        <w:rPr>
+          <w:rFonts w:ascii="Arial" w:hAnsi="Arial"/>
+          <w:noProof/>
+        </w:rPr>
+        <w:drawing>
+          <wp:inline distT="0" distB="0" distL="0" distR="0" wp14:anchorId="26F4C39C" wp14:editId="6A042623">
+            <wp:extent cx="2740025" cy="2785846"/>
+            <wp:effectExtent l="0" t="0" r="3175" b="8255"/>
+            <wp:docPr id="5" name="Bild 5"/>
+            <wp:cNvGraphicFramePr>
+              <a:graphicFrameLocks xmlns:a="http://schemas.openxmlformats.org/drawingml/2006/main" noChangeAspect="1"/>
+            </wp:cNvGraphicFramePr>
+            <a:graphic xmlns:a="http://schemas.openxmlformats.org/drawingml/2006/main">
+              <a:graphicData uri="http://schemas.openxmlformats.org/drawingml/2006/picture">
+                <pic:pic xmlns:pic="http://schemas.openxmlformats.org/drawingml/2006/picture">
+                  <pic:nvPicPr>
+                    <pic:cNvPr id="0" name="bank0.tiff"/>
+                    <pic:cNvPicPr/>
+                  </pic:nvPicPr>
+                  <pic:blipFill>
+                    <a:blip r:embed="rId10">
+                      <a:extLst>
+                        <a:ext uri="{28A0092B-C50C-407E-A947-70E740481C1C}">
+                          <a14:useLocalDpi xmlns:a14="http://schemas.microsoft.com/office/drawing/2010/main" val="0"/>
+                        </a:ext>
+                      </a:extLst>
+                    </a:blip>
+                    <a:stretch>
+                      <a:fillRect/>
+                    </a:stretch>
+                  </pic:blipFill>
+                  <pic:spPr>
+                    <a:xfrm>
+                      <a:off x="0" y="0"/>
+                      <a:ext cx="2741497" cy="2787343"/>
+                    </a:xfrm>
+                    <a:prstGeom prst="rect">
+                      <a:avLst/>
+                    </a:prstGeom>
+                  </pic:spPr>
+                </pic:pic>
+              </a:graphicData>
+            </a:graphic>
+          </wp:inline>
+        </w:drawing>
+      </w:r>
+      <w:r>
+        <w:rPr>
+          <w:rFonts w:ascii="Arial" w:hAnsi="Arial"/>
+          <w:noProof/>
+        </w:rPr>
+        <w:drawing>
+          <wp:inline distT="0" distB="0" distL="0" distR="0" wp14:anchorId="677D0099" wp14:editId="656A9185">
+            <wp:extent cx="2755358" cy="2792095"/>
+            <wp:effectExtent l="0" t="0" r="0" b="1905"/>
+            <wp:docPr id="6" name="Bild 6"/>
+            <wp:cNvGraphicFramePr>
+              <a:graphicFrameLocks xmlns:a="http://schemas.openxmlformats.org/drawingml/2006/main" noChangeAspect="1"/>
+            </wp:cNvGraphicFramePr>
+            <a:graphic xmlns:a="http://schemas.openxmlformats.org/drawingml/2006/main">
+              <a:graphicData uri="http://schemas.openxmlformats.org/drawingml/2006/picture">
+                <pic:pic xmlns:pic="http://schemas.openxmlformats.org/drawingml/2006/picture">
+                  <pic:nvPicPr>
+                    <pic:cNvPr id="0" name="bank1.tiff"/>
+                    <pic:cNvPicPr/>
+                  </pic:nvPicPr>
+                  <pic:blipFill>
+                    <a:blip r:embed="rId11">
+                      <a:extLst>
+                        <a:ext uri="{28A0092B-C50C-407E-A947-70E740481C1C}">
+                          <a14:useLocalDpi xmlns:a14="http://schemas.microsoft.com/office/drawing/2010/main" val="0"/>
+                        </a:ext>
+                      </a:extLst>
+                    </a:blip>
+                    <a:stretch>
+                      <a:fillRect/>
+                    </a:stretch>
+                  </pic:blipFill>
+                  <pic:spPr>
+                    <a:xfrm>
+                      <a:off x="0" y="0"/>
+                      <a:ext cx="2755358" cy="2792095"/>
+                    </a:xfrm>
+                    <a:prstGeom prst="rect">
+                      <a:avLst/>
+                    </a:prstGeom>
+                  </pic:spPr>
+                </pic:pic>
+              </a:graphicData>
+            </a:graphic>
+          </wp:inline>
+        </w:drawing>
+      </w:r>
+    </w:p>
+    <w:p>
+      <w:pPr>
+        <w:spacing w:line="360" w:lineRule="auto"/>
+        <w:rPr>
+          <w:rFonts w:ascii="Arial" w:hAnsi="Arial"/>
+        </w:rPr>
+      </w:pPr>
+    </w:p>
+    <w:p>
+      <w:pPr>
+        <w:spacing w:line="360" w:lineRule="auto"/>
+        <w:rPr>
+          <w:rFonts w:ascii="Arial" w:hAnsi="Arial"/>
+        </w:rPr>
+      </w:pPr>
+      <w:r>
+        <w:rPr>
+          <w:rFonts w:ascii="Arial" w:hAnsi="Arial"/>
+        </w:rPr>
+        <w:t xml:space="preserve">Die </w:t>
+      </w:r>
+      <w:r>
+        <w:rPr>
+          <w:rFonts w:ascii="Arial" w:hAnsi="Arial"/>
+        </w:rPr>
+        <w:t>Special-</w:t>
       </w:r>
       <w:proofErr w:type="spellStart"/>
       <w:r>
-        <w:t>Xcode</w:t>
+        <w:rPr>
+          <w:rFonts w:ascii="Arial" w:hAnsi="Arial"/>
+        </w:rPr>
+        <w:t>Function</w:t>
       </w:r>
       <w:proofErr w:type="spellEnd"/>
+      <w:r>
+        <w:rPr>
+          <w:rFonts w:ascii="Arial" w:hAnsi="Arial"/>
+        </w:rPr>
+        <w:t>-</w:t>
+      </w:r>
+      <w:r>
+        <w:rPr>
+          <w:rFonts w:ascii="Arial" w:hAnsi="Arial"/>
+        </w:rPr>
+        <w:t xml:space="preserve">Register des Microcontrollers PIC1684 sind in zwei Tabs, Bank 0 und Bank 1 untergebracht. Die einzelnen Bits der Register können </w:t>
+      </w:r>
+      <w:r>
+        <w:rPr>
+          <w:rFonts w:ascii="Arial" w:hAnsi="Arial"/>
+        </w:rPr>
+        <w:t>durch klicken in den entsprechenden</w:t>
+      </w:r>
+      <w:r>
+        <w:rPr>
+          <w:rFonts w:ascii="Arial" w:hAnsi="Arial"/>
+        </w:rPr>
+        <w:t xml:space="preserve"> Checkboxes </w:t>
+      </w:r>
+      <w:r>
+        <w:rPr>
+          <w:rFonts w:ascii="Arial" w:hAnsi="Arial"/>
+        </w:rPr>
+        <w:t>gesetzt oder gelöscht werden</w:t>
+      </w:r>
+      <w:r>
+        <w:rPr>
+          <w:rFonts w:ascii="Arial" w:hAnsi="Arial"/>
+        </w:rPr>
+        <w:t>.</w:t>
+      </w:r>
+    </w:p>
+    <w:p>
+      <w:pPr>
+        <w:pStyle w:val="berschrift2"/>
+        <w:spacing w:line="360" w:lineRule="auto"/>
+      </w:pPr>
+      <w:r>
+        <w:t xml:space="preserve">General </w:t>
+      </w:r>
+      <w:proofErr w:type="spellStart"/>
+      <w:r>
+        <w:t>Purpose</w:t>
+      </w:r>
+      <w:proofErr w:type="spellEnd"/>
+      <w:r>
+        <w:t xml:space="preserve"> Register</w:t>
+      </w:r>
+    </w:p>
+    <w:p>
+      <w:pPr>
+        <w:spacing w:line="360" w:lineRule="auto"/>
+        <w:rPr>
+          <w:rFonts w:ascii="Arial" w:hAnsi="Arial"/>
+        </w:rPr>
+      </w:pPr>
+      <w:r>
+        <w:rPr>
+          <w:rFonts w:ascii="Arial" w:hAnsi="Arial"/>
+          <w:noProof/>
+        </w:rPr>
+        <w:drawing>
+          <wp:inline distT="0" distB="0" distL="0" distR="0" wp14:anchorId="048C95D5" wp14:editId="3EAA94CA">
+            <wp:extent cx="2054225" cy="2206904"/>
+            <wp:effectExtent l="0" t="0" r="3175" b="3175"/>
+            <wp:docPr id="7" name="Bild 7"/>
+            <wp:cNvGraphicFramePr>
+              <a:graphicFrameLocks xmlns:a="http://schemas.openxmlformats.org/drawingml/2006/main" noChangeAspect="1"/>
+            </wp:cNvGraphicFramePr>
+            <a:graphic xmlns:a="http://schemas.openxmlformats.org/drawingml/2006/main">
+              <a:graphicData uri="http://schemas.openxmlformats.org/drawingml/2006/picture">
+                <pic:pic xmlns:pic="http://schemas.openxmlformats.org/drawingml/2006/picture">
+                  <pic:nvPicPr>
+                    <pic:cNvPr id="0" name="generalpurposereg.tiff"/>
+                    <pic:cNvPicPr/>
+                  </pic:nvPicPr>
+                  <pic:blipFill>
+                    <a:blip r:embed="rId12">
+                      <a:extLst>
+                        <a:ext uri="{28A0092B-C50C-407E-A947-70E740481C1C}">
+                          <a14:useLocalDpi xmlns:a14="http://schemas.microsoft.com/office/drawing/2010/main" val="0"/>
+                        </a:ext>
+                      </a:extLst>
+                    </a:blip>
+                    <a:stretch>
+                      <a:fillRect/>
+                    </a:stretch>
+                  </pic:blipFill>
+                  <pic:spPr>
+                    <a:xfrm>
+                      <a:off x="0" y="0"/>
+                      <a:ext cx="2054557" cy="2207261"/>
+                    </a:xfrm>
+                    <a:prstGeom prst="rect">
+                      <a:avLst/>
+                    </a:prstGeom>
+                  </pic:spPr>
+                </pic:pic>
+              </a:graphicData>
+            </a:graphic>
+          </wp:inline>
+        </w:drawing>
+      </w:r>
+    </w:p>
+    <w:p>
+      <w:pPr>
+        <w:spacing w:line="360" w:lineRule="auto"/>
+        <w:rPr>
+          <w:rFonts w:ascii="Arial" w:hAnsi="Arial"/>
+        </w:rPr>
+      </w:pPr>
+    </w:p>
+    <w:p>
+      <w:pPr>
+        <w:spacing w:line="360" w:lineRule="auto"/>
+        <w:rPr>
+          <w:rFonts w:ascii="Arial" w:hAnsi="Arial"/>
+        </w:rPr>
+      </w:pPr>
+      <w:r>
+        <w:rPr>
+          <w:rFonts w:ascii="Arial" w:hAnsi="Arial"/>
+        </w:rPr>
+        <w:t xml:space="preserve">Die General </w:t>
+      </w:r>
+      <w:proofErr w:type="spellStart"/>
+      <w:r>
+        <w:rPr>
+          <w:rFonts w:ascii="Arial" w:hAnsi="Arial"/>
+        </w:rPr>
+        <w:t>Purpose</w:t>
+      </w:r>
+      <w:proofErr w:type="spellEnd"/>
+      <w:r>
+        <w:rPr>
+          <w:rFonts w:ascii="Arial" w:hAnsi="Arial"/>
+        </w:rPr>
+        <w:t xml:space="preserve"> Register sind in einer Tab</w:t>
+      </w:r>
+      <w:r>
+        <w:rPr>
+          <w:rFonts w:ascii="Arial" w:hAnsi="Arial"/>
+        </w:rPr>
+        <w:t>elle mit HEX-Werten dargestellt. Die Werte können verändert werden</w:t>
+      </w:r>
+      <w:r>
+        <w:rPr>
+          <w:rFonts w:ascii="Arial" w:hAnsi="Arial"/>
+        </w:rPr>
+        <w:t>.</w:t>
+      </w:r>
+    </w:p>
+    <w:p>
+      <w:pPr>
+        <w:pStyle w:val="berschrift1"/>
+      </w:pPr>
+      <w:r>
+        <w:t>Menüleiste</w:t>
+      </w:r>
+    </w:p>
+    <w:p>
+      <w:pPr>
+        <w:spacing w:line="360" w:lineRule="auto"/>
+        <w:rPr>
+          <w:rFonts w:ascii="Arial" w:hAnsi="Arial"/>
+        </w:rPr>
+      </w:pPr>
+      <w:r>
+        <w:rPr>
+          <w:rFonts w:ascii="Arial" w:hAnsi="Arial"/>
+          <w:noProof/>
+        </w:rPr>
+        <w:drawing>
+          <wp:inline distT="0" distB="0" distL="0" distR="0" wp14:anchorId="4DEABBA1" wp14:editId="412CF132">
+            <wp:extent cx="5740400" cy="1295400"/>
+            <wp:effectExtent l="0" t="0" r="0" b="0"/>
+            <wp:docPr id="11" name="Bild 11"/>
+            <wp:cNvGraphicFramePr>
+              <a:graphicFrameLocks xmlns:a="http://schemas.openxmlformats.org/drawingml/2006/main" noChangeAspect="1"/>
+            </wp:cNvGraphicFramePr>
+            <a:graphic xmlns:a="http://schemas.openxmlformats.org/drawingml/2006/main">
+              <a:graphicData uri="http://schemas.openxmlformats.org/drawingml/2006/picture">
+                <pic:pic xmlns:pic="http://schemas.openxmlformats.org/drawingml/2006/picture">
+                  <pic:nvPicPr>
+                    <pic:cNvPr id="0" name="menuleiste.png"/>
+                    <pic:cNvPicPr/>
+                  </pic:nvPicPr>
+                  <pic:blipFill>
+                    <a:blip r:embed="rId13">
+                      <a:extLst>
+                        <a:ext uri="{28A0092B-C50C-407E-A947-70E740481C1C}">
+                          <a14:useLocalDpi xmlns:a14="http://schemas.microsoft.com/office/drawing/2010/main" val="0"/>
+                        </a:ext>
+                      </a:extLst>
+                    </a:blip>
+                    <a:stretch>
+                      <a:fillRect/>
+                    </a:stretch>
+                  </pic:blipFill>
+                  <pic:spPr>
+                    <a:xfrm>
+                      <a:off x="0" y="0"/>
+                      <a:ext cx="5740400" cy="1295400"/>
+                    </a:xfrm>
+                    <a:prstGeom prst="rect">
+                      <a:avLst/>
+                    </a:prstGeom>
+                  </pic:spPr>
+                </pic:pic>
+              </a:graphicData>
+            </a:graphic>
+          </wp:inline>
+        </w:drawing>
+      </w:r>
+    </w:p>
+    <w:p>
+      <w:pPr>
+        <w:spacing w:line="360" w:lineRule="auto"/>
+        <w:rPr>
+          <w:rFonts w:ascii="Arial" w:hAnsi="Arial"/>
+        </w:rPr>
+      </w:pPr>
+    </w:p>
+    <w:p>
+      <w:pPr>
+        <w:spacing w:line="360" w:lineRule="auto"/>
+        <w:rPr>
+          <w:rFonts w:ascii="Arial" w:hAnsi="Arial"/>
+        </w:rPr>
+      </w:pPr>
+      <w:r>
+        <w:rPr>
+          <w:rFonts w:ascii="Arial" w:hAnsi="Arial"/>
+        </w:rPr>
+        <w:t xml:space="preserve">Eine Assembler Datei kann aus der </w:t>
+      </w:r>
+      <w:r>
+        <w:rPr>
+          <w:rFonts w:ascii="Arial" w:hAnsi="Arial"/>
+        </w:rPr>
+        <w:t>Menüleiste mit einem Klick auf „O</w:t>
+      </w:r>
+      <w:r>
+        <w:rPr>
+          <w:rFonts w:ascii="Arial" w:hAnsi="Arial"/>
+        </w:rPr>
+        <w:t>pen</w:t>
+      </w:r>
+      <w:r>
+        <w:rPr>
+          <w:rFonts w:ascii="Arial" w:hAnsi="Arial"/>
+        </w:rPr>
+        <w:t>“</w:t>
+      </w:r>
+      <w:r>
+        <w:rPr>
+          <w:rFonts w:ascii="Arial" w:hAnsi="Arial"/>
+        </w:rPr>
+        <w:t xml:space="preserve"> oder mit dem</w:t>
+      </w:r>
+      <w:r>
+        <w:rPr>
+          <w:rFonts w:ascii="Arial" w:hAnsi="Arial"/>
+        </w:rPr>
+        <w:t xml:space="preserve"> Tastaturkürzel „</w:t>
+      </w:r>
+      <w:proofErr w:type="spellStart"/>
+      <w:r>
+        <w:rPr>
+          <w:rFonts w:ascii="Arial" w:hAnsi="Arial"/>
+        </w:rPr>
+        <w:t>cmd</w:t>
+      </w:r>
+      <w:proofErr w:type="spellEnd"/>
+      <w:r>
+        <w:rPr>
+          <w:rFonts w:ascii="Arial" w:hAnsi="Arial"/>
+        </w:rPr>
+        <w:t xml:space="preserve"> O“ geöffnet werden. Des Weiteren befinden sich in der Menüleiste Funktionen zur Anpassung von Programmfenster sowie die Steuerung</w:t>
+      </w:r>
+      <w:r>
+        <w:rPr>
+          <w:rFonts w:ascii="Arial" w:hAnsi="Arial"/>
+        </w:rPr>
+        <w:t>s</w:t>
+      </w:r>
+      <w:r>
+        <w:rPr>
+          <w:rFonts w:ascii="Arial" w:hAnsi="Arial"/>
+        </w:rPr>
+        <w:t>b</w:t>
+      </w:r>
+      <w:r>
+        <w:rPr>
+          <w:rFonts w:ascii="Arial" w:hAnsi="Arial"/>
+        </w:rPr>
+        <w:t>uttons</w:t>
+      </w:r>
+      <w:proofErr w:type="gramStart"/>
+      <w:r>
+        <w:rPr>
+          <w:rFonts w:ascii="Arial" w:hAnsi="Arial"/>
+        </w:rPr>
+        <w:t xml:space="preserve">, </w:t>
+      </w:r>
+      <w:r>
+        <w:rPr>
+          <w:rFonts w:ascii="Arial" w:hAnsi="Arial"/>
+        </w:rPr>
+        <w:t>die</w:t>
+      </w:r>
+      <w:proofErr w:type="gramEnd"/>
+      <w:r>
+        <w:rPr>
+          <w:rFonts w:ascii="Arial" w:hAnsi="Arial"/>
+        </w:rPr>
+        <w:t xml:space="preserve"> im Folgenden beschrieben werden.</w:t>
+      </w:r>
+    </w:p>
+    <w:p>
+      <w:pPr>
+        <w:pStyle w:val="berschrift1"/>
+      </w:pPr>
+      <w:r>
+        <w:t>Buttons</w:t>
+      </w:r>
+    </w:p>
+    <w:p>
+      <w:pPr>
+        <w:spacing w:line="360" w:lineRule="auto"/>
+        <w:rPr>
+          <w:rFonts w:ascii="Arial" w:hAnsi="Arial"/>
+        </w:rPr>
+      </w:pPr>
+      <w:r>
+        <w:rPr>
+          <w:rFonts w:ascii="Arial" w:hAnsi="Arial"/>
+          <w:noProof/>
+        </w:rPr>
+        <w:drawing>
+          <wp:inline distT="0" distB="0" distL="0" distR="0" wp14:anchorId="7B93101F" wp14:editId="1495B2B6">
+            <wp:extent cx="2730500" cy="736600"/>
+            <wp:effectExtent l="0" t="0" r="12700" b="0"/>
+            <wp:docPr id="10" name="Bild 10"/>
+            <wp:cNvGraphicFramePr>
+              <a:graphicFrameLocks xmlns:a="http://schemas.openxmlformats.org/drawingml/2006/main" noChangeAspect="1"/>
+            </wp:cNvGraphicFramePr>
+            <a:graphic xmlns:a="http://schemas.openxmlformats.org/drawingml/2006/main">
+              <a:graphicData uri="http://schemas.openxmlformats.org/drawingml/2006/picture">
+                <pic:pic xmlns:pic="http://schemas.openxmlformats.org/drawingml/2006/picture">
+                  <pic:nvPicPr>
+                    <pic:cNvPr id="0" name="Buttons.png"/>
+                    <pic:cNvPicPr/>
+                  </pic:nvPicPr>
+                  <pic:blipFill>
+                    <a:blip r:embed="rId14">
+                      <a:extLst>
+                        <a:ext uri="{28A0092B-C50C-407E-A947-70E740481C1C}">
+                          <a14:useLocalDpi xmlns:a14="http://schemas.microsoft.com/office/drawing/2010/main" val="0"/>
+                        </a:ext>
+                      </a:extLst>
+                    </a:blip>
+                    <a:stretch>
+                      <a:fillRect/>
+                    </a:stretch>
+                  </pic:blipFill>
+                  <pic:spPr>
+                    <a:xfrm>
+                      <a:off x="0" y="0"/>
+                      <a:ext cx="2730500" cy="736600"/>
+                    </a:xfrm>
+                    <a:prstGeom prst="rect">
+                      <a:avLst/>
+                    </a:prstGeom>
+                  </pic:spPr>
+                </pic:pic>
+              </a:graphicData>
+            </a:graphic>
+          </wp:inline>
+        </w:drawing>
+      </w:r>
+    </w:p>
+    <w:p>
+      <w:pPr>
+        <w:spacing w:line="360" w:lineRule="auto"/>
+        <w:rPr>
+          <w:rFonts w:ascii="Arial" w:hAnsi="Arial"/>
+        </w:rPr>
+      </w:pPr>
+    </w:p>
+    <w:p>
+      <w:pPr>
+        <w:spacing w:line="360" w:lineRule="auto"/>
+        <w:rPr>
+          <w:rFonts w:ascii="Arial" w:hAnsi="Arial"/>
+        </w:rPr>
+      </w:pPr>
+      <w:r>
+        <w:rPr>
+          <w:rFonts w:ascii="Arial" w:hAnsi="Arial"/>
+        </w:rPr>
+        <w:t xml:space="preserve">Die Buttons werden für die Steuerung der Simulation benötigt. Die </w:t>
+      </w:r>
+      <w:r>
+        <w:rPr>
+          <w:rFonts w:ascii="Arial" w:hAnsi="Arial"/>
+        </w:rPr>
+        <w:t>Funktionalitäten</w:t>
+      </w:r>
+      <w:r>
+        <w:rPr>
+          <w:rFonts w:ascii="Arial" w:hAnsi="Arial"/>
+        </w:rPr>
+        <w:t xml:space="preserve"> beinhalten starten, stoppen, </w:t>
+      </w:r>
+      <w:proofErr w:type="spellStart"/>
+      <w:r>
+        <w:rPr>
+          <w:rFonts w:ascii="Arial" w:hAnsi="Arial"/>
+        </w:rPr>
+        <w:t>resetten</w:t>
+      </w:r>
+      <w:proofErr w:type="spellEnd"/>
+      <w:r>
+        <w:rPr>
+          <w:rFonts w:ascii="Arial" w:hAnsi="Arial"/>
+        </w:rPr>
+        <w:t xml:space="preserve"> einer Simulation. Mit dem Button </w:t>
+      </w:r>
+      <w:r>
+        <w:rPr>
+          <w:rFonts w:ascii="Arial" w:hAnsi="Arial"/>
+        </w:rPr>
+        <w:t>„</w:t>
+      </w:r>
+      <w:proofErr w:type="spellStart"/>
+      <w:r>
+        <w:rPr>
+          <w:rFonts w:ascii="Arial" w:hAnsi="Arial"/>
+        </w:rPr>
+        <w:t>Step</w:t>
+      </w:r>
+      <w:proofErr w:type="spellEnd"/>
+      <w:r>
+        <w:rPr>
+          <w:rFonts w:ascii="Arial" w:hAnsi="Arial"/>
+        </w:rPr>
+        <w:t>“</w:t>
+      </w:r>
+      <w:r>
+        <w:rPr>
+          <w:rFonts w:ascii="Arial" w:hAnsi="Arial"/>
+        </w:rPr>
+        <w:t xml:space="preserve"> kann die geöffnete Assembler Datei manuell</w:t>
+      </w:r>
+      <w:r>
+        <w:rPr>
+          <w:rFonts w:ascii="Arial" w:hAnsi="Arial"/>
+        </w:rPr>
+        <w:t xml:space="preserve">, </w:t>
+      </w:r>
+      <w:r>
+        <w:rPr>
+          <w:rFonts w:ascii="Arial" w:hAnsi="Arial"/>
+        </w:rPr>
+        <w:t>Schritt für Schritt abgearbeitet werden.</w:t>
+      </w:r>
+    </w:p>
+    <w:p>
+      <w:pPr>
+        <w:pStyle w:val="berschrift1"/>
+      </w:pPr>
+      <w:r>
+        <w:t>Code-Fenster</w:t>
+      </w:r>
+    </w:p>
+    <w:p>
+      <w:pPr>
+        <w:spacing w:line="360" w:lineRule="auto"/>
+        <w:rPr>
+          <w:rFonts w:ascii="Arial" w:hAnsi="Arial"/>
+        </w:rPr>
+      </w:pPr>
+      <w:r>
+        <w:rPr>
+          <w:rFonts w:ascii="Arial" w:hAnsi="Arial"/>
+          <w:noProof/>
+        </w:rPr>
+        <w:drawing>
+          <wp:inline distT="0" distB="0" distL="0" distR="0" wp14:anchorId="47D07617" wp14:editId="6E78B08E">
+            <wp:extent cx="5756910" cy="4238625"/>
+            <wp:effectExtent l="0" t="0" r="8890" b="3175"/>
+            <wp:docPr id="9" name="Bild 9"/>
+            <wp:cNvGraphicFramePr>
+              <a:graphicFrameLocks xmlns:a="http://schemas.openxmlformats.org/drawingml/2006/main" noChangeAspect="1"/>
+            </wp:cNvGraphicFramePr>
+            <a:graphic xmlns:a="http://schemas.openxmlformats.org/drawingml/2006/main">
+              <a:graphicData uri="http://schemas.openxmlformats.org/drawingml/2006/picture">
+                <pic:pic xmlns:pic="http://schemas.openxmlformats.org/drawingml/2006/picture">
+                  <pic:nvPicPr>
+                    <pic:cNvPr id="0" name="codefenster.png"/>
+                    <pic:cNvPicPr/>
+                  </pic:nvPicPr>
+                  <pic:blipFill>
+                    <a:blip r:embed="rId15">
+                      <a:extLst>
+                        <a:ext uri="{28A0092B-C50C-407E-A947-70E740481C1C}">
+                          <a14:useLocalDpi xmlns:a14="http://schemas.microsoft.com/office/drawing/2010/main" val="0"/>
+                        </a:ext>
+                      </a:extLst>
+                    </a:blip>
+                    <a:stretch>
+                      <a:fillRect/>
+                    </a:stretch>
+                  </pic:blipFill>
+                  <pic:spPr>
+                    <a:xfrm>
+                      <a:off x="0" y="0"/>
+                      <a:ext cx="5756910" cy="4238625"/>
+                    </a:xfrm>
+                    <a:prstGeom prst="rect">
+                      <a:avLst/>
+                    </a:prstGeom>
+                  </pic:spPr>
+                </pic:pic>
+              </a:graphicData>
+            </a:graphic>
+          </wp:inline>
+        </w:drawing>
+      </w:r>
+    </w:p>
+    <w:p>
+      <w:pPr>
+        <w:spacing w:line="360" w:lineRule="auto"/>
+        <w:rPr>
+          <w:rFonts w:ascii="Arial" w:hAnsi="Arial"/>
+        </w:rPr>
+      </w:pPr>
+    </w:p>
+    <w:p>
+      <w:pPr>
+        <w:spacing w:line="360" w:lineRule="auto"/>
+        <w:rPr>
+          <w:rFonts w:ascii="Arial" w:hAnsi="Arial"/>
+        </w:rPr>
+      </w:pPr>
+      <w:r>
+        <w:rPr>
+          <w:rFonts w:ascii="Arial" w:hAnsi="Arial"/>
+        </w:rPr>
+        <w:t xml:space="preserve">Das Code-Fenster ist </w:t>
+      </w:r>
+      <w:r>
+        <w:rPr>
+          <w:rFonts w:ascii="Arial" w:hAnsi="Arial"/>
+        </w:rPr>
+        <w:t xml:space="preserve">beim Start des Programms leer.  Über der Menü-Leiste können die LST-Files eingelesen werden. </w:t>
+      </w:r>
+      <w:r>
+        <w:rPr>
+          <w:rFonts w:ascii="Arial" w:hAnsi="Arial"/>
+        </w:rPr>
+        <w:t>Die Breakpoints können durch Klicken auf die Checkboxes erstellt werden.</w:t>
+      </w:r>
     </w:p>
     <w:sectPr>
-      <w:headerReference w:type="default" r:id="rId9"/>
-      <w:footerReference w:type="even" r:id="rId10"/>
-      <w:footerReference w:type="default" r:id="rId11"/>
-      <w:headerReference w:type="first" r:id="rId12"/>
+      <w:headerReference w:type="default" r:id="rId16"/>
+      <w:footerReference w:type="even" r:id="rId17"/>
+      <w:footerReference w:type="default" r:id="rId18"/>
+      <w:headerReference w:type="first" r:id="rId19"/>
       <w:pgSz w:w="11900" w:h="16840"/>
       <w:pgMar w:top="1417" w:right="1417" w:bottom="1134" w:left="1417" w:header="708" w:footer="708" w:gutter="0"/>
       <w:cols w:space="708"/>
@@ -1152,7 +1988,7 @@
               <w:noProof/>
               <w:color w:val="595959" w:themeColor="text1" w:themeTint="A6"/>
             </w:rPr>
-            <w:t>2</w:t>
+            <w:t>3</w:t>
           </w:r>
           <w:r>
             <w:rPr>
@@ -1207,8 +2043,6 @@
       <w:r>
         <w:t>30430D</w:t>
       </w:r>
-      <w:bookmarkStart w:id="0" w:name="_GoBack"/>
-      <w:bookmarkEnd w:id="0"/>
     </w:p>
   </w:footnote>
 </w:footnotes>
@@ -1756,6 +2590,29 @@
       <w:szCs w:val="32"/>
     </w:rPr>
   </w:style>
+  <w:style w:type="paragraph" w:styleId="berschrift2">
+    <w:name w:val="heading 2"/>
+    <w:basedOn w:val="Standard"/>
+    <w:next w:val="Standard"/>
+    <w:link w:val="berschrift2Zeichen"/>
+    <w:uiPriority w:val="9"/>
+    <w:unhideWhenUsed/>
+    <w:qFormat/>
+    <w:rsid w:val="00723CE8"/>
+    <w:pPr>
+      <w:keepNext/>
+      <w:keepLines/>
+      <w:spacing w:before="440" w:after="240"/>
+      <w:outlineLvl w:val="1"/>
+    </w:pPr>
+    <w:rPr>
+      <w:rFonts w:ascii="Arial" w:eastAsiaTheme="majorEastAsia" w:hAnsi="Arial" w:cstheme="majorBidi"/>
+      <w:b/>
+      <w:bCs/>
+      <w:sz w:val="28"/>
+      <w:szCs w:val="26"/>
+    </w:rPr>
+  </w:style>
   <w:style w:type="character" w:default="1" w:styleId="Absatzstandardschriftart">
     <w:name w:val="Default Paragraph Font"/>
     <w:uiPriority w:val="1"/>
@@ -2032,6 +2889,20 @@
     <w:rsid w:val="002825BD"/>
     <w:rPr>
       <w:vertAlign w:val="superscript"/>
+    </w:rPr>
+  </w:style>
+  <w:style w:type="character" w:customStyle="1" w:styleId="berschrift2Zeichen">
+    <w:name w:val="Überschrift 2 Zeichen"/>
+    <w:basedOn w:val="Absatzstandardschriftart"/>
+    <w:link w:val="berschrift2"/>
+    <w:uiPriority w:val="9"/>
+    <w:rsid w:val="00723CE8"/>
+    <w:rPr>
+      <w:rFonts w:ascii="Arial" w:eastAsiaTheme="majorEastAsia" w:hAnsi="Arial" w:cstheme="majorBidi"/>
+      <w:b/>
+      <w:bCs/>
+      <w:sz w:val="28"/>
+      <w:szCs w:val="26"/>
     </w:rPr>
   </w:style>
 </w:styles>
@@ -2215,6 +3086,29 @@
       <w:szCs w:val="32"/>
     </w:rPr>
   </w:style>
+  <w:style w:type="paragraph" w:styleId="berschrift2">
+    <w:name w:val="heading 2"/>
+    <w:basedOn w:val="Standard"/>
+    <w:next w:val="Standard"/>
+    <w:link w:val="berschrift2Zeichen"/>
+    <w:uiPriority w:val="9"/>
+    <w:unhideWhenUsed/>
+    <w:qFormat/>
+    <w:rsid w:val="00723CE8"/>
+    <w:pPr>
+      <w:keepNext/>
+      <w:keepLines/>
+      <w:spacing w:before="440" w:after="240"/>
+      <w:outlineLvl w:val="1"/>
+    </w:pPr>
+    <w:rPr>
+      <w:rFonts w:ascii="Arial" w:eastAsiaTheme="majorEastAsia" w:hAnsi="Arial" w:cstheme="majorBidi"/>
+      <w:b/>
+      <w:bCs/>
+      <w:sz w:val="28"/>
+      <w:szCs w:val="26"/>
+    </w:rPr>
+  </w:style>
   <w:style w:type="character" w:default="1" w:styleId="Absatzstandardschriftart">
     <w:name w:val="Default Paragraph Font"/>
     <w:uiPriority w:val="1"/>
@@ -2491,6 +3385,20 @@
     <w:rsid w:val="002825BD"/>
     <w:rPr>
       <w:vertAlign w:val="superscript"/>
+    </w:rPr>
+  </w:style>
+  <w:style w:type="character" w:customStyle="1" w:styleId="berschrift2Zeichen">
+    <w:name w:val="Überschrift 2 Zeichen"/>
+    <w:basedOn w:val="Absatzstandardschriftart"/>
+    <w:link w:val="berschrift2"/>
+    <w:uiPriority w:val="9"/>
+    <w:rsid w:val="00723CE8"/>
+    <w:rPr>
+      <w:rFonts w:ascii="Arial" w:eastAsiaTheme="majorEastAsia" w:hAnsi="Arial" w:cstheme="majorBidi"/>
+      <w:b/>
+      <w:bCs/>
+      <w:sz w:val="28"/>
+      <w:szCs w:val="26"/>
     </w:rPr>
   </w:style>
 </w:styles>
@@ -2575,7 +3483,7 @@
     <w:charset w:val="4E"/>
     <w:family w:val="auto"/>
     <w:pitch w:val="variable"/>
-    <w:sig w:usb0="00000001" w:usb1="08070000" w:usb2="00000010" w:usb3="00000000" w:csb0="00020000" w:csb1="00000000"/>
+    <w:sig w:usb0="E00002FF" w:usb1="6AC7FDFB" w:usb2="00000012" w:usb3="00000000" w:csb0="0002009F" w:csb1="00000000"/>
   </w:font>
   <w:font w:name="Arial">
     <w:panose1 w:val="020B0604020202020204"/>
@@ -2588,7 +3496,7 @@
     <w:charset w:val="4E"/>
     <w:family w:val="auto"/>
     <w:pitch w:val="variable"/>
-    <w:sig w:usb0="00000001" w:usb1="08070000" w:usb2="00000010" w:usb3="00000000" w:csb0="00020000" w:csb1="00000000"/>
+    <w:sig w:usb0="E00002FF" w:usb1="6AC7FDFB" w:usb2="00000012" w:usb3="00000000" w:csb0="0002009F" w:csb1="00000000"/>
   </w:font>
   <w:font w:name="Lucida Grande">
     <w:panose1 w:val="020B0600040502020204"/>
@@ -3471,7 +4379,7 @@
 </file>
 
 <file path=customXml/itemProps1.xml><?xml version="1.0" encoding="utf-8"?>
-<ds:datastoreItem xmlns:ds="http://schemas.openxmlformats.org/officeDocument/2006/customXml" ds:itemID="{76970493-2C72-204F-991F-953FE503C250}">
+<ds:datastoreItem xmlns:ds="http://schemas.openxmlformats.org/officeDocument/2006/customXml" ds:itemID="{C15897E7-170E-AC4D-AA32-06C1E80477A2}">
   <ds:schemaRefs>
     <ds:schemaRef ds:uri="http://schemas.openxmlformats.org/officeDocument/2006/bibliography"/>
   </ds:schemaRefs>

--- a/Dokumentation PIC Sim.docx
+++ b/Dokumentation PIC Sim.docx
@@ -133,14 +133,12 @@
           <w:rFonts w:ascii="Arial" w:hAnsi="Arial" w:cs="Arial"/>
         </w:rPr>
       </w:pPr>
-      <w:proofErr w:type="gramStart"/>
       <w:r>
         <w:rPr>
           <w:rFonts w:ascii="Arial" w:hAnsi="Arial" w:cs="Arial"/>
         </w:rPr>
         <w:t>Dualen Hochschule Baden-Württemberg Karlsruhe</w:t>
       </w:r>
-      <w:proofErr w:type="gramEnd"/>
     </w:p>
     <w:p>
       <w:pPr>
@@ -180,23 +178,7 @@
           <w:rFonts w:ascii="Arial" w:hAnsi="Arial" w:cs="Arial"/>
           <w:b/>
         </w:rPr>
-        <w:t xml:space="preserve">Dennis </w:t>
-      </w:r>
-      <w:proofErr w:type="spellStart"/>
-      <w:r>
-        <w:rPr>
-          <w:rFonts w:ascii="Arial" w:hAnsi="Arial" w:cs="Arial"/>
-          <w:b/>
-        </w:rPr>
-        <w:t>Stengele</w:t>
-      </w:r>
-      <w:proofErr w:type="spellEnd"/>
-      <w:r>
-        <w:rPr>
-          <w:rFonts w:ascii="Arial" w:hAnsi="Arial" w:cs="Arial"/>
-          <w:b/>
-        </w:rPr>
-        <w:t xml:space="preserve"> und Irtaza Syed</w:t>
+        <w:t>Dennis Stengele und Irtaza Syed</w:t>
       </w:r>
     </w:p>
     <w:p>
@@ -339,8 +321,6 @@
         </w:rPr>
         <w:t>Abgabetermin</w:t>
       </w:r>
-      <w:bookmarkStart w:id="0" w:name="_GoBack"/>
-      <w:bookmarkEnd w:id="0"/>
     </w:p>
     <w:p>
       <w:pPr>
@@ -527,6 +507,7 @@
         <w:jc w:val="both"/>
       </w:pPr>
       <w:r>
+        <w:lastRenderedPageBreak/>
         <w:t>Simulation</w:t>
       </w:r>
     </w:p>
@@ -857,6 +838,7 @@
         <w:pStyle w:val="berschrift1"/>
       </w:pPr>
       <w:r>
+        <w:lastRenderedPageBreak/>
         <w:t>Microcontroller</w:t>
       </w:r>
     </w:p>
@@ -903,10 +885,10 @@
           <w:noProof/>
         </w:rPr>
         <w:drawing>
-          <wp:inline distT="0" distB="0" distL="0" distR="0" wp14:anchorId="51665C38" wp14:editId="74F64DA6">
-            <wp:extent cx="5756910" cy="3597910"/>
-            <wp:effectExtent l="0" t="0" r="8890" b="8890"/>
-            <wp:docPr id="8" name="Bild 8"/>
+          <wp:inline distT="0" distB="0" distL="0" distR="0" wp14:anchorId="63D843CE" wp14:editId="7A3AA3C0">
+            <wp:extent cx="5749290" cy="3594735"/>
+            <wp:effectExtent l="0" t="0" r="0" b="12065"/>
+            <wp:docPr id="1" name="Bild 1" descr="Macintosh HD:Users:irtaza:Desktop:DHBW:Rechnerarchitektur II:BilderDoc:GUI.tiff"/>
             <wp:cNvGraphicFramePr>
               <a:graphicFrameLocks xmlns:a="http://schemas.openxmlformats.org/drawingml/2006/main" noChangeAspect="1"/>
             </wp:cNvGraphicFramePr>
@@ -914,8 +896,10 @@
               <a:graphicData uri="http://schemas.openxmlformats.org/drawingml/2006/picture">
                 <pic:pic xmlns:pic="http://schemas.openxmlformats.org/drawingml/2006/picture">
                   <pic:nvPicPr>
-                    <pic:cNvPr id="0" name="pic-simuGUI.tiff"/>
-                    <pic:cNvPicPr/>
+                    <pic:cNvPr id="0" name="Picture 1" descr="Macintosh HD:Users:irtaza:Desktop:DHBW:Rechnerarchitektur II:BilderDoc:GUI.tiff"/>
+                    <pic:cNvPicPr>
+                      <a:picLocks noChangeAspect="1" noChangeArrowheads="1"/>
+                    </pic:cNvPicPr>
                   </pic:nvPicPr>
                   <pic:blipFill>
                     <a:blip r:embed="rId9">
@@ -925,18 +909,23 @@
                         </a:ext>
                       </a:extLst>
                     </a:blip>
+                    <a:srcRect/>
                     <a:stretch>
                       <a:fillRect/>
                     </a:stretch>
                   </pic:blipFill>
-                  <pic:spPr>
+                  <pic:spPr bwMode="auto">
                     <a:xfrm>
                       <a:off x="0" y="0"/>
-                      <a:ext cx="5756910" cy="3597910"/>
+                      <a:ext cx="5749290" cy="3594735"/>
                     </a:xfrm>
                     <a:prstGeom prst="rect">
                       <a:avLst/>
                     </a:prstGeom>
+                    <a:noFill/>
+                    <a:ln>
+                      <a:noFill/>
+                    </a:ln>
                   </pic:spPr>
                 </pic:pic>
               </a:graphicData>
@@ -997,6 +986,7 @@
         <w:spacing w:line="360" w:lineRule="auto"/>
       </w:pPr>
       <w:r>
+        <w:lastRenderedPageBreak/>
         <w:t>Register</w:t>
       </w:r>
     </w:p>
@@ -1109,6 +1099,8 @@
           <w:rFonts w:ascii="Arial" w:hAnsi="Arial"/>
         </w:rPr>
       </w:pPr>
+      <w:bookmarkStart w:id="0" w:name="_GoBack"/>
+      <w:bookmarkEnd w:id="0"/>
     </w:p>
     <w:p>
       <w:pPr>
@@ -1127,21 +1119,7 @@
         <w:rPr>
           <w:rFonts w:ascii="Arial" w:hAnsi="Arial"/>
         </w:rPr>
-        <w:t>Special-</w:t>
-      </w:r>
-      <w:proofErr w:type="spellStart"/>
-      <w:r>
-        <w:rPr>
-          <w:rFonts w:ascii="Arial" w:hAnsi="Arial"/>
-        </w:rPr>
-        <w:t>Function</w:t>
-      </w:r>
-      <w:proofErr w:type="spellEnd"/>
-      <w:r>
-        <w:rPr>
-          <w:rFonts w:ascii="Arial" w:hAnsi="Arial"/>
-        </w:rPr>
-        <w:t>-</w:t>
+        <w:t>Special-Function-</w:t>
       </w:r>
       <w:r>
         <w:rPr>
@@ -1180,15 +1158,8 @@
         <w:spacing w:line="360" w:lineRule="auto"/>
       </w:pPr>
       <w:r>
-        <w:t xml:space="preserve">General </w:t>
-      </w:r>
-      <w:proofErr w:type="spellStart"/>
-      <w:r>
-        <w:t>Purpose</w:t>
-      </w:r>
-      <w:proofErr w:type="spellEnd"/>
-      <w:r>
-        <w:t xml:space="preserve"> Register</w:t>
+        <w:lastRenderedPageBreak/>
+        <w:t>General Purpose Register</w:t>
       </w:r>
     </w:p>
     <w:p>
@@ -1204,10 +1175,10 @@
           <w:noProof/>
         </w:rPr>
         <w:drawing>
-          <wp:inline distT="0" distB="0" distL="0" distR="0" wp14:anchorId="048C95D5" wp14:editId="3EAA94CA">
-            <wp:extent cx="2054225" cy="2206904"/>
-            <wp:effectExtent l="0" t="0" r="3175" b="3175"/>
-            <wp:docPr id="7" name="Bild 7"/>
+          <wp:inline distT="0" distB="0" distL="0" distR="0" wp14:anchorId="342CC517" wp14:editId="7BFD2578">
+            <wp:extent cx="3426921" cy="3860642"/>
+            <wp:effectExtent l="0" t="0" r="2540" b="635"/>
+            <wp:docPr id="4" name="Bild 2" descr="Macintosh HD:Users:irtaza:Desktop:DHBW:Rechnerarchitektur II:BilderDoc:generalpurposereg.tiff"/>
             <wp:cNvGraphicFramePr>
               <a:graphicFrameLocks xmlns:a="http://schemas.openxmlformats.org/drawingml/2006/main" noChangeAspect="1"/>
             </wp:cNvGraphicFramePr>
@@ -1215,8 +1186,10 @@
               <a:graphicData uri="http://schemas.openxmlformats.org/drawingml/2006/picture">
                 <pic:pic xmlns:pic="http://schemas.openxmlformats.org/drawingml/2006/picture">
                   <pic:nvPicPr>
-                    <pic:cNvPr id="0" name="generalpurposereg.tiff"/>
-                    <pic:cNvPicPr/>
+                    <pic:cNvPr id="0" name="Picture 2" descr="Macintosh HD:Users:irtaza:Desktop:DHBW:Rechnerarchitektur II:BilderDoc:generalpurposereg.tiff"/>
+                    <pic:cNvPicPr>
+                      <a:picLocks noChangeAspect="1" noChangeArrowheads="1"/>
+                    </pic:cNvPicPr>
                   </pic:nvPicPr>
                   <pic:blipFill>
                     <a:blip r:embed="rId12">
@@ -1226,18 +1199,23 @@
                         </a:ext>
                       </a:extLst>
                     </a:blip>
+                    <a:srcRect/>
                     <a:stretch>
                       <a:fillRect/>
                     </a:stretch>
                   </pic:blipFill>
-                  <pic:spPr>
+                  <pic:spPr bwMode="auto">
                     <a:xfrm>
                       <a:off x="0" y="0"/>
-                      <a:ext cx="2054557" cy="2207261"/>
+                      <a:ext cx="3426921" cy="3860642"/>
                     </a:xfrm>
                     <a:prstGeom prst="rect">
                       <a:avLst/>
                     </a:prstGeom>
+                    <a:noFill/>
+                    <a:ln>
+                      <a:noFill/>
+                    </a:ln>
                   </pic:spPr>
                 </pic:pic>
               </a:graphicData>
@@ -1265,27 +1243,43 @@
         <w:rPr>
           <w:rFonts w:ascii="Arial" w:hAnsi="Arial"/>
         </w:rPr>
-        <w:t xml:space="preserve">Die General </w:t>
-      </w:r>
-      <w:proofErr w:type="spellStart"/>
-      <w:r>
-        <w:rPr>
-          <w:rFonts w:ascii="Arial" w:hAnsi="Arial"/>
-        </w:rPr>
-        <w:t>Purpose</w:t>
-      </w:r>
-      <w:proofErr w:type="spellEnd"/>
-      <w:r>
-        <w:rPr>
-          <w:rFonts w:ascii="Arial" w:hAnsi="Arial"/>
-        </w:rPr>
-        <w:t xml:space="preserve"> Register sind in einer Tab</w:t>
-      </w:r>
-      <w:r>
-        <w:rPr>
-          <w:rFonts w:ascii="Arial" w:hAnsi="Arial"/>
-        </w:rPr>
-        <w:t>elle mit HEX-Werten dargestellt. Die Werte können verändert werden</w:t>
+        <w:t xml:space="preserve">Die General Purpose Register </w:t>
+      </w:r>
+      <w:r>
+        <w:rPr>
+          <w:rFonts w:ascii="Arial" w:hAnsi="Arial"/>
+        </w:rPr>
+        <w:t>werden</w:t>
+      </w:r>
+      <w:r>
+        <w:rPr>
+          <w:rFonts w:ascii="Arial" w:hAnsi="Arial"/>
+        </w:rPr>
+        <w:t xml:space="preserve"> in einer Tab</w:t>
+      </w:r>
+      <w:r>
+        <w:rPr>
+          <w:rFonts w:ascii="Arial" w:hAnsi="Arial"/>
+        </w:rPr>
+        <w:t xml:space="preserve">elle </w:t>
+      </w:r>
+      <w:r>
+        <w:rPr>
+          <w:rFonts w:ascii="Arial" w:hAnsi="Arial"/>
+        </w:rPr>
+        <w:t>dargestellt deren Werte in Hexadezimal -, Binär- und Dezimaldarstellung angezeigt</w:t>
+      </w:r>
+      <w:r>
+        <w:rPr>
+          <w:rFonts w:ascii="Arial" w:hAnsi="Arial"/>
+        </w:rPr>
+        <w:t xml:space="preserve"> </w:t>
+      </w:r>
+      <w:r>
+        <w:rPr>
+          <w:rFonts w:ascii="Arial" w:hAnsi="Arial"/>
+        </w:rPr>
+        <w:t>werden</w:t>
       </w:r>
       <w:r>
         <w:rPr>
@@ -1406,21 +1400,14 @@
         <w:rPr>
           <w:rFonts w:ascii="Arial" w:hAnsi="Arial"/>
         </w:rPr>
-        <w:t xml:space="preserve"> Tastaturkürzel „</w:t>
-      </w:r>
-      <w:proofErr w:type="spellStart"/>
-      <w:r>
-        <w:rPr>
-          <w:rFonts w:ascii="Arial" w:hAnsi="Arial"/>
-        </w:rPr>
-        <w:t>cmd</w:t>
-      </w:r>
-      <w:proofErr w:type="spellEnd"/>
-      <w:r>
-        <w:rPr>
-          <w:rFonts w:ascii="Arial" w:hAnsi="Arial"/>
-        </w:rPr>
-        <w:t xml:space="preserve"> O“ geöffnet werden. Des Weiteren befinden sich in der Menüleiste Funktionen zur Anpassung von Programmfenster sowie die Steuerung</w:t>
+        <w:t xml:space="preserve"> Tastaturkürzel „cmd O“ geöffnet werden. Des Weiteren befinden sich in der </w:t>
+      </w:r>
+      <w:r>
+        <w:rPr>
+          <w:rFonts w:ascii="Arial" w:hAnsi="Arial"/>
+        </w:rPr>
+        <w:lastRenderedPageBreak/>
+        <w:t>Menüleiste Funktionen zur Anpassung von Programmfenster sowie die Steuerung</w:t>
       </w:r>
       <w:r>
         <w:rPr>
@@ -1438,27 +1425,13 @@
         <w:rPr>
           <w:rFonts w:ascii="Arial" w:hAnsi="Arial"/>
         </w:rPr>
-        <w:t>uttons</w:t>
-      </w:r>
-      <w:proofErr w:type="gramStart"/>
-      <w:r>
-        <w:rPr>
-          <w:rFonts w:ascii="Arial" w:hAnsi="Arial"/>
-        </w:rPr>
-        <w:t xml:space="preserve">, </w:t>
-      </w:r>
-      <w:r>
-        <w:rPr>
-          <w:rFonts w:ascii="Arial" w:hAnsi="Arial"/>
-        </w:rPr>
-        <w:t>die</w:t>
-      </w:r>
-      <w:proofErr w:type="gramEnd"/>
-      <w:r>
-        <w:rPr>
-          <w:rFonts w:ascii="Arial" w:hAnsi="Arial"/>
-        </w:rPr>
-        <w:t xml:space="preserve"> im Folgenden beschrieben werden.</w:t>
+        <w:t xml:space="preserve">uttons, </w:t>
+      </w:r>
+      <w:r>
+        <w:rPr>
+          <w:rFonts w:ascii="Arial" w:hAnsi="Arial"/>
+        </w:rPr>
+        <w:t>die im Folgenden beschrieben werden.</w:t>
       </w:r>
     </w:p>
     <w:p>
@@ -1482,10 +1455,10 @@
           <w:noProof/>
         </w:rPr>
         <w:drawing>
-          <wp:inline distT="0" distB="0" distL="0" distR="0" wp14:anchorId="7B93101F" wp14:editId="1495B2B6">
-            <wp:extent cx="2730500" cy="736600"/>
-            <wp:effectExtent l="0" t="0" r="12700" b="0"/>
-            <wp:docPr id="10" name="Bild 10"/>
+          <wp:inline distT="0" distB="0" distL="0" distR="0" wp14:anchorId="678AED41" wp14:editId="2A7C9200">
+            <wp:extent cx="2680335" cy="726440"/>
+            <wp:effectExtent l="0" t="0" r="12065" b="10160"/>
+            <wp:docPr id="12" name="Bild 3" descr="Macintosh HD:Users:irtaza:Desktop:DHBW:Rechnerarchitektur II:BilderDoc:Buttons.tiff"/>
             <wp:cNvGraphicFramePr>
               <a:graphicFrameLocks xmlns:a="http://schemas.openxmlformats.org/drawingml/2006/main" noChangeAspect="1"/>
             </wp:cNvGraphicFramePr>
@@ -1493,8 +1466,10 @@
               <a:graphicData uri="http://schemas.openxmlformats.org/drawingml/2006/picture">
                 <pic:pic xmlns:pic="http://schemas.openxmlformats.org/drawingml/2006/picture">
                   <pic:nvPicPr>
-                    <pic:cNvPr id="0" name="Buttons.png"/>
-                    <pic:cNvPicPr/>
+                    <pic:cNvPr id="0" name="Picture 3" descr="Macintosh HD:Users:irtaza:Desktop:DHBW:Rechnerarchitektur II:BilderDoc:Buttons.tiff"/>
+                    <pic:cNvPicPr>
+                      <a:picLocks noChangeAspect="1" noChangeArrowheads="1"/>
+                    </pic:cNvPicPr>
                   </pic:nvPicPr>
                   <pic:blipFill>
                     <a:blip r:embed="rId14">
@@ -1504,18 +1479,23 @@
                         </a:ext>
                       </a:extLst>
                     </a:blip>
+                    <a:srcRect/>
                     <a:stretch>
                       <a:fillRect/>
                     </a:stretch>
                   </pic:blipFill>
-                  <pic:spPr>
+                  <pic:spPr bwMode="auto">
                     <a:xfrm>
                       <a:off x="0" y="0"/>
-                      <a:ext cx="2730500" cy="736600"/>
+                      <a:ext cx="2680335" cy="726440"/>
                     </a:xfrm>
                     <a:prstGeom prst="rect">
                       <a:avLst/>
                     </a:prstGeom>
+                    <a:noFill/>
+                    <a:ln>
+                      <a:noFill/>
+                    </a:ln>
                   </pic:spPr>
                 </pic:pic>
               </a:graphicData>
@@ -1555,21 +1535,7 @@
         <w:rPr>
           <w:rFonts w:ascii="Arial" w:hAnsi="Arial"/>
         </w:rPr>
-        <w:t xml:space="preserve"> beinhalten starten, stoppen, </w:t>
-      </w:r>
-      <w:proofErr w:type="spellStart"/>
-      <w:r>
-        <w:rPr>
-          <w:rFonts w:ascii="Arial" w:hAnsi="Arial"/>
-        </w:rPr>
-        <w:t>resetten</w:t>
-      </w:r>
-      <w:proofErr w:type="spellEnd"/>
-      <w:r>
-        <w:rPr>
-          <w:rFonts w:ascii="Arial" w:hAnsi="Arial"/>
-        </w:rPr>
-        <w:t xml:space="preserve"> einer Simulation. Mit dem Button </w:t>
+        <w:t xml:space="preserve"> beinhalten starten, stoppen, resetten einer Simulation. Mit dem Button </w:t>
       </w:r>
       <w:r>
         <w:rPr>
@@ -1577,14 +1543,12 @@
         </w:rPr>
         <w:t>„</w:t>
       </w:r>
-      <w:proofErr w:type="spellStart"/>
       <w:r>
         <w:rPr>
           <w:rFonts w:ascii="Arial" w:hAnsi="Arial"/>
         </w:rPr>
         <w:t>Step</w:t>
       </w:r>
-      <w:proofErr w:type="spellEnd"/>
       <w:r>
         <w:rPr>
           <w:rFonts w:ascii="Arial" w:hAnsi="Arial"/>
@@ -1680,18 +1644,11 @@
           <w:rFonts w:ascii="Arial" w:hAnsi="Arial"/>
         </w:rPr>
       </w:pPr>
-    </w:p>
-    <w:p>
-      <w:pPr>
-        <w:spacing w:line="360" w:lineRule="auto"/>
-        <w:rPr>
-          <w:rFonts w:ascii="Arial" w:hAnsi="Arial"/>
-        </w:rPr>
-      </w:pPr>
-      <w:r>
-        <w:rPr>
-          <w:rFonts w:ascii="Arial" w:hAnsi="Arial"/>
-        </w:rPr>
+      <w:r>
+        <w:rPr>
+          <w:rFonts w:ascii="Arial" w:hAnsi="Arial"/>
+        </w:rPr>
+        <w:lastRenderedPageBreak/>
         <w:t xml:space="preserve">Das Code-Fenster ist </w:t>
       </w:r>
       <w:r>
@@ -1707,11 +1664,282 @@
         <w:t>Die Breakpoints können durch Klicken auf die Checkboxes erstellt werden.</w:t>
       </w:r>
     </w:p>
+    <w:p>
+      <w:pPr>
+        <w:pStyle w:val="berschrift1"/>
+      </w:pPr>
+      <w:r>
+        <w:t>PC Call Stack</w:t>
+      </w:r>
+    </w:p>
+    <w:p>
+      <w:pPr>
+        <w:spacing w:line="360" w:lineRule="auto"/>
+      </w:pPr>
+      <w:r>
+        <w:rPr>
+          <w:noProof/>
+        </w:rPr>
+        <w:drawing>
+          <wp:inline distT="0" distB="0" distL="0" distR="0" wp14:anchorId="04190434" wp14:editId="28972436">
+            <wp:extent cx="3081655" cy="2592705"/>
+            <wp:effectExtent l="0" t="0" r="0" b="0"/>
+            <wp:docPr id="14" name="Bild 5" descr="Macintosh HD:Users:irtaza:Desktop:DHBW:Rechnerarchitektur II:BilderDoc:PC Call Stack.tiff"/>
+            <wp:cNvGraphicFramePr>
+              <a:graphicFrameLocks xmlns:a="http://schemas.openxmlformats.org/drawingml/2006/main" noChangeAspect="1"/>
+            </wp:cNvGraphicFramePr>
+            <a:graphic xmlns:a="http://schemas.openxmlformats.org/drawingml/2006/main">
+              <a:graphicData uri="http://schemas.openxmlformats.org/drawingml/2006/picture">
+                <pic:pic xmlns:pic="http://schemas.openxmlformats.org/drawingml/2006/picture">
+                  <pic:nvPicPr>
+                    <pic:cNvPr id="0" name="Picture 5" descr="Macintosh HD:Users:irtaza:Desktop:DHBW:Rechnerarchitektur II:BilderDoc:PC Call Stack.tiff"/>
+                    <pic:cNvPicPr>
+                      <a:picLocks noChangeAspect="1" noChangeArrowheads="1"/>
+                    </pic:cNvPicPr>
+                  </pic:nvPicPr>
+                  <pic:blipFill>
+                    <a:blip r:embed="rId16">
+                      <a:extLst>
+                        <a:ext uri="{28A0092B-C50C-407E-A947-70E740481C1C}">
+                          <a14:useLocalDpi xmlns:a14="http://schemas.microsoft.com/office/drawing/2010/main" val="0"/>
+                        </a:ext>
+                      </a:extLst>
+                    </a:blip>
+                    <a:srcRect/>
+                    <a:stretch>
+                      <a:fillRect/>
+                    </a:stretch>
+                  </pic:blipFill>
+                  <pic:spPr bwMode="auto">
+                    <a:xfrm>
+                      <a:off x="0" y="0"/>
+                      <a:ext cx="3081655" cy="2592705"/>
+                    </a:xfrm>
+                    <a:prstGeom prst="rect">
+                      <a:avLst/>
+                    </a:prstGeom>
+                    <a:noFill/>
+                    <a:ln>
+                      <a:noFill/>
+                    </a:ln>
+                  </pic:spPr>
+                </pic:pic>
+              </a:graphicData>
+            </a:graphic>
+          </wp:inline>
+        </w:drawing>
+      </w:r>
+    </w:p>
+    <w:p>
+      <w:pPr>
+        <w:pStyle w:val="berschrift1"/>
+      </w:pPr>
+      <w:r>
+        <w:t>Laufzeit</w:t>
+      </w:r>
+    </w:p>
+    <w:p>
+      <w:pPr>
+        <w:spacing w:line="360" w:lineRule="auto"/>
+      </w:pPr>
+      <w:r>
+        <w:rPr>
+          <w:noProof/>
+        </w:rPr>
+        <w:drawing>
+          <wp:inline distT="0" distB="0" distL="0" distR="0" wp14:anchorId="67B95252" wp14:editId="16132972">
+            <wp:extent cx="3081655" cy="1189990"/>
+            <wp:effectExtent l="0" t="0" r="0" b="3810"/>
+            <wp:docPr id="15" name="Bild 6" descr="Macintosh HD:Users:irtaza:Desktop:DHBW:Rechnerarchitektur II:BilderDoc:Laufzeit.tiff"/>
+            <wp:cNvGraphicFramePr>
+              <a:graphicFrameLocks xmlns:a="http://schemas.openxmlformats.org/drawingml/2006/main" noChangeAspect="1"/>
+            </wp:cNvGraphicFramePr>
+            <a:graphic xmlns:a="http://schemas.openxmlformats.org/drawingml/2006/main">
+              <a:graphicData uri="http://schemas.openxmlformats.org/drawingml/2006/picture">
+                <pic:pic xmlns:pic="http://schemas.openxmlformats.org/drawingml/2006/picture">
+                  <pic:nvPicPr>
+                    <pic:cNvPr id="0" name="Picture 6" descr="Macintosh HD:Users:irtaza:Desktop:DHBW:Rechnerarchitektur II:BilderDoc:Laufzeit.tiff"/>
+                    <pic:cNvPicPr>
+                      <a:picLocks noChangeAspect="1" noChangeArrowheads="1"/>
+                    </pic:cNvPicPr>
+                  </pic:nvPicPr>
+                  <pic:blipFill>
+                    <a:blip r:embed="rId17">
+                      <a:extLst>
+                        <a:ext uri="{28A0092B-C50C-407E-A947-70E740481C1C}">
+                          <a14:useLocalDpi xmlns:a14="http://schemas.microsoft.com/office/drawing/2010/main" val="0"/>
+                        </a:ext>
+                      </a:extLst>
+                    </a:blip>
+                    <a:srcRect/>
+                    <a:stretch>
+                      <a:fillRect/>
+                    </a:stretch>
+                  </pic:blipFill>
+                  <pic:spPr bwMode="auto">
+                    <a:xfrm>
+                      <a:off x="0" y="0"/>
+                      <a:ext cx="3081655" cy="1189990"/>
+                    </a:xfrm>
+                    <a:prstGeom prst="rect">
+                      <a:avLst/>
+                    </a:prstGeom>
+                    <a:noFill/>
+                    <a:ln>
+                      <a:noFill/>
+                    </a:ln>
+                  </pic:spPr>
+                </pic:pic>
+              </a:graphicData>
+            </a:graphic>
+          </wp:inline>
+        </w:drawing>
+      </w:r>
+    </w:p>
+    <w:p>
+      <w:pPr>
+        <w:spacing w:line="360" w:lineRule="auto"/>
+      </w:pPr>
+    </w:p>
+    <w:p>
+      <w:pPr>
+        <w:spacing w:line="360" w:lineRule="auto"/>
+        <w:rPr>
+          <w:rFonts w:ascii="Arial" w:hAnsi="Arial"/>
+        </w:rPr>
+      </w:pPr>
+      <w:r>
+        <w:rPr>
+          <w:rFonts w:ascii="Arial" w:hAnsi="Arial"/>
+        </w:rPr>
+        <w:t>In den Feldern Taktzyklen und Zeit wird angezeigt, wie viele Taktzyklen bzw. wie viel Zeit eine Simulation braucht. Beides wird während der Simulation aufgezählt und in den Feldern angezeigt.</w:t>
+      </w:r>
+      <w:r>
+        <w:rPr>
+          <w:rFonts w:ascii="Arial" w:hAnsi="Arial"/>
+        </w:rPr>
+        <w:t xml:space="preserve"> </w:t>
+      </w:r>
+    </w:p>
+    <w:p>
+      <w:pPr>
+        <w:spacing w:line="360" w:lineRule="auto"/>
+        <w:rPr>
+          <w:rFonts w:ascii="Arial" w:hAnsi="Arial"/>
+        </w:rPr>
+      </w:pPr>
+    </w:p>
+    <w:p>
+      <w:pPr>
+        <w:spacing w:line="360" w:lineRule="auto"/>
+        <w:rPr>
+          <w:rFonts w:ascii="Arial" w:hAnsi="Arial"/>
+        </w:rPr>
+      </w:pPr>
+    </w:p>
+    <w:p>
+      <w:pPr>
+        <w:pStyle w:val="berschrift1"/>
+      </w:pPr>
+      <w:r>
+        <w:lastRenderedPageBreak/>
+        <w:t>Clock Speed</w:t>
+      </w:r>
+    </w:p>
+    <w:p>
+      <w:pPr>
+        <w:spacing w:line="360" w:lineRule="auto"/>
+      </w:pPr>
+      <w:r>
+        <w:rPr>
+          <w:noProof/>
+        </w:rPr>
+        <w:drawing>
+          <wp:inline distT="0" distB="0" distL="0" distR="0" wp14:anchorId="7CAFDD59" wp14:editId="30842979">
+            <wp:extent cx="3081655" cy="1139825"/>
+            <wp:effectExtent l="0" t="0" r="0" b="3175"/>
+            <wp:docPr id="16" name="Bild 7" descr="Macintosh HD:Users:irtaza:Desktop:DHBW:Rechnerarchitektur II:BilderDoc:ClockSpeed.tiff"/>
+            <wp:cNvGraphicFramePr>
+              <a:graphicFrameLocks xmlns:a="http://schemas.openxmlformats.org/drawingml/2006/main" noChangeAspect="1"/>
+            </wp:cNvGraphicFramePr>
+            <a:graphic xmlns:a="http://schemas.openxmlformats.org/drawingml/2006/main">
+              <a:graphicData uri="http://schemas.openxmlformats.org/drawingml/2006/picture">
+                <pic:pic xmlns:pic="http://schemas.openxmlformats.org/drawingml/2006/picture">
+                  <pic:nvPicPr>
+                    <pic:cNvPr id="0" name="Picture 7" descr="Macintosh HD:Users:irtaza:Desktop:DHBW:Rechnerarchitektur II:BilderDoc:ClockSpeed.tiff"/>
+                    <pic:cNvPicPr>
+                      <a:picLocks noChangeAspect="1" noChangeArrowheads="1"/>
+                    </pic:cNvPicPr>
+                  </pic:nvPicPr>
+                  <pic:blipFill>
+                    <a:blip r:embed="rId18">
+                      <a:extLst>
+                        <a:ext uri="{28A0092B-C50C-407E-A947-70E740481C1C}">
+                          <a14:useLocalDpi xmlns:a14="http://schemas.microsoft.com/office/drawing/2010/main" val="0"/>
+                        </a:ext>
+                      </a:extLst>
+                    </a:blip>
+                    <a:srcRect/>
+                    <a:stretch>
+                      <a:fillRect/>
+                    </a:stretch>
+                  </pic:blipFill>
+                  <pic:spPr bwMode="auto">
+                    <a:xfrm>
+                      <a:off x="0" y="0"/>
+                      <a:ext cx="3081655" cy="1139825"/>
+                    </a:xfrm>
+                    <a:prstGeom prst="rect">
+                      <a:avLst/>
+                    </a:prstGeom>
+                    <a:noFill/>
+                    <a:ln>
+                      <a:noFill/>
+                    </a:ln>
+                  </pic:spPr>
+                </pic:pic>
+              </a:graphicData>
+            </a:graphic>
+          </wp:inline>
+        </w:drawing>
+      </w:r>
+    </w:p>
+    <w:p>
+      <w:pPr>
+        <w:spacing w:line="360" w:lineRule="auto"/>
+      </w:pPr>
+    </w:p>
+    <w:p>
+      <w:pPr>
+        <w:spacing w:line="360" w:lineRule="auto"/>
+        <w:rPr>
+          <w:rFonts w:ascii="Arial" w:hAnsi="Arial"/>
+        </w:rPr>
+      </w:pPr>
+      <w:r>
+        <w:rPr>
+          <w:rFonts w:ascii="Arial" w:hAnsi="Arial"/>
+        </w:rPr>
+        <w:t>Über einen Schieberegler kann man die Quarzfrequenz einstellen.</w:t>
+      </w:r>
+      <w:r>
+        <w:rPr>
+          <w:rFonts w:ascii="Arial" w:hAnsi="Arial"/>
+        </w:rPr>
+        <w:t xml:space="preserve"> Die kleinste einstellbare Frequenz ist 1 MHz und die größte 100 MHz</w:t>
+      </w:r>
+      <w:r>
+        <w:rPr>
+          <w:rFonts w:ascii="Arial" w:hAnsi="Arial"/>
+        </w:rPr>
+        <w:t>.</w:t>
+      </w:r>
+    </w:p>
     <w:sectPr>
-      <w:headerReference w:type="default" r:id="rId16"/>
-      <w:footerReference w:type="even" r:id="rId17"/>
-      <w:footerReference w:type="default" r:id="rId18"/>
-      <w:headerReference w:type="first" r:id="rId19"/>
+      <w:headerReference w:type="default" r:id="rId19"/>
+      <w:footerReference w:type="even" r:id="rId20"/>
+      <w:footerReference w:type="default" r:id="rId21"/>
+      <w:headerReference w:type="first" r:id="rId22"/>
       <w:pgSz w:w="11900" w:h="16840"/>
       <w:pgMar w:top="1417" w:right="1417" w:bottom="1134" w:left="1417" w:header="708" w:footer="708" w:gutter="0"/>
       <w:cols w:space="708"/>
@@ -1988,7 +2216,7 @@
               <w:noProof/>
               <w:color w:val="595959" w:themeColor="text1" w:themeTint="A6"/>
             </w:rPr>
-            <w:t>3</w:t>
+            <w:t>5</w:t>
           </w:r>
           <w:r>
             <w:rPr>
@@ -3483,7 +3711,7 @@
     <w:charset w:val="4E"/>
     <w:family w:val="auto"/>
     <w:pitch w:val="variable"/>
-    <w:sig w:usb0="E00002FF" w:usb1="6AC7FDFB" w:usb2="00000012" w:usb3="00000000" w:csb0="0002009F" w:csb1="00000000"/>
+    <w:sig w:usb0="00000001" w:usb1="08070000" w:usb2="00000010" w:usb3="00000000" w:csb0="00020000" w:csb1="00000000"/>
   </w:font>
   <w:font w:name="Arial">
     <w:panose1 w:val="020B0604020202020204"/>
@@ -3496,7 +3724,7 @@
     <w:charset w:val="4E"/>
     <w:family w:val="auto"/>
     <w:pitch w:val="variable"/>
-    <w:sig w:usb0="E00002FF" w:usb1="6AC7FDFB" w:usb2="00000012" w:usb3="00000000" w:csb0="0002009F" w:csb1="00000000"/>
+    <w:sig w:usb0="00000001" w:usb1="08070000" w:usb2="00000010" w:usb3="00000000" w:csb0="00020000" w:csb1="00000000"/>
   </w:font>
   <w:font w:name="Lucida Grande">
     <w:panose1 w:val="020B0600040502020204"/>
@@ -3539,6 +3767,7 @@
     <w:rsidRoot w:val="005A13B4"/>
     <w:rsid w:val="00113B20"/>
     <w:rsid w:val="003B53B6"/>
+    <w:rsid w:val="005653B2"/>
     <w:rsid w:val="005A13B4"/>
   </w:rsids>
   <m:mathPr>
@@ -4379,7 +4608,7 @@
 </file>
 
 <file path=customXml/itemProps1.xml><?xml version="1.0" encoding="utf-8"?>
-<ds:datastoreItem xmlns:ds="http://schemas.openxmlformats.org/officeDocument/2006/customXml" ds:itemID="{C15897E7-170E-AC4D-AA32-06C1E80477A2}">
+<ds:datastoreItem xmlns:ds="http://schemas.openxmlformats.org/officeDocument/2006/customXml" ds:itemID="{10D51C4A-72D5-224B-B0E0-2579B6BD442B}">
   <ds:schemaRefs>
     <ds:schemaRef ds:uri="http://schemas.openxmlformats.org/officeDocument/2006/bibliography"/>
   </ds:schemaRefs>

--- a/Dokumentation PIC Sim.docx
+++ b/Dokumentation PIC Sim.docx
@@ -5,7 +5,7 @@
     <w:p>
       <w:pPr>
         <w:spacing w:line="360" w:lineRule="auto"/>
-        <w:jc w:val="center"/>
+        <w:jc w:val="both"/>
         <w:rPr>
           <w:rFonts w:ascii="Arial" w:hAnsi="Arial" w:cs="Arial"/>
           <w:b/>
@@ -26,7 +26,7 @@
     <w:p>
       <w:pPr>
         <w:spacing w:line="360" w:lineRule="auto"/>
-        <w:jc w:val="center"/>
+        <w:jc w:val="both"/>
         <w:rPr>
           <w:rFonts w:ascii="Arial" w:hAnsi="Arial" w:cs="Arial"/>
           <w:b/>
@@ -65,7 +65,7 @@
     <w:p>
       <w:pPr>
         <w:spacing w:line="360" w:lineRule="auto"/>
-        <w:jc w:val="center"/>
+        <w:jc w:val="both"/>
         <w:rPr>
           <w:rFonts w:ascii="Arial" w:hAnsi="Arial" w:cs="Arial"/>
           <w:b/>
@@ -86,7 +86,7 @@
     <w:p>
       <w:pPr>
         <w:spacing w:line="360" w:lineRule="auto"/>
-        <w:jc w:val="center"/>
+        <w:jc w:val="both"/>
         <w:rPr>
           <w:rFonts w:ascii="Arial" w:hAnsi="Arial" w:cs="Arial"/>
           <w:b/>
@@ -98,7 +98,7 @@
     <w:p>
       <w:pPr>
         <w:spacing w:line="360" w:lineRule="auto"/>
-        <w:jc w:val="center"/>
+        <w:jc w:val="both"/>
         <w:rPr>
           <w:rFonts w:ascii="Arial" w:hAnsi="Arial" w:cs="Arial"/>
         </w:rPr>
@@ -113,7 +113,7 @@
     <w:p>
       <w:pPr>
         <w:spacing w:line="360" w:lineRule="auto"/>
-        <w:jc w:val="center"/>
+        <w:jc w:val="both"/>
         <w:rPr>
           <w:rFonts w:ascii="Arial" w:hAnsi="Arial" w:cs="Arial"/>
         </w:rPr>
@@ -128,7 +128,7 @@
     <w:p>
       <w:pPr>
         <w:spacing w:line="360" w:lineRule="auto"/>
-        <w:jc w:val="center"/>
+        <w:jc w:val="both"/>
         <w:rPr>
           <w:rFonts w:ascii="Arial" w:hAnsi="Arial" w:cs="Arial"/>
         </w:rPr>
@@ -143,16 +143,16 @@
     <w:p>
       <w:pPr>
         <w:spacing w:line="360" w:lineRule="auto"/>
-        <w:jc w:val="center"/>
-        <w:rPr>
-          <w:rFonts w:ascii="Arial" w:hAnsi="Arial" w:cs="Arial"/>
-        </w:rPr>
-      </w:pPr>
-    </w:p>
-    <w:p>
-      <w:pPr>
-        <w:spacing w:line="360" w:lineRule="auto"/>
-        <w:jc w:val="center"/>
+        <w:jc w:val="both"/>
+        <w:rPr>
+          <w:rFonts w:ascii="Arial" w:hAnsi="Arial" w:cs="Arial"/>
+        </w:rPr>
+      </w:pPr>
+    </w:p>
+    <w:p>
+      <w:pPr>
+        <w:spacing w:line="360" w:lineRule="auto"/>
+        <w:jc w:val="both"/>
         <w:rPr>
           <w:rFonts w:ascii="Arial" w:hAnsi="Arial" w:cs="Arial"/>
         </w:rPr>
@@ -167,7 +167,7 @@
     <w:p>
       <w:pPr>
         <w:spacing w:line="360" w:lineRule="auto"/>
-        <w:jc w:val="center"/>
+        <w:jc w:val="both"/>
         <w:rPr>
           <w:rFonts w:ascii="Arial" w:hAnsi="Arial" w:cs="Arial"/>
           <w:b/>
@@ -341,8 +341,14 @@
       <w:pPr>
         <w:pStyle w:val="berschrift1"/>
         <w:jc w:val="both"/>
-      </w:pPr>
-      <w:r>
+        <w:rPr>
+          <w:rFonts w:cs="Arial"/>
+        </w:rPr>
+      </w:pPr>
+      <w:r>
+        <w:rPr>
+          <w:rFonts w:cs="Arial"/>
+        </w:rPr>
         <w:lastRenderedPageBreak/>
         <w:t>Vorwort</w:t>
       </w:r>
@@ -505,9 +511,14 @@
       <w:pPr>
         <w:pStyle w:val="berschrift1"/>
         <w:jc w:val="both"/>
-      </w:pPr>
-      <w:r>
-        <w:lastRenderedPageBreak/>
+        <w:rPr>
+          <w:rFonts w:cs="Arial"/>
+        </w:rPr>
+      </w:pPr>
+      <w:r>
+        <w:rPr>
+          <w:rFonts w:cs="Arial"/>
+        </w:rPr>
         <w:t>Simulation</w:t>
       </w:r>
     </w:p>
@@ -516,42 +527,42 @@
         <w:spacing w:line="360" w:lineRule="auto"/>
         <w:jc w:val="both"/>
         <w:rPr>
-          <w:rFonts w:ascii="Arial" w:hAnsi="Arial"/>
-        </w:rPr>
-      </w:pPr>
-      <w:r>
-        <w:rPr>
-          <w:rFonts w:ascii="Arial" w:hAnsi="Arial"/>
+          <w:rFonts w:ascii="Arial" w:hAnsi="Arial" w:cs="Arial"/>
+        </w:rPr>
+      </w:pPr>
+      <w:r>
+        <w:rPr>
+          <w:rFonts w:ascii="Arial" w:hAnsi="Arial" w:cs="Arial"/>
         </w:rPr>
         <w:t>Eine Simulation  is</w:t>
       </w:r>
       <w:r>
         <w:rPr>
-          <w:rFonts w:ascii="Arial" w:hAnsi="Arial"/>
+          <w:rFonts w:ascii="Arial" w:hAnsi="Arial" w:cs="Arial"/>
         </w:rPr>
         <w:t>t ein Verfahren zur Nachbildung von realen oder gedachten Systemen. Dafür wird ein Modell</w:t>
       </w:r>
       <w:r>
         <w:rPr>
-          <w:rFonts w:ascii="Arial" w:hAnsi="Arial"/>
+          <w:rFonts w:ascii="Arial" w:hAnsi="Arial" w:cs="Arial"/>
         </w:rPr>
         <w:t>/Simulator</w:t>
       </w:r>
       <w:r>
         <w:rPr>
-          <w:rFonts w:ascii="Arial" w:hAnsi="Arial"/>
+          <w:rFonts w:ascii="Arial" w:hAnsi="Arial" w:cs="Arial"/>
         </w:rPr>
         <w:t xml:space="preserve"> entwickelt, der die wichti</w:t>
       </w:r>
       <w:r>
         <w:rPr>
-          <w:rFonts w:ascii="Arial" w:hAnsi="Arial"/>
+          <w:rFonts w:ascii="Arial" w:hAnsi="Arial" w:cs="Arial"/>
         </w:rPr>
         <w:t>gsten Merkmale und Funktionen da</w:t>
       </w:r>
       <w:r>
         <w:rPr>
-          <w:rFonts w:ascii="Arial" w:hAnsi="Arial"/>
+          <w:rFonts w:ascii="Arial" w:hAnsi="Arial" w:cs="Arial"/>
         </w:rPr>
         <w:t>s zu simulierenden Systems darstellt.  So können bei der Simulation an dem Modell Experimente durchgeführt werden, um Erkenntnisse über das reale System zu gewinnen.</w:t>
       </w:r>
@@ -561,48 +572,48 @@
         <w:spacing w:line="360" w:lineRule="auto"/>
         <w:jc w:val="both"/>
         <w:rPr>
-          <w:rFonts w:ascii="Arial" w:hAnsi="Arial"/>
-        </w:rPr>
-      </w:pPr>
-      <w:r>
-        <w:rPr>
-          <w:rFonts w:ascii="Arial" w:hAnsi="Arial"/>
+          <w:rFonts w:ascii="Arial" w:hAnsi="Arial" w:cs="Arial"/>
+        </w:rPr>
+      </w:pPr>
+      <w:r>
+        <w:rPr>
+          <w:rFonts w:ascii="Arial" w:hAnsi="Arial" w:cs="Arial"/>
         </w:rPr>
         <w:t>Im Falle der PIC 16F84 Microcontroller Simulation wird eine</w:t>
       </w:r>
       <w:r>
         <w:rPr>
-          <w:rFonts w:ascii="Arial" w:hAnsi="Arial"/>
+          <w:rFonts w:ascii="Arial" w:hAnsi="Arial" w:cs="Arial"/>
         </w:rPr>
         <w:t xml:space="preserve"> Software mit einer graphische</w:t>
       </w:r>
       <w:r>
         <w:rPr>
-          <w:rFonts w:ascii="Arial" w:hAnsi="Arial"/>
+          <w:rFonts w:ascii="Arial" w:hAnsi="Arial" w:cs="Arial"/>
         </w:rPr>
         <w:t>n</w:t>
       </w:r>
       <w:r>
         <w:rPr>
-          <w:rFonts w:ascii="Arial" w:hAnsi="Arial"/>
+          <w:rFonts w:ascii="Arial" w:hAnsi="Arial" w:cs="Arial"/>
         </w:rPr>
         <w:t xml:space="preserve"> Benutzero</w:t>
       </w:r>
       <w:r>
         <w:rPr>
-          <w:rFonts w:ascii="Arial" w:hAnsi="Arial"/>
+          <w:rFonts w:ascii="Arial" w:hAnsi="Arial" w:cs="Arial"/>
         </w:rPr>
         <w:t>berfläche entw</w:t>
       </w:r>
       <w:r>
         <w:rPr>
-          <w:rFonts w:ascii="Arial" w:hAnsi="Arial"/>
+          <w:rFonts w:ascii="Arial" w:hAnsi="Arial" w:cs="Arial"/>
         </w:rPr>
         <w:t xml:space="preserve">ickelt. </w:t>
       </w:r>
       <w:r>
         <w:rPr>
-          <w:rFonts w:ascii="Arial" w:hAnsi="Arial"/>
+          <w:rFonts w:ascii="Arial" w:hAnsi="Arial" w:cs="Arial"/>
         </w:rPr>
         <w:t>Das Datenblatt des realen PIC 16F84 Microcontrollers dient zur möglichst genauen Implementierung der einzelnen Funktionen des Microcontrollers.</w:t>
       </w:r>
@@ -612,21 +623,21 @@
         <w:spacing w:line="360" w:lineRule="auto"/>
         <w:jc w:val="both"/>
         <w:rPr>
-          <w:rFonts w:ascii="Arial" w:hAnsi="Arial"/>
-        </w:rPr>
-      </w:pPr>
-    </w:p>
-    <w:p>
-      <w:pPr>
-        <w:spacing w:line="360" w:lineRule="auto"/>
-        <w:jc w:val="both"/>
-        <w:rPr>
-          <w:rFonts w:ascii="Arial" w:hAnsi="Arial"/>
-        </w:rPr>
-      </w:pPr>
-      <w:r>
-        <w:rPr>
-          <w:rFonts w:ascii="Arial" w:hAnsi="Arial"/>
+          <w:rFonts w:ascii="Arial" w:hAnsi="Arial" w:cs="Arial"/>
+        </w:rPr>
+      </w:pPr>
+    </w:p>
+    <w:p>
+      <w:pPr>
+        <w:spacing w:line="360" w:lineRule="auto"/>
+        <w:jc w:val="both"/>
+        <w:rPr>
+          <w:rFonts w:ascii="Arial" w:hAnsi="Arial" w:cs="Arial"/>
+        </w:rPr>
+      </w:pPr>
+      <w:r>
+        <w:rPr>
+          <w:rFonts w:ascii="Arial" w:hAnsi="Arial" w:cs="Arial"/>
         </w:rPr>
         <w:t>Im Folgenden sind einige Vor- und Nachteile einer Simulation erläutert:</w:t>
       </w:r>
@@ -636,19 +647,19 @@
         <w:spacing w:line="360" w:lineRule="auto"/>
         <w:jc w:val="both"/>
         <w:rPr>
-          <w:rFonts w:ascii="Arial" w:hAnsi="Arial"/>
-        </w:rPr>
-      </w:pPr>
-      <w:r>
-        <w:rPr>
-          <w:rFonts w:ascii="Arial" w:hAnsi="Arial"/>
+          <w:rFonts w:ascii="Arial" w:hAnsi="Arial" w:cs="Arial"/>
+        </w:rPr>
+      </w:pPr>
+      <w:r>
+        <w:rPr>
+          <w:rFonts w:ascii="Arial" w:hAnsi="Arial" w:cs="Arial"/>
           <w:b/>
         </w:rPr>
         <w:t>Vorteile</w:t>
       </w:r>
       <w:r>
         <w:rPr>
-          <w:rFonts w:ascii="Arial" w:hAnsi="Arial"/>
+          <w:rFonts w:ascii="Arial" w:hAnsi="Arial" w:cs="Arial"/>
         </w:rPr>
         <w:t>:</w:t>
       </w:r>
@@ -663,12 +674,12 @@
         <w:spacing w:line="360" w:lineRule="auto"/>
         <w:jc w:val="both"/>
         <w:rPr>
-          <w:rFonts w:ascii="Arial" w:hAnsi="Arial"/>
-        </w:rPr>
-      </w:pPr>
-      <w:r>
-        <w:rPr>
-          <w:rFonts w:ascii="Arial" w:hAnsi="Arial"/>
+          <w:rFonts w:ascii="Arial" w:hAnsi="Arial" w:cs="Arial"/>
+        </w:rPr>
+      </w:pPr>
+      <w:r>
+        <w:rPr>
+          <w:rFonts w:ascii="Arial" w:hAnsi="Arial" w:cs="Arial"/>
         </w:rPr>
         <w:t>Kostengünstig, da keine Hardware bereitgestellt werden muss.</w:t>
       </w:r>
@@ -683,24 +694,24 @@
         <w:spacing w:line="360" w:lineRule="auto"/>
         <w:jc w:val="both"/>
         <w:rPr>
-          <w:rFonts w:ascii="Arial" w:hAnsi="Arial"/>
-        </w:rPr>
-      </w:pPr>
-      <w:r>
-        <w:rPr>
-          <w:rFonts w:ascii="Arial" w:hAnsi="Arial"/>
+          <w:rFonts w:ascii="Arial" w:hAnsi="Arial" w:cs="Arial"/>
+        </w:rPr>
+      </w:pPr>
+      <w:r>
+        <w:rPr>
+          <w:rFonts w:ascii="Arial" w:hAnsi="Arial" w:cs="Arial"/>
         </w:rPr>
         <w:t>Die Zwischenergebnisse können auf einer graphischen Benutzeroberfläche übersichtlicher dargestellt werd</w:t>
       </w:r>
       <w:r>
         <w:rPr>
-          <w:rFonts w:ascii="Arial" w:hAnsi="Arial"/>
+          <w:rFonts w:ascii="Arial" w:hAnsi="Arial" w:cs="Arial"/>
         </w:rPr>
         <w:t xml:space="preserve">en. </w:t>
       </w:r>
       <w:r>
         <w:rPr>
-          <w:rFonts w:ascii="Arial" w:hAnsi="Arial"/>
+          <w:rFonts w:ascii="Arial" w:hAnsi="Arial" w:cs="Arial"/>
         </w:rPr>
         <w:t>Fehler können somit besser erkannt werden.</w:t>
       </w:r>
@@ -710,28 +721,28 @@
         <w:spacing w:line="360" w:lineRule="auto"/>
         <w:jc w:val="both"/>
         <w:rPr>
-          <w:rFonts w:ascii="Arial" w:hAnsi="Arial"/>
-        </w:rPr>
-      </w:pPr>
-    </w:p>
-    <w:p>
-      <w:pPr>
-        <w:spacing w:line="360" w:lineRule="auto"/>
-        <w:jc w:val="both"/>
-        <w:rPr>
-          <w:rFonts w:ascii="Arial" w:hAnsi="Arial"/>
-        </w:rPr>
-      </w:pPr>
-      <w:r>
-        <w:rPr>
-          <w:rFonts w:ascii="Arial" w:hAnsi="Arial"/>
+          <w:rFonts w:ascii="Arial" w:hAnsi="Arial" w:cs="Arial"/>
+        </w:rPr>
+      </w:pPr>
+    </w:p>
+    <w:p>
+      <w:pPr>
+        <w:spacing w:line="360" w:lineRule="auto"/>
+        <w:jc w:val="both"/>
+        <w:rPr>
+          <w:rFonts w:ascii="Arial" w:hAnsi="Arial" w:cs="Arial"/>
+        </w:rPr>
+      </w:pPr>
+      <w:r>
+        <w:rPr>
+          <w:rFonts w:ascii="Arial" w:hAnsi="Arial" w:cs="Arial"/>
           <w:b/>
         </w:rPr>
         <w:t>Nachteile</w:t>
       </w:r>
       <w:r>
         <w:rPr>
-          <w:rFonts w:ascii="Arial" w:hAnsi="Arial"/>
+          <w:rFonts w:ascii="Arial" w:hAnsi="Arial" w:cs="Arial"/>
         </w:rPr>
         <w:t>:</w:t>
       </w:r>
@@ -746,12 +757,12 @@
         <w:spacing w:line="360" w:lineRule="auto"/>
         <w:jc w:val="both"/>
         <w:rPr>
-          <w:rFonts w:ascii="Arial" w:hAnsi="Arial"/>
-        </w:rPr>
-      </w:pPr>
-      <w:r>
-        <w:rPr>
-          <w:rFonts w:ascii="Arial" w:hAnsi="Arial"/>
+          <w:rFonts w:ascii="Arial" w:hAnsi="Arial" w:cs="Arial"/>
+        </w:rPr>
+      </w:pPr>
+      <w:r>
+        <w:rPr>
+          <w:rFonts w:ascii="Arial" w:hAnsi="Arial" w:cs="Arial"/>
         </w:rPr>
         <w:t>Eine Simulation kann zu einem verfälschten Ergebnis führen wenn die Software nicht richtig implementiert worden ist.</w:t>
       </w:r>
@@ -766,54 +777,54 @@
         <w:spacing w:line="360" w:lineRule="auto"/>
         <w:jc w:val="both"/>
         <w:rPr>
-          <w:rFonts w:ascii="Arial" w:hAnsi="Arial"/>
-        </w:rPr>
-      </w:pPr>
-      <w:r>
-        <w:rPr>
-          <w:rFonts w:ascii="Arial" w:hAnsi="Arial"/>
+          <w:rFonts w:ascii="Arial" w:hAnsi="Arial" w:cs="Arial"/>
+        </w:rPr>
+      </w:pPr>
+      <w:r>
+        <w:rPr>
+          <w:rFonts w:ascii="Arial" w:hAnsi="Arial" w:cs="Arial"/>
         </w:rPr>
         <w:t>Das Implementieren einer Simulation wird bei komplexer Hardware Zeit- und Kostenaufwändiger</w:t>
       </w:r>
       <w:r>
         <w:rPr>
-          <w:rFonts w:ascii="Arial" w:hAnsi="Arial"/>
+          <w:rFonts w:ascii="Arial" w:hAnsi="Arial" w:cs="Arial"/>
         </w:rPr>
         <w:t xml:space="preserve">. Dabei steigt auch die Wahrscheinlichkeit </w:t>
       </w:r>
       <w:r>
         <w:rPr>
-          <w:rFonts w:ascii="Arial" w:hAnsi="Arial"/>
+          <w:rFonts w:ascii="Arial" w:hAnsi="Arial" w:cs="Arial"/>
         </w:rPr>
         <w:t>des</w:t>
       </w:r>
       <w:r>
         <w:rPr>
-          <w:rFonts w:ascii="Arial" w:hAnsi="Arial"/>
+          <w:rFonts w:ascii="Arial" w:hAnsi="Arial" w:cs="Arial"/>
         </w:rPr>
         <w:t xml:space="preserve"> Fehlverhaltens </w:t>
       </w:r>
       <w:r>
         <w:rPr>
-          <w:rFonts w:ascii="Arial" w:hAnsi="Arial"/>
+          <w:rFonts w:ascii="Arial" w:hAnsi="Arial" w:cs="Arial"/>
         </w:rPr>
         <w:t>eines</w:t>
       </w:r>
       <w:r>
         <w:rPr>
-          <w:rFonts w:ascii="Arial" w:hAnsi="Arial"/>
+          <w:rFonts w:ascii="Arial" w:hAnsi="Arial" w:cs="Arial"/>
         </w:rPr>
         <w:t xml:space="preserve"> </w:t>
       </w:r>
       <w:r>
         <w:rPr>
-          <w:rFonts w:ascii="Arial" w:hAnsi="Arial"/>
+          <w:rFonts w:ascii="Arial" w:hAnsi="Arial" w:cs="Arial"/>
         </w:rPr>
         <w:t>Simulators</w:t>
       </w:r>
       <w:r>
         <w:rPr>
-          <w:rFonts w:ascii="Arial" w:hAnsi="Arial"/>
+          <w:rFonts w:ascii="Arial" w:hAnsi="Arial" w:cs="Arial"/>
         </w:rPr>
         <w:t>.</w:t>
       </w:r>
@@ -823,12 +834,12 @@
         <w:spacing w:line="360" w:lineRule="auto"/>
         <w:jc w:val="both"/>
         <w:rPr>
-          <w:rFonts w:ascii="Arial" w:hAnsi="Arial"/>
-        </w:rPr>
-      </w:pPr>
-      <w:r>
-        <w:rPr>
-          <w:rFonts w:ascii="Arial" w:hAnsi="Arial"/>
+          <w:rFonts w:ascii="Arial" w:hAnsi="Arial" w:cs="Arial"/>
+        </w:rPr>
+      </w:pPr>
+      <w:r>
+        <w:rPr>
+          <w:rFonts w:ascii="Arial" w:hAnsi="Arial" w:cs="Arial"/>
         </w:rPr>
         <w:br w:type="page"/>
       </w:r>
@@ -836,52 +847,131 @@
     <w:p>
       <w:pPr>
         <w:pStyle w:val="berschrift1"/>
-      </w:pPr>
-      <w:r>
-        <w:lastRenderedPageBreak/>
-        <w:t>Microcontroller</w:t>
-      </w:r>
-    </w:p>
-    <w:p>
-      <w:pPr>
-        <w:pStyle w:val="berschrift1"/>
-      </w:pPr>
-      <w:r>
+        <w:jc w:val="both"/>
+        <w:rPr>
+          <w:rFonts w:cs="Arial"/>
+        </w:rPr>
+      </w:pPr>
+      <w:r>
+        <w:rPr>
+          <w:rFonts w:cs="Arial"/>
+        </w:rPr>
+        <w:t xml:space="preserve">Programmiersprache und </w:t>
+      </w:r>
+      <w:r>
+        <w:rPr>
+          <w:rFonts w:cs="Arial"/>
+        </w:rPr>
         <w:t>Benutzeroberfläche</w:t>
       </w:r>
     </w:p>
     <w:p>
       <w:pPr>
         <w:spacing w:line="360" w:lineRule="auto"/>
-        <w:rPr>
-          <w:rFonts w:ascii="Arial" w:hAnsi="Arial"/>
-        </w:rPr>
-      </w:pPr>
-      <w:r>
-        <w:rPr>
-          <w:rFonts w:ascii="Arial" w:hAnsi="Arial"/>
+        <w:jc w:val="both"/>
+        <w:rPr>
+          <w:rFonts w:ascii="Arial" w:hAnsi="Arial" w:cs="Arial"/>
+        </w:rPr>
+      </w:pPr>
+      <w:r>
+        <w:rPr>
+          <w:rFonts w:ascii="Arial" w:hAnsi="Arial" w:cs="Arial"/>
         </w:rPr>
         <w:t>Die graphische Benutzeroberfläche wird auf dem Betriebssystem OSX 10.9, mit der Entwicklungsumgebung Xcode 5.1.1 entwickelt.</w:t>
       </w:r>
-    </w:p>
-    <w:p>
-      <w:pPr>
-        <w:spacing w:line="360" w:lineRule="auto"/>
-        <w:rPr>
-          <w:rFonts w:ascii="Arial" w:hAnsi="Arial"/>
-        </w:rPr>
-      </w:pPr>
-    </w:p>
-    <w:p>
-      <w:pPr>
-        <w:spacing w:line="360" w:lineRule="auto"/>
-        <w:rPr>
-          <w:rFonts w:ascii="Arial" w:hAnsi="Arial"/>
-        </w:rPr>
-      </w:pPr>
-      <w:r>
-        <w:rPr>
-          <w:rFonts w:ascii="Arial" w:hAnsi="Arial"/>
+      <w:r>
+        <w:rPr>
+          <w:rFonts w:ascii="Arial" w:hAnsi="Arial" w:cs="Arial"/>
+        </w:rPr>
+        <w:t xml:space="preserve"> </w:t>
+      </w:r>
+    </w:p>
+    <w:p>
+      <w:pPr>
+        <w:spacing w:line="360" w:lineRule="auto"/>
+        <w:jc w:val="both"/>
+        <w:rPr>
+          <w:rFonts w:ascii="Arial" w:hAnsi="Arial" w:cs="Arial"/>
+        </w:rPr>
+      </w:pPr>
+      <w:r>
+        <w:rPr>
+          <w:rFonts w:ascii="Arial" w:hAnsi="Arial" w:cs="Arial"/>
+        </w:rPr>
+        <w:t xml:space="preserve">Als Programmiersprache wird Objective – C verwendet. </w:t>
+      </w:r>
+      <w:r>
+        <w:rPr>
+          <w:rFonts w:ascii="Arial" w:hAnsi="Arial" w:cs="Arial"/>
+        </w:rPr>
+        <w:t xml:space="preserve">Objective – C </w:t>
+      </w:r>
+      <w:r>
+        <w:rPr>
+          <w:rFonts w:ascii="Arial" w:hAnsi="Arial" w:cs="Arial"/>
+        </w:rPr>
+        <w:t>ist eine ob</w:t>
+      </w:r>
+      <w:r>
+        <w:rPr>
+          <w:rFonts w:ascii="Arial" w:hAnsi="Arial" w:cs="Arial"/>
+        </w:rPr>
+        <w:t xml:space="preserve">jektorientierte Sprache und </w:t>
+      </w:r>
+      <w:r>
+        <w:rPr>
+          <w:rFonts w:ascii="Arial" w:hAnsi="Arial" w:cs="Arial"/>
+        </w:rPr>
+        <w:t>eine Erwei</w:t>
+      </w:r>
+      <w:r>
+        <w:rPr>
+          <w:rFonts w:ascii="Arial" w:hAnsi="Arial" w:cs="Arial"/>
+        </w:rPr>
+        <w:t>terung der Programmiersprache C.</w:t>
+      </w:r>
+    </w:p>
+    <w:p>
+      <w:pPr>
+        <w:spacing w:line="360" w:lineRule="auto"/>
+        <w:jc w:val="both"/>
+        <w:rPr>
+          <w:rFonts w:ascii="Arial" w:hAnsi="Arial" w:cs="Arial"/>
+        </w:rPr>
+      </w:pPr>
+      <w:r>
+        <w:rPr>
+          <w:rFonts w:ascii="Arial" w:hAnsi="Arial" w:cs="Arial"/>
+        </w:rPr>
+        <w:t xml:space="preserve">Des Weiteren ist </w:t>
+      </w:r>
+      <w:r>
+        <w:rPr>
+          <w:rFonts w:ascii="Arial" w:hAnsi="Arial" w:cs="Arial"/>
+        </w:rPr>
+        <w:t>Objective-C die primäre Sprache von Cocoa (Mac OS X), die für die Erstellung von Anwendungen für Mac OS X und iOS verwendet.</w:t>
+      </w:r>
+    </w:p>
+    <w:p>
+      <w:pPr>
+        <w:spacing w:line="360" w:lineRule="auto"/>
+        <w:jc w:val="both"/>
+        <w:rPr>
+          <w:rFonts w:ascii="Arial" w:hAnsi="Arial" w:cs="Arial"/>
+        </w:rPr>
+      </w:pPr>
+    </w:p>
+    <w:p>
+      <w:pPr>
+        <w:spacing w:line="360" w:lineRule="auto"/>
+        <w:jc w:val="both"/>
+        <w:rPr>
+          <w:rFonts w:ascii="Arial" w:hAnsi="Arial" w:cs="Arial"/>
+        </w:rPr>
+      </w:pPr>
+      <w:r>
+        <w:rPr>
+          <w:rFonts w:ascii="Arial" w:hAnsi="Arial" w:cs="Arial"/>
           <w:noProof/>
         </w:rPr>
         <w:drawing>
@@ -937,45 +1027,47 @@
     <w:p>
       <w:pPr>
         <w:spacing w:line="360" w:lineRule="auto"/>
-        <w:rPr>
-          <w:rFonts w:ascii="Arial" w:hAnsi="Arial"/>
-        </w:rPr>
-      </w:pPr>
-    </w:p>
-    <w:p>
-      <w:pPr>
-        <w:spacing w:line="360" w:lineRule="auto"/>
-        <w:rPr>
-          <w:rFonts w:ascii="Arial" w:hAnsi="Arial"/>
-        </w:rPr>
-      </w:pPr>
-      <w:r>
-        <w:rPr>
-          <w:rFonts w:ascii="Arial" w:hAnsi="Arial"/>
+        <w:jc w:val="both"/>
+        <w:rPr>
+          <w:rFonts w:ascii="Arial" w:hAnsi="Arial" w:cs="Arial"/>
+        </w:rPr>
+      </w:pPr>
+    </w:p>
+    <w:p>
+      <w:pPr>
+        <w:spacing w:line="360" w:lineRule="auto"/>
+        <w:jc w:val="both"/>
+        <w:rPr>
+          <w:rFonts w:ascii="Arial" w:hAnsi="Arial" w:cs="Arial"/>
+        </w:rPr>
+      </w:pPr>
+      <w:r>
+        <w:rPr>
+          <w:rFonts w:ascii="Arial" w:hAnsi="Arial" w:cs="Arial"/>
         </w:rPr>
         <w:t>Die GUI besteht aus vielen wichtigen Elementen</w:t>
       </w:r>
       <w:r>
         <w:rPr>
-          <w:rFonts w:ascii="Arial" w:hAnsi="Arial"/>
+          <w:rFonts w:ascii="Arial" w:hAnsi="Arial" w:cs="Arial"/>
         </w:rPr>
         <w:t xml:space="preserve"> die in Gruppen zusammengefasst </w:t>
       </w:r>
       <w:r>
         <w:rPr>
-          <w:rFonts w:ascii="Arial" w:hAnsi="Arial"/>
+          <w:rFonts w:ascii="Arial" w:hAnsi="Arial" w:cs="Arial"/>
         </w:rPr>
         <w:t xml:space="preserve">eine </w:t>
       </w:r>
       <w:r>
         <w:rPr>
-          <w:rFonts w:ascii="Arial" w:hAnsi="Arial"/>
+          <w:rFonts w:ascii="Arial" w:hAnsi="Arial" w:cs="Arial"/>
         </w:rPr>
         <w:t xml:space="preserve">bestimmte </w:t>
       </w:r>
       <w:r>
         <w:rPr>
-          <w:rFonts w:ascii="Arial" w:hAnsi="Arial"/>
+          <w:rFonts w:ascii="Arial" w:hAnsi="Arial" w:cs="Arial"/>
         </w:rPr>
         <w:t>Funktion des Microcontrollers simulieren:</w:t>
       </w:r>
@@ -984,22 +1076,29 @@
       <w:pPr>
         <w:pStyle w:val="berschrift2"/>
         <w:spacing w:line="360" w:lineRule="auto"/>
-      </w:pPr>
-      <w:r>
-        <w:lastRenderedPageBreak/>
+        <w:jc w:val="both"/>
+        <w:rPr>
+          <w:rFonts w:cs="Arial"/>
+        </w:rPr>
+      </w:pPr>
+      <w:r>
+        <w:rPr>
+          <w:rFonts w:cs="Arial"/>
+        </w:rPr>
         <w:t>Register</w:t>
       </w:r>
     </w:p>
     <w:p>
       <w:pPr>
         <w:spacing w:line="360" w:lineRule="auto"/>
-        <w:rPr>
-          <w:rFonts w:ascii="Arial" w:hAnsi="Arial"/>
-        </w:rPr>
-      </w:pPr>
-      <w:r>
-        <w:rPr>
-          <w:rFonts w:ascii="Arial" w:hAnsi="Arial"/>
+        <w:jc w:val="both"/>
+        <w:rPr>
+          <w:rFonts w:ascii="Arial" w:hAnsi="Arial" w:cs="Arial"/>
+        </w:rPr>
+      </w:pPr>
+      <w:r>
+        <w:rPr>
+          <w:rFonts w:ascii="Arial" w:hAnsi="Arial" w:cs="Arial"/>
           <w:noProof/>
         </w:rPr>
         <w:drawing>
@@ -1046,7 +1145,7 @@
       </w:r>
       <w:r>
         <w:rPr>
-          <w:rFonts w:ascii="Arial" w:hAnsi="Arial"/>
+          <w:rFonts w:ascii="Arial" w:hAnsi="Arial" w:cs="Arial"/>
           <w:noProof/>
         </w:rPr>
         <w:drawing>
@@ -1095,59 +1194,59 @@
     <w:p>
       <w:pPr>
         <w:spacing w:line="360" w:lineRule="auto"/>
-        <w:rPr>
-          <w:rFonts w:ascii="Arial" w:hAnsi="Arial"/>
-        </w:rPr>
-      </w:pPr>
-      <w:bookmarkStart w:id="0" w:name="_GoBack"/>
-      <w:bookmarkEnd w:id="0"/>
-    </w:p>
-    <w:p>
-      <w:pPr>
-        <w:spacing w:line="360" w:lineRule="auto"/>
-        <w:rPr>
-          <w:rFonts w:ascii="Arial" w:hAnsi="Arial"/>
-        </w:rPr>
-      </w:pPr>
-      <w:r>
-        <w:rPr>
-          <w:rFonts w:ascii="Arial" w:hAnsi="Arial"/>
+        <w:jc w:val="both"/>
+        <w:rPr>
+          <w:rFonts w:ascii="Arial" w:hAnsi="Arial" w:cs="Arial"/>
+        </w:rPr>
+      </w:pPr>
+    </w:p>
+    <w:p>
+      <w:pPr>
+        <w:spacing w:line="360" w:lineRule="auto"/>
+        <w:jc w:val="both"/>
+        <w:rPr>
+          <w:rFonts w:ascii="Arial" w:hAnsi="Arial" w:cs="Arial"/>
+        </w:rPr>
+      </w:pPr>
+      <w:r>
+        <w:rPr>
+          <w:rFonts w:ascii="Arial" w:hAnsi="Arial" w:cs="Arial"/>
         </w:rPr>
         <w:t xml:space="preserve">Die </w:t>
       </w:r>
       <w:r>
         <w:rPr>
-          <w:rFonts w:ascii="Arial" w:hAnsi="Arial"/>
+          <w:rFonts w:ascii="Arial" w:hAnsi="Arial" w:cs="Arial"/>
         </w:rPr>
         <w:t>Special-Function-</w:t>
       </w:r>
       <w:r>
         <w:rPr>
-          <w:rFonts w:ascii="Arial" w:hAnsi="Arial"/>
+          <w:rFonts w:ascii="Arial" w:hAnsi="Arial" w:cs="Arial"/>
         </w:rPr>
         <w:t xml:space="preserve">Register des Microcontrollers PIC1684 sind in zwei Tabs, Bank 0 und Bank 1 untergebracht. Die einzelnen Bits der Register können </w:t>
       </w:r>
       <w:r>
         <w:rPr>
-          <w:rFonts w:ascii="Arial" w:hAnsi="Arial"/>
+          <w:rFonts w:ascii="Arial" w:hAnsi="Arial" w:cs="Arial"/>
         </w:rPr>
         <w:t>durch klicken in den entsprechenden</w:t>
       </w:r>
       <w:r>
         <w:rPr>
-          <w:rFonts w:ascii="Arial" w:hAnsi="Arial"/>
+          <w:rFonts w:ascii="Arial" w:hAnsi="Arial" w:cs="Arial"/>
         </w:rPr>
         <w:t xml:space="preserve"> Checkboxes </w:t>
       </w:r>
       <w:r>
         <w:rPr>
-          <w:rFonts w:ascii="Arial" w:hAnsi="Arial"/>
+          <w:rFonts w:ascii="Arial" w:hAnsi="Arial" w:cs="Arial"/>
         </w:rPr>
         <w:t>gesetzt oder gelöscht werden</w:t>
       </w:r>
       <w:r>
         <w:rPr>
-          <w:rFonts w:ascii="Arial" w:hAnsi="Arial"/>
+          <w:rFonts w:ascii="Arial" w:hAnsi="Arial" w:cs="Arial"/>
         </w:rPr>
         <w:t>.</w:t>
       </w:r>
@@ -1156,22 +1255,29 @@
       <w:pPr>
         <w:pStyle w:val="berschrift2"/>
         <w:spacing w:line="360" w:lineRule="auto"/>
-      </w:pPr>
-      <w:r>
-        <w:lastRenderedPageBreak/>
+        <w:jc w:val="both"/>
+        <w:rPr>
+          <w:rFonts w:cs="Arial"/>
+        </w:rPr>
+      </w:pPr>
+      <w:r>
+        <w:rPr>
+          <w:rFonts w:cs="Arial"/>
+        </w:rPr>
         <w:t>General Purpose Register</w:t>
       </w:r>
     </w:p>
     <w:p>
       <w:pPr>
         <w:spacing w:line="360" w:lineRule="auto"/>
-        <w:rPr>
-          <w:rFonts w:ascii="Arial" w:hAnsi="Arial"/>
-        </w:rPr>
-      </w:pPr>
-      <w:r>
-        <w:rPr>
-          <w:rFonts w:ascii="Arial" w:hAnsi="Arial"/>
+        <w:jc w:val="both"/>
+        <w:rPr>
+          <w:rFonts w:ascii="Arial" w:hAnsi="Arial" w:cs="Arial"/>
+        </w:rPr>
+      </w:pPr>
+      <w:r>
+        <w:rPr>
+          <w:rFonts w:ascii="Arial" w:hAnsi="Arial" w:cs="Arial"/>
           <w:noProof/>
         </w:rPr>
         <w:drawing>
@@ -1227,85 +1333,96 @@
     <w:p>
       <w:pPr>
         <w:spacing w:line="360" w:lineRule="auto"/>
-        <w:rPr>
-          <w:rFonts w:ascii="Arial" w:hAnsi="Arial"/>
-        </w:rPr>
-      </w:pPr>
-    </w:p>
-    <w:p>
-      <w:pPr>
-        <w:spacing w:line="360" w:lineRule="auto"/>
-        <w:rPr>
-          <w:rFonts w:ascii="Arial" w:hAnsi="Arial"/>
-        </w:rPr>
-      </w:pPr>
-      <w:r>
-        <w:rPr>
-          <w:rFonts w:ascii="Arial" w:hAnsi="Arial"/>
+        <w:jc w:val="both"/>
+        <w:rPr>
+          <w:rFonts w:ascii="Arial" w:hAnsi="Arial" w:cs="Arial"/>
+        </w:rPr>
+      </w:pPr>
+    </w:p>
+    <w:p>
+      <w:pPr>
+        <w:spacing w:line="360" w:lineRule="auto"/>
+        <w:jc w:val="both"/>
+        <w:rPr>
+          <w:rFonts w:ascii="Arial" w:hAnsi="Arial" w:cs="Arial"/>
+        </w:rPr>
+      </w:pPr>
+      <w:r>
+        <w:rPr>
+          <w:rFonts w:ascii="Arial" w:hAnsi="Arial" w:cs="Arial"/>
         </w:rPr>
         <w:t xml:space="preserve">Die General Purpose Register </w:t>
       </w:r>
       <w:r>
         <w:rPr>
-          <w:rFonts w:ascii="Arial" w:hAnsi="Arial"/>
+          <w:rFonts w:ascii="Arial" w:hAnsi="Arial" w:cs="Arial"/>
         </w:rPr>
         <w:t>werden</w:t>
       </w:r>
       <w:r>
         <w:rPr>
-          <w:rFonts w:ascii="Arial" w:hAnsi="Arial"/>
+          <w:rFonts w:ascii="Arial" w:hAnsi="Arial" w:cs="Arial"/>
         </w:rPr>
         <w:t xml:space="preserve"> in einer Tab</w:t>
       </w:r>
       <w:r>
         <w:rPr>
-          <w:rFonts w:ascii="Arial" w:hAnsi="Arial"/>
+          <w:rFonts w:ascii="Arial" w:hAnsi="Arial" w:cs="Arial"/>
         </w:rPr>
         <w:t xml:space="preserve">elle </w:t>
       </w:r>
       <w:r>
         <w:rPr>
-          <w:rFonts w:ascii="Arial" w:hAnsi="Arial"/>
+          <w:rFonts w:ascii="Arial" w:hAnsi="Arial" w:cs="Arial"/>
         </w:rPr>
         <w:t>dargestellt deren Werte in Hexadezimal -, Binär- und Dezimaldarstellung angezeigt</w:t>
       </w:r>
       <w:r>
         <w:rPr>
-          <w:rFonts w:ascii="Arial" w:hAnsi="Arial"/>
+          <w:rFonts w:ascii="Arial" w:hAnsi="Arial" w:cs="Arial"/>
         </w:rPr>
         <w:t xml:space="preserve"> </w:t>
       </w:r>
       <w:r>
         <w:rPr>
-          <w:rFonts w:ascii="Arial" w:hAnsi="Arial"/>
+          <w:rFonts w:ascii="Arial" w:hAnsi="Arial" w:cs="Arial"/>
         </w:rPr>
         <w:t>werden</w:t>
       </w:r>
       <w:r>
         <w:rPr>
-          <w:rFonts w:ascii="Arial" w:hAnsi="Arial"/>
+          <w:rFonts w:ascii="Arial" w:hAnsi="Arial" w:cs="Arial"/>
         </w:rPr>
         <w:t>.</w:t>
       </w:r>
     </w:p>
     <w:p>
       <w:pPr>
-        <w:pStyle w:val="berschrift1"/>
-      </w:pPr>
-      <w:r>
+        <w:pStyle w:val="berschrift2"/>
+        <w:spacing w:line="360" w:lineRule="auto"/>
+        <w:jc w:val="both"/>
+        <w:rPr>
+          <w:rFonts w:cs="Arial"/>
+        </w:rPr>
+      </w:pPr>
+      <w:r>
+        <w:rPr>
+          <w:rFonts w:cs="Arial"/>
+        </w:rPr>
         <w:t>Menüleiste</w:t>
       </w:r>
     </w:p>
     <w:p>
       <w:pPr>
         <w:spacing w:line="360" w:lineRule="auto"/>
-        <w:rPr>
-          <w:rFonts w:ascii="Arial" w:hAnsi="Arial"/>
-        </w:rPr>
-      </w:pPr>
-      <w:r>
-        <w:rPr>
-          <w:rFonts w:ascii="Arial" w:hAnsi="Arial"/>
+        <w:jc w:val="both"/>
+        <w:rPr>
+          <w:rFonts w:ascii="Arial" w:hAnsi="Arial" w:cs="Arial"/>
+        </w:rPr>
+      </w:pPr>
+      <w:r>
+        <w:rPr>
+          <w:rFonts w:ascii="Arial" w:hAnsi="Arial" w:cs="Arial"/>
           <w:noProof/>
         </w:rPr>
         <w:drawing>
@@ -1354,104 +1471,108 @@
     <w:p>
       <w:pPr>
         <w:spacing w:line="360" w:lineRule="auto"/>
-        <w:rPr>
-          <w:rFonts w:ascii="Arial" w:hAnsi="Arial"/>
-        </w:rPr>
-      </w:pPr>
-    </w:p>
-    <w:p>
-      <w:pPr>
-        <w:spacing w:line="360" w:lineRule="auto"/>
-        <w:rPr>
-          <w:rFonts w:ascii="Arial" w:hAnsi="Arial"/>
-        </w:rPr>
-      </w:pPr>
-      <w:r>
-        <w:rPr>
-          <w:rFonts w:ascii="Arial" w:hAnsi="Arial"/>
+        <w:jc w:val="both"/>
+        <w:rPr>
+          <w:rFonts w:ascii="Arial" w:hAnsi="Arial" w:cs="Arial"/>
+        </w:rPr>
+      </w:pPr>
+    </w:p>
+    <w:p>
+      <w:pPr>
+        <w:spacing w:line="360" w:lineRule="auto"/>
+        <w:jc w:val="both"/>
+        <w:rPr>
+          <w:rFonts w:ascii="Arial" w:hAnsi="Arial" w:cs="Arial"/>
+        </w:rPr>
+      </w:pPr>
+      <w:r>
+        <w:rPr>
+          <w:rFonts w:ascii="Arial" w:hAnsi="Arial" w:cs="Arial"/>
         </w:rPr>
         <w:t xml:space="preserve">Eine Assembler Datei kann aus der </w:t>
       </w:r>
       <w:r>
         <w:rPr>
-          <w:rFonts w:ascii="Arial" w:hAnsi="Arial"/>
+          <w:rFonts w:ascii="Arial" w:hAnsi="Arial" w:cs="Arial"/>
         </w:rPr>
         <w:t>Menüleiste mit einem Klick auf „O</w:t>
       </w:r>
       <w:r>
         <w:rPr>
-          <w:rFonts w:ascii="Arial" w:hAnsi="Arial"/>
+          <w:rFonts w:ascii="Arial" w:hAnsi="Arial" w:cs="Arial"/>
         </w:rPr>
         <w:t>pen</w:t>
       </w:r>
       <w:r>
         <w:rPr>
-          <w:rFonts w:ascii="Arial" w:hAnsi="Arial"/>
+          <w:rFonts w:ascii="Arial" w:hAnsi="Arial" w:cs="Arial"/>
         </w:rPr>
         <w:t>“</w:t>
       </w:r>
       <w:r>
         <w:rPr>
-          <w:rFonts w:ascii="Arial" w:hAnsi="Arial"/>
+          <w:rFonts w:ascii="Arial" w:hAnsi="Arial" w:cs="Arial"/>
         </w:rPr>
         <w:t xml:space="preserve"> oder mit dem</w:t>
       </w:r>
       <w:r>
         <w:rPr>
-          <w:rFonts w:ascii="Arial" w:hAnsi="Arial"/>
-        </w:rPr>
-        <w:t xml:space="preserve"> Tastaturkürzel „cmd O“ geöffnet werden. Des Weiteren befinden sich in der </w:t>
-      </w:r>
-      <w:r>
-        <w:rPr>
-          <w:rFonts w:ascii="Arial" w:hAnsi="Arial"/>
-        </w:rPr>
-        <w:lastRenderedPageBreak/>
-        <w:t>Menüleiste Funktionen zur Anpassung von Programmfenster sowie die Steuerung</w:t>
-      </w:r>
-      <w:r>
-        <w:rPr>
-          <w:rFonts w:ascii="Arial" w:hAnsi="Arial"/>
+          <w:rFonts w:ascii="Arial" w:hAnsi="Arial" w:cs="Arial"/>
+        </w:rPr>
+        <w:t xml:space="preserve"> Tastaturkürzel „cmd O“ geöffnet werden. Des Weiteren befinden sich in der Menüleiste Funktionen zur Anpassung von Programmfenster sowie die Steuerung</w:t>
+      </w:r>
+      <w:r>
+        <w:rPr>
+          <w:rFonts w:ascii="Arial" w:hAnsi="Arial" w:cs="Arial"/>
         </w:rPr>
         <w:t>s</w:t>
       </w:r>
       <w:r>
         <w:rPr>
-          <w:rFonts w:ascii="Arial" w:hAnsi="Arial"/>
+          <w:rFonts w:ascii="Arial" w:hAnsi="Arial" w:cs="Arial"/>
         </w:rPr>
         <w:t>b</w:t>
       </w:r>
       <w:r>
         <w:rPr>
-          <w:rFonts w:ascii="Arial" w:hAnsi="Arial"/>
+          <w:rFonts w:ascii="Arial" w:hAnsi="Arial" w:cs="Arial"/>
         </w:rPr>
         <w:t xml:space="preserve">uttons, </w:t>
       </w:r>
       <w:r>
         <w:rPr>
-          <w:rFonts w:ascii="Arial" w:hAnsi="Arial"/>
+          <w:rFonts w:ascii="Arial" w:hAnsi="Arial" w:cs="Arial"/>
         </w:rPr>
         <w:t>die im Folgenden beschrieben werden.</w:t>
       </w:r>
     </w:p>
     <w:p>
       <w:pPr>
-        <w:pStyle w:val="berschrift1"/>
-      </w:pPr>
-      <w:r>
+        <w:pStyle w:val="berschrift2"/>
+        <w:spacing w:line="360" w:lineRule="auto"/>
+        <w:jc w:val="both"/>
+        <w:rPr>
+          <w:rFonts w:cs="Arial"/>
+        </w:rPr>
+      </w:pPr>
+      <w:r>
+        <w:rPr>
+          <w:rFonts w:cs="Arial"/>
+        </w:rPr>
         <w:t>Buttons</w:t>
       </w:r>
     </w:p>
     <w:p>
       <w:pPr>
         <w:spacing w:line="360" w:lineRule="auto"/>
-        <w:rPr>
-          <w:rFonts w:ascii="Arial" w:hAnsi="Arial"/>
-        </w:rPr>
-      </w:pPr>
-      <w:r>
-        <w:rPr>
-          <w:rFonts w:ascii="Arial" w:hAnsi="Arial"/>
+        <w:jc w:val="both"/>
+        <w:rPr>
+          <w:rFonts w:ascii="Arial" w:hAnsi="Arial" w:cs="Arial"/>
+        </w:rPr>
+      </w:pPr>
+      <w:r>
+        <w:rPr>
+          <w:rFonts w:ascii="Arial" w:hAnsi="Arial" w:cs="Arial"/>
           <w:noProof/>
         </w:rPr>
         <w:drawing>
@@ -1507,91 +1628,108 @@
     <w:p>
       <w:pPr>
         <w:spacing w:line="360" w:lineRule="auto"/>
-        <w:rPr>
-          <w:rFonts w:ascii="Arial" w:hAnsi="Arial"/>
-        </w:rPr>
-      </w:pPr>
-    </w:p>
-    <w:p>
-      <w:pPr>
-        <w:spacing w:line="360" w:lineRule="auto"/>
-        <w:rPr>
-          <w:rFonts w:ascii="Arial" w:hAnsi="Arial"/>
-        </w:rPr>
-      </w:pPr>
-      <w:r>
-        <w:rPr>
-          <w:rFonts w:ascii="Arial" w:hAnsi="Arial"/>
+        <w:jc w:val="both"/>
+        <w:rPr>
+          <w:rFonts w:ascii="Arial" w:hAnsi="Arial" w:cs="Arial"/>
+        </w:rPr>
+      </w:pPr>
+    </w:p>
+    <w:p>
+      <w:pPr>
+        <w:spacing w:line="360" w:lineRule="auto"/>
+        <w:jc w:val="both"/>
+        <w:rPr>
+          <w:rFonts w:ascii="Arial" w:hAnsi="Arial" w:cs="Arial"/>
+        </w:rPr>
+      </w:pPr>
+      <w:r>
+        <w:rPr>
+          <w:rFonts w:ascii="Arial" w:hAnsi="Arial" w:cs="Arial"/>
         </w:rPr>
         <w:t xml:space="preserve">Die Buttons werden für die Steuerung der Simulation benötigt. Die </w:t>
       </w:r>
       <w:r>
         <w:rPr>
-          <w:rFonts w:ascii="Arial" w:hAnsi="Arial"/>
+          <w:rFonts w:ascii="Arial" w:hAnsi="Arial" w:cs="Arial"/>
         </w:rPr>
         <w:t>Funktionalitäten</w:t>
       </w:r>
       <w:r>
         <w:rPr>
-          <w:rFonts w:ascii="Arial" w:hAnsi="Arial"/>
+          <w:rFonts w:ascii="Arial" w:hAnsi="Arial" w:cs="Arial"/>
         </w:rPr>
         <w:t xml:space="preserve"> beinhalten starten, stoppen, resetten einer Simulation. Mit dem Button </w:t>
       </w:r>
       <w:r>
         <w:rPr>
-          <w:rFonts w:ascii="Arial" w:hAnsi="Arial"/>
+          <w:rFonts w:ascii="Arial" w:hAnsi="Arial" w:cs="Arial"/>
         </w:rPr>
         <w:t>„</w:t>
       </w:r>
       <w:r>
         <w:rPr>
-          <w:rFonts w:ascii="Arial" w:hAnsi="Arial"/>
+          <w:rFonts w:ascii="Arial" w:hAnsi="Arial" w:cs="Arial"/>
         </w:rPr>
         <w:t>Step</w:t>
       </w:r>
       <w:r>
         <w:rPr>
-          <w:rFonts w:ascii="Arial" w:hAnsi="Arial"/>
+          <w:rFonts w:ascii="Arial" w:hAnsi="Arial" w:cs="Arial"/>
         </w:rPr>
         <w:t>“</w:t>
       </w:r>
       <w:r>
         <w:rPr>
-          <w:rFonts w:ascii="Arial" w:hAnsi="Arial"/>
+          <w:rFonts w:ascii="Arial" w:hAnsi="Arial" w:cs="Arial"/>
         </w:rPr>
         <w:t xml:space="preserve"> kann die geöffnete Assembler Datei manuell</w:t>
       </w:r>
       <w:r>
         <w:rPr>
-          <w:rFonts w:ascii="Arial" w:hAnsi="Arial"/>
+          <w:rFonts w:ascii="Arial" w:hAnsi="Arial" w:cs="Arial"/>
         </w:rPr>
         <w:t xml:space="preserve">, </w:t>
       </w:r>
       <w:r>
         <w:rPr>
-          <w:rFonts w:ascii="Arial" w:hAnsi="Arial"/>
+          <w:rFonts w:ascii="Arial" w:hAnsi="Arial" w:cs="Arial"/>
         </w:rPr>
         <w:t>Schritt für Schritt abgearbeitet werden.</w:t>
       </w:r>
     </w:p>
     <w:p>
       <w:pPr>
-        <w:pStyle w:val="berschrift1"/>
-      </w:pPr>
-      <w:r>
+        <w:pStyle w:val="berschrift2"/>
+        <w:spacing w:line="360" w:lineRule="auto"/>
+        <w:jc w:val="both"/>
+        <w:rPr>
+          <w:rFonts w:cs="Arial"/>
+        </w:rPr>
+      </w:pPr>
+      <w:r>
+        <w:rPr>
+          <w:rFonts w:cs="Arial"/>
+        </w:rPr>
         <w:t>Code-Fenster</w:t>
       </w:r>
-    </w:p>
-    <w:p>
-      <w:pPr>
-        <w:spacing w:line="360" w:lineRule="auto"/>
-        <w:rPr>
-          <w:rFonts w:ascii="Arial" w:hAnsi="Arial"/>
-        </w:rPr>
-      </w:pPr>
-      <w:r>
-        <w:rPr>
-          <w:rFonts w:ascii="Arial" w:hAnsi="Arial"/>
+      <w:r>
+        <w:rPr>
+          <w:rFonts w:cs="Arial"/>
+        </w:rPr>
+        <w:t xml:space="preserve"> mit Breakpoints</w:t>
+      </w:r>
+    </w:p>
+    <w:p>
+      <w:pPr>
+        <w:spacing w:line="360" w:lineRule="auto"/>
+        <w:jc w:val="both"/>
+        <w:rPr>
+          <w:rFonts w:ascii="Arial" w:hAnsi="Arial" w:cs="Arial"/>
+        </w:rPr>
+      </w:pPr>
+      <w:r>
+        <w:rPr>
+          <w:rFonts w:ascii="Arial" w:hAnsi="Arial" w:cs="Arial"/>
           <w:noProof/>
         </w:rPr>
         <w:drawing>
@@ -1640,44 +1778,57 @@
     <w:p>
       <w:pPr>
         <w:spacing w:line="360" w:lineRule="auto"/>
-        <w:rPr>
-          <w:rFonts w:ascii="Arial" w:hAnsi="Arial"/>
-        </w:rPr>
-      </w:pPr>
-      <w:r>
-        <w:rPr>
-          <w:rFonts w:ascii="Arial" w:hAnsi="Arial"/>
-        </w:rPr>
-        <w:lastRenderedPageBreak/>
+        <w:jc w:val="both"/>
+        <w:rPr>
+          <w:rFonts w:ascii="Arial" w:hAnsi="Arial" w:cs="Arial"/>
+        </w:rPr>
+      </w:pPr>
+      <w:r>
+        <w:rPr>
+          <w:rFonts w:ascii="Arial" w:hAnsi="Arial" w:cs="Arial"/>
+        </w:rPr>
         <w:t xml:space="preserve">Das Code-Fenster ist </w:t>
       </w:r>
       <w:r>
         <w:rPr>
-          <w:rFonts w:ascii="Arial" w:hAnsi="Arial"/>
+          <w:rFonts w:ascii="Arial" w:hAnsi="Arial" w:cs="Arial"/>
         </w:rPr>
         <w:t xml:space="preserve">beim Start des Programms leer.  Über der Menü-Leiste können die LST-Files eingelesen werden. </w:t>
       </w:r>
       <w:r>
         <w:rPr>
-          <w:rFonts w:ascii="Arial" w:hAnsi="Arial"/>
+          <w:rFonts w:ascii="Arial" w:hAnsi="Arial" w:cs="Arial"/>
         </w:rPr>
         <w:t>Die Breakpoints können durch Klicken auf die Checkboxes erstellt werden.</w:t>
       </w:r>
     </w:p>
     <w:p>
       <w:pPr>
-        <w:pStyle w:val="berschrift1"/>
-      </w:pPr>
-      <w:r>
+        <w:pStyle w:val="berschrift2"/>
+        <w:spacing w:line="360" w:lineRule="auto"/>
+        <w:jc w:val="both"/>
+        <w:rPr>
+          <w:rFonts w:cs="Arial"/>
+        </w:rPr>
+      </w:pPr>
+      <w:r>
+        <w:rPr>
+          <w:rFonts w:cs="Arial"/>
+        </w:rPr>
         <w:t>PC Call Stack</w:t>
       </w:r>
     </w:p>
     <w:p>
       <w:pPr>
         <w:spacing w:line="360" w:lineRule="auto"/>
-      </w:pPr>
-      <w:r>
-        <w:rPr>
+        <w:jc w:val="both"/>
+        <w:rPr>
+          <w:rFonts w:ascii="Arial" w:hAnsi="Arial" w:cs="Arial"/>
+        </w:rPr>
+      </w:pPr>
+      <w:r>
+        <w:rPr>
+          <w:rFonts w:ascii="Arial" w:hAnsi="Arial" w:cs="Arial"/>
           <w:noProof/>
         </w:rPr>
         <w:drawing>
@@ -1732,18 +1883,31 @@
     </w:p>
     <w:p>
       <w:pPr>
-        <w:pStyle w:val="berschrift1"/>
-      </w:pPr>
-      <w:r>
+        <w:pStyle w:val="berschrift2"/>
+        <w:spacing w:line="360" w:lineRule="auto"/>
+        <w:jc w:val="both"/>
+        <w:rPr>
+          <w:rFonts w:cs="Arial"/>
+        </w:rPr>
+      </w:pPr>
+      <w:r>
+        <w:rPr>
+          <w:rFonts w:cs="Arial"/>
+        </w:rPr>
         <w:t>Laufzeit</w:t>
       </w:r>
     </w:p>
     <w:p>
       <w:pPr>
         <w:spacing w:line="360" w:lineRule="auto"/>
-      </w:pPr>
-      <w:r>
-        <w:rPr>
+        <w:jc w:val="both"/>
+        <w:rPr>
+          <w:rFonts w:ascii="Arial" w:hAnsi="Arial" w:cs="Arial"/>
+        </w:rPr>
+      </w:pPr>
+      <w:r>
+        <w:rPr>
+          <w:rFonts w:ascii="Arial" w:hAnsi="Arial" w:cs="Arial"/>
           <w:noProof/>
         </w:rPr>
         <w:drawing>
@@ -1799,24 +1963,29 @@
     <w:p>
       <w:pPr>
         <w:spacing w:line="360" w:lineRule="auto"/>
-      </w:pPr>
-    </w:p>
-    <w:p>
-      <w:pPr>
-        <w:spacing w:line="360" w:lineRule="auto"/>
-        <w:rPr>
-          <w:rFonts w:ascii="Arial" w:hAnsi="Arial"/>
-        </w:rPr>
-      </w:pPr>
-      <w:r>
-        <w:rPr>
-          <w:rFonts w:ascii="Arial" w:hAnsi="Arial"/>
+        <w:jc w:val="both"/>
+        <w:rPr>
+          <w:rFonts w:ascii="Arial" w:hAnsi="Arial" w:cs="Arial"/>
+        </w:rPr>
+      </w:pPr>
+    </w:p>
+    <w:p>
+      <w:pPr>
+        <w:spacing w:line="360" w:lineRule="auto"/>
+        <w:jc w:val="both"/>
+        <w:rPr>
+          <w:rFonts w:ascii="Arial" w:hAnsi="Arial" w:cs="Arial"/>
+        </w:rPr>
+      </w:pPr>
+      <w:r>
+        <w:rPr>
+          <w:rFonts w:ascii="Arial" w:hAnsi="Arial" w:cs="Arial"/>
         </w:rPr>
         <w:t>In den Feldern Taktzyklen und Zeit wird angezeigt, wie viele Taktzyklen bzw. wie viel Zeit eine Simulation braucht. Beides wird während der Simulation aufgezählt und in den Feldern angezeigt.</w:t>
       </w:r>
       <w:r>
         <w:rPr>
-          <w:rFonts w:ascii="Arial" w:hAnsi="Arial"/>
+          <w:rFonts w:ascii="Arial" w:hAnsi="Arial" w:cs="Arial"/>
         </w:rPr>
         <w:t xml:space="preserve"> </w:t>
       </w:r>
@@ -1824,34 +1993,48 @@
     <w:p>
       <w:pPr>
         <w:spacing w:line="360" w:lineRule="auto"/>
-        <w:rPr>
-          <w:rFonts w:ascii="Arial" w:hAnsi="Arial"/>
-        </w:rPr>
-      </w:pPr>
-    </w:p>
-    <w:p>
-      <w:pPr>
-        <w:spacing w:line="360" w:lineRule="auto"/>
-        <w:rPr>
-          <w:rFonts w:ascii="Arial" w:hAnsi="Arial"/>
-        </w:rPr>
-      </w:pPr>
-    </w:p>
-    <w:p>
-      <w:pPr>
-        <w:pStyle w:val="berschrift1"/>
-      </w:pPr>
-      <w:r>
-        <w:lastRenderedPageBreak/>
+        <w:jc w:val="both"/>
+        <w:rPr>
+          <w:rFonts w:ascii="Arial" w:hAnsi="Arial" w:cs="Arial"/>
+        </w:rPr>
+      </w:pPr>
+    </w:p>
+    <w:p>
+      <w:pPr>
+        <w:spacing w:line="360" w:lineRule="auto"/>
+        <w:jc w:val="both"/>
+        <w:rPr>
+          <w:rFonts w:ascii="Arial" w:hAnsi="Arial" w:cs="Arial"/>
+        </w:rPr>
+      </w:pPr>
+    </w:p>
+    <w:p>
+      <w:pPr>
+        <w:pStyle w:val="berschrift2"/>
+        <w:spacing w:line="360" w:lineRule="auto"/>
+        <w:jc w:val="both"/>
+        <w:rPr>
+          <w:rFonts w:cs="Arial"/>
+        </w:rPr>
+      </w:pPr>
+      <w:r>
+        <w:rPr>
+          <w:rFonts w:cs="Arial"/>
+        </w:rPr>
         <w:t>Clock Speed</w:t>
       </w:r>
     </w:p>
     <w:p>
       <w:pPr>
         <w:spacing w:line="360" w:lineRule="auto"/>
-      </w:pPr>
-      <w:r>
-        <w:rPr>
+        <w:jc w:val="both"/>
+        <w:rPr>
+          <w:rFonts w:ascii="Arial" w:hAnsi="Arial" w:cs="Arial"/>
+        </w:rPr>
+      </w:pPr>
+      <w:r>
+        <w:rPr>
+          <w:rFonts w:ascii="Arial" w:hAnsi="Arial" w:cs="Arial"/>
           <w:noProof/>
         </w:rPr>
         <w:drawing>
@@ -1907,39 +2090,634 @@
     <w:p>
       <w:pPr>
         <w:spacing w:line="360" w:lineRule="auto"/>
-      </w:pPr>
-    </w:p>
-    <w:p>
-      <w:pPr>
-        <w:spacing w:line="360" w:lineRule="auto"/>
-        <w:rPr>
-          <w:rFonts w:ascii="Arial" w:hAnsi="Arial"/>
-        </w:rPr>
-      </w:pPr>
-      <w:r>
-        <w:rPr>
-          <w:rFonts w:ascii="Arial" w:hAnsi="Arial"/>
+        <w:jc w:val="both"/>
+        <w:rPr>
+          <w:rFonts w:ascii="Arial" w:hAnsi="Arial" w:cs="Arial"/>
+        </w:rPr>
+      </w:pPr>
+    </w:p>
+    <w:p>
+      <w:pPr>
+        <w:spacing w:line="360" w:lineRule="auto"/>
+        <w:jc w:val="both"/>
+        <w:rPr>
+          <w:rFonts w:ascii="Arial" w:hAnsi="Arial" w:cs="Arial"/>
+        </w:rPr>
+      </w:pPr>
+      <w:r>
+        <w:rPr>
+          <w:rFonts w:ascii="Arial" w:hAnsi="Arial" w:cs="Arial"/>
         </w:rPr>
         <w:t>Über einen Schieberegler kann man die Quarzfrequenz einstellen.</w:t>
       </w:r>
       <w:r>
         <w:rPr>
-          <w:rFonts w:ascii="Arial" w:hAnsi="Arial"/>
+          <w:rFonts w:ascii="Arial" w:hAnsi="Arial" w:cs="Arial"/>
         </w:rPr>
         <w:t xml:space="preserve"> Die kleinste einstellbare Frequenz ist 1 MHz und die größte 100 MHz</w:t>
       </w:r>
       <w:r>
         <w:rPr>
-          <w:rFonts w:ascii="Arial" w:hAnsi="Arial"/>
+          <w:rFonts w:ascii="Arial" w:hAnsi="Arial" w:cs="Arial"/>
         </w:rPr>
         <w:t>.</w:t>
       </w:r>
     </w:p>
+    <w:p>
+      <w:pPr>
+        <w:spacing w:line="360" w:lineRule="auto"/>
+        <w:jc w:val="both"/>
+        <w:rPr>
+          <w:rFonts w:ascii="Arial" w:hAnsi="Arial" w:cs="Arial"/>
+        </w:rPr>
+      </w:pPr>
+      <w:r>
+        <w:rPr>
+          <w:rFonts w:ascii="Arial" w:hAnsi="Arial" w:cs="Arial"/>
+        </w:rPr>
+        <w:br w:type="page"/>
+      </w:r>
+    </w:p>
+    <w:p>
+      <w:pPr>
+        <w:pStyle w:val="berschrift1"/>
+        <w:jc w:val="both"/>
+        <w:rPr>
+          <w:rFonts w:cs="Arial"/>
+        </w:rPr>
+      </w:pPr>
+      <w:r>
+        <w:rPr>
+          <w:rFonts w:cs="Arial"/>
+        </w:rPr>
+        <w:t>Programmstruktur und wichtige Funktionen</w:t>
+      </w:r>
+    </w:p>
+    <w:p>
+      <w:pPr>
+        <w:spacing w:line="360" w:lineRule="auto"/>
+        <w:jc w:val="both"/>
+        <w:rPr>
+          <w:rFonts w:ascii="Arial" w:hAnsi="Arial" w:cs="Arial"/>
+        </w:rPr>
+      </w:pPr>
+      <w:r>
+        <w:rPr>
+          <w:rFonts w:ascii="Arial" w:hAnsi="Arial" w:cs="Arial"/>
+        </w:rPr>
+        <w:t>.......................</w:t>
+      </w:r>
+    </w:p>
+    <w:p>
+      <w:pPr>
+        <w:pStyle w:val="berschrift2"/>
+        <w:spacing w:line="360" w:lineRule="auto"/>
+        <w:jc w:val="both"/>
+        <w:rPr>
+          <w:rFonts w:cs="Arial"/>
+        </w:rPr>
+      </w:pPr>
+      <w:r>
+        <w:rPr>
+          <w:rFonts w:cs="Arial"/>
+        </w:rPr>
+        <w:t>Befehlsgruppen</w:t>
+      </w:r>
+    </w:p>
+    <w:p>
+      <w:pPr>
+        <w:spacing w:line="360" w:lineRule="auto"/>
+        <w:jc w:val="both"/>
+        <w:rPr>
+          <w:rFonts w:ascii="Arial" w:hAnsi="Arial" w:cs="Arial"/>
+        </w:rPr>
+      </w:pPr>
+      <w:r>
+        <w:rPr>
+          <w:rFonts w:ascii="Arial" w:hAnsi="Arial" w:cs="Arial"/>
+        </w:rPr>
+        <w:t>Für den Microcontroller PIC16F84 gibt es drei Arten von Befehlen die sich im Opcode voneinander unterscheiden.  Im Folgenden werden die einzelnen Befehlsgruppen mithilfe einer Beispielfunktion beschrieben.</w:t>
+      </w:r>
+    </w:p>
+    <w:p>
+      <w:pPr>
+        <w:pStyle w:val="berschrift3"/>
+        <w:spacing w:line="360" w:lineRule="auto"/>
+        <w:jc w:val="both"/>
+        <w:rPr>
+          <w:rFonts w:cs="Arial"/>
+        </w:rPr>
+      </w:pPr>
+      <w:r>
+        <w:rPr>
+          <w:rFonts w:cs="Arial"/>
+        </w:rPr>
+        <w:t>Byte-Orientierte-Befehle</w:t>
+      </w:r>
+      <w:r>
+        <w:rPr>
+          <w:rFonts w:cs="Arial"/>
+        </w:rPr>
+        <w:t xml:space="preserve"> </w:t>
+      </w:r>
+    </w:p>
+    <w:p>
+      <w:pPr>
+        <w:widowControl w:val="0"/>
+        <w:autoSpaceDE w:val="0"/>
+        <w:autoSpaceDN w:val="0"/>
+        <w:adjustRightInd w:val="0"/>
+        <w:spacing w:after="240" w:line="360" w:lineRule="auto"/>
+        <w:jc w:val="both"/>
+        <w:rPr>
+          <w:rFonts w:ascii="Arial" w:hAnsi="Arial" w:cs="Arial"/>
+        </w:rPr>
+      </w:pPr>
+      <w:r>
+        <w:rPr>
+          <w:rFonts w:ascii="Arial" w:hAnsi="Arial" w:cs="Arial"/>
+          <w:b/>
+        </w:rPr>
+        <w:t xml:space="preserve">DECFSZ: </w:t>
+      </w:r>
+      <w:r>
+        <w:rPr>
+          <w:rFonts w:ascii="Arial" w:hAnsi="Arial" w:cs="Arial"/>
+        </w:rPr>
+        <w:t>Decrement f, Skip if 0.</w:t>
+      </w:r>
+    </w:p>
+    <w:p>
+      <w:pPr>
+        <w:widowControl w:val="0"/>
+        <w:autoSpaceDE w:val="0"/>
+        <w:autoSpaceDN w:val="0"/>
+        <w:adjustRightInd w:val="0"/>
+        <w:spacing w:after="240" w:line="360" w:lineRule="auto"/>
+        <w:jc w:val="both"/>
+        <w:rPr>
+          <w:rFonts w:ascii="Arial" w:hAnsi="Arial" w:cs="Arial"/>
+        </w:rPr>
+      </w:pPr>
+      <w:r>
+        <w:rPr>
+          <w:rFonts w:ascii="Arial" w:hAnsi="Arial" w:cs="Arial"/>
+        </w:rPr>
+        <w:t>DECFSZ verringert den Wert aus der Speicherzelle f um 1. Falls das Ergebnis 0 ergibt, dann wird ignoriere der nachfolgenden Befehl ignoriert.</w:t>
+      </w:r>
+    </w:p>
+    <w:p>
+      <w:pPr>
+        <w:widowControl w:val="0"/>
+        <w:autoSpaceDE w:val="0"/>
+        <w:autoSpaceDN w:val="0"/>
+        <w:adjustRightInd w:val="0"/>
+        <w:spacing w:after="240" w:line="360" w:lineRule="auto"/>
+        <w:jc w:val="both"/>
+        <w:rPr>
+          <w:rFonts w:ascii="Arial" w:hAnsi="Arial" w:cs="Arial"/>
+        </w:rPr>
+      </w:pPr>
+      <w:r>
+        <w:rPr>
+          <w:rFonts w:ascii="Arial" w:hAnsi="Arial" w:cs="Arial"/>
+        </w:rPr>
+        <w:t xml:space="preserve">Genauso wird auch die Funktion im Code implementiert. Der Wert aus der Speicherzelle  f wird mit dem </w:t>
+      </w:r>
+      <w:r>
+        <w:rPr>
+          <w:rFonts w:ascii="Arial" w:hAnsi="Arial" w:cs="Arial"/>
+        </w:rPr>
+        <w:t>Dekrement Operator</w:t>
+      </w:r>
+      <w:r>
+        <w:rPr>
+          <w:rFonts w:ascii="Arial" w:hAnsi="Arial" w:cs="Arial"/>
+        </w:rPr>
+        <w:t xml:space="preserve"> um 1 verringert. Danach wird in einer if-Anweisung geprüft, ob das Ergebnis 0 oder ungleich 0 ist. Bei 0 wird der Programmzähler um 1 erhöht und somit die nächste Zeile im Assembler-Code übersprungen </w:t>
+      </w:r>
+      <w:r>
+        <w:rPr>
+          <w:rFonts w:ascii="Arial" w:hAnsi="Arial" w:cs="Arial"/>
+        </w:rPr>
+        <w:t xml:space="preserve">(=&gt; NOP) </w:t>
+      </w:r>
+      <w:r>
+        <w:rPr>
+          <w:rFonts w:ascii="Arial" w:hAnsi="Arial" w:cs="Arial"/>
+        </w:rPr>
+        <w:t xml:space="preserve">ansonsten </w:t>
+      </w:r>
+      <w:r>
+        <w:rPr>
+          <w:rFonts w:ascii="Arial" w:hAnsi="Arial" w:cs="Arial"/>
+        </w:rPr>
+        <w:t>soll die nächste Zeile ausgeführt werden</w:t>
+      </w:r>
+      <w:bookmarkStart w:id="0" w:name="_GoBack"/>
+      <w:bookmarkEnd w:id="0"/>
+      <w:r>
+        <w:rPr>
+          <w:rFonts w:ascii="Arial" w:hAnsi="Arial" w:cs="Arial"/>
+        </w:rPr>
+        <w:t>.</w:t>
+      </w:r>
+    </w:p>
+    <w:p>
+      <w:pPr>
+        <w:widowControl w:val="0"/>
+        <w:autoSpaceDE w:val="0"/>
+        <w:autoSpaceDN w:val="0"/>
+        <w:adjustRightInd w:val="0"/>
+        <w:spacing w:after="240" w:line="360" w:lineRule="auto"/>
+        <w:jc w:val="center"/>
+        <w:rPr>
+          <w:rFonts w:ascii="Arial" w:hAnsi="Arial" w:cs="Arial"/>
+        </w:rPr>
+      </w:pPr>
+      <w:r>
+        <w:rPr>
+          <w:rFonts w:ascii="Arial" w:hAnsi="Arial" w:cs="Arial"/>
+          <w:noProof/>
+        </w:rPr>
+        <w:drawing>
+          <wp:inline distT="0" distB="0" distL="0" distR="0" wp14:anchorId="0DB03FC0" wp14:editId="40E6CB60">
+            <wp:extent cx="3655521" cy="7310527"/>
+            <wp:effectExtent l="0" t="0" r="2540" b="5080"/>
+            <wp:docPr id="7" name="Bild 7"/>
+            <wp:cNvGraphicFramePr>
+              <a:graphicFrameLocks xmlns:a="http://schemas.openxmlformats.org/drawingml/2006/main" noChangeAspect="1"/>
+            </wp:cNvGraphicFramePr>
+            <a:graphic xmlns:a="http://schemas.openxmlformats.org/drawingml/2006/main">
+              <a:graphicData uri="http://schemas.openxmlformats.org/drawingml/2006/picture">
+                <pic:pic xmlns:pic="http://schemas.openxmlformats.org/drawingml/2006/picture">
+                  <pic:nvPicPr>
+                    <pic:cNvPr id="0" name="DECFSZ.jpg"/>
+                    <pic:cNvPicPr/>
+                  </pic:nvPicPr>
+                  <pic:blipFill>
+                    <a:blip r:embed="rId19">
+                      <a:extLst>
+                        <a:ext uri="{28A0092B-C50C-407E-A947-70E740481C1C}">
+                          <a14:useLocalDpi xmlns:a14="http://schemas.microsoft.com/office/drawing/2010/main" val="0"/>
+                        </a:ext>
+                      </a:extLst>
+                    </a:blip>
+                    <a:stretch>
+                      <a:fillRect/>
+                    </a:stretch>
+                  </pic:blipFill>
+                  <pic:spPr>
+                    <a:xfrm>
+                      <a:off x="0" y="0"/>
+                      <a:ext cx="3656805" cy="7313095"/>
+                    </a:xfrm>
+                    <a:prstGeom prst="rect">
+                      <a:avLst/>
+                    </a:prstGeom>
+                  </pic:spPr>
+                </pic:pic>
+              </a:graphicData>
+            </a:graphic>
+          </wp:inline>
+        </w:drawing>
+      </w:r>
+    </w:p>
+    <w:p>
+      <w:pPr>
+        <w:spacing w:line="360" w:lineRule="auto"/>
+        <w:jc w:val="both"/>
+        <w:rPr>
+          <w:rFonts w:ascii="Arial" w:hAnsi="Arial" w:cs="Arial"/>
+          <w:b/>
+        </w:rPr>
+      </w:pPr>
+    </w:p>
+    <w:p>
+      <w:pPr>
+        <w:spacing w:line="360" w:lineRule="auto"/>
+        <w:jc w:val="both"/>
+        <w:rPr>
+          <w:rFonts w:ascii="Arial" w:hAnsi="Arial" w:cs="Arial"/>
+        </w:rPr>
+      </w:pPr>
+    </w:p>
+    <w:p>
+      <w:pPr>
+        <w:pStyle w:val="berschrift3"/>
+        <w:spacing w:line="360" w:lineRule="auto"/>
+        <w:jc w:val="both"/>
+      </w:pPr>
+      <w:r>
+        <w:t>Bit-Orientierte-Befehle</w:t>
+      </w:r>
+    </w:p>
+    <w:p>
+      <w:pPr>
+        <w:spacing w:line="360" w:lineRule="auto"/>
+        <w:jc w:val="both"/>
+        <w:rPr>
+          <w:rFonts w:ascii="Arial" w:hAnsi="Arial" w:cs="Arial"/>
+        </w:rPr>
+      </w:pPr>
+      <w:r>
+        <w:rPr>
+          <w:rFonts w:ascii="Arial" w:hAnsi="Arial" w:cs="Arial"/>
+          <w:b/>
+        </w:rPr>
+        <w:t xml:space="preserve">BTFSC: </w:t>
+      </w:r>
+      <w:r>
+        <w:rPr>
+          <w:rFonts w:ascii="Arial" w:hAnsi="Arial" w:cs="Arial"/>
+        </w:rPr>
+        <w:t>Bit Test File, Skip if Clear</w:t>
+      </w:r>
+    </w:p>
+    <w:p>
+      <w:pPr>
+        <w:widowControl w:val="0"/>
+        <w:autoSpaceDE w:val="0"/>
+        <w:autoSpaceDN w:val="0"/>
+        <w:adjustRightInd w:val="0"/>
+        <w:spacing w:after="240" w:line="360" w:lineRule="auto"/>
+        <w:jc w:val="both"/>
+        <w:rPr>
+          <w:rFonts w:ascii="Arial" w:hAnsi="Arial" w:cs="Arial"/>
+        </w:rPr>
+      </w:pPr>
+      <w:r>
+        <w:rPr>
+          <w:rFonts w:ascii="Arial" w:hAnsi="Arial" w:cs="Arial"/>
+        </w:rPr>
+        <w:t>Der Befehl BTFSC prüft, ob ein Bit b, im File-Register f gesetzt ist. Wenn ja wird der direkt folgende Befehl ausgeführt. Ist abgefragtes Bit im File-Register jedoch nicht gesetzt, wird er übersprungen.</w:t>
+      </w:r>
+    </w:p>
+    <w:p>
+      <w:pPr>
+        <w:widowControl w:val="0"/>
+        <w:autoSpaceDE w:val="0"/>
+        <w:autoSpaceDN w:val="0"/>
+        <w:adjustRightInd w:val="0"/>
+        <w:spacing w:after="240" w:line="360" w:lineRule="auto"/>
+        <w:jc w:val="both"/>
+        <w:rPr>
+          <w:rFonts w:ascii="Arial" w:hAnsi="Arial" w:cs="Arial"/>
+        </w:rPr>
+      </w:pPr>
+      <w:r>
+        <w:rPr>
+          <w:rFonts w:ascii="Arial" w:hAnsi="Arial" w:cs="Arial"/>
+        </w:rPr>
+        <w:t>Im Source-Code wird der Programmzähler erhöht, wenn das Bit nicht gesetzt ist. Dadurch wird die nächste Zeile</w:t>
+      </w:r>
+      <w:r>
+        <w:rPr>
+          <w:rFonts w:ascii="Arial" w:hAnsi="Arial" w:cs="Arial"/>
+        </w:rPr>
+        <w:t xml:space="preserve"> im Assembler-Code</w:t>
+      </w:r>
+      <w:r>
+        <w:rPr>
+          <w:rFonts w:ascii="Arial" w:hAnsi="Arial" w:cs="Arial"/>
+        </w:rPr>
+        <w:t xml:space="preserve"> übersprungen.</w:t>
+      </w:r>
+    </w:p>
+    <w:p>
+      <w:pPr>
+        <w:widowControl w:val="0"/>
+        <w:autoSpaceDE w:val="0"/>
+        <w:autoSpaceDN w:val="0"/>
+        <w:adjustRightInd w:val="0"/>
+        <w:spacing w:after="240" w:line="360" w:lineRule="auto"/>
+        <w:jc w:val="center"/>
+        <w:rPr>
+          <w:rFonts w:ascii="Arial" w:hAnsi="Arial" w:cs="Arial"/>
+        </w:rPr>
+      </w:pPr>
+      <w:r>
+        <w:rPr>
+          <w:rFonts w:ascii="Arial" w:hAnsi="Arial" w:cs="Arial"/>
+          <w:noProof/>
+        </w:rPr>
+        <w:drawing>
+          <wp:inline distT="0" distB="0" distL="0" distR="0" wp14:anchorId="75095D26" wp14:editId="04FA2783">
+            <wp:extent cx="3312621" cy="3691206"/>
+            <wp:effectExtent l="0" t="0" r="0" b="0"/>
+            <wp:docPr id="8" name="Bild 8"/>
+            <wp:cNvGraphicFramePr>
+              <a:graphicFrameLocks xmlns:a="http://schemas.openxmlformats.org/drawingml/2006/main" noChangeAspect="1"/>
+            </wp:cNvGraphicFramePr>
+            <a:graphic xmlns:a="http://schemas.openxmlformats.org/drawingml/2006/main">
+              <a:graphicData uri="http://schemas.openxmlformats.org/drawingml/2006/picture">
+                <pic:pic xmlns:pic="http://schemas.openxmlformats.org/drawingml/2006/picture">
+                  <pic:nvPicPr>
+                    <pic:cNvPr id="0" name="BTFSC.jpg"/>
+                    <pic:cNvPicPr/>
+                  </pic:nvPicPr>
+                  <pic:blipFill>
+                    <a:blip r:embed="rId20">
+                      <a:extLst>
+                        <a:ext uri="{28A0092B-C50C-407E-A947-70E740481C1C}">
+                          <a14:useLocalDpi xmlns:a14="http://schemas.microsoft.com/office/drawing/2010/main" val="0"/>
+                        </a:ext>
+                      </a:extLst>
+                    </a:blip>
+                    <a:stretch>
+                      <a:fillRect/>
+                    </a:stretch>
+                  </pic:blipFill>
+                  <pic:spPr>
+                    <a:xfrm>
+                      <a:off x="0" y="0"/>
+                      <a:ext cx="3312621" cy="3691206"/>
+                    </a:xfrm>
+                    <a:prstGeom prst="rect">
+                      <a:avLst/>
+                    </a:prstGeom>
+                  </pic:spPr>
+                </pic:pic>
+              </a:graphicData>
+            </a:graphic>
+          </wp:inline>
+        </w:drawing>
+      </w:r>
+    </w:p>
+    <w:p>
+      <w:pPr>
+        <w:widowControl w:val="0"/>
+        <w:autoSpaceDE w:val="0"/>
+        <w:autoSpaceDN w:val="0"/>
+        <w:adjustRightInd w:val="0"/>
+        <w:spacing w:after="240" w:line="360" w:lineRule="auto"/>
+        <w:jc w:val="both"/>
+        <w:rPr>
+          <w:rFonts w:ascii="Arial" w:hAnsi="Arial" w:cs="Arial"/>
+        </w:rPr>
+      </w:pPr>
+    </w:p>
+    <w:p>
+      <w:pPr>
+        <w:spacing w:line="360" w:lineRule="auto"/>
+        <w:jc w:val="both"/>
+        <w:rPr>
+          <w:rFonts w:ascii="Arial" w:hAnsi="Arial" w:cs="Arial"/>
+          <w:b/>
+        </w:rPr>
+      </w:pPr>
+      <w:r>
+        <w:rPr>
+          <w:rFonts w:ascii="Arial" w:hAnsi="Arial" w:cs="Arial"/>
+          <w:b/>
+        </w:rPr>
+        <w:br w:type="page"/>
+      </w:r>
+    </w:p>
+    <w:p>
+      <w:pPr>
+        <w:pStyle w:val="berschrift3"/>
+      </w:pPr>
+      <w:r>
+        <w:t>Literal-Orientierte-Befehle</w:t>
+      </w:r>
+    </w:p>
+    <w:p>
+      <w:pPr>
+        <w:widowControl w:val="0"/>
+        <w:autoSpaceDE w:val="0"/>
+        <w:autoSpaceDN w:val="0"/>
+        <w:adjustRightInd w:val="0"/>
+        <w:spacing w:after="240"/>
+        <w:rPr>
+          <w:rFonts w:ascii="Arial" w:hAnsi="Arial" w:cs="Arial"/>
+        </w:rPr>
+      </w:pPr>
+      <w:r>
+        <w:rPr>
+          <w:rFonts w:ascii="Arial" w:hAnsi="Arial" w:cs="Arial"/>
+          <w:b/>
+        </w:rPr>
+        <w:t>XORLW</w:t>
+      </w:r>
+      <w:r>
+        <w:rPr>
+          <w:rFonts w:ascii="Arial" w:hAnsi="Arial" w:cs="Arial"/>
+          <w:b/>
+        </w:rPr>
+        <w:t xml:space="preserve">: </w:t>
+      </w:r>
+      <w:r>
+        <w:rPr>
+          <w:rFonts w:ascii="Arial" w:hAnsi="Arial" w:cs="Arial"/>
+        </w:rPr>
+        <w:t>Exclusive OR literal with W</w:t>
+      </w:r>
+    </w:p>
+    <w:p>
+      <w:pPr>
+        <w:widowControl w:val="0"/>
+        <w:autoSpaceDE w:val="0"/>
+        <w:autoSpaceDN w:val="0"/>
+        <w:adjustRightInd w:val="0"/>
+        <w:spacing w:after="240"/>
+        <w:rPr>
+          <w:rFonts w:ascii="Arial" w:hAnsi="Arial" w:cs="Arial"/>
+        </w:rPr>
+      </w:pPr>
+      <w:r>
+        <w:rPr>
+          <w:rFonts w:ascii="Arial" w:hAnsi="Arial" w:cs="Arial"/>
+        </w:rPr>
+        <w:t>XORLW verknüft W und eine Zahl mit der Exclusiv-ODER-Funktion.</w:t>
+      </w:r>
+      <w:r>
+        <w:rPr>
+          <w:rFonts w:ascii="Arial" w:hAnsi="Arial" w:cs="Arial"/>
+        </w:rPr>
+        <w:t xml:space="preserve"> Im Code wird dies mit </w:t>
+      </w:r>
+      <w:r>
+        <w:rPr>
+          <w:rFonts w:ascii="Arial" w:hAnsi="Arial" w:cs="Arial"/>
+        </w:rPr>
+        <w:t xml:space="preserve">dem </w:t>
+      </w:r>
+      <w:r>
+        <w:rPr>
+          <w:rFonts w:ascii="Arial" w:hAnsi="Arial" w:cs="Arial"/>
+        </w:rPr>
+        <w:t>Caret-Zeichen</w:t>
+      </w:r>
+      <w:r>
+        <w:rPr>
+          <w:rFonts w:ascii="Arial" w:hAnsi="Arial" w:cs="Arial"/>
+        </w:rPr>
+        <w:t xml:space="preserve"> &lt;^&gt; ermöglicht.</w:t>
+      </w:r>
+    </w:p>
+    <w:p>
+      <w:pPr>
+        <w:jc w:val="center"/>
+        <w:rPr>
+          <w:rFonts w:ascii="Arial" w:hAnsi="Arial" w:cs="Arial"/>
+          <w:b/>
+        </w:rPr>
+      </w:pPr>
+      <w:r>
+        <w:rPr>
+          <w:rFonts w:ascii="Arial" w:hAnsi="Arial" w:cs="Arial"/>
+          <w:b/>
+          <w:noProof/>
+        </w:rPr>
+        <w:drawing>
+          <wp:inline distT="0" distB="0" distL="0" distR="0" wp14:anchorId="5493559E" wp14:editId="386226DE">
+            <wp:extent cx="2169621" cy="4339242"/>
+            <wp:effectExtent l="0" t="0" r="0" b="4445"/>
+            <wp:docPr id="10" name="Bild 10"/>
+            <wp:cNvGraphicFramePr>
+              <a:graphicFrameLocks xmlns:a="http://schemas.openxmlformats.org/drawingml/2006/main" noChangeAspect="1"/>
+            </wp:cNvGraphicFramePr>
+            <a:graphic xmlns:a="http://schemas.openxmlformats.org/drawingml/2006/main">
+              <a:graphicData uri="http://schemas.openxmlformats.org/drawingml/2006/picture">
+                <pic:pic xmlns:pic="http://schemas.openxmlformats.org/drawingml/2006/picture">
+                  <pic:nvPicPr>
+                    <pic:cNvPr id="0" name="XORLW.jpg"/>
+                    <pic:cNvPicPr/>
+                  </pic:nvPicPr>
+                  <pic:blipFill>
+                    <a:blip r:embed="rId21">
+                      <a:extLst>
+                        <a:ext uri="{28A0092B-C50C-407E-A947-70E740481C1C}">
+                          <a14:useLocalDpi xmlns:a14="http://schemas.microsoft.com/office/drawing/2010/main" val="0"/>
+                        </a:ext>
+                      </a:extLst>
+                    </a:blip>
+                    <a:stretch>
+                      <a:fillRect/>
+                    </a:stretch>
+                  </pic:blipFill>
+                  <pic:spPr>
+                    <a:xfrm>
+                      <a:off x="0" y="0"/>
+                      <a:ext cx="2170019" cy="4340038"/>
+                    </a:xfrm>
+                    <a:prstGeom prst="rect">
+                      <a:avLst/>
+                    </a:prstGeom>
+                  </pic:spPr>
+                </pic:pic>
+              </a:graphicData>
+            </a:graphic>
+          </wp:inline>
+        </w:drawing>
+      </w:r>
+    </w:p>
     <w:sectPr>
-      <w:headerReference w:type="default" r:id="rId19"/>
-      <w:footerReference w:type="even" r:id="rId20"/>
-      <w:footerReference w:type="default" r:id="rId21"/>
-      <w:headerReference w:type="first" r:id="rId22"/>
+      <w:headerReference w:type="default" r:id="rId22"/>
+      <w:footerReference w:type="even" r:id="rId23"/>
+      <w:footerReference w:type="default" r:id="rId24"/>
+      <w:headerReference w:type="first" r:id="rId25"/>
       <w:pgSz w:w="11900" w:h="16840"/>
       <w:pgMar w:top="1417" w:right="1417" w:bottom="1134" w:left="1417" w:header="708" w:footer="708" w:gutter="0"/>
       <w:cols w:space="708"/>
@@ -2216,7 +2994,7 @@
               <w:noProof/>
               <w:color w:val="595959" w:themeColor="text1" w:themeTint="A6"/>
             </w:rPr>
-            <w:t>5</w:t>
+            <w:t>11</w:t>
           </w:r>
           <w:r>
             <w:rPr>
@@ -2406,6 +3184,95 @@
 <file path=word/numbering.xml><?xml version="1.0" encoding="utf-8"?>
 <w:numbering xmlns:wpc="http://schemas.microsoft.com/office/word/2010/wordprocessingCanvas" xmlns:mo="http://schemas.microsoft.com/office/mac/office/2008/main" xmlns:mc="http://schemas.openxmlformats.org/markup-compatibility/2006" xmlns:mv="urn:schemas-microsoft-com:mac:vml" xmlns:o="urn:schemas-microsoft-com:office:office" xmlns:r="http://schemas.openxmlformats.org/officeDocument/2006/relationships" xmlns:m="http://schemas.openxmlformats.org/officeDocument/2006/math" xmlns:v="urn:schemas-microsoft-com:vml" xmlns:wp14="http://schemas.microsoft.com/office/word/2010/wordprocessingDrawing" xmlns:wp="http://schemas.openxmlformats.org/drawingml/2006/wordprocessingDrawing" xmlns:w10="urn:schemas-microsoft-com:office:word" xmlns:w="http://schemas.openxmlformats.org/wordprocessingml/2006/main" xmlns:w14="http://schemas.microsoft.com/office/word/2010/wordml" xmlns:wpg="http://schemas.microsoft.com/office/word/2010/wordprocessingGroup" xmlns:wpi="http://schemas.microsoft.com/office/word/2010/wordprocessingInk" xmlns:wne="http://schemas.microsoft.com/office/word/2006/wordml" xmlns:wps="http://schemas.microsoft.com/office/word/2010/wordprocessingShape" mc:Ignorable="w14 wp14">
   <w:abstractNum w:abstractNumId="0">
+    <w:nsid w:val="078B7F37"/>
+    <w:multiLevelType w:val="multilevel"/>
+    <w:tmpl w:val="BBC28718"/>
+    <w:lvl w:ilvl="0">
+      <w:start w:val="1"/>
+      <w:numFmt w:val="decimal"/>
+      <w:lvlText w:val="%1."/>
+      <w:lvlJc w:val="left"/>
+      <w:pPr>
+        <w:ind w:left="720" w:hanging="720"/>
+      </w:pPr>
+      <w:rPr>
+        <w:rFonts w:hint="default"/>
+      </w:rPr>
+    </w:lvl>
+    <w:lvl w:ilvl="1">
+      <w:start w:val="1"/>
+      <w:numFmt w:val="lowerLetter"/>
+      <w:lvlText w:val="%2."/>
+      <w:lvlJc w:val="left"/>
+      <w:pPr>
+        <w:ind w:left="1440" w:hanging="360"/>
+      </w:pPr>
+    </w:lvl>
+    <w:lvl w:ilvl="2">
+      <w:start w:val="1"/>
+      <w:numFmt w:val="lowerRoman"/>
+      <w:lvlText w:val="%3."/>
+      <w:lvlJc w:val="right"/>
+      <w:pPr>
+        <w:ind w:left="2160" w:hanging="180"/>
+      </w:pPr>
+    </w:lvl>
+    <w:lvl w:ilvl="3">
+      <w:start w:val="1"/>
+      <w:numFmt w:val="decimal"/>
+      <w:lvlText w:val="%4."/>
+      <w:lvlJc w:val="left"/>
+      <w:pPr>
+        <w:ind w:left="2880" w:hanging="360"/>
+      </w:pPr>
+    </w:lvl>
+    <w:lvl w:ilvl="4">
+      <w:start w:val="1"/>
+      <w:numFmt w:val="lowerLetter"/>
+      <w:lvlText w:val="%5."/>
+      <w:lvlJc w:val="left"/>
+      <w:pPr>
+        <w:ind w:left="3600" w:hanging="360"/>
+      </w:pPr>
+    </w:lvl>
+    <w:lvl w:ilvl="5">
+      <w:start w:val="1"/>
+      <w:numFmt w:val="lowerRoman"/>
+      <w:lvlText w:val="%6."/>
+      <w:lvlJc w:val="right"/>
+      <w:pPr>
+        <w:ind w:left="4320" w:hanging="180"/>
+      </w:pPr>
+    </w:lvl>
+    <w:lvl w:ilvl="6">
+      <w:start w:val="1"/>
+      <w:numFmt w:val="decimal"/>
+      <w:lvlText w:val="%7."/>
+      <w:lvlJc w:val="left"/>
+      <w:pPr>
+        <w:ind w:left="5040" w:hanging="360"/>
+      </w:pPr>
+    </w:lvl>
+    <w:lvl w:ilvl="7">
+      <w:start w:val="1"/>
+      <w:numFmt w:val="lowerLetter"/>
+      <w:lvlText w:val="%8."/>
+      <w:lvlJc w:val="left"/>
+      <w:pPr>
+        <w:ind w:left="5760" w:hanging="360"/>
+      </w:pPr>
+    </w:lvl>
+    <w:lvl w:ilvl="8">
+      <w:start w:val="1"/>
+      <w:numFmt w:val="lowerRoman"/>
+      <w:lvlText w:val="%9."/>
+      <w:lvlJc w:val="right"/>
+      <w:pPr>
+        <w:ind w:left="6480" w:hanging="180"/>
+      </w:pPr>
+    </w:lvl>
+  </w:abstractNum>
+  <w:abstractNum w:abstractNumId="1">
     <w:nsid w:val="0B753FD2"/>
     <w:multiLevelType w:val="hybridMultilevel"/>
     <w:tmpl w:val="1B6E967C"/>
@@ -2518,7 +3385,480 @@
       </w:rPr>
     </w:lvl>
   </w:abstractNum>
-  <w:abstractNum w:abstractNumId="1">
+  <w:abstractNum w:abstractNumId="2">
+    <w:nsid w:val="0E1D1D9E"/>
+    <w:multiLevelType w:val="multilevel"/>
+    <w:tmpl w:val="0407001D"/>
+    <w:lvl w:ilvl="0">
+      <w:start w:val="1"/>
+      <w:numFmt w:val="decimal"/>
+      <w:lvlText w:val="%1)"/>
+      <w:lvlJc w:val="left"/>
+      <w:pPr>
+        <w:ind w:left="360" w:hanging="360"/>
+      </w:pPr>
+    </w:lvl>
+    <w:lvl w:ilvl="1">
+      <w:start w:val="1"/>
+      <w:numFmt w:val="lowerLetter"/>
+      <w:lvlText w:val="%2)"/>
+      <w:lvlJc w:val="left"/>
+      <w:pPr>
+        <w:ind w:left="720" w:hanging="360"/>
+      </w:pPr>
+    </w:lvl>
+    <w:lvl w:ilvl="2">
+      <w:start w:val="1"/>
+      <w:numFmt w:val="lowerRoman"/>
+      <w:lvlText w:val="%3)"/>
+      <w:lvlJc w:val="left"/>
+      <w:pPr>
+        <w:ind w:left="1080" w:hanging="360"/>
+      </w:pPr>
+    </w:lvl>
+    <w:lvl w:ilvl="3">
+      <w:start w:val="1"/>
+      <w:numFmt w:val="decimal"/>
+      <w:lvlText w:val="(%4)"/>
+      <w:lvlJc w:val="left"/>
+      <w:pPr>
+        <w:ind w:left="1440" w:hanging="360"/>
+      </w:pPr>
+    </w:lvl>
+    <w:lvl w:ilvl="4">
+      <w:start w:val="1"/>
+      <w:numFmt w:val="lowerLetter"/>
+      <w:lvlText w:val="(%5)"/>
+      <w:lvlJc w:val="left"/>
+      <w:pPr>
+        <w:ind w:left="1800" w:hanging="360"/>
+      </w:pPr>
+    </w:lvl>
+    <w:lvl w:ilvl="5">
+      <w:start w:val="1"/>
+      <w:numFmt w:val="lowerRoman"/>
+      <w:lvlText w:val="(%6)"/>
+      <w:lvlJc w:val="left"/>
+      <w:pPr>
+        <w:ind w:left="2160" w:hanging="360"/>
+      </w:pPr>
+    </w:lvl>
+    <w:lvl w:ilvl="6">
+      <w:start w:val="1"/>
+      <w:numFmt w:val="decimal"/>
+      <w:lvlText w:val="%7."/>
+      <w:lvlJc w:val="left"/>
+      <w:pPr>
+        <w:ind w:left="2520" w:hanging="360"/>
+      </w:pPr>
+    </w:lvl>
+    <w:lvl w:ilvl="7">
+      <w:start w:val="1"/>
+      <w:numFmt w:val="lowerLetter"/>
+      <w:lvlText w:val="%8."/>
+      <w:lvlJc w:val="left"/>
+      <w:pPr>
+        <w:ind w:left="2880" w:hanging="360"/>
+      </w:pPr>
+    </w:lvl>
+    <w:lvl w:ilvl="8">
+      <w:start w:val="1"/>
+      <w:numFmt w:val="lowerRoman"/>
+      <w:lvlText w:val="%9."/>
+      <w:lvlJc w:val="left"/>
+      <w:pPr>
+        <w:ind w:left="3240" w:hanging="360"/>
+      </w:pPr>
+    </w:lvl>
+  </w:abstractNum>
+  <w:abstractNum w:abstractNumId="3">
+    <w:nsid w:val="14CC0736"/>
+    <w:multiLevelType w:val="multilevel"/>
+    <w:tmpl w:val="C570E61E"/>
+    <w:lvl w:ilvl="0">
+      <w:start w:val="1"/>
+      <w:numFmt w:val="decimal"/>
+      <w:lvlText w:val="1.%1"/>
+      <w:lvlJc w:val="left"/>
+      <w:pPr>
+        <w:ind w:left="1440" w:hanging="720"/>
+      </w:pPr>
+      <w:rPr>
+        <w:rFonts w:hint="default"/>
+      </w:rPr>
+    </w:lvl>
+    <w:lvl w:ilvl="1">
+      <w:start w:val="1"/>
+      <w:numFmt w:val="decimal"/>
+      <w:pStyle w:val="berschrift2"/>
+      <w:lvlText w:val="%1.%2."/>
+      <w:lvlJc w:val="left"/>
+      <w:pPr>
+        <w:ind w:left="1152" w:hanging="432"/>
+      </w:pPr>
+      <w:rPr>
+        <w:rFonts w:hint="default"/>
+      </w:rPr>
+    </w:lvl>
+    <w:lvl w:ilvl="2">
+      <w:start w:val="1"/>
+      <w:numFmt w:val="decimal"/>
+      <w:lvlText w:val="%1.%2.%3."/>
+      <w:lvlJc w:val="left"/>
+      <w:pPr>
+        <w:ind w:left="1584" w:hanging="504"/>
+      </w:pPr>
+      <w:rPr>
+        <w:rFonts w:hint="default"/>
+      </w:rPr>
+    </w:lvl>
+    <w:lvl w:ilvl="3">
+      <w:start w:val="1"/>
+      <w:numFmt w:val="decimal"/>
+      <w:lvlText w:val="%1.%2.%3.%4."/>
+      <w:lvlJc w:val="left"/>
+      <w:pPr>
+        <w:ind w:left="2088" w:hanging="648"/>
+      </w:pPr>
+      <w:rPr>
+        <w:rFonts w:hint="default"/>
+      </w:rPr>
+    </w:lvl>
+    <w:lvl w:ilvl="4">
+      <w:start w:val="1"/>
+      <w:numFmt w:val="decimal"/>
+      <w:lvlText w:val="%1.%2.%3.%4.%5."/>
+      <w:lvlJc w:val="left"/>
+      <w:pPr>
+        <w:ind w:left="2592" w:hanging="792"/>
+      </w:pPr>
+      <w:rPr>
+        <w:rFonts w:hint="default"/>
+      </w:rPr>
+    </w:lvl>
+    <w:lvl w:ilvl="5">
+      <w:start w:val="1"/>
+      <w:numFmt w:val="decimal"/>
+      <w:lvlText w:val="%1.%2.%3.%4.%5.%6."/>
+      <w:lvlJc w:val="left"/>
+      <w:pPr>
+        <w:ind w:left="3096" w:hanging="936"/>
+      </w:pPr>
+      <w:rPr>
+        <w:rFonts w:hint="default"/>
+      </w:rPr>
+    </w:lvl>
+    <w:lvl w:ilvl="6">
+      <w:start w:val="1"/>
+      <w:numFmt w:val="decimal"/>
+      <w:lvlText w:val="%1.%2.%3.%4.%5.%6.%7."/>
+      <w:lvlJc w:val="left"/>
+      <w:pPr>
+        <w:ind w:left="3600" w:hanging="1080"/>
+      </w:pPr>
+      <w:rPr>
+        <w:rFonts w:hint="default"/>
+      </w:rPr>
+    </w:lvl>
+    <w:lvl w:ilvl="7">
+      <w:start w:val="1"/>
+      <w:numFmt w:val="decimal"/>
+      <w:lvlText w:val="%1.%2.%3.%4.%5.%6.%7.%8."/>
+      <w:lvlJc w:val="left"/>
+      <w:pPr>
+        <w:ind w:left="4104" w:hanging="1224"/>
+      </w:pPr>
+      <w:rPr>
+        <w:rFonts w:hint="default"/>
+      </w:rPr>
+    </w:lvl>
+    <w:lvl w:ilvl="8">
+      <w:start w:val="1"/>
+      <w:numFmt w:val="decimal"/>
+      <w:lvlText w:val="%1.%2.%3.%4.%5.%6.%7.%8.%9."/>
+      <w:lvlJc w:val="left"/>
+      <w:pPr>
+        <w:ind w:left="4680" w:hanging="1440"/>
+      </w:pPr>
+      <w:rPr>
+        <w:rFonts w:hint="default"/>
+      </w:rPr>
+    </w:lvl>
+  </w:abstractNum>
+  <w:abstractNum w:abstractNumId="4">
+    <w:nsid w:val="164625E5"/>
+    <w:multiLevelType w:val="multilevel"/>
+    <w:tmpl w:val="5E0ED28C"/>
+    <w:lvl w:ilvl="0">
+      <w:start w:val="1"/>
+      <w:numFmt w:val="decimal"/>
+      <w:pStyle w:val="berschrift1"/>
+      <w:lvlText w:val="%1"/>
+      <w:lvlJc w:val="left"/>
+      <w:pPr>
+        <w:ind w:left="432" w:hanging="432"/>
+      </w:pPr>
+      <w:rPr>
+        <w:rFonts w:hint="default"/>
+      </w:rPr>
+    </w:lvl>
+    <w:lvl w:ilvl="1">
+      <w:start w:val="1"/>
+      <w:numFmt w:val="decimal"/>
+      <w:pStyle w:val="berschrift2"/>
+      <w:lvlText w:val="%1.%2"/>
+      <w:lvlJc w:val="left"/>
+      <w:pPr>
+        <w:ind w:left="576" w:hanging="576"/>
+      </w:pPr>
+    </w:lvl>
+    <w:lvl w:ilvl="2">
+      <w:start w:val="1"/>
+      <w:numFmt w:val="decimal"/>
+      <w:pStyle w:val="berschrift3"/>
+      <w:lvlText w:val="%1.%2.%3"/>
+      <w:lvlJc w:val="left"/>
+      <w:pPr>
+        <w:ind w:left="720" w:hanging="720"/>
+      </w:pPr>
+    </w:lvl>
+    <w:lvl w:ilvl="3">
+      <w:start w:val="1"/>
+      <w:numFmt w:val="decimal"/>
+      <w:pStyle w:val="berschrift4"/>
+      <w:lvlText w:val="%1.%2.%3.%4"/>
+      <w:lvlJc w:val="left"/>
+      <w:pPr>
+        <w:ind w:left="864" w:hanging="864"/>
+      </w:pPr>
+    </w:lvl>
+    <w:lvl w:ilvl="4">
+      <w:start w:val="1"/>
+      <w:numFmt w:val="decimal"/>
+      <w:pStyle w:val="berschrift5"/>
+      <w:lvlText w:val="%1.%2.%3.%4.%5"/>
+      <w:lvlJc w:val="left"/>
+      <w:pPr>
+        <w:ind w:left="1008" w:hanging="1008"/>
+      </w:pPr>
+    </w:lvl>
+    <w:lvl w:ilvl="5">
+      <w:start w:val="1"/>
+      <w:numFmt w:val="decimal"/>
+      <w:pStyle w:val="berschrift6"/>
+      <w:lvlText w:val="%1.%2.%3.%4.%5.%6"/>
+      <w:lvlJc w:val="left"/>
+      <w:pPr>
+        <w:ind w:left="1152" w:hanging="1152"/>
+      </w:pPr>
+    </w:lvl>
+    <w:lvl w:ilvl="6">
+      <w:start w:val="1"/>
+      <w:numFmt w:val="decimal"/>
+      <w:pStyle w:val="berschrift7"/>
+      <w:lvlText w:val="%1.%2.%3.%4.%5.%6.%7"/>
+      <w:lvlJc w:val="left"/>
+      <w:pPr>
+        <w:ind w:left="1296" w:hanging="1296"/>
+      </w:pPr>
+    </w:lvl>
+    <w:lvl w:ilvl="7">
+      <w:start w:val="1"/>
+      <w:numFmt w:val="decimal"/>
+      <w:pStyle w:val="berschrift8"/>
+      <w:lvlText w:val="%1.%2.%3.%4.%5.%6.%7.%8"/>
+      <w:lvlJc w:val="left"/>
+      <w:pPr>
+        <w:ind w:left="1440" w:hanging="1440"/>
+      </w:pPr>
+    </w:lvl>
+    <w:lvl w:ilvl="8">
+      <w:start w:val="1"/>
+      <w:numFmt w:val="decimal"/>
+      <w:pStyle w:val="berschrift9"/>
+      <w:lvlText w:val="%1.%2.%3.%4.%5.%6.%7.%8.%9"/>
+      <w:lvlJc w:val="left"/>
+      <w:pPr>
+        <w:ind w:left="1584" w:hanging="1584"/>
+      </w:pPr>
+    </w:lvl>
+  </w:abstractNum>
+  <w:abstractNum w:abstractNumId="5">
+    <w:nsid w:val="1F5666AF"/>
+    <w:multiLevelType w:val="multilevel"/>
+    <w:tmpl w:val="E75C46A4"/>
+    <w:lvl w:ilvl="0">
+      <w:start w:val="1"/>
+      <w:numFmt w:val="decimal"/>
+      <w:lvlText w:val="%1."/>
+      <w:lvlJc w:val="left"/>
+      <w:pPr>
+        <w:ind w:left="720" w:hanging="360"/>
+      </w:pPr>
+    </w:lvl>
+    <w:lvl w:ilvl="1">
+      <w:start w:val="1"/>
+      <w:numFmt w:val="lowerLetter"/>
+      <w:lvlText w:val="%2."/>
+      <w:lvlJc w:val="left"/>
+      <w:pPr>
+        <w:ind w:left="1440" w:hanging="360"/>
+      </w:pPr>
+    </w:lvl>
+    <w:lvl w:ilvl="2">
+      <w:start w:val="1"/>
+      <w:numFmt w:val="lowerRoman"/>
+      <w:lvlText w:val="%3."/>
+      <w:lvlJc w:val="right"/>
+      <w:pPr>
+        <w:ind w:left="2160" w:hanging="180"/>
+      </w:pPr>
+    </w:lvl>
+    <w:lvl w:ilvl="3">
+      <w:start w:val="1"/>
+      <w:numFmt w:val="decimal"/>
+      <w:lvlText w:val="%4."/>
+      <w:lvlJc w:val="left"/>
+      <w:pPr>
+        <w:ind w:left="2880" w:hanging="360"/>
+      </w:pPr>
+    </w:lvl>
+    <w:lvl w:ilvl="4">
+      <w:start w:val="1"/>
+      <w:numFmt w:val="lowerLetter"/>
+      <w:lvlText w:val="%5."/>
+      <w:lvlJc w:val="left"/>
+      <w:pPr>
+        <w:ind w:left="3600" w:hanging="360"/>
+      </w:pPr>
+    </w:lvl>
+    <w:lvl w:ilvl="5">
+      <w:start w:val="1"/>
+      <w:numFmt w:val="lowerRoman"/>
+      <w:lvlText w:val="%6."/>
+      <w:lvlJc w:val="right"/>
+      <w:pPr>
+        <w:ind w:left="4320" w:hanging="180"/>
+      </w:pPr>
+    </w:lvl>
+    <w:lvl w:ilvl="6">
+      <w:start w:val="1"/>
+      <w:numFmt w:val="decimal"/>
+      <w:lvlText w:val="%7."/>
+      <w:lvlJc w:val="left"/>
+      <w:pPr>
+        <w:ind w:left="5040" w:hanging="360"/>
+      </w:pPr>
+    </w:lvl>
+    <w:lvl w:ilvl="7">
+      <w:start w:val="1"/>
+      <w:numFmt w:val="lowerLetter"/>
+      <w:lvlText w:val="%8."/>
+      <w:lvlJc w:val="left"/>
+      <w:pPr>
+        <w:ind w:left="5760" w:hanging="360"/>
+      </w:pPr>
+    </w:lvl>
+    <w:lvl w:ilvl="8">
+      <w:start w:val="1"/>
+      <w:numFmt w:val="lowerRoman"/>
+      <w:lvlText w:val="%9."/>
+      <w:lvlJc w:val="right"/>
+      <w:pPr>
+        <w:ind w:left="6480" w:hanging="180"/>
+      </w:pPr>
+    </w:lvl>
+  </w:abstractNum>
+  <w:abstractNum w:abstractNumId="6">
+    <w:nsid w:val="2A0C4D32"/>
+    <w:multiLevelType w:val="multilevel"/>
+    <w:tmpl w:val="BBC28718"/>
+    <w:lvl w:ilvl="0">
+      <w:start w:val="1"/>
+      <w:numFmt w:val="decimal"/>
+      <w:lvlText w:val="%1."/>
+      <w:lvlJc w:val="left"/>
+      <w:pPr>
+        <w:ind w:left="720" w:hanging="720"/>
+      </w:pPr>
+      <w:rPr>
+        <w:rFonts w:hint="default"/>
+      </w:rPr>
+    </w:lvl>
+    <w:lvl w:ilvl="1">
+      <w:start w:val="1"/>
+      <w:numFmt w:val="lowerLetter"/>
+      <w:lvlText w:val="%2."/>
+      <w:lvlJc w:val="left"/>
+      <w:pPr>
+        <w:ind w:left="1440" w:hanging="360"/>
+      </w:pPr>
+    </w:lvl>
+    <w:lvl w:ilvl="2">
+      <w:start w:val="1"/>
+      <w:numFmt w:val="lowerRoman"/>
+      <w:lvlText w:val="%3."/>
+      <w:lvlJc w:val="right"/>
+      <w:pPr>
+        <w:ind w:left="2160" w:hanging="180"/>
+      </w:pPr>
+    </w:lvl>
+    <w:lvl w:ilvl="3">
+      <w:start w:val="1"/>
+      <w:numFmt w:val="decimal"/>
+      <w:lvlText w:val="%4."/>
+      <w:lvlJc w:val="left"/>
+      <w:pPr>
+        <w:ind w:left="2880" w:hanging="360"/>
+      </w:pPr>
+    </w:lvl>
+    <w:lvl w:ilvl="4">
+      <w:start w:val="1"/>
+      <w:numFmt w:val="lowerLetter"/>
+      <w:lvlText w:val="%5."/>
+      <w:lvlJc w:val="left"/>
+      <w:pPr>
+        <w:ind w:left="3600" w:hanging="360"/>
+      </w:pPr>
+    </w:lvl>
+    <w:lvl w:ilvl="5">
+      <w:start w:val="1"/>
+      <w:numFmt w:val="lowerRoman"/>
+      <w:lvlText w:val="%6."/>
+      <w:lvlJc w:val="right"/>
+      <w:pPr>
+        <w:ind w:left="4320" w:hanging="180"/>
+      </w:pPr>
+    </w:lvl>
+    <w:lvl w:ilvl="6">
+      <w:start w:val="1"/>
+      <w:numFmt w:val="decimal"/>
+      <w:lvlText w:val="%7."/>
+      <w:lvlJc w:val="left"/>
+      <w:pPr>
+        <w:ind w:left="5040" w:hanging="360"/>
+      </w:pPr>
+    </w:lvl>
+    <w:lvl w:ilvl="7">
+      <w:start w:val="1"/>
+      <w:numFmt w:val="lowerLetter"/>
+      <w:lvlText w:val="%8."/>
+      <w:lvlJc w:val="left"/>
+      <w:pPr>
+        <w:ind w:left="5760" w:hanging="360"/>
+      </w:pPr>
+    </w:lvl>
+    <w:lvl w:ilvl="8">
+      <w:start w:val="1"/>
+      <w:numFmt w:val="lowerRoman"/>
+      <w:lvlText w:val="%9."/>
+      <w:lvlJc w:val="right"/>
+      <w:pPr>
+        <w:ind w:left="6480" w:hanging="180"/>
+      </w:pPr>
+    </w:lvl>
+  </w:abstractNum>
+  <w:abstractNum w:abstractNumId="7">
     <w:nsid w:val="3D8E2337"/>
     <w:multiLevelType w:val="hybridMultilevel"/>
     <w:tmpl w:val="43EC0D3C"/>
@@ -2631,11 +3971,302 @@
       </w:rPr>
     </w:lvl>
   </w:abstractNum>
+  <w:abstractNum w:abstractNumId="8">
+    <w:nsid w:val="47F95CBB"/>
+    <w:multiLevelType w:val="multilevel"/>
+    <w:tmpl w:val="0407001D"/>
+    <w:lvl w:ilvl="0">
+      <w:start w:val="1"/>
+      <w:numFmt w:val="decimal"/>
+      <w:lvlText w:val="%1)"/>
+      <w:lvlJc w:val="left"/>
+      <w:pPr>
+        <w:ind w:left="360" w:hanging="360"/>
+      </w:pPr>
+    </w:lvl>
+    <w:lvl w:ilvl="1">
+      <w:start w:val="1"/>
+      <w:numFmt w:val="lowerLetter"/>
+      <w:lvlText w:val="%2)"/>
+      <w:lvlJc w:val="left"/>
+      <w:pPr>
+        <w:ind w:left="720" w:hanging="360"/>
+      </w:pPr>
+    </w:lvl>
+    <w:lvl w:ilvl="2">
+      <w:start w:val="1"/>
+      <w:numFmt w:val="lowerRoman"/>
+      <w:lvlText w:val="%3)"/>
+      <w:lvlJc w:val="left"/>
+      <w:pPr>
+        <w:ind w:left="1080" w:hanging="360"/>
+      </w:pPr>
+    </w:lvl>
+    <w:lvl w:ilvl="3">
+      <w:start w:val="1"/>
+      <w:numFmt w:val="decimal"/>
+      <w:lvlText w:val="(%4)"/>
+      <w:lvlJc w:val="left"/>
+      <w:pPr>
+        <w:ind w:left="1440" w:hanging="360"/>
+      </w:pPr>
+    </w:lvl>
+    <w:lvl w:ilvl="4">
+      <w:start w:val="1"/>
+      <w:numFmt w:val="lowerLetter"/>
+      <w:lvlText w:val="(%5)"/>
+      <w:lvlJc w:val="left"/>
+      <w:pPr>
+        <w:ind w:left="1800" w:hanging="360"/>
+      </w:pPr>
+    </w:lvl>
+    <w:lvl w:ilvl="5">
+      <w:start w:val="1"/>
+      <w:numFmt w:val="lowerRoman"/>
+      <w:lvlText w:val="(%6)"/>
+      <w:lvlJc w:val="left"/>
+      <w:pPr>
+        <w:ind w:left="2160" w:hanging="360"/>
+      </w:pPr>
+    </w:lvl>
+    <w:lvl w:ilvl="6">
+      <w:start w:val="1"/>
+      <w:numFmt w:val="decimal"/>
+      <w:lvlText w:val="%7."/>
+      <w:lvlJc w:val="left"/>
+      <w:pPr>
+        <w:ind w:left="2520" w:hanging="360"/>
+      </w:pPr>
+    </w:lvl>
+    <w:lvl w:ilvl="7">
+      <w:start w:val="1"/>
+      <w:numFmt w:val="lowerLetter"/>
+      <w:lvlText w:val="%8."/>
+      <w:lvlJc w:val="left"/>
+      <w:pPr>
+        <w:ind w:left="2880" w:hanging="360"/>
+      </w:pPr>
+    </w:lvl>
+    <w:lvl w:ilvl="8">
+      <w:start w:val="1"/>
+      <w:numFmt w:val="lowerRoman"/>
+      <w:lvlText w:val="%9."/>
+      <w:lvlJc w:val="left"/>
+      <w:pPr>
+        <w:ind w:left="3240" w:hanging="360"/>
+      </w:pPr>
+    </w:lvl>
+  </w:abstractNum>
+  <w:abstractNum w:abstractNumId="9">
+    <w:nsid w:val="5B4C4832"/>
+    <w:multiLevelType w:val="multilevel"/>
+    <w:tmpl w:val="BBC28718"/>
+    <w:lvl w:ilvl="0">
+      <w:start w:val="1"/>
+      <w:numFmt w:val="decimal"/>
+      <w:lvlText w:val="%1."/>
+      <w:lvlJc w:val="left"/>
+      <w:pPr>
+        <w:ind w:left="720" w:hanging="720"/>
+      </w:pPr>
+      <w:rPr>
+        <w:rFonts w:hint="default"/>
+      </w:rPr>
+    </w:lvl>
+    <w:lvl w:ilvl="1">
+      <w:start w:val="1"/>
+      <w:numFmt w:val="lowerLetter"/>
+      <w:lvlText w:val="%2."/>
+      <w:lvlJc w:val="left"/>
+      <w:pPr>
+        <w:ind w:left="1440" w:hanging="360"/>
+      </w:pPr>
+    </w:lvl>
+    <w:lvl w:ilvl="2">
+      <w:start w:val="1"/>
+      <w:numFmt w:val="lowerRoman"/>
+      <w:lvlText w:val="%3."/>
+      <w:lvlJc w:val="right"/>
+      <w:pPr>
+        <w:ind w:left="2160" w:hanging="180"/>
+      </w:pPr>
+    </w:lvl>
+    <w:lvl w:ilvl="3">
+      <w:start w:val="1"/>
+      <w:numFmt w:val="decimal"/>
+      <w:lvlText w:val="%4."/>
+      <w:lvlJc w:val="left"/>
+      <w:pPr>
+        <w:ind w:left="2880" w:hanging="360"/>
+      </w:pPr>
+    </w:lvl>
+    <w:lvl w:ilvl="4">
+      <w:start w:val="1"/>
+      <w:numFmt w:val="lowerLetter"/>
+      <w:lvlText w:val="%5."/>
+      <w:lvlJc w:val="left"/>
+      <w:pPr>
+        <w:ind w:left="3600" w:hanging="360"/>
+      </w:pPr>
+    </w:lvl>
+    <w:lvl w:ilvl="5">
+      <w:start w:val="1"/>
+      <w:numFmt w:val="lowerRoman"/>
+      <w:lvlText w:val="%6."/>
+      <w:lvlJc w:val="right"/>
+      <w:pPr>
+        <w:ind w:left="4320" w:hanging="180"/>
+      </w:pPr>
+    </w:lvl>
+    <w:lvl w:ilvl="6">
+      <w:start w:val="1"/>
+      <w:numFmt w:val="decimal"/>
+      <w:lvlText w:val="%7."/>
+      <w:lvlJc w:val="left"/>
+      <w:pPr>
+        <w:ind w:left="5040" w:hanging="360"/>
+      </w:pPr>
+    </w:lvl>
+    <w:lvl w:ilvl="7">
+      <w:start w:val="1"/>
+      <w:numFmt w:val="lowerLetter"/>
+      <w:lvlText w:val="%8."/>
+      <w:lvlJc w:val="left"/>
+      <w:pPr>
+        <w:ind w:left="5760" w:hanging="360"/>
+      </w:pPr>
+    </w:lvl>
+    <w:lvl w:ilvl="8">
+      <w:start w:val="1"/>
+      <w:numFmt w:val="lowerRoman"/>
+      <w:lvlText w:val="%9."/>
+      <w:lvlJc w:val="right"/>
+      <w:pPr>
+        <w:ind w:left="6480" w:hanging="180"/>
+      </w:pPr>
+    </w:lvl>
+  </w:abstractNum>
+  <w:abstractNum w:abstractNumId="10">
+    <w:nsid w:val="60350B51"/>
+    <w:multiLevelType w:val="multilevel"/>
+    <w:tmpl w:val="BBC28718"/>
+    <w:lvl w:ilvl="0">
+      <w:start w:val="1"/>
+      <w:numFmt w:val="decimal"/>
+      <w:lvlText w:val="%1."/>
+      <w:lvlJc w:val="left"/>
+      <w:pPr>
+        <w:ind w:left="720" w:hanging="720"/>
+      </w:pPr>
+      <w:rPr>
+        <w:rFonts w:hint="default"/>
+      </w:rPr>
+    </w:lvl>
+    <w:lvl w:ilvl="1">
+      <w:start w:val="1"/>
+      <w:numFmt w:val="lowerLetter"/>
+      <w:lvlText w:val="%2."/>
+      <w:lvlJc w:val="left"/>
+      <w:pPr>
+        <w:ind w:left="1440" w:hanging="360"/>
+      </w:pPr>
+    </w:lvl>
+    <w:lvl w:ilvl="2">
+      <w:start w:val="1"/>
+      <w:numFmt w:val="lowerRoman"/>
+      <w:lvlText w:val="%3."/>
+      <w:lvlJc w:val="right"/>
+      <w:pPr>
+        <w:ind w:left="2160" w:hanging="180"/>
+      </w:pPr>
+    </w:lvl>
+    <w:lvl w:ilvl="3">
+      <w:start w:val="1"/>
+      <w:numFmt w:val="decimal"/>
+      <w:lvlText w:val="%4."/>
+      <w:lvlJc w:val="left"/>
+      <w:pPr>
+        <w:ind w:left="2880" w:hanging="360"/>
+      </w:pPr>
+    </w:lvl>
+    <w:lvl w:ilvl="4">
+      <w:start w:val="1"/>
+      <w:numFmt w:val="lowerLetter"/>
+      <w:lvlText w:val="%5."/>
+      <w:lvlJc w:val="left"/>
+      <w:pPr>
+        <w:ind w:left="3600" w:hanging="360"/>
+      </w:pPr>
+    </w:lvl>
+    <w:lvl w:ilvl="5">
+      <w:start w:val="1"/>
+      <w:numFmt w:val="lowerRoman"/>
+      <w:lvlText w:val="%6."/>
+      <w:lvlJc w:val="right"/>
+      <w:pPr>
+        <w:ind w:left="4320" w:hanging="180"/>
+      </w:pPr>
+    </w:lvl>
+    <w:lvl w:ilvl="6">
+      <w:start w:val="1"/>
+      <w:numFmt w:val="decimal"/>
+      <w:lvlText w:val="%7."/>
+      <w:lvlJc w:val="left"/>
+      <w:pPr>
+        <w:ind w:left="5040" w:hanging="360"/>
+      </w:pPr>
+    </w:lvl>
+    <w:lvl w:ilvl="7">
+      <w:start w:val="1"/>
+      <w:numFmt w:val="lowerLetter"/>
+      <w:lvlText w:val="%8."/>
+      <w:lvlJc w:val="left"/>
+      <w:pPr>
+        <w:ind w:left="5760" w:hanging="360"/>
+      </w:pPr>
+    </w:lvl>
+    <w:lvl w:ilvl="8">
+      <w:start w:val="1"/>
+      <w:numFmt w:val="lowerRoman"/>
+      <w:lvlText w:val="%9."/>
+      <w:lvlJc w:val="right"/>
+      <w:pPr>
+        <w:ind w:left="6480" w:hanging="180"/>
+      </w:pPr>
+    </w:lvl>
+  </w:abstractNum>
   <w:num w:numId="1">
+    <w:abstractNumId w:val="1"/>
+  </w:num>
+  <w:num w:numId="2">
+    <w:abstractNumId w:val="7"/>
+  </w:num>
+  <w:num w:numId="3">
+    <w:abstractNumId w:val="4"/>
+  </w:num>
+  <w:num w:numId="4">
+    <w:abstractNumId w:val="5"/>
+  </w:num>
+  <w:num w:numId="5">
+    <w:abstractNumId w:val="3"/>
+  </w:num>
+  <w:num w:numId="6">
     <w:abstractNumId w:val="0"/>
   </w:num>
-  <w:num w:numId="2">
-    <w:abstractNumId w:val="1"/>
+  <w:num w:numId="7">
+    <w:abstractNumId w:val="6"/>
+  </w:num>
+  <w:num w:numId="8">
+    <w:abstractNumId w:val="10"/>
+  </w:num>
+  <w:num w:numId="9">
+    <w:abstractNumId w:val="9"/>
+  </w:num>
+  <w:num w:numId="10">
+    <w:abstractNumId w:val="2"/>
+  </w:num>
+  <w:num w:numId="11">
+    <w:abstractNumId w:val="8"/>
   </w:num>
 </w:numbering>
 </file>
@@ -2803,10 +4434,13 @@
     <w:link w:val="berschrift1Zeichen"/>
     <w:uiPriority w:val="9"/>
     <w:qFormat/>
-    <w:rsid w:val="00100203"/>
+    <w:rsid w:val="003B2A09"/>
     <w:pPr>
       <w:keepNext/>
       <w:keepLines/>
+      <w:numPr>
+        <w:numId w:val="3"/>
+      </w:numPr>
       <w:spacing w:before="480" w:line="360" w:lineRule="auto"/>
       <w:outlineLvl w:val="0"/>
     </w:pPr>
@@ -2826,11 +4460,15 @@
     <w:uiPriority w:val="9"/>
     <w:unhideWhenUsed/>
     <w:qFormat/>
-    <w:rsid w:val="00723CE8"/>
+    <w:rsid w:val="002E1541"/>
     <w:pPr>
       <w:keepNext/>
       <w:keepLines/>
-      <w:spacing w:before="440" w:after="240"/>
+      <w:numPr>
+        <w:ilvl w:val="1"/>
+        <w:numId w:val="3"/>
+      </w:numPr>
+      <w:spacing w:before="560" w:after="360"/>
       <w:outlineLvl w:val="1"/>
     </w:pPr>
     <w:rPr>
@@ -2839,6 +4477,195 @@
       <w:bCs/>
       <w:sz w:val="28"/>
       <w:szCs w:val="26"/>
+    </w:rPr>
+  </w:style>
+  <w:style w:type="paragraph" w:styleId="berschrift3">
+    <w:name w:val="heading 3"/>
+    <w:basedOn w:val="Standard"/>
+    <w:next w:val="Standard"/>
+    <w:link w:val="berschrift3Zeichen"/>
+    <w:uiPriority w:val="9"/>
+    <w:unhideWhenUsed/>
+    <w:qFormat/>
+    <w:rsid w:val="002E1541"/>
+    <w:pPr>
+      <w:keepNext/>
+      <w:keepLines/>
+      <w:numPr>
+        <w:ilvl w:val="2"/>
+        <w:numId w:val="3"/>
+      </w:numPr>
+      <w:spacing w:before="560" w:after="360"/>
+      <w:outlineLvl w:val="2"/>
+    </w:pPr>
+    <w:rPr>
+      <w:rFonts w:ascii="Arial" w:eastAsiaTheme="majorEastAsia" w:hAnsi="Arial" w:cstheme="majorBidi"/>
+      <w:b/>
+      <w:bCs/>
+    </w:rPr>
+  </w:style>
+  <w:style w:type="paragraph" w:styleId="berschrift4">
+    <w:name w:val="heading 4"/>
+    <w:basedOn w:val="Standard"/>
+    <w:next w:val="Standard"/>
+    <w:link w:val="berschrift4Zeichen"/>
+    <w:uiPriority w:val="9"/>
+    <w:semiHidden/>
+    <w:unhideWhenUsed/>
+    <w:qFormat/>
+    <w:rsid w:val="003B2A09"/>
+    <w:pPr>
+      <w:keepNext/>
+      <w:keepLines/>
+      <w:numPr>
+        <w:ilvl w:val="3"/>
+        <w:numId w:val="3"/>
+      </w:numPr>
+      <w:spacing w:before="200"/>
+      <w:outlineLvl w:val="3"/>
+    </w:pPr>
+    <w:rPr>
+      <w:rFonts w:asciiTheme="majorHAnsi" w:eastAsiaTheme="majorEastAsia" w:hAnsiTheme="majorHAnsi" w:cstheme="majorBidi"/>
+      <w:b/>
+      <w:bCs/>
+      <w:i/>
+      <w:iCs/>
+      <w:color w:val="4F81BD" w:themeColor="accent1"/>
+    </w:rPr>
+  </w:style>
+  <w:style w:type="paragraph" w:styleId="berschrift5">
+    <w:name w:val="heading 5"/>
+    <w:basedOn w:val="Standard"/>
+    <w:next w:val="Standard"/>
+    <w:link w:val="berschrift5Zeichen"/>
+    <w:uiPriority w:val="9"/>
+    <w:semiHidden/>
+    <w:unhideWhenUsed/>
+    <w:qFormat/>
+    <w:rsid w:val="003B2A09"/>
+    <w:pPr>
+      <w:keepNext/>
+      <w:keepLines/>
+      <w:numPr>
+        <w:ilvl w:val="4"/>
+        <w:numId w:val="3"/>
+      </w:numPr>
+      <w:spacing w:before="200"/>
+      <w:outlineLvl w:val="4"/>
+    </w:pPr>
+    <w:rPr>
+      <w:rFonts w:asciiTheme="majorHAnsi" w:eastAsiaTheme="majorEastAsia" w:hAnsiTheme="majorHAnsi" w:cstheme="majorBidi"/>
+      <w:color w:val="243F60" w:themeColor="accent1" w:themeShade="7F"/>
+    </w:rPr>
+  </w:style>
+  <w:style w:type="paragraph" w:styleId="berschrift6">
+    <w:name w:val="heading 6"/>
+    <w:basedOn w:val="Standard"/>
+    <w:next w:val="Standard"/>
+    <w:link w:val="berschrift6Zeichen"/>
+    <w:uiPriority w:val="9"/>
+    <w:semiHidden/>
+    <w:unhideWhenUsed/>
+    <w:qFormat/>
+    <w:rsid w:val="003B2A09"/>
+    <w:pPr>
+      <w:keepNext/>
+      <w:keepLines/>
+      <w:numPr>
+        <w:ilvl w:val="5"/>
+        <w:numId w:val="3"/>
+      </w:numPr>
+      <w:spacing w:before="200"/>
+      <w:outlineLvl w:val="5"/>
+    </w:pPr>
+    <w:rPr>
+      <w:rFonts w:asciiTheme="majorHAnsi" w:eastAsiaTheme="majorEastAsia" w:hAnsiTheme="majorHAnsi" w:cstheme="majorBidi"/>
+      <w:i/>
+      <w:iCs/>
+      <w:color w:val="243F60" w:themeColor="accent1" w:themeShade="7F"/>
+    </w:rPr>
+  </w:style>
+  <w:style w:type="paragraph" w:styleId="berschrift7">
+    <w:name w:val="heading 7"/>
+    <w:basedOn w:val="Standard"/>
+    <w:next w:val="Standard"/>
+    <w:link w:val="berschrift7Zeichen"/>
+    <w:uiPriority w:val="9"/>
+    <w:semiHidden/>
+    <w:unhideWhenUsed/>
+    <w:qFormat/>
+    <w:rsid w:val="003B2A09"/>
+    <w:pPr>
+      <w:keepNext/>
+      <w:keepLines/>
+      <w:numPr>
+        <w:ilvl w:val="6"/>
+        <w:numId w:val="3"/>
+      </w:numPr>
+      <w:spacing w:before="200"/>
+      <w:outlineLvl w:val="6"/>
+    </w:pPr>
+    <w:rPr>
+      <w:rFonts w:asciiTheme="majorHAnsi" w:eastAsiaTheme="majorEastAsia" w:hAnsiTheme="majorHAnsi" w:cstheme="majorBidi"/>
+      <w:i/>
+      <w:iCs/>
+      <w:color w:val="404040" w:themeColor="text1" w:themeTint="BF"/>
+    </w:rPr>
+  </w:style>
+  <w:style w:type="paragraph" w:styleId="berschrift8">
+    <w:name w:val="heading 8"/>
+    <w:basedOn w:val="Standard"/>
+    <w:next w:val="Standard"/>
+    <w:link w:val="berschrift8Zeichen"/>
+    <w:uiPriority w:val="9"/>
+    <w:semiHidden/>
+    <w:unhideWhenUsed/>
+    <w:qFormat/>
+    <w:rsid w:val="003B2A09"/>
+    <w:pPr>
+      <w:keepNext/>
+      <w:keepLines/>
+      <w:numPr>
+        <w:ilvl w:val="7"/>
+        <w:numId w:val="3"/>
+      </w:numPr>
+      <w:spacing w:before="200"/>
+      <w:outlineLvl w:val="7"/>
+    </w:pPr>
+    <w:rPr>
+      <w:rFonts w:asciiTheme="majorHAnsi" w:eastAsiaTheme="majorEastAsia" w:hAnsiTheme="majorHAnsi" w:cstheme="majorBidi"/>
+      <w:color w:val="404040" w:themeColor="text1" w:themeTint="BF"/>
+      <w:sz w:val="20"/>
+      <w:szCs w:val="20"/>
+    </w:rPr>
+  </w:style>
+  <w:style w:type="paragraph" w:styleId="berschrift9">
+    <w:name w:val="heading 9"/>
+    <w:basedOn w:val="Standard"/>
+    <w:next w:val="Standard"/>
+    <w:link w:val="berschrift9Zeichen"/>
+    <w:uiPriority w:val="9"/>
+    <w:semiHidden/>
+    <w:unhideWhenUsed/>
+    <w:qFormat/>
+    <w:rsid w:val="003B2A09"/>
+    <w:pPr>
+      <w:keepNext/>
+      <w:keepLines/>
+      <w:numPr>
+        <w:ilvl w:val="8"/>
+        <w:numId w:val="3"/>
+      </w:numPr>
+      <w:spacing w:before="200"/>
+      <w:outlineLvl w:val="8"/>
+    </w:pPr>
+    <w:rPr>
+      <w:rFonts w:asciiTheme="majorHAnsi" w:eastAsiaTheme="majorEastAsia" w:hAnsiTheme="majorHAnsi" w:cstheme="majorBidi"/>
+      <w:i/>
+      <w:iCs/>
+      <w:color w:val="404040" w:themeColor="text1" w:themeTint="BF"/>
+      <w:sz w:val="20"/>
+      <w:szCs w:val="20"/>
     </w:rPr>
   </w:style>
   <w:style w:type="character" w:default="1" w:styleId="Absatzstandardschriftart">
@@ -3074,7 +4901,7 @@
     <w:basedOn w:val="Absatzstandardschriftart"/>
     <w:link w:val="berschrift1"/>
     <w:uiPriority w:val="9"/>
-    <w:rsid w:val="00100203"/>
+    <w:rsid w:val="003B2A09"/>
     <w:rPr>
       <w:rFonts w:ascii="Arial" w:eastAsiaTheme="majorEastAsia" w:hAnsi="Arial" w:cstheme="majorBidi"/>
       <w:b/>
@@ -3124,13 +4951,111 @@
     <w:basedOn w:val="Absatzstandardschriftart"/>
     <w:link w:val="berschrift2"/>
     <w:uiPriority w:val="9"/>
-    <w:rsid w:val="00723CE8"/>
+    <w:rsid w:val="002E1541"/>
     <w:rPr>
       <w:rFonts w:ascii="Arial" w:eastAsiaTheme="majorEastAsia" w:hAnsi="Arial" w:cstheme="majorBidi"/>
       <w:b/>
       <w:bCs/>
       <w:sz w:val="28"/>
       <w:szCs w:val="26"/>
+    </w:rPr>
+  </w:style>
+  <w:style w:type="character" w:customStyle="1" w:styleId="berschrift3Zeichen">
+    <w:name w:val="Überschrift 3 Zeichen"/>
+    <w:basedOn w:val="Absatzstandardschriftart"/>
+    <w:link w:val="berschrift3"/>
+    <w:uiPriority w:val="9"/>
+    <w:rsid w:val="002E1541"/>
+    <w:rPr>
+      <w:rFonts w:ascii="Arial" w:eastAsiaTheme="majorEastAsia" w:hAnsi="Arial" w:cstheme="majorBidi"/>
+      <w:b/>
+      <w:bCs/>
+    </w:rPr>
+  </w:style>
+  <w:style w:type="character" w:customStyle="1" w:styleId="berschrift4Zeichen">
+    <w:name w:val="Überschrift 4 Zeichen"/>
+    <w:basedOn w:val="Absatzstandardschriftart"/>
+    <w:link w:val="berschrift4"/>
+    <w:uiPriority w:val="9"/>
+    <w:semiHidden/>
+    <w:rsid w:val="003B2A09"/>
+    <w:rPr>
+      <w:rFonts w:asciiTheme="majorHAnsi" w:eastAsiaTheme="majorEastAsia" w:hAnsiTheme="majorHAnsi" w:cstheme="majorBidi"/>
+      <w:b/>
+      <w:bCs/>
+      <w:i/>
+      <w:iCs/>
+      <w:color w:val="4F81BD" w:themeColor="accent1"/>
+    </w:rPr>
+  </w:style>
+  <w:style w:type="character" w:customStyle="1" w:styleId="berschrift5Zeichen">
+    <w:name w:val="Überschrift 5 Zeichen"/>
+    <w:basedOn w:val="Absatzstandardschriftart"/>
+    <w:link w:val="berschrift5"/>
+    <w:uiPriority w:val="9"/>
+    <w:semiHidden/>
+    <w:rsid w:val="003B2A09"/>
+    <w:rPr>
+      <w:rFonts w:asciiTheme="majorHAnsi" w:eastAsiaTheme="majorEastAsia" w:hAnsiTheme="majorHAnsi" w:cstheme="majorBidi"/>
+      <w:color w:val="243F60" w:themeColor="accent1" w:themeShade="7F"/>
+    </w:rPr>
+  </w:style>
+  <w:style w:type="character" w:customStyle="1" w:styleId="berschrift6Zeichen">
+    <w:name w:val="Überschrift 6 Zeichen"/>
+    <w:basedOn w:val="Absatzstandardschriftart"/>
+    <w:link w:val="berschrift6"/>
+    <w:uiPriority w:val="9"/>
+    <w:semiHidden/>
+    <w:rsid w:val="003B2A09"/>
+    <w:rPr>
+      <w:rFonts w:asciiTheme="majorHAnsi" w:eastAsiaTheme="majorEastAsia" w:hAnsiTheme="majorHAnsi" w:cstheme="majorBidi"/>
+      <w:i/>
+      <w:iCs/>
+      <w:color w:val="243F60" w:themeColor="accent1" w:themeShade="7F"/>
+    </w:rPr>
+  </w:style>
+  <w:style w:type="character" w:customStyle="1" w:styleId="berschrift7Zeichen">
+    <w:name w:val="Überschrift 7 Zeichen"/>
+    <w:basedOn w:val="Absatzstandardschriftart"/>
+    <w:link w:val="berschrift7"/>
+    <w:uiPriority w:val="9"/>
+    <w:semiHidden/>
+    <w:rsid w:val="003B2A09"/>
+    <w:rPr>
+      <w:rFonts w:asciiTheme="majorHAnsi" w:eastAsiaTheme="majorEastAsia" w:hAnsiTheme="majorHAnsi" w:cstheme="majorBidi"/>
+      <w:i/>
+      <w:iCs/>
+      <w:color w:val="404040" w:themeColor="text1" w:themeTint="BF"/>
+    </w:rPr>
+  </w:style>
+  <w:style w:type="character" w:customStyle="1" w:styleId="berschrift8Zeichen">
+    <w:name w:val="Überschrift 8 Zeichen"/>
+    <w:basedOn w:val="Absatzstandardschriftart"/>
+    <w:link w:val="berschrift8"/>
+    <w:uiPriority w:val="9"/>
+    <w:semiHidden/>
+    <w:rsid w:val="003B2A09"/>
+    <w:rPr>
+      <w:rFonts w:asciiTheme="majorHAnsi" w:eastAsiaTheme="majorEastAsia" w:hAnsiTheme="majorHAnsi" w:cstheme="majorBidi"/>
+      <w:color w:val="404040" w:themeColor="text1" w:themeTint="BF"/>
+      <w:sz w:val="20"/>
+      <w:szCs w:val="20"/>
+    </w:rPr>
+  </w:style>
+  <w:style w:type="character" w:customStyle="1" w:styleId="berschrift9Zeichen">
+    <w:name w:val="Überschrift 9 Zeichen"/>
+    <w:basedOn w:val="Absatzstandardschriftart"/>
+    <w:link w:val="berschrift9"/>
+    <w:uiPriority w:val="9"/>
+    <w:semiHidden/>
+    <w:rsid w:val="003B2A09"/>
+    <w:rPr>
+      <w:rFonts w:asciiTheme="majorHAnsi" w:eastAsiaTheme="majorEastAsia" w:hAnsiTheme="majorHAnsi" w:cstheme="majorBidi"/>
+      <w:i/>
+      <w:iCs/>
+      <w:color w:val="404040" w:themeColor="text1" w:themeTint="BF"/>
+      <w:sz w:val="20"/>
+      <w:szCs w:val="20"/>
     </w:rPr>
   </w:style>
 </w:styles>
@@ -3299,10 +5224,13 @@
     <w:link w:val="berschrift1Zeichen"/>
     <w:uiPriority w:val="9"/>
     <w:qFormat/>
-    <w:rsid w:val="00100203"/>
+    <w:rsid w:val="003B2A09"/>
     <w:pPr>
       <w:keepNext/>
       <w:keepLines/>
+      <w:numPr>
+        <w:numId w:val="3"/>
+      </w:numPr>
       <w:spacing w:before="480" w:line="360" w:lineRule="auto"/>
       <w:outlineLvl w:val="0"/>
     </w:pPr>
@@ -3322,11 +5250,15 @@
     <w:uiPriority w:val="9"/>
     <w:unhideWhenUsed/>
     <w:qFormat/>
-    <w:rsid w:val="00723CE8"/>
+    <w:rsid w:val="002E1541"/>
     <w:pPr>
       <w:keepNext/>
       <w:keepLines/>
-      <w:spacing w:before="440" w:after="240"/>
+      <w:numPr>
+        <w:ilvl w:val="1"/>
+        <w:numId w:val="3"/>
+      </w:numPr>
+      <w:spacing w:before="560" w:after="360"/>
       <w:outlineLvl w:val="1"/>
     </w:pPr>
     <w:rPr>
@@ -3335,6 +5267,195 @@
       <w:bCs/>
       <w:sz w:val="28"/>
       <w:szCs w:val="26"/>
+    </w:rPr>
+  </w:style>
+  <w:style w:type="paragraph" w:styleId="berschrift3">
+    <w:name w:val="heading 3"/>
+    <w:basedOn w:val="Standard"/>
+    <w:next w:val="Standard"/>
+    <w:link w:val="berschrift3Zeichen"/>
+    <w:uiPriority w:val="9"/>
+    <w:unhideWhenUsed/>
+    <w:qFormat/>
+    <w:rsid w:val="002E1541"/>
+    <w:pPr>
+      <w:keepNext/>
+      <w:keepLines/>
+      <w:numPr>
+        <w:ilvl w:val="2"/>
+        <w:numId w:val="3"/>
+      </w:numPr>
+      <w:spacing w:before="560" w:after="360"/>
+      <w:outlineLvl w:val="2"/>
+    </w:pPr>
+    <w:rPr>
+      <w:rFonts w:ascii="Arial" w:eastAsiaTheme="majorEastAsia" w:hAnsi="Arial" w:cstheme="majorBidi"/>
+      <w:b/>
+      <w:bCs/>
+    </w:rPr>
+  </w:style>
+  <w:style w:type="paragraph" w:styleId="berschrift4">
+    <w:name w:val="heading 4"/>
+    <w:basedOn w:val="Standard"/>
+    <w:next w:val="Standard"/>
+    <w:link w:val="berschrift4Zeichen"/>
+    <w:uiPriority w:val="9"/>
+    <w:semiHidden/>
+    <w:unhideWhenUsed/>
+    <w:qFormat/>
+    <w:rsid w:val="003B2A09"/>
+    <w:pPr>
+      <w:keepNext/>
+      <w:keepLines/>
+      <w:numPr>
+        <w:ilvl w:val="3"/>
+        <w:numId w:val="3"/>
+      </w:numPr>
+      <w:spacing w:before="200"/>
+      <w:outlineLvl w:val="3"/>
+    </w:pPr>
+    <w:rPr>
+      <w:rFonts w:asciiTheme="majorHAnsi" w:eastAsiaTheme="majorEastAsia" w:hAnsiTheme="majorHAnsi" w:cstheme="majorBidi"/>
+      <w:b/>
+      <w:bCs/>
+      <w:i/>
+      <w:iCs/>
+      <w:color w:val="4F81BD" w:themeColor="accent1"/>
+    </w:rPr>
+  </w:style>
+  <w:style w:type="paragraph" w:styleId="berschrift5">
+    <w:name w:val="heading 5"/>
+    <w:basedOn w:val="Standard"/>
+    <w:next w:val="Standard"/>
+    <w:link w:val="berschrift5Zeichen"/>
+    <w:uiPriority w:val="9"/>
+    <w:semiHidden/>
+    <w:unhideWhenUsed/>
+    <w:qFormat/>
+    <w:rsid w:val="003B2A09"/>
+    <w:pPr>
+      <w:keepNext/>
+      <w:keepLines/>
+      <w:numPr>
+        <w:ilvl w:val="4"/>
+        <w:numId w:val="3"/>
+      </w:numPr>
+      <w:spacing w:before="200"/>
+      <w:outlineLvl w:val="4"/>
+    </w:pPr>
+    <w:rPr>
+      <w:rFonts w:asciiTheme="majorHAnsi" w:eastAsiaTheme="majorEastAsia" w:hAnsiTheme="majorHAnsi" w:cstheme="majorBidi"/>
+      <w:color w:val="243F60" w:themeColor="accent1" w:themeShade="7F"/>
+    </w:rPr>
+  </w:style>
+  <w:style w:type="paragraph" w:styleId="berschrift6">
+    <w:name w:val="heading 6"/>
+    <w:basedOn w:val="Standard"/>
+    <w:next w:val="Standard"/>
+    <w:link w:val="berschrift6Zeichen"/>
+    <w:uiPriority w:val="9"/>
+    <w:semiHidden/>
+    <w:unhideWhenUsed/>
+    <w:qFormat/>
+    <w:rsid w:val="003B2A09"/>
+    <w:pPr>
+      <w:keepNext/>
+      <w:keepLines/>
+      <w:numPr>
+        <w:ilvl w:val="5"/>
+        <w:numId w:val="3"/>
+      </w:numPr>
+      <w:spacing w:before="200"/>
+      <w:outlineLvl w:val="5"/>
+    </w:pPr>
+    <w:rPr>
+      <w:rFonts w:asciiTheme="majorHAnsi" w:eastAsiaTheme="majorEastAsia" w:hAnsiTheme="majorHAnsi" w:cstheme="majorBidi"/>
+      <w:i/>
+      <w:iCs/>
+      <w:color w:val="243F60" w:themeColor="accent1" w:themeShade="7F"/>
+    </w:rPr>
+  </w:style>
+  <w:style w:type="paragraph" w:styleId="berschrift7">
+    <w:name w:val="heading 7"/>
+    <w:basedOn w:val="Standard"/>
+    <w:next w:val="Standard"/>
+    <w:link w:val="berschrift7Zeichen"/>
+    <w:uiPriority w:val="9"/>
+    <w:semiHidden/>
+    <w:unhideWhenUsed/>
+    <w:qFormat/>
+    <w:rsid w:val="003B2A09"/>
+    <w:pPr>
+      <w:keepNext/>
+      <w:keepLines/>
+      <w:numPr>
+        <w:ilvl w:val="6"/>
+        <w:numId w:val="3"/>
+      </w:numPr>
+      <w:spacing w:before="200"/>
+      <w:outlineLvl w:val="6"/>
+    </w:pPr>
+    <w:rPr>
+      <w:rFonts w:asciiTheme="majorHAnsi" w:eastAsiaTheme="majorEastAsia" w:hAnsiTheme="majorHAnsi" w:cstheme="majorBidi"/>
+      <w:i/>
+      <w:iCs/>
+      <w:color w:val="404040" w:themeColor="text1" w:themeTint="BF"/>
+    </w:rPr>
+  </w:style>
+  <w:style w:type="paragraph" w:styleId="berschrift8">
+    <w:name w:val="heading 8"/>
+    <w:basedOn w:val="Standard"/>
+    <w:next w:val="Standard"/>
+    <w:link w:val="berschrift8Zeichen"/>
+    <w:uiPriority w:val="9"/>
+    <w:semiHidden/>
+    <w:unhideWhenUsed/>
+    <w:qFormat/>
+    <w:rsid w:val="003B2A09"/>
+    <w:pPr>
+      <w:keepNext/>
+      <w:keepLines/>
+      <w:numPr>
+        <w:ilvl w:val="7"/>
+        <w:numId w:val="3"/>
+      </w:numPr>
+      <w:spacing w:before="200"/>
+      <w:outlineLvl w:val="7"/>
+    </w:pPr>
+    <w:rPr>
+      <w:rFonts w:asciiTheme="majorHAnsi" w:eastAsiaTheme="majorEastAsia" w:hAnsiTheme="majorHAnsi" w:cstheme="majorBidi"/>
+      <w:color w:val="404040" w:themeColor="text1" w:themeTint="BF"/>
+      <w:sz w:val="20"/>
+      <w:szCs w:val="20"/>
+    </w:rPr>
+  </w:style>
+  <w:style w:type="paragraph" w:styleId="berschrift9">
+    <w:name w:val="heading 9"/>
+    <w:basedOn w:val="Standard"/>
+    <w:next w:val="Standard"/>
+    <w:link w:val="berschrift9Zeichen"/>
+    <w:uiPriority w:val="9"/>
+    <w:semiHidden/>
+    <w:unhideWhenUsed/>
+    <w:qFormat/>
+    <w:rsid w:val="003B2A09"/>
+    <w:pPr>
+      <w:keepNext/>
+      <w:keepLines/>
+      <w:numPr>
+        <w:ilvl w:val="8"/>
+        <w:numId w:val="3"/>
+      </w:numPr>
+      <w:spacing w:before="200"/>
+      <w:outlineLvl w:val="8"/>
+    </w:pPr>
+    <w:rPr>
+      <w:rFonts w:asciiTheme="majorHAnsi" w:eastAsiaTheme="majorEastAsia" w:hAnsiTheme="majorHAnsi" w:cstheme="majorBidi"/>
+      <w:i/>
+      <w:iCs/>
+      <w:color w:val="404040" w:themeColor="text1" w:themeTint="BF"/>
+      <w:sz w:val="20"/>
+      <w:szCs w:val="20"/>
     </w:rPr>
   </w:style>
   <w:style w:type="character" w:default="1" w:styleId="Absatzstandardschriftart">
@@ -3570,7 +5691,7 @@
     <w:basedOn w:val="Absatzstandardschriftart"/>
     <w:link w:val="berschrift1"/>
     <w:uiPriority w:val="9"/>
-    <w:rsid w:val="00100203"/>
+    <w:rsid w:val="003B2A09"/>
     <w:rPr>
       <w:rFonts w:ascii="Arial" w:eastAsiaTheme="majorEastAsia" w:hAnsi="Arial" w:cstheme="majorBidi"/>
       <w:b/>
@@ -3620,13 +5741,111 @@
     <w:basedOn w:val="Absatzstandardschriftart"/>
     <w:link w:val="berschrift2"/>
     <w:uiPriority w:val="9"/>
-    <w:rsid w:val="00723CE8"/>
+    <w:rsid w:val="002E1541"/>
     <w:rPr>
       <w:rFonts w:ascii="Arial" w:eastAsiaTheme="majorEastAsia" w:hAnsi="Arial" w:cstheme="majorBidi"/>
       <w:b/>
       <w:bCs/>
       <w:sz w:val="28"/>
       <w:szCs w:val="26"/>
+    </w:rPr>
+  </w:style>
+  <w:style w:type="character" w:customStyle="1" w:styleId="berschrift3Zeichen">
+    <w:name w:val="Überschrift 3 Zeichen"/>
+    <w:basedOn w:val="Absatzstandardschriftart"/>
+    <w:link w:val="berschrift3"/>
+    <w:uiPriority w:val="9"/>
+    <w:rsid w:val="002E1541"/>
+    <w:rPr>
+      <w:rFonts w:ascii="Arial" w:eastAsiaTheme="majorEastAsia" w:hAnsi="Arial" w:cstheme="majorBidi"/>
+      <w:b/>
+      <w:bCs/>
+    </w:rPr>
+  </w:style>
+  <w:style w:type="character" w:customStyle="1" w:styleId="berschrift4Zeichen">
+    <w:name w:val="Überschrift 4 Zeichen"/>
+    <w:basedOn w:val="Absatzstandardschriftart"/>
+    <w:link w:val="berschrift4"/>
+    <w:uiPriority w:val="9"/>
+    <w:semiHidden/>
+    <w:rsid w:val="003B2A09"/>
+    <w:rPr>
+      <w:rFonts w:asciiTheme="majorHAnsi" w:eastAsiaTheme="majorEastAsia" w:hAnsiTheme="majorHAnsi" w:cstheme="majorBidi"/>
+      <w:b/>
+      <w:bCs/>
+      <w:i/>
+      <w:iCs/>
+      <w:color w:val="4F81BD" w:themeColor="accent1"/>
+    </w:rPr>
+  </w:style>
+  <w:style w:type="character" w:customStyle="1" w:styleId="berschrift5Zeichen">
+    <w:name w:val="Überschrift 5 Zeichen"/>
+    <w:basedOn w:val="Absatzstandardschriftart"/>
+    <w:link w:val="berschrift5"/>
+    <w:uiPriority w:val="9"/>
+    <w:semiHidden/>
+    <w:rsid w:val="003B2A09"/>
+    <w:rPr>
+      <w:rFonts w:asciiTheme="majorHAnsi" w:eastAsiaTheme="majorEastAsia" w:hAnsiTheme="majorHAnsi" w:cstheme="majorBidi"/>
+      <w:color w:val="243F60" w:themeColor="accent1" w:themeShade="7F"/>
+    </w:rPr>
+  </w:style>
+  <w:style w:type="character" w:customStyle="1" w:styleId="berschrift6Zeichen">
+    <w:name w:val="Überschrift 6 Zeichen"/>
+    <w:basedOn w:val="Absatzstandardschriftart"/>
+    <w:link w:val="berschrift6"/>
+    <w:uiPriority w:val="9"/>
+    <w:semiHidden/>
+    <w:rsid w:val="003B2A09"/>
+    <w:rPr>
+      <w:rFonts w:asciiTheme="majorHAnsi" w:eastAsiaTheme="majorEastAsia" w:hAnsiTheme="majorHAnsi" w:cstheme="majorBidi"/>
+      <w:i/>
+      <w:iCs/>
+      <w:color w:val="243F60" w:themeColor="accent1" w:themeShade="7F"/>
+    </w:rPr>
+  </w:style>
+  <w:style w:type="character" w:customStyle="1" w:styleId="berschrift7Zeichen">
+    <w:name w:val="Überschrift 7 Zeichen"/>
+    <w:basedOn w:val="Absatzstandardschriftart"/>
+    <w:link w:val="berschrift7"/>
+    <w:uiPriority w:val="9"/>
+    <w:semiHidden/>
+    <w:rsid w:val="003B2A09"/>
+    <w:rPr>
+      <w:rFonts w:asciiTheme="majorHAnsi" w:eastAsiaTheme="majorEastAsia" w:hAnsiTheme="majorHAnsi" w:cstheme="majorBidi"/>
+      <w:i/>
+      <w:iCs/>
+      <w:color w:val="404040" w:themeColor="text1" w:themeTint="BF"/>
+    </w:rPr>
+  </w:style>
+  <w:style w:type="character" w:customStyle="1" w:styleId="berschrift8Zeichen">
+    <w:name w:val="Überschrift 8 Zeichen"/>
+    <w:basedOn w:val="Absatzstandardschriftart"/>
+    <w:link w:val="berschrift8"/>
+    <w:uiPriority w:val="9"/>
+    <w:semiHidden/>
+    <w:rsid w:val="003B2A09"/>
+    <w:rPr>
+      <w:rFonts w:asciiTheme="majorHAnsi" w:eastAsiaTheme="majorEastAsia" w:hAnsiTheme="majorHAnsi" w:cstheme="majorBidi"/>
+      <w:color w:val="404040" w:themeColor="text1" w:themeTint="BF"/>
+      <w:sz w:val="20"/>
+      <w:szCs w:val="20"/>
+    </w:rPr>
+  </w:style>
+  <w:style w:type="character" w:customStyle="1" w:styleId="berschrift9Zeichen">
+    <w:name w:val="Überschrift 9 Zeichen"/>
+    <w:basedOn w:val="Absatzstandardschriftart"/>
+    <w:link w:val="berschrift9"/>
+    <w:uiPriority w:val="9"/>
+    <w:semiHidden/>
+    <w:rsid w:val="003B2A09"/>
+    <w:rPr>
+      <w:rFonts w:asciiTheme="majorHAnsi" w:eastAsiaTheme="majorEastAsia" w:hAnsiTheme="majorHAnsi" w:cstheme="majorBidi"/>
+      <w:i/>
+      <w:iCs/>
+      <w:color w:val="404040" w:themeColor="text1" w:themeTint="BF"/>
+      <w:sz w:val="20"/>
+      <w:szCs w:val="20"/>
     </w:rPr>
   </w:style>
 </w:styles>
@@ -3672,19 +5891,19 @@
 
 <file path=word/glossary/fontTable.xml><?xml version="1.0" encoding="utf-8"?>
 <w:fonts xmlns:mc="http://schemas.openxmlformats.org/markup-compatibility/2006" xmlns:r="http://schemas.openxmlformats.org/officeDocument/2006/relationships" xmlns:w="http://schemas.openxmlformats.org/wordprocessingml/2006/main" xmlns:w14="http://schemas.microsoft.com/office/word/2010/wordml" mc:Ignorable="w14">
+  <w:font w:name="Times New Roman">
+    <w:panose1 w:val="02020603050405020304"/>
+    <w:charset w:val="00"/>
+    <w:family w:val="auto"/>
+    <w:pitch w:val="variable"/>
+    <w:sig w:usb0="E0002AFF" w:usb1="C0007841" w:usb2="00000009" w:usb3="00000000" w:csb0="000001FF" w:csb1="00000000"/>
+  </w:font>
   <w:font w:name="Symbol">
     <w:panose1 w:val="00000000000000000000"/>
     <w:charset w:val="02"/>
     <w:family w:val="auto"/>
     <w:pitch w:val="variable"/>
     <w:sig w:usb0="00000000" w:usb1="10000000" w:usb2="00000000" w:usb3="00000000" w:csb0="80000000" w:csb1="00000000"/>
-  </w:font>
-  <w:font w:name="Times New Roman">
-    <w:panose1 w:val="02020603050405020304"/>
-    <w:charset w:val="00"/>
-    <w:family w:val="auto"/>
-    <w:pitch w:val="variable"/>
-    <w:sig w:usb0="E0002AFF" w:usb1="C0007841" w:usb2="00000009" w:usb3="00000000" w:csb0="000001FF" w:csb1="00000000"/>
   </w:font>
   <w:font w:name="Courier New">
     <w:panose1 w:val="02070309020205020404"/>
@@ -3711,7 +5930,7 @@
     <w:charset w:val="4E"/>
     <w:family w:val="auto"/>
     <w:pitch w:val="variable"/>
-    <w:sig w:usb0="00000001" w:usb1="08070000" w:usb2="00000010" w:usb3="00000000" w:csb0="00020000" w:csb1="00000000"/>
+    <w:sig w:usb0="E00002FF" w:usb1="6AC7FDFB" w:usb2="00000012" w:usb3="00000000" w:csb0="0002009F" w:csb1="00000000"/>
   </w:font>
   <w:font w:name="Arial">
     <w:panose1 w:val="020B0604020202020204"/>
@@ -3724,7 +5943,14 @@
     <w:charset w:val="4E"/>
     <w:family w:val="auto"/>
     <w:pitch w:val="variable"/>
-    <w:sig w:usb0="00000001" w:usb1="08070000" w:usb2="00000010" w:usb3="00000000" w:csb0="00020000" w:csb1="00000000"/>
+    <w:sig w:usb0="E00002FF" w:usb1="6AC7FDFB" w:usb2="00000012" w:usb3="00000000" w:csb0="0002009F" w:csb1="00000000"/>
+  </w:font>
+  <w:font w:name="Calibri">
+    <w:panose1 w:val="020F0502020204030204"/>
+    <w:charset w:val="00"/>
+    <w:family w:val="auto"/>
+    <w:pitch w:val="variable"/>
+    <w:sig w:usb0="E10002FF" w:usb1="4000ACFF" w:usb2="00000009" w:usb3="00000000" w:csb0="0000019F" w:csb1="00000000"/>
   </w:font>
   <w:font w:name="Lucida Grande">
     <w:panose1 w:val="020B0600040502020204"/>
@@ -3739,13 +5965,6 @@
     <w:family w:val="roman"/>
     <w:pitch w:val="variable"/>
     <w:sig w:usb0="A00002FF" w:usb1="28CFFCFA" w:usb2="00000016" w:usb3="00000000" w:csb0="00100001" w:csb1="00000000"/>
-  </w:font>
-  <w:font w:name="Calibri">
-    <w:panose1 w:val="020F0502020204030204"/>
-    <w:charset w:val="00"/>
-    <w:family w:val="auto"/>
-    <w:pitch w:val="variable"/>
-    <w:sig w:usb0="E10002FF" w:usb1="4000ACFF" w:usb2="00000009" w:usb3="00000000" w:csb0="0000019F" w:csb1="00000000"/>
   </w:font>
 </w:fonts>
 </file>
@@ -3769,6 +5988,7 @@
     <w:rsid w:val="003B53B6"/>
     <w:rsid w:val="005653B2"/>
     <w:rsid w:val="005A13B4"/>
+    <w:rsid w:val="00895FE2"/>
   </w:rsids>
   <m:mathPr>
     <m:mathFont m:val="Cambria Math"/>
@@ -4608,7 +6828,7 @@
 </file>
 
 <file path=customXml/itemProps1.xml><?xml version="1.0" encoding="utf-8"?>
-<ds:datastoreItem xmlns:ds="http://schemas.openxmlformats.org/officeDocument/2006/customXml" ds:itemID="{10D51C4A-72D5-224B-B0E0-2579B6BD442B}">
+<ds:datastoreItem xmlns:ds="http://schemas.openxmlformats.org/officeDocument/2006/customXml" ds:itemID="{14E8A566-5F2E-D24D-98B9-5DCC0FFEC51E}">
   <ds:schemaRefs>
     <ds:schemaRef ds:uri="http://schemas.openxmlformats.org/officeDocument/2006/bibliography"/>
   </ds:schemaRefs>

--- a/Dokumentation PIC Sim.docx
+++ b/Dokumentation PIC Sim.docx
@@ -5,7 +5,7 @@
     <w:p>
       <w:pPr>
         <w:spacing w:line="360" w:lineRule="auto"/>
-        <w:jc w:val="both"/>
+        <w:jc w:val="center"/>
         <w:rPr>
           <w:rFonts w:ascii="Arial" w:hAnsi="Arial" w:cs="Arial"/>
           <w:b/>
@@ -26,7 +26,7 @@
     <w:p>
       <w:pPr>
         <w:spacing w:line="360" w:lineRule="auto"/>
-        <w:jc w:val="both"/>
+        <w:jc w:val="center"/>
         <w:rPr>
           <w:rFonts w:ascii="Arial" w:hAnsi="Arial" w:cs="Arial"/>
           <w:b/>
@@ -50,8 +50,9 @@
           <w:sz w:val="32"/>
           <w:szCs w:val="32"/>
         </w:rPr>
-        <w:t>84 Microc</w:t>
-      </w:r>
+        <w:t xml:space="preserve">84 </w:t>
+      </w:r>
+      <w:proofErr w:type="spellStart"/>
       <w:r>
         <w:rPr>
           <w:rFonts w:ascii="Arial" w:hAnsi="Arial" w:cs="Arial"/>
@@ -59,46 +60,56 @@
           <w:sz w:val="32"/>
           <w:szCs w:val="32"/>
         </w:rPr>
-        <w:t>ontrollers</w:t>
-      </w:r>
-    </w:p>
-    <w:p>
-      <w:pPr>
-        <w:spacing w:line="360" w:lineRule="auto"/>
-        <w:jc w:val="both"/>
+        <w:t>Microc</w:t>
+      </w:r>
+      <w:r>
         <w:rPr>
           <w:rFonts w:ascii="Arial" w:hAnsi="Arial" w:cs="Arial"/>
           <w:b/>
           <w:sz w:val="32"/>
           <w:szCs w:val="32"/>
         </w:rPr>
-      </w:pPr>
-      <w:r>
+        <w:t>ontrollers</w:t>
+      </w:r>
+      <w:proofErr w:type="spellEnd"/>
+    </w:p>
+    <w:p>
+      <w:pPr>
+        <w:spacing w:line="360" w:lineRule="auto"/>
+        <w:jc w:val="center"/>
         <w:rPr>
           <w:rFonts w:ascii="Arial" w:hAnsi="Arial" w:cs="Arial"/>
           <w:b/>
           <w:sz w:val="32"/>
           <w:szCs w:val="32"/>
         </w:rPr>
-        <w:t>unter OSX 10.9</w:t>
-      </w:r>
-    </w:p>
-    <w:p>
-      <w:pPr>
-        <w:spacing w:line="360" w:lineRule="auto"/>
-        <w:jc w:val="both"/>
+      </w:pPr>
+      <w:r>
         <w:rPr>
           <w:rFonts w:ascii="Arial" w:hAnsi="Arial" w:cs="Arial"/>
           <w:b/>
           <w:sz w:val="32"/>
           <w:szCs w:val="32"/>
         </w:rPr>
-      </w:pPr>
-    </w:p>
-    <w:p>
-      <w:pPr>
-        <w:spacing w:line="360" w:lineRule="auto"/>
-        <w:jc w:val="both"/>
+        <w:t>unter OSX 10.9</w:t>
+      </w:r>
+    </w:p>
+    <w:p>
+      <w:pPr>
+        <w:spacing w:line="360" w:lineRule="auto"/>
+        <w:jc w:val="center"/>
+        <w:rPr>
+          <w:rFonts w:ascii="Arial" w:hAnsi="Arial" w:cs="Arial"/>
+          <w:b/>
+          <w:sz w:val="32"/>
+          <w:szCs w:val="32"/>
+        </w:rPr>
+      </w:pPr>
+    </w:p>
+    <w:p>
+      <w:pPr>
+        <w:spacing w:line="360" w:lineRule="auto"/>
+        <w:jc w:val="center"/>
         <w:rPr>
           <w:rFonts w:ascii="Arial" w:hAnsi="Arial" w:cs="Arial"/>
         </w:rPr>
@@ -113,7 +124,7 @@
     <w:p>
       <w:pPr>
         <w:spacing w:line="360" w:lineRule="auto"/>
-        <w:jc w:val="both"/>
+        <w:jc w:val="center"/>
         <w:rPr>
           <w:rFonts w:ascii="Arial" w:hAnsi="Arial" w:cs="Arial"/>
         </w:rPr>
@@ -128,31 +139,33 @@
     <w:p>
       <w:pPr>
         <w:spacing w:line="360" w:lineRule="auto"/>
-        <w:jc w:val="both"/>
-        <w:rPr>
-          <w:rFonts w:ascii="Arial" w:hAnsi="Arial" w:cs="Arial"/>
-        </w:rPr>
-      </w:pPr>
+        <w:jc w:val="center"/>
+        <w:rPr>
+          <w:rFonts w:ascii="Arial" w:hAnsi="Arial" w:cs="Arial"/>
+        </w:rPr>
+      </w:pPr>
+      <w:proofErr w:type="gramStart"/>
       <w:r>
         <w:rPr>
           <w:rFonts w:ascii="Arial" w:hAnsi="Arial" w:cs="Arial"/>
         </w:rPr>
         <w:t>Dualen Hochschule Baden-Württemberg Karlsruhe</w:t>
       </w:r>
-    </w:p>
-    <w:p>
-      <w:pPr>
-        <w:spacing w:line="360" w:lineRule="auto"/>
-        <w:jc w:val="both"/>
-        <w:rPr>
-          <w:rFonts w:ascii="Arial" w:hAnsi="Arial" w:cs="Arial"/>
-        </w:rPr>
-      </w:pPr>
-    </w:p>
-    <w:p>
-      <w:pPr>
-        <w:spacing w:line="360" w:lineRule="auto"/>
-        <w:jc w:val="both"/>
+      <w:proofErr w:type="gramEnd"/>
+    </w:p>
+    <w:p>
+      <w:pPr>
+        <w:spacing w:line="360" w:lineRule="auto"/>
+        <w:jc w:val="center"/>
+        <w:rPr>
+          <w:rFonts w:ascii="Arial" w:hAnsi="Arial" w:cs="Arial"/>
+        </w:rPr>
+      </w:pPr>
+    </w:p>
+    <w:p>
+      <w:pPr>
+        <w:spacing w:line="360" w:lineRule="auto"/>
+        <w:jc w:val="center"/>
         <w:rPr>
           <w:rFonts w:ascii="Arial" w:hAnsi="Arial" w:cs="Arial"/>
         </w:rPr>
@@ -167,7 +180,7 @@
     <w:p>
       <w:pPr>
         <w:spacing w:line="360" w:lineRule="auto"/>
-        <w:jc w:val="both"/>
+        <w:jc w:val="center"/>
         <w:rPr>
           <w:rFonts w:ascii="Arial" w:hAnsi="Arial" w:cs="Arial"/>
           <w:b/>
@@ -178,7 +191,39 @@
           <w:rFonts w:ascii="Arial" w:hAnsi="Arial" w:cs="Arial"/>
           <w:b/>
         </w:rPr>
-        <w:t>Dennis Stengele und Irtaza Syed</w:t>
+        <w:t xml:space="preserve">Dennis </w:t>
+      </w:r>
+      <w:proofErr w:type="spellStart"/>
+      <w:r>
+        <w:rPr>
+          <w:rFonts w:ascii="Arial" w:hAnsi="Arial" w:cs="Arial"/>
+          <w:b/>
+        </w:rPr>
+        <w:t>Stengele</w:t>
+      </w:r>
+      <w:proofErr w:type="spellEnd"/>
+      <w:r>
+        <w:rPr>
+          <w:rFonts w:ascii="Arial" w:hAnsi="Arial" w:cs="Arial"/>
+          <w:b/>
+        </w:rPr>
+        <w:t xml:space="preserve"> und </w:t>
+      </w:r>
+      <w:proofErr w:type="spellStart"/>
+      <w:r>
+        <w:rPr>
+          <w:rFonts w:ascii="Arial" w:hAnsi="Arial" w:cs="Arial"/>
+          <w:b/>
+        </w:rPr>
+        <w:t>Irtaza</w:t>
+      </w:r>
+      <w:proofErr w:type="spellEnd"/>
+      <w:r>
+        <w:rPr>
+          <w:rFonts w:ascii="Arial" w:hAnsi="Arial" w:cs="Arial"/>
+          <w:b/>
+        </w:rPr>
+        <w:t xml:space="preserve"> Syed</w:t>
       </w:r>
     </w:p>
     <w:p>
@@ -321,6 +366,13 @@
         </w:rPr>
         <w:t>Abgabetermin</w:t>
       </w:r>
+      <w:r>
+        <w:rPr>
+          <w:rFonts w:ascii="Arial" w:hAnsi="Arial" w:cs="Arial"/>
+        </w:rPr>
+        <w:tab/>
+        <w:t>16.04.2014</w:t>
+      </w:r>
     </w:p>
     <w:p>
       <w:pPr>
@@ -340,16 +392,59 @@
     <w:p>
       <w:pPr>
         <w:pStyle w:val="berschrift1"/>
+        <w:numPr>
+          <w:ilvl w:val="0"/>
+          <w:numId w:val="0"/>
+        </w:numPr>
+        <w:ind w:left="432"/>
         <w:jc w:val="both"/>
         <w:rPr>
           <w:rFonts w:cs="Arial"/>
         </w:rPr>
       </w:pPr>
-      <w:r>
+    </w:p>
+    <w:p>
+      <w:r>
+        <w:t>Inhaltsverzeichnis</w:t>
+      </w:r>
+      <w:r>
+        <w:br w:type="page"/>
+      </w:r>
+    </w:p>
+    <w:p>
+      <w:pPr>
+        <w:pStyle w:val="berschrift1"/>
+        <w:numPr>
+          <w:ilvl w:val="0"/>
+          <w:numId w:val="0"/>
+        </w:numPr>
+        <w:ind w:left="432"/>
+        <w:jc w:val="both"/>
         <w:rPr>
           <w:rFonts w:cs="Arial"/>
         </w:rPr>
-        <w:lastRenderedPageBreak/>
+      </w:pPr>
+    </w:p>
+    <w:p>
+      <w:r>
+        <w:t>Abbildungsverzeichnis</w:t>
+      </w:r>
+      <w:r>
+        <w:br w:type="page"/>
+      </w:r>
+    </w:p>
+    <w:p>
+      <w:pPr>
+        <w:pStyle w:val="berschrift1"/>
+        <w:jc w:val="both"/>
+        <w:rPr>
+          <w:rFonts w:cs="Arial"/>
+        </w:rPr>
+      </w:pPr>
+      <w:r>
+        <w:rPr>
+          <w:rFonts w:cs="Arial"/>
+        </w:rPr>
         <w:t>Vorwort</w:t>
       </w:r>
     </w:p>
@@ -384,31 +479,66 @@
         <w:rPr>
           <w:rFonts w:ascii="Arial" w:hAnsi="Arial" w:cs="Arial"/>
         </w:rPr>
-        <w:t xml:space="preserve"> Mic</w:t>
-      </w:r>
-      <w:r>
-        <w:rPr>
-          <w:rFonts w:ascii="Arial" w:hAnsi="Arial" w:cs="Arial"/>
-        </w:rPr>
-        <w:t>rocontrollers die Funktio</w:t>
-      </w:r>
-      <w:r>
-        <w:rPr>
-          <w:rFonts w:ascii="Arial" w:hAnsi="Arial" w:cs="Arial"/>
-        </w:rPr>
-        <w:t>nsweise und der Aufbau eines Mic</w:t>
-      </w:r>
-      <w:r>
-        <w:rPr>
-          <w:rFonts w:ascii="Arial" w:hAnsi="Arial" w:cs="Arial"/>
-        </w:rPr>
-        <w:t>rocontrollers vertieft werden. Da</w:t>
-      </w:r>
-      <w:r>
-        <w:rPr>
-          <w:rFonts w:ascii="Arial" w:hAnsi="Arial" w:cs="Arial"/>
-        </w:rPr>
-        <w:t>s Verhalten eines realen PIC Mic</w:t>
+        <w:t xml:space="preserve"> </w:t>
+      </w:r>
+      <w:proofErr w:type="spellStart"/>
+      <w:r>
+        <w:rPr>
+          <w:rFonts w:ascii="Arial" w:hAnsi="Arial" w:cs="Arial"/>
+        </w:rPr>
+        <w:t>Mic</w:t>
+      </w:r>
+      <w:r>
+        <w:rPr>
+          <w:rFonts w:ascii="Arial" w:hAnsi="Arial" w:cs="Arial"/>
+        </w:rPr>
+        <w:t>rocontrollers</w:t>
+      </w:r>
+      <w:proofErr w:type="spellEnd"/>
+      <w:r>
+        <w:rPr>
+          <w:rFonts w:ascii="Arial" w:hAnsi="Arial" w:cs="Arial"/>
+        </w:rPr>
+        <w:t xml:space="preserve"> die Funktio</w:t>
+      </w:r>
+      <w:r>
+        <w:rPr>
+          <w:rFonts w:ascii="Arial" w:hAnsi="Arial" w:cs="Arial"/>
+        </w:rPr>
+        <w:t xml:space="preserve">nsweise und der Aufbau eines </w:t>
+      </w:r>
+      <w:proofErr w:type="spellStart"/>
+      <w:r>
+        <w:rPr>
+          <w:rFonts w:ascii="Arial" w:hAnsi="Arial" w:cs="Arial"/>
+        </w:rPr>
+        <w:t>Mic</w:t>
+      </w:r>
+      <w:r>
+        <w:rPr>
+          <w:rFonts w:ascii="Arial" w:hAnsi="Arial" w:cs="Arial"/>
+        </w:rPr>
+        <w:t>rocontrollers</w:t>
+      </w:r>
+      <w:proofErr w:type="spellEnd"/>
+      <w:r>
+        <w:rPr>
+          <w:rFonts w:ascii="Arial" w:hAnsi="Arial" w:cs="Arial"/>
+        </w:rPr>
+        <w:t xml:space="preserve"> vertieft werden. Da</w:t>
+      </w:r>
+      <w:r>
+        <w:rPr>
+          <w:rFonts w:ascii="Arial" w:hAnsi="Arial" w:cs="Arial"/>
+        </w:rPr>
+        <w:t xml:space="preserve">s Verhalten eines realen PIC </w:t>
+      </w:r>
+      <w:proofErr w:type="spellStart"/>
+      <w:r>
+        <w:rPr>
+          <w:rFonts w:ascii="Arial" w:hAnsi="Arial" w:cs="Arial"/>
+        </w:rPr>
+        <w:t>Mic</w:t>
       </w:r>
       <w:r>
         <w:rPr>
@@ -420,35 +550,65 @@
         <w:rPr>
           <w:rFonts w:ascii="Arial" w:hAnsi="Arial" w:cs="Arial"/>
         </w:rPr>
-        <w:t xml:space="preserve">ontrollers soll möglichst genau nachgebildet werden. Um dies zu ermöglichen wird </w:t>
-      </w:r>
-      <w:r>
-        <w:rPr>
-          <w:rFonts w:ascii="Arial" w:hAnsi="Arial" w:cs="Arial"/>
-        </w:rPr>
-        <w:t>das Datenblatt des PIC 16F84 Mic</w:t>
-      </w:r>
-      <w:r>
-        <w:rPr>
-          <w:rFonts w:ascii="Arial" w:hAnsi="Arial" w:cs="Arial"/>
-        </w:rPr>
-        <w:t>rocontrollers verwendet.</w:t>
-      </w:r>
-    </w:p>
-    <w:p>
-      <w:pPr>
-        <w:spacing w:line="360" w:lineRule="auto"/>
-        <w:jc w:val="both"/>
-        <w:rPr>
-          <w:rFonts w:ascii="Arial" w:hAnsi="Arial" w:cs="Arial"/>
-        </w:rPr>
-      </w:pPr>
-      <w:r>
-        <w:rPr>
-          <w:rFonts w:ascii="Arial" w:hAnsi="Arial" w:cs="Arial"/>
-        </w:rPr>
-        <w:t>In dieser Dokumentation wird die Funktionsweise des Microcontrollers</w:t>
-      </w:r>
+        <w:t>ontrollers</w:t>
+      </w:r>
+      <w:proofErr w:type="spellEnd"/>
+      <w:r>
+        <w:rPr>
+          <w:rFonts w:ascii="Arial" w:hAnsi="Arial" w:cs="Arial"/>
+        </w:rPr>
+        <w:t xml:space="preserve"> soll möglichst genau nachgebildet werden. Um dies zu ermöglichen wird </w:t>
+      </w:r>
+      <w:r>
+        <w:rPr>
+          <w:rFonts w:ascii="Arial" w:hAnsi="Arial" w:cs="Arial"/>
+        </w:rPr>
+        <w:t xml:space="preserve">das Datenblatt des PIC 16F84 </w:t>
+      </w:r>
+      <w:proofErr w:type="spellStart"/>
+      <w:r>
+        <w:rPr>
+          <w:rFonts w:ascii="Arial" w:hAnsi="Arial" w:cs="Arial"/>
+        </w:rPr>
+        <w:t>Mic</w:t>
+      </w:r>
+      <w:r>
+        <w:rPr>
+          <w:rFonts w:ascii="Arial" w:hAnsi="Arial" w:cs="Arial"/>
+        </w:rPr>
+        <w:t>rocontrollers</w:t>
+      </w:r>
+      <w:proofErr w:type="spellEnd"/>
+      <w:r>
+        <w:rPr>
+          <w:rFonts w:ascii="Arial" w:hAnsi="Arial" w:cs="Arial"/>
+        </w:rPr>
+        <w:t xml:space="preserve"> verwendet.</w:t>
+      </w:r>
+    </w:p>
+    <w:p>
+      <w:pPr>
+        <w:spacing w:line="360" w:lineRule="auto"/>
+        <w:jc w:val="both"/>
+        <w:rPr>
+          <w:rFonts w:ascii="Arial" w:hAnsi="Arial" w:cs="Arial"/>
+        </w:rPr>
+      </w:pPr>
+      <w:proofErr w:type="gramStart"/>
+      <w:r>
+        <w:rPr>
+          <w:rFonts w:ascii="Arial" w:hAnsi="Arial" w:cs="Arial"/>
+        </w:rPr>
+        <w:t xml:space="preserve">In dieser Dokumentation wird die Funktionsweise des </w:t>
+      </w:r>
+      <w:proofErr w:type="spellStart"/>
+      <w:r>
+        <w:rPr>
+          <w:rFonts w:ascii="Arial" w:hAnsi="Arial" w:cs="Arial"/>
+        </w:rPr>
+        <w:t>Microcontrollers</w:t>
+      </w:r>
+      <w:proofErr w:type="spellEnd"/>
       <w:r>
         <w:rPr>
           <w:rFonts w:ascii="Arial" w:hAnsi="Arial" w:cs="Arial"/>
@@ -491,6 +651,7 @@
         </w:rPr>
         <w:t>.</w:t>
       </w:r>
+      <w:proofErr w:type="gramEnd"/>
     </w:p>
     <w:p>
       <w:pPr>
@@ -579,7 +740,21 @@
         <w:rPr>
           <w:rFonts w:ascii="Arial" w:hAnsi="Arial" w:cs="Arial"/>
         </w:rPr>
-        <w:t>Im Falle der PIC 16F84 Microcontroller Simulation wird eine</w:t>
+        <w:t xml:space="preserve">Im Falle der PIC 16F84 </w:t>
+      </w:r>
+      <w:proofErr w:type="spellStart"/>
+      <w:r>
+        <w:rPr>
+          <w:rFonts w:ascii="Arial" w:hAnsi="Arial" w:cs="Arial"/>
+        </w:rPr>
+        <w:t>Microcontroller</w:t>
+      </w:r>
+      <w:proofErr w:type="spellEnd"/>
+      <w:r>
+        <w:rPr>
+          <w:rFonts w:ascii="Arial" w:hAnsi="Arial" w:cs="Arial"/>
+        </w:rPr>
+        <w:t xml:space="preserve"> Simulation wird eine</w:t>
       </w:r>
       <w:r>
         <w:rPr>
@@ -615,7 +790,35 @@
         <w:rPr>
           <w:rFonts w:ascii="Arial" w:hAnsi="Arial" w:cs="Arial"/>
         </w:rPr>
-        <w:t>Das Datenblatt des realen PIC 16F84 Microcontrollers dient zur möglichst genauen Implementierung der einzelnen Funktionen des Microcontrollers.</w:t>
+        <w:t xml:space="preserve">Das Datenblatt des realen PIC 16F84 </w:t>
+      </w:r>
+      <w:proofErr w:type="spellStart"/>
+      <w:r>
+        <w:rPr>
+          <w:rFonts w:ascii="Arial" w:hAnsi="Arial" w:cs="Arial"/>
+        </w:rPr>
+        <w:t>Microcontrollers</w:t>
+      </w:r>
+      <w:proofErr w:type="spellEnd"/>
+      <w:r>
+        <w:rPr>
+          <w:rFonts w:ascii="Arial" w:hAnsi="Arial" w:cs="Arial"/>
+        </w:rPr>
+        <w:t xml:space="preserve"> dient zur möglichst genauen Implementierung der einzelnen Funktionen des </w:t>
+      </w:r>
+      <w:proofErr w:type="spellStart"/>
+      <w:r>
+        <w:rPr>
+          <w:rFonts w:ascii="Arial" w:hAnsi="Arial" w:cs="Arial"/>
+        </w:rPr>
+        <w:t>Microcontrollers</w:t>
+      </w:r>
+      <w:proofErr w:type="spellEnd"/>
+      <w:r>
+        <w:rPr>
+          <w:rFonts w:ascii="Arial" w:hAnsi="Arial" w:cs="Arial"/>
+        </w:rPr>
+        <w:t>.</w:t>
       </w:r>
     </w:p>
     <w:p>
@@ -877,7 +1080,21 @@
         <w:rPr>
           <w:rFonts w:ascii="Arial" w:hAnsi="Arial" w:cs="Arial"/>
         </w:rPr>
-        <w:t>Die graphische Benutzeroberfläche wird auf dem Betriebssystem OSX 10.9, mit der Entwicklungsumgebung Xcode 5.1.1 entwickelt.</w:t>
+        <w:t xml:space="preserve">Die graphische Benutzeroberfläche wird auf dem Betriebssystem OSX 10.9, mit der Entwicklungsumgebung </w:t>
+      </w:r>
+      <w:proofErr w:type="spellStart"/>
+      <w:r>
+        <w:rPr>
+          <w:rFonts w:ascii="Arial" w:hAnsi="Arial" w:cs="Arial"/>
+        </w:rPr>
+        <w:t>Xcode</w:t>
+      </w:r>
+      <w:proofErr w:type="spellEnd"/>
+      <w:r>
+        <w:rPr>
+          <w:rFonts w:ascii="Arial" w:hAnsi="Arial" w:cs="Arial"/>
+        </w:rPr>
+        <w:t xml:space="preserve"> 5.1.1 entwickelt.</w:t>
       </w:r>
       <w:r>
         <w:rPr>
@@ -898,13 +1115,35 @@
         <w:rPr>
           <w:rFonts w:ascii="Arial" w:hAnsi="Arial" w:cs="Arial"/>
         </w:rPr>
-        <w:t xml:space="preserve">Als Programmiersprache wird Objective – C verwendet. </w:t>
-      </w:r>
-      <w:r>
-        <w:rPr>
-          <w:rFonts w:ascii="Arial" w:hAnsi="Arial" w:cs="Arial"/>
-        </w:rPr>
-        <w:t xml:space="preserve">Objective – C </w:t>
+        <w:t xml:space="preserve">Als Programmiersprache wird </w:t>
+      </w:r>
+      <w:proofErr w:type="spellStart"/>
+      <w:r>
+        <w:rPr>
+          <w:rFonts w:ascii="Arial" w:hAnsi="Arial" w:cs="Arial"/>
+        </w:rPr>
+        <w:t>Objective</w:t>
+      </w:r>
+      <w:proofErr w:type="spellEnd"/>
+      <w:r>
+        <w:rPr>
+          <w:rFonts w:ascii="Arial" w:hAnsi="Arial" w:cs="Arial"/>
+        </w:rPr>
+        <w:t xml:space="preserve"> – C verwendet. </w:t>
+      </w:r>
+      <w:proofErr w:type="spellStart"/>
+      <w:r>
+        <w:rPr>
+          <w:rFonts w:ascii="Arial" w:hAnsi="Arial" w:cs="Arial"/>
+        </w:rPr>
+        <w:t>Objective</w:t>
+      </w:r>
+      <w:proofErr w:type="spellEnd"/>
+      <w:r>
+        <w:rPr>
+          <w:rFonts w:ascii="Arial" w:hAnsi="Arial" w:cs="Arial"/>
+        </w:rPr>
+        <w:t xml:space="preserve"> – C </w:t>
       </w:r>
       <w:r>
         <w:rPr>
@@ -945,24 +1184,61 @@
         </w:rPr>
         <w:t xml:space="preserve">Des Weiteren ist </w:t>
       </w:r>
-      <w:r>
-        <w:rPr>
-          <w:rFonts w:ascii="Arial" w:hAnsi="Arial" w:cs="Arial"/>
-        </w:rPr>
-        <w:t>Objective-C die primäre Sprache von Cocoa (Mac OS X), die für die Erstellung von Anwendungen für Mac OS X und iOS verwendet.</w:t>
-      </w:r>
-    </w:p>
-    <w:p>
-      <w:pPr>
-        <w:spacing w:line="360" w:lineRule="auto"/>
-        <w:jc w:val="both"/>
-        <w:rPr>
-          <w:rFonts w:ascii="Arial" w:hAnsi="Arial" w:cs="Arial"/>
-        </w:rPr>
-      </w:pPr>
-    </w:p>
-    <w:p>
-      <w:pPr>
+      <w:proofErr w:type="spellStart"/>
+      <w:r>
+        <w:rPr>
+          <w:rFonts w:ascii="Arial" w:hAnsi="Arial" w:cs="Arial"/>
+        </w:rPr>
+        <w:t>Objective</w:t>
+      </w:r>
+      <w:proofErr w:type="spellEnd"/>
+      <w:r>
+        <w:rPr>
+          <w:rFonts w:ascii="Arial" w:hAnsi="Arial" w:cs="Arial"/>
+        </w:rPr>
+        <w:t xml:space="preserve">-C die primäre Sprache von </w:t>
+      </w:r>
+      <w:proofErr w:type="spellStart"/>
+      <w:r>
+        <w:rPr>
+          <w:rFonts w:ascii="Arial" w:hAnsi="Arial" w:cs="Arial"/>
+        </w:rPr>
+        <w:t>Cocoa</w:t>
+      </w:r>
+      <w:proofErr w:type="spellEnd"/>
+      <w:r>
+        <w:rPr>
+          <w:rFonts w:ascii="Arial" w:hAnsi="Arial" w:cs="Arial"/>
+        </w:rPr>
+        <w:t xml:space="preserve"> (Mac OS X), die für die Erstellung von Anwendungen für Mac OS X und </w:t>
+      </w:r>
+      <w:proofErr w:type="spellStart"/>
+      <w:r>
+        <w:rPr>
+          <w:rFonts w:ascii="Arial" w:hAnsi="Arial" w:cs="Arial"/>
+        </w:rPr>
+        <w:t>iOS</w:t>
+      </w:r>
+      <w:proofErr w:type="spellEnd"/>
+      <w:r>
+        <w:rPr>
+          <w:rFonts w:ascii="Arial" w:hAnsi="Arial" w:cs="Arial"/>
+        </w:rPr>
+        <w:t xml:space="preserve"> verwendet.</w:t>
+      </w:r>
+    </w:p>
+    <w:p>
+      <w:pPr>
+        <w:spacing w:line="360" w:lineRule="auto"/>
+        <w:jc w:val="both"/>
+        <w:rPr>
+          <w:rFonts w:ascii="Arial" w:hAnsi="Arial" w:cs="Arial"/>
+        </w:rPr>
+      </w:pPr>
+    </w:p>
+    <w:p>
+      <w:pPr>
+        <w:keepNext/>
         <w:spacing w:line="360" w:lineRule="auto"/>
         <w:jc w:val="both"/>
         <w:rPr>
@@ -1026,8 +1302,74 @@
     </w:p>
     <w:p>
       <w:pPr>
-        <w:spacing w:line="360" w:lineRule="auto"/>
-        <w:jc w:val="both"/>
+        <w:pStyle w:val="Beschriftung"/>
+        <w:spacing w:line="360" w:lineRule="auto"/>
+        <w:jc w:val="both"/>
+        <w:rPr>
+          <w:rFonts w:ascii="Arial" w:hAnsi="Arial" w:cs="Arial"/>
+        </w:rPr>
+      </w:pPr>
+      <w:r>
+        <w:rPr>
+          <w:rFonts w:ascii="Arial" w:hAnsi="Arial" w:cs="Arial"/>
+        </w:rPr>
+        <w:t xml:space="preserve">Abb. </w:t>
+      </w:r>
+      <w:r>
+        <w:rPr>
+          <w:rFonts w:ascii="Arial" w:hAnsi="Arial" w:cs="Arial"/>
+        </w:rPr>
+        <w:fldChar w:fldCharType="begin"/>
+      </w:r>
+      <w:r>
+        <w:rPr>
+          <w:rFonts w:ascii="Arial" w:hAnsi="Arial" w:cs="Arial"/>
+        </w:rPr>
+        <w:instrText xml:space="preserve"> SEQ Abb. \* ARABIC </w:instrText>
+      </w:r>
+      <w:r>
+        <w:rPr>
+          <w:rFonts w:ascii="Arial" w:hAnsi="Arial" w:cs="Arial"/>
+        </w:rPr>
+        <w:fldChar w:fldCharType="separate"/>
+      </w:r>
+      <w:r>
+        <w:rPr>
+          <w:rFonts w:ascii="Arial" w:hAnsi="Arial" w:cs="Arial"/>
+          <w:noProof/>
+        </w:rPr>
+        <w:t>1</w:t>
+      </w:r>
+      <w:r>
+        <w:rPr>
+          <w:rFonts w:ascii="Arial" w:hAnsi="Arial" w:cs="Arial"/>
+        </w:rPr>
+        <w:fldChar w:fldCharType="end"/>
+      </w:r>
+      <w:r>
+        <w:rPr>
+          <w:rFonts w:ascii="Arial" w:hAnsi="Arial" w:cs="Arial"/>
+        </w:rPr>
+        <w:t xml:space="preserve">: PIC </w:t>
+      </w:r>
+      <w:proofErr w:type="spellStart"/>
+      <w:r>
+        <w:rPr>
+          <w:rFonts w:ascii="Arial" w:hAnsi="Arial" w:cs="Arial"/>
+        </w:rPr>
+        <w:t>Simu</w:t>
+      </w:r>
+      <w:proofErr w:type="spellEnd"/>
+      <w:r>
+        <w:rPr>
+          <w:rFonts w:ascii="Arial" w:hAnsi="Arial" w:cs="Arial"/>
+        </w:rPr>
+        <w:t xml:space="preserve"> GUI</w:t>
+      </w:r>
+    </w:p>
+    <w:p>
+      <w:pPr>
+        <w:spacing w:line="360" w:lineRule="auto"/>
         <w:rPr>
           <w:rFonts w:ascii="Arial" w:hAnsi="Arial" w:cs="Arial"/>
         </w:rPr>
@@ -1069,7 +1411,21 @@
         <w:rPr>
           <w:rFonts w:ascii="Arial" w:hAnsi="Arial" w:cs="Arial"/>
         </w:rPr>
-        <w:t>Funktion des Microcontrollers simulieren:</w:t>
+        <w:t xml:space="preserve">Funktion des </w:t>
+      </w:r>
+      <w:proofErr w:type="spellStart"/>
+      <w:r>
+        <w:rPr>
+          <w:rFonts w:ascii="Arial" w:hAnsi="Arial" w:cs="Arial"/>
+        </w:rPr>
+        <w:t>Microcontrollers</w:t>
+      </w:r>
+      <w:proofErr w:type="spellEnd"/>
+      <w:r>
+        <w:rPr>
+          <w:rFonts w:ascii="Arial" w:hAnsi="Arial" w:cs="Arial"/>
+        </w:rPr>
+        <w:t xml:space="preserve"> simulieren:</w:t>
       </w:r>
     </w:p>
     <w:p>
@@ -1193,8 +1549,59 @@
     </w:p>
     <w:p>
       <w:pPr>
-        <w:spacing w:line="360" w:lineRule="auto"/>
-        <w:jc w:val="both"/>
+        <w:pStyle w:val="Beschriftung"/>
+        <w:spacing w:line="360" w:lineRule="auto"/>
+        <w:rPr>
+          <w:rFonts w:ascii="Arial" w:hAnsi="Arial" w:cs="Arial"/>
+        </w:rPr>
+      </w:pPr>
+      <w:r>
+        <w:rPr>
+          <w:rFonts w:ascii="Arial" w:hAnsi="Arial" w:cs="Arial"/>
+        </w:rPr>
+        <w:t xml:space="preserve">Abb. </w:t>
+      </w:r>
+      <w:r>
+        <w:rPr>
+          <w:rFonts w:ascii="Arial" w:hAnsi="Arial" w:cs="Arial"/>
+        </w:rPr>
+        <w:fldChar w:fldCharType="begin"/>
+      </w:r>
+      <w:r>
+        <w:rPr>
+          <w:rFonts w:ascii="Arial" w:hAnsi="Arial" w:cs="Arial"/>
+        </w:rPr>
+        <w:instrText xml:space="preserve"> SEQ Abb. \* ARABIC </w:instrText>
+      </w:r>
+      <w:r>
+        <w:rPr>
+          <w:rFonts w:ascii="Arial" w:hAnsi="Arial" w:cs="Arial"/>
+        </w:rPr>
+        <w:fldChar w:fldCharType="separate"/>
+      </w:r>
+      <w:r>
+        <w:rPr>
+          <w:rFonts w:ascii="Arial" w:hAnsi="Arial" w:cs="Arial"/>
+          <w:noProof/>
+        </w:rPr>
+        <w:t>2</w:t>
+      </w:r>
+      <w:r>
+        <w:rPr>
+          <w:rFonts w:ascii="Arial" w:hAnsi="Arial" w:cs="Arial"/>
+        </w:rPr>
+        <w:fldChar w:fldCharType="end"/>
+      </w:r>
+      <w:r>
+        <w:rPr>
+          <w:rFonts w:ascii="Arial" w:hAnsi="Arial" w:cs="Arial"/>
+        </w:rPr>
+        <w:t>: Bank 1 und Bank 2</w:t>
+      </w:r>
+    </w:p>
+    <w:p>
+      <w:pPr>
+        <w:spacing w:line="360" w:lineRule="auto"/>
         <w:rPr>
           <w:rFonts w:ascii="Arial" w:hAnsi="Arial" w:cs="Arial"/>
         </w:rPr>
@@ -1218,13 +1625,41 @@
         <w:rPr>
           <w:rFonts w:ascii="Arial" w:hAnsi="Arial" w:cs="Arial"/>
         </w:rPr>
-        <w:t>Special-Function-</w:t>
-      </w:r>
-      <w:r>
-        <w:rPr>
-          <w:rFonts w:ascii="Arial" w:hAnsi="Arial" w:cs="Arial"/>
-        </w:rPr>
-        <w:t xml:space="preserve">Register des Microcontrollers PIC1684 sind in zwei Tabs, Bank 0 und Bank 1 untergebracht. Die einzelnen Bits der Register können </w:t>
+        <w:t>Special-</w:t>
+      </w:r>
+      <w:proofErr w:type="spellStart"/>
+      <w:r>
+        <w:rPr>
+          <w:rFonts w:ascii="Arial" w:hAnsi="Arial" w:cs="Arial"/>
+        </w:rPr>
+        <w:t>Function</w:t>
+      </w:r>
+      <w:proofErr w:type="spellEnd"/>
+      <w:r>
+        <w:rPr>
+          <w:rFonts w:ascii="Arial" w:hAnsi="Arial" w:cs="Arial"/>
+        </w:rPr>
+        <w:t>-</w:t>
+      </w:r>
+      <w:r>
+        <w:rPr>
+          <w:rFonts w:ascii="Arial" w:hAnsi="Arial" w:cs="Arial"/>
+        </w:rPr>
+        <w:t xml:space="preserve">Register des </w:t>
+      </w:r>
+      <w:proofErr w:type="spellStart"/>
+      <w:r>
+        <w:rPr>
+          <w:rFonts w:ascii="Arial" w:hAnsi="Arial" w:cs="Arial"/>
+        </w:rPr>
+        <w:t>Microcontrollers</w:t>
+      </w:r>
+      <w:proofErr w:type="spellEnd"/>
+      <w:r>
+        <w:rPr>
+          <w:rFonts w:ascii="Arial" w:hAnsi="Arial" w:cs="Arial"/>
+        </w:rPr>
+        <w:t xml:space="preserve"> PIC1684 sind in zwei Tabs, Bank 0 und Bank 1 untergebracht. Die einzelnen Bits der Register können </w:t>
       </w:r>
       <w:r>
         <w:rPr>
@@ -1264,11 +1699,26 @@
         <w:rPr>
           <w:rFonts w:cs="Arial"/>
         </w:rPr>
-        <w:t>General Purpose Register</w:t>
-      </w:r>
-    </w:p>
-    <w:p>
-      <w:pPr>
+        <w:t xml:space="preserve">General </w:t>
+      </w:r>
+      <w:proofErr w:type="spellStart"/>
+      <w:r>
+        <w:rPr>
+          <w:rFonts w:cs="Arial"/>
+        </w:rPr>
+        <w:t>Purpose</w:t>
+      </w:r>
+      <w:proofErr w:type="spellEnd"/>
+      <w:r>
+        <w:rPr>
+          <w:rFonts w:cs="Arial"/>
+        </w:rPr>
+        <w:t xml:space="preserve"> Register</w:t>
+      </w:r>
+    </w:p>
+    <w:p>
+      <w:pPr>
+        <w:keepNext/>
         <w:spacing w:line="360" w:lineRule="auto"/>
         <w:jc w:val="both"/>
         <w:rPr>
@@ -1332,26 +1782,107 @@
     </w:p>
     <w:p>
       <w:pPr>
-        <w:spacing w:line="360" w:lineRule="auto"/>
-        <w:jc w:val="both"/>
-        <w:rPr>
-          <w:rFonts w:ascii="Arial" w:hAnsi="Arial" w:cs="Arial"/>
-        </w:rPr>
-      </w:pPr>
-    </w:p>
-    <w:p>
-      <w:pPr>
-        <w:spacing w:line="360" w:lineRule="auto"/>
-        <w:jc w:val="both"/>
-        <w:rPr>
-          <w:rFonts w:ascii="Arial" w:hAnsi="Arial" w:cs="Arial"/>
-        </w:rPr>
-      </w:pPr>
-      <w:r>
-        <w:rPr>
-          <w:rFonts w:ascii="Arial" w:hAnsi="Arial" w:cs="Arial"/>
-        </w:rPr>
-        <w:t xml:space="preserve">Die General Purpose Register </w:t>
+        <w:pStyle w:val="Beschriftung"/>
+        <w:spacing w:line="360" w:lineRule="auto"/>
+        <w:jc w:val="both"/>
+        <w:rPr>
+          <w:rFonts w:ascii="Arial" w:hAnsi="Arial" w:cs="Arial"/>
+        </w:rPr>
+      </w:pPr>
+      <w:r>
+        <w:rPr>
+          <w:rFonts w:ascii="Arial" w:hAnsi="Arial" w:cs="Arial"/>
+        </w:rPr>
+        <w:t xml:space="preserve">Abb. </w:t>
+      </w:r>
+      <w:r>
+        <w:rPr>
+          <w:rFonts w:ascii="Arial" w:hAnsi="Arial" w:cs="Arial"/>
+        </w:rPr>
+        <w:fldChar w:fldCharType="begin"/>
+      </w:r>
+      <w:r>
+        <w:rPr>
+          <w:rFonts w:ascii="Arial" w:hAnsi="Arial" w:cs="Arial"/>
+        </w:rPr>
+        <w:instrText xml:space="preserve"> SEQ Abb. \* ARABIC </w:instrText>
+      </w:r>
+      <w:r>
+        <w:rPr>
+          <w:rFonts w:ascii="Arial" w:hAnsi="Arial" w:cs="Arial"/>
+        </w:rPr>
+        <w:fldChar w:fldCharType="separate"/>
+      </w:r>
+      <w:r>
+        <w:rPr>
+          <w:rFonts w:ascii="Arial" w:hAnsi="Arial" w:cs="Arial"/>
+          <w:noProof/>
+        </w:rPr>
+        <w:t>3</w:t>
+      </w:r>
+      <w:r>
+        <w:rPr>
+          <w:rFonts w:ascii="Arial" w:hAnsi="Arial" w:cs="Arial"/>
+        </w:rPr>
+        <w:fldChar w:fldCharType="end"/>
+      </w:r>
+      <w:r>
+        <w:rPr>
+          <w:rFonts w:ascii="Arial" w:hAnsi="Arial" w:cs="Arial"/>
+        </w:rPr>
+        <w:t xml:space="preserve">: General </w:t>
+      </w:r>
+      <w:proofErr w:type="spellStart"/>
+      <w:r>
+        <w:rPr>
+          <w:rFonts w:ascii="Arial" w:hAnsi="Arial" w:cs="Arial"/>
+        </w:rPr>
+        <w:t>Purpose</w:t>
+      </w:r>
+      <w:proofErr w:type="spellEnd"/>
+      <w:r>
+        <w:rPr>
+          <w:rFonts w:ascii="Arial" w:hAnsi="Arial" w:cs="Arial"/>
+        </w:rPr>
+        <w:t xml:space="preserve"> Register</w:t>
+      </w:r>
+    </w:p>
+    <w:p>
+      <w:pPr>
+        <w:spacing w:line="360" w:lineRule="auto"/>
+        <w:jc w:val="both"/>
+        <w:rPr>
+          <w:rFonts w:ascii="Arial" w:hAnsi="Arial" w:cs="Arial"/>
+        </w:rPr>
+      </w:pPr>
+    </w:p>
+    <w:p>
+      <w:pPr>
+        <w:spacing w:line="360" w:lineRule="auto"/>
+        <w:jc w:val="both"/>
+        <w:rPr>
+          <w:rFonts w:ascii="Arial" w:hAnsi="Arial" w:cs="Arial"/>
+        </w:rPr>
+      </w:pPr>
+      <w:r>
+        <w:rPr>
+          <w:rFonts w:ascii="Arial" w:hAnsi="Arial" w:cs="Arial"/>
+        </w:rPr>
+        <w:t xml:space="preserve">Die General </w:t>
+      </w:r>
+      <w:proofErr w:type="spellStart"/>
+      <w:r>
+        <w:rPr>
+          <w:rFonts w:ascii="Arial" w:hAnsi="Arial" w:cs="Arial"/>
+        </w:rPr>
+        <w:t>Purpose</w:t>
+      </w:r>
+      <w:proofErr w:type="spellEnd"/>
+      <w:r>
+        <w:rPr>
+          <w:rFonts w:ascii="Arial" w:hAnsi="Arial" w:cs="Arial"/>
+        </w:rPr>
+        <w:t xml:space="preserve"> Register </w:t>
       </w:r>
       <w:r>
         <w:rPr>
@@ -1409,11 +1940,28 @@
         <w:rPr>
           <w:rFonts w:cs="Arial"/>
         </w:rPr>
+        <w:br w:type="page"/>
+      </w:r>
+    </w:p>
+    <w:p>
+      <w:pPr>
+        <w:pStyle w:val="berschrift2"/>
+        <w:spacing w:line="360" w:lineRule="auto"/>
+        <w:jc w:val="both"/>
+        <w:rPr>
+          <w:rFonts w:cs="Arial"/>
+        </w:rPr>
+      </w:pPr>
+      <w:r>
+        <w:rPr>
+          <w:rFonts w:cs="Arial"/>
+        </w:rPr>
         <w:t>Menüleiste</w:t>
       </w:r>
     </w:p>
     <w:p>
       <w:pPr>
+        <w:keepNext/>
         <w:spacing w:line="360" w:lineRule="auto"/>
         <w:jc w:val="both"/>
         <w:rPr>
@@ -1470,6 +2018,59 @@
     </w:p>
     <w:p>
       <w:pPr>
+        <w:pStyle w:val="Beschriftung"/>
+        <w:spacing w:line="360" w:lineRule="auto"/>
+        <w:jc w:val="both"/>
+        <w:rPr>
+          <w:rFonts w:ascii="Arial" w:hAnsi="Arial" w:cs="Arial"/>
+        </w:rPr>
+      </w:pPr>
+      <w:r>
+        <w:rPr>
+          <w:rFonts w:ascii="Arial" w:hAnsi="Arial" w:cs="Arial"/>
+        </w:rPr>
+        <w:t xml:space="preserve">Abb. </w:t>
+      </w:r>
+      <w:r>
+        <w:rPr>
+          <w:rFonts w:ascii="Arial" w:hAnsi="Arial" w:cs="Arial"/>
+        </w:rPr>
+        <w:fldChar w:fldCharType="begin"/>
+      </w:r>
+      <w:r>
+        <w:rPr>
+          <w:rFonts w:ascii="Arial" w:hAnsi="Arial" w:cs="Arial"/>
+        </w:rPr>
+        <w:instrText xml:space="preserve"> SEQ Abb. \* ARABIC </w:instrText>
+      </w:r>
+      <w:r>
+        <w:rPr>
+          <w:rFonts w:ascii="Arial" w:hAnsi="Arial" w:cs="Arial"/>
+        </w:rPr>
+        <w:fldChar w:fldCharType="separate"/>
+      </w:r>
+      <w:r>
+        <w:rPr>
+          <w:rFonts w:ascii="Arial" w:hAnsi="Arial" w:cs="Arial"/>
+          <w:noProof/>
+        </w:rPr>
+        <w:t>4</w:t>
+      </w:r>
+      <w:r>
+        <w:rPr>
+          <w:rFonts w:ascii="Arial" w:hAnsi="Arial" w:cs="Arial"/>
+        </w:rPr>
+        <w:fldChar w:fldCharType="end"/>
+      </w:r>
+      <w:r>
+        <w:rPr>
+          <w:rFonts w:ascii="Arial" w:hAnsi="Arial" w:cs="Arial"/>
+        </w:rPr>
+        <w:t>: Menüleiste</w:t>
+      </w:r>
+    </w:p>
+    <w:p>
+      <w:pPr>
         <w:spacing w:line="360" w:lineRule="auto"/>
         <w:jc w:val="both"/>
         <w:rPr>
@@ -1519,7 +2120,21 @@
         <w:rPr>
           <w:rFonts w:ascii="Arial" w:hAnsi="Arial" w:cs="Arial"/>
         </w:rPr>
-        <w:t xml:space="preserve"> Tastaturkürzel „cmd O“ geöffnet werden. Des Weiteren befinden sich in der Menüleiste Funktionen zur Anpassung von Programmfenster sowie die Steuerung</w:t>
+        <w:t xml:space="preserve"> Tastaturkürzel „</w:t>
+      </w:r>
+      <w:proofErr w:type="spellStart"/>
+      <w:r>
+        <w:rPr>
+          <w:rFonts w:ascii="Arial" w:hAnsi="Arial" w:cs="Arial"/>
+        </w:rPr>
+        <w:t>cmd</w:t>
+      </w:r>
+      <w:proofErr w:type="spellEnd"/>
+      <w:r>
+        <w:rPr>
+          <w:rFonts w:ascii="Arial" w:hAnsi="Arial" w:cs="Arial"/>
+        </w:rPr>
+        <w:t xml:space="preserve"> O“ geöffnet werden. Des Weiteren befinden sich in der Menüleiste Funktionen zur Anpassung von Programmfenster sowie die Steuerung</w:t>
       </w:r>
       <w:r>
         <w:rPr>
@@ -1537,13 +2152,27 @@
         <w:rPr>
           <w:rFonts w:ascii="Arial" w:hAnsi="Arial" w:cs="Arial"/>
         </w:rPr>
-        <w:t xml:space="preserve">uttons, </w:t>
-      </w:r>
-      <w:r>
-        <w:rPr>
-          <w:rFonts w:ascii="Arial" w:hAnsi="Arial" w:cs="Arial"/>
-        </w:rPr>
-        <w:t>die im Folgenden beschrieben werden.</w:t>
+        <w:t>uttons</w:t>
+      </w:r>
+      <w:proofErr w:type="gramStart"/>
+      <w:r>
+        <w:rPr>
+          <w:rFonts w:ascii="Arial" w:hAnsi="Arial" w:cs="Arial"/>
+        </w:rPr>
+        <w:t xml:space="preserve">, </w:t>
+      </w:r>
+      <w:r>
+        <w:rPr>
+          <w:rFonts w:ascii="Arial" w:hAnsi="Arial" w:cs="Arial"/>
+        </w:rPr>
+        <w:t>die</w:t>
+      </w:r>
+      <w:proofErr w:type="gramEnd"/>
+      <w:r>
+        <w:rPr>
+          <w:rFonts w:ascii="Arial" w:hAnsi="Arial" w:cs="Arial"/>
+        </w:rPr>
+        <w:t xml:space="preserve"> im Folgenden beschrieben werden.</w:t>
       </w:r>
     </w:p>
     <w:p>
@@ -1564,6 +2193,7 @@
     </w:p>
     <w:p>
       <w:pPr>
+        <w:keepNext/>
         <w:spacing w:line="360" w:lineRule="auto"/>
         <w:jc w:val="both"/>
         <w:rPr>
@@ -1627,8 +2257,60 @@
     </w:p>
     <w:p>
       <w:pPr>
-        <w:spacing w:line="360" w:lineRule="auto"/>
-        <w:jc w:val="both"/>
+        <w:pStyle w:val="Beschriftung"/>
+        <w:spacing w:line="360" w:lineRule="auto"/>
+        <w:jc w:val="both"/>
+        <w:rPr>
+          <w:rFonts w:ascii="Arial" w:hAnsi="Arial" w:cs="Arial"/>
+        </w:rPr>
+      </w:pPr>
+      <w:r>
+        <w:rPr>
+          <w:rFonts w:ascii="Arial" w:hAnsi="Arial" w:cs="Arial"/>
+        </w:rPr>
+        <w:t xml:space="preserve">Abb. </w:t>
+      </w:r>
+      <w:r>
+        <w:rPr>
+          <w:rFonts w:ascii="Arial" w:hAnsi="Arial" w:cs="Arial"/>
+        </w:rPr>
+        <w:fldChar w:fldCharType="begin"/>
+      </w:r>
+      <w:r>
+        <w:rPr>
+          <w:rFonts w:ascii="Arial" w:hAnsi="Arial" w:cs="Arial"/>
+        </w:rPr>
+        <w:instrText xml:space="preserve"> SEQ Abb. \* ARABIC </w:instrText>
+      </w:r>
+      <w:r>
+        <w:rPr>
+          <w:rFonts w:ascii="Arial" w:hAnsi="Arial" w:cs="Arial"/>
+        </w:rPr>
+        <w:fldChar w:fldCharType="separate"/>
+      </w:r>
+      <w:r>
+        <w:rPr>
+          <w:rFonts w:ascii="Arial" w:hAnsi="Arial" w:cs="Arial"/>
+          <w:noProof/>
+        </w:rPr>
+        <w:t>5</w:t>
+      </w:r>
+      <w:r>
+        <w:rPr>
+          <w:rFonts w:ascii="Arial" w:hAnsi="Arial" w:cs="Arial"/>
+        </w:rPr>
+        <w:fldChar w:fldCharType="end"/>
+      </w:r>
+      <w:r>
+        <w:rPr>
+          <w:rFonts w:ascii="Arial" w:hAnsi="Arial" w:cs="Arial"/>
+        </w:rPr>
+        <w:t>: Steuerelemente</w:t>
+      </w:r>
+    </w:p>
+    <w:p>
+      <w:pPr>
+        <w:spacing w:line="360" w:lineRule="auto"/>
         <w:rPr>
           <w:rFonts w:ascii="Arial" w:hAnsi="Arial" w:cs="Arial"/>
         </w:rPr>
@@ -1658,7 +2340,21 @@
         <w:rPr>
           <w:rFonts w:ascii="Arial" w:hAnsi="Arial" w:cs="Arial"/>
         </w:rPr>
-        <w:t xml:space="preserve"> beinhalten starten, stoppen, resetten einer Simulation. Mit dem Button </w:t>
+        <w:t xml:space="preserve"> beinhalten starten, stoppen, </w:t>
+      </w:r>
+      <w:proofErr w:type="spellStart"/>
+      <w:r>
+        <w:rPr>
+          <w:rFonts w:ascii="Arial" w:hAnsi="Arial" w:cs="Arial"/>
+        </w:rPr>
+        <w:t>resetten</w:t>
+      </w:r>
+      <w:proofErr w:type="spellEnd"/>
+      <w:r>
+        <w:rPr>
+          <w:rFonts w:ascii="Arial" w:hAnsi="Arial" w:cs="Arial"/>
+        </w:rPr>
+        <w:t xml:space="preserve"> einer Simulation. Mit dem Button </w:t>
       </w:r>
       <w:r>
         <w:rPr>
@@ -1666,12 +2362,14 @@
         </w:rPr>
         <w:t>„</w:t>
       </w:r>
+      <w:proofErr w:type="spellStart"/>
       <w:r>
         <w:rPr>
           <w:rFonts w:ascii="Arial" w:hAnsi="Arial" w:cs="Arial"/>
         </w:rPr>
         <w:t>Step</w:t>
       </w:r>
+      <w:proofErr w:type="spellEnd"/>
       <w:r>
         <w:rPr>
           <w:rFonts w:ascii="Arial" w:hAnsi="Arial" w:cs="Arial"/>
@@ -1721,6 +2419,7 @@
     </w:p>
     <w:p>
       <w:pPr>
+        <w:keepNext/>
         <w:spacing w:line="360" w:lineRule="auto"/>
         <w:jc w:val="both"/>
         <w:rPr>
@@ -1777,6 +2476,67 @@
     </w:p>
     <w:p>
       <w:pPr>
+        <w:pStyle w:val="Beschriftung"/>
+        <w:spacing w:line="360" w:lineRule="auto"/>
+        <w:jc w:val="both"/>
+        <w:rPr>
+          <w:rFonts w:ascii="Arial" w:hAnsi="Arial" w:cs="Arial"/>
+        </w:rPr>
+      </w:pPr>
+      <w:r>
+        <w:rPr>
+          <w:rFonts w:ascii="Arial" w:hAnsi="Arial" w:cs="Arial"/>
+        </w:rPr>
+        <w:t xml:space="preserve">Abb. </w:t>
+      </w:r>
+      <w:r>
+        <w:rPr>
+          <w:rFonts w:ascii="Arial" w:hAnsi="Arial" w:cs="Arial"/>
+        </w:rPr>
+        <w:fldChar w:fldCharType="begin"/>
+      </w:r>
+      <w:r>
+        <w:rPr>
+          <w:rFonts w:ascii="Arial" w:hAnsi="Arial" w:cs="Arial"/>
+        </w:rPr>
+        <w:instrText xml:space="preserve"> SEQ Abb. \* ARABIC </w:instrText>
+      </w:r>
+      <w:r>
+        <w:rPr>
+          <w:rFonts w:ascii="Arial" w:hAnsi="Arial" w:cs="Arial"/>
+        </w:rPr>
+        <w:fldChar w:fldCharType="separate"/>
+      </w:r>
+      <w:r>
+        <w:rPr>
+          <w:rFonts w:ascii="Arial" w:hAnsi="Arial" w:cs="Arial"/>
+          <w:noProof/>
+        </w:rPr>
+        <w:t>6</w:t>
+      </w:r>
+      <w:r>
+        <w:rPr>
+          <w:rFonts w:ascii="Arial" w:hAnsi="Arial" w:cs="Arial"/>
+        </w:rPr>
+        <w:fldChar w:fldCharType="end"/>
+      </w:r>
+      <w:r>
+        <w:rPr>
+          <w:rFonts w:ascii="Arial" w:hAnsi="Arial" w:cs="Arial"/>
+        </w:rPr>
+        <w:t>: Code-Fenster mit Breakpoints</w:t>
+      </w:r>
+    </w:p>
+    <w:p>
+      <w:pPr>
+        <w:spacing w:line="360" w:lineRule="auto"/>
+        <w:rPr>
+          <w:rFonts w:ascii="Arial" w:hAnsi="Arial" w:cs="Arial"/>
+        </w:rPr>
+      </w:pPr>
+    </w:p>
+    <w:p>
+      <w:pPr>
         <w:spacing w:line="360" w:lineRule="auto"/>
         <w:jc w:val="both"/>
         <w:rPr>
@@ -1815,11 +2575,20 @@
         <w:rPr>
           <w:rFonts w:cs="Arial"/>
         </w:rPr>
-        <w:t>PC Call Stack</w:t>
-      </w:r>
-    </w:p>
-    <w:p>
-      <w:pPr>
+        <w:t xml:space="preserve">PC Call </w:t>
+      </w:r>
+      <w:proofErr w:type="spellStart"/>
+      <w:r>
+        <w:rPr>
+          <w:rFonts w:cs="Arial"/>
+        </w:rPr>
+        <w:t>Stack</w:t>
+      </w:r>
+      <w:proofErr w:type="spellEnd"/>
+    </w:p>
+    <w:p>
+      <w:pPr>
+        <w:keepNext/>
         <w:spacing w:line="360" w:lineRule="auto"/>
         <w:jc w:val="both"/>
         <w:rPr>
@@ -1883,6 +2652,67 @@
     </w:p>
     <w:p>
       <w:pPr>
+        <w:pStyle w:val="Beschriftung"/>
+        <w:spacing w:line="360" w:lineRule="auto"/>
+        <w:jc w:val="both"/>
+        <w:rPr>
+          <w:rFonts w:ascii="Arial" w:hAnsi="Arial" w:cs="Arial"/>
+        </w:rPr>
+      </w:pPr>
+      <w:r>
+        <w:rPr>
+          <w:rFonts w:ascii="Arial" w:hAnsi="Arial" w:cs="Arial"/>
+        </w:rPr>
+        <w:t xml:space="preserve">Abb. </w:t>
+      </w:r>
+      <w:r>
+        <w:rPr>
+          <w:rFonts w:ascii="Arial" w:hAnsi="Arial" w:cs="Arial"/>
+        </w:rPr>
+        <w:fldChar w:fldCharType="begin"/>
+      </w:r>
+      <w:r>
+        <w:rPr>
+          <w:rFonts w:ascii="Arial" w:hAnsi="Arial" w:cs="Arial"/>
+        </w:rPr>
+        <w:instrText xml:space="preserve"> SEQ Abb. \* ARABIC </w:instrText>
+      </w:r>
+      <w:r>
+        <w:rPr>
+          <w:rFonts w:ascii="Arial" w:hAnsi="Arial" w:cs="Arial"/>
+        </w:rPr>
+        <w:fldChar w:fldCharType="separate"/>
+      </w:r>
+      <w:r>
+        <w:rPr>
+          <w:rFonts w:ascii="Arial" w:hAnsi="Arial" w:cs="Arial"/>
+          <w:noProof/>
+        </w:rPr>
+        <w:t>7</w:t>
+      </w:r>
+      <w:r>
+        <w:rPr>
+          <w:rFonts w:ascii="Arial" w:hAnsi="Arial" w:cs="Arial"/>
+        </w:rPr>
+        <w:fldChar w:fldCharType="end"/>
+      </w:r>
+      <w:r>
+        <w:rPr>
+          <w:rFonts w:ascii="Arial" w:hAnsi="Arial" w:cs="Arial"/>
+        </w:rPr>
+        <w:t xml:space="preserve">: PC Call </w:t>
+      </w:r>
+      <w:proofErr w:type="spellStart"/>
+      <w:r>
+        <w:rPr>
+          <w:rFonts w:ascii="Arial" w:hAnsi="Arial" w:cs="Arial"/>
+        </w:rPr>
+        <w:t>Stack</w:t>
+      </w:r>
+      <w:proofErr w:type="spellEnd"/>
+    </w:p>
+    <w:p>
+      <w:pPr>
         <w:pStyle w:val="berschrift2"/>
         <w:spacing w:line="360" w:lineRule="auto"/>
         <w:jc w:val="both"/>
@@ -1899,6 +2729,7 @@
     </w:p>
     <w:p>
       <w:pPr>
+        <w:keepNext/>
         <w:spacing w:line="360" w:lineRule="auto"/>
         <w:jc w:val="both"/>
         <w:rPr>
@@ -1962,8 +2793,60 @@
     </w:p>
     <w:p>
       <w:pPr>
-        <w:spacing w:line="360" w:lineRule="auto"/>
-        <w:jc w:val="both"/>
+        <w:pStyle w:val="Beschriftung"/>
+        <w:spacing w:line="360" w:lineRule="auto"/>
+        <w:jc w:val="both"/>
+        <w:rPr>
+          <w:rFonts w:ascii="Arial" w:hAnsi="Arial" w:cs="Arial"/>
+        </w:rPr>
+      </w:pPr>
+      <w:r>
+        <w:rPr>
+          <w:rFonts w:ascii="Arial" w:hAnsi="Arial" w:cs="Arial"/>
+        </w:rPr>
+        <w:t xml:space="preserve">Abb. </w:t>
+      </w:r>
+      <w:r>
+        <w:rPr>
+          <w:rFonts w:ascii="Arial" w:hAnsi="Arial" w:cs="Arial"/>
+        </w:rPr>
+        <w:fldChar w:fldCharType="begin"/>
+      </w:r>
+      <w:r>
+        <w:rPr>
+          <w:rFonts w:ascii="Arial" w:hAnsi="Arial" w:cs="Arial"/>
+        </w:rPr>
+        <w:instrText xml:space="preserve"> SEQ Abb. \* ARABIC </w:instrText>
+      </w:r>
+      <w:r>
+        <w:rPr>
+          <w:rFonts w:ascii="Arial" w:hAnsi="Arial" w:cs="Arial"/>
+        </w:rPr>
+        <w:fldChar w:fldCharType="separate"/>
+      </w:r>
+      <w:r>
+        <w:rPr>
+          <w:rFonts w:ascii="Arial" w:hAnsi="Arial" w:cs="Arial"/>
+          <w:noProof/>
+        </w:rPr>
+        <w:t>8</w:t>
+      </w:r>
+      <w:r>
+        <w:rPr>
+          <w:rFonts w:ascii="Arial" w:hAnsi="Arial" w:cs="Arial"/>
+        </w:rPr>
+        <w:fldChar w:fldCharType="end"/>
+      </w:r>
+      <w:r>
+        <w:rPr>
+          <w:rFonts w:ascii="Arial" w:hAnsi="Arial" w:cs="Arial"/>
+        </w:rPr>
+        <w:t>: Laufzeit</w:t>
+      </w:r>
+    </w:p>
+    <w:p>
+      <w:pPr>
+        <w:spacing w:line="360" w:lineRule="auto"/>
         <w:rPr>
           <w:rFonts w:ascii="Arial" w:hAnsi="Arial" w:cs="Arial"/>
         </w:rPr>
@@ -2017,15 +2900,24 @@
           <w:rFonts w:cs="Arial"/>
         </w:rPr>
       </w:pPr>
+      <w:proofErr w:type="spellStart"/>
       <w:r>
         <w:rPr>
           <w:rFonts w:cs="Arial"/>
         </w:rPr>
-        <w:t>Clock Speed</w:t>
-      </w:r>
-    </w:p>
-    <w:p>
-      <w:pPr>
+        <w:t>Clock</w:t>
+      </w:r>
+      <w:proofErr w:type="spellEnd"/>
+      <w:r>
+        <w:rPr>
+          <w:rFonts w:cs="Arial"/>
+        </w:rPr>
+        <w:t xml:space="preserve"> Speed</w:t>
+      </w:r>
+    </w:p>
+    <w:p>
+      <w:pPr>
+        <w:keepNext/>
         <w:spacing w:line="360" w:lineRule="auto"/>
         <w:jc w:val="both"/>
         <w:rPr>
@@ -2089,8 +2981,74 @@
     </w:p>
     <w:p>
       <w:pPr>
-        <w:spacing w:line="360" w:lineRule="auto"/>
-        <w:jc w:val="both"/>
+        <w:pStyle w:val="Beschriftung"/>
+        <w:spacing w:line="360" w:lineRule="auto"/>
+        <w:jc w:val="both"/>
+        <w:rPr>
+          <w:rFonts w:ascii="Arial" w:hAnsi="Arial" w:cs="Arial"/>
+        </w:rPr>
+      </w:pPr>
+      <w:r>
+        <w:rPr>
+          <w:rFonts w:ascii="Arial" w:hAnsi="Arial" w:cs="Arial"/>
+        </w:rPr>
+        <w:t xml:space="preserve">Abb. </w:t>
+      </w:r>
+      <w:r>
+        <w:rPr>
+          <w:rFonts w:ascii="Arial" w:hAnsi="Arial" w:cs="Arial"/>
+        </w:rPr>
+        <w:fldChar w:fldCharType="begin"/>
+      </w:r>
+      <w:r>
+        <w:rPr>
+          <w:rFonts w:ascii="Arial" w:hAnsi="Arial" w:cs="Arial"/>
+        </w:rPr>
+        <w:instrText xml:space="preserve"> SEQ Abb. \* ARABIC </w:instrText>
+      </w:r>
+      <w:r>
+        <w:rPr>
+          <w:rFonts w:ascii="Arial" w:hAnsi="Arial" w:cs="Arial"/>
+        </w:rPr>
+        <w:fldChar w:fldCharType="separate"/>
+      </w:r>
+      <w:r>
+        <w:rPr>
+          <w:rFonts w:ascii="Arial" w:hAnsi="Arial" w:cs="Arial"/>
+          <w:noProof/>
+        </w:rPr>
+        <w:t>9</w:t>
+      </w:r>
+      <w:r>
+        <w:rPr>
+          <w:rFonts w:ascii="Arial" w:hAnsi="Arial" w:cs="Arial"/>
+        </w:rPr>
+        <w:fldChar w:fldCharType="end"/>
+      </w:r>
+      <w:r>
+        <w:rPr>
+          <w:rFonts w:ascii="Arial" w:hAnsi="Arial" w:cs="Arial"/>
+        </w:rPr>
+        <w:t xml:space="preserve">: </w:t>
+      </w:r>
+      <w:proofErr w:type="spellStart"/>
+      <w:r>
+        <w:rPr>
+          <w:rFonts w:ascii="Arial" w:hAnsi="Arial" w:cs="Arial"/>
+        </w:rPr>
+        <w:t>Clock</w:t>
+      </w:r>
+      <w:proofErr w:type="spellEnd"/>
+      <w:r>
+        <w:rPr>
+          <w:rFonts w:ascii="Arial" w:hAnsi="Arial" w:cs="Arial"/>
+        </w:rPr>
+        <w:t xml:space="preserve"> Speed</w:t>
+      </w:r>
+    </w:p>
+    <w:p>
+      <w:pPr>
+        <w:spacing w:line="360" w:lineRule="auto"/>
         <w:rPr>
           <w:rFonts w:ascii="Arial" w:hAnsi="Arial" w:cs="Arial"/>
         </w:rPr>
@@ -2196,7 +3154,529 @@
         <w:rPr>
           <w:rFonts w:ascii="Arial" w:hAnsi="Arial" w:cs="Arial"/>
         </w:rPr>
-        <w:t>Für den Microcontroller PIC16F84 gibt es drei Arten von Befehlen die sich im Opcode voneinander unterscheiden.  Im Folgenden werden die einzelnen Befehlsgruppen mithilfe einer Beispielfunktion beschrieben.</w:t>
+        <w:t xml:space="preserve">Für den </w:t>
+      </w:r>
+      <w:proofErr w:type="spellStart"/>
+      <w:r>
+        <w:rPr>
+          <w:rFonts w:ascii="Arial" w:hAnsi="Arial" w:cs="Arial"/>
+        </w:rPr>
+        <w:t>Microcontroller</w:t>
+      </w:r>
+      <w:proofErr w:type="spellEnd"/>
+      <w:r>
+        <w:rPr>
+          <w:rFonts w:ascii="Arial" w:hAnsi="Arial" w:cs="Arial"/>
+        </w:rPr>
+        <w:t xml:space="preserve"> PIC16F84 gibt es drei Arten von Befehlen die sich im </w:t>
+      </w:r>
+      <w:r>
+        <w:rPr>
+          <w:rFonts w:ascii="Arial" w:hAnsi="Arial" w:cs="Arial"/>
+        </w:rPr>
+        <w:t xml:space="preserve">14-Bit langen </w:t>
+      </w:r>
+      <w:proofErr w:type="spellStart"/>
+      <w:r>
+        <w:rPr>
+          <w:rFonts w:ascii="Arial" w:hAnsi="Arial" w:cs="Arial"/>
+        </w:rPr>
+        <w:t>Opcode</w:t>
+      </w:r>
+      <w:proofErr w:type="spellEnd"/>
+      <w:r>
+        <w:rPr>
+          <w:rFonts w:ascii="Arial" w:hAnsi="Arial" w:cs="Arial"/>
+        </w:rPr>
+        <w:t xml:space="preserve"> voneinander unterscheiden.</w:t>
+      </w:r>
+      <w:r>
+        <w:rPr>
+          <w:rFonts w:ascii="Arial" w:hAnsi="Arial" w:cs="Arial"/>
+        </w:rPr>
+        <w:t xml:space="preserve"> Alle Befehlsfunktionen werden in der Klasse </w:t>
+      </w:r>
+      <w:proofErr w:type="spellStart"/>
+      <w:r>
+        <w:rPr>
+          <w:rFonts w:ascii="Arial" w:hAnsi="Arial" w:cs="Arial"/>
+        </w:rPr>
+        <w:t>PSInstruction</w:t>
+      </w:r>
+      <w:proofErr w:type="spellEnd"/>
+      <w:r>
+        <w:rPr>
+          <w:rFonts w:ascii="Arial" w:hAnsi="Arial" w:cs="Arial"/>
+        </w:rPr>
+        <w:t xml:space="preserve"> implementiert. In der Klasse werden zuerst die einzelnen Bitfelder der Instruktion gelesen.</w:t>
+      </w:r>
+      <w:r>
+        <w:rPr>
+          <w:rFonts w:ascii="Arial" w:hAnsi="Arial" w:cs="Arial"/>
+        </w:rPr>
+        <w:t xml:space="preserve">  Danach wird das gelesene</w:t>
+      </w:r>
+      <w:r>
+        <w:rPr>
+          <w:rFonts w:ascii="Arial" w:hAnsi="Arial" w:cs="Arial"/>
+        </w:rPr>
+        <w:t xml:space="preserve"> Instruktion mit dem </w:t>
+      </w:r>
+      <w:proofErr w:type="spellStart"/>
+      <w:r>
+        <w:rPr>
+          <w:rFonts w:ascii="Arial" w:hAnsi="Arial" w:cs="Arial"/>
+        </w:rPr>
+        <w:t>Opcode</w:t>
+      </w:r>
+      <w:proofErr w:type="spellEnd"/>
+      <w:r>
+        <w:rPr>
+          <w:rFonts w:ascii="Arial" w:hAnsi="Arial" w:cs="Arial"/>
+        </w:rPr>
+        <w:t xml:space="preserve"> des</w:t>
+      </w:r>
+      <w:r>
+        <w:rPr>
+          <w:rFonts w:ascii="Arial" w:hAnsi="Arial" w:cs="Arial"/>
+        </w:rPr>
+        <w:t xml:space="preserve"> jeweiligen </w:t>
+      </w:r>
+      <w:r>
+        <w:rPr>
+          <w:rFonts w:ascii="Arial" w:hAnsi="Arial" w:cs="Arial"/>
+        </w:rPr>
+        <w:t>Befehls</w:t>
+      </w:r>
+      <w:r>
+        <w:rPr>
+          <w:rFonts w:ascii="Arial" w:hAnsi="Arial" w:cs="Arial"/>
+        </w:rPr>
+        <w:t xml:space="preserve"> verglichen und bei Übereinstimmung den </w:t>
+      </w:r>
+      <w:proofErr w:type="spellStart"/>
+      <w:r>
+        <w:rPr>
+          <w:rFonts w:ascii="Arial" w:hAnsi="Arial" w:cs="Arial"/>
+        </w:rPr>
+        <w:t>dazugehötigen</w:t>
+      </w:r>
+      <w:proofErr w:type="spellEnd"/>
+      <w:r>
+        <w:rPr>
+          <w:rFonts w:ascii="Arial" w:hAnsi="Arial" w:cs="Arial"/>
+        </w:rPr>
+        <w:t xml:space="preserve"> Namen de</w:t>
+      </w:r>
+      <w:r>
+        <w:rPr>
+          <w:rFonts w:ascii="Arial" w:hAnsi="Arial" w:cs="Arial"/>
+        </w:rPr>
+        <w:t>s Befehls übergeben:</w:t>
+      </w:r>
+    </w:p>
+    <w:p>
+      <w:pPr>
+        <w:spacing w:line="360" w:lineRule="auto"/>
+        <w:jc w:val="both"/>
+        <w:rPr>
+          <w:rFonts w:ascii="Arial" w:hAnsi="Arial" w:cs="Arial"/>
+        </w:rPr>
+      </w:pPr>
+    </w:p>
+    <w:p>
+      <w:pPr>
+        <w:keepNext/>
+        <w:spacing w:line="360" w:lineRule="auto"/>
+        <w:jc w:val="both"/>
+        <w:rPr>
+          <w:rFonts w:ascii="Arial" w:hAnsi="Arial" w:cs="Arial"/>
+        </w:rPr>
+      </w:pPr>
+      <w:r>
+        <w:rPr>
+          <w:rFonts w:ascii="Arial" w:hAnsi="Arial" w:cs="Arial"/>
+          <w:noProof/>
+        </w:rPr>
+        <w:drawing>
+          <wp:inline distT="0" distB="0" distL="0" distR="0" wp14:anchorId="47238B0C" wp14:editId="6224B171">
+            <wp:extent cx="4902200" cy="711200"/>
+            <wp:effectExtent l="0" t="0" r="0" b="0"/>
+            <wp:docPr id="18" name="Bild 18"/>
+            <wp:cNvGraphicFramePr>
+              <a:graphicFrameLocks xmlns:a="http://schemas.openxmlformats.org/drawingml/2006/main" noChangeAspect="1"/>
+            </wp:cNvGraphicFramePr>
+            <a:graphic xmlns:a="http://schemas.openxmlformats.org/drawingml/2006/main">
+              <a:graphicData uri="http://schemas.openxmlformats.org/drawingml/2006/picture">
+                <pic:pic xmlns:pic="http://schemas.openxmlformats.org/drawingml/2006/picture">
+                  <pic:nvPicPr>
+                    <pic:cNvPr id="0" name="CLRWDT.tiff"/>
+                    <pic:cNvPicPr/>
+                  </pic:nvPicPr>
+                  <pic:blipFill>
+                    <a:blip r:embed="rId19">
+                      <a:extLst>
+                        <a:ext uri="{28A0092B-C50C-407E-A947-70E740481C1C}">
+                          <a14:useLocalDpi xmlns:a14="http://schemas.microsoft.com/office/drawing/2010/main" val="0"/>
+                        </a:ext>
+                      </a:extLst>
+                    </a:blip>
+                    <a:stretch>
+                      <a:fillRect/>
+                    </a:stretch>
+                  </pic:blipFill>
+                  <pic:spPr>
+                    <a:xfrm>
+                      <a:off x="0" y="0"/>
+                      <a:ext cx="4902200" cy="711200"/>
+                    </a:xfrm>
+                    <a:prstGeom prst="rect">
+                      <a:avLst/>
+                    </a:prstGeom>
+                  </pic:spPr>
+                </pic:pic>
+              </a:graphicData>
+            </a:graphic>
+          </wp:inline>
+        </w:drawing>
+      </w:r>
+    </w:p>
+    <w:p>
+      <w:pPr>
+        <w:pStyle w:val="Beschriftung"/>
+        <w:spacing w:line="360" w:lineRule="auto"/>
+        <w:jc w:val="both"/>
+        <w:rPr>
+          <w:rFonts w:ascii="Arial" w:hAnsi="Arial" w:cs="Arial"/>
+        </w:rPr>
+      </w:pPr>
+      <w:r>
+        <w:rPr>
+          <w:rFonts w:ascii="Arial" w:hAnsi="Arial" w:cs="Arial"/>
+        </w:rPr>
+        <w:t xml:space="preserve">Abb. </w:t>
+      </w:r>
+      <w:r>
+        <w:rPr>
+          <w:rFonts w:ascii="Arial" w:hAnsi="Arial" w:cs="Arial"/>
+        </w:rPr>
+        <w:fldChar w:fldCharType="begin"/>
+      </w:r>
+      <w:r>
+        <w:rPr>
+          <w:rFonts w:ascii="Arial" w:hAnsi="Arial" w:cs="Arial"/>
+        </w:rPr>
+        <w:instrText xml:space="preserve"> SEQ Abb. \* ARABIC </w:instrText>
+      </w:r>
+      <w:r>
+        <w:rPr>
+          <w:rFonts w:ascii="Arial" w:hAnsi="Arial" w:cs="Arial"/>
+        </w:rPr>
+        <w:fldChar w:fldCharType="separate"/>
+      </w:r>
+      <w:r>
+        <w:rPr>
+          <w:rFonts w:ascii="Arial" w:hAnsi="Arial" w:cs="Arial"/>
+          <w:noProof/>
+        </w:rPr>
+        <w:t>10</w:t>
+      </w:r>
+      <w:r>
+        <w:rPr>
+          <w:rFonts w:ascii="Arial" w:hAnsi="Arial" w:cs="Arial"/>
+        </w:rPr>
+        <w:fldChar w:fldCharType="end"/>
+      </w:r>
+      <w:r>
+        <w:rPr>
+          <w:rFonts w:ascii="Arial" w:hAnsi="Arial" w:cs="Arial"/>
+        </w:rPr>
+        <w:t xml:space="preserve">: </w:t>
+      </w:r>
+      <w:proofErr w:type="spellStart"/>
+      <w:r>
+        <w:rPr>
+          <w:rFonts w:ascii="Arial" w:hAnsi="Arial" w:cs="Arial"/>
+        </w:rPr>
+        <w:t>Opcode</w:t>
+      </w:r>
+      <w:proofErr w:type="spellEnd"/>
+      <w:r>
+        <w:rPr>
+          <w:rFonts w:ascii="Arial" w:hAnsi="Arial" w:cs="Arial"/>
+        </w:rPr>
+        <w:t xml:space="preserve"> mit Instruktion vergleichen</w:t>
+      </w:r>
+    </w:p>
+    <w:p>
+      <w:pPr>
+        <w:spacing w:line="360" w:lineRule="auto"/>
+        <w:rPr>
+          <w:rFonts w:ascii="Arial" w:hAnsi="Arial" w:cs="Arial"/>
+        </w:rPr>
+      </w:pPr>
+    </w:p>
+    <w:p>
+      <w:pPr>
+        <w:spacing w:line="360" w:lineRule="auto"/>
+        <w:jc w:val="both"/>
+        <w:rPr>
+          <w:rFonts w:ascii="Arial" w:hAnsi="Arial" w:cs="Arial"/>
+        </w:rPr>
+      </w:pPr>
+      <w:r>
+        <w:rPr>
+          <w:rFonts w:ascii="Arial" w:hAnsi="Arial" w:cs="Arial"/>
+        </w:rPr>
+        <w:t xml:space="preserve">Die zugewiesenen Namen werden dann benutzt, um die </w:t>
+      </w:r>
+      <w:proofErr w:type="spellStart"/>
+      <w:r>
+        <w:rPr>
+          <w:rFonts w:ascii="Arial" w:hAnsi="Arial" w:cs="Arial"/>
+        </w:rPr>
+        <w:t>eigenlichen</w:t>
+      </w:r>
+      <w:proofErr w:type="spellEnd"/>
+      <w:r>
+        <w:rPr>
+          <w:rFonts w:ascii="Arial" w:hAnsi="Arial" w:cs="Arial"/>
+        </w:rPr>
+        <w:t xml:space="preserve"> Funktionen zu implementieren die das Verhalten der einzelnen Befehle simulieren:</w:t>
+      </w:r>
+    </w:p>
+    <w:p>
+      <w:pPr>
+        <w:spacing w:line="360" w:lineRule="auto"/>
+        <w:jc w:val="both"/>
+        <w:rPr>
+          <w:rFonts w:ascii="Arial" w:hAnsi="Arial" w:cs="Arial"/>
+        </w:rPr>
+      </w:pPr>
+    </w:p>
+    <w:p>
+      <w:pPr>
+        <w:keepNext/>
+        <w:spacing w:line="360" w:lineRule="auto"/>
+        <w:jc w:val="both"/>
+        <w:rPr>
+          <w:rFonts w:ascii="Arial" w:hAnsi="Arial" w:cs="Arial"/>
+        </w:rPr>
+      </w:pPr>
+      <w:r>
+        <w:rPr>
+          <w:rFonts w:ascii="Arial" w:hAnsi="Arial" w:cs="Arial"/>
+          <w:noProof/>
+        </w:rPr>
+        <w:drawing>
+          <wp:inline distT="0" distB="0" distL="0" distR="0" wp14:anchorId="75231A82" wp14:editId="6F9905A2">
+            <wp:extent cx="4521200" cy="723900"/>
+            <wp:effectExtent l="0" t="0" r="0" b="12700"/>
+            <wp:docPr id="17" name="Bild 17"/>
+            <wp:cNvGraphicFramePr>
+              <a:graphicFrameLocks xmlns:a="http://schemas.openxmlformats.org/drawingml/2006/main" noChangeAspect="1"/>
+            </wp:cNvGraphicFramePr>
+            <a:graphic xmlns:a="http://schemas.openxmlformats.org/drawingml/2006/main">
+              <a:graphicData uri="http://schemas.openxmlformats.org/drawingml/2006/picture">
+                <pic:pic xmlns:pic="http://schemas.openxmlformats.org/drawingml/2006/picture">
+                  <pic:nvPicPr>
+                    <pic:cNvPr id="2" name="CLRWDTfkt.tiff"/>
+                    <pic:cNvPicPr/>
+                  </pic:nvPicPr>
+                  <pic:blipFill>
+                    <a:blip r:embed="rId20">
+                      <a:extLst>
+                        <a:ext uri="{28A0092B-C50C-407E-A947-70E740481C1C}">
+                          <a14:useLocalDpi xmlns:a14="http://schemas.microsoft.com/office/drawing/2010/main" val="0"/>
+                        </a:ext>
+                      </a:extLst>
+                    </a:blip>
+                    <a:stretch>
+                      <a:fillRect/>
+                    </a:stretch>
+                  </pic:blipFill>
+                  <pic:spPr>
+                    <a:xfrm>
+                      <a:off x="0" y="0"/>
+                      <a:ext cx="4521200" cy="723900"/>
+                    </a:xfrm>
+                    <a:prstGeom prst="rect">
+                      <a:avLst/>
+                    </a:prstGeom>
+                  </pic:spPr>
+                </pic:pic>
+              </a:graphicData>
+            </a:graphic>
+          </wp:inline>
+        </w:drawing>
+      </w:r>
+    </w:p>
+    <w:p>
+      <w:pPr>
+        <w:pStyle w:val="Beschriftung"/>
+        <w:spacing w:line="360" w:lineRule="auto"/>
+        <w:jc w:val="both"/>
+        <w:rPr>
+          <w:rFonts w:ascii="Arial" w:hAnsi="Arial" w:cs="Arial"/>
+        </w:rPr>
+      </w:pPr>
+      <w:r>
+        <w:rPr>
+          <w:rFonts w:ascii="Arial" w:hAnsi="Arial" w:cs="Arial"/>
+        </w:rPr>
+        <w:t xml:space="preserve">Abb. </w:t>
+      </w:r>
+      <w:r>
+        <w:rPr>
+          <w:rFonts w:ascii="Arial" w:hAnsi="Arial" w:cs="Arial"/>
+        </w:rPr>
+        <w:fldChar w:fldCharType="begin"/>
+      </w:r>
+      <w:r>
+        <w:rPr>
+          <w:rFonts w:ascii="Arial" w:hAnsi="Arial" w:cs="Arial"/>
+        </w:rPr>
+        <w:instrText xml:space="preserve"> SEQ Abb. \* ARABIC </w:instrText>
+      </w:r>
+      <w:r>
+        <w:rPr>
+          <w:rFonts w:ascii="Arial" w:hAnsi="Arial" w:cs="Arial"/>
+        </w:rPr>
+        <w:fldChar w:fldCharType="separate"/>
+      </w:r>
+      <w:r>
+        <w:rPr>
+          <w:rFonts w:ascii="Arial" w:hAnsi="Arial" w:cs="Arial"/>
+          <w:noProof/>
+        </w:rPr>
+        <w:t>11</w:t>
+      </w:r>
+      <w:r>
+        <w:rPr>
+          <w:rFonts w:ascii="Arial" w:hAnsi="Arial" w:cs="Arial"/>
+        </w:rPr>
+        <w:fldChar w:fldCharType="end"/>
+      </w:r>
+      <w:r>
+        <w:rPr>
+          <w:rFonts w:ascii="Arial" w:hAnsi="Arial" w:cs="Arial"/>
+        </w:rPr>
+        <w:t>: Funktion des Befehls CLRWDT</w:t>
+      </w:r>
+    </w:p>
+    <w:p>
+      <w:pPr>
+        <w:spacing w:line="360" w:lineRule="auto"/>
+        <w:rPr>
+          <w:rFonts w:ascii="Arial" w:hAnsi="Arial" w:cs="Arial"/>
+        </w:rPr>
+      </w:pPr>
+    </w:p>
+    <w:p>
+      <w:pPr>
+        <w:spacing w:line="360" w:lineRule="auto"/>
+        <w:jc w:val="both"/>
+        <w:rPr>
+          <w:rFonts w:ascii="Arial" w:hAnsi="Arial" w:cs="Arial"/>
+        </w:rPr>
+      </w:pPr>
+      <w:r>
+        <w:rPr>
+          <w:rFonts w:ascii="Arial" w:hAnsi="Arial" w:cs="Arial"/>
+        </w:rPr>
+        <w:t xml:space="preserve">In </w:t>
+      </w:r>
+      <w:r>
+        <w:rPr>
+          <w:rFonts w:ascii="Arial" w:hAnsi="Arial" w:cs="Arial"/>
+          <w:color w:val="FF0000"/>
+        </w:rPr>
+        <w:t xml:space="preserve">Abb.. </w:t>
+      </w:r>
+      <w:r>
+        <w:rPr>
+          <w:rFonts w:ascii="Arial" w:hAnsi="Arial" w:cs="Arial"/>
+        </w:rPr>
+        <w:t xml:space="preserve">wird als Beispiel der Wert des </w:t>
+      </w:r>
+      <w:proofErr w:type="spellStart"/>
+      <w:r>
+        <w:rPr>
+          <w:rFonts w:ascii="Arial" w:hAnsi="Arial" w:cs="Arial"/>
+        </w:rPr>
+        <w:t>Watchd</w:t>
+      </w:r>
+      <w:r>
+        <w:rPr>
+          <w:rFonts w:ascii="Arial" w:hAnsi="Arial" w:cs="Arial"/>
+        </w:rPr>
+        <w:t>og</w:t>
+      </w:r>
+      <w:proofErr w:type="spellEnd"/>
+      <w:r>
+        <w:rPr>
+          <w:rFonts w:ascii="Arial" w:hAnsi="Arial" w:cs="Arial"/>
+        </w:rPr>
+        <w:t xml:space="preserve"> </w:t>
+      </w:r>
+      <w:proofErr w:type="spellStart"/>
+      <w:r>
+        <w:rPr>
+          <w:rFonts w:ascii="Arial" w:hAnsi="Arial" w:cs="Arial"/>
+        </w:rPr>
+        <w:t>Timers</w:t>
+      </w:r>
+      <w:proofErr w:type="spellEnd"/>
+      <w:r>
+        <w:rPr>
+          <w:rFonts w:ascii="Arial" w:hAnsi="Arial" w:cs="Arial"/>
+        </w:rPr>
+        <w:t xml:space="preserve"> auf</w:t>
+      </w:r>
+      <w:r>
+        <w:rPr>
+          <w:rFonts w:ascii="Arial" w:hAnsi="Arial" w:cs="Arial"/>
+        </w:rPr>
+        <w:t xml:space="preserve"> 0 gesetzt wenn der String „CLRWDT“ entspricht.</w:t>
+      </w:r>
+    </w:p>
+    <w:p>
+      <w:pPr>
+        <w:spacing w:line="360" w:lineRule="auto"/>
+        <w:jc w:val="both"/>
+        <w:rPr>
+          <w:rFonts w:ascii="Arial" w:hAnsi="Arial" w:cs="Arial"/>
+        </w:rPr>
+      </w:pPr>
+      <w:r>
+        <w:rPr>
+          <w:rFonts w:ascii="Arial" w:hAnsi="Arial" w:cs="Arial"/>
+        </w:rPr>
+        <w:t xml:space="preserve">Im Folgenden werden die einzelnen Befehlsgruppen mithilfe </w:t>
+      </w:r>
+      <w:r>
+        <w:rPr>
+          <w:rFonts w:ascii="Arial" w:hAnsi="Arial" w:cs="Arial"/>
+        </w:rPr>
+        <w:t xml:space="preserve">jeweils </w:t>
+      </w:r>
+      <w:r>
+        <w:rPr>
+          <w:rFonts w:ascii="Arial" w:hAnsi="Arial" w:cs="Arial"/>
+        </w:rPr>
+        <w:t>ein</w:t>
+      </w:r>
+      <w:r>
+        <w:rPr>
+          <w:rFonts w:ascii="Arial" w:hAnsi="Arial" w:cs="Arial"/>
+        </w:rPr>
+        <w:t>er Beispielfunktion beschrieben:</w:t>
+      </w:r>
+      <w:r>
+        <w:rPr>
+          <w:rFonts w:ascii="Arial" w:hAnsi="Arial" w:cs="Arial"/>
+        </w:rPr>
+        <w:br w:type="page"/>
       </w:r>
     </w:p>
     <w:p>
@@ -2240,11 +3720,33 @@
         </w:rPr>
         <w:t xml:space="preserve">DECFSZ: </w:t>
       </w:r>
-      <w:r>
-        <w:rPr>
-          <w:rFonts w:ascii="Arial" w:hAnsi="Arial" w:cs="Arial"/>
-        </w:rPr>
-        <w:t>Decrement f, Skip if 0.</w:t>
+      <w:proofErr w:type="spellStart"/>
+      <w:r>
+        <w:rPr>
+          <w:rFonts w:ascii="Arial" w:hAnsi="Arial" w:cs="Arial"/>
+        </w:rPr>
+        <w:t>Decrement</w:t>
+      </w:r>
+      <w:proofErr w:type="spellEnd"/>
+      <w:r>
+        <w:rPr>
+          <w:rFonts w:ascii="Arial" w:hAnsi="Arial" w:cs="Arial"/>
+        </w:rPr>
+        <w:t xml:space="preserve"> f, Skip </w:t>
+      </w:r>
+      <w:proofErr w:type="spellStart"/>
+      <w:r>
+        <w:rPr>
+          <w:rFonts w:ascii="Arial" w:hAnsi="Arial" w:cs="Arial"/>
+        </w:rPr>
+        <w:t>if</w:t>
+      </w:r>
+      <w:proofErr w:type="spellEnd"/>
+      <w:r>
+        <w:rPr>
+          <w:rFonts w:ascii="Arial" w:hAnsi="Arial" w:cs="Arial"/>
+        </w:rPr>
+        <w:t xml:space="preserve"> 0.</w:t>
       </w:r>
     </w:p>
     <w:p>
@@ -2282,31 +3784,47 @@
         <w:rPr>
           <w:rFonts w:ascii="Arial" w:hAnsi="Arial" w:cs="Arial"/>
         </w:rPr>
-        <w:t xml:space="preserve">Genauso wird auch die Funktion im Code implementiert. Der Wert aus der Speicherzelle  f wird mit dem </w:t>
-      </w:r>
-      <w:r>
-        <w:rPr>
-          <w:rFonts w:ascii="Arial" w:hAnsi="Arial" w:cs="Arial"/>
-        </w:rPr>
-        <w:t>Dekrement Operator</w:t>
-      </w:r>
-      <w:r>
-        <w:rPr>
-          <w:rFonts w:ascii="Arial" w:hAnsi="Arial" w:cs="Arial"/>
-        </w:rPr>
-        <w:t xml:space="preserve"> um 1 verringert. Danach wird in einer if-Anweisung geprüft, ob das Ergebnis 0 oder ungleich 0 ist. Bei 0 wird der Programmzähler um 1 erhöht und somit die nächste Zeile im Assembler-Code übersprungen </w:t>
-      </w:r>
-      <w:r>
-        <w:rPr>
-          <w:rFonts w:ascii="Arial" w:hAnsi="Arial" w:cs="Arial"/>
-        </w:rPr>
-        <w:t xml:space="preserve">(=&gt; NOP) </w:t>
-      </w:r>
-      <w:r>
-        <w:rPr>
-          <w:rFonts w:ascii="Arial" w:hAnsi="Arial" w:cs="Arial"/>
-        </w:rPr>
-        <w:t xml:space="preserve">ansonsten </w:t>
+        <w:t xml:space="preserve">Genauso wird auch die Funktion im Code implementiert. Der Wert aus der Speicherzelle  f wird mit dem Dekrement Operator um 1 verringert. Danach wird in einer </w:t>
+      </w:r>
+      <w:proofErr w:type="spellStart"/>
+      <w:r>
+        <w:rPr>
+          <w:rFonts w:ascii="Arial" w:hAnsi="Arial" w:cs="Arial"/>
+        </w:rPr>
+        <w:t>if</w:t>
+      </w:r>
+      <w:proofErr w:type="spellEnd"/>
+      <w:r>
+        <w:rPr>
+          <w:rFonts w:ascii="Arial" w:hAnsi="Arial" w:cs="Arial"/>
+        </w:rPr>
+        <w:t xml:space="preserve">-Anweisung geprüft, ob das Ergebnis 0 oder ungleich 0 ist. Bei 0 wird der Programmzähler um 1 erhöht und somit die nächste Zeile im Assembler-Code übersprungen </w:t>
+      </w:r>
+      <w:r>
+        <w:rPr>
+          <w:rFonts w:ascii="Arial" w:hAnsi="Arial" w:cs="Arial"/>
+        </w:rPr>
+        <w:t>(=&gt; NOP</w:t>
+      </w:r>
+      <w:proofErr w:type="gramStart"/>
+      <w:r>
+        <w:rPr>
+          <w:rFonts w:ascii="Arial" w:hAnsi="Arial" w:cs="Arial"/>
+        </w:rPr>
+        <w:t xml:space="preserve">) </w:t>
+      </w:r>
+      <w:r>
+        <w:rPr>
+          <w:rFonts w:ascii="Arial" w:hAnsi="Arial" w:cs="Arial"/>
+        </w:rPr>
+        <w:t>ansonsten</w:t>
+      </w:r>
+      <w:proofErr w:type="gramEnd"/>
+      <w:r>
+        <w:rPr>
+          <w:rFonts w:ascii="Arial" w:hAnsi="Arial" w:cs="Arial"/>
+        </w:rPr>
+        <w:t xml:space="preserve"> </w:t>
       </w:r>
       <w:r>
         <w:rPr>
@@ -2314,8 +3832,6 @@
         </w:rPr>
         <w:t>soll die nächste Zeile ausgeführt werden</w:t>
       </w:r>
-      <w:bookmarkStart w:id="0" w:name="_GoBack"/>
-      <w:bookmarkEnd w:id="0"/>
       <w:r>
         <w:rPr>
           <w:rFonts w:ascii="Arial" w:hAnsi="Arial" w:cs="Arial"/>
@@ -2325,6 +3841,7 @@
     </w:p>
     <w:p>
       <w:pPr>
+        <w:keepNext/>
         <w:widowControl w:val="0"/>
         <w:autoSpaceDE w:val="0"/>
         <w:autoSpaceDN w:val="0"/>
@@ -2356,7 +3873,7 @@
                     <pic:cNvPicPr/>
                   </pic:nvPicPr>
                   <pic:blipFill>
-                    <a:blip r:embed="rId19">
+                    <a:blip r:embed="rId21">
                       <a:extLst>
                         <a:ext uri="{28A0092B-C50C-407E-A947-70E740481C1C}">
                           <a14:useLocalDpi xmlns:a14="http://schemas.microsoft.com/office/drawing/2010/main" val="0"/>
@@ -2385,53 +3902,116 @@
     </w:p>
     <w:p>
       <w:pPr>
-        <w:spacing w:line="360" w:lineRule="auto"/>
-        <w:jc w:val="both"/>
+        <w:pStyle w:val="Beschriftung"/>
+        <w:spacing w:line="360" w:lineRule="auto"/>
+        <w:jc w:val="center"/>
+        <w:rPr>
+          <w:rFonts w:ascii="Arial" w:hAnsi="Arial" w:cs="Arial"/>
+        </w:rPr>
+      </w:pPr>
+      <w:r>
+        <w:rPr>
+          <w:rFonts w:ascii="Arial" w:hAnsi="Arial" w:cs="Arial"/>
+        </w:rPr>
+        <w:t xml:space="preserve">Abb. </w:t>
+      </w:r>
+      <w:r>
+        <w:rPr>
+          <w:rFonts w:ascii="Arial" w:hAnsi="Arial" w:cs="Arial"/>
+        </w:rPr>
+        <w:fldChar w:fldCharType="begin"/>
+      </w:r>
+      <w:r>
+        <w:rPr>
+          <w:rFonts w:ascii="Arial" w:hAnsi="Arial" w:cs="Arial"/>
+        </w:rPr>
+        <w:instrText xml:space="preserve"> SEQ Abb. \* ARABIC </w:instrText>
+      </w:r>
+      <w:r>
+        <w:rPr>
+          <w:rFonts w:ascii="Arial" w:hAnsi="Arial" w:cs="Arial"/>
+        </w:rPr>
+        <w:fldChar w:fldCharType="separate"/>
+      </w:r>
+      <w:r>
+        <w:rPr>
+          <w:rFonts w:ascii="Arial" w:hAnsi="Arial" w:cs="Arial"/>
+          <w:noProof/>
+        </w:rPr>
+        <w:t>12</w:t>
+      </w:r>
+      <w:r>
+        <w:rPr>
+          <w:rFonts w:ascii="Arial" w:hAnsi="Arial" w:cs="Arial"/>
+        </w:rPr>
+        <w:fldChar w:fldCharType="end"/>
+      </w:r>
+      <w:r>
+        <w:rPr>
+          <w:rFonts w:ascii="Arial" w:hAnsi="Arial" w:cs="Arial"/>
+        </w:rPr>
+        <w:t>: DECFSZ</w:t>
+      </w:r>
+    </w:p>
+    <w:p>
+      <w:pPr>
+        <w:spacing w:line="360" w:lineRule="auto"/>
+        <w:jc w:val="both"/>
+        <w:rPr>
+          <w:rFonts w:ascii="Arial" w:hAnsi="Arial" w:cs="Arial"/>
+        </w:rPr>
+      </w:pPr>
+    </w:p>
+    <w:p>
+      <w:pPr>
+        <w:pStyle w:val="berschrift3"/>
+        <w:spacing w:line="360" w:lineRule="auto"/>
+        <w:jc w:val="both"/>
+        <w:rPr>
+          <w:rFonts w:cs="Arial"/>
+        </w:rPr>
+      </w:pPr>
+      <w:r>
+        <w:rPr>
+          <w:rFonts w:cs="Arial"/>
+        </w:rPr>
+        <w:t>Bit-Orientierte-Befehle</w:t>
+      </w:r>
+    </w:p>
+    <w:p>
+      <w:pPr>
+        <w:spacing w:line="360" w:lineRule="auto"/>
+        <w:jc w:val="both"/>
+        <w:rPr>
+          <w:rFonts w:ascii="Arial" w:hAnsi="Arial" w:cs="Arial"/>
+        </w:rPr>
+      </w:pPr>
+      <w:r>
         <w:rPr>
           <w:rFonts w:ascii="Arial" w:hAnsi="Arial" w:cs="Arial"/>
           <w:b/>
         </w:rPr>
-      </w:pPr>
-    </w:p>
-    <w:p>
-      <w:pPr>
-        <w:spacing w:line="360" w:lineRule="auto"/>
-        <w:jc w:val="both"/>
-        <w:rPr>
-          <w:rFonts w:ascii="Arial" w:hAnsi="Arial" w:cs="Arial"/>
-        </w:rPr>
-      </w:pPr>
-    </w:p>
-    <w:p>
-      <w:pPr>
-        <w:pStyle w:val="berschrift3"/>
-        <w:spacing w:line="360" w:lineRule="auto"/>
-        <w:jc w:val="both"/>
-      </w:pPr>
-      <w:r>
-        <w:t>Bit-Orientierte-Befehle</w:t>
-      </w:r>
-    </w:p>
-    <w:p>
-      <w:pPr>
-        <w:spacing w:line="360" w:lineRule="auto"/>
-        <w:jc w:val="both"/>
-        <w:rPr>
-          <w:rFonts w:ascii="Arial" w:hAnsi="Arial" w:cs="Arial"/>
-        </w:rPr>
-      </w:pPr>
-      <w:r>
-        <w:rPr>
-          <w:rFonts w:ascii="Arial" w:hAnsi="Arial" w:cs="Arial"/>
-          <w:b/>
-        </w:rPr>
         <w:t xml:space="preserve">BTFSC: </w:t>
       </w:r>
       <w:r>
         <w:rPr>
           <w:rFonts w:ascii="Arial" w:hAnsi="Arial" w:cs="Arial"/>
         </w:rPr>
-        <w:t>Bit Test File, Skip if Clear</w:t>
+        <w:t xml:space="preserve">Bit Test File, Skip </w:t>
+      </w:r>
+      <w:proofErr w:type="spellStart"/>
+      <w:r>
+        <w:rPr>
+          <w:rFonts w:ascii="Arial" w:hAnsi="Arial" w:cs="Arial"/>
+        </w:rPr>
+        <w:t>if</w:t>
+      </w:r>
+      <w:proofErr w:type="spellEnd"/>
+      <w:r>
+        <w:rPr>
+          <w:rFonts w:ascii="Arial" w:hAnsi="Arial" w:cs="Arial"/>
+        </w:rPr>
+        <w:t xml:space="preserve"> Clear</w:t>
       </w:r>
     </w:p>
     <w:p>
@@ -2450,7 +4030,21 @@
         <w:rPr>
           <w:rFonts w:ascii="Arial" w:hAnsi="Arial" w:cs="Arial"/>
         </w:rPr>
-        <w:t>Der Befehl BTFSC prüft, ob ein Bit b, im File-Register f gesetzt ist. Wenn ja wird der direkt folgende Befehl ausgeführt. Ist abgefragtes Bit im File-Register jedoch nicht gesetzt, wird er übersprungen.</w:t>
+        <w:t>Der Befehl BTFSC prüft, ob ein Bit b, im File-Register f gesetzt ist. Wenn ja wird der direkt folgende Befehl ausgeführt. Ist abgefragtes Bit im File-Register jedoch nicht gesetzt</w:t>
+      </w:r>
+      <w:proofErr w:type="gramStart"/>
+      <w:r>
+        <w:rPr>
+          <w:rFonts w:ascii="Arial" w:hAnsi="Arial" w:cs="Arial"/>
+        </w:rPr>
+        <w:t>, wird</w:t>
+      </w:r>
+      <w:proofErr w:type="gramEnd"/>
+      <w:r>
+        <w:rPr>
+          <w:rFonts w:ascii="Arial" w:hAnsi="Arial" w:cs="Arial"/>
+        </w:rPr>
+        <w:t xml:space="preserve"> er übersprungen.</w:t>
       </w:r>
     </w:p>
     <w:p>
@@ -2469,7 +4063,21 @@
         <w:rPr>
           <w:rFonts w:ascii="Arial" w:hAnsi="Arial" w:cs="Arial"/>
         </w:rPr>
-        <w:t>Im Source-Code wird der Programmzähler erhöht, wenn das Bit nicht gesetzt ist. Dadurch wird die nächste Zeile</w:t>
+        <w:t>Im Source-Code wird der Programmzähler erhöht</w:t>
+      </w:r>
+      <w:proofErr w:type="gramStart"/>
+      <w:r>
+        <w:rPr>
+          <w:rFonts w:ascii="Arial" w:hAnsi="Arial" w:cs="Arial"/>
+        </w:rPr>
+        <w:t>, wenn</w:t>
+      </w:r>
+      <w:proofErr w:type="gramEnd"/>
+      <w:r>
+        <w:rPr>
+          <w:rFonts w:ascii="Arial" w:hAnsi="Arial" w:cs="Arial"/>
+        </w:rPr>
+        <w:t xml:space="preserve"> das Bit nicht gesetzt ist. Dadurch wird die nächste Zeile</w:t>
       </w:r>
       <w:r>
         <w:rPr>
@@ -2486,6 +4094,7 @@
     </w:p>
     <w:p>
       <w:pPr>
+        <w:keepNext/>
         <w:widowControl w:val="0"/>
         <w:autoSpaceDE w:val="0"/>
         <w:autoSpaceDN w:val="0"/>
@@ -2517,7 +4126,7 @@
                     <pic:cNvPicPr/>
                   </pic:nvPicPr>
                   <pic:blipFill>
-                    <a:blip r:embed="rId20">
+                    <a:blip r:embed="rId22">
                       <a:extLst>
                         <a:ext uri="{28A0092B-C50C-407E-A947-70E740481C1C}">
                           <a14:useLocalDpi xmlns:a14="http://schemas.microsoft.com/office/drawing/2010/main" val="0"/>
@@ -2546,6 +4155,59 @@
     </w:p>
     <w:p>
       <w:pPr>
+        <w:pStyle w:val="Beschriftung"/>
+        <w:spacing w:line="360" w:lineRule="auto"/>
+        <w:jc w:val="center"/>
+        <w:rPr>
+          <w:rFonts w:ascii="Arial" w:hAnsi="Arial" w:cs="Arial"/>
+        </w:rPr>
+      </w:pPr>
+      <w:r>
+        <w:rPr>
+          <w:rFonts w:ascii="Arial" w:hAnsi="Arial" w:cs="Arial"/>
+        </w:rPr>
+        <w:t xml:space="preserve">Abb. </w:t>
+      </w:r>
+      <w:r>
+        <w:rPr>
+          <w:rFonts w:ascii="Arial" w:hAnsi="Arial" w:cs="Arial"/>
+        </w:rPr>
+        <w:fldChar w:fldCharType="begin"/>
+      </w:r>
+      <w:r>
+        <w:rPr>
+          <w:rFonts w:ascii="Arial" w:hAnsi="Arial" w:cs="Arial"/>
+        </w:rPr>
+        <w:instrText xml:space="preserve"> SEQ Abb. \* ARABIC </w:instrText>
+      </w:r>
+      <w:r>
+        <w:rPr>
+          <w:rFonts w:ascii="Arial" w:hAnsi="Arial" w:cs="Arial"/>
+        </w:rPr>
+        <w:fldChar w:fldCharType="separate"/>
+      </w:r>
+      <w:r>
+        <w:rPr>
+          <w:rFonts w:ascii="Arial" w:hAnsi="Arial" w:cs="Arial"/>
+          <w:noProof/>
+        </w:rPr>
+        <w:t>13</w:t>
+      </w:r>
+      <w:r>
+        <w:rPr>
+          <w:rFonts w:ascii="Arial" w:hAnsi="Arial" w:cs="Arial"/>
+        </w:rPr>
+        <w:fldChar w:fldCharType="end"/>
+      </w:r>
+      <w:r>
+        <w:rPr>
+          <w:rFonts w:ascii="Arial" w:hAnsi="Arial" w:cs="Arial"/>
+        </w:rPr>
+        <w:t>: BTFSC</w:t>
+      </w:r>
+    </w:p>
+    <w:p>
+      <w:pPr>
         <w:widowControl w:val="0"/>
         <w:autoSpaceDE w:val="0"/>
         <w:autoSpaceDN w:val="0"/>
@@ -2577,9 +4239,24 @@
     <w:p>
       <w:pPr>
         <w:pStyle w:val="berschrift3"/>
-      </w:pPr>
-      <w:r>
-        <w:t>Literal-Orientierte-Befehle</w:t>
+        <w:spacing w:line="360" w:lineRule="auto"/>
+        <w:rPr>
+          <w:rFonts w:cs="Arial"/>
+        </w:rPr>
+      </w:pPr>
+      <w:proofErr w:type="spellStart"/>
+      <w:r>
+        <w:rPr>
+          <w:rFonts w:cs="Arial"/>
+        </w:rPr>
+        <w:t>Literal</w:t>
+      </w:r>
+      <w:proofErr w:type="spellEnd"/>
+      <w:r>
+        <w:rPr>
+          <w:rFonts w:cs="Arial"/>
+        </w:rPr>
+        <w:t>-Orientierte-Befehle</w:t>
       </w:r>
     </w:p>
     <w:p>
@@ -2588,7 +4265,7 @@
         <w:autoSpaceDE w:val="0"/>
         <w:autoSpaceDN w:val="0"/>
         <w:adjustRightInd w:val="0"/>
-        <w:spacing w:after="240"/>
+        <w:spacing w:after="240" w:line="360" w:lineRule="auto"/>
         <w:rPr>
           <w:rFonts w:ascii="Arial" w:hAnsi="Arial" w:cs="Arial"/>
         </w:rPr>
@@ -2598,20 +4275,49 @@
           <w:rFonts w:ascii="Arial" w:hAnsi="Arial" w:cs="Arial"/>
           <w:b/>
         </w:rPr>
-        <w:t>XORLW</w:t>
-      </w:r>
-      <w:r>
-        <w:rPr>
-          <w:rFonts w:ascii="Arial" w:hAnsi="Arial" w:cs="Arial"/>
-          <w:b/>
-        </w:rPr>
-        <w:t xml:space="preserve">: </w:t>
-      </w:r>
-      <w:r>
-        <w:rPr>
-          <w:rFonts w:ascii="Arial" w:hAnsi="Arial" w:cs="Arial"/>
-        </w:rPr>
-        <w:t>Exclusive OR literal with W</w:t>
+        <w:t xml:space="preserve">XORLW: </w:t>
+      </w:r>
+      <w:proofErr w:type="spellStart"/>
+      <w:r>
+        <w:rPr>
+          <w:rFonts w:ascii="Arial" w:hAnsi="Arial" w:cs="Arial"/>
+        </w:rPr>
+        <w:t>Exclusive</w:t>
+      </w:r>
+      <w:proofErr w:type="spellEnd"/>
+      <w:r>
+        <w:rPr>
+          <w:rFonts w:ascii="Arial" w:hAnsi="Arial" w:cs="Arial"/>
+        </w:rPr>
+        <w:t xml:space="preserve"> OR </w:t>
+      </w:r>
+      <w:proofErr w:type="spellStart"/>
+      <w:r>
+        <w:rPr>
+          <w:rFonts w:ascii="Arial" w:hAnsi="Arial" w:cs="Arial"/>
+        </w:rPr>
+        <w:t>literal</w:t>
+      </w:r>
+      <w:proofErr w:type="spellEnd"/>
+      <w:r>
+        <w:rPr>
+          <w:rFonts w:ascii="Arial" w:hAnsi="Arial" w:cs="Arial"/>
+        </w:rPr>
+        <w:t xml:space="preserve"> </w:t>
+      </w:r>
+      <w:proofErr w:type="spellStart"/>
+      <w:r>
+        <w:rPr>
+          <w:rFonts w:ascii="Arial" w:hAnsi="Arial" w:cs="Arial"/>
+        </w:rPr>
+        <w:t>with</w:t>
+      </w:r>
+      <w:proofErr w:type="spellEnd"/>
+      <w:r>
+        <w:rPr>
+          <w:rFonts w:ascii="Arial" w:hAnsi="Arial" w:cs="Arial"/>
+        </w:rPr>
+        <w:t xml:space="preserve"> W</w:t>
       </w:r>
     </w:p>
     <w:p>
@@ -2620,16 +4326,44 @@
         <w:autoSpaceDE w:val="0"/>
         <w:autoSpaceDN w:val="0"/>
         <w:adjustRightInd w:val="0"/>
-        <w:spacing w:after="240"/>
-        <w:rPr>
-          <w:rFonts w:ascii="Arial" w:hAnsi="Arial" w:cs="Arial"/>
-        </w:rPr>
-      </w:pPr>
-      <w:r>
-        <w:rPr>
-          <w:rFonts w:ascii="Arial" w:hAnsi="Arial" w:cs="Arial"/>
-        </w:rPr>
-        <w:t>XORLW verknüft W und eine Zahl mit der Exclusiv-ODER-Funktion.</w:t>
+        <w:spacing w:after="240" w:line="360" w:lineRule="auto"/>
+        <w:rPr>
+          <w:rFonts w:ascii="Arial" w:hAnsi="Arial" w:cs="Arial"/>
+        </w:rPr>
+      </w:pPr>
+      <w:r>
+        <w:rPr>
+          <w:rFonts w:ascii="Arial" w:hAnsi="Arial" w:cs="Arial"/>
+        </w:rPr>
+        <w:t xml:space="preserve">XORLW </w:t>
+      </w:r>
+      <w:proofErr w:type="spellStart"/>
+      <w:r>
+        <w:rPr>
+          <w:rFonts w:ascii="Arial" w:hAnsi="Arial" w:cs="Arial"/>
+        </w:rPr>
+        <w:t>verknüft</w:t>
+      </w:r>
+      <w:proofErr w:type="spellEnd"/>
+      <w:r>
+        <w:rPr>
+          <w:rFonts w:ascii="Arial" w:hAnsi="Arial" w:cs="Arial"/>
+        </w:rPr>
+        <w:t xml:space="preserve"> W und eine Zahl mit der </w:t>
+      </w:r>
+      <w:proofErr w:type="spellStart"/>
+      <w:r>
+        <w:rPr>
+          <w:rFonts w:ascii="Arial" w:hAnsi="Arial" w:cs="Arial"/>
+        </w:rPr>
+        <w:t>Exclusiv</w:t>
+      </w:r>
+      <w:proofErr w:type="spellEnd"/>
+      <w:r>
+        <w:rPr>
+          <w:rFonts w:ascii="Arial" w:hAnsi="Arial" w:cs="Arial"/>
+        </w:rPr>
+        <w:t>-ODER-Funktion.</w:t>
       </w:r>
       <w:r>
         <w:rPr>
@@ -2643,25 +4377,28 @@
         </w:rPr>
         <w:t xml:space="preserve">dem </w:t>
       </w:r>
-      <w:r>
-        <w:rPr>
-          <w:rFonts w:ascii="Arial" w:hAnsi="Arial" w:cs="Arial"/>
-        </w:rPr>
-        <w:t>Caret-Zeichen</w:t>
-      </w:r>
-      <w:r>
-        <w:rPr>
-          <w:rFonts w:ascii="Arial" w:hAnsi="Arial" w:cs="Arial"/>
-        </w:rPr>
-        <w:t xml:space="preserve"> &lt;^&gt; ermöglicht.</w:t>
-      </w:r>
-    </w:p>
-    <w:p>
-      <w:pPr>
+      <w:proofErr w:type="spellStart"/>
+      <w:r>
+        <w:rPr>
+          <w:rFonts w:ascii="Arial" w:hAnsi="Arial" w:cs="Arial"/>
+        </w:rPr>
+        <w:t>Caret</w:t>
+      </w:r>
+      <w:proofErr w:type="spellEnd"/>
+      <w:r>
+        <w:rPr>
+          <w:rFonts w:ascii="Arial" w:hAnsi="Arial" w:cs="Arial"/>
+        </w:rPr>
+        <w:t>-Zeichen &lt;^&gt; ermöglicht.</w:t>
+      </w:r>
+    </w:p>
+    <w:p>
+      <w:pPr>
+        <w:keepNext/>
+        <w:spacing w:line="360" w:lineRule="auto"/>
         <w:jc w:val="center"/>
         <w:rPr>
           <w:rFonts w:ascii="Arial" w:hAnsi="Arial" w:cs="Arial"/>
-          <w:b/>
         </w:rPr>
       </w:pPr>
       <w:r>
@@ -2686,7 +4423,7 @@
                     <pic:cNvPicPr/>
                   </pic:nvPicPr>
                   <pic:blipFill>
-                    <a:blip r:embed="rId21">
+                    <a:blip r:embed="rId23">
                       <a:extLst>
                         <a:ext uri="{28A0092B-C50C-407E-A947-70E740481C1C}">
                           <a14:useLocalDpi xmlns:a14="http://schemas.microsoft.com/office/drawing/2010/main" val="0"/>
@@ -2713,11 +4450,204 @@
         </w:drawing>
       </w:r>
     </w:p>
+    <w:p>
+      <w:pPr>
+        <w:pStyle w:val="Beschriftung"/>
+        <w:spacing w:line="360" w:lineRule="auto"/>
+        <w:jc w:val="center"/>
+        <w:rPr>
+          <w:rFonts w:ascii="Arial" w:hAnsi="Arial" w:cs="Arial"/>
+          <w:b w:val="0"/>
+        </w:rPr>
+      </w:pPr>
+      <w:r>
+        <w:rPr>
+          <w:rFonts w:ascii="Arial" w:hAnsi="Arial" w:cs="Arial"/>
+        </w:rPr>
+        <w:t xml:space="preserve">Abb. </w:t>
+      </w:r>
+      <w:r>
+        <w:rPr>
+          <w:rFonts w:ascii="Arial" w:hAnsi="Arial" w:cs="Arial"/>
+        </w:rPr>
+        <w:fldChar w:fldCharType="begin"/>
+      </w:r>
+      <w:r>
+        <w:rPr>
+          <w:rFonts w:ascii="Arial" w:hAnsi="Arial" w:cs="Arial"/>
+        </w:rPr>
+        <w:instrText xml:space="preserve"> SEQ Abb. \* ARABIC </w:instrText>
+      </w:r>
+      <w:r>
+        <w:rPr>
+          <w:rFonts w:ascii="Arial" w:hAnsi="Arial" w:cs="Arial"/>
+        </w:rPr>
+        <w:fldChar w:fldCharType="separate"/>
+      </w:r>
+      <w:r>
+        <w:rPr>
+          <w:rFonts w:ascii="Arial" w:hAnsi="Arial" w:cs="Arial"/>
+          <w:noProof/>
+        </w:rPr>
+        <w:t>14</w:t>
+      </w:r>
+      <w:r>
+        <w:rPr>
+          <w:rFonts w:ascii="Arial" w:hAnsi="Arial" w:cs="Arial"/>
+        </w:rPr>
+        <w:fldChar w:fldCharType="end"/>
+      </w:r>
+      <w:r>
+        <w:rPr>
+          <w:rFonts w:ascii="Arial" w:hAnsi="Arial" w:cs="Arial"/>
+        </w:rPr>
+        <w:t>: XORLW</w:t>
+      </w:r>
+    </w:p>
+    <w:p>
+      <w:pPr>
+        <w:spacing w:line="360" w:lineRule="auto"/>
+        <w:jc w:val="center"/>
+        <w:rPr>
+          <w:rFonts w:ascii="Arial" w:hAnsi="Arial" w:cs="Arial"/>
+          <w:b/>
+        </w:rPr>
+      </w:pPr>
+    </w:p>
+    <w:p>
+      <w:pPr>
+        <w:spacing w:line="360" w:lineRule="auto"/>
+        <w:jc w:val="center"/>
+        <w:rPr>
+          <w:rFonts w:ascii="Arial" w:hAnsi="Arial" w:cs="Arial"/>
+          <w:b/>
+        </w:rPr>
+      </w:pPr>
+      <w:r>
+        <w:rPr>
+          <w:rFonts w:ascii="Arial" w:hAnsi="Arial" w:cs="Arial"/>
+          <w:b/>
+        </w:rPr>
+        <w:br w:type="page"/>
+      </w:r>
+    </w:p>
+    <w:p>
+      <w:pPr>
+        <w:pStyle w:val="berschrift1"/>
+        <w:rPr>
+          <w:rFonts w:cs="Arial"/>
+        </w:rPr>
+      </w:pPr>
+      <w:r>
+        <w:rPr>
+          <w:rFonts w:cs="Arial"/>
+        </w:rPr>
+        <w:t>Fazit</w:t>
+      </w:r>
+    </w:p>
+    <w:p>
+      <w:pPr>
+        <w:widowControl w:val="0"/>
+        <w:autoSpaceDE w:val="0"/>
+        <w:autoSpaceDN w:val="0"/>
+        <w:adjustRightInd w:val="0"/>
+        <w:spacing w:after="240" w:line="360" w:lineRule="auto"/>
+        <w:rPr>
+          <w:rFonts w:ascii="Arial" w:hAnsi="Arial" w:cs="Arial"/>
+        </w:rPr>
+      </w:pPr>
+      <w:r>
+        <w:rPr>
+          <w:rFonts w:ascii="Arial" w:hAnsi="Arial" w:cs="Arial"/>
+        </w:rPr>
+        <w:t>Die in diesem Projekt zur Umsetzung benötigten Kenntnisse erstreckten sich über ein weitläufiges Feld an Informationen</w:t>
+      </w:r>
+      <w:proofErr w:type="gramStart"/>
+      <w:r>
+        <w:rPr>
+          <w:rFonts w:ascii="Arial" w:hAnsi="Arial" w:cs="Arial"/>
+        </w:rPr>
+        <w:t>, die</w:t>
+      </w:r>
+      <w:proofErr w:type="gramEnd"/>
+      <w:r>
+        <w:rPr>
+          <w:rFonts w:ascii="Arial" w:hAnsi="Arial" w:cs="Arial"/>
+        </w:rPr>
+        <w:t xml:space="preserve"> wir bereits in fr</w:t>
+      </w:r>
+      <w:r>
+        <w:rPr>
+          <w:rFonts w:ascii="Arial" w:hAnsi="Arial" w:cs="Arial"/>
+        </w:rPr>
+        <w:t>üheren Vorlesungen erlernt hat</w:t>
+      </w:r>
+      <w:r>
+        <w:rPr>
+          <w:rFonts w:ascii="Arial" w:hAnsi="Arial" w:cs="Arial"/>
+        </w:rPr>
+        <w:t xml:space="preserve">ten. Vor allem Vorkenntnisse aus den Fächern Digitaltechnik, Rechnertechnik I und Software-Engineering I und II sind mit in dieses Projekt </w:t>
+      </w:r>
+      <w:r>
+        <w:rPr>
+          <w:rFonts w:ascii="Arial" w:hAnsi="Arial" w:cs="Arial"/>
+        </w:rPr>
+        <w:t>eingeflossen. Dies bot die Mög</w:t>
+      </w:r>
+      <w:r>
+        <w:rPr>
+          <w:rFonts w:ascii="Arial" w:hAnsi="Arial" w:cs="Arial"/>
+        </w:rPr>
+        <w:t>lichkeit Erlerntes anzuwenden und umzusetzen, um zugleich Wissen zu vertief</w:t>
+      </w:r>
+      <w:r>
+        <w:rPr>
+          <w:rFonts w:ascii="Arial" w:hAnsi="Arial" w:cs="Arial"/>
+        </w:rPr>
+        <w:t>en, und die Erfahrung zu machen</w:t>
+      </w:r>
+      <w:r>
+        <w:rPr>
+          <w:rFonts w:ascii="Arial" w:hAnsi="Arial" w:cs="Arial"/>
+        </w:rPr>
+        <w:t>, fächerübergreifend zu arbeiten.</w:t>
+      </w:r>
+    </w:p>
+    <w:p>
+      <w:pPr>
+        <w:widowControl w:val="0"/>
+        <w:autoSpaceDE w:val="0"/>
+        <w:autoSpaceDN w:val="0"/>
+        <w:adjustRightInd w:val="0"/>
+        <w:spacing w:after="240" w:line="360" w:lineRule="auto"/>
+        <w:rPr>
+          <w:rFonts w:ascii="Arial" w:hAnsi="Arial" w:cs="Arial"/>
+        </w:rPr>
+      </w:pPr>
+      <w:bookmarkStart w:id="0" w:name="_GoBack"/>
+      <w:bookmarkEnd w:id="0"/>
+    </w:p>
+    <w:p>
+      <w:pPr>
+        <w:spacing w:line="360" w:lineRule="auto"/>
+        <w:rPr>
+          <w:rFonts w:ascii="Arial" w:hAnsi="Arial" w:cs="Arial"/>
+        </w:rPr>
+      </w:pPr>
+    </w:p>
+    <w:p>
+      <w:pPr>
+        <w:spacing w:line="360" w:lineRule="auto"/>
+        <w:rPr>
+          <w:rFonts w:ascii="Arial" w:hAnsi="Arial" w:cs="Arial"/>
+        </w:rPr>
+      </w:pPr>
+    </w:p>
     <w:sectPr>
-      <w:headerReference w:type="default" r:id="rId22"/>
-      <w:footerReference w:type="even" r:id="rId23"/>
-      <w:footerReference w:type="default" r:id="rId24"/>
-      <w:headerReference w:type="first" r:id="rId25"/>
+      <w:headerReference w:type="default" r:id="rId24"/>
+      <w:footerReference w:type="even" r:id="rId25"/>
+      <w:footerReference w:type="default" r:id="rId26"/>
+      <w:headerReference w:type="first" r:id="rId27"/>
       <w:pgSz w:w="11900" w:h="16840"/>
       <w:pgMar w:top="1417" w:right="1417" w:bottom="1134" w:left="1417" w:header="708" w:footer="708" w:gutter="0"/>
       <w:cols w:space="708"/>
@@ -2994,7 +4924,7 @@
               <w:noProof/>
               <w:color w:val="595959" w:themeColor="text1" w:themeTint="A6"/>
             </w:rPr>
-            <w:t>11</w:t>
+            <w:t>18</w:t>
           </w:r>
           <w:r>
             <w:rPr>
@@ -3071,7 +5001,7 @@
         <w:noProof/>
       </w:rPr>
       <w:drawing>
-        <wp:inline distT="0" distB="0" distL="0" distR="0" wp14:anchorId="5199F0B6" wp14:editId="19B44731">
+        <wp:inline distT="0" distB="0" distL="0" distR="0" wp14:anchorId="5199F0B6" wp14:editId="71AC59FA">
           <wp:extent cx="1642872" cy="682752"/>
           <wp:effectExtent l="0" t="0" r="0" b="3175"/>
           <wp:docPr id="2" name="Bild 2"/>
@@ -4671,7 +6601,6 @@
   <w:style w:type="character" w:default="1" w:styleId="Absatzstandardschriftart">
     <w:name w:val="Default Paragraph Font"/>
     <w:uiPriority w:val="1"/>
-    <w:semiHidden/>
     <w:unhideWhenUsed/>
   </w:style>
   <w:style w:type="table" w:default="1" w:styleId="NormaleTabelle">
@@ -4958,6 +6887,25 @@
       <w:bCs/>
       <w:sz w:val="28"/>
       <w:szCs w:val="26"/>
+    </w:rPr>
+  </w:style>
+  <w:style w:type="paragraph" w:styleId="Beschriftung">
+    <w:name w:val="caption"/>
+    <w:basedOn w:val="Standard"/>
+    <w:next w:val="Standard"/>
+    <w:uiPriority w:val="35"/>
+    <w:unhideWhenUsed/>
+    <w:qFormat/>
+    <w:rsid w:val="00243B85"/>
+    <w:pPr>
+      <w:spacing w:after="200"/>
+    </w:pPr>
+    <w:rPr>
+      <w:b/>
+      <w:bCs/>
+      <w:color w:val="4F81BD" w:themeColor="accent1"/>
+      <w:sz w:val="18"/>
+      <w:szCs w:val="18"/>
     </w:rPr>
   </w:style>
   <w:style w:type="character" w:customStyle="1" w:styleId="berschrift3Zeichen">
@@ -5461,7 +7409,6 @@
   <w:style w:type="character" w:default="1" w:styleId="Absatzstandardschriftart">
     <w:name w:val="Default Paragraph Font"/>
     <w:uiPriority w:val="1"/>
-    <w:semiHidden/>
     <w:unhideWhenUsed/>
   </w:style>
   <w:style w:type="table" w:default="1" w:styleId="NormaleTabelle">
@@ -5748,6 +7695,25 @@
       <w:bCs/>
       <w:sz w:val="28"/>
       <w:szCs w:val="26"/>
+    </w:rPr>
+  </w:style>
+  <w:style w:type="paragraph" w:styleId="Beschriftung">
+    <w:name w:val="caption"/>
+    <w:basedOn w:val="Standard"/>
+    <w:next w:val="Standard"/>
+    <w:uiPriority w:val="35"/>
+    <w:unhideWhenUsed/>
+    <w:qFormat/>
+    <w:rsid w:val="00243B85"/>
+    <w:pPr>
+      <w:spacing w:after="200"/>
+    </w:pPr>
+    <w:rPr>
+      <w:b/>
+      <w:bCs/>
+      <w:color w:val="4F81BD" w:themeColor="accent1"/>
+      <w:sz w:val="18"/>
+      <w:szCs w:val="18"/>
     </w:rPr>
   </w:style>
   <w:style w:type="character" w:customStyle="1" w:styleId="berschrift3Zeichen">
@@ -6828,7 +8794,7 @@
 </file>
 
 <file path=customXml/itemProps1.xml><?xml version="1.0" encoding="utf-8"?>
-<ds:datastoreItem xmlns:ds="http://schemas.openxmlformats.org/officeDocument/2006/customXml" ds:itemID="{14E8A566-5F2E-D24D-98B9-5DCC0FFEC51E}">
+<ds:datastoreItem xmlns:ds="http://schemas.openxmlformats.org/officeDocument/2006/customXml" ds:itemID="{C882D2B0-4B78-8843-87C8-58C5479CB847}">
   <ds:schemaRefs>
     <ds:schemaRef ds:uri="http://schemas.openxmlformats.org/officeDocument/2006/bibliography"/>
   </ds:schemaRefs>

--- a/Dokumentation PIC Sim.docx
+++ b/Dokumentation PIC Sim.docx
@@ -50,9 +50,8 @@
           <w:sz w:val="32"/>
           <w:szCs w:val="32"/>
         </w:rPr>
-        <w:t xml:space="preserve">84 </w:t>
-      </w:r>
-      <w:proofErr w:type="spellStart"/>
+        <w:t>84 Microc</w:t>
+      </w:r>
       <w:r>
         <w:rPr>
           <w:rFonts w:ascii="Arial" w:hAnsi="Arial" w:cs="Arial"/>
@@ -60,39 +59,41 @@
           <w:sz w:val="32"/>
           <w:szCs w:val="32"/>
         </w:rPr>
-        <w:t>Microc</w:t>
-      </w:r>
-      <w:r>
+        <w:t>ontrollers</w:t>
+      </w:r>
+    </w:p>
+    <w:p>
+      <w:pPr>
+        <w:spacing w:line="360" w:lineRule="auto"/>
+        <w:jc w:val="center"/>
         <w:rPr>
           <w:rFonts w:ascii="Arial" w:hAnsi="Arial" w:cs="Arial"/>
           <w:b/>
           <w:sz w:val="32"/>
           <w:szCs w:val="32"/>
         </w:rPr>
-        <w:t>ontrollers</w:t>
-      </w:r>
-      <w:proofErr w:type="spellEnd"/>
-    </w:p>
-    <w:p>
-      <w:pPr>
-        <w:spacing w:line="360" w:lineRule="auto"/>
-        <w:jc w:val="center"/>
+      </w:pPr>
+      <w:r>
         <w:rPr>
           <w:rFonts w:ascii="Arial" w:hAnsi="Arial" w:cs="Arial"/>
           <w:b/>
           <w:sz w:val="32"/>
           <w:szCs w:val="32"/>
         </w:rPr>
-      </w:pPr>
-      <w:r>
+        <w:t>unter OSX 10.9</w:t>
+      </w:r>
+    </w:p>
+    <w:p>
+      <w:pPr>
+        <w:spacing w:line="360" w:lineRule="auto"/>
+        <w:jc w:val="center"/>
         <w:rPr>
           <w:rFonts w:ascii="Arial" w:hAnsi="Arial" w:cs="Arial"/>
           <w:b/>
           <w:sz w:val="32"/>
           <w:szCs w:val="32"/>
         </w:rPr>
-        <w:t>unter OSX 10.9</w:t>
-      </w:r>
+      </w:pPr>
     </w:p>
     <w:p>
       <w:pPr>
@@ -100,130 +101,84 @@
         <w:jc w:val="center"/>
         <w:rPr>
           <w:rFonts w:ascii="Arial" w:hAnsi="Arial" w:cs="Arial"/>
+        </w:rPr>
+      </w:pPr>
+      <w:r>
+        <w:rPr>
+          <w:rFonts w:ascii="Arial" w:hAnsi="Arial" w:cs="Arial"/>
+        </w:rPr>
+        <w:t>Studiengang Informatik – Informationstechnik</w:t>
+      </w:r>
+    </w:p>
+    <w:p>
+      <w:pPr>
+        <w:spacing w:line="360" w:lineRule="auto"/>
+        <w:jc w:val="center"/>
+        <w:rPr>
+          <w:rFonts w:ascii="Arial" w:hAnsi="Arial" w:cs="Arial"/>
+        </w:rPr>
+      </w:pPr>
+      <w:r>
+        <w:rPr>
+          <w:rFonts w:ascii="Arial" w:hAnsi="Arial" w:cs="Arial"/>
+        </w:rPr>
+        <w:t>an der</w:t>
+      </w:r>
+    </w:p>
+    <w:p>
+      <w:pPr>
+        <w:spacing w:line="360" w:lineRule="auto"/>
+        <w:jc w:val="center"/>
+        <w:rPr>
+          <w:rFonts w:ascii="Arial" w:hAnsi="Arial" w:cs="Arial"/>
+        </w:rPr>
+      </w:pPr>
+      <w:r>
+        <w:rPr>
+          <w:rFonts w:ascii="Arial" w:hAnsi="Arial" w:cs="Arial"/>
+        </w:rPr>
+        <w:t>Dualen Hochschule Baden-Württemberg Karlsruhe</w:t>
+      </w:r>
+    </w:p>
+    <w:p>
+      <w:pPr>
+        <w:spacing w:line="360" w:lineRule="auto"/>
+        <w:jc w:val="center"/>
+        <w:rPr>
+          <w:rFonts w:ascii="Arial" w:hAnsi="Arial" w:cs="Arial"/>
+        </w:rPr>
+      </w:pPr>
+    </w:p>
+    <w:p>
+      <w:pPr>
+        <w:spacing w:line="360" w:lineRule="auto"/>
+        <w:jc w:val="center"/>
+        <w:rPr>
+          <w:rFonts w:ascii="Arial" w:hAnsi="Arial" w:cs="Arial"/>
+        </w:rPr>
+      </w:pPr>
+      <w:r>
+        <w:rPr>
+          <w:rFonts w:ascii="Arial" w:hAnsi="Arial" w:cs="Arial"/>
+        </w:rPr>
+        <w:t>von</w:t>
+      </w:r>
+    </w:p>
+    <w:p>
+      <w:pPr>
+        <w:spacing w:line="360" w:lineRule="auto"/>
+        <w:jc w:val="center"/>
+        <w:rPr>
+          <w:rFonts w:ascii="Arial" w:hAnsi="Arial" w:cs="Arial"/>
           <w:b/>
-          <w:sz w:val="32"/>
-          <w:szCs w:val="32"/>
-        </w:rPr>
-      </w:pPr>
-    </w:p>
-    <w:p>
-      <w:pPr>
-        <w:spacing w:line="360" w:lineRule="auto"/>
-        <w:jc w:val="center"/>
-        <w:rPr>
-          <w:rFonts w:ascii="Arial" w:hAnsi="Arial" w:cs="Arial"/>
-        </w:rPr>
-      </w:pPr>
-      <w:r>
-        <w:rPr>
-          <w:rFonts w:ascii="Arial" w:hAnsi="Arial" w:cs="Arial"/>
-        </w:rPr>
-        <w:t>Studiengang Informatik – Informationstechnik</w:t>
-      </w:r>
-    </w:p>
-    <w:p>
-      <w:pPr>
-        <w:spacing w:line="360" w:lineRule="auto"/>
-        <w:jc w:val="center"/>
-        <w:rPr>
-          <w:rFonts w:ascii="Arial" w:hAnsi="Arial" w:cs="Arial"/>
-        </w:rPr>
-      </w:pPr>
-      <w:r>
-        <w:rPr>
-          <w:rFonts w:ascii="Arial" w:hAnsi="Arial" w:cs="Arial"/>
-        </w:rPr>
-        <w:t>an der</w:t>
-      </w:r>
-    </w:p>
-    <w:p>
-      <w:pPr>
-        <w:spacing w:line="360" w:lineRule="auto"/>
-        <w:jc w:val="center"/>
-        <w:rPr>
-          <w:rFonts w:ascii="Arial" w:hAnsi="Arial" w:cs="Arial"/>
-        </w:rPr>
-      </w:pPr>
-      <w:proofErr w:type="gramStart"/>
-      <w:r>
-        <w:rPr>
-          <w:rFonts w:ascii="Arial" w:hAnsi="Arial" w:cs="Arial"/>
-        </w:rPr>
-        <w:t>Dualen Hochschule Baden-Württemberg Karlsruhe</w:t>
-      </w:r>
-      <w:proofErr w:type="gramEnd"/>
-    </w:p>
-    <w:p>
-      <w:pPr>
-        <w:spacing w:line="360" w:lineRule="auto"/>
-        <w:jc w:val="center"/>
-        <w:rPr>
-          <w:rFonts w:ascii="Arial" w:hAnsi="Arial" w:cs="Arial"/>
-        </w:rPr>
-      </w:pPr>
-    </w:p>
-    <w:p>
-      <w:pPr>
-        <w:spacing w:line="360" w:lineRule="auto"/>
-        <w:jc w:val="center"/>
-        <w:rPr>
-          <w:rFonts w:ascii="Arial" w:hAnsi="Arial" w:cs="Arial"/>
-        </w:rPr>
-      </w:pPr>
-      <w:r>
-        <w:rPr>
-          <w:rFonts w:ascii="Arial" w:hAnsi="Arial" w:cs="Arial"/>
-        </w:rPr>
-        <w:t>von</w:t>
-      </w:r>
-    </w:p>
-    <w:p>
-      <w:pPr>
-        <w:spacing w:line="360" w:lineRule="auto"/>
-        <w:jc w:val="center"/>
+        </w:rPr>
+      </w:pPr>
+      <w:r>
         <w:rPr>
           <w:rFonts w:ascii="Arial" w:hAnsi="Arial" w:cs="Arial"/>
           <w:b/>
         </w:rPr>
-      </w:pPr>
-      <w:r>
-        <w:rPr>
-          <w:rFonts w:ascii="Arial" w:hAnsi="Arial" w:cs="Arial"/>
-          <w:b/>
-        </w:rPr>
-        <w:t xml:space="preserve">Dennis </w:t>
-      </w:r>
-      <w:proofErr w:type="spellStart"/>
-      <w:r>
-        <w:rPr>
-          <w:rFonts w:ascii="Arial" w:hAnsi="Arial" w:cs="Arial"/>
-          <w:b/>
-        </w:rPr>
-        <w:t>Stengele</w:t>
-      </w:r>
-      <w:proofErr w:type="spellEnd"/>
-      <w:r>
-        <w:rPr>
-          <w:rFonts w:ascii="Arial" w:hAnsi="Arial" w:cs="Arial"/>
-          <w:b/>
-        </w:rPr>
-        <w:t xml:space="preserve"> und </w:t>
-      </w:r>
-      <w:proofErr w:type="spellStart"/>
-      <w:r>
-        <w:rPr>
-          <w:rFonts w:ascii="Arial" w:hAnsi="Arial" w:cs="Arial"/>
-          <w:b/>
-        </w:rPr>
-        <w:t>Irtaza</w:t>
-      </w:r>
-      <w:proofErr w:type="spellEnd"/>
-      <w:r>
-        <w:rPr>
-          <w:rFonts w:ascii="Arial" w:hAnsi="Arial" w:cs="Arial"/>
-          <w:b/>
-        </w:rPr>
-        <w:t xml:space="preserve"> Syed</w:t>
+        <w:t>Dennis Stengele und Irtaza Syed</w:t>
       </w:r>
     </w:p>
     <w:p>
@@ -479,142 +434,77 @@
         <w:rPr>
           <w:rFonts w:ascii="Arial" w:hAnsi="Arial" w:cs="Arial"/>
         </w:rPr>
+        <w:t xml:space="preserve"> Mic</w:t>
+      </w:r>
+      <w:r>
+        <w:rPr>
+          <w:rFonts w:ascii="Arial" w:hAnsi="Arial" w:cs="Arial"/>
+        </w:rPr>
+        <w:t>rocontrollers die Funktio</w:t>
+      </w:r>
+      <w:r>
+        <w:rPr>
+          <w:rFonts w:ascii="Arial" w:hAnsi="Arial" w:cs="Arial"/>
+        </w:rPr>
+        <w:t>nsweise und der Aufbau eines Mic</w:t>
+      </w:r>
+      <w:r>
+        <w:rPr>
+          <w:rFonts w:ascii="Arial" w:hAnsi="Arial" w:cs="Arial"/>
+        </w:rPr>
+        <w:t>rocontrollers vertieft werden. Da</w:t>
+      </w:r>
+      <w:r>
+        <w:rPr>
+          <w:rFonts w:ascii="Arial" w:hAnsi="Arial" w:cs="Arial"/>
+        </w:rPr>
+        <w:t>s Verhalten eines realen PIC Mic</w:t>
+      </w:r>
+      <w:r>
+        <w:rPr>
+          <w:rFonts w:ascii="Arial" w:hAnsi="Arial" w:cs="Arial"/>
+        </w:rPr>
+        <w:t>roc</w:t>
+      </w:r>
+      <w:r>
+        <w:rPr>
+          <w:rFonts w:ascii="Arial" w:hAnsi="Arial" w:cs="Arial"/>
+        </w:rPr>
+        <w:t xml:space="preserve">ontrollers soll möglichst genau nachgebildet werden. Um dies zu ermöglichen wird </w:t>
+      </w:r>
+      <w:r>
+        <w:rPr>
+          <w:rFonts w:ascii="Arial" w:hAnsi="Arial" w:cs="Arial"/>
+        </w:rPr>
+        <w:t>das Datenblatt des PIC 16F84 Mic</w:t>
+      </w:r>
+      <w:r>
+        <w:rPr>
+          <w:rFonts w:ascii="Arial" w:hAnsi="Arial" w:cs="Arial"/>
+        </w:rPr>
+        <w:t>rocontrollers verwendet.</w:t>
+      </w:r>
+    </w:p>
+    <w:p>
+      <w:pPr>
+        <w:spacing w:line="360" w:lineRule="auto"/>
+        <w:jc w:val="both"/>
+        <w:rPr>
+          <w:rFonts w:ascii="Arial" w:hAnsi="Arial" w:cs="Arial"/>
+        </w:rPr>
+      </w:pPr>
+      <w:r>
+        <w:rPr>
+          <w:rFonts w:ascii="Arial" w:hAnsi="Arial" w:cs="Arial"/>
+        </w:rPr>
+        <w:t>In dieser Dokumentation wird die Funktionsweise des Microcontrollers</w:t>
+      </w:r>
+      <w:r>
+        <w:rPr>
+          <w:rFonts w:ascii="Arial" w:hAnsi="Arial" w:cs="Arial"/>
+        </w:rPr>
         <w:t xml:space="preserve"> </w:t>
       </w:r>
-      <w:proofErr w:type="spellStart"/>
-      <w:r>
-        <w:rPr>
-          <w:rFonts w:ascii="Arial" w:hAnsi="Arial" w:cs="Arial"/>
-        </w:rPr>
-        <w:t>Mic</w:t>
-      </w:r>
-      <w:r>
-        <w:rPr>
-          <w:rFonts w:ascii="Arial" w:hAnsi="Arial" w:cs="Arial"/>
-        </w:rPr>
-        <w:t>rocontrollers</w:t>
-      </w:r>
-      <w:proofErr w:type="spellEnd"/>
-      <w:r>
-        <w:rPr>
-          <w:rFonts w:ascii="Arial" w:hAnsi="Arial" w:cs="Arial"/>
-        </w:rPr>
-        <w:t xml:space="preserve"> die Funktio</w:t>
-      </w:r>
-      <w:r>
-        <w:rPr>
-          <w:rFonts w:ascii="Arial" w:hAnsi="Arial" w:cs="Arial"/>
-        </w:rPr>
-        <w:t xml:space="preserve">nsweise und der Aufbau eines </w:t>
-      </w:r>
-      <w:proofErr w:type="spellStart"/>
-      <w:r>
-        <w:rPr>
-          <w:rFonts w:ascii="Arial" w:hAnsi="Arial" w:cs="Arial"/>
-        </w:rPr>
-        <w:t>Mic</w:t>
-      </w:r>
-      <w:r>
-        <w:rPr>
-          <w:rFonts w:ascii="Arial" w:hAnsi="Arial" w:cs="Arial"/>
-        </w:rPr>
-        <w:t>rocontrollers</w:t>
-      </w:r>
-      <w:proofErr w:type="spellEnd"/>
-      <w:r>
-        <w:rPr>
-          <w:rFonts w:ascii="Arial" w:hAnsi="Arial" w:cs="Arial"/>
-        </w:rPr>
-        <w:t xml:space="preserve"> vertieft werden. Da</w:t>
-      </w:r>
-      <w:r>
-        <w:rPr>
-          <w:rFonts w:ascii="Arial" w:hAnsi="Arial" w:cs="Arial"/>
-        </w:rPr>
-        <w:t xml:space="preserve">s Verhalten eines realen PIC </w:t>
-      </w:r>
-      <w:proofErr w:type="spellStart"/>
-      <w:r>
-        <w:rPr>
-          <w:rFonts w:ascii="Arial" w:hAnsi="Arial" w:cs="Arial"/>
-        </w:rPr>
-        <w:t>Mic</w:t>
-      </w:r>
-      <w:r>
-        <w:rPr>
-          <w:rFonts w:ascii="Arial" w:hAnsi="Arial" w:cs="Arial"/>
-        </w:rPr>
-        <w:t>roc</w:t>
-      </w:r>
-      <w:r>
-        <w:rPr>
-          <w:rFonts w:ascii="Arial" w:hAnsi="Arial" w:cs="Arial"/>
-        </w:rPr>
-        <w:t>ontrollers</w:t>
-      </w:r>
-      <w:proofErr w:type="spellEnd"/>
-      <w:r>
-        <w:rPr>
-          <w:rFonts w:ascii="Arial" w:hAnsi="Arial" w:cs="Arial"/>
-        </w:rPr>
-        <w:t xml:space="preserve"> soll möglichst genau nachgebildet werden. Um dies zu ermöglichen wird </w:t>
-      </w:r>
-      <w:r>
-        <w:rPr>
-          <w:rFonts w:ascii="Arial" w:hAnsi="Arial" w:cs="Arial"/>
-        </w:rPr>
-        <w:t xml:space="preserve">das Datenblatt des PIC 16F84 </w:t>
-      </w:r>
-      <w:proofErr w:type="spellStart"/>
-      <w:r>
-        <w:rPr>
-          <w:rFonts w:ascii="Arial" w:hAnsi="Arial" w:cs="Arial"/>
-        </w:rPr>
-        <w:t>Mic</w:t>
-      </w:r>
-      <w:r>
-        <w:rPr>
-          <w:rFonts w:ascii="Arial" w:hAnsi="Arial" w:cs="Arial"/>
-        </w:rPr>
-        <w:t>rocontrollers</w:t>
-      </w:r>
-      <w:proofErr w:type="spellEnd"/>
-      <w:r>
-        <w:rPr>
-          <w:rFonts w:ascii="Arial" w:hAnsi="Arial" w:cs="Arial"/>
-        </w:rPr>
-        <w:t xml:space="preserve"> verwendet.</w:t>
-      </w:r>
-    </w:p>
-    <w:p>
-      <w:pPr>
-        <w:spacing w:line="360" w:lineRule="auto"/>
-        <w:jc w:val="both"/>
-        <w:rPr>
-          <w:rFonts w:ascii="Arial" w:hAnsi="Arial" w:cs="Arial"/>
-        </w:rPr>
-      </w:pPr>
-      <w:proofErr w:type="gramStart"/>
-      <w:r>
-        <w:rPr>
-          <w:rFonts w:ascii="Arial" w:hAnsi="Arial" w:cs="Arial"/>
-        </w:rPr>
-        <w:t xml:space="preserve">In dieser Dokumentation wird die Funktionsweise des </w:t>
-      </w:r>
-      <w:proofErr w:type="spellStart"/>
-      <w:r>
-        <w:rPr>
-          <w:rFonts w:ascii="Arial" w:hAnsi="Arial" w:cs="Arial"/>
-        </w:rPr>
-        <w:t>Microcontrollers</w:t>
-      </w:r>
-      <w:proofErr w:type="spellEnd"/>
-      <w:r>
-        <w:rPr>
-          <w:rFonts w:ascii="Arial" w:hAnsi="Arial" w:cs="Arial"/>
-        </w:rPr>
-        <w:t xml:space="preserve"> </w:t>
-      </w:r>
       <w:r>
         <w:rPr>
           <w:rFonts w:ascii="Arial" w:hAnsi="Arial" w:cs="Arial"/>
@@ -651,7 +541,6 @@
         </w:rPr>
         <w:t>.</w:t>
       </w:r>
-      <w:proofErr w:type="gramEnd"/>
     </w:p>
     <w:p>
       <w:pPr>
@@ -740,21 +629,7 @@
         <w:rPr>
           <w:rFonts w:ascii="Arial" w:hAnsi="Arial" w:cs="Arial"/>
         </w:rPr>
-        <w:t xml:space="preserve">Im Falle der PIC 16F84 </w:t>
-      </w:r>
-      <w:proofErr w:type="spellStart"/>
-      <w:r>
-        <w:rPr>
-          <w:rFonts w:ascii="Arial" w:hAnsi="Arial" w:cs="Arial"/>
-        </w:rPr>
-        <w:t>Microcontroller</w:t>
-      </w:r>
-      <w:proofErr w:type="spellEnd"/>
-      <w:r>
-        <w:rPr>
-          <w:rFonts w:ascii="Arial" w:hAnsi="Arial" w:cs="Arial"/>
-        </w:rPr>
-        <w:t xml:space="preserve"> Simulation wird eine</w:t>
+        <w:t>Im Falle der PIC 16F84 Microcontroller Simulation wird eine</w:t>
       </w:r>
       <w:r>
         <w:rPr>
@@ -790,35 +665,7 @@
         <w:rPr>
           <w:rFonts w:ascii="Arial" w:hAnsi="Arial" w:cs="Arial"/>
         </w:rPr>
-        <w:t xml:space="preserve">Das Datenblatt des realen PIC 16F84 </w:t>
-      </w:r>
-      <w:proofErr w:type="spellStart"/>
-      <w:r>
-        <w:rPr>
-          <w:rFonts w:ascii="Arial" w:hAnsi="Arial" w:cs="Arial"/>
-        </w:rPr>
-        <w:t>Microcontrollers</w:t>
-      </w:r>
-      <w:proofErr w:type="spellEnd"/>
-      <w:r>
-        <w:rPr>
-          <w:rFonts w:ascii="Arial" w:hAnsi="Arial" w:cs="Arial"/>
-        </w:rPr>
-        <w:t xml:space="preserve"> dient zur möglichst genauen Implementierung der einzelnen Funktionen des </w:t>
-      </w:r>
-      <w:proofErr w:type="spellStart"/>
-      <w:r>
-        <w:rPr>
-          <w:rFonts w:ascii="Arial" w:hAnsi="Arial" w:cs="Arial"/>
-        </w:rPr>
-        <w:t>Microcontrollers</w:t>
-      </w:r>
-      <w:proofErr w:type="spellEnd"/>
-      <w:r>
-        <w:rPr>
-          <w:rFonts w:ascii="Arial" w:hAnsi="Arial" w:cs="Arial"/>
-        </w:rPr>
-        <w:t>.</w:t>
+        <w:t>Das Datenblatt des realen PIC 16F84 Microcontrollers dient zur möglichst genauen Implementierung der einzelnen Funktionen des Microcontrollers.</w:t>
       </w:r>
     </w:p>
     <w:p>
@@ -1080,21 +927,7 @@
         <w:rPr>
           <w:rFonts w:ascii="Arial" w:hAnsi="Arial" w:cs="Arial"/>
         </w:rPr>
-        <w:t xml:space="preserve">Die graphische Benutzeroberfläche wird auf dem Betriebssystem OSX 10.9, mit der Entwicklungsumgebung </w:t>
-      </w:r>
-      <w:proofErr w:type="spellStart"/>
-      <w:r>
-        <w:rPr>
-          <w:rFonts w:ascii="Arial" w:hAnsi="Arial" w:cs="Arial"/>
-        </w:rPr>
-        <w:t>Xcode</w:t>
-      </w:r>
-      <w:proofErr w:type="spellEnd"/>
-      <w:r>
-        <w:rPr>
-          <w:rFonts w:ascii="Arial" w:hAnsi="Arial" w:cs="Arial"/>
-        </w:rPr>
-        <w:t xml:space="preserve"> 5.1.1 entwickelt.</w:t>
+        <w:t>Die graphische Benutzeroberfläche wird auf dem Betriebssystem OSX 10.9, mit der Entwicklungsumgebung Xcode 5.1.1 entwickelt.</w:t>
       </w:r>
       <w:r>
         <w:rPr>
@@ -1115,35 +948,13 @@
         <w:rPr>
           <w:rFonts w:ascii="Arial" w:hAnsi="Arial" w:cs="Arial"/>
         </w:rPr>
-        <w:t xml:space="preserve">Als Programmiersprache wird </w:t>
-      </w:r>
-      <w:proofErr w:type="spellStart"/>
-      <w:r>
-        <w:rPr>
-          <w:rFonts w:ascii="Arial" w:hAnsi="Arial" w:cs="Arial"/>
-        </w:rPr>
-        <w:t>Objective</w:t>
-      </w:r>
-      <w:proofErr w:type="spellEnd"/>
-      <w:r>
-        <w:rPr>
-          <w:rFonts w:ascii="Arial" w:hAnsi="Arial" w:cs="Arial"/>
-        </w:rPr>
-        <w:t xml:space="preserve"> – C verwendet. </w:t>
-      </w:r>
-      <w:proofErr w:type="spellStart"/>
-      <w:r>
-        <w:rPr>
-          <w:rFonts w:ascii="Arial" w:hAnsi="Arial" w:cs="Arial"/>
-        </w:rPr>
-        <w:t>Objective</w:t>
-      </w:r>
-      <w:proofErr w:type="spellEnd"/>
-      <w:r>
-        <w:rPr>
-          <w:rFonts w:ascii="Arial" w:hAnsi="Arial" w:cs="Arial"/>
-        </w:rPr>
-        <w:t xml:space="preserve"> – C </w:t>
+        <w:t xml:space="preserve">Als Programmiersprache wird Objective – C verwendet. </w:t>
+      </w:r>
+      <w:r>
+        <w:rPr>
+          <w:rFonts w:ascii="Arial" w:hAnsi="Arial" w:cs="Arial"/>
+        </w:rPr>
+        <w:t xml:space="preserve">Objective – C </w:t>
       </w:r>
       <w:r>
         <w:rPr>
@@ -1184,47 +995,11 @@
         </w:rPr>
         <w:t xml:space="preserve">Des Weiteren ist </w:t>
       </w:r>
-      <w:proofErr w:type="spellStart"/>
-      <w:r>
-        <w:rPr>
-          <w:rFonts w:ascii="Arial" w:hAnsi="Arial" w:cs="Arial"/>
-        </w:rPr>
-        <w:t>Objective</w:t>
-      </w:r>
-      <w:proofErr w:type="spellEnd"/>
-      <w:r>
-        <w:rPr>
-          <w:rFonts w:ascii="Arial" w:hAnsi="Arial" w:cs="Arial"/>
-        </w:rPr>
-        <w:t xml:space="preserve">-C die primäre Sprache von </w:t>
-      </w:r>
-      <w:proofErr w:type="spellStart"/>
-      <w:r>
-        <w:rPr>
-          <w:rFonts w:ascii="Arial" w:hAnsi="Arial" w:cs="Arial"/>
-        </w:rPr>
-        <w:t>Cocoa</w:t>
-      </w:r>
-      <w:proofErr w:type="spellEnd"/>
-      <w:r>
-        <w:rPr>
-          <w:rFonts w:ascii="Arial" w:hAnsi="Arial" w:cs="Arial"/>
-        </w:rPr>
-        <w:t xml:space="preserve"> (Mac OS X), die für die Erstellung von Anwendungen für Mac OS X und </w:t>
-      </w:r>
-      <w:proofErr w:type="spellStart"/>
-      <w:r>
-        <w:rPr>
-          <w:rFonts w:ascii="Arial" w:hAnsi="Arial" w:cs="Arial"/>
-        </w:rPr>
-        <w:t>iOS</w:t>
-      </w:r>
-      <w:proofErr w:type="spellEnd"/>
-      <w:r>
-        <w:rPr>
-          <w:rFonts w:ascii="Arial" w:hAnsi="Arial" w:cs="Arial"/>
-        </w:rPr>
-        <w:t xml:space="preserve"> verwendet.</w:t>
+      <w:r>
+        <w:rPr>
+          <w:rFonts w:ascii="Arial" w:hAnsi="Arial" w:cs="Arial"/>
+        </w:rPr>
+        <w:t>Objective-C die primäre Sprache von Cocoa (Mac OS X), die für die Erstellung von Anwendungen für Mac OS X und iOS verwendet.</w:t>
       </w:r>
     </w:p>
     <w:p>
@@ -1350,21 +1125,7 @@
         <w:rPr>
           <w:rFonts w:ascii="Arial" w:hAnsi="Arial" w:cs="Arial"/>
         </w:rPr>
-        <w:t xml:space="preserve">: PIC </w:t>
-      </w:r>
-      <w:proofErr w:type="spellStart"/>
-      <w:r>
-        <w:rPr>
-          <w:rFonts w:ascii="Arial" w:hAnsi="Arial" w:cs="Arial"/>
-        </w:rPr>
-        <w:t>Simu</w:t>
-      </w:r>
-      <w:proofErr w:type="spellEnd"/>
-      <w:r>
-        <w:rPr>
-          <w:rFonts w:ascii="Arial" w:hAnsi="Arial" w:cs="Arial"/>
-        </w:rPr>
-        <w:t xml:space="preserve"> GUI</w:t>
+        <w:t>: PIC Simu GUI</w:t>
       </w:r>
     </w:p>
     <w:p>
@@ -1411,21 +1172,7 @@
         <w:rPr>
           <w:rFonts w:ascii="Arial" w:hAnsi="Arial" w:cs="Arial"/>
         </w:rPr>
-        <w:t xml:space="preserve">Funktion des </w:t>
-      </w:r>
-      <w:proofErr w:type="spellStart"/>
-      <w:r>
-        <w:rPr>
-          <w:rFonts w:ascii="Arial" w:hAnsi="Arial" w:cs="Arial"/>
-        </w:rPr>
-        <w:t>Microcontrollers</w:t>
-      </w:r>
-      <w:proofErr w:type="spellEnd"/>
-      <w:r>
-        <w:rPr>
-          <w:rFonts w:ascii="Arial" w:hAnsi="Arial" w:cs="Arial"/>
-        </w:rPr>
-        <w:t xml:space="preserve"> simulieren:</w:t>
+        <w:t>Funktion des Microcontrollers simulieren:</w:t>
       </w:r>
     </w:p>
     <w:p>
@@ -1625,41 +1372,13 @@
         <w:rPr>
           <w:rFonts w:ascii="Arial" w:hAnsi="Arial" w:cs="Arial"/>
         </w:rPr>
-        <w:t>Special-</w:t>
-      </w:r>
-      <w:proofErr w:type="spellStart"/>
-      <w:r>
-        <w:rPr>
-          <w:rFonts w:ascii="Arial" w:hAnsi="Arial" w:cs="Arial"/>
-        </w:rPr>
-        <w:t>Function</w:t>
-      </w:r>
-      <w:proofErr w:type="spellEnd"/>
-      <w:r>
-        <w:rPr>
-          <w:rFonts w:ascii="Arial" w:hAnsi="Arial" w:cs="Arial"/>
-        </w:rPr>
-        <w:t>-</w:t>
-      </w:r>
-      <w:r>
-        <w:rPr>
-          <w:rFonts w:ascii="Arial" w:hAnsi="Arial" w:cs="Arial"/>
-        </w:rPr>
-        <w:t xml:space="preserve">Register des </w:t>
-      </w:r>
-      <w:proofErr w:type="spellStart"/>
-      <w:r>
-        <w:rPr>
-          <w:rFonts w:ascii="Arial" w:hAnsi="Arial" w:cs="Arial"/>
-        </w:rPr>
-        <w:t>Microcontrollers</w:t>
-      </w:r>
-      <w:proofErr w:type="spellEnd"/>
-      <w:r>
-        <w:rPr>
-          <w:rFonts w:ascii="Arial" w:hAnsi="Arial" w:cs="Arial"/>
-        </w:rPr>
-        <w:t xml:space="preserve"> PIC1684 sind in zwei Tabs, Bank 0 und Bank 1 untergebracht. Die einzelnen Bits der Register können </w:t>
+        <w:t>Special-Function-</w:t>
+      </w:r>
+      <w:r>
+        <w:rPr>
+          <w:rFonts w:ascii="Arial" w:hAnsi="Arial" w:cs="Arial"/>
+        </w:rPr>
+        <w:t xml:space="preserve">Register des Microcontrollers PIC1684 sind in zwei Tabs, Bank 0 und Bank 1 untergebracht. Die einzelnen Bits der Register können </w:t>
       </w:r>
       <w:r>
         <w:rPr>
@@ -1699,21 +1418,7 @@
         <w:rPr>
           <w:rFonts w:cs="Arial"/>
         </w:rPr>
-        <w:t xml:space="preserve">General </w:t>
-      </w:r>
-      <w:proofErr w:type="spellStart"/>
-      <w:r>
-        <w:rPr>
-          <w:rFonts w:cs="Arial"/>
-        </w:rPr>
-        <w:t>Purpose</w:t>
-      </w:r>
-      <w:proofErr w:type="spellEnd"/>
-      <w:r>
-        <w:rPr>
-          <w:rFonts w:cs="Arial"/>
-        </w:rPr>
-        <w:t xml:space="preserve"> Register</w:t>
+        <w:t>General Purpose Register</w:t>
       </w:r>
     </w:p>
     <w:p>
@@ -1830,59 +1535,31 @@
         <w:rPr>
           <w:rFonts w:ascii="Arial" w:hAnsi="Arial" w:cs="Arial"/>
         </w:rPr>
-        <w:t xml:space="preserve">: General </w:t>
-      </w:r>
-      <w:proofErr w:type="spellStart"/>
-      <w:r>
-        <w:rPr>
-          <w:rFonts w:ascii="Arial" w:hAnsi="Arial" w:cs="Arial"/>
-        </w:rPr>
-        <w:t>Purpose</w:t>
-      </w:r>
-      <w:proofErr w:type="spellEnd"/>
-      <w:r>
-        <w:rPr>
-          <w:rFonts w:ascii="Arial" w:hAnsi="Arial" w:cs="Arial"/>
-        </w:rPr>
-        <w:t xml:space="preserve"> Register</w:t>
-      </w:r>
-    </w:p>
-    <w:p>
-      <w:pPr>
-        <w:spacing w:line="360" w:lineRule="auto"/>
-        <w:jc w:val="both"/>
-        <w:rPr>
-          <w:rFonts w:ascii="Arial" w:hAnsi="Arial" w:cs="Arial"/>
-        </w:rPr>
-      </w:pPr>
-    </w:p>
-    <w:p>
-      <w:pPr>
-        <w:spacing w:line="360" w:lineRule="auto"/>
-        <w:jc w:val="both"/>
-        <w:rPr>
-          <w:rFonts w:ascii="Arial" w:hAnsi="Arial" w:cs="Arial"/>
-        </w:rPr>
-      </w:pPr>
-      <w:r>
-        <w:rPr>
-          <w:rFonts w:ascii="Arial" w:hAnsi="Arial" w:cs="Arial"/>
-        </w:rPr>
-        <w:t xml:space="preserve">Die General </w:t>
-      </w:r>
-      <w:proofErr w:type="spellStart"/>
-      <w:r>
-        <w:rPr>
-          <w:rFonts w:ascii="Arial" w:hAnsi="Arial" w:cs="Arial"/>
-        </w:rPr>
-        <w:t>Purpose</w:t>
-      </w:r>
-      <w:proofErr w:type="spellEnd"/>
-      <w:r>
-        <w:rPr>
-          <w:rFonts w:ascii="Arial" w:hAnsi="Arial" w:cs="Arial"/>
-        </w:rPr>
-        <w:t xml:space="preserve"> Register </w:t>
+        <w:t>: General Purpose Register</w:t>
+      </w:r>
+    </w:p>
+    <w:p>
+      <w:pPr>
+        <w:spacing w:line="360" w:lineRule="auto"/>
+        <w:jc w:val="both"/>
+        <w:rPr>
+          <w:rFonts w:ascii="Arial" w:hAnsi="Arial" w:cs="Arial"/>
+        </w:rPr>
+      </w:pPr>
+    </w:p>
+    <w:p>
+      <w:pPr>
+        <w:spacing w:line="360" w:lineRule="auto"/>
+        <w:jc w:val="both"/>
+        <w:rPr>
+          <w:rFonts w:ascii="Arial" w:hAnsi="Arial" w:cs="Arial"/>
+        </w:rPr>
+      </w:pPr>
+      <w:r>
+        <w:rPr>
+          <w:rFonts w:ascii="Arial" w:hAnsi="Arial" w:cs="Arial"/>
+        </w:rPr>
+        <w:t xml:space="preserve">Die General Purpose Register </w:t>
       </w:r>
       <w:r>
         <w:rPr>
@@ -2120,21 +1797,7 @@
         <w:rPr>
           <w:rFonts w:ascii="Arial" w:hAnsi="Arial" w:cs="Arial"/>
         </w:rPr>
-        <w:t xml:space="preserve"> Tastaturkürzel „</w:t>
-      </w:r>
-      <w:proofErr w:type="spellStart"/>
-      <w:r>
-        <w:rPr>
-          <w:rFonts w:ascii="Arial" w:hAnsi="Arial" w:cs="Arial"/>
-        </w:rPr>
-        <w:t>cmd</w:t>
-      </w:r>
-      <w:proofErr w:type="spellEnd"/>
-      <w:r>
-        <w:rPr>
-          <w:rFonts w:ascii="Arial" w:hAnsi="Arial" w:cs="Arial"/>
-        </w:rPr>
-        <w:t xml:space="preserve"> O“ geöffnet werden. Des Weiteren befinden sich in der Menüleiste Funktionen zur Anpassung von Programmfenster sowie die Steuerung</w:t>
+        <w:t xml:space="preserve"> Tastaturkürzel „cmd O“ geöffnet werden. Des Weiteren befinden sich in der Menüleiste Funktionen zur Anpassung von Programmfenster sowie die Steuerung</w:t>
       </w:r>
       <w:r>
         <w:rPr>
@@ -2152,27 +1815,13 @@
         <w:rPr>
           <w:rFonts w:ascii="Arial" w:hAnsi="Arial" w:cs="Arial"/>
         </w:rPr>
-        <w:t>uttons</w:t>
-      </w:r>
-      <w:proofErr w:type="gramStart"/>
-      <w:r>
-        <w:rPr>
-          <w:rFonts w:ascii="Arial" w:hAnsi="Arial" w:cs="Arial"/>
-        </w:rPr>
-        <w:t xml:space="preserve">, </w:t>
-      </w:r>
-      <w:r>
-        <w:rPr>
-          <w:rFonts w:ascii="Arial" w:hAnsi="Arial" w:cs="Arial"/>
-        </w:rPr>
-        <w:t>die</w:t>
-      </w:r>
-      <w:proofErr w:type="gramEnd"/>
-      <w:r>
-        <w:rPr>
-          <w:rFonts w:ascii="Arial" w:hAnsi="Arial" w:cs="Arial"/>
-        </w:rPr>
-        <w:t xml:space="preserve"> im Folgenden beschrieben werden.</w:t>
+        <w:t xml:space="preserve">uttons, </w:t>
+      </w:r>
+      <w:r>
+        <w:rPr>
+          <w:rFonts w:ascii="Arial" w:hAnsi="Arial" w:cs="Arial"/>
+        </w:rPr>
+        <w:t>die im Folgenden beschrieben werden.</w:t>
       </w:r>
     </w:p>
     <w:p>
@@ -2340,21 +1989,7 @@
         <w:rPr>
           <w:rFonts w:ascii="Arial" w:hAnsi="Arial" w:cs="Arial"/>
         </w:rPr>
-        <w:t xml:space="preserve"> beinhalten starten, stoppen, </w:t>
-      </w:r>
-      <w:proofErr w:type="spellStart"/>
-      <w:r>
-        <w:rPr>
-          <w:rFonts w:ascii="Arial" w:hAnsi="Arial" w:cs="Arial"/>
-        </w:rPr>
-        <w:t>resetten</w:t>
-      </w:r>
-      <w:proofErr w:type="spellEnd"/>
-      <w:r>
-        <w:rPr>
-          <w:rFonts w:ascii="Arial" w:hAnsi="Arial" w:cs="Arial"/>
-        </w:rPr>
-        <w:t xml:space="preserve"> einer Simulation. Mit dem Button </w:t>
+        <w:t xml:space="preserve"> beinhalten starten, stoppen, resetten einer Simulation. Mit dem Button </w:t>
       </w:r>
       <w:r>
         <w:rPr>
@@ -2362,14 +1997,12 @@
         </w:rPr>
         <w:t>„</w:t>
       </w:r>
-      <w:proofErr w:type="spellStart"/>
       <w:r>
         <w:rPr>
           <w:rFonts w:ascii="Arial" w:hAnsi="Arial" w:cs="Arial"/>
         </w:rPr>
         <w:t>Step</w:t>
       </w:r>
-      <w:proofErr w:type="spellEnd"/>
       <w:r>
         <w:rPr>
           <w:rFonts w:ascii="Arial" w:hAnsi="Arial" w:cs="Arial"/>
@@ -2575,16 +2208,8 @@
         <w:rPr>
           <w:rFonts w:cs="Arial"/>
         </w:rPr>
-        <w:t xml:space="preserve">PC Call </w:t>
-      </w:r>
-      <w:proofErr w:type="spellStart"/>
-      <w:r>
-        <w:rPr>
-          <w:rFonts w:cs="Arial"/>
-        </w:rPr>
-        <w:t>Stack</w:t>
-      </w:r>
-      <w:proofErr w:type="spellEnd"/>
+        <w:t>PC Call Stack</w:t>
+      </w:r>
     </w:p>
     <w:p>
       <w:pPr>
@@ -2700,16 +2325,8 @@
         <w:rPr>
           <w:rFonts w:ascii="Arial" w:hAnsi="Arial" w:cs="Arial"/>
         </w:rPr>
-        <w:t xml:space="preserve">: PC Call </w:t>
-      </w:r>
-      <w:proofErr w:type="spellStart"/>
-      <w:r>
-        <w:rPr>
-          <w:rFonts w:ascii="Arial" w:hAnsi="Arial" w:cs="Arial"/>
-        </w:rPr>
-        <w:t>Stack</w:t>
-      </w:r>
-      <w:proofErr w:type="spellEnd"/>
+        <w:t>: PC Call Stack</w:t>
+      </w:r>
     </w:p>
     <w:p>
       <w:pPr>
@@ -2900,19 +2517,11 @@
           <w:rFonts w:cs="Arial"/>
         </w:rPr>
       </w:pPr>
-      <w:proofErr w:type="spellStart"/>
       <w:r>
         <w:rPr>
           <w:rFonts w:cs="Arial"/>
         </w:rPr>
-        <w:t>Clock</w:t>
-      </w:r>
-      <w:proofErr w:type="spellEnd"/>
-      <w:r>
-        <w:rPr>
-          <w:rFonts w:cs="Arial"/>
-        </w:rPr>
-        <w:t xml:space="preserve"> Speed</w:t>
+        <w:t>Clock Speed</w:t>
       </w:r>
     </w:p>
     <w:p>
@@ -3029,21 +2638,7 @@
         <w:rPr>
           <w:rFonts w:ascii="Arial" w:hAnsi="Arial" w:cs="Arial"/>
         </w:rPr>
-        <w:t xml:space="preserve">: </w:t>
-      </w:r>
-      <w:proofErr w:type="spellStart"/>
-      <w:r>
-        <w:rPr>
-          <w:rFonts w:ascii="Arial" w:hAnsi="Arial" w:cs="Arial"/>
-        </w:rPr>
-        <w:t>Clock</w:t>
-      </w:r>
-      <w:proofErr w:type="spellEnd"/>
-      <w:r>
-        <w:rPr>
-          <w:rFonts w:ascii="Arial" w:hAnsi="Arial" w:cs="Arial"/>
-        </w:rPr>
-        <w:t xml:space="preserve"> Speed</w:t>
+        <w:t>: Clock Speed</w:t>
       </w:r>
     </w:p>
     <w:p>
@@ -3113,8 +2708,20 @@
     </w:p>
     <w:p>
       <w:pPr>
-        <w:spacing w:line="360" w:lineRule="auto"/>
-        <w:jc w:val="both"/>
+        <w:widowControl w:val="0"/>
+        <w:numPr>
+          <w:ilvl w:val="0"/>
+          <w:numId w:val="12"/>
+        </w:numPr>
+        <w:tabs>
+          <w:tab w:val="left" w:pos="220"/>
+          <w:tab w:val="left" w:pos="720"/>
+        </w:tabs>
+        <w:autoSpaceDE w:val="0"/>
+        <w:autoSpaceDN w:val="0"/>
+        <w:adjustRightInd w:val="0"/>
+        <w:spacing w:after="240"/>
+        <w:ind w:hanging="720"/>
         <w:rPr>
           <w:rFonts w:ascii="Arial" w:hAnsi="Arial" w:cs="Arial"/>
         </w:rPr>
@@ -3125,6 +2732,59 @@
         </w:rPr>
         <w:t>.......................</w:t>
       </w:r>
+      <w:r>
+        <w:rPr>
+          <w:rFonts w:ascii="Arial" w:hAnsi="Arial" w:cs="Arial"/>
+        </w:rPr>
+        <w:t xml:space="preserve"> </w:t>
+      </w:r>
+      <w:r>
+        <w:rPr>
+          <w:rFonts w:ascii="Arial" w:hAnsi="Arial" w:cs="Arial"/>
+        </w:rPr>
+        <w:tab/>
+      </w:r>
+      <w:r>
+        <w:rPr>
+          <w:rFonts w:ascii="Arial" w:hAnsi="Arial" w:cs="Arial"/>
+        </w:rPr>
+        <w:tab/>
+      </w:r>
+      <w:r>
+        <w:rPr>
+          <w:rFonts w:ascii="Arial" w:hAnsi="Arial" w:cs="Arial"/>
+          <w:color w:val="FF0000"/>
+        </w:rPr>
+        <w:t xml:space="preserve">Darstellung von Programmstruktur und Ablauffunktionen des Simulators </w:t>
+      </w:r>
+      <w:r>
+        <w:rPr>
+          <w:rFonts w:ascii="Arial" w:hAnsi="Arial" w:cs="Arial"/>
+          <w:color w:val="FF0000"/>
+        </w:rPr>
+        <w:t xml:space="preserve">mit eventuell einem </w:t>
+      </w:r>
+      <w:r>
+        <w:rPr>
+          <w:rFonts w:ascii="Arial" w:hAnsi="Arial" w:cs="Arial"/>
+        </w:rPr>
+        <w:t xml:space="preserve"> </w:t>
+      </w:r>
+      <w:bookmarkStart w:id="0" w:name="_GoBack"/>
+      <w:bookmarkEnd w:id="0"/>
+      <w:r>
+        <w:rPr>
+          <w:rFonts w:ascii="Arial" w:hAnsi="Arial" w:cs="Arial"/>
+          <w:color w:val="FF0000"/>
+        </w:rPr>
+        <w:t>Ablaufdiagramme</w:t>
+      </w:r>
+      <w:r>
+        <w:rPr>
+          <w:rFonts w:ascii="Arial" w:hAnsi="Arial" w:cs="Arial"/>
+        </w:rPr>
+        <w:t xml:space="preserve"> </w:t>
+      </w:r>
     </w:p>
     <w:p>
       <w:pPr>
@@ -3154,21 +2814,7 @@
         <w:rPr>
           <w:rFonts w:ascii="Arial" w:hAnsi="Arial" w:cs="Arial"/>
         </w:rPr>
-        <w:t xml:space="preserve">Für den </w:t>
-      </w:r>
-      <w:proofErr w:type="spellStart"/>
-      <w:r>
-        <w:rPr>
-          <w:rFonts w:ascii="Arial" w:hAnsi="Arial" w:cs="Arial"/>
-        </w:rPr>
-        <w:t>Microcontroller</w:t>
-      </w:r>
-      <w:proofErr w:type="spellEnd"/>
-      <w:r>
-        <w:rPr>
-          <w:rFonts w:ascii="Arial" w:hAnsi="Arial" w:cs="Arial"/>
-        </w:rPr>
-        <w:t xml:space="preserve"> PIC16F84 gibt es drei Arten von Befehlen die sich im </w:t>
+        <w:t xml:space="preserve">Für den Microcontroller PIC16F84 gibt es drei Arten von Befehlen die sich im </w:t>
       </w:r>
       <w:r>
         <w:rPr>
@@ -3176,39 +2822,17 @@
         </w:rPr>
         <w:t xml:space="preserve">14-Bit langen </w:t>
       </w:r>
-      <w:proofErr w:type="spellStart"/>
-      <w:r>
-        <w:rPr>
-          <w:rFonts w:ascii="Arial" w:hAnsi="Arial" w:cs="Arial"/>
-        </w:rPr>
-        <w:t>Opcode</w:t>
-      </w:r>
-      <w:proofErr w:type="spellEnd"/>
-      <w:r>
-        <w:rPr>
-          <w:rFonts w:ascii="Arial" w:hAnsi="Arial" w:cs="Arial"/>
-        </w:rPr>
-        <w:t xml:space="preserve"> voneinander unterscheiden.</w:t>
-      </w:r>
-      <w:r>
-        <w:rPr>
-          <w:rFonts w:ascii="Arial" w:hAnsi="Arial" w:cs="Arial"/>
-        </w:rPr>
-        <w:t xml:space="preserve"> Alle Befehlsfunktionen werden in der Klasse </w:t>
-      </w:r>
-      <w:proofErr w:type="spellStart"/>
-      <w:r>
-        <w:rPr>
-          <w:rFonts w:ascii="Arial" w:hAnsi="Arial" w:cs="Arial"/>
-        </w:rPr>
-        <w:t>PSInstruction</w:t>
-      </w:r>
-      <w:proofErr w:type="spellEnd"/>
-      <w:r>
-        <w:rPr>
-          <w:rFonts w:ascii="Arial" w:hAnsi="Arial" w:cs="Arial"/>
-        </w:rPr>
-        <w:t xml:space="preserve"> implementiert. In der Klasse werden zuerst die einzelnen Bitfelder der Instruktion gelesen.</w:t>
+      <w:r>
+        <w:rPr>
+          <w:rFonts w:ascii="Arial" w:hAnsi="Arial" w:cs="Arial"/>
+        </w:rPr>
+        <w:t>Opcode voneinander unterscheiden.</w:t>
+      </w:r>
+      <w:r>
+        <w:rPr>
+          <w:rFonts w:ascii="Arial" w:hAnsi="Arial" w:cs="Arial"/>
+        </w:rPr>
+        <w:t xml:space="preserve"> Alle Befehlsfunktionen werden in der Klasse PSInstruction implementiert. In der Klasse werden zuerst die einzelnen Bitfelder der Instruktion gelesen.</w:t>
       </w:r>
       <w:r>
         <w:rPr>
@@ -3220,21 +2844,7 @@
         <w:rPr>
           <w:rFonts w:ascii="Arial" w:hAnsi="Arial" w:cs="Arial"/>
         </w:rPr>
-        <w:t xml:space="preserve"> Instruktion mit dem </w:t>
-      </w:r>
-      <w:proofErr w:type="spellStart"/>
-      <w:r>
-        <w:rPr>
-          <w:rFonts w:ascii="Arial" w:hAnsi="Arial" w:cs="Arial"/>
-        </w:rPr>
-        <w:t>Opcode</w:t>
-      </w:r>
-      <w:proofErr w:type="spellEnd"/>
-      <w:r>
-        <w:rPr>
-          <w:rFonts w:ascii="Arial" w:hAnsi="Arial" w:cs="Arial"/>
-        </w:rPr>
-        <w:t xml:space="preserve"> des</w:t>
+        <w:t xml:space="preserve"> Instruktion mit dem Opcode des</w:t>
       </w:r>
       <w:r>
         <w:rPr>
@@ -3252,21 +2862,19 @@
         <w:rPr>
           <w:rFonts w:ascii="Arial" w:hAnsi="Arial" w:cs="Arial"/>
         </w:rPr>
-        <w:t xml:space="preserve"> verglichen und bei Übereinstimmung den </w:t>
-      </w:r>
-      <w:proofErr w:type="spellStart"/>
-      <w:r>
-        <w:rPr>
-          <w:rFonts w:ascii="Arial" w:hAnsi="Arial" w:cs="Arial"/>
-        </w:rPr>
-        <w:t>dazugehötigen</w:t>
-      </w:r>
-      <w:proofErr w:type="spellEnd"/>
-      <w:r>
-        <w:rPr>
-          <w:rFonts w:ascii="Arial" w:hAnsi="Arial" w:cs="Arial"/>
-        </w:rPr>
-        <w:t xml:space="preserve"> Namen de</w:t>
+        <w:t xml:space="preserve"> verglichen und b</w:t>
+      </w:r>
+      <w:r>
+        <w:rPr>
+          <w:rFonts w:ascii="Arial" w:hAnsi="Arial" w:cs="Arial"/>
+        </w:rPr>
+        <w:t>ei Übereinstimmung den dazugehör</w:t>
+      </w:r>
+      <w:r>
+        <w:rPr>
+          <w:rFonts w:ascii="Arial" w:hAnsi="Arial" w:cs="Arial"/>
+        </w:rPr>
+        <w:t>igen Namen de</w:t>
       </w:r>
       <w:r>
         <w:rPr>
@@ -3391,58 +2999,30 @@
         <w:rPr>
           <w:rFonts w:ascii="Arial" w:hAnsi="Arial" w:cs="Arial"/>
         </w:rPr>
-        <w:t xml:space="preserve">: </w:t>
-      </w:r>
-      <w:proofErr w:type="spellStart"/>
-      <w:r>
-        <w:rPr>
-          <w:rFonts w:ascii="Arial" w:hAnsi="Arial" w:cs="Arial"/>
-        </w:rPr>
-        <w:t>Opcode</w:t>
-      </w:r>
-      <w:proofErr w:type="spellEnd"/>
-      <w:r>
-        <w:rPr>
-          <w:rFonts w:ascii="Arial" w:hAnsi="Arial" w:cs="Arial"/>
-        </w:rPr>
-        <w:t xml:space="preserve"> mit Instruktion vergleichen</w:t>
-      </w:r>
-    </w:p>
-    <w:p>
-      <w:pPr>
-        <w:spacing w:line="360" w:lineRule="auto"/>
-        <w:rPr>
-          <w:rFonts w:ascii="Arial" w:hAnsi="Arial" w:cs="Arial"/>
-        </w:rPr>
-      </w:pPr>
-    </w:p>
-    <w:p>
-      <w:pPr>
-        <w:spacing w:line="360" w:lineRule="auto"/>
-        <w:jc w:val="both"/>
-        <w:rPr>
-          <w:rFonts w:ascii="Arial" w:hAnsi="Arial" w:cs="Arial"/>
-        </w:rPr>
-      </w:pPr>
-      <w:r>
-        <w:rPr>
-          <w:rFonts w:ascii="Arial" w:hAnsi="Arial" w:cs="Arial"/>
-        </w:rPr>
-        <w:t xml:space="preserve">Die zugewiesenen Namen werden dann benutzt, um die </w:t>
-      </w:r>
-      <w:proofErr w:type="spellStart"/>
-      <w:r>
-        <w:rPr>
-          <w:rFonts w:ascii="Arial" w:hAnsi="Arial" w:cs="Arial"/>
-        </w:rPr>
-        <w:t>eigenlichen</w:t>
-      </w:r>
-      <w:proofErr w:type="spellEnd"/>
-      <w:r>
-        <w:rPr>
-          <w:rFonts w:ascii="Arial" w:hAnsi="Arial" w:cs="Arial"/>
-        </w:rPr>
-        <w:t xml:space="preserve"> Funktionen zu implementieren die das Verhalten der einzelnen Befehle simulieren:</w:t>
+        <w:t>: Opcode mit Instruktion vergleichen</w:t>
+      </w:r>
+    </w:p>
+    <w:p>
+      <w:pPr>
+        <w:spacing w:line="360" w:lineRule="auto"/>
+        <w:rPr>
+          <w:rFonts w:ascii="Arial" w:hAnsi="Arial" w:cs="Arial"/>
+        </w:rPr>
+      </w:pPr>
+    </w:p>
+    <w:p>
+      <w:pPr>
+        <w:spacing w:line="360" w:lineRule="auto"/>
+        <w:jc w:val="both"/>
+        <w:rPr>
+          <w:rFonts w:ascii="Arial" w:hAnsi="Arial" w:cs="Arial"/>
+        </w:rPr>
+      </w:pPr>
+      <w:r>
+        <w:rPr>
+          <w:rFonts w:ascii="Arial" w:hAnsi="Arial" w:cs="Arial"/>
+        </w:rPr>
+        <w:t>Die zugewiesenen Namen werden dann benutzt, um die eigenlichen Funktionen zu implementieren die das Verhalten der einzelnen Befehle simulieren:</w:t>
       </w:r>
     </w:p>
     <w:p>
@@ -3597,41 +3177,13 @@
         <w:rPr>
           <w:rFonts w:ascii="Arial" w:hAnsi="Arial" w:cs="Arial"/>
         </w:rPr>
-        <w:t xml:space="preserve">wird als Beispiel der Wert des </w:t>
-      </w:r>
-      <w:proofErr w:type="spellStart"/>
-      <w:r>
-        <w:rPr>
-          <w:rFonts w:ascii="Arial" w:hAnsi="Arial" w:cs="Arial"/>
-        </w:rPr>
-        <w:t>Watchd</w:t>
-      </w:r>
-      <w:r>
-        <w:rPr>
-          <w:rFonts w:ascii="Arial" w:hAnsi="Arial" w:cs="Arial"/>
-        </w:rPr>
-        <w:t>og</w:t>
-      </w:r>
-      <w:proofErr w:type="spellEnd"/>
-      <w:r>
-        <w:rPr>
-          <w:rFonts w:ascii="Arial" w:hAnsi="Arial" w:cs="Arial"/>
-        </w:rPr>
-        <w:t xml:space="preserve"> </w:t>
-      </w:r>
-      <w:proofErr w:type="spellStart"/>
-      <w:r>
-        <w:rPr>
-          <w:rFonts w:ascii="Arial" w:hAnsi="Arial" w:cs="Arial"/>
-        </w:rPr>
-        <w:t>Timers</w:t>
-      </w:r>
-      <w:proofErr w:type="spellEnd"/>
-      <w:r>
-        <w:rPr>
-          <w:rFonts w:ascii="Arial" w:hAnsi="Arial" w:cs="Arial"/>
-        </w:rPr>
-        <w:t xml:space="preserve"> auf</w:t>
+        <w:t>wird als Beispiel der Wert des Watchd</w:t>
+      </w:r>
+      <w:r>
+        <w:rPr>
+          <w:rFonts w:ascii="Arial" w:hAnsi="Arial" w:cs="Arial"/>
+        </w:rPr>
+        <w:t>og Timers auf</w:t>
       </w:r>
       <w:r>
         <w:rPr>
@@ -3720,33 +3272,11 @@
         </w:rPr>
         <w:t xml:space="preserve">DECFSZ: </w:t>
       </w:r>
-      <w:proofErr w:type="spellStart"/>
-      <w:r>
-        <w:rPr>
-          <w:rFonts w:ascii="Arial" w:hAnsi="Arial" w:cs="Arial"/>
-        </w:rPr>
-        <w:t>Decrement</w:t>
-      </w:r>
-      <w:proofErr w:type="spellEnd"/>
-      <w:r>
-        <w:rPr>
-          <w:rFonts w:ascii="Arial" w:hAnsi="Arial" w:cs="Arial"/>
-        </w:rPr>
-        <w:t xml:space="preserve"> f, Skip </w:t>
-      </w:r>
-      <w:proofErr w:type="spellStart"/>
-      <w:r>
-        <w:rPr>
-          <w:rFonts w:ascii="Arial" w:hAnsi="Arial" w:cs="Arial"/>
-        </w:rPr>
-        <w:t>if</w:t>
-      </w:r>
-      <w:proofErr w:type="spellEnd"/>
-      <w:r>
-        <w:rPr>
-          <w:rFonts w:ascii="Arial" w:hAnsi="Arial" w:cs="Arial"/>
-        </w:rPr>
-        <w:t xml:space="preserve"> 0.</w:t>
+      <w:r>
+        <w:rPr>
+          <w:rFonts w:ascii="Arial" w:hAnsi="Arial" w:cs="Arial"/>
+        </w:rPr>
+        <w:t>Decrement f, Skip if 0.</w:t>
       </w:r>
     </w:p>
     <w:p>
@@ -3784,47 +3314,19 @@
         <w:rPr>
           <w:rFonts w:ascii="Arial" w:hAnsi="Arial" w:cs="Arial"/>
         </w:rPr>
-        <w:t xml:space="preserve">Genauso wird auch die Funktion im Code implementiert. Der Wert aus der Speicherzelle  f wird mit dem Dekrement Operator um 1 verringert. Danach wird in einer </w:t>
-      </w:r>
-      <w:proofErr w:type="spellStart"/>
-      <w:r>
-        <w:rPr>
-          <w:rFonts w:ascii="Arial" w:hAnsi="Arial" w:cs="Arial"/>
-        </w:rPr>
-        <w:t>if</w:t>
-      </w:r>
-      <w:proofErr w:type="spellEnd"/>
-      <w:r>
-        <w:rPr>
-          <w:rFonts w:ascii="Arial" w:hAnsi="Arial" w:cs="Arial"/>
-        </w:rPr>
-        <w:t xml:space="preserve">-Anweisung geprüft, ob das Ergebnis 0 oder ungleich 0 ist. Bei 0 wird der Programmzähler um 1 erhöht und somit die nächste Zeile im Assembler-Code übersprungen </w:t>
-      </w:r>
-      <w:r>
-        <w:rPr>
-          <w:rFonts w:ascii="Arial" w:hAnsi="Arial" w:cs="Arial"/>
-        </w:rPr>
-        <w:t>(=&gt; NOP</w:t>
-      </w:r>
-      <w:proofErr w:type="gramStart"/>
-      <w:r>
-        <w:rPr>
-          <w:rFonts w:ascii="Arial" w:hAnsi="Arial" w:cs="Arial"/>
-        </w:rPr>
-        <w:t xml:space="preserve">) </w:t>
-      </w:r>
-      <w:r>
-        <w:rPr>
-          <w:rFonts w:ascii="Arial" w:hAnsi="Arial" w:cs="Arial"/>
-        </w:rPr>
-        <w:t>ansonsten</w:t>
-      </w:r>
-      <w:proofErr w:type="gramEnd"/>
-      <w:r>
-        <w:rPr>
-          <w:rFonts w:ascii="Arial" w:hAnsi="Arial" w:cs="Arial"/>
-        </w:rPr>
-        <w:t xml:space="preserve"> </w:t>
+        <w:t xml:space="preserve">Genauso wird auch die Funktion im Code implementiert. Der Wert aus der Speicherzelle  f wird mit dem Dekrement Operator um 1 verringert. Danach wird in einer if-Anweisung geprüft, ob das Ergebnis 0 oder ungleich 0 ist. Bei 0 wird der Programmzähler um 1 erhöht und somit die nächste Zeile im Assembler-Code übersprungen </w:t>
+      </w:r>
+      <w:r>
+        <w:rPr>
+          <w:rFonts w:ascii="Arial" w:hAnsi="Arial" w:cs="Arial"/>
+        </w:rPr>
+        <w:t xml:space="preserve">(=&gt; NOP) </w:t>
+      </w:r>
+      <w:r>
+        <w:rPr>
+          <w:rFonts w:ascii="Arial" w:hAnsi="Arial" w:cs="Arial"/>
+        </w:rPr>
+        <w:t xml:space="preserve">ansonsten </w:t>
       </w:r>
       <w:r>
         <w:rPr>
@@ -3997,21 +3499,7 @@
         <w:rPr>
           <w:rFonts w:ascii="Arial" w:hAnsi="Arial" w:cs="Arial"/>
         </w:rPr>
-        <w:t xml:space="preserve">Bit Test File, Skip </w:t>
-      </w:r>
-      <w:proofErr w:type="spellStart"/>
-      <w:r>
-        <w:rPr>
-          <w:rFonts w:ascii="Arial" w:hAnsi="Arial" w:cs="Arial"/>
-        </w:rPr>
-        <w:t>if</w:t>
-      </w:r>
-      <w:proofErr w:type="spellEnd"/>
-      <w:r>
-        <w:rPr>
-          <w:rFonts w:ascii="Arial" w:hAnsi="Arial" w:cs="Arial"/>
-        </w:rPr>
-        <w:t xml:space="preserve"> Clear</w:t>
+        <w:t>Bit Test File, Skip if Clear</w:t>
       </w:r>
     </w:p>
     <w:p>
@@ -4030,21 +3518,7 @@
         <w:rPr>
           <w:rFonts w:ascii="Arial" w:hAnsi="Arial" w:cs="Arial"/>
         </w:rPr>
-        <w:t>Der Befehl BTFSC prüft, ob ein Bit b, im File-Register f gesetzt ist. Wenn ja wird der direkt folgende Befehl ausgeführt. Ist abgefragtes Bit im File-Register jedoch nicht gesetzt</w:t>
-      </w:r>
-      <w:proofErr w:type="gramStart"/>
-      <w:r>
-        <w:rPr>
-          <w:rFonts w:ascii="Arial" w:hAnsi="Arial" w:cs="Arial"/>
-        </w:rPr>
-        <w:t>, wird</w:t>
-      </w:r>
-      <w:proofErr w:type="gramEnd"/>
-      <w:r>
-        <w:rPr>
-          <w:rFonts w:ascii="Arial" w:hAnsi="Arial" w:cs="Arial"/>
-        </w:rPr>
-        <w:t xml:space="preserve"> er übersprungen.</w:t>
+        <w:t>Der Befehl BTFSC prüft, ob ein Bit b, im File-Register f gesetzt ist. Wenn ja wird der direkt folgende Befehl ausgeführt. Ist abgefragtes Bit im File-Register jedoch nicht gesetzt, wird er übersprungen.</w:t>
       </w:r>
     </w:p>
     <w:p>
@@ -4063,21 +3537,7 @@
         <w:rPr>
           <w:rFonts w:ascii="Arial" w:hAnsi="Arial" w:cs="Arial"/>
         </w:rPr>
-        <w:t>Im Source-Code wird der Programmzähler erhöht</w:t>
-      </w:r>
-      <w:proofErr w:type="gramStart"/>
-      <w:r>
-        <w:rPr>
-          <w:rFonts w:ascii="Arial" w:hAnsi="Arial" w:cs="Arial"/>
-        </w:rPr>
-        <w:t>, wenn</w:t>
-      </w:r>
-      <w:proofErr w:type="gramEnd"/>
-      <w:r>
-        <w:rPr>
-          <w:rFonts w:ascii="Arial" w:hAnsi="Arial" w:cs="Arial"/>
-        </w:rPr>
-        <w:t xml:space="preserve"> das Bit nicht gesetzt ist. Dadurch wird die nächste Zeile</w:t>
+        <w:t>Im Source-Code wird der Programmzähler erhöht, wenn das Bit nicht gesetzt ist. Dadurch wird die nächste Zeile</w:t>
       </w:r>
       <w:r>
         <w:rPr>
@@ -4244,19 +3704,11 @@
           <w:rFonts w:cs="Arial"/>
         </w:rPr>
       </w:pPr>
-      <w:proofErr w:type="spellStart"/>
       <w:r>
         <w:rPr>
           <w:rFonts w:cs="Arial"/>
         </w:rPr>
-        <w:t>Literal</w:t>
-      </w:r>
-      <w:proofErr w:type="spellEnd"/>
-      <w:r>
-        <w:rPr>
-          <w:rFonts w:cs="Arial"/>
-        </w:rPr>
-        <w:t>-Orientierte-Befehle</w:t>
+        <w:t>Literal-Orientierte-Befehle</w:t>
       </w:r>
     </w:p>
     <w:p>
@@ -4277,47 +3729,11 @@
         </w:rPr>
         <w:t xml:space="preserve">XORLW: </w:t>
       </w:r>
-      <w:proofErr w:type="spellStart"/>
-      <w:r>
-        <w:rPr>
-          <w:rFonts w:ascii="Arial" w:hAnsi="Arial" w:cs="Arial"/>
-        </w:rPr>
-        <w:t>Exclusive</w:t>
-      </w:r>
-      <w:proofErr w:type="spellEnd"/>
-      <w:r>
-        <w:rPr>
-          <w:rFonts w:ascii="Arial" w:hAnsi="Arial" w:cs="Arial"/>
-        </w:rPr>
-        <w:t xml:space="preserve"> OR </w:t>
-      </w:r>
-      <w:proofErr w:type="spellStart"/>
-      <w:r>
-        <w:rPr>
-          <w:rFonts w:ascii="Arial" w:hAnsi="Arial" w:cs="Arial"/>
-        </w:rPr>
-        <w:t>literal</w:t>
-      </w:r>
-      <w:proofErr w:type="spellEnd"/>
-      <w:r>
-        <w:rPr>
-          <w:rFonts w:ascii="Arial" w:hAnsi="Arial" w:cs="Arial"/>
-        </w:rPr>
-        <w:t xml:space="preserve"> </w:t>
-      </w:r>
-      <w:proofErr w:type="spellStart"/>
-      <w:r>
-        <w:rPr>
-          <w:rFonts w:ascii="Arial" w:hAnsi="Arial" w:cs="Arial"/>
-        </w:rPr>
-        <w:t>with</w:t>
-      </w:r>
-      <w:proofErr w:type="spellEnd"/>
-      <w:r>
-        <w:rPr>
-          <w:rFonts w:ascii="Arial" w:hAnsi="Arial" w:cs="Arial"/>
-        </w:rPr>
-        <w:t xml:space="preserve"> W</w:t>
+      <w:r>
+        <w:rPr>
+          <w:rFonts w:ascii="Arial" w:hAnsi="Arial" w:cs="Arial"/>
+        </w:rPr>
+        <w:t>Exclusive OR literal with W</w:t>
       </w:r>
     </w:p>
     <w:p>
@@ -4335,35 +3751,7 @@
         <w:rPr>
           <w:rFonts w:ascii="Arial" w:hAnsi="Arial" w:cs="Arial"/>
         </w:rPr>
-        <w:t xml:space="preserve">XORLW </w:t>
-      </w:r>
-      <w:proofErr w:type="spellStart"/>
-      <w:r>
-        <w:rPr>
-          <w:rFonts w:ascii="Arial" w:hAnsi="Arial" w:cs="Arial"/>
-        </w:rPr>
-        <w:t>verknüft</w:t>
-      </w:r>
-      <w:proofErr w:type="spellEnd"/>
-      <w:r>
-        <w:rPr>
-          <w:rFonts w:ascii="Arial" w:hAnsi="Arial" w:cs="Arial"/>
-        </w:rPr>
-        <w:t xml:space="preserve"> W und eine Zahl mit der </w:t>
-      </w:r>
-      <w:proofErr w:type="spellStart"/>
-      <w:r>
-        <w:rPr>
-          <w:rFonts w:ascii="Arial" w:hAnsi="Arial" w:cs="Arial"/>
-        </w:rPr>
-        <w:t>Exclusiv</w:t>
-      </w:r>
-      <w:proofErr w:type="spellEnd"/>
-      <w:r>
-        <w:rPr>
-          <w:rFonts w:ascii="Arial" w:hAnsi="Arial" w:cs="Arial"/>
-        </w:rPr>
-        <w:t>-ODER-Funktion.</w:t>
+        <w:t>XORLW verknüft W und eine Zahl mit der Exclusiv-ODER-Funktion.</w:t>
       </w:r>
       <w:r>
         <w:rPr>
@@ -4375,21 +3763,7 @@
         <w:rPr>
           <w:rFonts w:ascii="Arial" w:hAnsi="Arial" w:cs="Arial"/>
         </w:rPr>
-        <w:t xml:space="preserve">dem </w:t>
-      </w:r>
-      <w:proofErr w:type="spellStart"/>
-      <w:r>
-        <w:rPr>
-          <w:rFonts w:ascii="Arial" w:hAnsi="Arial" w:cs="Arial"/>
-        </w:rPr>
-        <w:t>Caret</w:t>
-      </w:r>
-      <w:proofErr w:type="spellEnd"/>
-      <w:r>
-        <w:rPr>
-          <w:rFonts w:ascii="Arial" w:hAnsi="Arial" w:cs="Arial"/>
-        </w:rPr>
-        <w:t>-Zeichen &lt;^&gt; ermöglicht.</w:t>
+        <w:t>dem Caret-Zeichen &lt;^&gt; ermöglicht.</w:t>
       </w:r>
     </w:p>
     <w:p>
@@ -4560,21 +3934,7 @@
         <w:rPr>
           <w:rFonts w:ascii="Arial" w:hAnsi="Arial" w:cs="Arial"/>
         </w:rPr>
-        <w:t>Die in diesem Projekt zur Umsetzung benötigten Kenntnisse erstreckten sich über ein weitläufiges Feld an Informationen</w:t>
-      </w:r>
-      <w:proofErr w:type="gramStart"/>
-      <w:r>
-        <w:rPr>
-          <w:rFonts w:ascii="Arial" w:hAnsi="Arial" w:cs="Arial"/>
-        </w:rPr>
-        <w:t>, die</w:t>
-      </w:r>
-      <w:proofErr w:type="gramEnd"/>
-      <w:r>
-        <w:rPr>
-          <w:rFonts w:ascii="Arial" w:hAnsi="Arial" w:cs="Arial"/>
-        </w:rPr>
-        <w:t xml:space="preserve"> wir bereits in fr</w:t>
+        <w:t>Die in diesem Projekt zur Umsetzung benötigten Kenntnisse erstreckten sich über ein weitläufiges Feld an Informationen, die wir bereits in fr</w:t>
       </w:r>
       <w:r>
         <w:rPr>
@@ -4624,8 +3984,6 @@
           <w:rFonts w:ascii="Arial" w:hAnsi="Arial" w:cs="Arial"/>
         </w:rPr>
       </w:pPr>
-      <w:bookmarkStart w:id="0" w:name="_GoBack"/>
-      <w:bookmarkEnd w:id="0"/>
     </w:p>
     <w:p>
       <w:pPr>
@@ -4924,7 +4282,7 @@
               <w:noProof/>
               <w:color w:val="595959" w:themeColor="text1" w:themeTint="A6"/>
             </w:rPr>
-            <w:t>18</w:t>
+            <w:t>14</w:t>
           </w:r>
           <w:r>
             <w:rPr>
@@ -5114,6 +4472,60 @@
 <file path=word/numbering.xml><?xml version="1.0" encoding="utf-8"?>
 <w:numbering xmlns:wpc="http://schemas.microsoft.com/office/word/2010/wordprocessingCanvas" xmlns:mo="http://schemas.microsoft.com/office/mac/office/2008/main" xmlns:mc="http://schemas.openxmlformats.org/markup-compatibility/2006" xmlns:mv="urn:schemas-microsoft-com:mac:vml" xmlns:o="urn:schemas-microsoft-com:office:office" xmlns:r="http://schemas.openxmlformats.org/officeDocument/2006/relationships" xmlns:m="http://schemas.openxmlformats.org/officeDocument/2006/math" xmlns:v="urn:schemas-microsoft-com:vml" xmlns:wp14="http://schemas.microsoft.com/office/word/2010/wordprocessingDrawing" xmlns:wp="http://schemas.openxmlformats.org/drawingml/2006/wordprocessingDrawing" xmlns:w10="urn:schemas-microsoft-com:office:word" xmlns:w="http://schemas.openxmlformats.org/wordprocessingml/2006/main" xmlns:w14="http://schemas.microsoft.com/office/word/2010/wordml" xmlns:wpg="http://schemas.microsoft.com/office/word/2010/wordprocessingGroup" xmlns:wpi="http://schemas.microsoft.com/office/word/2010/wordprocessingInk" xmlns:wne="http://schemas.microsoft.com/office/word/2006/wordml" xmlns:wps="http://schemas.microsoft.com/office/word/2010/wordprocessingShape" mc:Ignorable="w14 wp14">
   <w:abstractNum w:abstractNumId="0">
+    <w:nsid w:val="00000001"/>
+    <w:multiLevelType w:val="hybridMultilevel"/>
+    <w:tmpl w:val="00000001"/>
+    <w:lvl w:ilvl="0" w:tplc="00000001">
+      <w:start w:val="1"/>
+      <w:numFmt w:val="bullet"/>
+      <w:lvlText w:val=""/>
+      <w:lvlJc w:val="left"/>
+      <w:pPr>
+        <w:ind w:left="720" w:hanging="360"/>
+      </w:pPr>
+    </w:lvl>
+    <w:lvl w:ilvl="1" w:tplc="FFFFFFFF">
+      <w:numFmt w:val="decimal"/>
+      <w:lvlText w:val=""/>
+      <w:lvlJc w:val="left"/>
+    </w:lvl>
+    <w:lvl w:ilvl="2" w:tplc="FFFFFFFF">
+      <w:numFmt w:val="decimal"/>
+      <w:lvlText w:val=""/>
+      <w:lvlJc w:val="left"/>
+    </w:lvl>
+    <w:lvl w:ilvl="3" w:tplc="FFFFFFFF">
+      <w:numFmt w:val="decimal"/>
+      <w:lvlText w:val=""/>
+      <w:lvlJc w:val="left"/>
+    </w:lvl>
+    <w:lvl w:ilvl="4" w:tplc="FFFFFFFF">
+      <w:numFmt w:val="decimal"/>
+      <w:lvlText w:val=""/>
+      <w:lvlJc w:val="left"/>
+    </w:lvl>
+    <w:lvl w:ilvl="5" w:tplc="FFFFFFFF">
+      <w:numFmt w:val="decimal"/>
+      <w:lvlText w:val=""/>
+      <w:lvlJc w:val="left"/>
+    </w:lvl>
+    <w:lvl w:ilvl="6" w:tplc="FFFFFFFF">
+      <w:numFmt w:val="decimal"/>
+      <w:lvlText w:val=""/>
+      <w:lvlJc w:val="left"/>
+    </w:lvl>
+    <w:lvl w:ilvl="7" w:tplc="FFFFFFFF">
+      <w:numFmt w:val="decimal"/>
+      <w:lvlText w:val=""/>
+      <w:lvlJc w:val="left"/>
+    </w:lvl>
+    <w:lvl w:ilvl="8" w:tplc="FFFFFFFF">
+      <w:numFmt w:val="decimal"/>
+      <w:lvlText w:val=""/>
+      <w:lvlJc w:val="left"/>
+    </w:lvl>
+  </w:abstractNum>
+  <w:abstractNum w:abstractNumId="1">
     <w:nsid w:val="078B7F37"/>
     <w:multiLevelType w:val="multilevel"/>
     <w:tmpl w:val="BBC28718"/>
@@ -5202,7 +4614,7 @@
       </w:pPr>
     </w:lvl>
   </w:abstractNum>
-  <w:abstractNum w:abstractNumId="1">
+  <w:abstractNum w:abstractNumId="2">
     <w:nsid w:val="0B753FD2"/>
     <w:multiLevelType w:val="hybridMultilevel"/>
     <w:tmpl w:val="1B6E967C"/>
@@ -5315,7 +4727,7 @@
       </w:rPr>
     </w:lvl>
   </w:abstractNum>
-  <w:abstractNum w:abstractNumId="2">
+  <w:abstractNum w:abstractNumId="3">
     <w:nsid w:val="0E1D1D9E"/>
     <w:multiLevelType w:val="multilevel"/>
     <w:tmpl w:val="0407001D"/>
@@ -5401,7 +4813,7 @@
       </w:pPr>
     </w:lvl>
   </w:abstractNum>
-  <w:abstractNum w:abstractNumId="3">
+  <w:abstractNum w:abstractNumId="4">
     <w:nsid w:val="14CC0736"/>
     <w:multiLevelType w:val="multilevel"/>
     <w:tmpl w:val="C570E61E"/>
@@ -5515,7 +4927,7 @@
       </w:rPr>
     </w:lvl>
   </w:abstractNum>
-  <w:abstractNum w:abstractNumId="4">
+  <w:abstractNum w:abstractNumId="5">
     <w:nsid w:val="164625E5"/>
     <w:multiLevelType w:val="multilevel"/>
     <w:tmpl w:val="5E0ED28C"/>
@@ -5613,7 +5025,7 @@
       </w:pPr>
     </w:lvl>
   </w:abstractNum>
-  <w:abstractNum w:abstractNumId="5">
+  <w:abstractNum w:abstractNumId="6">
     <w:nsid w:val="1F5666AF"/>
     <w:multiLevelType w:val="multilevel"/>
     <w:tmpl w:val="E75C46A4"/>
@@ -5699,7 +5111,7 @@
       </w:pPr>
     </w:lvl>
   </w:abstractNum>
-  <w:abstractNum w:abstractNumId="6">
+  <w:abstractNum w:abstractNumId="7">
     <w:nsid w:val="2A0C4D32"/>
     <w:multiLevelType w:val="multilevel"/>
     <w:tmpl w:val="BBC28718"/>
@@ -5788,7 +5200,7 @@
       </w:pPr>
     </w:lvl>
   </w:abstractNum>
-  <w:abstractNum w:abstractNumId="7">
+  <w:abstractNum w:abstractNumId="8">
     <w:nsid w:val="3D8E2337"/>
     <w:multiLevelType w:val="hybridMultilevel"/>
     <w:tmpl w:val="43EC0D3C"/>
@@ -5901,7 +5313,7 @@
       </w:rPr>
     </w:lvl>
   </w:abstractNum>
-  <w:abstractNum w:abstractNumId="8">
+  <w:abstractNum w:abstractNumId="9">
     <w:nsid w:val="47F95CBB"/>
     <w:multiLevelType w:val="multilevel"/>
     <w:tmpl w:val="0407001D"/>
@@ -5987,7 +5399,7 @@
       </w:pPr>
     </w:lvl>
   </w:abstractNum>
-  <w:abstractNum w:abstractNumId="9">
+  <w:abstractNum w:abstractNumId="10">
     <w:nsid w:val="5B4C4832"/>
     <w:multiLevelType w:val="multilevel"/>
     <w:tmpl w:val="BBC28718"/>
@@ -6076,7 +5488,7 @@
       </w:pPr>
     </w:lvl>
   </w:abstractNum>
-  <w:abstractNum w:abstractNumId="10">
+  <w:abstractNum w:abstractNumId="11">
     <w:nsid w:val="60350B51"/>
     <w:multiLevelType w:val="multilevel"/>
     <w:tmpl w:val="BBC28718"/>
@@ -6166,37 +5578,40 @@
     </w:lvl>
   </w:abstractNum>
   <w:num w:numId="1">
+    <w:abstractNumId w:val="2"/>
+  </w:num>
+  <w:num w:numId="2">
+    <w:abstractNumId w:val="8"/>
+  </w:num>
+  <w:num w:numId="3">
+    <w:abstractNumId w:val="5"/>
+  </w:num>
+  <w:num w:numId="4">
+    <w:abstractNumId w:val="6"/>
+  </w:num>
+  <w:num w:numId="5">
+    <w:abstractNumId w:val="4"/>
+  </w:num>
+  <w:num w:numId="6">
     <w:abstractNumId w:val="1"/>
   </w:num>
-  <w:num w:numId="2">
+  <w:num w:numId="7">
     <w:abstractNumId w:val="7"/>
   </w:num>
-  <w:num w:numId="3">
-    <w:abstractNumId w:val="4"/>
+  <w:num w:numId="8">
+    <w:abstractNumId w:val="11"/>
   </w:num>
-  <w:num w:numId="4">
-    <w:abstractNumId w:val="5"/>
+  <w:num w:numId="9">
+    <w:abstractNumId w:val="10"/>
   </w:num>
-  <w:num w:numId="5">
+  <w:num w:numId="10">
     <w:abstractNumId w:val="3"/>
   </w:num>
-  <w:num w:numId="6">
-    <w:abstractNumId w:val="0"/>
-  </w:num>
-  <w:num w:numId="7">
-    <w:abstractNumId w:val="6"/>
-  </w:num>
-  <w:num w:numId="8">
-    <w:abstractNumId w:val="10"/>
-  </w:num>
-  <w:num w:numId="9">
+  <w:num w:numId="11">
     <w:abstractNumId w:val="9"/>
   </w:num>
-  <w:num w:numId="10">
-    <w:abstractNumId w:val="2"/>
-  </w:num>
-  <w:num w:numId="11">
-    <w:abstractNumId w:val="8"/>
+  <w:num w:numId="12">
+    <w:abstractNumId w:val="0"/>
   </w:num>
 </w:numbering>
 </file>
@@ -8794,7 +8209,7 @@
 </file>
 
 <file path=customXml/itemProps1.xml><?xml version="1.0" encoding="utf-8"?>
-<ds:datastoreItem xmlns:ds="http://schemas.openxmlformats.org/officeDocument/2006/customXml" ds:itemID="{C882D2B0-4B78-8843-87C8-58C5479CB847}">
+<ds:datastoreItem xmlns:ds="http://schemas.openxmlformats.org/officeDocument/2006/customXml" ds:itemID="{C641943A-97DC-E14A-854B-0B02A49F3206}">
   <ds:schemaRefs>
     <ds:schemaRef ds:uri="http://schemas.openxmlformats.org/officeDocument/2006/bibliography"/>
   </ds:schemaRefs>

--- a/Dokumentation PIC Sim.docx
+++ b/Dokumentation PIC Sim.docx
@@ -359,10 +359,22 @@
       </w:pPr>
     </w:p>
     <w:p>
-      <w:r>
+      <w:pPr>
+        <w:spacing w:line="360" w:lineRule="auto"/>
+        <w:rPr>
+          <w:rFonts w:ascii="Arial" w:hAnsi="Arial" w:cs="Arial"/>
+        </w:rPr>
+      </w:pPr>
+      <w:r>
+        <w:rPr>
+          <w:rFonts w:ascii="Arial" w:hAnsi="Arial" w:cs="Arial"/>
+        </w:rPr>
         <w:t>Inhaltsverzeichnis</w:t>
       </w:r>
       <w:r>
+        <w:rPr>
+          <w:rFonts w:ascii="Arial" w:hAnsi="Arial" w:cs="Arial"/>
+        </w:rPr>
         <w:br w:type="page"/>
       </w:r>
     </w:p>
@@ -381,10 +393,22 @@
       </w:pPr>
     </w:p>
     <w:p>
-      <w:r>
+      <w:pPr>
+        <w:spacing w:line="360" w:lineRule="auto"/>
+        <w:rPr>
+          <w:rFonts w:ascii="Arial" w:hAnsi="Arial" w:cs="Arial"/>
+        </w:rPr>
+      </w:pPr>
+      <w:r>
+        <w:rPr>
+          <w:rFonts w:ascii="Arial" w:hAnsi="Arial" w:cs="Arial"/>
+        </w:rPr>
         <w:t>Abbildungsverzeichnis</w:t>
       </w:r>
       <w:r>
+        <w:rPr>
+          <w:rFonts w:ascii="Arial" w:hAnsi="Arial" w:cs="Arial"/>
+        </w:rPr>
         <w:br w:type="page"/>
       </w:r>
     </w:p>
@@ -2708,6 +2732,222 @@
     </w:p>
     <w:p>
       <w:pPr>
+        <w:pStyle w:val="berschrift2"/>
+        <w:spacing w:line="360" w:lineRule="auto"/>
+        <w:rPr>
+          <w:rFonts w:cs="Arial"/>
+        </w:rPr>
+      </w:pPr>
+      <w:r>
+        <w:rPr>
+          <w:rFonts w:cs="Arial"/>
+        </w:rPr>
+        <w:t>Klassen</w:t>
+      </w:r>
+    </w:p>
+    <w:p>
+      <w:pPr>
+        <w:spacing w:line="360" w:lineRule="auto"/>
+        <w:rPr>
+          <w:rFonts w:ascii="Arial" w:hAnsi="Arial" w:cs="Arial"/>
+        </w:rPr>
+      </w:pPr>
+      <w:r>
+        <w:rPr>
+          <w:rFonts w:ascii="Arial" w:hAnsi="Arial" w:cs="Arial"/>
+          <w:noProof/>
+        </w:rPr>
+        <w:drawing>
+          <wp:inline distT="0" distB="0" distL="0" distR="0" wp14:anchorId="4266AC15" wp14:editId="77E479D1">
+            <wp:extent cx="2794000" cy="2184400"/>
+            <wp:effectExtent l="0" t="0" r="0" b="0"/>
+            <wp:docPr id="22" name="Bild 22"/>
+            <wp:cNvGraphicFramePr>
+              <a:graphicFrameLocks xmlns:a="http://schemas.openxmlformats.org/drawingml/2006/main" noChangeAspect="1"/>
+            </wp:cNvGraphicFramePr>
+            <a:graphic xmlns:a="http://schemas.openxmlformats.org/drawingml/2006/main">
+              <a:graphicData uri="http://schemas.openxmlformats.org/drawingml/2006/picture">
+                <pic:pic xmlns:pic="http://schemas.openxmlformats.org/drawingml/2006/picture">
+                  <pic:nvPicPr>
+                    <pic:cNvPr id="0" name="PSRegister.png"/>
+                    <pic:cNvPicPr/>
+                  </pic:nvPicPr>
+                  <pic:blipFill>
+                    <a:blip r:embed="rId19">
+                      <a:extLst>
+                        <a:ext uri="{28A0092B-C50C-407E-A947-70E740481C1C}">
+                          <a14:useLocalDpi xmlns:a14="http://schemas.microsoft.com/office/drawing/2010/main" val="0"/>
+                        </a:ext>
+                      </a:extLst>
+                    </a:blip>
+                    <a:stretch>
+                      <a:fillRect/>
+                    </a:stretch>
+                  </pic:blipFill>
+                  <pic:spPr>
+                    <a:xfrm>
+                      <a:off x="0" y="0"/>
+                      <a:ext cx="2794000" cy="2184400"/>
+                    </a:xfrm>
+                    <a:prstGeom prst="rect">
+                      <a:avLst/>
+                    </a:prstGeom>
+                  </pic:spPr>
+                </pic:pic>
+              </a:graphicData>
+            </a:graphic>
+          </wp:inline>
+        </w:drawing>
+      </w:r>
+    </w:p>
+    <w:p>
+      <w:pPr>
+        <w:spacing w:line="360" w:lineRule="auto"/>
+        <w:rPr>
+          <w:rFonts w:ascii="Arial" w:hAnsi="Arial" w:cs="Arial"/>
+        </w:rPr>
+      </w:pPr>
+    </w:p>
+    <w:p>
+      <w:pPr>
+        <w:spacing w:line="360" w:lineRule="auto"/>
+        <w:rPr>
+          <w:rFonts w:ascii="Arial" w:hAnsi="Arial" w:cs="Arial"/>
+        </w:rPr>
+      </w:pPr>
+      <w:r>
+        <w:rPr>
+          <w:rFonts w:ascii="Arial" w:hAnsi="Arial" w:cs="Arial"/>
+        </w:rPr>
+        <w:t>In der Klasse PSRegister wird festgelegt wie ein einzelnes Register aussehen soll.</w:t>
+      </w:r>
+    </w:p>
+    <w:p>
+      <w:pPr>
+        <w:pStyle w:val="Listenabsatz"/>
+        <w:numPr>
+          <w:ilvl w:val="0"/>
+          <w:numId w:val="13"/>
+        </w:numPr>
+        <w:spacing w:line="360" w:lineRule="auto"/>
+        <w:rPr>
+          <w:rFonts w:ascii="Arial" w:hAnsi="Arial" w:cs="Arial"/>
+        </w:rPr>
+      </w:pPr>
+      <w:r>
+        <w:rPr>
+          <w:rFonts w:ascii="Arial" w:hAnsi="Arial" w:cs="Arial"/>
+        </w:rPr>
+        <w:t>Anzahl Bits (8 Bits), Wert in Binär-, Hexadezimal- und Dezimaldarstellung.</w:t>
+      </w:r>
+      <w:r>
+        <w:rPr>
+          <w:rFonts w:ascii="Arial" w:hAnsi="Arial" w:cs="Arial"/>
+        </w:rPr>
+        <w:t xml:space="preserve"> </w:t>
+      </w:r>
+    </w:p>
+    <w:p>
+      <w:pPr>
+        <w:spacing w:line="360" w:lineRule="auto"/>
+        <w:rPr>
+          <w:rFonts w:ascii="Arial" w:hAnsi="Arial" w:cs="Arial"/>
+        </w:rPr>
+      </w:pPr>
+      <w:r>
+        <w:rPr>
+          <w:rFonts w:ascii="Arial" w:hAnsi="Arial" w:cs="Arial"/>
+        </w:rPr>
+        <w:t>Mithilfe dieser Klasse kann auf jedes einzelne Bit aller Register zugegriffen werden.</w:t>
+      </w:r>
+    </w:p>
+    <w:p>
+      <w:pPr>
+        <w:spacing w:line="360" w:lineRule="auto"/>
+        <w:rPr>
+          <w:rFonts w:ascii="Arial" w:hAnsi="Arial" w:cs="Arial"/>
+        </w:rPr>
+      </w:pPr>
+    </w:p>
+    <w:p>
+      <w:pPr>
+        <w:spacing w:line="360" w:lineRule="auto"/>
+        <w:rPr>
+          <w:rFonts w:ascii="Arial" w:hAnsi="Arial" w:cs="Arial"/>
+        </w:rPr>
+      </w:pPr>
+      <w:r>
+        <w:rPr>
+          <w:rFonts w:ascii="Arial" w:hAnsi="Arial" w:cs="Arial"/>
+          <w:noProof/>
+        </w:rPr>
+        <w:drawing>
+          <wp:inline distT="0" distB="0" distL="0" distR="0" wp14:anchorId="4BE75878" wp14:editId="15C74A48">
+            <wp:extent cx="2806700" cy="2679700"/>
+            <wp:effectExtent l="0" t="0" r="12700" b="12700"/>
+            <wp:docPr id="21" name="Bild 21"/>
+            <wp:cNvGraphicFramePr>
+              <a:graphicFrameLocks xmlns:a="http://schemas.openxmlformats.org/drawingml/2006/main" noChangeAspect="1"/>
+            </wp:cNvGraphicFramePr>
+            <a:graphic xmlns:a="http://schemas.openxmlformats.org/drawingml/2006/main">
+              <a:graphicData uri="http://schemas.openxmlformats.org/drawingml/2006/picture">
+                <pic:pic xmlns:pic="http://schemas.openxmlformats.org/drawingml/2006/picture">
+                  <pic:nvPicPr>
+                    <pic:cNvPr id="0" name="PSRegisters.png"/>
+                    <pic:cNvPicPr/>
+                  </pic:nvPicPr>
+                  <pic:blipFill>
+                    <a:blip r:embed="rId20">
+                      <a:extLst>
+                        <a:ext uri="{28A0092B-C50C-407E-A947-70E740481C1C}">
+                          <a14:useLocalDpi xmlns:a14="http://schemas.microsoft.com/office/drawing/2010/main" val="0"/>
+                        </a:ext>
+                      </a:extLst>
+                    </a:blip>
+                    <a:stretch>
+                      <a:fillRect/>
+                    </a:stretch>
+                  </pic:blipFill>
+                  <pic:spPr>
+                    <a:xfrm>
+                      <a:off x="0" y="0"/>
+                      <a:ext cx="2806700" cy="2679700"/>
+                    </a:xfrm>
+                    <a:prstGeom prst="rect">
+                      <a:avLst/>
+                    </a:prstGeom>
+                  </pic:spPr>
+                </pic:pic>
+              </a:graphicData>
+            </a:graphic>
+          </wp:inline>
+        </w:drawing>
+      </w:r>
+    </w:p>
+    <w:p>
+      <w:pPr>
+        <w:spacing w:line="360" w:lineRule="auto"/>
+        <w:rPr>
+          <w:rFonts w:ascii="Arial" w:hAnsi="Arial" w:cs="Arial"/>
+        </w:rPr>
+      </w:pPr>
+      <w:r>
+        <w:rPr>
+          <w:rFonts w:ascii="Arial" w:hAnsi="Arial" w:cs="Arial"/>
+        </w:rPr>
+        <w:t>In der Klasse PSRegisters wurden die Special Function Regsiters und die General Purspose Registers implementiert. Auch der Programmzähler und der Timer ist in dieser Klassse implementiert.</w:t>
+      </w:r>
+    </w:p>
+    <w:p>
+      <w:pPr>
+        <w:spacing w:line="360" w:lineRule="auto"/>
+        <w:rPr>
+          <w:rFonts w:ascii="Arial" w:hAnsi="Arial" w:cs="Arial"/>
+        </w:rPr>
+      </w:pPr>
+    </w:p>
+    <w:p>
+      <w:pPr>
         <w:widowControl w:val="0"/>
         <w:numPr>
           <w:ilvl w:val="0"/>
@@ -2720,7 +2960,7 @@
         <w:autoSpaceDE w:val="0"/>
         <w:autoSpaceDN w:val="0"/>
         <w:adjustRightInd w:val="0"/>
-        <w:spacing w:after="240"/>
+        <w:spacing w:after="240" w:line="360" w:lineRule="auto"/>
         <w:ind w:hanging="720"/>
         <w:rPr>
           <w:rFonts w:ascii="Arial" w:hAnsi="Arial" w:cs="Arial"/>
@@ -2762,6 +3002,13 @@
           <w:rFonts w:ascii="Arial" w:hAnsi="Arial" w:cs="Arial"/>
           <w:color w:val="FF0000"/>
         </w:rPr>
+        <w:t>(</w:t>
+      </w:r>
+      <w:r>
+        <w:rPr>
+          <w:rFonts w:ascii="Arial" w:hAnsi="Arial" w:cs="Arial"/>
+          <w:color w:val="FF0000"/>
+        </w:rPr>
         <w:t xml:space="preserve">mit eventuell einem </w:t>
       </w:r>
       <w:r>
@@ -2769,21 +3016,139 @@
           <w:rFonts w:ascii="Arial" w:hAnsi="Arial" w:cs="Arial"/>
         </w:rPr>
         <w:t xml:space="preserve"> </w:t>
+      </w:r>
+      <w:r>
+        <w:rPr>
+          <w:rFonts w:ascii="Arial" w:hAnsi="Arial" w:cs="Arial"/>
+          <w:color w:val="FF0000"/>
+        </w:rPr>
+        <w:t>Ablaufdiagramme</w:t>
+      </w:r>
+      <w:r>
+        <w:rPr>
+          <w:rFonts w:ascii="Arial" w:hAnsi="Arial" w:cs="Arial"/>
+        </w:rPr>
+        <w:t>)</w:t>
       </w:r>
       <w:bookmarkStart w:id="0" w:name="_GoBack"/>
       <w:bookmarkEnd w:id="0"/>
-      <w:r>
+    </w:p>
+    <w:p>
+      <w:pPr>
+        <w:pStyle w:val="berschrift2"/>
+        <w:spacing w:line="360" w:lineRule="auto"/>
+        <w:rPr>
+          <w:rFonts w:cs="Arial"/>
+        </w:rPr>
+      </w:pPr>
+      <w:r>
+        <w:rPr>
+          <w:rFonts w:cs="Arial"/>
+        </w:rPr>
+        <w:t>Flags</w:t>
+      </w:r>
+    </w:p>
+    <w:p>
+      <w:pPr>
+        <w:widowControl w:val="0"/>
+        <w:numPr>
+          <w:ilvl w:val="0"/>
+          <w:numId w:val="12"/>
+        </w:numPr>
+        <w:tabs>
+          <w:tab w:val="left" w:pos="220"/>
+          <w:tab w:val="left" w:pos="720"/>
+        </w:tabs>
+        <w:autoSpaceDE w:val="0"/>
+        <w:autoSpaceDN w:val="0"/>
+        <w:adjustRightInd w:val="0"/>
+        <w:spacing w:after="373"/>
+        <w:ind w:hanging="720"/>
         <w:rPr>
           <w:rFonts w:ascii="Arial" w:hAnsi="Arial" w:cs="Arial"/>
           <w:color w:val="FF0000"/>
         </w:rPr>
-        <w:t>Ablaufdiagramme</w:t>
-      </w:r>
-      <w:r>
-        <w:rPr>
-          <w:rFonts w:ascii="Arial" w:hAnsi="Arial" w:cs="Arial"/>
-        </w:rPr>
-        <w:t xml:space="preserve"> </w:t>
+      </w:pPr>
+      <w:r>
+        <w:rPr>
+          <w:rFonts w:ascii="Arial" w:hAnsi="Arial" w:cs="Arial"/>
+          <w:color w:val="FF0000"/>
+        </w:rPr>
+        <w:t xml:space="preserve">Realisierung der Flags und deren Wirkungsmechanismen. </w:t>
+      </w:r>
+    </w:p>
+    <w:p>
+      <w:pPr>
+        <w:pStyle w:val="berschrift2"/>
+        <w:spacing w:line="360" w:lineRule="auto"/>
+        <w:rPr>
+          <w:rFonts w:cs="Arial"/>
+        </w:rPr>
+      </w:pPr>
+      <w:r>
+        <w:rPr>
+          <w:rFonts w:cs="Arial"/>
+        </w:rPr>
+        <w:t>Interrupts</w:t>
+      </w:r>
+    </w:p>
+    <w:p>
+      <w:pPr>
+        <w:rPr>
+          <w:rFonts w:ascii="Arial" w:hAnsi="Arial" w:cs="Arial"/>
+          <w:color w:val="FF0000"/>
+        </w:rPr>
+      </w:pPr>
+      <w:r>
+        <w:rPr>
+          <w:rFonts w:ascii="Arial" w:hAnsi="Arial" w:cs="Arial"/>
+          <w:color w:val="FF0000"/>
+        </w:rPr>
+        <w:t>//Wie wurden Interrupts implementiert</w:t>
+      </w:r>
+    </w:p>
+    <w:p>
+      <w:pPr>
+        <w:pStyle w:val="berschrift2"/>
+        <w:spacing w:line="360" w:lineRule="auto"/>
+        <w:rPr>
+          <w:rFonts w:cs="Arial"/>
+        </w:rPr>
+      </w:pPr>
+      <w:r>
+        <w:rPr>
+          <w:rFonts w:cs="Arial"/>
+        </w:rPr>
+        <w:t>TRIS-Register</w:t>
+      </w:r>
+    </w:p>
+    <w:p>
+      <w:pPr>
+        <w:widowControl w:val="0"/>
+        <w:numPr>
+          <w:ilvl w:val="0"/>
+          <w:numId w:val="12"/>
+        </w:numPr>
+        <w:tabs>
+          <w:tab w:val="left" w:pos="220"/>
+          <w:tab w:val="left" w:pos="720"/>
+        </w:tabs>
+        <w:autoSpaceDE w:val="0"/>
+        <w:autoSpaceDN w:val="0"/>
+        <w:adjustRightInd w:val="0"/>
+        <w:spacing w:after="373"/>
+        <w:ind w:hanging="720"/>
+        <w:rPr>
+          <w:rFonts w:ascii="Arial" w:hAnsi="Arial" w:cs="Arial"/>
+          <w:color w:val="FF0000"/>
+        </w:rPr>
+      </w:pPr>
+      <w:r>
+        <w:rPr>
+          <w:rFonts w:ascii="Arial" w:hAnsi="Arial" w:cs="Arial"/>
+          <w:color w:val="FF0000"/>
+        </w:rPr>
+        <w:t xml:space="preserve">Wie wurde die Funktion des TRIS-Registers realisiert? (Latchfunktion?) </w:t>
       </w:r>
     </w:p>
     <w:p>
@@ -2922,7 +3287,7 @@
                     <pic:cNvPicPr/>
                   </pic:nvPicPr>
                   <pic:blipFill>
-                    <a:blip r:embed="rId19">
+                    <a:blip r:embed="rId21">
                       <a:extLst>
                         <a:ext uri="{28A0092B-C50C-407E-A947-70E740481C1C}">
                           <a14:useLocalDpi xmlns:a14="http://schemas.microsoft.com/office/drawing/2010/main" val="0"/>
@@ -3064,7 +3429,7 @@
                     <pic:cNvPicPr/>
                   </pic:nvPicPr>
                   <pic:blipFill>
-                    <a:blip r:embed="rId20">
+                    <a:blip r:embed="rId22">
                       <a:extLst>
                         <a:ext uri="{28A0092B-C50C-407E-A947-70E740481C1C}">
                           <a14:useLocalDpi xmlns:a14="http://schemas.microsoft.com/office/drawing/2010/main" val="0"/>
@@ -3375,7 +3740,7 @@
                     <pic:cNvPicPr/>
                   </pic:nvPicPr>
                   <pic:blipFill>
-                    <a:blip r:embed="rId21">
+                    <a:blip r:embed="rId23">
                       <a:extLst>
                         <a:ext uri="{28A0092B-C50C-407E-A947-70E740481C1C}">
                           <a14:useLocalDpi xmlns:a14="http://schemas.microsoft.com/office/drawing/2010/main" val="0"/>
@@ -3586,7 +3951,7 @@
                     <pic:cNvPicPr/>
                   </pic:nvPicPr>
                   <pic:blipFill>
-                    <a:blip r:embed="rId22">
+                    <a:blip r:embed="rId24">
                       <a:extLst>
                         <a:ext uri="{28A0092B-C50C-407E-A947-70E740481C1C}">
                           <a14:useLocalDpi xmlns:a14="http://schemas.microsoft.com/office/drawing/2010/main" val="0"/>
@@ -3797,7 +4162,7 @@
                     <pic:cNvPicPr/>
                   </pic:nvPicPr>
                   <pic:blipFill>
-                    <a:blip r:embed="rId23">
+                    <a:blip r:embed="rId25">
                       <a:extLst>
                         <a:ext uri="{28A0092B-C50C-407E-A947-70E740481C1C}">
                           <a14:useLocalDpi xmlns:a14="http://schemas.microsoft.com/office/drawing/2010/main" val="0"/>
@@ -3934,43 +4299,7 @@
         <w:rPr>
           <w:rFonts w:ascii="Arial" w:hAnsi="Arial" w:cs="Arial"/>
         </w:rPr>
-        <w:t>Die in diesem Projekt zur Umsetzung benötigten Kenntnisse erstreckten sich über ein weitläufiges Feld an Informationen, die wir bereits in fr</w:t>
-      </w:r>
-      <w:r>
-        <w:rPr>
-          <w:rFonts w:ascii="Arial" w:hAnsi="Arial" w:cs="Arial"/>
-        </w:rPr>
-        <w:t>üheren Vorlesungen erlernt hat</w:t>
-      </w:r>
-      <w:r>
-        <w:rPr>
-          <w:rFonts w:ascii="Arial" w:hAnsi="Arial" w:cs="Arial"/>
-        </w:rPr>
-        <w:t xml:space="preserve">ten. Vor allem Vorkenntnisse aus den Fächern Digitaltechnik, Rechnertechnik I und Software-Engineering I und II sind mit in dieses Projekt </w:t>
-      </w:r>
-      <w:r>
-        <w:rPr>
-          <w:rFonts w:ascii="Arial" w:hAnsi="Arial" w:cs="Arial"/>
-        </w:rPr>
-        <w:t>eingeflossen. Dies bot die Mög</w:t>
-      </w:r>
-      <w:r>
-        <w:rPr>
-          <w:rFonts w:ascii="Arial" w:hAnsi="Arial" w:cs="Arial"/>
-        </w:rPr>
-        <w:t>lichkeit Erlerntes anzuwenden und umzusetzen, um zugleich Wissen zu vertief</w:t>
-      </w:r>
-      <w:r>
-        <w:rPr>
-          <w:rFonts w:ascii="Arial" w:hAnsi="Arial" w:cs="Arial"/>
-        </w:rPr>
-        <w:t>en, und die Erfahrung zu machen</w:t>
-      </w:r>
-      <w:r>
-        <w:rPr>
-          <w:rFonts w:ascii="Arial" w:hAnsi="Arial" w:cs="Arial"/>
-        </w:rPr>
-        <w:t>, fächerübergreifend zu arbeiten.</w:t>
+        <w:t>Die in diesem Projekt zur Umsetzung benötigten Kenntnisse erstreckten sich über ein weitläufiges Feld an Informationen, die wir bereits in früheren Vorlesungen erlernt hatten. Vor allem Vorkenntnisse aus den Fächern Digitaltechnik, Rechnertechnik I und Software-Engineering I und II sind mit in dieses Projekt eingeflossen. Dies bot die Möglichkeit Erlerntes anzuwenden und umzusetzen, um zugleich Wissen zu vertiefen, und die Erfahrung zu machen, fächerübergreifend zu arbeiten.</w:t>
       </w:r>
     </w:p>
     <w:p>
@@ -3982,6 +4311,33 @@
         <w:spacing w:after="240" w:line="360" w:lineRule="auto"/>
         <w:rPr>
           <w:rFonts w:ascii="Arial" w:hAnsi="Arial" w:cs="Arial"/>
+          <w:color w:val="FF0000"/>
+        </w:rPr>
+      </w:pPr>
+      <w:r>
+        <w:rPr>
+          <w:rFonts w:ascii="Arial" w:hAnsi="Arial" w:cs="Arial"/>
+          <w:color w:val="FF0000"/>
+        </w:rPr>
+        <w:t>//////</w:t>
+      </w:r>
+      <w:r>
+        <w:rPr>
+          <w:rFonts w:ascii="Arial" w:hAnsi="Arial" w:cs="Arial"/>
+          <w:color w:val="FF0000"/>
+        </w:rPr>
+        <w:t>................................</w:t>
+      </w:r>
+    </w:p>
+    <w:p>
+      <w:pPr>
+        <w:widowControl w:val="0"/>
+        <w:autoSpaceDE w:val="0"/>
+        <w:autoSpaceDN w:val="0"/>
+        <w:adjustRightInd w:val="0"/>
+        <w:spacing w:after="240" w:line="360" w:lineRule="auto"/>
+        <w:rPr>
+          <w:rFonts w:ascii="Arial" w:hAnsi="Arial" w:cs="Arial"/>
         </w:rPr>
       </w:pPr>
     </w:p>
@@ -4002,10 +4358,10 @@
       </w:pPr>
     </w:p>
     <w:sectPr>
-      <w:headerReference w:type="default" r:id="rId24"/>
-      <w:footerReference w:type="even" r:id="rId25"/>
-      <w:footerReference w:type="default" r:id="rId26"/>
-      <w:headerReference w:type="first" r:id="rId27"/>
+      <w:headerReference w:type="default" r:id="rId26"/>
+      <w:footerReference w:type="even" r:id="rId27"/>
+      <w:footerReference w:type="default" r:id="rId28"/>
+      <w:headerReference w:type="first" r:id="rId29"/>
       <w:pgSz w:w="11900" w:h="16840"/>
       <w:pgMar w:top="1417" w:right="1417" w:bottom="1134" w:left="1417" w:header="708" w:footer="708" w:gutter="0"/>
       <w:cols w:space="708"/>
@@ -5400,6 +5756,118 @@
     </w:lvl>
   </w:abstractNum>
   <w:abstractNum w:abstractNumId="10">
+    <w:nsid w:val="4DF45EBB"/>
+    <w:multiLevelType w:val="hybridMultilevel"/>
+    <w:tmpl w:val="B066E4D8"/>
+    <w:lvl w:ilvl="0" w:tplc="192E4E6A">
+      <w:numFmt w:val="bullet"/>
+      <w:lvlText w:val=""/>
+      <w:lvlJc w:val="left"/>
+      <w:pPr>
+        <w:ind w:left="720" w:hanging="360"/>
+      </w:pPr>
+      <w:rPr>
+        <w:rFonts w:ascii="Wingdings" w:eastAsiaTheme="minorEastAsia" w:hAnsi="Wingdings" w:cs="Arial" w:hint="default"/>
+      </w:rPr>
+    </w:lvl>
+    <w:lvl w:ilvl="1" w:tplc="04070003" w:tentative="1">
+      <w:start w:val="1"/>
+      <w:numFmt w:val="bullet"/>
+      <w:lvlText w:val="o"/>
+      <w:lvlJc w:val="left"/>
+      <w:pPr>
+        <w:ind w:left="1440" w:hanging="360"/>
+      </w:pPr>
+      <w:rPr>
+        <w:rFonts w:ascii="Courier New" w:hAnsi="Courier New" w:hint="default"/>
+      </w:rPr>
+    </w:lvl>
+    <w:lvl w:ilvl="2" w:tplc="04070005" w:tentative="1">
+      <w:start w:val="1"/>
+      <w:numFmt w:val="bullet"/>
+      <w:lvlText w:val=""/>
+      <w:lvlJc w:val="left"/>
+      <w:pPr>
+        <w:ind w:left="2160" w:hanging="360"/>
+      </w:pPr>
+      <w:rPr>
+        <w:rFonts w:ascii="Wingdings" w:hAnsi="Wingdings" w:hint="default"/>
+      </w:rPr>
+    </w:lvl>
+    <w:lvl w:ilvl="3" w:tplc="04070001" w:tentative="1">
+      <w:start w:val="1"/>
+      <w:numFmt w:val="bullet"/>
+      <w:lvlText w:val=""/>
+      <w:lvlJc w:val="left"/>
+      <w:pPr>
+        <w:ind w:left="2880" w:hanging="360"/>
+      </w:pPr>
+      <w:rPr>
+        <w:rFonts w:ascii="Symbol" w:hAnsi="Symbol" w:hint="default"/>
+      </w:rPr>
+    </w:lvl>
+    <w:lvl w:ilvl="4" w:tplc="04070003" w:tentative="1">
+      <w:start w:val="1"/>
+      <w:numFmt w:val="bullet"/>
+      <w:lvlText w:val="o"/>
+      <w:lvlJc w:val="left"/>
+      <w:pPr>
+        <w:ind w:left="3600" w:hanging="360"/>
+      </w:pPr>
+      <w:rPr>
+        <w:rFonts w:ascii="Courier New" w:hAnsi="Courier New" w:hint="default"/>
+      </w:rPr>
+    </w:lvl>
+    <w:lvl w:ilvl="5" w:tplc="04070005" w:tentative="1">
+      <w:start w:val="1"/>
+      <w:numFmt w:val="bullet"/>
+      <w:lvlText w:val=""/>
+      <w:lvlJc w:val="left"/>
+      <w:pPr>
+        <w:ind w:left="4320" w:hanging="360"/>
+      </w:pPr>
+      <w:rPr>
+        <w:rFonts w:ascii="Wingdings" w:hAnsi="Wingdings" w:hint="default"/>
+      </w:rPr>
+    </w:lvl>
+    <w:lvl w:ilvl="6" w:tplc="04070001" w:tentative="1">
+      <w:start w:val="1"/>
+      <w:numFmt w:val="bullet"/>
+      <w:lvlText w:val=""/>
+      <w:lvlJc w:val="left"/>
+      <w:pPr>
+        <w:ind w:left="5040" w:hanging="360"/>
+      </w:pPr>
+      <w:rPr>
+        <w:rFonts w:ascii="Symbol" w:hAnsi="Symbol" w:hint="default"/>
+      </w:rPr>
+    </w:lvl>
+    <w:lvl w:ilvl="7" w:tplc="04070003" w:tentative="1">
+      <w:start w:val="1"/>
+      <w:numFmt w:val="bullet"/>
+      <w:lvlText w:val="o"/>
+      <w:lvlJc w:val="left"/>
+      <w:pPr>
+        <w:ind w:left="5760" w:hanging="360"/>
+      </w:pPr>
+      <w:rPr>
+        <w:rFonts w:ascii="Courier New" w:hAnsi="Courier New" w:hint="default"/>
+      </w:rPr>
+    </w:lvl>
+    <w:lvl w:ilvl="8" w:tplc="04070005" w:tentative="1">
+      <w:start w:val="1"/>
+      <w:numFmt w:val="bullet"/>
+      <w:lvlText w:val=""/>
+      <w:lvlJc w:val="left"/>
+      <w:pPr>
+        <w:ind w:left="6480" w:hanging="360"/>
+      </w:pPr>
+      <w:rPr>
+        <w:rFonts w:ascii="Wingdings" w:hAnsi="Wingdings" w:hint="default"/>
+      </w:rPr>
+    </w:lvl>
+  </w:abstractNum>
+  <w:abstractNum w:abstractNumId="11">
     <w:nsid w:val="5B4C4832"/>
     <w:multiLevelType w:val="multilevel"/>
     <w:tmpl w:val="BBC28718"/>
@@ -5488,7 +5956,7 @@
       </w:pPr>
     </w:lvl>
   </w:abstractNum>
-  <w:abstractNum w:abstractNumId="11">
+  <w:abstractNum w:abstractNumId="12">
     <w:nsid w:val="60350B51"/>
     <w:multiLevelType w:val="multilevel"/>
     <w:tmpl w:val="BBC28718"/>
@@ -5599,10 +6067,10 @@
     <w:abstractNumId w:val="7"/>
   </w:num>
   <w:num w:numId="8">
-    <w:abstractNumId w:val="11"/>
+    <w:abstractNumId w:val="12"/>
   </w:num>
   <w:num w:numId="9">
-    <w:abstractNumId w:val="10"/>
+    <w:abstractNumId w:val="11"/>
   </w:num>
   <w:num w:numId="10">
     <w:abstractNumId w:val="3"/>
@@ -5612,6 +6080,9 @@
   </w:num>
   <w:num w:numId="12">
     <w:abstractNumId w:val="0"/>
+  </w:num>
+  <w:num w:numId="13">
+    <w:abstractNumId w:val="10"/>
   </w:num>
 </w:numbering>
 </file>
@@ -7300,13 +7771,6 @@
     <w:pitch w:val="variable"/>
     <w:sig w:usb0="00000000" w:usb1="10000000" w:usb2="00000000" w:usb3="00000000" w:csb0="80000000" w:csb1="00000000"/>
   </w:font>
-  <w:font w:name="Cambria">
-    <w:panose1 w:val="02040503050406030204"/>
-    <w:charset w:val="00"/>
-    <w:family w:val="auto"/>
-    <w:pitch w:val="variable"/>
-    <w:sig w:usb0="E00002FF" w:usb1="400004FF" w:usb2="00000000" w:usb3="00000000" w:csb0="0000019F" w:csb1="00000000"/>
-  </w:font>
   <w:font w:name="ＭＳ 明朝">
     <w:charset w:val="4E"/>
     <w:family w:val="auto"/>
@@ -7319,6 +7783,13 @@
     <w:family w:val="auto"/>
     <w:pitch w:val="variable"/>
     <w:sig w:usb0="E0002AFF" w:usb1="C0007843" w:usb2="00000009" w:usb3="00000000" w:csb0="000001FF" w:csb1="00000000"/>
+  </w:font>
+  <w:font w:name="Cambria">
+    <w:panose1 w:val="02040503050406030204"/>
+    <w:charset w:val="00"/>
+    <w:family w:val="auto"/>
+    <w:pitch w:val="variable"/>
+    <w:sig w:usb0="E00002FF" w:usb1="400004FF" w:usb2="00000000" w:usb3="00000000" w:csb0="0000019F" w:csb1="00000000"/>
   </w:font>
   <w:font w:name="ＭＳ ゴシック">
     <w:charset w:val="4E"/>
@@ -8209,7 +8680,7 @@
 </file>
 
 <file path=customXml/itemProps1.xml><?xml version="1.0" encoding="utf-8"?>
-<ds:datastoreItem xmlns:ds="http://schemas.openxmlformats.org/officeDocument/2006/customXml" ds:itemID="{C641943A-97DC-E14A-854B-0B02A49F3206}">
+<ds:datastoreItem xmlns:ds="http://schemas.openxmlformats.org/officeDocument/2006/customXml" ds:itemID="{7E448081-0794-6440-BB31-267288CF7980}">
   <ds:schemaRefs>
     <ds:schemaRef ds:uri="http://schemas.openxmlformats.org/officeDocument/2006/bibliography"/>
   </ds:schemaRefs>

--- a/Dokumentation PIC Sim.docx
+++ b/Dokumentation PIC Sim.docx
@@ -50,8 +50,9 @@
           <w:sz w:val="32"/>
           <w:szCs w:val="32"/>
         </w:rPr>
-        <w:t>84 Microc</w:t>
-      </w:r>
+        <w:t xml:space="preserve">84 </w:t>
+      </w:r>
+      <w:proofErr w:type="spellStart"/>
       <w:r>
         <w:rPr>
           <w:rFonts w:ascii="Arial" w:hAnsi="Arial" w:cs="Arial"/>
@@ -59,41 +60,39 @@
           <w:sz w:val="32"/>
           <w:szCs w:val="32"/>
         </w:rPr>
-        <w:t>ontrollers</w:t>
-      </w:r>
-    </w:p>
-    <w:p>
-      <w:pPr>
-        <w:spacing w:line="360" w:lineRule="auto"/>
-        <w:jc w:val="center"/>
+        <w:t>Microc</w:t>
+      </w:r>
+      <w:r>
         <w:rPr>
           <w:rFonts w:ascii="Arial" w:hAnsi="Arial" w:cs="Arial"/>
           <w:b/>
           <w:sz w:val="32"/>
           <w:szCs w:val="32"/>
         </w:rPr>
-      </w:pPr>
-      <w:r>
+        <w:t>ontrollers</w:t>
+      </w:r>
+      <w:proofErr w:type="spellEnd"/>
+    </w:p>
+    <w:p>
+      <w:pPr>
+        <w:spacing w:line="360" w:lineRule="auto"/>
+        <w:jc w:val="center"/>
         <w:rPr>
           <w:rFonts w:ascii="Arial" w:hAnsi="Arial" w:cs="Arial"/>
           <w:b/>
           <w:sz w:val="32"/>
           <w:szCs w:val="32"/>
         </w:rPr>
-        <w:t>unter OSX 10.9</w:t>
-      </w:r>
-    </w:p>
-    <w:p>
-      <w:pPr>
-        <w:spacing w:line="360" w:lineRule="auto"/>
-        <w:jc w:val="center"/>
+      </w:pPr>
+      <w:r>
         <w:rPr>
           <w:rFonts w:ascii="Arial" w:hAnsi="Arial" w:cs="Arial"/>
           <w:b/>
           <w:sz w:val="32"/>
           <w:szCs w:val="32"/>
         </w:rPr>
-      </w:pPr>
+        <w:t>unter OSX 10.9</w:t>
+      </w:r>
     </w:p>
     <w:p>
       <w:pPr>
@@ -101,6 +100,18 @@
         <w:jc w:val="center"/>
         <w:rPr>
           <w:rFonts w:ascii="Arial" w:hAnsi="Arial" w:cs="Arial"/>
+          <w:b/>
+          <w:sz w:val="32"/>
+          <w:szCs w:val="32"/>
+        </w:rPr>
+      </w:pPr>
+    </w:p>
+    <w:p>
+      <w:pPr>
+        <w:spacing w:line="360" w:lineRule="auto"/>
+        <w:jc w:val="center"/>
+        <w:rPr>
+          <w:rFonts w:ascii="Arial" w:hAnsi="Arial" w:cs="Arial"/>
         </w:rPr>
       </w:pPr>
       <w:r>
@@ -133,12 +144,14 @@
           <w:rFonts w:ascii="Arial" w:hAnsi="Arial" w:cs="Arial"/>
         </w:rPr>
       </w:pPr>
+      <w:proofErr w:type="gramStart"/>
       <w:r>
         <w:rPr>
           <w:rFonts w:ascii="Arial" w:hAnsi="Arial" w:cs="Arial"/>
         </w:rPr>
         <w:t>Dualen Hochschule Baden-Württemberg Karlsruhe</w:t>
       </w:r>
+      <w:proofErr w:type="gramEnd"/>
     </w:p>
     <w:p>
       <w:pPr>
@@ -178,7 +191,39 @@
           <w:rFonts w:ascii="Arial" w:hAnsi="Arial" w:cs="Arial"/>
           <w:b/>
         </w:rPr>
-        <w:t>Dennis Stengele und Irtaza Syed</w:t>
+        <w:t xml:space="preserve">Dennis </w:t>
+      </w:r>
+      <w:proofErr w:type="spellStart"/>
+      <w:r>
+        <w:rPr>
+          <w:rFonts w:ascii="Arial" w:hAnsi="Arial" w:cs="Arial"/>
+          <w:b/>
+        </w:rPr>
+        <w:t>Stengele</w:t>
+      </w:r>
+      <w:proofErr w:type="spellEnd"/>
+      <w:r>
+        <w:rPr>
+          <w:rFonts w:ascii="Arial" w:hAnsi="Arial" w:cs="Arial"/>
+          <w:b/>
+        </w:rPr>
+        <w:t xml:space="preserve"> und </w:t>
+      </w:r>
+      <w:proofErr w:type="spellStart"/>
+      <w:r>
+        <w:rPr>
+          <w:rFonts w:ascii="Arial" w:hAnsi="Arial" w:cs="Arial"/>
+          <w:b/>
+        </w:rPr>
+        <w:t>Irtaza</w:t>
+      </w:r>
+      <w:proofErr w:type="spellEnd"/>
+      <w:r>
+        <w:rPr>
+          <w:rFonts w:ascii="Arial" w:hAnsi="Arial" w:cs="Arial"/>
+          <w:b/>
+        </w:rPr>
+        <w:t xml:space="preserve"> Syed</w:t>
       </w:r>
     </w:p>
     <w:p>
@@ -346,7 +391,7 @@
     </w:p>
     <w:p>
       <w:pPr>
-        <w:pStyle w:val="berschrift1"/>
+        <w:pStyle w:val="Heading1"/>
         <w:numPr>
           <w:ilvl w:val="0"/>
           <w:numId w:val="0"/>
@@ -380,7 +425,7 @@
     </w:p>
     <w:p>
       <w:pPr>
-        <w:pStyle w:val="berschrift1"/>
+        <w:pStyle w:val="Heading1"/>
         <w:numPr>
           <w:ilvl w:val="0"/>
           <w:numId w:val="0"/>
@@ -414,7 +459,7 @@
     </w:p>
     <w:p>
       <w:pPr>
-        <w:pStyle w:val="berschrift1"/>
+        <w:pStyle w:val="Heading1"/>
         <w:jc w:val="both"/>
         <w:rPr>
           <w:rFonts w:cs="Arial"/>
@@ -424,6 +469,7 @@
         <w:rPr>
           <w:rFonts w:cs="Arial"/>
         </w:rPr>
+        <w:lastRenderedPageBreak/>
         <w:t>Vorwort</w:t>
       </w:r>
     </w:p>
@@ -449,7 +495,7 @@
       </w:r>
       <w:r>
         <w:rPr>
-          <w:rStyle w:val="Funotenzeichen"/>
+          <w:rStyle w:val="FootnoteReference"/>
           <w:rFonts w:ascii="Arial" w:hAnsi="Arial" w:cs="Arial"/>
         </w:rPr>
         <w:footnoteReference w:id="1"/>
@@ -458,31 +504,66 @@
         <w:rPr>
           <w:rFonts w:ascii="Arial" w:hAnsi="Arial" w:cs="Arial"/>
         </w:rPr>
-        <w:t xml:space="preserve"> Mic</w:t>
-      </w:r>
-      <w:r>
-        <w:rPr>
-          <w:rFonts w:ascii="Arial" w:hAnsi="Arial" w:cs="Arial"/>
-        </w:rPr>
-        <w:t>rocontrollers die Funktio</w:t>
-      </w:r>
-      <w:r>
-        <w:rPr>
-          <w:rFonts w:ascii="Arial" w:hAnsi="Arial" w:cs="Arial"/>
-        </w:rPr>
-        <w:t>nsweise und der Aufbau eines Mic</w:t>
-      </w:r>
-      <w:r>
-        <w:rPr>
-          <w:rFonts w:ascii="Arial" w:hAnsi="Arial" w:cs="Arial"/>
-        </w:rPr>
-        <w:t>rocontrollers vertieft werden. Da</w:t>
-      </w:r>
-      <w:r>
-        <w:rPr>
-          <w:rFonts w:ascii="Arial" w:hAnsi="Arial" w:cs="Arial"/>
-        </w:rPr>
-        <w:t>s Verhalten eines realen PIC Mic</w:t>
+        <w:t xml:space="preserve"> </w:t>
+      </w:r>
+      <w:proofErr w:type="spellStart"/>
+      <w:r>
+        <w:rPr>
+          <w:rFonts w:ascii="Arial" w:hAnsi="Arial" w:cs="Arial"/>
+        </w:rPr>
+        <w:t>Mic</w:t>
+      </w:r>
+      <w:r>
+        <w:rPr>
+          <w:rFonts w:ascii="Arial" w:hAnsi="Arial" w:cs="Arial"/>
+        </w:rPr>
+        <w:t>rocontrollers</w:t>
+      </w:r>
+      <w:proofErr w:type="spellEnd"/>
+      <w:r>
+        <w:rPr>
+          <w:rFonts w:ascii="Arial" w:hAnsi="Arial" w:cs="Arial"/>
+        </w:rPr>
+        <w:t xml:space="preserve"> die Funktio</w:t>
+      </w:r>
+      <w:r>
+        <w:rPr>
+          <w:rFonts w:ascii="Arial" w:hAnsi="Arial" w:cs="Arial"/>
+        </w:rPr>
+        <w:t xml:space="preserve">nsweise und der Aufbau eines </w:t>
+      </w:r>
+      <w:proofErr w:type="spellStart"/>
+      <w:r>
+        <w:rPr>
+          <w:rFonts w:ascii="Arial" w:hAnsi="Arial" w:cs="Arial"/>
+        </w:rPr>
+        <w:t>Mic</w:t>
+      </w:r>
+      <w:r>
+        <w:rPr>
+          <w:rFonts w:ascii="Arial" w:hAnsi="Arial" w:cs="Arial"/>
+        </w:rPr>
+        <w:t>rocontrollers</w:t>
+      </w:r>
+      <w:proofErr w:type="spellEnd"/>
+      <w:r>
+        <w:rPr>
+          <w:rFonts w:ascii="Arial" w:hAnsi="Arial" w:cs="Arial"/>
+        </w:rPr>
+        <w:t xml:space="preserve"> vertieft werden. Da</w:t>
+      </w:r>
+      <w:r>
+        <w:rPr>
+          <w:rFonts w:ascii="Arial" w:hAnsi="Arial" w:cs="Arial"/>
+        </w:rPr>
+        <w:t xml:space="preserve">s Verhalten eines realen PIC </w:t>
+      </w:r>
+      <w:proofErr w:type="spellStart"/>
+      <w:r>
+        <w:rPr>
+          <w:rFonts w:ascii="Arial" w:hAnsi="Arial" w:cs="Arial"/>
+        </w:rPr>
+        <w:t>Mic</w:t>
       </w:r>
       <w:r>
         <w:rPr>
@@ -494,19 +575,40 @@
         <w:rPr>
           <w:rFonts w:ascii="Arial" w:hAnsi="Arial" w:cs="Arial"/>
         </w:rPr>
-        <w:t xml:space="preserve">ontrollers soll möglichst genau nachgebildet werden. Um dies zu ermöglichen wird </w:t>
-      </w:r>
-      <w:r>
-        <w:rPr>
-          <w:rFonts w:ascii="Arial" w:hAnsi="Arial" w:cs="Arial"/>
-        </w:rPr>
-        <w:t>das Datenblatt des PIC 16F84 Mic</w:t>
-      </w:r>
-      <w:r>
-        <w:rPr>
-          <w:rFonts w:ascii="Arial" w:hAnsi="Arial" w:cs="Arial"/>
-        </w:rPr>
-        <w:t>rocontrollers verwendet.</w:t>
+        <w:t>ontrollers</w:t>
+      </w:r>
+      <w:proofErr w:type="spellEnd"/>
+      <w:r>
+        <w:rPr>
+          <w:rFonts w:ascii="Arial" w:hAnsi="Arial" w:cs="Arial"/>
+        </w:rPr>
+        <w:t xml:space="preserve"> soll möglichst genau nachgebildet werden. Um dies zu ermöglichen wird </w:t>
+      </w:r>
+      <w:r>
+        <w:rPr>
+          <w:rFonts w:ascii="Arial" w:hAnsi="Arial" w:cs="Arial"/>
+        </w:rPr>
+        <w:t xml:space="preserve">das Datenblatt des PIC 16F84 </w:t>
+      </w:r>
+      <w:proofErr w:type="spellStart"/>
+      <w:r>
+        <w:rPr>
+          <w:rFonts w:ascii="Arial" w:hAnsi="Arial" w:cs="Arial"/>
+        </w:rPr>
+        <w:t>Mic</w:t>
+      </w:r>
+      <w:r>
+        <w:rPr>
+          <w:rFonts w:ascii="Arial" w:hAnsi="Arial" w:cs="Arial"/>
+        </w:rPr>
+        <w:t>rocontrollers</w:t>
+      </w:r>
+      <w:proofErr w:type="spellEnd"/>
+      <w:r>
+        <w:rPr>
+          <w:rFonts w:ascii="Arial" w:hAnsi="Arial" w:cs="Arial"/>
+        </w:rPr>
+        <w:t xml:space="preserve"> verwendet.</w:t>
       </w:r>
     </w:p>
     <w:p>
@@ -517,12 +619,21 @@
           <w:rFonts w:ascii="Arial" w:hAnsi="Arial" w:cs="Arial"/>
         </w:rPr>
       </w:pPr>
-      <w:r>
-        <w:rPr>
-          <w:rFonts w:ascii="Arial" w:hAnsi="Arial" w:cs="Arial"/>
-        </w:rPr>
-        <w:t>In dieser Dokumentation wird die Funktionsweise des Microcontrollers</w:t>
-      </w:r>
+      <w:proofErr w:type="gramStart"/>
+      <w:r>
+        <w:rPr>
+          <w:rFonts w:ascii="Arial" w:hAnsi="Arial" w:cs="Arial"/>
+        </w:rPr>
+        <w:t xml:space="preserve">In dieser Dokumentation wird die Funktionsweise des </w:t>
+      </w:r>
+      <w:proofErr w:type="spellStart"/>
+      <w:r>
+        <w:rPr>
+          <w:rFonts w:ascii="Arial" w:hAnsi="Arial" w:cs="Arial"/>
+        </w:rPr>
+        <w:t>Microcontrollers</w:t>
+      </w:r>
+      <w:proofErr w:type="spellEnd"/>
       <w:r>
         <w:rPr>
           <w:rFonts w:ascii="Arial" w:hAnsi="Arial" w:cs="Arial"/>
@@ -565,6 +676,7 @@
         </w:rPr>
         <w:t>.</w:t>
       </w:r>
+      <w:proofErr w:type="gramEnd"/>
     </w:p>
     <w:p>
       <w:pPr>
@@ -583,7 +695,7 @@
     </w:p>
     <w:p>
       <w:pPr>
-        <w:pStyle w:val="berschrift1"/>
+        <w:pStyle w:val="Heading1"/>
         <w:jc w:val="both"/>
         <w:rPr>
           <w:rFonts w:cs="Arial"/>
@@ -593,6 +705,7 @@
         <w:rPr>
           <w:rFonts w:cs="Arial"/>
         </w:rPr>
+        <w:lastRenderedPageBreak/>
         <w:t>Simulation</w:t>
       </w:r>
     </w:p>
@@ -653,7 +766,21 @@
         <w:rPr>
           <w:rFonts w:ascii="Arial" w:hAnsi="Arial" w:cs="Arial"/>
         </w:rPr>
-        <w:t>Im Falle der PIC 16F84 Microcontroller Simulation wird eine</w:t>
+        <w:t xml:space="preserve">Im Falle der PIC 16F84 </w:t>
+      </w:r>
+      <w:proofErr w:type="spellStart"/>
+      <w:r>
+        <w:rPr>
+          <w:rFonts w:ascii="Arial" w:hAnsi="Arial" w:cs="Arial"/>
+        </w:rPr>
+        <w:t>Microcontroller</w:t>
+      </w:r>
+      <w:proofErr w:type="spellEnd"/>
+      <w:r>
+        <w:rPr>
+          <w:rFonts w:ascii="Arial" w:hAnsi="Arial" w:cs="Arial"/>
+        </w:rPr>
+        <w:t xml:space="preserve"> Simulation wird eine</w:t>
       </w:r>
       <w:r>
         <w:rPr>
@@ -689,7 +816,35 @@
         <w:rPr>
           <w:rFonts w:ascii="Arial" w:hAnsi="Arial" w:cs="Arial"/>
         </w:rPr>
-        <w:t>Das Datenblatt des realen PIC 16F84 Microcontrollers dient zur möglichst genauen Implementierung der einzelnen Funktionen des Microcontrollers.</w:t>
+        <w:t xml:space="preserve">Das Datenblatt des realen PIC 16F84 </w:t>
+      </w:r>
+      <w:proofErr w:type="spellStart"/>
+      <w:r>
+        <w:rPr>
+          <w:rFonts w:ascii="Arial" w:hAnsi="Arial" w:cs="Arial"/>
+        </w:rPr>
+        <w:t>Microcontrollers</w:t>
+      </w:r>
+      <w:proofErr w:type="spellEnd"/>
+      <w:r>
+        <w:rPr>
+          <w:rFonts w:ascii="Arial" w:hAnsi="Arial" w:cs="Arial"/>
+        </w:rPr>
+        <w:t xml:space="preserve"> dient zur möglichst genauen Implementierung der einzelnen Funktionen des </w:t>
+      </w:r>
+      <w:proofErr w:type="spellStart"/>
+      <w:r>
+        <w:rPr>
+          <w:rFonts w:ascii="Arial" w:hAnsi="Arial" w:cs="Arial"/>
+        </w:rPr>
+        <w:t>Microcontrollers</w:t>
+      </w:r>
+      <w:proofErr w:type="spellEnd"/>
+      <w:r>
+        <w:rPr>
+          <w:rFonts w:ascii="Arial" w:hAnsi="Arial" w:cs="Arial"/>
+        </w:rPr>
+        <w:t>.</w:t>
       </w:r>
     </w:p>
     <w:p>
@@ -740,7 +895,7 @@
     </w:p>
     <w:p>
       <w:pPr>
-        <w:pStyle w:val="Listenabsatz"/>
+        <w:pStyle w:val="ListParagraph"/>
         <w:numPr>
           <w:ilvl w:val="0"/>
           <w:numId w:val="1"/>
@@ -760,7 +915,7 @@
     </w:p>
     <w:p>
       <w:pPr>
-        <w:pStyle w:val="Listenabsatz"/>
+        <w:pStyle w:val="ListParagraph"/>
         <w:numPr>
           <w:ilvl w:val="0"/>
           <w:numId w:val="1"/>
@@ -823,7 +978,7 @@
     </w:p>
     <w:p>
       <w:pPr>
-        <w:pStyle w:val="Listenabsatz"/>
+        <w:pStyle w:val="ListParagraph"/>
         <w:numPr>
           <w:ilvl w:val="0"/>
           <w:numId w:val="2"/>
@@ -843,7 +998,7 @@
     </w:p>
     <w:p>
       <w:pPr>
-        <w:pStyle w:val="Listenabsatz"/>
+        <w:pStyle w:val="ListParagraph"/>
         <w:numPr>
           <w:ilvl w:val="0"/>
           <w:numId w:val="2"/>
@@ -920,7 +1075,7 @@
     </w:p>
     <w:p>
       <w:pPr>
-        <w:pStyle w:val="berschrift1"/>
+        <w:pStyle w:val="Heading1"/>
         <w:jc w:val="both"/>
         <w:rPr>
           <w:rFonts w:cs="Arial"/>
@@ -930,6 +1085,7 @@
         <w:rPr>
           <w:rFonts w:cs="Arial"/>
         </w:rPr>
+        <w:lastRenderedPageBreak/>
         <w:t xml:space="preserve">Programmiersprache und </w:t>
       </w:r>
       <w:r>
@@ -951,7 +1107,21 @@
         <w:rPr>
           <w:rFonts w:ascii="Arial" w:hAnsi="Arial" w:cs="Arial"/>
         </w:rPr>
-        <w:t>Die graphische Benutzeroberfläche wird auf dem Betriebssystem OSX 10.9, mit der Entwicklungsumgebung Xcode 5.1.1 entwickelt.</w:t>
+        <w:t xml:space="preserve">Die graphische Benutzeroberfläche wird auf dem Betriebssystem OSX 10.9, mit der Entwicklungsumgebung </w:t>
+      </w:r>
+      <w:proofErr w:type="spellStart"/>
+      <w:r>
+        <w:rPr>
+          <w:rFonts w:ascii="Arial" w:hAnsi="Arial" w:cs="Arial"/>
+        </w:rPr>
+        <w:t>Xcode</w:t>
+      </w:r>
+      <w:proofErr w:type="spellEnd"/>
+      <w:r>
+        <w:rPr>
+          <w:rFonts w:ascii="Arial" w:hAnsi="Arial" w:cs="Arial"/>
+        </w:rPr>
+        <w:t xml:space="preserve"> 5.1.1 entwickelt.</w:t>
       </w:r>
       <w:r>
         <w:rPr>
@@ -972,13 +1142,53 @@
         <w:rPr>
           <w:rFonts w:ascii="Arial" w:hAnsi="Arial" w:cs="Arial"/>
         </w:rPr>
-        <w:t xml:space="preserve">Als Programmiersprache wird Objective – C verwendet. </w:t>
-      </w:r>
-      <w:r>
-        <w:rPr>
-          <w:rFonts w:ascii="Arial" w:hAnsi="Arial" w:cs="Arial"/>
-        </w:rPr>
-        <w:t xml:space="preserve">Objective – C </w:t>
+        <w:t>Als Prog</w:t>
+      </w:r>
+      <w:r>
+        <w:rPr>
+          <w:rFonts w:ascii="Arial" w:hAnsi="Arial" w:cs="Arial"/>
+        </w:rPr>
+        <w:t xml:space="preserve">rammiersprache wird </w:t>
+      </w:r>
+      <w:proofErr w:type="spellStart"/>
+      <w:r>
+        <w:rPr>
+          <w:rFonts w:ascii="Arial" w:hAnsi="Arial" w:cs="Arial"/>
+        </w:rPr>
+        <w:t>Objective</w:t>
+      </w:r>
+      <w:proofErr w:type="spellEnd"/>
+      <w:r>
+        <w:rPr>
+          <w:rFonts w:ascii="Arial" w:hAnsi="Arial" w:cs="Arial"/>
+        </w:rPr>
+        <w:t>–</w:t>
+      </w:r>
+      <w:r>
+        <w:rPr>
+          <w:rFonts w:ascii="Arial" w:hAnsi="Arial" w:cs="Arial"/>
+        </w:rPr>
+        <w:t xml:space="preserve">C verwendet. </w:t>
+      </w:r>
+      <w:proofErr w:type="spellStart"/>
+      <w:r>
+        <w:rPr>
+          <w:rFonts w:ascii="Arial" w:hAnsi="Arial" w:cs="Arial"/>
+        </w:rPr>
+        <w:t>Objective</w:t>
+      </w:r>
+      <w:proofErr w:type="spellEnd"/>
+      <w:r>
+        <w:rPr>
+          <w:rFonts w:ascii="Arial" w:hAnsi="Arial" w:cs="Arial"/>
+        </w:rPr>
+        <w:t>–</w:t>
+      </w:r>
+      <w:r>
+        <w:rPr>
+          <w:rFonts w:ascii="Arial" w:hAnsi="Arial" w:cs="Arial"/>
+        </w:rPr>
+        <w:t xml:space="preserve">C </w:t>
       </w:r>
       <w:r>
         <w:rPr>
@@ -1019,11 +1229,47 @@
         </w:rPr>
         <w:t xml:space="preserve">Des Weiteren ist </w:t>
       </w:r>
-      <w:r>
-        <w:rPr>
-          <w:rFonts w:ascii="Arial" w:hAnsi="Arial" w:cs="Arial"/>
-        </w:rPr>
-        <w:t>Objective-C die primäre Sprache von Cocoa (Mac OS X), die für die Erstellung von Anwendungen für Mac OS X und iOS verwendet.</w:t>
+      <w:proofErr w:type="spellStart"/>
+      <w:r>
+        <w:rPr>
+          <w:rFonts w:ascii="Arial" w:hAnsi="Arial" w:cs="Arial"/>
+        </w:rPr>
+        <w:t>Objective</w:t>
+      </w:r>
+      <w:proofErr w:type="spellEnd"/>
+      <w:r>
+        <w:rPr>
+          <w:rFonts w:ascii="Arial" w:hAnsi="Arial" w:cs="Arial"/>
+        </w:rPr>
+        <w:t xml:space="preserve">-C die primäre Sprache von </w:t>
+      </w:r>
+      <w:proofErr w:type="spellStart"/>
+      <w:r>
+        <w:rPr>
+          <w:rFonts w:ascii="Arial" w:hAnsi="Arial" w:cs="Arial"/>
+        </w:rPr>
+        <w:t>Cocoa</w:t>
+      </w:r>
+      <w:proofErr w:type="spellEnd"/>
+      <w:r>
+        <w:rPr>
+          <w:rFonts w:ascii="Arial" w:hAnsi="Arial" w:cs="Arial"/>
+        </w:rPr>
+        <w:t xml:space="preserve"> (Mac OS X), die für die Erstellung von Anwendungen für Mac OS X und </w:t>
+      </w:r>
+      <w:proofErr w:type="spellStart"/>
+      <w:r>
+        <w:rPr>
+          <w:rFonts w:ascii="Arial" w:hAnsi="Arial" w:cs="Arial"/>
+        </w:rPr>
+        <w:t>iOS</w:t>
+      </w:r>
+      <w:proofErr w:type="spellEnd"/>
+      <w:r>
+        <w:rPr>
+          <w:rFonts w:ascii="Arial" w:hAnsi="Arial" w:cs="Arial"/>
+        </w:rPr>
+        <w:t xml:space="preserve"> verwendet.</w:t>
       </w:r>
     </w:p>
     <w:p>
@@ -1048,6 +1294,7 @@
         <w:rPr>
           <w:rFonts w:ascii="Arial" w:hAnsi="Arial" w:cs="Arial"/>
           <w:noProof/>
+          <w:lang w:val="en-US" w:eastAsia="en-US"/>
         </w:rPr>
         <w:drawing>
           <wp:inline distT="0" distB="0" distL="0" distR="0" wp14:anchorId="63D843CE" wp14:editId="7A3AA3C0">
@@ -1101,7 +1348,7 @@
     </w:p>
     <w:p>
       <w:pPr>
-        <w:pStyle w:val="Beschriftung"/>
+        <w:pStyle w:val="Caption"/>
         <w:spacing w:line="360" w:lineRule="auto"/>
         <w:jc w:val="both"/>
         <w:rPr>
@@ -1149,7 +1396,21 @@
         <w:rPr>
           <w:rFonts w:ascii="Arial" w:hAnsi="Arial" w:cs="Arial"/>
         </w:rPr>
-        <w:t>: PIC Simu GUI</w:t>
+        <w:t xml:space="preserve">: PIC </w:t>
+      </w:r>
+      <w:proofErr w:type="spellStart"/>
+      <w:r>
+        <w:rPr>
+          <w:rFonts w:ascii="Arial" w:hAnsi="Arial" w:cs="Arial"/>
+        </w:rPr>
+        <w:t>Simu</w:t>
+      </w:r>
+      <w:proofErr w:type="spellEnd"/>
+      <w:r>
+        <w:rPr>
+          <w:rFonts w:ascii="Arial" w:hAnsi="Arial" w:cs="Arial"/>
+        </w:rPr>
+        <w:t xml:space="preserve"> GUI</w:t>
       </w:r>
     </w:p>
     <w:p>
@@ -1196,12 +1457,26 @@
         <w:rPr>
           <w:rFonts w:ascii="Arial" w:hAnsi="Arial" w:cs="Arial"/>
         </w:rPr>
-        <w:t>Funktion des Microcontrollers simulieren:</w:t>
-      </w:r>
-    </w:p>
-    <w:p>
-      <w:pPr>
-        <w:pStyle w:val="berschrift2"/>
+        <w:t xml:space="preserve">Funktion des </w:t>
+      </w:r>
+      <w:proofErr w:type="spellStart"/>
+      <w:r>
+        <w:rPr>
+          <w:rFonts w:ascii="Arial" w:hAnsi="Arial" w:cs="Arial"/>
+        </w:rPr>
+        <w:t>Microcontrollers</w:t>
+      </w:r>
+      <w:proofErr w:type="spellEnd"/>
+      <w:r>
+        <w:rPr>
+          <w:rFonts w:ascii="Arial" w:hAnsi="Arial" w:cs="Arial"/>
+        </w:rPr>
+        <w:t xml:space="preserve"> simulieren:</w:t>
+      </w:r>
+    </w:p>
+    <w:p>
+      <w:pPr>
+        <w:pStyle w:val="Heading2"/>
         <w:spacing w:line="360" w:lineRule="auto"/>
         <w:jc w:val="both"/>
         <w:rPr>
@@ -1212,6 +1487,7 @@
         <w:rPr>
           <w:rFonts w:cs="Arial"/>
         </w:rPr>
+        <w:lastRenderedPageBreak/>
         <w:t>Register</w:t>
       </w:r>
     </w:p>
@@ -1227,6 +1503,7 @@
         <w:rPr>
           <w:rFonts w:ascii="Arial" w:hAnsi="Arial" w:cs="Arial"/>
           <w:noProof/>
+          <w:lang w:val="en-US" w:eastAsia="en-US"/>
         </w:rPr>
         <w:drawing>
           <wp:inline distT="0" distB="0" distL="0" distR="0" wp14:anchorId="26F4C39C" wp14:editId="6A042623">
@@ -1274,6 +1551,7 @@
         <w:rPr>
           <w:rFonts w:ascii="Arial" w:hAnsi="Arial" w:cs="Arial"/>
           <w:noProof/>
+          <w:lang w:val="en-US" w:eastAsia="en-US"/>
         </w:rPr>
         <w:drawing>
           <wp:inline distT="0" distB="0" distL="0" distR="0" wp14:anchorId="677D0099" wp14:editId="656A9185">
@@ -1320,7 +1598,7 @@
     </w:p>
     <w:p>
       <w:pPr>
-        <w:pStyle w:val="Beschriftung"/>
+        <w:pStyle w:val="Caption"/>
         <w:spacing w:line="360" w:lineRule="auto"/>
         <w:rPr>
           <w:rFonts w:ascii="Arial" w:hAnsi="Arial" w:cs="Arial"/>
@@ -1396,13 +1674,41 @@
         <w:rPr>
           <w:rFonts w:ascii="Arial" w:hAnsi="Arial" w:cs="Arial"/>
         </w:rPr>
-        <w:t>Special-Function-</w:t>
-      </w:r>
-      <w:r>
-        <w:rPr>
-          <w:rFonts w:ascii="Arial" w:hAnsi="Arial" w:cs="Arial"/>
-        </w:rPr>
-        <w:t xml:space="preserve">Register des Microcontrollers PIC1684 sind in zwei Tabs, Bank 0 und Bank 1 untergebracht. Die einzelnen Bits der Register können </w:t>
+        <w:t>Special-</w:t>
+      </w:r>
+      <w:proofErr w:type="spellStart"/>
+      <w:r>
+        <w:rPr>
+          <w:rFonts w:ascii="Arial" w:hAnsi="Arial" w:cs="Arial"/>
+        </w:rPr>
+        <w:t>Function</w:t>
+      </w:r>
+      <w:proofErr w:type="spellEnd"/>
+      <w:r>
+        <w:rPr>
+          <w:rFonts w:ascii="Arial" w:hAnsi="Arial" w:cs="Arial"/>
+        </w:rPr>
+        <w:t>-</w:t>
+      </w:r>
+      <w:r>
+        <w:rPr>
+          <w:rFonts w:ascii="Arial" w:hAnsi="Arial" w:cs="Arial"/>
+        </w:rPr>
+        <w:t xml:space="preserve">Register des </w:t>
+      </w:r>
+      <w:proofErr w:type="spellStart"/>
+      <w:r>
+        <w:rPr>
+          <w:rFonts w:ascii="Arial" w:hAnsi="Arial" w:cs="Arial"/>
+        </w:rPr>
+        <w:t>Microcontrollers</w:t>
+      </w:r>
+      <w:proofErr w:type="spellEnd"/>
+      <w:r>
+        <w:rPr>
+          <w:rFonts w:ascii="Arial" w:hAnsi="Arial" w:cs="Arial"/>
+        </w:rPr>
+        <w:t xml:space="preserve"> PIC1684 sind in zwei Tabs, Bank 0 und Bank 1 untergebracht. Die einzelnen Bits der Register können </w:t>
       </w:r>
       <w:r>
         <w:rPr>
@@ -1431,7 +1737,7 @@
     </w:p>
     <w:p>
       <w:pPr>
-        <w:pStyle w:val="berschrift2"/>
+        <w:pStyle w:val="Heading2"/>
         <w:spacing w:line="360" w:lineRule="auto"/>
         <w:jc w:val="both"/>
         <w:rPr>
@@ -1442,7 +1748,22 @@
         <w:rPr>
           <w:rFonts w:cs="Arial"/>
         </w:rPr>
-        <w:t>General Purpose Register</w:t>
+        <w:lastRenderedPageBreak/>
+        <w:t xml:space="preserve">General </w:t>
+      </w:r>
+      <w:proofErr w:type="spellStart"/>
+      <w:r>
+        <w:rPr>
+          <w:rFonts w:cs="Arial"/>
+        </w:rPr>
+        <w:t>Purpose</w:t>
+      </w:r>
+      <w:proofErr w:type="spellEnd"/>
+      <w:r>
+        <w:rPr>
+          <w:rFonts w:cs="Arial"/>
+        </w:rPr>
+        <w:t xml:space="preserve"> Register</w:t>
       </w:r>
     </w:p>
     <w:p>
@@ -1458,6 +1779,7 @@
         <w:rPr>
           <w:rFonts w:ascii="Arial" w:hAnsi="Arial" w:cs="Arial"/>
           <w:noProof/>
+          <w:lang w:val="en-US" w:eastAsia="en-US"/>
         </w:rPr>
         <w:drawing>
           <wp:inline distT="0" distB="0" distL="0" distR="0" wp14:anchorId="342CC517" wp14:editId="7BFD2578">
@@ -1511,7 +1833,7 @@
     </w:p>
     <w:p>
       <w:pPr>
-        <w:pStyle w:val="Beschriftung"/>
+        <w:pStyle w:val="Caption"/>
         <w:spacing w:line="360" w:lineRule="auto"/>
         <w:jc w:val="both"/>
         <w:rPr>
@@ -1559,7 +1881,21 @@
         <w:rPr>
           <w:rFonts w:ascii="Arial" w:hAnsi="Arial" w:cs="Arial"/>
         </w:rPr>
-        <w:t>: General Purpose Register</w:t>
+        <w:t xml:space="preserve">: General </w:t>
+      </w:r>
+      <w:proofErr w:type="spellStart"/>
+      <w:r>
+        <w:rPr>
+          <w:rFonts w:ascii="Arial" w:hAnsi="Arial" w:cs="Arial"/>
+        </w:rPr>
+        <w:t>Purpose</w:t>
+      </w:r>
+      <w:proofErr w:type="spellEnd"/>
+      <w:r>
+        <w:rPr>
+          <w:rFonts w:ascii="Arial" w:hAnsi="Arial" w:cs="Arial"/>
+        </w:rPr>
+        <w:t xml:space="preserve"> Register</w:t>
       </w:r>
     </w:p>
     <w:p>
@@ -1583,7 +1919,21 @@
         <w:rPr>
           <w:rFonts w:ascii="Arial" w:hAnsi="Arial" w:cs="Arial"/>
         </w:rPr>
-        <w:t xml:space="preserve">Die General Purpose Register </w:t>
+        <w:t xml:space="preserve">Die General </w:t>
+      </w:r>
+      <w:proofErr w:type="spellStart"/>
+      <w:r>
+        <w:rPr>
+          <w:rFonts w:ascii="Arial" w:hAnsi="Arial" w:cs="Arial"/>
+        </w:rPr>
+        <w:t>Purpose</w:t>
+      </w:r>
+      <w:proofErr w:type="spellEnd"/>
+      <w:r>
+        <w:rPr>
+          <w:rFonts w:ascii="Arial" w:hAnsi="Arial" w:cs="Arial"/>
+        </w:rPr>
+        <w:t xml:space="preserve"> Register </w:t>
       </w:r>
       <w:r>
         <w:rPr>
@@ -1630,7 +1980,7 @@
     </w:p>
     <w:p>
       <w:pPr>
-        <w:pStyle w:val="berschrift2"/>
+        <w:pStyle w:val="Heading2"/>
         <w:spacing w:line="360" w:lineRule="auto"/>
         <w:jc w:val="both"/>
         <w:rPr>
@@ -1646,7 +1996,7 @@
     </w:p>
     <w:p>
       <w:pPr>
-        <w:pStyle w:val="berschrift2"/>
+        <w:pStyle w:val="Heading2"/>
         <w:spacing w:line="360" w:lineRule="auto"/>
         <w:jc w:val="both"/>
         <w:rPr>
@@ -1657,6 +2007,7 @@
         <w:rPr>
           <w:rFonts w:cs="Arial"/>
         </w:rPr>
+        <w:lastRenderedPageBreak/>
         <w:t>Menüleiste</w:t>
       </w:r>
     </w:p>
@@ -1673,6 +2024,7 @@
         <w:rPr>
           <w:rFonts w:ascii="Arial" w:hAnsi="Arial" w:cs="Arial"/>
           <w:noProof/>
+          <w:lang w:val="en-US" w:eastAsia="en-US"/>
         </w:rPr>
         <w:drawing>
           <wp:inline distT="0" distB="0" distL="0" distR="0" wp14:anchorId="4DEABBA1" wp14:editId="412CF132">
@@ -1719,7 +2071,7 @@
     </w:p>
     <w:p>
       <w:pPr>
-        <w:pStyle w:val="Beschriftung"/>
+        <w:pStyle w:val="Caption"/>
         <w:spacing w:line="360" w:lineRule="auto"/>
         <w:jc w:val="both"/>
         <w:rPr>
@@ -1821,7 +2173,27 @@
         <w:rPr>
           <w:rFonts w:ascii="Arial" w:hAnsi="Arial" w:cs="Arial"/>
         </w:rPr>
-        <w:t xml:space="preserve"> Tastaturkürzel „cmd O“ geöffnet werden. Des Weiteren befinden sich in der Menüleiste Funktionen zur Anpassung von Programmfenster sowie die Steuerung</w:t>
+        <w:t xml:space="preserve"> Tastaturkürzel „</w:t>
+      </w:r>
+      <w:proofErr w:type="spellStart"/>
+      <w:r>
+        <w:rPr>
+          <w:rFonts w:ascii="Arial" w:hAnsi="Arial" w:cs="Arial"/>
+        </w:rPr>
+        <w:t>Cmd</w:t>
+      </w:r>
+      <w:proofErr w:type="spellEnd"/>
+      <w:r>
+        <w:rPr>
+          <w:rFonts w:ascii="Arial" w:hAnsi="Arial" w:cs="Arial"/>
+        </w:rPr>
+        <w:t>-</w:t>
+      </w:r>
+      <w:r>
+        <w:rPr>
+          <w:rFonts w:ascii="Arial" w:hAnsi="Arial" w:cs="Arial"/>
+        </w:rPr>
+        <w:t>O“ geöffnet werden. Des Weiteren befinden sich in der Menüleiste Funktionen zur Anpassung von Programmfenster sowie die Steuerung</w:t>
       </w:r>
       <w:r>
         <w:rPr>
@@ -1839,18 +2211,32 @@
         <w:rPr>
           <w:rFonts w:ascii="Arial" w:hAnsi="Arial" w:cs="Arial"/>
         </w:rPr>
-        <w:t xml:space="preserve">uttons, </w:t>
-      </w:r>
-      <w:r>
-        <w:rPr>
-          <w:rFonts w:ascii="Arial" w:hAnsi="Arial" w:cs="Arial"/>
-        </w:rPr>
-        <w:t>die im Folgenden beschrieben werden.</w:t>
-      </w:r>
-    </w:p>
-    <w:p>
-      <w:pPr>
-        <w:pStyle w:val="berschrift2"/>
+        <w:t>uttons</w:t>
+      </w:r>
+      <w:proofErr w:type="gramStart"/>
+      <w:r>
+        <w:rPr>
+          <w:rFonts w:ascii="Arial" w:hAnsi="Arial" w:cs="Arial"/>
+        </w:rPr>
+        <w:t xml:space="preserve">, </w:t>
+      </w:r>
+      <w:r>
+        <w:rPr>
+          <w:rFonts w:ascii="Arial" w:hAnsi="Arial" w:cs="Arial"/>
+        </w:rPr>
+        <w:t>die</w:t>
+      </w:r>
+      <w:proofErr w:type="gramEnd"/>
+      <w:r>
+        <w:rPr>
+          <w:rFonts w:ascii="Arial" w:hAnsi="Arial" w:cs="Arial"/>
+        </w:rPr>
+        <w:t xml:space="preserve"> im Folgenden beschrieben werden.</w:t>
+      </w:r>
+    </w:p>
+    <w:p>
+      <w:pPr>
+        <w:pStyle w:val="Heading2"/>
         <w:spacing w:line="360" w:lineRule="auto"/>
         <w:jc w:val="both"/>
         <w:rPr>
@@ -1877,6 +2263,7 @@
         <w:rPr>
           <w:rFonts w:ascii="Arial" w:hAnsi="Arial" w:cs="Arial"/>
           <w:noProof/>
+          <w:lang w:val="en-US" w:eastAsia="en-US"/>
         </w:rPr>
         <w:drawing>
           <wp:inline distT="0" distB="0" distL="0" distR="0" wp14:anchorId="678AED41" wp14:editId="2A7C9200">
@@ -1930,7 +2317,7 @@
     </w:p>
     <w:p>
       <w:pPr>
-        <w:pStyle w:val="Beschriftung"/>
+        <w:pStyle w:val="Caption"/>
         <w:spacing w:line="360" w:lineRule="auto"/>
         <w:jc w:val="both"/>
         <w:rPr>
@@ -2013,7 +2400,21 @@
         <w:rPr>
           <w:rFonts w:ascii="Arial" w:hAnsi="Arial" w:cs="Arial"/>
         </w:rPr>
-        <w:t xml:space="preserve"> beinhalten starten, stoppen, resetten einer Simulation. Mit dem Button </w:t>
+        <w:t xml:space="preserve"> beinhalten starten, stoppen, </w:t>
+      </w:r>
+      <w:proofErr w:type="spellStart"/>
+      <w:r>
+        <w:rPr>
+          <w:rFonts w:ascii="Arial" w:hAnsi="Arial" w:cs="Arial"/>
+        </w:rPr>
+        <w:t>resetten</w:t>
+      </w:r>
+      <w:proofErr w:type="spellEnd"/>
+      <w:r>
+        <w:rPr>
+          <w:rFonts w:ascii="Arial" w:hAnsi="Arial" w:cs="Arial"/>
+        </w:rPr>
+        <w:t xml:space="preserve"> einer Simulation. Mit dem Button </w:t>
       </w:r>
       <w:r>
         <w:rPr>
@@ -2021,12 +2422,14 @@
         </w:rPr>
         <w:t>„</w:t>
       </w:r>
+      <w:proofErr w:type="spellStart"/>
       <w:r>
         <w:rPr>
           <w:rFonts w:ascii="Arial" w:hAnsi="Arial" w:cs="Arial"/>
         </w:rPr>
         <w:t>Step</w:t>
       </w:r>
+      <w:proofErr w:type="spellEnd"/>
       <w:r>
         <w:rPr>
           <w:rFonts w:ascii="Arial" w:hAnsi="Arial" w:cs="Arial"/>
@@ -2054,7 +2457,7 @@
     </w:p>
     <w:p>
       <w:pPr>
-        <w:pStyle w:val="berschrift2"/>
+        <w:pStyle w:val="Heading2"/>
         <w:spacing w:line="360" w:lineRule="auto"/>
         <w:jc w:val="both"/>
         <w:rPr>
@@ -2065,6 +2468,7 @@
         <w:rPr>
           <w:rFonts w:cs="Arial"/>
         </w:rPr>
+        <w:lastRenderedPageBreak/>
         <w:t>Code-Fenster</w:t>
       </w:r>
       <w:r>
@@ -2087,6 +2491,7 @@
         <w:rPr>
           <w:rFonts w:ascii="Arial" w:hAnsi="Arial" w:cs="Arial"/>
           <w:noProof/>
+          <w:lang w:val="en-US" w:eastAsia="en-US"/>
         </w:rPr>
         <w:drawing>
           <wp:inline distT="0" distB="0" distL="0" distR="0" wp14:anchorId="47D07617" wp14:editId="6E78B08E">
@@ -2133,7 +2538,7 @@
     </w:p>
     <w:p>
       <w:pPr>
-        <w:pStyle w:val="Beschriftung"/>
+        <w:pStyle w:val="Caption"/>
         <w:spacing w:line="360" w:lineRule="auto"/>
         <w:jc w:val="both"/>
         <w:rPr>
@@ -2221,7 +2626,7 @@
     </w:p>
     <w:p>
       <w:pPr>
-        <w:pStyle w:val="berschrift2"/>
+        <w:pStyle w:val="Heading2"/>
         <w:spacing w:line="360" w:lineRule="auto"/>
         <w:jc w:val="both"/>
         <w:rPr>
@@ -2232,8 +2637,17 @@
         <w:rPr>
           <w:rFonts w:cs="Arial"/>
         </w:rPr>
-        <w:t>PC Call Stack</w:t>
-      </w:r>
+        <w:lastRenderedPageBreak/>
+        <w:t xml:space="preserve">PC Call </w:t>
+      </w:r>
+      <w:proofErr w:type="spellStart"/>
+      <w:r>
+        <w:rPr>
+          <w:rFonts w:cs="Arial"/>
+        </w:rPr>
+        <w:t>Stack</w:t>
+      </w:r>
+      <w:proofErr w:type="spellEnd"/>
     </w:p>
     <w:p>
       <w:pPr>
@@ -2248,6 +2662,7 @@
         <w:rPr>
           <w:rFonts w:ascii="Arial" w:hAnsi="Arial" w:cs="Arial"/>
           <w:noProof/>
+          <w:lang w:val="en-US" w:eastAsia="en-US"/>
         </w:rPr>
         <w:drawing>
           <wp:inline distT="0" distB="0" distL="0" distR="0" wp14:anchorId="04190434" wp14:editId="28972436">
@@ -2301,7 +2716,7 @@
     </w:p>
     <w:p>
       <w:pPr>
-        <w:pStyle w:val="Beschriftung"/>
+        <w:pStyle w:val="Caption"/>
         <w:spacing w:line="360" w:lineRule="auto"/>
         <w:jc w:val="both"/>
         <w:rPr>
@@ -2349,12 +2764,20 @@
         <w:rPr>
           <w:rFonts w:ascii="Arial" w:hAnsi="Arial" w:cs="Arial"/>
         </w:rPr>
-        <w:t>: PC Call Stack</w:t>
-      </w:r>
-    </w:p>
-    <w:p>
-      <w:pPr>
-        <w:pStyle w:val="berschrift2"/>
+        <w:t xml:space="preserve">: PC Call </w:t>
+      </w:r>
+      <w:proofErr w:type="spellStart"/>
+      <w:r>
+        <w:rPr>
+          <w:rFonts w:ascii="Arial" w:hAnsi="Arial" w:cs="Arial"/>
+        </w:rPr>
+        <w:t>Stack</w:t>
+      </w:r>
+      <w:proofErr w:type="spellEnd"/>
+    </w:p>
+    <w:p>
+      <w:pPr>
+        <w:pStyle w:val="Heading2"/>
         <w:spacing w:line="360" w:lineRule="auto"/>
         <w:jc w:val="both"/>
         <w:rPr>
@@ -2381,6 +2804,7 @@
         <w:rPr>
           <w:rFonts w:ascii="Arial" w:hAnsi="Arial" w:cs="Arial"/>
           <w:noProof/>
+          <w:lang w:val="en-US" w:eastAsia="en-US"/>
         </w:rPr>
         <w:drawing>
           <wp:inline distT="0" distB="0" distL="0" distR="0" wp14:anchorId="67B95252" wp14:editId="16132972">
@@ -2434,7 +2858,7 @@
     </w:p>
     <w:p>
       <w:pPr>
-        <w:pStyle w:val="Beschriftung"/>
+        <w:pStyle w:val="Caption"/>
         <w:spacing w:line="360" w:lineRule="auto"/>
         <w:jc w:val="both"/>
         <w:rPr>
@@ -2534,18 +2958,27 @@
     </w:p>
     <w:p>
       <w:pPr>
-        <w:pStyle w:val="berschrift2"/>
+        <w:pStyle w:val="Heading2"/>
         <w:spacing w:line="360" w:lineRule="auto"/>
         <w:jc w:val="both"/>
         <w:rPr>
           <w:rFonts w:cs="Arial"/>
         </w:rPr>
       </w:pPr>
+      <w:proofErr w:type="spellStart"/>
       <w:r>
         <w:rPr>
           <w:rFonts w:cs="Arial"/>
         </w:rPr>
-        <w:t>Clock Speed</w:t>
+        <w:lastRenderedPageBreak/>
+        <w:t>Clock</w:t>
+      </w:r>
+      <w:proofErr w:type="spellEnd"/>
+      <w:r>
+        <w:rPr>
+          <w:rFonts w:cs="Arial"/>
+        </w:rPr>
+        <w:t xml:space="preserve"> Speed</w:t>
       </w:r>
     </w:p>
     <w:p>
@@ -2561,6 +2994,7 @@
         <w:rPr>
           <w:rFonts w:ascii="Arial" w:hAnsi="Arial" w:cs="Arial"/>
           <w:noProof/>
+          <w:lang w:val="en-US" w:eastAsia="en-US"/>
         </w:rPr>
         <w:drawing>
           <wp:inline distT="0" distB="0" distL="0" distR="0" wp14:anchorId="7CAFDD59" wp14:editId="30842979">
@@ -2614,7 +3048,7 @@
     </w:p>
     <w:p>
       <w:pPr>
-        <w:pStyle w:val="Beschriftung"/>
+        <w:pStyle w:val="Caption"/>
         <w:spacing w:line="360" w:lineRule="auto"/>
         <w:jc w:val="both"/>
         <w:rPr>
@@ -2662,7 +3096,21 @@
         <w:rPr>
           <w:rFonts w:ascii="Arial" w:hAnsi="Arial" w:cs="Arial"/>
         </w:rPr>
-        <w:t>: Clock Speed</w:t>
+        <w:t xml:space="preserve">: </w:t>
+      </w:r>
+      <w:proofErr w:type="spellStart"/>
+      <w:r>
+        <w:rPr>
+          <w:rFonts w:ascii="Arial" w:hAnsi="Arial" w:cs="Arial"/>
+        </w:rPr>
+        <w:t>Clock</w:t>
+      </w:r>
+      <w:proofErr w:type="spellEnd"/>
+      <w:r>
+        <w:rPr>
+          <w:rFonts w:ascii="Arial" w:hAnsi="Arial" w:cs="Arial"/>
+        </w:rPr>
+        <w:t xml:space="preserve"> Speed</w:t>
       </w:r>
     </w:p>
     <w:p>
@@ -2717,7 +3165,7 @@
     </w:p>
     <w:p>
       <w:pPr>
-        <w:pStyle w:val="berschrift1"/>
+        <w:pStyle w:val="Heading1"/>
         <w:jc w:val="both"/>
         <w:rPr>
           <w:rFonts w:cs="Arial"/>
@@ -2727,12 +3175,13 @@
         <w:rPr>
           <w:rFonts w:cs="Arial"/>
         </w:rPr>
+        <w:lastRenderedPageBreak/>
         <w:t>Programmstruktur und wichtige Funktionen</w:t>
       </w:r>
     </w:p>
     <w:p>
       <w:pPr>
-        <w:pStyle w:val="berschrift2"/>
+        <w:pStyle w:val="Heading2"/>
         <w:spacing w:line="360" w:lineRule="auto"/>
         <w:rPr>
           <w:rFonts w:cs="Arial"/>
@@ -2756,6 +3205,7 @@
         <w:rPr>
           <w:rFonts w:ascii="Arial" w:hAnsi="Arial" w:cs="Arial"/>
           <w:noProof/>
+          <w:lang w:val="en-US" w:eastAsia="en-US"/>
         </w:rPr>
         <w:drawing>
           <wp:inline distT="0" distB="0" distL="0" distR="0" wp14:anchorId="4266AC15" wp14:editId="77E479D1">
@@ -2812,54 +3262,172 @@
       <w:pPr>
         <w:spacing w:line="360" w:lineRule="auto"/>
         <w:rPr>
-          <w:rFonts w:ascii="Arial" w:hAnsi="Arial" w:cs="Arial"/>
-        </w:rPr>
-      </w:pPr>
-      <w:r>
-        <w:rPr>
-          <w:rFonts w:ascii="Arial" w:hAnsi="Arial" w:cs="Arial"/>
-        </w:rPr>
-        <w:t>In der Klasse PSRegister wird festgelegt wie ein einzelnes Register aussehen soll.</w:t>
-      </w:r>
-    </w:p>
-    <w:p>
-      <w:pPr>
-        <w:pStyle w:val="Listenabsatz"/>
-        <w:numPr>
-          <w:ilvl w:val="0"/>
-          <w:numId w:val="13"/>
-        </w:numPr>
-        <w:spacing w:line="360" w:lineRule="auto"/>
-        <w:rPr>
-          <w:rFonts w:ascii="Arial" w:hAnsi="Arial" w:cs="Arial"/>
-        </w:rPr>
-      </w:pPr>
-      <w:r>
-        <w:rPr>
-          <w:rFonts w:ascii="Arial" w:hAnsi="Arial" w:cs="Arial"/>
-        </w:rPr>
-        <w:t>Anzahl Bits (8 Bits), Wert in Binär-, Hexadezimal- und Dezimaldarstellung.</w:t>
-      </w:r>
-      <w:r>
-        <w:rPr>
-          <w:rFonts w:ascii="Arial" w:hAnsi="Arial" w:cs="Arial"/>
-        </w:rPr>
-        <w:t xml:space="preserve"> </w:t>
-      </w:r>
-    </w:p>
-    <w:p>
-      <w:pPr>
-        <w:spacing w:line="360" w:lineRule="auto"/>
-        <w:rPr>
-          <w:rFonts w:ascii="Arial" w:hAnsi="Arial" w:cs="Arial"/>
-        </w:rPr>
-      </w:pPr>
-      <w:r>
-        <w:rPr>
-          <w:rFonts w:ascii="Arial" w:hAnsi="Arial" w:cs="Arial"/>
-        </w:rPr>
-        <w:t>Mithilfe dieser Klasse kann auf jedes einzelne Bit aller Register zugegriffen werden.</w:t>
-      </w:r>
+          <w:ins w:id="0" w:author="Dennis Stengele" w:date="2014-06-14T20:37:00Z"/>
+          <w:rFonts w:ascii="Arial" w:hAnsi="Arial" w:cs="Arial"/>
+        </w:rPr>
+      </w:pPr>
+      <w:r>
+        <w:rPr>
+          <w:rFonts w:ascii="Arial" w:hAnsi="Arial" w:cs="Arial"/>
+        </w:rPr>
+        <w:t xml:space="preserve">In der </w:t>
+      </w:r>
+      <w:proofErr w:type="spellStart"/>
+      <w:r>
+        <w:rPr>
+          <w:rFonts w:ascii="Arial" w:hAnsi="Arial" w:cs="Arial"/>
+        </w:rPr>
+        <w:t>PSRegister</w:t>
+      </w:r>
+      <w:proofErr w:type="spellEnd"/>
+      <w:ins w:id="1" w:author="Dennis Stengele" w:date="2014-06-14T20:36:00Z">
+        <w:r>
+          <w:rPr>
+            <w:rFonts w:ascii="Arial" w:hAnsi="Arial" w:cs="Arial"/>
+          </w:rPr>
+          <w:t>-Klasse wird der Aufbau eines einzelnen Registers beschrieben.</w:t>
+        </w:r>
+      </w:ins>
+      <w:ins w:id="2" w:author="Dennis Stengele" w:date="2014-06-14T20:37:00Z">
+        <w:r>
+          <w:rPr>
+            <w:rFonts w:ascii="Arial" w:hAnsi="Arial" w:cs="Arial"/>
+          </w:rPr>
+          <w:t xml:space="preserve"> Der Wert des Registers wird in 8 BOOL-Werten gespeichert, die </w:t>
+        </w:r>
+        <w:proofErr w:type="spellStart"/>
+        <w:r>
+          <w:rPr>
+            <w:rFonts w:ascii="Arial" w:hAnsi="Arial" w:cs="Arial"/>
+          </w:rPr>
+          <w:t>die</w:t>
+        </w:r>
+        <w:proofErr w:type="spellEnd"/>
+        <w:r>
+          <w:rPr>
+            <w:rFonts w:ascii="Arial" w:hAnsi="Arial" w:cs="Arial"/>
+          </w:rPr>
+          <w:t xml:space="preserve"> einzelnen Bits repräsentieren. Zum einfachen Zugriff auf die Werte gibt es Methoden</w:t>
+        </w:r>
+        <w:proofErr w:type="gramStart"/>
+        <w:r>
+          <w:rPr>
+            <w:rFonts w:ascii="Arial" w:hAnsi="Arial" w:cs="Arial"/>
+          </w:rPr>
+          <w:t>, die</w:t>
+        </w:r>
+        <w:proofErr w:type="gramEnd"/>
+        <w:r>
+          <w:rPr>
+            <w:rFonts w:ascii="Arial" w:hAnsi="Arial" w:cs="Arial"/>
+          </w:rPr>
+          <w:t xml:space="preserve"> es erlauben, einzelne Bits zu lesen und zu schreiben (</w:t>
+        </w:r>
+        <w:proofErr w:type="spellStart"/>
+        <w:r>
+          <w:rPr>
+            <w:rFonts w:ascii="Arial" w:hAnsi="Arial" w:cs="Arial"/>
+          </w:rPr>
+          <w:t>bitValueForBit</w:t>
+        </w:r>
+        <w:proofErr w:type="spellEnd"/>
+        <w:r>
+          <w:rPr>
+            <w:rFonts w:ascii="Arial" w:hAnsi="Arial" w:cs="Arial"/>
+          </w:rPr>
+          <w:t xml:space="preserve">, </w:t>
+        </w:r>
+        <w:proofErr w:type="spellStart"/>
+        <w:r>
+          <w:rPr>
+            <w:rFonts w:ascii="Arial" w:hAnsi="Arial" w:cs="Arial"/>
+          </w:rPr>
+          <w:t>setBitValueTo</w:t>
+        </w:r>
+        <w:proofErr w:type="spellEnd"/>
+        <w:r>
+          <w:rPr>
+            <w:rFonts w:ascii="Arial" w:hAnsi="Arial" w:cs="Arial"/>
+          </w:rPr>
+          <w:t>)</w:t>
+        </w:r>
+      </w:ins>
+      <w:ins w:id="3" w:author="Dennis Stengele" w:date="2014-06-14T20:41:00Z">
+        <w:r>
+          <w:rPr>
+            <w:rFonts w:ascii="Arial" w:hAnsi="Arial" w:cs="Arial"/>
+          </w:rPr>
+          <w:t>.</w:t>
+        </w:r>
+      </w:ins>
+    </w:p>
+    <w:p>
+      <w:pPr>
+        <w:spacing w:line="360" w:lineRule="auto"/>
+        <w:rPr>
+          <w:rFonts w:ascii="Arial" w:hAnsi="Arial" w:cs="Arial"/>
+        </w:rPr>
+      </w:pPr>
+      <w:ins w:id="4" w:author="Dennis Stengele" w:date="2014-06-14T20:37:00Z">
+        <w:r>
+          <w:rPr>
+            <w:rFonts w:ascii="Arial" w:hAnsi="Arial" w:cs="Arial"/>
+          </w:rPr>
+          <w:t>Mit weiteren Methoden ist es möglich, den Wert des Registers auf einen bestimmten Wert zu setzen</w:t>
+        </w:r>
+      </w:ins>
+      <w:ins w:id="5" w:author="Dennis Stengele" w:date="2014-06-14T20:41:00Z">
+        <w:r>
+          <w:rPr>
+            <w:rFonts w:ascii="Arial" w:hAnsi="Arial" w:cs="Arial"/>
+          </w:rPr>
+          <w:t xml:space="preserve"> (</w:t>
+        </w:r>
+        <w:proofErr w:type="spellStart"/>
+        <w:r>
+          <w:rPr>
+            <w:rFonts w:ascii="Arial" w:hAnsi="Arial" w:cs="Arial"/>
+          </w:rPr>
+          <w:t>setRegisterValue</w:t>
+        </w:r>
+        <w:proofErr w:type="spellEnd"/>
+        <w:r>
+          <w:rPr>
+            <w:rFonts w:ascii="Arial" w:hAnsi="Arial" w:cs="Arial"/>
+          </w:rPr>
+          <w:t xml:space="preserve">, </w:t>
+        </w:r>
+        <w:proofErr w:type="spellStart"/>
+        <w:r>
+          <w:rPr>
+            <w:rFonts w:ascii="Arial" w:hAnsi="Arial" w:cs="Arial"/>
+          </w:rPr>
+          <w:t>registerValue</w:t>
+        </w:r>
+        <w:proofErr w:type="spellEnd"/>
+        <w:r>
+          <w:rPr>
+            <w:rFonts w:ascii="Arial" w:hAnsi="Arial" w:cs="Arial"/>
+          </w:rPr>
+          <w:t>)</w:t>
+        </w:r>
+      </w:ins>
+      <w:ins w:id="6" w:author="Dennis Stengele" w:date="2014-06-14T20:37:00Z">
+        <w:r>
+          <w:rPr>
+            <w:rFonts w:ascii="Arial" w:hAnsi="Arial" w:cs="Arial"/>
+          </w:rPr>
+          <w:t xml:space="preserve">. </w:t>
+        </w:r>
+      </w:ins>
+      <w:ins w:id="7" w:author="Dennis Stengele" w:date="2014-06-14T20:39:00Z">
+        <w:r>
+          <w:rPr>
+            <w:rFonts w:ascii="Arial" w:hAnsi="Arial" w:cs="Arial"/>
+          </w:rPr>
+          <w:t>Die dafür benötigte Belegung der Bits wird in der Methode berechnet.</w:t>
+        </w:r>
+      </w:ins>
     </w:p>
     <w:p>
       <w:pPr>
@@ -2880,6 +3448,7 @@
         <w:rPr>
           <w:rFonts w:ascii="Arial" w:hAnsi="Arial" w:cs="Arial"/>
           <w:noProof/>
+          <w:lang w:val="en-US" w:eastAsia="en-US"/>
         </w:rPr>
         <w:drawing>
           <wp:inline distT="0" distB="0" distL="0" distR="0" wp14:anchorId="4BE75878" wp14:editId="15C74A48">
@@ -2928,15 +3497,239 @@
       <w:pPr>
         <w:spacing w:line="360" w:lineRule="auto"/>
         <w:rPr>
-          <w:rFonts w:ascii="Arial" w:hAnsi="Arial" w:cs="Arial"/>
-        </w:rPr>
-      </w:pPr>
-      <w:r>
-        <w:rPr>
-          <w:rFonts w:ascii="Arial" w:hAnsi="Arial" w:cs="Arial"/>
-        </w:rPr>
-        <w:t>In der Klasse PSRegisters wurden die Special Function Regsiters und die General Purspose Registers implementiert. Auch der Programmzähler und der Timer ist in dieser Klassse implementiert.</w:t>
-      </w:r>
+          <w:ins w:id="8" w:author="Dennis Stengele" w:date="2014-06-14T20:43:00Z"/>
+          <w:rFonts w:ascii="Arial" w:hAnsi="Arial" w:cs="Arial"/>
+        </w:rPr>
+      </w:pPr>
+      <w:ins w:id="9" w:author="Dennis Stengele" w:date="2014-06-14T20:42:00Z">
+        <w:r>
+          <w:rPr>
+            <w:rFonts w:ascii="Arial" w:hAnsi="Arial" w:cs="Arial"/>
+          </w:rPr>
+          <w:lastRenderedPageBreak/>
+          <w:t xml:space="preserve">Die </w:t>
+        </w:r>
+        <w:proofErr w:type="spellStart"/>
+        <w:r>
+          <w:rPr>
+            <w:rFonts w:ascii="Arial" w:hAnsi="Arial" w:cs="Arial"/>
+          </w:rPr>
+          <w:t>PSRegisters</w:t>
+        </w:r>
+        <w:proofErr w:type="spellEnd"/>
+        <w:r>
+          <w:rPr>
+            <w:rFonts w:ascii="Arial" w:hAnsi="Arial" w:cs="Arial"/>
+          </w:rPr>
+          <w:t>-Klasse enthält die gesammelten Register, die im Simulator vorhanden sind.</w:t>
+        </w:r>
+      </w:ins>
+      <w:del w:id="10" w:author="Dennis Stengele" w:date="2014-06-14T20:43:00Z">
+        <w:r>
+          <w:rPr>
+            <w:rFonts w:ascii="Arial" w:hAnsi="Arial" w:cs="Arial"/>
+          </w:rPr>
+          <w:delText>In der Klasse PSRegisters wurden die Special Function R</w:delText>
+        </w:r>
+      </w:del>
+      <w:del w:id="11" w:author="Dennis Stengele" w:date="2014-06-14T20:42:00Z">
+        <w:r>
+          <w:rPr>
+            <w:rFonts w:ascii="Arial" w:hAnsi="Arial" w:cs="Arial"/>
+          </w:rPr>
+          <w:delText>egsi</w:delText>
+        </w:r>
+      </w:del>
+      <w:del w:id="12" w:author="Dennis Stengele" w:date="2014-06-14T20:43:00Z">
+        <w:r>
+          <w:rPr>
+            <w:rFonts w:ascii="Arial" w:hAnsi="Arial" w:cs="Arial"/>
+          </w:rPr>
+          <w:delText>ter und die General Purpose Register implementiert.</w:delText>
+        </w:r>
+      </w:del>
+      <w:r>
+        <w:rPr>
+          <w:rFonts w:ascii="Arial" w:hAnsi="Arial" w:cs="Arial"/>
+        </w:rPr>
+        <w:t xml:space="preserve"> </w:t>
+      </w:r>
+      <w:proofErr w:type="gramStart"/>
+      <w:r>
+        <w:rPr>
+          <w:rFonts w:ascii="Arial" w:hAnsi="Arial" w:cs="Arial"/>
+        </w:rPr>
+        <w:t xml:space="preserve">Auch der Programmzähler und der </w:t>
+      </w:r>
+      <w:proofErr w:type="spellStart"/>
+      <w:r>
+        <w:rPr>
+          <w:rFonts w:ascii="Arial" w:hAnsi="Arial" w:cs="Arial"/>
+        </w:rPr>
+        <w:t>Timer</w:t>
+      </w:r>
+      <w:proofErr w:type="spellEnd"/>
+      <w:r>
+        <w:rPr>
+          <w:rFonts w:ascii="Arial" w:hAnsi="Arial" w:cs="Arial"/>
+        </w:rPr>
+        <w:t xml:space="preserve"> ist in dieser </w:t>
+      </w:r>
+      <w:proofErr w:type="spellStart"/>
+      <w:r>
+        <w:rPr>
+          <w:rFonts w:ascii="Arial" w:hAnsi="Arial" w:cs="Arial"/>
+        </w:rPr>
+        <w:t>Klassse</w:t>
+      </w:r>
+      <w:proofErr w:type="spellEnd"/>
+      <w:r>
+        <w:rPr>
+          <w:rFonts w:ascii="Arial" w:hAnsi="Arial" w:cs="Arial"/>
+        </w:rPr>
+        <w:t xml:space="preserve"> implementiert.</w:t>
+      </w:r>
+      <w:proofErr w:type="gramEnd"/>
+    </w:p>
+    <w:p>
+      <w:pPr>
+        <w:spacing w:line="360" w:lineRule="auto"/>
+        <w:rPr>
+          <w:rFonts w:ascii="Arial" w:hAnsi="Arial" w:cs="Arial"/>
+        </w:rPr>
+      </w:pPr>
+      <w:ins w:id="13" w:author="Dennis Stengele" w:date="2014-06-14T20:43:00Z">
+        <w:r>
+          <w:rPr>
+            <w:rFonts w:ascii="Arial" w:hAnsi="Arial" w:cs="Arial"/>
+          </w:rPr>
+          <w:t xml:space="preserve">Dazu sind Methoden vorhanden um auf ein </w:t>
+        </w:r>
+        <w:proofErr w:type="spellStart"/>
+        <w:r>
+          <w:rPr>
+            <w:rFonts w:ascii="Arial" w:hAnsi="Arial" w:cs="Arial"/>
+          </w:rPr>
+          <w:t>PSRegister</w:t>
+        </w:r>
+        <w:proofErr w:type="spellEnd"/>
+        <w:r>
+          <w:rPr>
+            <w:rFonts w:ascii="Arial" w:hAnsi="Arial" w:cs="Arial"/>
+          </w:rPr>
+          <w:t xml:space="preserve">-Objekt mit einer bestimmten </w:t>
+        </w:r>
+        <w:proofErr w:type="spellStart"/>
+        <w:r>
+          <w:rPr>
+            <w:rFonts w:ascii="Arial" w:hAnsi="Arial" w:cs="Arial"/>
+          </w:rPr>
+          <w:t>Addresse</w:t>
+        </w:r>
+        <w:proofErr w:type="spellEnd"/>
+        <w:r>
+          <w:rPr>
+            <w:rFonts w:ascii="Arial" w:hAnsi="Arial" w:cs="Arial"/>
+          </w:rPr>
+          <w:t xml:space="preserve"> zuzugreifen und verschiedene Methoden, die </w:t>
+        </w:r>
+      </w:ins>
+      <w:ins w:id="14" w:author="Dennis Stengele" w:date="2014-06-14T20:44:00Z">
+        <w:r>
+          <w:rPr>
+            <w:rFonts w:ascii="Arial" w:hAnsi="Arial" w:cs="Arial"/>
+          </w:rPr>
+          <w:t>für mehrere Funktionen genutzt werden, die im Folgenden beschrieben werden.</w:t>
+        </w:r>
+      </w:ins>
+    </w:p>
+    <w:p>
+      <w:pPr>
+        <w:rPr>
+          <w:ins w:id="15" w:author="Dennis Stengele" w:date="2014-06-14T22:08:00Z"/>
+          <w:rFonts w:ascii="Arial" w:hAnsi="Arial" w:cs="Arial"/>
+        </w:rPr>
+      </w:pPr>
+      <w:ins w:id="16" w:author="Dennis Stengele" w:date="2014-06-14T22:08:00Z">
+        <w:r>
+          <w:rPr>
+            <w:rFonts w:ascii="Arial" w:hAnsi="Arial" w:cs="Arial"/>
+            <w:noProof/>
+            <w:lang w:val="en-US" w:eastAsia="en-US"/>
+          </w:rPr>
+          <w:drawing>
+            <wp:anchor distT="0" distB="0" distL="114300" distR="114300" simplePos="0" relativeHeight="251658240" behindDoc="0" locked="0" layoutInCell="1" allowOverlap="1" wp14:anchorId="56B302F9" wp14:editId="142D82B1">
+              <wp:simplePos x="0" y="0"/>
+              <wp:positionH relativeFrom="margin">
+                <wp:posOffset>-457200</wp:posOffset>
+              </wp:positionH>
+              <wp:positionV relativeFrom="margin">
+                <wp:posOffset>-323215</wp:posOffset>
+              </wp:positionV>
+              <wp:extent cx="6660515" cy="7737475"/>
+              <wp:effectExtent l="0" t="0" r="0" b="9525"/>
+              <wp:wrapSquare wrapText="bothSides"/>
+              <wp:docPr id="19" name="Picture 19" descr="Macintosh HD:Users:derintendant:Downloads:pic_simu_flowchart.png"/>
+              <wp:cNvGraphicFramePr>
+                <a:graphicFrameLocks xmlns:a="http://schemas.openxmlformats.org/drawingml/2006/main" noChangeAspect="1"/>
+              </wp:cNvGraphicFramePr>
+              <a:graphic xmlns:a="http://schemas.openxmlformats.org/drawingml/2006/main">
+                <a:graphicData uri="http://schemas.openxmlformats.org/drawingml/2006/picture">
+                  <pic:pic xmlns:pic="http://schemas.openxmlformats.org/drawingml/2006/picture">
+                    <pic:nvPicPr>
+                      <pic:cNvPr id="0" name="Picture 2" descr="Macintosh HD:Users:derintendant:Downloads:pic_simu_flowchart.png"/>
+                      <pic:cNvPicPr>
+                        <a:picLocks noChangeAspect="1" noChangeArrowheads="1"/>
+                      </pic:cNvPicPr>
+                    </pic:nvPicPr>
+                    <pic:blipFill>
+                      <a:blip r:embed="rId21">
+                        <a:extLst>
+                          <a:ext uri="{28A0092B-C50C-407E-A947-70E740481C1C}">
+                            <a14:useLocalDpi xmlns:a14="http://schemas.microsoft.com/office/drawing/2010/main" val="0"/>
+                          </a:ext>
+                        </a:extLst>
+                      </a:blip>
+                      <a:srcRect/>
+                      <a:stretch>
+                        <a:fillRect/>
+                      </a:stretch>
+                    </pic:blipFill>
+                    <pic:spPr bwMode="auto">
+                      <a:xfrm>
+                        <a:off x="0" y="0"/>
+                        <a:ext cx="6660515" cy="7737475"/>
+                      </a:xfrm>
+                      <a:prstGeom prst="rect">
+                        <a:avLst/>
+                      </a:prstGeom>
+                      <a:noFill/>
+                      <a:ln>
+                        <a:noFill/>
+                      </a:ln>
+                    </pic:spPr>
+                  </pic:pic>
+                </a:graphicData>
+              </a:graphic>
+            </wp:anchor>
+          </w:drawing>
+        </w:r>
+        <w:r>
+          <w:rPr>
+            <w:rFonts w:ascii="Arial" w:hAnsi="Arial" w:cs="Arial"/>
+          </w:rPr>
+          <w:br w:type="page"/>
+        </w:r>
+      </w:ins>
+    </w:p>
+    <w:p>
+      <w:pPr>
+        <w:spacing w:line="360" w:lineRule="auto"/>
+        <w:rPr>
+          <w:ins w:id="17" w:author="Dennis Stengele" w:date="2014-06-14T22:09:00Z"/>
+          <w:rFonts w:ascii="Arial" w:hAnsi="Arial" w:cs="Arial"/>
+        </w:rPr>
+      </w:pPr>
     </w:p>
     <w:p>
       <w:pPr>
@@ -2963,90 +3756,102 @@
         <w:spacing w:after="240" w:line="360" w:lineRule="auto"/>
         <w:ind w:hanging="720"/>
         <w:rPr>
-          <w:rFonts w:ascii="Arial" w:hAnsi="Arial" w:cs="Arial"/>
-        </w:rPr>
-      </w:pPr>
-      <w:r>
-        <w:rPr>
-          <w:rFonts w:ascii="Arial" w:hAnsi="Arial" w:cs="Arial"/>
-        </w:rPr>
-        <w:t>.......................</w:t>
-      </w:r>
-      <w:r>
-        <w:rPr>
-          <w:rFonts w:ascii="Arial" w:hAnsi="Arial" w:cs="Arial"/>
-        </w:rPr>
-        <w:t xml:space="preserve"> </w:t>
-      </w:r>
-      <w:r>
-        <w:rPr>
-          <w:rFonts w:ascii="Arial" w:hAnsi="Arial" w:cs="Arial"/>
-        </w:rPr>
-        <w:tab/>
-      </w:r>
-      <w:r>
-        <w:rPr>
-          <w:rFonts w:ascii="Arial" w:hAnsi="Arial" w:cs="Arial"/>
-        </w:rPr>
-        <w:tab/>
-      </w:r>
-      <w:r>
-        <w:rPr>
-          <w:rFonts w:ascii="Arial" w:hAnsi="Arial" w:cs="Arial"/>
-          <w:color w:val="FF0000"/>
-        </w:rPr>
-        <w:t xml:space="preserve">Darstellung von Programmstruktur und Ablauffunktionen des Simulators </w:t>
-      </w:r>
-      <w:r>
-        <w:rPr>
-          <w:rFonts w:ascii="Arial" w:hAnsi="Arial" w:cs="Arial"/>
-          <w:color w:val="FF0000"/>
-        </w:rPr>
-        <w:t>(</w:t>
-      </w:r>
-      <w:r>
-        <w:rPr>
-          <w:rFonts w:ascii="Arial" w:hAnsi="Arial" w:cs="Arial"/>
-          <w:color w:val="FF0000"/>
-        </w:rPr>
-        <w:t xml:space="preserve">mit eventuell einem </w:t>
-      </w:r>
-      <w:r>
-        <w:rPr>
-          <w:rFonts w:ascii="Arial" w:hAnsi="Arial" w:cs="Arial"/>
-        </w:rPr>
-        <w:t xml:space="preserve"> </w:t>
-      </w:r>
-      <w:r>
-        <w:rPr>
-          <w:rFonts w:ascii="Arial" w:hAnsi="Arial" w:cs="Arial"/>
-          <w:color w:val="FF0000"/>
-        </w:rPr>
-        <w:t>Ablaufdiagramme</w:t>
-      </w:r>
-      <w:r>
-        <w:rPr>
-          <w:rFonts w:ascii="Arial" w:hAnsi="Arial" w:cs="Arial"/>
-        </w:rPr>
-        <w:t>)</w:t>
-      </w:r>
-      <w:bookmarkStart w:id="0" w:name="_GoBack"/>
-      <w:bookmarkEnd w:id="0"/>
-    </w:p>
-    <w:p>
-      <w:pPr>
-        <w:pStyle w:val="berschrift2"/>
-        <w:spacing w:line="360" w:lineRule="auto"/>
-        <w:rPr>
+          <w:del w:id="18" w:author="Dennis Stengele" w:date="2014-06-14T22:07:00Z"/>
+          <w:rFonts w:ascii="Arial" w:hAnsi="Arial" w:cs="Arial"/>
+        </w:rPr>
+      </w:pPr>
+      <w:del w:id="19" w:author="Dennis Stengele" w:date="2014-06-14T22:07:00Z">
+        <w:r>
+          <w:rPr>
+            <w:rFonts w:ascii="Arial" w:hAnsi="Arial" w:cs="Arial"/>
+          </w:rPr>
+          <w:delText>.......................</w:delText>
+        </w:r>
+        <w:r>
+          <w:rPr>
+            <w:rFonts w:ascii="Arial" w:hAnsi="Arial" w:cs="Arial"/>
+          </w:rPr>
+          <w:delText xml:space="preserve"> </w:delText>
+        </w:r>
+        <w:r>
+          <w:rPr>
+            <w:rFonts w:ascii="Arial" w:hAnsi="Arial" w:cs="Arial"/>
+          </w:rPr>
+          <w:tab/>
+        </w:r>
+        <w:r>
+          <w:rPr>
+            <w:rFonts w:ascii="Arial" w:hAnsi="Arial" w:cs="Arial"/>
+          </w:rPr>
+          <w:tab/>
+        </w:r>
+        <w:r>
+          <w:rPr>
+            <w:rFonts w:ascii="Arial" w:hAnsi="Arial" w:cs="Arial"/>
+            <w:color w:val="FF0000"/>
+          </w:rPr>
+          <w:delText xml:space="preserve">Darstellung von Programmstruktur und Ablauffunktionen des Simulators </w:delText>
+        </w:r>
+        <w:r>
+          <w:rPr>
+            <w:rFonts w:ascii="Arial" w:hAnsi="Arial" w:cs="Arial"/>
+            <w:color w:val="FF0000"/>
+          </w:rPr>
+          <w:delText>(</w:delText>
+        </w:r>
+        <w:r>
+          <w:rPr>
+            <w:rFonts w:ascii="Arial" w:hAnsi="Arial" w:cs="Arial"/>
+            <w:color w:val="FF0000"/>
+          </w:rPr>
+          <w:delText xml:space="preserve">mit eventuell einem </w:delText>
+        </w:r>
+        <w:r>
+          <w:rPr>
+            <w:rFonts w:ascii="Arial" w:hAnsi="Arial" w:cs="Arial"/>
+          </w:rPr>
+          <w:delText xml:space="preserve"> </w:delText>
+        </w:r>
+        <w:r>
+          <w:rPr>
+            <w:rFonts w:ascii="Arial" w:hAnsi="Arial" w:cs="Arial"/>
+            <w:color w:val="FF0000"/>
+          </w:rPr>
+          <w:delText>Ablaufdiagramme</w:delText>
+        </w:r>
+        <w:r>
+          <w:rPr>
+            <w:rFonts w:ascii="Arial" w:hAnsi="Arial" w:cs="Arial"/>
+          </w:rPr>
+          <w:delText>)</w:delText>
+        </w:r>
+      </w:del>
+    </w:p>
+    <w:p>
+      <w:pPr>
+        <w:pStyle w:val="Heading2"/>
+        <w:spacing w:line="360" w:lineRule="auto"/>
+        <w:rPr>
+          <w:del w:id="20" w:author="Dennis Stengele" w:date="2014-06-14T22:23:00Z"/>
           <w:rFonts w:cs="Arial"/>
         </w:rPr>
       </w:pPr>
-      <w:r>
-        <w:rPr>
-          <w:rFonts w:cs="Arial"/>
-        </w:rPr>
-        <w:t>Flags</w:t>
-      </w:r>
+      <w:ins w:id="21" w:author="Dennis Stengele" w:date="2014-06-14T22:23:00Z">
+        <w:r>
+          <w:rPr>
+            <w:rFonts w:cs="Arial"/>
+          </w:rPr>
+          <w:t xml:space="preserve"> </w:t>
+        </w:r>
+      </w:ins>
+      <w:del w:id="22" w:author="Dennis Stengele" w:date="2014-06-14T22:23:00Z">
+        <w:r>
+          <w:rPr>
+            <w:rFonts w:cs="Arial"/>
+          </w:rPr>
+          <w:delText>Flags</w:delText>
+        </w:r>
+      </w:del>
     </w:p>
     <w:p>
       <w:pPr>
@@ -3065,21 +3870,24 @@
         <w:spacing w:after="373"/>
         <w:ind w:hanging="720"/>
         <w:rPr>
+          <w:del w:id="23" w:author="Dennis Stengele" w:date="2014-06-14T22:23:00Z"/>
           <w:rFonts w:ascii="Arial" w:hAnsi="Arial" w:cs="Arial"/>
           <w:color w:val="FF0000"/>
         </w:rPr>
       </w:pPr>
-      <w:r>
-        <w:rPr>
-          <w:rFonts w:ascii="Arial" w:hAnsi="Arial" w:cs="Arial"/>
-          <w:color w:val="FF0000"/>
-        </w:rPr>
-        <w:t xml:space="preserve">Realisierung der Flags und deren Wirkungsmechanismen. </w:t>
-      </w:r>
-    </w:p>
-    <w:p>
-      <w:pPr>
-        <w:pStyle w:val="berschrift2"/>
+      <w:del w:id="24" w:author="Dennis Stengele" w:date="2014-06-14T22:23:00Z">
+        <w:r>
+          <w:rPr>
+            <w:rFonts w:ascii="Arial" w:hAnsi="Arial" w:cs="Arial"/>
+            <w:color w:val="FF0000"/>
+          </w:rPr>
+          <w:delText xml:space="preserve">Realisierung der Flags und deren Wirkungsmechanismen. </w:delText>
+        </w:r>
+      </w:del>
+    </w:p>
+    <w:p>
+      <w:pPr>
+        <w:pStyle w:val="Heading2"/>
         <w:spacing w:line="360" w:lineRule="auto"/>
         <w:rPr>
           <w:rFonts w:cs="Arial"/>
@@ -3096,20 +3904,74 @@
       <w:pPr>
         <w:rPr>
           <w:rFonts w:ascii="Arial" w:hAnsi="Arial" w:cs="Arial"/>
-          <w:color w:val="FF0000"/>
-        </w:rPr>
-      </w:pPr>
-      <w:r>
-        <w:rPr>
-          <w:rFonts w:ascii="Arial" w:hAnsi="Arial" w:cs="Arial"/>
-          <w:color w:val="FF0000"/>
-        </w:rPr>
-        <w:t>//Wie wurden Interrupts implementiert</w:t>
-      </w:r>
-    </w:p>
-    <w:p>
-      <w:pPr>
-        <w:pStyle w:val="berschrift2"/>
+          <w:color w:val="000000" w:themeColor="text1"/>
+          <w:rPrChange w:id="25" w:author="Dennis Stengele" w:date="2014-06-14T22:17:00Z">
+            <w:rPr>
+              <w:rFonts w:ascii="Arial" w:hAnsi="Arial" w:cs="Arial"/>
+              <w:color w:val="FF0000"/>
+            </w:rPr>
+          </w:rPrChange>
+        </w:rPr>
+      </w:pPr>
+      <w:del w:id="26" w:author="Dennis Stengele" w:date="2014-06-14T22:12:00Z">
+        <w:r>
+          <w:rPr>
+            <w:rFonts w:ascii="Arial" w:hAnsi="Arial" w:cs="Arial"/>
+            <w:color w:val="000000" w:themeColor="text1"/>
+            <w:rPrChange w:id="27" w:author="Dennis Stengele" w:date="2014-06-14T22:17:00Z">
+              <w:rPr>
+                <w:rFonts w:ascii="Arial" w:hAnsi="Arial" w:cs="Arial"/>
+                <w:color w:val="FF0000"/>
+              </w:rPr>
+            </w:rPrChange>
+          </w:rPr>
+          <w:delText>//Wie wurden Interrupts implementiert</w:delText>
+        </w:r>
+      </w:del>
+      <w:ins w:id="28" w:author="Dennis Stengele" w:date="2014-06-14T22:12:00Z">
+        <w:r>
+          <w:rPr>
+            <w:rFonts w:ascii="Arial" w:hAnsi="Arial" w:cs="Arial"/>
+            <w:color w:val="000000" w:themeColor="text1"/>
+            <w:rPrChange w:id="29" w:author="Dennis Stengele" w:date="2014-06-14T22:17:00Z">
+              <w:rPr>
+                <w:rFonts w:ascii="Arial" w:hAnsi="Arial" w:cs="Arial"/>
+                <w:color w:val="FF0000"/>
+              </w:rPr>
+            </w:rPrChange>
+          </w:rPr>
+          <w:t>Die einzelnen Interrupts werden hintereinander überprüft. Bei Vorhandensein wird das entsprechende Bit gesetzt und der Programmzähler auf</w:t>
+        </w:r>
+      </w:ins>
+      <w:ins w:id="30" w:author="Dennis Stengele" w:date="2014-06-14T22:23:00Z">
+        <w:r>
+          <w:rPr>
+            <w:rFonts w:ascii="Arial" w:hAnsi="Arial" w:cs="Arial"/>
+            <w:color w:val="000000" w:themeColor="text1"/>
+          </w:rPr>
+          <w:t xml:space="preserve"> den Wert 4 gesetzt. Der genaue Ablauf lässt sich dem </w:t>
+        </w:r>
+        <w:proofErr w:type="spellStart"/>
+        <w:r>
+          <w:rPr>
+            <w:rFonts w:ascii="Arial" w:hAnsi="Arial" w:cs="Arial"/>
+            <w:color w:val="000000" w:themeColor="text1"/>
+          </w:rPr>
+          <w:t>Flowchart</w:t>
+        </w:r>
+        <w:proofErr w:type="spellEnd"/>
+        <w:r>
+          <w:rPr>
+            <w:rFonts w:ascii="Arial" w:hAnsi="Arial" w:cs="Arial"/>
+            <w:color w:val="000000" w:themeColor="text1"/>
+          </w:rPr>
+          <w:t xml:space="preserve"> entnehmen.</w:t>
+        </w:r>
+      </w:ins>
+    </w:p>
+    <w:p>
+      <w:pPr>
+        <w:pStyle w:val="Heading2"/>
         <w:spacing w:line="360" w:lineRule="auto"/>
         <w:rPr>
           <w:rFonts w:cs="Arial"/>
@@ -3125,10 +3987,6 @@
     <w:p>
       <w:pPr>
         <w:widowControl w:val="0"/>
-        <w:numPr>
-          <w:ilvl w:val="0"/>
-          <w:numId w:val="12"/>
-        </w:numPr>
         <w:tabs>
           <w:tab w:val="left" w:pos="220"/>
           <w:tab w:val="left" w:pos="720"/>
@@ -3137,23 +3995,87 @@
         <w:autoSpaceDN w:val="0"/>
         <w:adjustRightInd w:val="0"/>
         <w:spacing w:after="373"/>
-        <w:ind w:hanging="720"/>
         <w:rPr>
           <w:rFonts w:ascii="Arial" w:hAnsi="Arial" w:cs="Arial"/>
           <w:color w:val="FF0000"/>
-        </w:rPr>
-      </w:pPr>
-      <w:r>
-        <w:rPr>
-          <w:rFonts w:ascii="Arial" w:hAnsi="Arial" w:cs="Arial"/>
-          <w:color w:val="FF0000"/>
-        </w:rPr>
-        <w:t xml:space="preserve">Wie wurde die Funktion des TRIS-Registers realisiert? (Latchfunktion?) </w:t>
-      </w:r>
-    </w:p>
-    <w:p>
-      <w:pPr>
-        <w:pStyle w:val="berschrift2"/>
+          <w:rPrChange w:id="31" w:author="Dennis Stengele" w:date="2014-06-14T22:28:00Z">
+            <w:rPr>
+              <w:color w:val="FF0000"/>
+            </w:rPr>
+          </w:rPrChange>
+        </w:rPr>
+        <w:pPrChange w:id="32" w:author="Dennis Stengele" w:date="2014-06-14T22:28:00Z">
+          <w:pPr>
+            <w:widowControl w:val="0"/>
+            <w:numPr>
+              <w:numId w:val="12"/>
+            </w:numPr>
+            <w:tabs>
+              <w:tab w:val="left" w:pos="220"/>
+              <w:tab w:val="left" w:pos="720"/>
+            </w:tabs>
+            <w:autoSpaceDE w:val="0"/>
+            <w:autoSpaceDN w:val="0"/>
+            <w:adjustRightInd w:val="0"/>
+            <w:spacing w:after="373"/>
+            <w:ind w:left="720" w:hanging="720"/>
+          </w:pPr>
+        </w:pPrChange>
+      </w:pPr>
+      <w:del w:id="33" w:author="Dennis Stengele" w:date="2014-06-14T22:24:00Z">
+        <w:r>
+          <w:rPr>
+            <w:rFonts w:ascii="Arial" w:hAnsi="Arial" w:cs="Arial"/>
+            <w:color w:val="FF0000"/>
+            <w:rPrChange w:id="34" w:author="Dennis Stengele" w:date="2014-06-14T22:28:00Z">
+              <w:rPr>
+                <w:color w:val="FF0000"/>
+              </w:rPr>
+            </w:rPrChange>
+          </w:rPr>
+          <w:delText xml:space="preserve">Wie wurde die Funktion des TRIS-Registers realisiert? (Latchfunktion?) </w:delText>
+        </w:r>
+      </w:del>
+      <w:ins w:id="35" w:author="Dennis Stengele" w:date="2014-06-14T22:24:00Z">
+        <w:r>
+          <w:rPr>
+            <w:rFonts w:ascii="Arial" w:hAnsi="Arial" w:cs="Arial"/>
+            <w:color w:val="000000" w:themeColor="text1"/>
+            <w:rPrChange w:id="36" w:author="Dennis Stengele" w:date="2014-06-14T22:28:00Z">
+              <w:rPr/>
+            </w:rPrChange>
+          </w:rPr>
+          <w:t xml:space="preserve">Die TRIS-Register werden unter anderem bei der </w:t>
+        </w:r>
+        <w:proofErr w:type="spellStart"/>
+        <w:r>
+          <w:rPr>
+            <w:rFonts w:ascii="Arial" w:hAnsi="Arial" w:cs="Arial"/>
+            <w:color w:val="000000" w:themeColor="text1"/>
+            <w:rPrChange w:id="37" w:author="Dennis Stengele" w:date="2014-06-14T22:28:00Z">
+              <w:rPr/>
+            </w:rPrChange>
+          </w:rPr>
+          <w:t>Interruptüberprüfung</w:t>
+        </w:r>
+        <w:proofErr w:type="spellEnd"/>
+        <w:r>
+          <w:rPr>
+            <w:rFonts w:ascii="Arial" w:hAnsi="Arial" w:cs="Arial"/>
+            <w:color w:val="000000" w:themeColor="text1"/>
+            <w:rPrChange w:id="38" w:author="Dennis Stengele" w:date="2014-06-14T22:28:00Z">
+              <w:rPr/>
+            </w:rPrChange>
+          </w:rPr>
+          <w:t xml:space="preserve"> genutzt, da der PORTB-Interrupt nur auf einem Port auftreten kann, der auch auf Ausgang geschaltet ist.</w:t>
+        </w:r>
+      </w:ins>
+      <w:bookmarkStart w:id="39" w:name="_GoBack"/>
+      <w:bookmarkEnd w:id="39"/>
+    </w:p>
+    <w:p>
+      <w:pPr>
+        <w:pStyle w:val="Heading2"/>
         <w:spacing w:line="360" w:lineRule="auto"/>
         <w:jc w:val="both"/>
         <w:rPr>
@@ -3179,7 +4101,21 @@
         <w:rPr>
           <w:rFonts w:ascii="Arial" w:hAnsi="Arial" w:cs="Arial"/>
         </w:rPr>
-        <w:t xml:space="preserve">Für den Microcontroller PIC16F84 gibt es drei Arten von Befehlen die sich im </w:t>
+        <w:t xml:space="preserve">Für den </w:t>
+      </w:r>
+      <w:proofErr w:type="spellStart"/>
+      <w:r>
+        <w:rPr>
+          <w:rFonts w:ascii="Arial" w:hAnsi="Arial" w:cs="Arial"/>
+        </w:rPr>
+        <w:t>Microcontroller</w:t>
+      </w:r>
+      <w:proofErr w:type="spellEnd"/>
+      <w:r>
+        <w:rPr>
+          <w:rFonts w:ascii="Arial" w:hAnsi="Arial" w:cs="Arial"/>
+        </w:rPr>
+        <w:t xml:space="preserve"> PIC16F84 gibt es drei Arten von Befehlen die sich im </w:t>
       </w:r>
       <w:r>
         <w:rPr>
@@ -3187,17 +4123,39 @@
         </w:rPr>
         <w:t xml:space="preserve">14-Bit langen </w:t>
       </w:r>
-      <w:r>
-        <w:rPr>
-          <w:rFonts w:ascii="Arial" w:hAnsi="Arial" w:cs="Arial"/>
-        </w:rPr>
-        <w:t>Opcode voneinander unterscheiden.</w:t>
-      </w:r>
-      <w:r>
-        <w:rPr>
-          <w:rFonts w:ascii="Arial" w:hAnsi="Arial" w:cs="Arial"/>
-        </w:rPr>
-        <w:t xml:space="preserve"> Alle Befehlsfunktionen werden in der Klasse PSInstruction implementiert. In der Klasse werden zuerst die einzelnen Bitfelder der Instruktion gelesen.</w:t>
+      <w:proofErr w:type="spellStart"/>
+      <w:r>
+        <w:rPr>
+          <w:rFonts w:ascii="Arial" w:hAnsi="Arial" w:cs="Arial"/>
+        </w:rPr>
+        <w:t>Opcode</w:t>
+      </w:r>
+      <w:proofErr w:type="spellEnd"/>
+      <w:r>
+        <w:rPr>
+          <w:rFonts w:ascii="Arial" w:hAnsi="Arial" w:cs="Arial"/>
+        </w:rPr>
+        <w:t xml:space="preserve"> voneinander unterscheiden.</w:t>
+      </w:r>
+      <w:r>
+        <w:rPr>
+          <w:rFonts w:ascii="Arial" w:hAnsi="Arial" w:cs="Arial"/>
+        </w:rPr>
+        <w:t xml:space="preserve"> Alle Befehlsfunktionen werden in der Klasse </w:t>
+      </w:r>
+      <w:proofErr w:type="spellStart"/>
+      <w:r>
+        <w:rPr>
+          <w:rFonts w:ascii="Arial" w:hAnsi="Arial" w:cs="Arial"/>
+        </w:rPr>
+        <w:t>PSInstruction</w:t>
+      </w:r>
+      <w:proofErr w:type="spellEnd"/>
+      <w:r>
+        <w:rPr>
+          <w:rFonts w:ascii="Arial" w:hAnsi="Arial" w:cs="Arial"/>
+        </w:rPr>
+        <w:t xml:space="preserve"> implementiert. In der Klasse werden zuerst die einzelnen Bitfelder der Instruktion gelesen.</w:t>
       </w:r>
       <w:r>
         <w:rPr>
@@ -3209,7 +4167,21 @@
         <w:rPr>
           <w:rFonts w:ascii="Arial" w:hAnsi="Arial" w:cs="Arial"/>
         </w:rPr>
-        <w:t xml:space="preserve"> Instruktion mit dem Opcode des</w:t>
+        <w:t xml:space="preserve"> Instruktion mit dem </w:t>
+      </w:r>
+      <w:proofErr w:type="spellStart"/>
+      <w:r>
+        <w:rPr>
+          <w:rFonts w:ascii="Arial" w:hAnsi="Arial" w:cs="Arial"/>
+        </w:rPr>
+        <w:t>Opcode</w:t>
+      </w:r>
+      <w:proofErr w:type="spellEnd"/>
+      <w:r>
+        <w:rPr>
+          <w:rFonts w:ascii="Arial" w:hAnsi="Arial" w:cs="Arial"/>
+        </w:rPr>
+        <w:t xml:space="preserve"> des</w:t>
       </w:r>
       <w:r>
         <w:rPr>
@@ -3270,7 +4242,9 @@
         <w:rPr>
           <w:rFonts w:ascii="Arial" w:hAnsi="Arial" w:cs="Arial"/>
           <w:noProof/>
-        </w:rPr>
+          <w:lang w:val="en-US" w:eastAsia="en-US"/>
+        </w:rPr>
+        <w:lastRenderedPageBreak/>
         <w:drawing>
           <wp:inline distT="0" distB="0" distL="0" distR="0" wp14:anchorId="47238B0C" wp14:editId="6224B171">
             <wp:extent cx="4902200" cy="711200"/>
@@ -3287,7 +4261,7 @@
                     <pic:cNvPicPr/>
                   </pic:nvPicPr>
                   <pic:blipFill>
-                    <a:blip r:embed="rId21">
+                    <a:blip r:embed="rId22">
                       <a:extLst>
                         <a:ext uri="{28A0092B-C50C-407E-A947-70E740481C1C}">
                           <a14:useLocalDpi xmlns:a14="http://schemas.microsoft.com/office/drawing/2010/main" val="0"/>
@@ -3316,7 +4290,7 @@
     </w:p>
     <w:p>
       <w:pPr>
-        <w:pStyle w:val="Beschriftung"/>
+        <w:pStyle w:val="Caption"/>
         <w:spacing w:line="360" w:lineRule="auto"/>
         <w:jc w:val="both"/>
         <w:rPr>
@@ -3364,7 +4338,21 @@
         <w:rPr>
           <w:rFonts w:ascii="Arial" w:hAnsi="Arial" w:cs="Arial"/>
         </w:rPr>
-        <w:t>: Opcode mit Instruktion vergleichen</w:t>
+        <w:t xml:space="preserve">: </w:t>
+      </w:r>
+      <w:proofErr w:type="spellStart"/>
+      <w:r>
+        <w:rPr>
+          <w:rFonts w:ascii="Arial" w:hAnsi="Arial" w:cs="Arial"/>
+        </w:rPr>
+        <w:t>Opcode</w:t>
+      </w:r>
+      <w:proofErr w:type="spellEnd"/>
+      <w:r>
+        <w:rPr>
+          <w:rFonts w:ascii="Arial" w:hAnsi="Arial" w:cs="Arial"/>
+        </w:rPr>
+        <w:t xml:space="preserve"> mit Instruktion vergleichen</w:t>
       </w:r>
     </w:p>
     <w:p>
@@ -3387,7 +4375,21 @@
         <w:rPr>
           <w:rFonts w:ascii="Arial" w:hAnsi="Arial" w:cs="Arial"/>
         </w:rPr>
-        <w:t>Die zugewiesenen Namen werden dann benutzt, um die eigenlichen Funktionen zu implementieren die das Verhalten der einzelnen Befehle simulieren:</w:t>
+        <w:t>Die zugewiesenen Namen werden dann benutzt, um die eigen</w:t>
+      </w:r>
+      <w:ins w:id="40" w:author="Dennis Stengele" w:date="2014-06-14T20:48:00Z">
+        <w:r>
+          <w:rPr>
+            <w:rFonts w:ascii="Arial" w:hAnsi="Arial" w:cs="Arial"/>
+          </w:rPr>
+          <w:t>t</w:t>
+        </w:r>
+      </w:ins>
+      <w:r>
+        <w:rPr>
+          <w:rFonts w:ascii="Arial" w:hAnsi="Arial" w:cs="Arial"/>
+        </w:rPr>
+        <w:t>lichen Funktionen zu implementieren die das Verhalten der einzelnen Befehle simulieren:</w:t>
       </w:r>
     </w:p>
     <w:p>
@@ -3412,6 +4414,7 @@
         <w:rPr>
           <w:rFonts w:ascii="Arial" w:hAnsi="Arial" w:cs="Arial"/>
           <w:noProof/>
+          <w:lang w:val="en-US" w:eastAsia="en-US"/>
         </w:rPr>
         <w:drawing>
           <wp:inline distT="0" distB="0" distL="0" distR="0" wp14:anchorId="75231A82" wp14:editId="6F9905A2">
@@ -3429,7 +4432,7 @@
                     <pic:cNvPicPr/>
                   </pic:nvPicPr>
                   <pic:blipFill>
-                    <a:blip r:embed="rId22">
+                    <a:blip r:embed="rId23">
                       <a:extLst>
                         <a:ext uri="{28A0092B-C50C-407E-A947-70E740481C1C}">
                           <a14:useLocalDpi xmlns:a14="http://schemas.microsoft.com/office/drawing/2010/main" val="0"/>
@@ -3458,7 +4461,7 @@
     </w:p>
     <w:p>
       <w:pPr>
-        <w:pStyle w:val="Beschriftung"/>
+        <w:pStyle w:val="Caption"/>
         <w:spacing w:line="360" w:lineRule="auto"/>
         <w:jc w:val="both"/>
         <w:rPr>
@@ -3536,19 +4539,72 @@
           <w:rFonts w:ascii="Arial" w:hAnsi="Arial" w:cs="Arial"/>
           <w:color w:val="FF0000"/>
         </w:rPr>
-        <w:t xml:space="preserve">Abb.. </w:t>
-      </w:r>
-      <w:r>
-        <w:rPr>
-          <w:rFonts w:ascii="Arial" w:hAnsi="Arial" w:cs="Arial"/>
-        </w:rPr>
-        <w:t>wird als Beispiel der Wert des Watchd</w:t>
-      </w:r>
-      <w:r>
-        <w:rPr>
-          <w:rFonts w:ascii="Arial" w:hAnsi="Arial" w:cs="Arial"/>
-        </w:rPr>
-        <w:t>og Timers auf</w:t>
+        <w:t>Abb.</w:t>
+      </w:r>
+      <w:ins w:id="41" w:author="Dennis Stengele" w:date="2014-06-14T20:48:00Z">
+        <w:r>
+          <w:rPr>
+            <w:rFonts w:ascii="Arial" w:hAnsi="Arial" w:cs="Arial"/>
+            <w:color w:val="FF0000"/>
+          </w:rPr>
+          <w:t xml:space="preserve"> 11</w:t>
+        </w:r>
+      </w:ins>
+      <w:del w:id="42" w:author="Dennis Stengele" w:date="2014-06-14T20:48:00Z">
+        <w:r>
+          <w:rPr>
+            <w:rFonts w:ascii="Arial" w:hAnsi="Arial" w:cs="Arial"/>
+            <w:color w:val="FF0000"/>
+          </w:rPr>
+          <w:delText>.</w:delText>
+        </w:r>
+      </w:del>
+      <w:r>
+        <w:rPr>
+          <w:rFonts w:ascii="Arial" w:hAnsi="Arial" w:cs="Arial"/>
+          <w:color w:val="FF0000"/>
+        </w:rPr>
+        <w:t xml:space="preserve"> </w:t>
+      </w:r>
+      <w:r>
+        <w:rPr>
+          <w:rFonts w:ascii="Arial" w:hAnsi="Arial" w:cs="Arial"/>
+        </w:rPr>
+        <w:t xml:space="preserve">wird als Beispiel der Wert des </w:t>
+      </w:r>
+      <w:proofErr w:type="spellStart"/>
+      <w:r>
+        <w:rPr>
+          <w:rFonts w:ascii="Arial" w:hAnsi="Arial" w:cs="Arial"/>
+        </w:rPr>
+        <w:t>Watchd</w:t>
+      </w:r>
+      <w:r>
+        <w:rPr>
+          <w:rFonts w:ascii="Arial" w:hAnsi="Arial" w:cs="Arial"/>
+        </w:rPr>
+        <w:t>og</w:t>
+      </w:r>
+      <w:proofErr w:type="spellEnd"/>
+      <w:r>
+        <w:rPr>
+          <w:rFonts w:ascii="Arial" w:hAnsi="Arial" w:cs="Arial"/>
+        </w:rPr>
+        <w:t xml:space="preserve"> </w:t>
+      </w:r>
+      <w:proofErr w:type="spellStart"/>
+      <w:r>
+        <w:rPr>
+          <w:rFonts w:ascii="Arial" w:hAnsi="Arial" w:cs="Arial"/>
+        </w:rPr>
+        <w:t>Timers</w:t>
+      </w:r>
+      <w:proofErr w:type="spellEnd"/>
+      <w:r>
+        <w:rPr>
+          <w:rFonts w:ascii="Arial" w:hAnsi="Arial" w:cs="Arial"/>
+        </w:rPr>
+        <w:t xml:space="preserve"> auf</w:t>
       </w:r>
       <w:r>
         <w:rPr>
@@ -3598,7 +4654,7 @@
     </w:p>
     <w:p>
       <w:pPr>
-        <w:pStyle w:val="berschrift3"/>
+        <w:pStyle w:val="Heading3"/>
         <w:spacing w:line="360" w:lineRule="auto"/>
         <w:jc w:val="both"/>
         <w:rPr>
@@ -3609,6 +4665,7 @@
         <w:rPr>
           <w:rFonts w:cs="Arial"/>
         </w:rPr>
+        <w:lastRenderedPageBreak/>
         <w:t>Byte-Orientierte-Befehle</w:t>
       </w:r>
       <w:r>
@@ -3637,11 +4694,33 @@
         </w:rPr>
         <w:t xml:space="preserve">DECFSZ: </w:t>
       </w:r>
-      <w:r>
-        <w:rPr>
-          <w:rFonts w:ascii="Arial" w:hAnsi="Arial" w:cs="Arial"/>
-        </w:rPr>
-        <w:t>Decrement f, Skip if 0.</w:t>
+      <w:proofErr w:type="spellStart"/>
+      <w:r>
+        <w:rPr>
+          <w:rFonts w:ascii="Arial" w:hAnsi="Arial" w:cs="Arial"/>
+        </w:rPr>
+        <w:t>Decrement</w:t>
+      </w:r>
+      <w:proofErr w:type="spellEnd"/>
+      <w:r>
+        <w:rPr>
+          <w:rFonts w:ascii="Arial" w:hAnsi="Arial" w:cs="Arial"/>
+        </w:rPr>
+        <w:t xml:space="preserve"> f, Skip </w:t>
+      </w:r>
+      <w:proofErr w:type="spellStart"/>
+      <w:r>
+        <w:rPr>
+          <w:rFonts w:ascii="Arial" w:hAnsi="Arial" w:cs="Arial"/>
+        </w:rPr>
+        <w:t>if</w:t>
+      </w:r>
+      <w:proofErr w:type="spellEnd"/>
+      <w:r>
+        <w:rPr>
+          <w:rFonts w:ascii="Arial" w:hAnsi="Arial" w:cs="Arial"/>
+        </w:rPr>
+        <w:t xml:space="preserve"> 0.</w:t>
       </w:r>
     </w:p>
     <w:p>
@@ -3679,19 +4758,47 @@
         <w:rPr>
           <w:rFonts w:ascii="Arial" w:hAnsi="Arial" w:cs="Arial"/>
         </w:rPr>
-        <w:t xml:space="preserve">Genauso wird auch die Funktion im Code implementiert. Der Wert aus der Speicherzelle  f wird mit dem Dekrement Operator um 1 verringert. Danach wird in einer if-Anweisung geprüft, ob das Ergebnis 0 oder ungleich 0 ist. Bei 0 wird der Programmzähler um 1 erhöht und somit die nächste Zeile im Assembler-Code übersprungen </w:t>
-      </w:r>
-      <w:r>
-        <w:rPr>
-          <w:rFonts w:ascii="Arial" w:hAnsi="Arial" w:cs="Arial"/>
-        </w:rPr>
-        <w:t xml:space="preserve">(=&gt; NOP) </w:t>
-      </w:r>
-      <w:r>
-        <w:rPr>
-          <w:rFonts w:ascii="Arial" w:hAnsi="Arial" w:cs="Arial"/>
-        </w:rPr>
-        <w:t xml:space="preserve">ansonsten </w:t>
+        <w:t xml:space="preserve">Genauso wird auch die Funktion im Code implementiert. Der Wert aus der Speicherzelle  f wird mit dem Dekrement Operator um 1 verringert. Danach wird in einer </w:t>
+      </w:r>
+      <w:proofErr w:type="spellStart"/>
+      <w:r>
+        <w:rPr>
+          <w:rFonts w:ascii="Arial" w:hAnsi="Arial" w:cs="Arial"/>
+        </w:rPr>
+        <w:t>if</w:t>
+      </w:r>
+      <w:proofErr w:type="spellEnd"/>
+      <w:r>
+        <w:rPr>
+          <w:rFonts w:ascii="Arial" w:hAnsi="Arial" w:cs="Arial"/>
+        </w:rPr>
+        <w:t xml:space="preserve">-Anweisung geprüft, ob das Ergebnis 0 oder ungleich 0 ist. Bei 0 wird der Programmzähler um 1 erhöht und somit die nächste Zeile im Assembler-Code übersprungen </w:t>
+      </w:r>
+      <w:r>
+        <w:rPr>
+          <w:rFonts w:ascii="Arial" w:hAnsi="Arial" w:cs="Arial"/>
+        </w:rPr>
+        <w:t>(=&gt; NOP</w:t>
+      </w:r>
+      <w:proofErr w:type="gramStart"/>
+      <w:r>
+        <w:rPr>
+          <w:rFonts w:ascii="Arial" w:hAnsi="Arial" w:cs="Arial"/>
+        </w:rPr>
+        <w:t xml:space="preserve">) </w:t>
+      </w:r>
+      <w:r>
+        <w:rPr>
+          <w:rFonts w:ascii="Arial" w:hAnsi="Arial" w:cs="Arial"/>
+        </w:rPr>
+        <w:t>ansonsten</w:t>
+      </w:r>
+      <w:proofErr w:type="gramEnd"/>
+      <w:r>
+        <w:rPr>
+          <w:rFonts w:ascii="Arial" w:hAnsi="Arial" w:cs="Arial"/>
+        </w:rPr>
+        <w:t xml:space="preserve"> </w:t>
       </w:r>
       <w:r>
         <w:rPr>
@@ -3723,7 +4830,9 @@
         <w:rPr>
           <w:rFonts w:ascii="Arial" w:hAnsi="Arial" w:cs="Arial"/>
           <w:noProof/>
-        </w:rPr>
+          <w:lang w:val="en-US" w:eastAsia="en-US"/>
+        </w:rPr>
+        <w:lastRenderedPageBreak/>
         <w:drawing>
           <wp:inline distT="0" distB="0" distL="0" distR="0" wp14:anchorId="0DB03FC0" wp14:editId="40E6CB60">
             <wp:extent cx="3655521" cy="7310527"/>
@@ -3740,7 +4849,7 @@
                     <pic:cNvPicPr/>
                   </pic:nvPicPr>
                   <pic:blipFill>
-                    <a:blip r:embed="rId23">
+                    <a:blip r:embed="rId24">
                       <a:extLst>
                         <a:ext uri="{28A0092B-C50C-407E-A947-70E740481C1C}">
                           <a14:useLocalDpi xmlns:a14="http://schemas.microsoft.com/office/drawing/2010/main" val="0"/>
@@ -3769,7 +4878,7 @@
     </w:p>
     <w:p>
       <w:pPr>
-        <w:pStyle w:val="Beschriftung"/>
+        <w:pStyle w:val="Caption"/>
         <w:spacing w:line="360" w:lineRule="auto"/>
         <w:jc w:val="center"/>
         <w:rPr>
@@ -3831,7 +4940,7 @@
     </w:p>
     <w:p>
       <w:pPr>
-        <w:pStyle w:val="berschrift3"/>
+        <w:pStyle w:val="Heading3"/>
         <w:spacing w:line="360" w:lineRule="auto"/>
         <w:jc w:val="both"/>
         <w:rPr>
@@ -3842,6 +4951,7 @@
         <w:rPr>
           <w:rFonts w:cs="Arial"/>
         </w:rPr>
+        <w:lastRenderedPageBreak/>
         <w:t>Bit-Orientierte-Befehle</w:t>
       </w:r>
     </w:p>
@@ -3864,7 +4974,21 @@
         <w:rPr>
           <w:rFonts w:ascii="Arial" w:hAnsi="Arial" w:cs="Arial"/>
         </w:rPr>
-        <w:t>Bit Test File, Skip if Clear</w:t>
+        <w:t xml:space="preserve">Bit Test File, Skip </w:t>
+      </w:r>
+      <w:proofErr w:type="spellStart"/>
+      <w:r>
+        <w:rPr>
+          <w:rFonts w:ascii="Arial" w:hAnsi="Arial" w:cs="Arial"/>
+        </w:rPr>
+        <w:t>if</w:t>
+      </w:r>
+      <w:proofErr w:type="spellEnd"/>
+      <w:r>
+        <w:rPr>
+          <w:rFonts w:ascii="Arial" w:hAnsi="Arial" w:cs="Arial"/>
+        </w:rPr>
+        <w:t xml:space="preserve"> Clear</w:t>
       </w:r>
     </w:p>
     <w:p>
@@ -3883,7 +5007,21 @@
         <w:rPr>
           <w:rFonts w:ascii="Arial" w:hAnsi="Arial" w:cs="Arial"/>
         </w:rPr>
-        <w:t>Der Befehl BTFSC prüft, ob ein Bit b, im File-Register f gesetzt ist. Wenn ja wird der direkt folgende Befehl ausgeführt. Ist abgefragtes Bit im File-Register jedoch nicht gesetzt, wird er übersprungen.</w:t>
+        <w:t>Der Befehl BTFSC prüft, ob ein Bit b, im File-Register f gesetzt ist. Wenn ja wird der direkt folgende Befehl ausgeführt. Ist abgefragtes Bit im File-Register jedoch nicht gesetzt</w:t>
+      </w:r>
+      <w:proofErr w:type="gramStart"/>
+      <w:r>
+        <w:rPr>
+          <w:rFonts w:ascii="Arial" w:hAnsi="Arial" w:cs="Arial"/>
+        </w:rPr>
+        <w:t>, wird</w:t>
+      </w:r>
+      <w:proofErr w:type="gramEnd"/>
+      <w:r>
+        <w:rPr>
+          <w:rFonts w:ascii="Arial" w:hAnsi="Arial" w:cs="Arial"/>
+        </w:rPr>
+        <w:t xml:space="preserve"> er übersprungen.</w:t>
       </w:r>
     </w:p>
     <w:p>
@@ -3902,7 +5040,21 @@
         <w:rPr>
           <w:rFonts w:ascii="Arial" w:hAnsi="Arial" w:cs="Arial"/>
         </w:rPr>
-        <w:t>Im Source-Code wird der Programmzähler erhöht, wenn das Bit nicht gesetzt ist. Dadurch wird die nächste Zeile</w:t>
+        <w:t>Im Source-Code wird der Programmzähler erhöht</w:t>
+      </w:r>
+      <w:proofErr w:type="gramStart"/>
+      <w:r>
+        <w:rPr>
+          <w:rFonts w:ascii="Arial" w:hAnsi="Arial" w:cs="Arial"/>
+        </w:rPr>
+        <w:t>, wenn</w:t>
+      </w:r>
+      <w:proofErr w:type="gramEnd"/>
+      <w:r>
+        <w:rPr>
+          <w:rFonts w:ascii="Arial" w:hAnsi="Arial" w:cs="Arial"/>
+        </w:rPr>
+        <w:t xml:space="preserve"> das Bit nicht gesetzt ist. Dadurch wird die nächste Zeile</w:t>
       </w:r>
       <w:r>
         <w:rPr>
@@ -3934,6 +5086,7 @@
         <w:rPr>
           <w:rFonts w:ascii="Arial" w:hAnsi="Arial" w:cs="Arial"/>
           <w:noProof/>
+          <w:lang w:val="en-US" w:eastAsia="en-US"/>
         </w:rPr>
         <w:drawing>
           <wp:inline distT="0" distB="0" distL="0" distR="0" wp14:anchorId="75095D26" wp14:editId="04FA2783">
@@ -3951,7 +5104,7 @@
                     <pic:cNvPicPr/>
                   </pic:nvPicPr>
                   <pic:blipFill>
-                    <a:blip r:embed="rId24">
+                    <a:blip r:embed="rId25">
                       <a:extLst>
                         <a:ext uri="{28A0092B-C50C-407E-A947-70E740481C1C}">
                           <a14:useLocalDpi xmlns:a14="http://schemas.microsoft.com/office/drawing/2010/main" val="0"/>
@@ -3980,7 +5133,7 @@
     </w:p>
     <w:p>
       <w:pPr>
-        <w:pStyle w:val="Beschriftung"/>
+        <w:pStyle w:val="Caption"/>
         <w:spacing w:line="360" w:lineRule="auto"/>
         <w:jc w:val="center"/>
         <w:rPr>
@@ -4063,17 +5216,26 @@
     </w:p>
     <w:p>
       <w:pPr>
-        <w:pStyle w:val="berschrift3"/>
+        <w:pStyle w:val="Heading3"/>
         <w:spacing w:line="360" w:lineRule="auto"/>
         <w:rPr>
           <w:rFonts w:cs="Arial"/>
         </w:rPr>
       </w:pPr>
+      <w:proofErr w:type="spellStart"/>
       <w:r>
         <w:rPr>
           <w:rFonts w:cs="Arial"/>
         </w:rPr>
-        <w:t>Literal-Orientierte-Befehle</w:t>
+        <w:lastRenderedPageBreak/>
+        <w:t>Literal</w:t>
+      </w:r>
+      <w:proofErr w:type="spellEnd"/>
+      <w:r>
+        <w:rPr>
+          <w:rFonts w:cs="Arial"/>
+        </w:rPr>
+        <w:t>-Orientierte-Befehle</w:t>
       </w:r>
     </w:p>
     <w:p>
@@ -4094,11 +5256,47 @@
         </w:rPr>
         <w:t xml:space="preserve">XORLW: </w:t>
       </w:r>
-      <w:r>
-        <w:rPr>
-          <w:rFonts w:ascii="Arial" w:hAnsi="Arial" w:cs="Arial"/>
-        </w:rPr>
-        <w:t>Exclusive OR literal with W</w:t>
+      <w:proofErr w:type="spellStart"/>
+      <w:r>
+        <w:rPr>
+          <w:rFonts w:ascii="Arial" w:hAnsi="Arial" w:cs="Arial"/>
+        </w:rPr>
+        <w:t>Exclusive</w:t>
+      </w:r>
+      <w:proofErr w:type="spellEnd"/>
+      <w:r>
+        <w:rPr>
+          <w:rFonts w:ascii="Arial" w:hAnsi="Arial" w:cs="Arial"/>
+        </w:rPr>
+        <w:t xml:space="preserve"> OR </w:t>
+      </w:r>
+      <w:proofErr w:type="spellStart"/>
+      <w:r>
+        <w:rPr>
+          <w:rFonts w:ascii="Arial" w:hAnsi="Arial" w:cs="Arial"/>
+        </w:rPr>
+        <w:t>literal</w:t>
+      </w:r>
+      <w:proofErr w:type="spellEnd"/>
+      <w:r>
+        <w:rPr>
+          <w:rFonts w:ascii="Arial" w:hAnsi="Arial" w:cs="Arial"/>
+        </w:rPr>
+        <w:t xml:space="preserve"> </w:t>
+      </w:r>
+      <w:proofErr w:type="spellStart"/>
+      <w:r>
+        <w:rPr>
+          <w:rFonts w:ascii="Arial" w:hAnsi="Arial" w:cs="Arial"/>
+        </w:rPr>
+        <w:t>with</w:t>
+      </w:r>
+      <w:proofErr w:type="spellEnd"/>
+      <w:r>
+        <w:rPr>
+          <w:rFonts w:ascii="Arial" w:hAnsi="Arial" w:cs="Arial"/>
+        </w:rPr>
+        <w:t xml:space="preserve"> W</w:t>
       </w:r>
     </w:p>
     <w:p>
@@ -4116,7 +5314,35 @@
         <w:rPr>
           <w:rFonts w:ascii="Arial" w:hAnsi="Arial" w:cs="Arial"/>
         </w:rPr>
-        <w:t>XORLW verknüft W und eine Zahl mit der Exclusiv-ODER-Funktion.</w:t>
+        <w:t xml:space="preserve">XORLW </w:t>
+      </w:r>
+      <w:proofErr w:type="spellStart"/>
+      <w:r>
+        <w:rPr>
+          <w:rFonts w:ascii="Arial" w:hAnsi="Arial" w:cs="Arial"/>
+        </w:rPr>
+        <w:t>verknüft</w:t>
+      </w:r>
+      <w:proofErr w:type="spellEnd"/>
+      <w:r>
+        <w:rPr>
+          <w:rFonts w:ascii="Arial" w:hAnsi="Arial" w:cs="Arial"/>
+        </w:rPr>
+        <w:t xml:space="preserve"> W und eine Zahl mit der </w:t>
+      </w:r>
+      <w:proofErr w:type="spellStart"/>
+      <w:r>
+        <w:rPr>
+          <w:rFonts w:ascii="Arial" w:hAnsi="Arial" w:cs="Arial"/>
+        </w:rPr>
+        <w:t>Exclusiv</w:t>
+      </w:r>
+      <w:proofErr w:type="spellEnd"/>
+      <w:r>
+        <w:rPr>
+          <w:rFonts w:ascii="Arial" w:hAnsi="Arial" w:cs="Arial"/>
+        </w:rPr>
+        <w:t>-ODER-Funktion.</w:t>
       </w:r>
       <w:r>
         <w:rPr>
@@ -4128,7 +5354,21 @@
         <w:rPr>
           <w:rFonts w:ascii="Arial" w:hAnsi="Arial" w:cs="Arial"/>
         </w:rPr>
-        <w:t>dem Caret-Zeichen &lt;^&gt; ermöglicht.</w:t>
+        <w:t xml:space="preserve">dem </w:t>
+      </w:r>
+      <w:proofErr w:type="spellStart"/>
+      <w:r>
+        <w:rPr>
+          <w:rFonts w:ascii="Arial" w:hAnsi="Arial" w:cs="Arial"/>
+        </w:rPr>
+        <w:t>Caret</w:t>
+      </w:r>
+      <w:proofErr w:type="spellEnd"/>
+      <w:r>
+        <w:rPr>
+          <w:rFonts w:ascii="Arial" w:hAnsi="Arial" w:cs="Arial"/>
+        </w:rPr>
+        <w:t>-Zeichen &lt;^&gt; ermöglicht.</w:t>
       </w:r>
     </w:p>
     <w:p>
@@ -4145,6 +5385,7 @@
           <w:rFonts w:ascii="Arial" w:hAnsi="Arial" w:cs="Arial"/>
           <w:b/>
           <w:noProof/>
+          <w:lang w:val="en-US" w:eastAsia="en-US"/>
         </w:rPr>
         <w:drawing>
           <wp:inline distT="0" distB="0" distL="0" distR="0" wp14:anchorId="5493559E" wp14:editId="386226DE">
@@ -4162,7 +5403,7 @@
                     <pic:cNvPicPr/>
                   </pic:nvPicPr>
                   <pic:blipFill>
-                    <a:blip r:embed="rId25">
+                    <a:blip r:embed="rId26">
                       <a:extLst>
                         <a:ext uri="{28A0092B-C50C-407E-A947-70E740481C1C}">
                           <a14:useLocalDpi xmlns:a14="http://schemas.microsoft.com/office/drawing/2010/main" val="0"/>
@@ -4191,7 +5432,7 @@
     </w:p>
     <w:p>
       <w:pPr>
-        <w:pStyle w:val="Beschriftung"/>
+        <w:pStyle w:val="Caption"/>
         <w:spacing w:line="360" w:lineRule="auto"/>
         <w:jc w:val="center"/>
         <w:rPr>
@@ -4272,7 +5513,7 @@
     </w:p>
     <w:p>
       <w:pPr>
-        <w:pStyle w:val="berschrift1"/>
+        <w:pStyle w:val="Heading1"/>
         <w:rPr>
           <w:rFonts w:cs="Arial"/>
         </w:rPr>
@@ -4281,6 +5522,7 @@
         <w:rPr>
           <w:rFonts w:cs="Arial"/>
         </w:rPr>
+        <w:lastRenderedPageBreak/>
         <w:t>Fazit</w:t>
       </w:r>
     </w:p>
@@ -4299,7 +5541,21 @@
         <w:rPr>
           <w:rFonts w:ascii="Arial" w:hAnsi="Arial" w:cs="Arial"/>
         </w:rPr>
-        <w:t>Die in diesem Projekt zur Umsetzung benötigten Kenntnisse erstreckten sich über ein weitläufiges Feld an Informationen, die wir bereits in früheren Vorlesungen erlernt hatten. Vor allem Vorkenntnisse aus den Fächern Digitaltechnik, Rechnertechnik I und Software-Engineering I und II sind mit in dieses Projekt eingeflossen. Dies bot die Möglichkeit Erlerntes anzuwenden und umzusetzen, um zugleich Wissen zu vertiefen, und die Erfahrung zu machen, fächerübergreifend zu arbeiten.</w:t>
+        <w:t>Die in diesem Projekt zur Umsetzung benötigten Kenntnisse erstreckten sich über ein weitläufiges Feld an Informationen</w:t>
+      </w:r>
+      <w:proofErr w:type="gramStart"/>
+      <w:r>
+        <w:rPr>
+          <w:rFonts w:ascii="Arial" w:hAnsi="Arial" w:cs="Arial"/>
+        </w:rPr>
+        <w:t>, die</w:t>
+      </w:r>
+      <w:proofErr w:type="gramEnd"/>
+      <w:r>
+        <w:rPr>
+          <w:rFonts w:ascii="Arial" w:hAnsi="Arial" w:cs="Arial"/>
+        </w:rPr>
+        <w:t xml:space="preserve"> wir bereits in früheren Vorlesungen erlernt hatten. Vor allem Vorkenntnisse aus den Fächern Digitaltechnik, Rechnertechnik I und Software-Engineering I und II sind mit in dieses Projekt eingeflossen. Dies bot die Möglichkeit Erlerntes anzuwenden und umzusetzen, um zugleich Wissen zu vertiefen, und die Erfahrung zu machen, fächerübergreifend zu arbeiten.</w:t>
       </w:r>
     </w:p>
     <w:p>
@@ -4358,10 +5614,10 @@
       </w:pPr>
     </w:p>
     <w:sectPr>
-      <w:headerReference w:type="default" r:id="rId26"/>
-      <w:footerReference w:type="even" r:id="rId27"/>
-      <w:footerReference w:type="default" r:id="rId28"/>
-      <w:headerReference w:type="first" r:id="rId29"/>
+      <w:headerReference w:type="default" r:id="rId27"/>
+      <w:footerReference w:type="even" r:id="rId28"/>
+      <w:footerReference w:type="default" r:id="rId29"/>
+      <w:headerReference w:type="first" r:id="rId30"/>
       <w:pgSz w:w="11900" w:h="16840"/>
       <w:pgMar w:top="1417" w:right="1417" w:bottom="1134" w:left="1417" w:header="708" w:footer="708" w:gutter="0"/>
       <w:cols w:space="708"/>
@@ -4376,6 +5632,11 @@
 <w:endnotes xmlns:wpc="http://schemas.microsoft.com/office/word/2010/wordprocessingCanvas" xmlns:mo="http://schemas.microsoft.com/office/mac/office/2008/main" xmlns:mc="http://schemas.openxmlformats.org/markup-compatibility/2006" xmlns:mv="urn:schemas-microsoft-com:mac:vml" xmlns:o="urn:schemas-microsoft-com:office:office" xmlns:r="http://schemas.openxmlformats.org/officeDocument/2006/relationships" xmlns:m="http://schemas.openxmlformats.org/officeDocument/2006/math" xmlns:v="urn:schemas-microsoft-com:vml" xmlns:wp14="http://schemas.microsoft.com/office/word/2010/wordprocessingDrawing" xmlns:wp="http://schemas.openxmlformats.org/drawingml/2006/wordprocessingDrawing" xmlns:w10="urn:schemas-microsoft-com:office:word" xmlns:w="http://schemas.openxmlformats.org/wordprocessingml/2006/main" xmlns:w14="http://schemas.microsoft.com/office/word/2010/wordml" xmlns:wpg="http://schemas.microsoft.com/office/word/2010/wordprocessingGroup" xmlns:wpi="http://schemas.microsoft.com/office/word/2010/wordprocessingInk" xmlns:wne="http://schemas.microsoft.com/office/word/2006/wordml" xmlns:wps="http://schemas.microsoft.com/office/word/2010/wordprocessingShape" mc:Ignorable="w14 wp14">
   <w:endnote w:type="separator" w:id="-1">
     <w:p>
+      <w:pPr>
+        <w:rPr>
+          <w:rFonts w:hint="eastAsia"/>
+        </w:rPr>
+      </w:pPr>
       <w:r>
         <w:separator/>
       </w:r>
@@ -4383,6 +5644,11 @@
   </w:endnote>
   <w:endnote w:type="continuationSeparator" w:id="0">
     <w:p>
+      <w:pPr>
+        <w:rPr>
+          <w:rFonts w:hint="eastAsia"/>
+        </w:rPr>
+      </w:pPr>
       <w:r>
         <w:continuationSeparator/>
       </w:r>
@@ -4521,7 +5787,10 @@
   </w:tbl>
   <w:p>
     <w:pPr>
-      <w:pStyle w:val="Fuzeile"/>
+      <w:pStyle w:val="Footer"/>
+      <w:rPr>
+        <w:rFonts w:hint="eastAsia"/>
+      </w:rPr>
     </w:pPr>
   </w:p>
 </w:ftr>
@@ -4542,8 +5811,8 @@
       <w:tblLook w:val="04A0" w:firstRow="1" w:lastRow="0" w:firstColumn="1" w:lastColumn="0" w:noHBand="0" w:noVBand="1"/>
     </w:tblPr>
     <w:tblGrid>
-      <w:gridCol w:w="8944"/>
-      <w:gridCol w:w="352"/>
+      <w:gridCol w:w="8932"/>
+      <w:gridCol w:w="364"/>
     </w:tblGrid>
     <w:tr>
       <w:tc>
@@ -4633,12 +5902,12 @@
           </w:r>
           <w:r>
             <w:rPr>
-              <w:rFonts w:ascii="Calibri" w:hAnsi="Calibri"/>
+              <w:rFonts w:ascii="Calibri" w:hAnsi="Calibri" w:hint="eastAsia"/>
               <w:b/>
               <w:noProof/>
               <w:color w:val="595959" w:themeColor="text1" w:themeTint="A6"/>
             </w:rPr>
-            <w:t>14</w:t>
+            <w:t>13</w:t>
           </w:r>
           <w:r>
             <w:rPr>
@@ -4654,7 +5923,10 @@
   </w:tbl>
   <w:p>
     <w:pPr>
-      <w:pStyle w:val="Fuzeile"/>
+      <w:pStyle w:val="Footer"/>
+      <w:rPr>
+        <w:rFonts w:hint="eastAsia"/>
+      </w:rPr>
     </w:pPr>
   </w:p>
 </w:ftr>
@@ -4664,6 +5936,11 @@
 <w:footnotes xmlns:wpc="http://schemas.microsoft.com/office/word/2010/wordprocessingCanvas" xmlns:mo="http://schemas.microsoft.com/office/mac/office/2008/main" xmlns:mc="http://schemas.openxmlformats.org/markup-compatibility/2006" xmlns:mv="urn:schemas-microsoft-com:mac:vml" xmlns:o="urn:schemas-microsoft-com:office:office" xmlns:r="http://schemas.openxmlformats.org/officeDocument/2006/relationships" xmlns:m="http://schemas.openxmlformats.org/officeDocument/2006/math" xmlns:v="urn:schemas-microsoft-com:vml" xmlns:wp14="http://schemas.microsoft.com/office/word/2010/wordprocessingDrawing" xmlns:wp="http://schemas.openxmlformats.org/drawingml/2006/wordprocessingDrawing" xmlns:w10="urn:schemas-microsoft-com:office:word" xmlns:w="http://schemas.openxmlformats.org/wordprocessingml/2006/main" xmlns:w14="http://schemas.microsoft.com/office/word/2010/wordml" xmlns:wpg="http://schemas.microsoft.com/office/word/2010/wordprocessingGroup" xmlns:wpi="http://schemas.microsoft.com/office/word/2010/wordprocessingInk" xmlns:wne="http://schemas.microsoft.com/office/word/2006/wordml" xmlns:wps="http://schemas.microsoft.com/office/word/2010/wordprocessingShape" mc:Ignorable="w14 wp14">
   <w:footnote w:type="separator" w:id="-1">
     <w:p>
+      <w:pPr>
+        <w:rPr>
+          <w:rFonts w:hint="eastAsia"/>
+        </w:rPr>
+      </w:pPr>
       <w:r>
         <w:separator/>
       </w:r>
@@ -4671,6 +5948,11 @@
   </w:footnote>
   <w:footnote w:type="continuationSeparator" w:id="0">
     <w:p>
+      <w:pPr>
+        <w:rPr>
+          <w:rFonts w:hint="eastAsia"/>
+        </w:rPr>
+      </w:pPr>
       <w:r>
         <w:continuationSeparator/>
       </w:r>
@@ -4679,11 +5961,14 @@
   <w:footnote w:id="1">
     <w:p>
       <w:pPr>
-        <w:pStyle w:val="Funotentext"/>
-      </w:pPr>
-      <w:r>
-        <w:rPr>
-          <w:rStyle w:val="Funotenzeichen"/>
+        <w:pStyle w:val="FootnoteText"/>
+        <w:rPr>
+          <w:rFonts w:hint="eastAsia"/>
+        </w:rPr>
+      </w:pPr>
+      <w:r>
+        <w:rPr>
+          <w:rStyle w:val="FootnoteReference"/>
         </w:rPr>
         <w:footnoteRef/>
       </w:r>
@@ -4702,17 +5987,21 @@
 <w:hdr xmlns:wpc="http://schemas.microsoft.com/office/word/2010/wordprocessingCanvas" xmlns:mo="http://schemas.microsoft.com/office/mac/office/2008/main" xmlns:mc="http://schemas.openxmlformats.org/markup-compatibility/2006" xmlns:mv="urn:schemas-microsoft-com:mac:vml" xmlns:o="urn:schemas-microsoft-com:office:office" xmlns:r="http://schemas.openxmlformats.org/officeDocument/2006/relationships" xmlns:m="http://schemas.openxmlformats.org/officeDocument/2006/math" xmlns:v="urn:schemas-microsoft-com:vml" xmlns:wp14="http://schemas.microsoft.com/office/word/2010/wordprocessingDrawing" xmlns:wp="http://schemas.openxmlformats.org/drawingml/2006/wordprocessingDrawing" xmlns:w10="urn:schemas-microsoft-com:office:word" xmlns:w="http://schemas.openxmlformats.org/wordprocessingml/2006/main" xmlns:w14="http://schemas.microsoft.com/office/word/2010/wordml" xmlns:wpg="http://schemas.microsoft.com/office/word/2010/wordprocessingGroup" xmlns:wpi="http://schemas.microsoft.com/office/word/2010/wordprocessingInk" xmlns:wne="http://schemas.microsoft.com/office/word/2006/wordml" xmlns:wps="http://schemas.microsoft.com/office/word/2010/wordprocessingShape" mc:Ignorable="w14 wp14">
   <w:p>
     <w:pPr>
-      <w:pStyle w:val="Kopfzeile"/>
+      <w:pStyle w:val="Header"/>
       <w:tabs>
         <w:tab w:val="clear" w:pos="4536"/>
         <w:tab w:val="clear" w:pos="9072"/>
         <w:tab w:val="left" w:pos="3822"/>
       </w:tabs>
       <w:spacing w:after="720" w:line="360" w:lineRule="auto"/>
+      <w:rPr>
+        <w:rFonts w:hint="eastAsia"/>
+      </w:rPr>
     </w:pPr>
     <w:r>
       <w:rPr>
         <w:noProof/>
+        <w:lang w:val="en-US" w:eastAsia="en-US"/>
       </w:rPr>
       <w:drawing>
         <wp:inline distT="0" distB="0" distL="0" distR="0" wp14:anchorId="5199F0B6" wp14:editId="71AC59FA">
@@ -4767,17 +6056,21 @@
 <w:hdr xmlns:wpc="http://schemas.microsoft.com/office/word/2010/wordprocessingCanvas" xmlns:mo="http://schemas.microsoft.com/office/mac/office/2008/main" xmlns:mc="http://schemas.openxmlformats.org/markup-compatibility/2006" xmlns:mv="urn:schemas-microsoft-com:mac:vml" xmlns:o="urn:schemas-microsoft-com:office:office" xmlns:r="http://schemas.openxmlformats.org/officeDocument/2006/relationships" xmlns:m="http://schemas.openxmlformats.org/officeDocument/2006/math" xmlns:v="urn:schemas-microsoft-com:vml" xmlns:wp14="http://schemas.microsoft.com/office/word/2010/wordprocessingDrawing" xmlns:wp="http://schemas.openxmlformats.org/drawingml/2006/wordprocessingDrawing" xmlns:w10="urn:schemas-microsoft-com:office:word" xmlns:w="http://schemas.openxmlformats.org/wordprocessingml/2006/main" xmlns:w14="http://schemas.microsoft.com/office/word/2010/wordml" xmlns:wpg="http://schemas.microsoft.com/office/word/2010/wordprocessingGroup" xmlns:wpi="http://schemas.microsoft.com/office/word/2010/wordprocessingInk" xmlns:wne="http://schemas.microsoft.com/office/word/2006/wordml" xmlns:wps="http://schemas.microsoft.com/office/word/2010/wordprocessingShape" mc:Ignorable="w14 wp14">
   <w:p>
     <w:pPr>
-      <w:pStyle w:val="Kopfzeile"/>
+      <w:pStyle w:val="Header"/>
       <w:tabs>
         <w:tab w:val="clear" w:pos="4536"/>
         <w:tab w:val="clear" w:pos="9072"/>
         <w:tab w:val="left" w:pos="3822"/>
       </w:tabs>
       <w:spacing w:after="720" w:line="360" w:lineRule="auto"/>
+      <w:rPr>
+        <w:rFonts w:hint="eastAsia"/>
+      </w:rPr>
     </w:pPr>
     <w:r>
       <w:rPr>
         <w:noProof/>
+        <w:lang w:val="en-US" w:eastAsia="en-US"/>
       </w:rPr>
       <w:drawing>
         <wp:inline distT="0" distB="0" distL="0" distR="0" wp14:anchorId="476B6290" wp14:editId="7DB11BEE">
@@ -5188,7 +6481,7 @@
     <w:lvl w:ilvl="1">
       <w:start w:val="1"/>
       <w:numFmt w:val="decimal"/>
-      <w:pStyle w:val="berschrift2"/>
+      <w:pStyle w:val="Heading2"/>
       <w:lvlText w:val="%1.%2."/>
       <w:lvlJc w:val="left"/>
       <w:pPr>
@@ -5290,7 +6583,7 @@
     <w:lvl w:ilvl="0">
       <w:start w:val="1"/>
       <w:numFmt w:val="decimal"/>
-      <w:pStyle w:val="berschrift1"/>
+      <w:pStyle w:val="Heading1"/>
       <w:lvlText w:val="%1"/>
       <w:lvlJc w:val="left"/>
       <w:pPr>
@@ -5303,7 +6596,7 @@
     <w:lvl w:ilvl="1">
       <w:start w:val="1"/>
       <w:numFmt w:val="decimal"/>
-      <w:pStyle w:val="berschrift2"/>
+      <w:pStyle w:val="Heading2"/>
       <w:lvlText w:val="%1.%2"/>
       <w:lvlJc w:val="left"/>
       <w:pPr>
@@ -5313,7 +6606,7 @@
     <w:lvl w:ilvl="2">
       <w:start w:val="1"/>
       <w:numFmt w:val="decimal"/>
-      <w:pStyle w:val="berschrift3"/>
+      <w:pStyle w:val="Heading3"/>
       <w:lvlText w:val="%1.%2.%3"/>
       <w:lvlJc w:val="left"/>
       <w:pPr>
@@ -5323,7 +6616,7 @@
     <w:lvl w:ilvl="3">
       <w:start w:val="1"/>
       <w:numFmt w:val="decimal"/>
-      <w:pStyle w:val="berschrift4"/>
+      <w:pStyle w:val="Heading4"/>
       <w:lvlText w:val="%1.%2.%3.%4"/>
       <w:lvlJc w:val="left"/>
       <w:pPr>
@@ -5333,7 +6626,7 @@
     <w:lvl w:ilvl="4">
       <w:start w:val="1"/>
       <w:numFmt w:val="decimal"/>
-      <w:pStyle w:val="berschrift5"/>
+      <w:pStyle w:val="Heading5"/>
       <w:lvlText w:val="%1.%2.%3.%4.%5"/>
       <w:lvlJc w:val="left"/>
       <w:pPr>
@@ -5343,7 +6636,7 @@
     <w:lvl w:ilvl="5">
       <w:start w:val="1"/>
       <w:numFmt w:val="decimal"/>
-      <w:pStyle w:val="berschrift6"/>
+      <w:pStyle w:val="Heading6"/>
       <w:lvlText w:val="%1.%2.%3.%4.%5.%6"/>
       <w:lvlJc w:val="left"/>
       <w:pPr>
@@ -5353,7 +6646,7 @@
     <w:lvl w:ilvl="6">
       <w:start w:val="1"/>
       <w:numFmt w:val="decimal"/>
-      <w:pStyle w:val="berschrift7"/>
+      <w:pStyle w:val="Heading7"/>
       <w:lvlText w:val="%1.%2.%3.%4.%5.%6.%7"/>
       <w:lvlJc w:val="left"/>
       <w:pPr>
@@ -5363,7 +6656,7 @@
     <w:lvl w:ilvl="7">
       <w:start w:val="1"/>
       <w:numFmt w:val="decimal"/>
-      <w:pStyle w:val="berschrift8"/>
+      <w:pStyle w:val="Heading8"/>
       <w:lvlText w:val="%1.%2.%3.%4.%5.%6.%7.%8"/>
       <w:lvlJc w:val="left"/>
       <w:pPr>
@@ -5373,7 +6666,7 @@
     <w:lvl w:ilvl="8">
       <w:start w:val="1"/>
       <w:numFmt w:val="decimal"/>
-      <w:pStyle w:val="berschrift9"/>
+      <w:pStyle w:val="Heading9"/>
       <w:lvlText w:val="%1.%2.%3.%4.%5.%6.%7.%8.%9"/>
       <w:lvlJc w:val="left"/>
       <w:pPr>
@@ -5756,6 +7049,119 @@
     </w:lvl>
   </w:abstractNum>
   <w:abstractNum w:abstractNumId="10">
+    <w:nsid w:val="4D6A2AF6"/>
+    <w:multiLevelType w:val="hybridMultilevel"/>
+    <w:tmpl w:val="AA6428AA"/>
+    <w:lvl w:ilvl="0" w:tplc="04090001">
+      <w:start w:val="1"/>
+      <w:numFmt w:val="bullet"/>
+      <w:lvlText w:val=""/>
+      <w:lvlJc w:val="left"/>
+      <w:pPr>
+        <w:ind w:left="720" w:hanging="360"/>
+      </w:pPr>
+      <w:rPr>
+        <w:rFonts w:ascii="Symbol" w:hAnsi="Symbol" w:hint="default"/>
+      </w:rPr>
+    </w:lvl>
+    <w:lvl w:ilvl="1" w:tplc="04090003" w:tentative="1">
+      <w:start w:val="1"/>
+      <w:numFmt w:val="bullet"/>
+      <w:lvlText w:val="o"/>
+      <w:lvlJc w:val="left"/>
+      <w:pPr>
+        <w:ind w:left="1440" w:hanging="360"/>
+      </w:pPr>
+      <w:rPr>
+        <w:rFonts w:ascii="Courier New" w:hAnsi="Courier New" w:hint="default"/>
+      </w:rPr>
+    </w:lvl>
+    <w:lvl w:ilvl="2" w:tplc="04090005" w:tentative="1">
+      <w:start w:val="1"/>
+      <w:numFmt w:val="bullet"/>
+      <w:lvlText w:val=""/>
+      <w:lvlJc w:val="left"/>
+      <w:pPr>
+        <w:ind w:left="2160" w:hanging="360"/>
+      </w:pPr>
+      <w:rPr>
+        <w:rFonts w:ascii="Wingdings" w:hAnsi="Wingdings" w:hint="default"/>
+      </w:rPr>
+    </w:lvl>
+    <w:lvl w:ilvl="3" w:tplc="04090001" w:tentative="1">
+      <w:start w:val="1"/>
+      <w:numFmt w:val="bullet"/>
+      <w:lvlText w:val=""/>
+      <w:lvlJc w:val="left"/>
+      <w:pPr>
+        <w:ind w:left="2880" w:hanging="360"/>
+      </w:pPr>
+      <w:rPr>
+        <w:rFonts w:ascii="Symbol" w:hAnsi="Symbol" w:hint="default"/>
+      </w:rPr>
+    </w:lvl>
+    <w:lvl w:ilvl="4" w:tplc="04090003" w:tentative="1">
+      <w:start w:val="1"/>
+      <w:numFmt w:val="bullet"/>
+      <w:lvlText w:val="o"/>
+      <w:lvlJc w:val="left"/>
+      <w:pPr>
+        <w:ind w:left="3600" w:hanging="360"/>
+      </w:pPr>
+      <w:rPr>
+        <w:rFonts w:ascii="Courier New" w:hAnsi="Courier New" w:hint="default"/>
+      </w:rPr>
+    </w:lvl>
+    <w:lvl w:ilvl="5" w:tplc="04090005" w:tentative="1">
+      <w:start w:val="1"/>
+      <w:numFmt w:val="bullet"/>
+      <w:lvlText w:val=""/>
+      <w:lvlJc w:val="left"/>
+      <w:pPr>
+        <w:ind w:left="4320" w:hanging="360"/>
+      </w:pPr>
+      <w:rPr>
+        <w:rFonts w:ascii="Wingdings" w:hAnsi="Wingdings" w:hint="default"/>
+      </w:rPr>
+    </w:lvl>
+    <w:lvl w:ilvl="6" w:tplc="04090001" w:tentative="1">
+      <w:start w:val="1"/>
+      <w:numFmt w:val="bullet"/>
+      <w:lvlText w:val=""/>
+      <w:lvlJc w:val="left"/>
+      <w:pPr>
+        <w:ind w:left="5040" w:hanging="360"/>
+      </w:pPr>
+      <w:rPr>
+        <w:rFonts w:ascii="Symbol" w:hAnsi="Symbol" w:hint="default"/>
+      </w:rPr>
+    </w:lvl>
+    <w:lvl w:ilvl="7" w:tplc="04090003" w:tentative="1">
+      <w:start w:val="1"/>
+      <w:numFmt w:val="bullet"/>
+      <w:lvlText w:val="o"/>
+      <w:lvlJc w:val="left"/>
+      <w:pPr>
+        <w:ind w:left="5760" w:hanging="360"/>
+      </w:pPr>
+      <w:rPr>
+        <w:rFonts w:ascii="Courier New" w:hAnsi="Courier New" w:hint="default"/>
+      </w:rPr>
+    </w:lvl>
+    <w:lvl w:ilvl="8" w:tplc="04090005" w:tentative="1">
+      <w:start w:val="1"/>
+      <w:numFmt w:val="bullet"/>
+      <w:lvlText w:val=""/>
+      <w:lvlJc w:val="left"/>
+      <w:pPr>
+        <w:ind w:left="6480" w:hanging="360"/>
+      </w:pPr>
+      <w:rPr>
+        <w:rFonts w:ascii="Wingdings" w:hAnsi="Wingdings" w:hint="default"/>
+      </w:rPr>
+    </w:lvl>
+  </w:abstractNum>
+  <w:abstractNum w:abstractNumId="11">
     <w:nsid w:val="4DF45EBB"/>
     <w:multiLevelType w:val="hybridMultilevel"/>
     <w:tmpl w:val="B066E4D8"/>
@@ -5867,7 +7273,7 @@
       </w:rPr>
     </w:lvl>
   </w:abstractNum>
-  <w:abstractNum w:abstractNumId="11">
+  <w:abstractNum w:abstractNumId="12">
     <w:nsid w:val="5B4C4832"/>
     <w:multiLevelType w:val="multilevel"/>
     <w:tmpl w:val="BBC28718"/>
@@ -5956,7 +7362,7 @@
       </w:pPr>
     </w:lvl>
   </w:abstractNum>
-  <w:abstractNum w:abstractNumId="12">
+  <w:abstractNum w:abstractNumId="13">
     <w:nsid w:val="60350B51"/>
     <w:multiLevelType w:val="multilevel"/>
     <w:tmpl w:val="BBC28718"/>
@@ -6067,10 +7473,10 @@
     <w:abstractNumId w:val="7"/>
   </w:num>
   <w:num w:numId="8">
-    <w:abstractNumId w:val="12"/>
+    <w:abstractNumId w:val="13"/>
   </w:num>
   <w:num w:numId="9">
-    <w:abstractNumId w:val="11"/>
+    <w:abstractNumId w:val="12"/>
   </w:num>
   <w:num w:numId="10">
     <w:abstractNumId w:val="3"/>
@@ -6082,6 +7488,9 @@
     <w:abstractNumId w:val="0"/>
   </w:num>
   <w:num w:numId="13">
+    <w:abstractNumId w:val="11"/>
+  </w:num>
+  <w:num w:numId="14">
     <w:abstractNumId w:val="10"/>
   </w:num>
 </w:numbering>
@@ -6239,15 +7648,15 @@
     <w:lsdException w:name="Bibliography" w:uiPriority="37"/>
     <w:lsdException w:name="TOC Heading" w:uiPriority="39" w:qFormat="1"/>
   </w:latentStyles>
-  <w:style w:type="paragraph" w:default="1" w:styleId="Standard">
+  <w:style w:type="paragraph" w:default="1" w:styleId="Normal">
     <w:name w:val="Normal"/>
     <w:qFormat/>
   </w:style>
-  <w:style w:type="paragraph" w:styleId="berschrift1">
+  <w:style w:type="paragraph" w:styleId="Heading1">
     <w:name w:val="heading 1"/>
-    <w:basedOn w:val="Standard"/>
-    <w:next w:val="Standard"/>
-    <w:link w:val="berschrift1Zeichen"/>
+    <w:basedOn w:val="Normal"/>
+    <w:next w:val="Normal"/>
+    <w:link w:val="Heading1Char"/>
     <w:uiPriority w:val="9"/>
     <w:qFormat/>
     <w:rsid w:val="003B2A09"/>
@@ -6268,11 +7677,11 @@
       <w:szCs w:val="32"/>
     </w:rPr>
   </w:style>
-  <w:style w:type="paragraph" w:styleId="berschrift2">
+  <w:style w:type="paragraph" w:styleId="Heading2">
     <w:name w:val="heading 2"/>
-    <w:basedOn w:val="Standard"/>
-    <w:next w:val="Standard"/>
-    <w:link w:val="berschrift2Zeichen"/>
+    <w:basedOn w:val="Normal"/>
+    <w:next w:val="Normal"/>
+    <w:link w:val="Heading2Char"/>
     <w:uiPriority w:val="9"/>
     <w:unhideWhenUsed/>
     <w:qFormat/>
@@ -6295,11 +7704,11 @@
       <w:szCs w:val="26"/>
     </w:rPr>
   </w:style>
-  <w:style w:type="paragraph" w:styleId="berschrift3">
+  <w:style w:type="paragraph" w:styleId="Heading3">
     <w:name w:val="heading 3"/>
-    <w:basedOn w:val="Standard"/>
-    <w:next w:val="Standard"/>
-    <w:link w:val="berschrift3Zeichen"/>
+    <w:basedOn w:val="Normal"/>
+    <w:next w:val="Normal"/>
+    <w:link w:val="Heading3Char"/>
     <w:uiPriority w:val="9"/>
     <w:unhideWhenUsed/>
     <w:qFormat/>
@@ -6320,11 +7729,11 @@
       <w:bCs/>
     </w:rPr>
   </w:style>
-  <w:style w:type="paragraph" w:styleId="berschrift4">
+  <w:style w:type="paragraph" w:styleId="Heading4">
     <w:name w:val="heading 4"/>
-    <w:basedOn w:val="Standard"/>
-    <w:next w:val="Standard"/>
-    <w:link w:val="berschrift4Zeichen"/>
+    <w:basedOn w:val="Normal"/>
+    <w:next w:val="Normal"/>
+    <w:link w:val="Heading4Char"/>
     <w:uiPriority w:val="9"/>
     <w:semiHidden/>
     <w:unhideWhenUsed/>
@@ -6349,11 +7758,11 @@
       <w:color w:val="4F81BD" w:themeColor="accent1"/>
     </w:rPr>
   </w:style>
-  <w:style w:type="paragraph" w:styleId="berschrift5">
+  <w:style w:type="paragraph" w:styleId="Heading5">
     <w:name w:val="heading 5"/>
-    <w:basedOn w:val="Standard"/>
-    <w:next w:val="Standard"/>
-    <w:link w:val="berschrift5Zeichen"/>
+    <w:basedOn w:val="Normal"/>
+    <w:next w:val="Normal"/>
+    <w:link w:val="Heading5Char"/>
     <w:uiPriority w:val="9"/>
     <w:semiHidden/>
     <w:unhideWhenUsed/>
@@ -6374,11 +7783,11 @@
       <w:color w:val="243F60" w:themeColor="accent1" w:themeShade="7F"/>
     </w:rPr>
   </w:style>
-  <w:style w:type="paragraph" w:styleId="berschrift6">
+  <w:style w:type="paragraph" w:styleId="Heading6">
     <w:name w:val="heading 6"/>
-    <w:basedOn w:val="Standard"/>
-    <w:next w:val="Standard"/>
-    <w:link w:val="berschrift6Zeichen"/>
+    <w:basedOn w:val="Normal"/>
+    <w:next w:val="Normal"/>
+    <w:link w:val="Heading6Char"/>
     <w:uiPriority w:val="9"/>
     <w:semiHidden/>
     <w:unhideWhenUsed/>
@@ -6401,11 +7810,11 @@
       <w:color w:val="243F60" w:themeColor="accent1" w:themeShade="7F"/>
     </w:rPr>
   </w:style>
-  <w:style w:type="paragraph" w:styleId="berschrift7">
+  <w:style w:type="paragraph" w:styleId="Heading7">
     <w:name w:val="heading 7"/>
-    <w:basedOn w:val="Standard"/>
-    <w:next w:val="Standard"/>
-    <w:link w:val="berschrift7Zeichen"/>
+    <w:basedOn w:val="Normal"/>
+    <w:next w:val="Normal"/>
+    <w:link w:val="Heading7Char"/>
     <w:uiPriority w:val="9"/>
     <w:semiHidden/>
     <w:unhideWhenUsed/>
@@ -6428,11 +7837,11 @@
       <w:color w:val="404040" w:themeColor="text1" w:themeTint="BF"/>
     </w:rPr>
   </w:style>
-  <w:style w:type="paragraph" w:styleId="berschrift8">
+  <w:style w:type="paragraph" w:styleId="Heading8">
     <w:name w:val="heading 8"/>
-    <w:basedOn w:val="Standard"/>
-    <w:next w:val="Standard"/>
-    <w:link w:val="berschrift8Zeichen"/>
+    <w:basedOn w:val="Normal"/>
+    <w:next w:val="Normal"/>
+    <w:link w:val="Heading8Char"/>
     <w:uiPriority w:val="9"/>
     <w:semiHidden/>
     <w:unhideWhenUsed/>
@@ -6455,11 +7864,11 @@
       <w:szCs w:val="20"/>
     </w:rPr>
   </w:style>
-  <w:style w:type="paragraph" w:styleId="berschrift9">
+  <w:style w:type="paragraph" w:styleId="Heading9">
     <w:name w:val="heading 9"/>
-    <w:basedOn w:val="Standard"/>
-    <w:next w:val="Standard"/>
-    <w:link w:val="berschrift9Zeichen"/>
+    <w:basedOn w:val="Normal"/>
+    <w:next w:val="Normal"/>
+    <w:link w:val="Heading9Char"/>
     <w:uiPriority w:val="9"/>
     <w:semiHidden/>
     <w:unhideWhenUsed/>
@@ -6484,12 +7893,13 @@
       <w:szCs w:val="20"/>
     </w:rPr>
   </w:style>
-  <w:style w:type="character" w:default="1" w:styleId="Absatzstandardschriftart">
+  <w:style w:type="character" w:default="1" w:styleId="DefaultParagraphFont">
     <w:name w:val="Default Paragraph Font"/>
     <w:uiPriority w:val="1"/>
+    <w:semiHidden/>
     <w:unhideWhenUsed/>
   </w:style>
-  <w:style w:type="table" w:default="1" w:styleId="NormaleTabelle">
+  <w:style w:type="table" w:default="1" w:styleId="TableNormal">
     <w:name w:val="Normal Table"/>
     <w:uiPriority w:val="99"/>
     <w:semiHidden/>
@@ -6504,16 +7914,16 @@
       </w:tblCellMar>
     </w:tblPr>
   </w:style>
-  <w:style w:type="numbering" w:default="1" w:styleId="KeineListe">
+  <w:style w:type="numbering" w:default="1" w:styleId="NoList">
     <w:name w:val="No List"/>
     <w:uiPriority w:val="99"/>
     <w:semiHidden/>
     <w:unhideWhenUsed/>
   </w:style>
-  <w:style w:type="paragraph" w:styleId="Kopfzeile">
+  <w:style w:type="paragraph" w:styleId="Header">
     <w:name w:val="header"/>
-    <w:basedOn w:val="Standard"/>
-    <w:link w:val="KopfzeileZeichen"/>
+    <w:basedOn w:val="Normal"/>
+    <w:link w:val="HeaderChar"/>
     <w:uiPriority w:val="99"/>
     <w:unhideWhenUsed/>
     <w:rsid w:val="006F50AA"/>
@@ -6524,17 +7934,17 @@
       </w:tabs>
     </w:pPr>
   </w:style>
-  <w:style w:type="character" w:customStyle="1" w:styleId="KopfzeileZeichen">
-    <w:name w:val="Kopfzeile Zeichen"/>
-    <w:basedOn w:val="Absatzstandardschriftart"/>
-    <w:link w:val="Kopfzeile"/>
+  <w:style w:type="character" w:customStyle="1" w:styleId="HeaderChar">
+    <w:name w:val="Header Char"/>
+    <w:basedOn w:val="DefaultParagraphFont"/>
+    <w:link w:val="Header"/>
     <w:uiPriority w:val="99"/>
     <w:rsid w:val="006F50AA"/>
   </w:style>
-  <w:style w:type="paragraph" w:styleId="Fuzeile">
+  <w:style w:type="paragraph" w:styleId="Footer">
     <w:name w:val="footer"/>
-    <w:basedOn w:val="Standard"/>
-    <w:link w:val="FuzeileZeichen"/>
+    <w:basedOn w:val="Normal"/>
+    <w:link w:val="FooterChar"/>
     <w:uiPriority w:val="99"/>
     <w:unhideWhenUsed/>
     <w:rsid w:val="006F50AA"/>
@@ -6545,17 +7955,17 @@
       </w:tabs>
     </w:pPr>
   </w:style>
-  <w:style w:type="character" w:customStyle="1" w:styleId="FuzeileZeichen">
-    <w:name w:val="Fußzeile Zeichen"/>
-    <w:basedOn w:val="Absatzstandardschriftart"/>
-    <w:link w:val="Fuzeile"/>
+  <w:style w:type="character" w:customStyle="1" w:styleId="FooterChar">
+    <w:name w:val="Footer Char"/>
+    <w:basedOn w:val="DefaultParagraphFont"/>
+    <w:link w:val="Footer"/>
     <w:uiPriority w:val="99"/>
     <w:rsid w:val="006F50AA"/>
   </w:style>
-  <w:style w:type="paragraph" w:styleId="Sprechblasentext">
+  <w:style w:type="paragraph" w:styleId="BalloonText">
     <w:name w:val="Balloon Text"/>
-    <w:basedOn w:val="Standard"/>
-    <w:link w:val="SprechblasentextZeichen"/>
+    <w:basedOn w:val="Normal"/>
+    <w:link w:val="BalloonTextChar"/>
     <w:uiPriority w:val="99"/>
     <w:semiHidden/>
     <w:unhideWhenUsed/>
@@ -6566,10 +7976,10 @@
       <w:szCs w:val="18"/>
     </w:rPr>
   </w:style>
-  <w:style w:type="character" w:customStyle="1" w:styleId="SprechblasentextZeichen">
-    <w:name w:val="Sprechblasentext Zeichen"/>
-    <w:basedOn w:val="Absatzstandardschriftart"/>
-    <w:link w:val="Sprechblasentext"/>
+  <w:style w:type="character" w:customStyle="1" w:styleId="BalloonTextChar">
+    <w:name w:val="Balloon Text Char"/>
+    <w:basedOn w:val="DefaultParagraphFont"/>
+    <w:link w:val="BalloonText"/>
     <w:uiPriority w:val="99"/>
     <w:semiHidden/>
     <w:rsid w:val="006F50AA"/>
@@ -6579,17 +7989,17 @@
       <w:szCs w:val="18"/>
     </w:rPr>
   </w:style>
-  <w:style w:type="character" w:styleId="Seitenzahl">
+  <w:style w:type="character" w:styleId="PageNumber">
     <w:name w:val="page number"/>
-    <w:basedOn w:val="Absatzstandardschriftart"/>
+    <w:basedOn w:val="DefaultParagraphFont"/>
     <w:uiPriority w:val="99"/>
     <w:semiHidden/>
     <w:unhideWhenUsed/>
     <w:rsid w:val="00CB3532"/>
   </w:style>
-  <w:style w:type="paragraph" w:styleId="KeinLeerraum">
+  <w:style w:type="paragraph" w:styleId="NoSpacing">
     <w:name w:val="No Spacing"/>
-    <w:link w:val="KeinLeerraumZeichen"/>
+    <w:link w:val="NoSpacingChar"/>
     <w:qFormat/>
     <w:rsid w:val="00CB3532"/>
     <w:rPr>
@@ -6598,10 +8008,10 @@
       <w:szCs w:val="22"/>
     </w:rPr>
   </w:style>
-  <w:style w:type="character" w:customStyle="1" w:styleId="KeinLeerraumZeichen">
-    <w:name w:val="Kein Leerraum Zeichen"/>
-    <w:basedOn w:val="Absatzstandardschriftart"/>
-    <w:link w:val="KeinLeerraum"/>
+  <w:style w:type="character" w:customStyle="1" w:styleId="NoSpacingChar">
+    <w:name w:val="No Spacing Char"/>
+    <w:basedOn w:val="DefaultParagraphFont"/>
+    <w:link w:val="NoSpacing"/>
     <w:rsid w:val="00CB3532"/>
     <w:rPr>
       <w:rFonts w:ascii="PMingLiU" w:hAnsi="PMingLiU"/>
@@ -6609,9 +8019,9 @@
       <w:szCs w:val="22"/>
     </w:rPr>
   </w:style>
-  <w:style w:type="table" w:styleId="HelleSchattierung-Akzent1">
+  <w:style w:type="table" w:styleId="LightShading-Accent1">
     <w:name w:val="Light Shading Accent 1"/>
-    <w:basedOn w:val="NormaleTabelle"/>
+    <w:basedOn w:val="TableNormal"/>
     <w:uiPriority w:val="60"/>
     <w:rsid w:val="00CB3532"/>
     <w:rPr>
@@ -6711,10 +8121,10 @@
       </w:tcPr>
     </w:tblStylePr>
   </w:style>
-  <w:style w:type="character" w:customStyle="1" w:styleId="berschrift1Zeichen">
-    <w:name w:val="Überschrift 1 Zeichen"/>
-    <w:basedOn w:val="Absatzstandardschriftart"/>
-    <w:link w:val="berschrift1"/>
+  <w:style w:type="character" w:customStyle="1" w:styleId="Heading1Char">
+    <w:name w:val="Heading 1 Char"/>
+    <w:basedOn w:val="DefaultParagraphFont"/>
+    <w:link w:val="Heading1"/>
     <w:uiPriority w:val="9"/>
     <w:rsid w:val="003B2A09"/>
     <w:rPr>
@@ -6725,9 +8135,9 @@
       <w:szCs w:val="32"/>
     </w:rPr>
   </w:style>
-  <w:style w:type="paragraph" w:styleId="Listenabsatz">
+  <w:style w:type="paragraph" w:styleId="ListParagraph">
     <w:name w:val="List Paragraph"/>
-    <w:basedOn w:val="Standard"/>
+    <w:basedOn w:val="Normal"/>
     <w:uiPriority w:val="34"/>
     <w:qFormat/>
     <w:rsid w:val="00B60335"/>
@@ -6736,24 +8146,24 @@
       <w:contextualSpacing/>
     </w:pPr>
   </w:style>
-  <w:style w:type="paragraph" w:styleId="Funotentext">
+  <w:style w:type="paragraph" w:styleId="FootnoteText">
     <w:name w:val="footnote text"/>
-    <w:basedOn w:val="Standard"/>
-    <w:link w:val="FunotentextZeichen"/>
+    <w:basedOn w:val="Normal"/>
+    <w:link w:val="FootnoteTextChar"/>
     <w:uiPriority w:val="99"/>
     <w:unhideWhenUsed/>
     <w:rsid w:val="002825BD"/>
   </w:style>
-  <w:style w:type="character" w:customStyle="1" w:styleId="FunotentextZeichen">
-    <w:name w:val="Fußnotentext Zeichen"/>
-    <w:basedOn w:val="Absatzstandardschriftart"/>
-    <w:link w:val="Funotentext"/>
+  <w:style w:type="character" w:customStyle="1" w:styleId="FootnoteTextChar">
+    <w:name w:val="Footnote Text Char"/>
+    <w:basedOn w:val="DefaultParagraphFont"/>
+    <w:link w:val="FootnoteText"/>
     <w:uiPriority w:val="99"/>
     <w:rsid w:val="002825BD"/>
   </w:style>
-  <w:style w:type="character" w:styleId="Funotenzeichen">
+  <w:style w:type="character" w:styleId="FootnoteReference">
     <w:name w:val="footnote reference"/>
-    <w:basedOn w:val="Absatzstandardschriftart"/>
+    <w:basedOn w:val="DefaultParagraphFont"/>
     <w:uiPriority w:val="99"/>
     <w:unhideWhenUsed/>
     <w:rsid w:val="002825BD"/>
@@ -6761,10 +8171,10 @@
       <w:vertAlign w:val="superscript"/>
     </w:rPr>
   </w:style>
-  <w:style w:type="character" w:customStyle="1" w:styleId="berschrift2Zeichen">
-    <w:name w:val="Überschrift 2 Zeichen"/>
-    <w:basedOn w:val="Absatzstandardschriftart"/>
-    <w:link w:val="berschrift2"/>
+  <w:style w:type="character" w:customStyle="1" w:styleId="Heading2Char">
+    <w:name w:val="Heading 2 Char"/>
+    <w:basedOn w:val="DefaultParagraphFont"/>
+    <w:link w:val="Heading2"/>
     <w:uiPriority w:val="9"/>
     <w:rsid w:val="002E1541"/>
     <w:rPr>
@@ -6775,10 +8185,10 @@
       <w:szCs w:val="26"/>
     </w:rPr>
   </w:style>
-  <w:style w:type="paragraph" w:styleId="Beschriftung">
+  <w:style w:type="paragraph" w:styleId="Caption">
     <w:name w:val="caption"/>
-    <w:basedOn w:val="Standard"/>
-    <w:next w:val="Standard"/>
+    <w:basedOn w:val="Normal"/>
+    <w:next w:val="Normal"/>
     <w:uiPriority w:val="35"/>
     <w:unhideWhenUsed/>
     <w:qFormat/>
@@ -6794,10 +8204,10 @@
       <w:szCs w:val="18"/>
     </w:rPr>
   </w:style>
-  <w:style w:type="character" w:customStyle="1" w:styleId="berschrift3Zeichen">
-    <w:name w:val="Überschrift 3 Zeichen"/>
-    <w:basedOn w:val="Absatzstandardschriftart"/>
-    <w:link w:val="berschrift3"/>
+  <w:style w:type="character" w:customStyle="1" w:styleId="Heading3Char">
+    <w:name w:val="Heading 3 Char"/>
+    <w:basedOn w:val="DefaultParagraphFont"/>
+    <w:link w:val="Heading3"/>
     <w:uiPriority w:val="9"/>
     <w:rsid w:val="002E1541"/>
     <w:rPr>
@@ -6806,10 +8216,10 @@
       <w:bCs/>
     </w:rPr>
   </w:style>
-  <w:style w:type="character" w:customStyle="1" w:styleId="berschrift4Zeichen">
-    <w:name w:val="Überschrift 4 Zeichen"/>
-    <w:basedOn w:val="Absatzstandardschriftart"/>
-    <w:link w:val="berschrift4"/>
+  <w:style w:type="character" w:customStyle="1" w:styleId="Heading4Char">
+    <w:name w:val="Heading 4 Char"/>
+    <w:basedOn w:val="DefaultParagraphFont"/>
+    <w:link w:val="Heading4"/>
     <w:uiPriority w:val="9"/>
     <w:semiHidden/>
     <w:rsid w:val="003B2A09"/>
@@ -6822,10 +8232,10 @@
       <w:color w:val="4F81BD" w:themeColor="accent1"/>
     </w:rPr>
   </w:style>
-  <w:style w:type="character" w:customStyle="1" w:styleId="berschrift5Zeichen">
-    <w:name w:val="Überschrift 5 Zeichen"/>
-    <w:basedOn w:val="Absatzstandardschriftart"/>
-    <w:link w:val="berschrift5"/>
+  <w:style w:type="character" w:customStyle="1" w:styleId="Heading5Char">
+    <w:name w:val="Heading 5 Char"/>
+    <w:basedOn w:val="DefaultParagraphFont"/>
+    <w:link w:val="Heading5"/>
     <w:uiPriority w:val="9"/>
     <w:semiHidden/>
     <w:rsid w:val="003B2A09"/>
@@ -6834,10 +8244,10 @@
       <w:color w:val="243F60" w:themeColor="accent1" w:themeShade="7F"/>
     </w:rPr>
   </w:style>
-  <w:style w:type="character" w:customStyle="1" w:styleId="berschrift6Zeichen">
-    <w:name w:val="Überschrift 6 Zeichen"/>
-    <w:basedOn w:val="Absatzstandardschriftart"/>
-    <w:link w:val="berschrift6"/>
+  <w:style w:type="character" w:customStyle="1" w:styleId="Heading6Char">
+    <w:name w:val="Heading 6 Char"/>
+    <w:basedOn w:val="DefaultParagraphFont"/>
+    <w:link w:val="Heading6"/>
     <w:uiPriority w:val="9"/>
     <w:semiHidden/>
     <w:rsid w:val="003B2A09"/>
@@ -6848,10 +8258,10 @@
       <w:color w:val="243F60" w:themeColor="accent1" w:themeShade="7F"/>
     </w:rPr>
   </w:style>
-  <w:style w:type="character" w:customStyle="1" w:styleId="berschrift7Zeichen">
-    <w:name w:val="Überschrift 7 Zeichen"/>
-    <w:basedOn w:val="Absatzstandardschriftart"/>
-    <w:link w:val="berschrift7"/>
+  <w:style w:type="character" w:customStyle="1" w:styleId="Heading7Char">
+    <w:name w:val="Heading 7 Char"/>
+    <w:basedOn w:val="DefaultParagraphFont"/>
+    <w:link w:val="Heading7"/>
     <w:uiPriority w:val="9"/>
     <w:semiHidden/>
     <w:rsid w:val="003B2A09"/>
@@ -6862,10 +8272,10 @@
       <w:color w:val="404040" w:themeColor="text1" w:themeTint="BF"/>
     </w:rPr>
   </w:style>
-  <w:style w:type="character" w:customStyle="1" w:styleId="berschrift8Zeichen">
-    <w:name w:val="Überschrift 8 Zeichen"/>
-    <w:basedOn w:val="Absatzstandardschriftart"/>
-    <w:link w:val="berschrift8"/>
+  <w:style w:type="character" w:customStyle="1" w:styleId="Heading8Char">
+    <w:name w:val="Heading 8 Char"/>
+    <w:basedOn w:val="DefaultParagraphFont"/>
+    <w:link w:val="Heading8"/>
     <w:uiPriority w:val="9"/>
     <w:semiHidden/>
     <w:rsid w:val="003B2A09"/>
@@ -6876,10 +8286,10 @@
       <w:szCs w:val="20"/>
     </w:rPr>
   </w:style>
-  <w:style w:type="character" w:customStyle="1" w:styleId="berschrift9Zeichen">
-    <w:name w:val="Überschrift 9 Zeichen"/>
-    <w:basedOn w:val="Absatzstandardschriftart"/>
-    <w:link w:val="berschrift9"/>
+  <w:style w:type="character" w:customStyle="1" w:styleId="Heading9Char">
+    <w:name w:val="Heading 9 Char"/>
+    <w:basedOn w:val="DefaultParagraphFont"/>
+    <w:link w:val="Heading9"/>
     <w:uiPriority w:val="9"/>
     <w:semiHidden/>
     <w:rsid w:val="003B2A09"/>
@@ -6891,6 +8301,13 @@
       <w:sz w:val="20"/>
       <w:szCs w:val="20"/>
     </w:rPr>
+  </w:style>
+  <w:style w:type="paragraph" w:styleId="Revision">
+    <w:name w:val="Revision"/>
+    <w:hidden/>
+    <w:uiPriority w:val="99"/>
+    <w:semiHidden/>
+    <w:rsid w:val="00B67134"/>
   </w:style>
 </w:styles>
 </file>
@@ -7047,15 +8464,15 @@
     <w:lsdException w:name="Bibliography" w:uiPriority="37"/>
     <w:lsdException w:name="TOC Heading" w:uiPriority="39" w:qFormat="1"/>
   </w:latentStyles>
-  <w:style w:type="paragraph" w:default="1" w:styleId="Standard">
+  <w:style w:type="paragraph" w:default="1" w:styleId="Normal">
     <w:name w:val="Normal"/>
     <w:qFormat/>
   </w:style>
-  <w:style w:type="paragraph" w:styleId="berschrift1">
+  <w:style w:type="paragraph" w:styleId="Heading1">
     <w:name w:val="heading 1"/>
-    <w:basedOn w:val="Standard"/>
-    <w:next w:val="Standard"/>
-    <w:link w:val="berschrift1Zeichen"/>
+    <w:basedOn w:val="Normal"/>
+    <w:next w:val="Normal"/>
+    <w:link w:val="Heading1Char"/>
     <w:uiPriority w:val="9"/>
     <w:qFormat/>
     <w:rsid w:val="003B2A09"/>
@@ -7076,11 +8493,11 @@
       <w:szCs w:val="32"/>
     </w:rPr>
   </w:style>
-  <w:style w:type="paragraph" w:styleId="berschrift2">
+  <w:style w:type="paragraph" w:styleId="Heading2">
     <w:name w:val="heading 2"/>
-    <w:basedOn w:val="Standard"/>
-    <w:next w:val="Standard"/>
-    <w:link w:val="berschrift2Zeichen"/>
+    <w:basedOn w:val="Normal"/>
+    <w:next w:val="Normal"/>
+    <w:link w:val="Heading2Char"/>
     <w:uiPriority w:val="9"/>
     <w:unhideWhenUsed/>
     <w:qFormat/>
@@ -7103,11 +8520,11 @@
       <w:szCs w:val="26"/>
     </w:rPr>
   </w:style>
-  <w:style w:type="paragraph" w:styleId="berschrift3">
+  <w:style w:type="paragraph" w:styleId="Heading3">
     <w:name w:val="heading 3"/>
-    <w:basedOn w:val="Standard"/>
-    <w:next w:val="Standard"/>
-    <w:link w:val="berschrift3Zeichen"/>
+    <w:basedOn w:val="Normal"/>
+    <w:next w:val="Normal"/>
+    <w:link w:val="Heading3Char"/>
     <w:uiPriority w:val="9"/>
     <w:unhideWhenUsed/>
     <w:qFormat/>
@@ -7128,11 +8545,11 @@
       <w:bCs/>
     </w:rPr>
   </w:style>
-  <w:style w:type="paragraph" w:styleId="berschrift4">
+  <w:style w:type="paragraph" w:styleId="Heading4">
     <w:name w:val="heading 4"/>
-    <w:basedOn w:val="Standard"/>
-    <w:next w:val="Standard"/>
-    <w:link w:val="berschrift4Zeichen"/>
+    <w:basedOn w:val="Normal"/>
+    <w:next w:val="Normal"/>
+    <w:link w:val="Heading4Char"/>
     <w:uiPriority w:val="9"/>
     <w:semiHidden/>
     <w:unhideWhenUsed/>
@@ -7157,11 +8574,11 @@
       <w:color w:val="4F81BD" w:themeColor="accent1"/>
     </w:rPr>
   </w:style>
-  <w:style w:type="paragraph" w:styleId="berschrift5">
+  <w:style w:type="paragraph" w:styleId="Heading5">
     <w:name w:val="heading 5"/>
-    <w:basedOn w:val="Standard"/>
-    <w:next w:val="Standard"/>
-    <w:link w:val="berschrift5Zeichen"/>
+    <w:basedOn w:val="Normal"/>
+    <w:next w:val="Normal"/>
+    <w:link w:val="Heading5Char"/>
     <w:uiPriority w:val="9"/>
     <w:semiHidden/>
     <w:unhideWhenUsed/>
@@ -7182,11 +8599,11 @@
       <w:color w:val="243F60" w:themeColor="accent1" w:themeShade="7F"/>
     </w:rPr>
   </w:style>
-  <w:style w:type="paragraph" w:styleId="berschrift6">
+  <w:style w:type="paragraph" w:styleId="Heading6">
     <w:name w:val="heading 6"/>
-    <w:basedOn w:val="Standard"/>
-    <w:next w:val="Standard"/>
-    <w:link w:val="berschrift6Zeichen"/>
+    <w:basedOn w:val="Normal"/>
+    <w:next w:val="Normal"/>
+    <w:link w:val="Heading6Char"/>
     <w:uiPriority w:val="9"/>
     <w:semiHidden/>
     <w:unhideWhenUsed/>
@@ -7209,11 +8626,11 @@
       <w:color w:val="243F60" w:themeColor="accent1" w:themeShade="7F"/>
     </w:rPr>
   </w:style>
-  <w:style w:type="paragraph" w:styleId="berschrift7">
+  <w:style w:type="paragraph" w:styleId="Heading7">
     <w:name w:val="heading 7"/>
-    <w:basedOn w:val="Standard"/>
-    <w:next w:val="Standard"/>
-    <w:link w:val="berschrift7Zeichen"/>
+    <w:basedOn w:val="Normal"/>
+    <w:next w:val="Normal"/>
+    <w:link w:val="Heading7Char"/>
     <w:uiPriority w:val="9"/>
     <w:semiHidden/>
     <w:unhideWhenUsed/>
@@ -7236,11 +8653,11 @@
       <w:color w:val="404040" w:themeColor="text1" w:themeTint="BF"/>
     </w:rPr>
   </w:style>
-  <w:style w:type="paragraph" w:styleId="berschrift8">
+  <w:style w:type="paragraph" w:styleId="Heading8">
     <w:name w:val="heading 8"/>
-    <w:basedOn w:val="Standard"/>
-    <w:next w:val="Standard"/>
-    <w:link w:val="berschrift8Zeichen"/>
+    <w:basedOn w:val="Normal"/>
+    <w:next w:val="Normal"/>
+    <w:link w:val="Heading8Char"/>
     <w:uiPriority w:val="9"/>
     <w:semiHidden/>
     <w:unhideWhenUsed/>
@@ -7263,11 +8680,11 @@
       <w:szCs w:val="20"/>
     </w:rPr>
   </w:style>
-  <w:style w:type="paragraph" w:styleId="berschrift9">
+  <w:style w:type="paragraph" w:styleId="Heading9">
     <w:name w:val="heading 9"/>
-    <w:basedOn w:val="Standard"/>
-    <w:next w:val="Standard"/>
-    <w:link w:val="berschrift9Zeichen"/>
+    <w:basedOn w:val="Normal"/>
+    <w:next w:val="Normal"/>
+    <w:link w:val="Heading9Char"/>
     <w:uiPriority w:val="9"/>
     <w:semiHidden/>
     <w:unhideWhenUsed/>
@@ -7292,12 +8709,13 @@
       <w:szCs w:val="20"/>
     </w:rPr>
   </w:style>
-  <w:style w:type="character" w:default="1" w:styleId="Absatzstandardschriftart">
+  <w:style w:type="character" w:default="1" w:styleId="DefaultParagraphFont">
     <w:name w:val="Default Paragraph Font"/>
     <w:uiPriority w:val="1"/>
+    <w:semiHidden/>
     <w:unhideWhenUsed/>
   </w:style>
-  <w:style w:type="table" w:default="1" w:styleId="NormaleTabelle">
+  <w:style w:type="table" w:default="1" w:styleId="TableNormal">
     <w:name w:val="Normal Table"/>
     <w:uiPriority w:val="99"/>
     <w:semiHidden/>
@@ -7312,16 +8730,16 @@
       </w:tblCellMar>
     </w:tblPr>
   </w:style>
-  <w:style w:type="numbering" w:default="1" w:styleId="KeineListe">
+  <w:style w:type="numbering" w:default="1" w:styleId="NoList">
     <w:name w:val="No List"/>
     <w:uiPriority w:val="99"/>
     <w:semiHidden/>
     <w:unhideWhenUsed/>
   </w:style>
-  <w:style w:type="paragraph" w:styleId="Kopfzeile">
+  <w:style w:type="paragraph" w:styleId="Header">
     <w:name w:val="header"/>
-    <w:basedOn w:val="Standard"/>
-    <w:link w:val="KopfzeileZeichen"/>
+    <w:basedOn w:val="Normal"/>
+    <w:link w:val="HeaderChar"/>
     <w:uiPriority w:val="99"/>
     <w:unhideWhenUsed/>
     <w:rsid w:val="006F50AA"/>
@@ -7332,17 +8750,17 @@
       </w:tabs>
     </w:pPr>
   </w:style>
-  <w:style w:type="character" w:customStyle="1" w:styleId="KopfzeileZeichen">
-    <w:name w:val="Kopfzeile Zeichen"/>
-    <w:basedOn w:val="Absatzstandardschriftart"/>
-    <w:link w:val="Kopfzeile"/>
+  <w:style w:type="character" w:customStyle="1" w:styleId="HeaderChar">
+    <w:name w:val="Header Char"/>
+    <w:basedOn w:val="DefaultParagraphFont"/>
+    <w:link w:val="Header"/>
     <w:uiPriority w:val="99"/>
     <w:rsid w:val="006F50AA"/>
   </w:style>
-  <w:style w:type="paragraph" w:styleId="Fuzeile">
+  <w:style w:type="paragraph" w:styleId="Footer">
     <w:name w:val="footer"/>
-    <w:basedOn w:val="Standard"/>
-    <w:link w:val="FuzeileZeichen"/>
+    <w:basedOn w:val="Normal"/>
+    <w:link w:val="FooterChar"/>
     <w:uiPriority w:val="99"/>
     <w:unhideWhenUsed/>
     <w:rsid w:val="006F50AA"/>
@@ -7353,17 +8771,17 @@
       </w:tabs>
     </w:pPr>
   </w:style>
-  <w:style w:type="character" w:customStyle="1" w:styleId="FuzeileZeichen">
-    <w:name w:val="Fußzeile Zeichen"/>
-    <w:basedOn w:val="Absatzstandardschriftart"/>
-    <w:link w:val="Fuzeile"/>
+  <w:style w:type="character" w:customStyle="1" w:styleId="FooterChar">
+    <w:name w:val="Footer Char"/>
+    <w:basedOn w:val="DefaultParagraphFont"/>
+    <w:link w:val="Footer"/>
     <w:uiPriority w:val="99"/>
     <w:rsid w:val="006F50AA"/>
   </w:style>
-  <w:style w:type="paragraph" w:styleId="Sprechblasentext">
+  <w:style w:type="paragraph" w:styleId="BalloonText">
     <w:name w:val="Balloon Text"/>
-    <w:basedOn w:val="Standard"/>
-    <w:link w:val="SprechblasentextZeichen"/>
+    <w:basedOn w:val="Normal"/>
+    <w:link w:val="BalloonTextChar"/>
     <w:uiPriority w:val="99"/>
     <w:semiHidden/>
     <w:unhideWhenUsed/>
@@ -7374,10 +8792,10 @@
       <w:szCs w:val="18"/>
     </w:rPr>
   </w:style>
-  <w:style w:type="character" w:customStyle="1" w:styleId="SprechblasentextZeichen">
-    <w:name w:val="Sprechblasentext Zeichen"/>
-    <w:basedOn w:val="Absatzstandardschriftart"/>
-    <w:link w:val="Sprechblasentext"/>
+  <w:style w:type="character" w:customStyle="1" w:styleId="BalloonTextChar">
+    <w:name w:val="Balloon Text Char"/>
+    <w:basedOn w:val="DefaultParagraphFont"/>
+    <w:link w:val="BalloonText"/>
     <w:uiPriority w:val="99"/>
     <w:semiHidden/>
     <w:rsid w:val="006F50AA"/>
@@ -7387,17 +8805,17 @@
       <w:szCs w:val="18"/>
     </w:rPr>
   </w:style>
-  <w:style w:type="character" w:styleId="Seitenzahl">
+  <w:style w:type="character" w:styleId="PageNumber">
     <w:name w:val="page number"/>
-    <w:basedOn w:val="Absatzstandardschriftart"/>
+    <w:basedOn w:val="DefaultParagraphFont"/>
     <w:uiPriority w:val="99"/>
     <w:semiHidden/>
     <w:unhideWhenUsed/>
     <w:rsid w:val="00CB3532"/>
   </w:style>
-  <w:style w:type="paragraph" w:styleId="KeinLeerraum">
+  <w:style w:type="paragraph" w:styleId="NoSpacing">
     <w:name w:val="No Spacing"/>
-    <w:link w:val="KeinLeerraumZeichen"/>
+    <w:link w:val="NoSpacingChar"/>
     <w:qFormat/>
     <w:rsid w:val="00CB3532"/>
     <w:rPr>
@@ -7406,10 +8824,10 @@
       <w:szCs w:val="22"/>
     </w:rPr>
   </w:style>
-  <w:style w:type="character" w:customStyle="1" w:styleId="KeinLeerraumZeichen">
-    <w:name w:val="Kein Leerraum Zeichen"/>
-    <w:basedOn w:val="Absatzstandardschriftart"/>
-    <w:link w:val="KeinLeerraum"/>
+  <w:style w:type="character" w:customStyle="1" w:styleId="NoSpacingChar">
+    <w:name w:val="No Spacing Char"/>
+    <w:basedOn w:val="DefaultParagraphFont"/>
+    <w:link w:val="NoSpacing"/>
     <w:rsid w:val="00CB3532"/>
     <w:rPr>
       <w:rFonts w:ascii="PMingLiU" w:hAnsi="PMingLiU"/>
@@ -7417,9 +8835,9 @@
       <w:szCs w:val="22"/>
     </w:rPr>
   </w:style>
-  <w:style w:type="table" w:styleId="HelleSchattierung-Akzent1">
+  <w:style w:type="table" w:styleId="LightShading-Accent1">
     <w:name w:val="Light Shading Accent 1"/>
-    <w:basedOn w:val="NormaleTabelle"/>
+    <w:basedOn w:val="TableNormal"/>
     <w:uiPriority w:val="60"/>
     <w:rsid w:val="00CB3532"/>
     <w:rPr>
@@ -7519,10 +8937,10 @@
       </w:tcPr>
     </w:tblStylePr>
   </w:style>
-  <w:style w:type="character" w:customStyle="1" w:styleId="berschrift1Zeichen">
-    <w:name w:val="Überschrift 1 Zeichen"/>
-    <w:basedOn w:val="Absatzstandardschriftart"/>
-    <w:link w:val="berschrift1"/>
+  <w:style w:type="character" w:customStyle="1" w:styleId="Heading1Char">
+    <w:name w:val="Heading 1 Char"/>
+    <w:basedOn w:val="DefaultParagraphFont"/>
+    <w:link w:val="Heading1"/>
     <w:uiPriority w:val="9"/>
     <w:rsid w:val="003B2A09"/>
     <w:rPr>
@@ -7533,9 +8951,9 @@
       <w:szCs w:val="32"/>
     </w:rPr>
   </w:style>
-  <w:style w:type="paragraph" w:styleId="Listenabsatz">
+  <w:style w:type="paragraph" w:styleId="ListParagraph">
     <w:name w:val="List Paragraph"/>
-    <w:basedOn w:val="Standard"/>
+    <w:basedOn w:val="Normal"/>
     <w:uiPriority w:val="34"/>
     <w:qFormat/>
     <w:rsid w:val="00B60335"/>
@@ -7544,24 +8962,24 @@
       <w:contextualSpacing/>
     </w:pPr>
   </w:style>
-  <w:style w:type="paragraph" w:styleId="Funotentext">
+  <w:style w:type="paragraph" w:styleId="FootnoteText">
     <w:name w:val="footnote text"/>
-    <w:basedOn w:val="Standard"/>
-    <w:link w:val="FunotentextZeichen"/>
+    <w:basedOn w:val="Normal"/>
+    <w:link w:val="FootnoteTextChar"/>
     <w:uiPriority w:val="99"/>
     <w:unhideWhenUsed/>
     <w:rsid w:val="002825BD"/>
   </w:style>
-  <w:style w:type="character" w:customStyle="1" w:styleId="FunotentextZeichen">
-    <w:name w:val="Fußnotentext Zeichen"/>
-    <w:basedOn w:val="Absatzstandardschriftart"/>
-    <w:link w:val="Funotentext"/>
+  <w:style w:type="character" w:customStyle="1" w:styleId="FootnoteTextChar">
+    <w:name w:val="Footnote Text Char"/>
+    <w:basedOn w:val="DefaultParagraphFont"/>
+    <w:link w:val="FootnoteText"/>
     <w:uiPriority w:val="99"/>
     <w:rsid w:val="002825BD"/>
   </w:style>
-  <w:style w:type="character" w:styleId="Funotenzeichen">
+  <w:style w:type="character" w:styleId="FootnoteReference">
     <w:name w:val="footnote reference"/>
-    <w:basedOn w:val="Absatzstandardschriftart"/>
+    <w:basedOn w:val="DefaultParagraphFont"/>
     <w:uiPriority w:val="99"/>
     <w:unhideWhenUsed/>
     <w:rsid w:val="002825BD"/>
@@ -7569,10 +8987,10 @@
       <w:vertAlign w:val="superscript"/>
     </w:rPr>
   </w:style>
-  <w:style w:type="character" w:customStyle="1" w:styleId="berschrift2Zeichen">
-    <w:name w:val="Überschrift 2 Zeichen"/>
-    <w:basedOn w:val="Absatzstandardschriftart"/>
-    <w:link w:val="berschrift2"/>
+  <w:style w:type="character" w:customStyle="1" w:styleId="Heading2Char">
+    <w:name w:val="Heading 2 Char"/>
+    <w:basedOn w:val="DefaultParagraphFont"/>
+    <w:link w:val="Heading2"/>
     <w:uiPriority w:val="9"/>
     <w:rsid w:val="002E1541"/>
     <w:rPr>
@@ -7583,10 +9001,10 @@
       <w:szCs w:val="26"/>
     </w:rPr>
   </w:style>
-  <w:style w:type="paragraph" w:styleId="Beschriftung">
+  <w:style w:type="paragraph" w:styleId="Caption">
     <w:name w:val="caption"/>
-    <w:basedOn w:val="Standard"/>
-    <w:next w:val="Standard"/>
+    <w:basedOn w:val="Normal"/>
+    <w:next w:val="Normal"/>
     <w:uiPriority w:val="35"/>
     <w:unhideWhenUsed/>
     <w:qFormat/>
@@ -7602,10 +9020,10 @@
       <w:szCs w:val="18"/>
     </w:rPr>
   </w:style>
-  <w:style w:type="character" w:customStyle="1" w:styleId="berschrift3Zeichen">
-    <w:name w:val="Überschrift 3 Zeichen"/>
-    <w:basedOn w:val="Absatzstandardschriftart"/>
-    <w:link w:val="berschrift3"/>
+  <w:style w:type="character" w:customStyle="1" w:styleId="Heading3Char">
+    <w:name w:val="Heading 3 Char"/>
+    <w:basedOn w:val="DefaultParagraphFont"/>
+    <w:link w:val="Heading3"/>
     <w:uiPriority w:val="9"/>
     <w:rsid w:val="002E1541"/>
     <w:rPr>
@@ -7614,10 +9032,10 @@
       <w:bCs/>
     </w:rPr>
   </w:style>
-  <w:style w:type="character" w:customStyle="1" w:styleId="berschrift4Zeichen">
-    <w:name w:val="Überschrift 4 Zeichen"/>
-    <w:basedOn w:val="Absatzstandardschriftart"/>
-    <w:link w:val="berschrift4"/>
+  <w:style w:type="character" w:customStyle="1" w:styleId="Heading4Char">
+    <w:name w:val="Heading 4 Char"/>
+    <w:basedOn w:val="DefaultParagraphFont"/>
+    <w:link w:val="Heading4"/>
     <w:uiPriority w:val="9"/>
     <w:semiHidden/>
     <w:rsid w:val="003B2A09"/>
@@ -7630,10 +9048,10 @@
       <w:color w:val="4F81BD" w:themeColor="accent1"/>
     </w:rPr>
   </w:style>
-  <w:style w:type="character" w:customStyle="1" w:styleId="berschrift5Zeichen">
-    <w:name w:val="Überschrift 5 Zeichen"/>
-    <w:basedOn w:val="Absatzstandardschriftart"/>
-    <w:link w:val="berschrift5"/>
+  <w:style w:type="character" w:customStyle="1" w:styleId="Heading5Char">
+    <w:name w:val="Heading 5 Char"/>
+    <w:basedOn w:val="DefaultParagraphFont"/>
+    <w:link w:val="Heading5"/>
     <w:uiPriority w:val="9"/>
     <w:semiHidden/>
     <w:rsid w:val="003B2A09"/>
@@ -7642,10 +9060,10 @@
       <w:color w:val="243F60" w:themeColor="accent1" w:themeShade="7F"/>
     </w:rPr>
   </w:style>
-  <w:style w:type="character" w:customStyle="1" w:styleId="berschrift6Zeichen">
-    <w:name w:val="Überschrift 6 Zeichen"/>
-    <w:basedOn w:val="Absatzstandardschriftart"/>
-    <w:link w:val="berschrift6"/>
+  <w:style w:type="character" w:customStyle="1" w:styleId="Heading6Char">
+    <w:name w:val="Heading 6 Char"/>
+    <w:basedOn w:val="DefaultParagraphFont"/>
+    <w:link w:val="Heading6"/>
     <w:uiPriority w:val="9"/>
     <w:semiHidden/>
     <w:rsid w:val="003B2A09"/>
@@ -7656,10 +9074,10 @@
       <w:color w:val="243F60" w:themeColor="accent1" w:themeShade="7F"/>
     </w:rPr>
   </w:style>
-  <w:style w:type="character" w:customStyle="1" w:styleId="berschrift7Zeichen">
-    <w:name w:val="Überschrift 7 Zeichen"/>
-    <w:basedOn w:val="Absatzstandardschriftart"/>
-    <w:link w:val="berschrift7"/>
+  <w:style w:type="character" w:customStyle="1" w:styleId="Heading7Char">
+    <w:name w:val="Heading 7 Char"/>
+    <w:basedOn w:val="DefaultParagraphFont"/>
+    <w:link w:val="Heading7"/>
     <w:uiPriority w:val="9"/>
     <w:semiHidden/>
     <w:rsid w:val="003B2A09"/>
@@ -7670,10 +9088,10 @@
       <w:color w:val="404040" w:themeColor="text1" w:themeTint="BF"/>
     </w:rPr>
   </w:style>
-  <w:style w:type="character" w:customStyle="1" w:styleId="berschrift8Zeichen">
-    <w:name w:val="Überschrift 8 Zeichen"/>
-    <w:basedOn w:val="Absatzstandardschriftart"/>
-    <w:link w:val="berschrift8"/>
+  <w:style w:type="character" w:customStyle="1" w:styleId="Heading8Char">
+    <w:name w:val="Heading 8 Char"/>
+    <w:basedOn w:val="DefaultParagraphFont"/>
+    <w:link w:val="Heading8"/>
     <w:uiPriority w:val="9"/>
     <w:semiHidden/>
     <w:rsid w:val="003B2A09"/>
@@ -7684,10 +9102,10 @@
       <w:szCs w:val="20"/>
     </w:rPr>
   </w:style>
-  <w:style w:type="character" w:customStyle="1" w:styleId="berschrift9Zeichen">
-    <w:name w:val="Überschrift 9 Zeichen"/>
-    <w:basedOn w:val="Absatzstandardschriftart"/>
-    <w:link w:val="berschrift9"/>
+  <w:style w:type="character" w:customStyle="1" w:styleId="Heading9Char">
+    <w:name w:val="Heading 9 Char"/>
+    <w:basedOn w:val="DefaultParagraphFont"/>
+    <w:link w:val="Heading9"/>
     <w:uiPriority w:val="9"/>
     <w:semiHidden/>
     <w:rsid w:val="003B2A09"/>
@@ -7699,6 +9117,13 @@
       <w:sz w:val="20"/>
       <w:szCs w:val="20"/>
     </w:rPr>
+  </w:style>
+  <w:style w:type="paragraph" w:styleId="Revision">
+    <w:name w:val="Revision"/>
+    <w:hidden/>
+    <w:uiPriority w:val="99"/>
+    <w:semiHidden/>
+    <w:rsid w:val="00B67134"/>
   </w:style>
 </w:styles>
 </file>
@@ -7725,6 +9150,9 @@
         <w:p>
           <w:pPr>
             <w:pStyle w:val="7A6A13E3ECC48943B50F20410F44D700"/>
+            <w:rPr>
+              <w:rFonts w:hint="eastAsia"/>
+            </w:rPr>
           </w:pPr>
           <w:r>
             <w:rPr>
@@ -7748,7 +9176,7 @@
     <w:charset w:val="00"/>
     <w:family w:val="auto"/>
     <w:pitch w:val="variable"/>
-    <w:sig w:usb0="E0002AFF" w:usb1="C0007841" w:usb2="00000009" w:usb3="00000000" w:csb0="000001FF" w:csb1="00000000"/>
+    <w:sig w:usb0="E0002AEF" w:usb1="C0007841" w:usb2="00000009" w:usb3="00000000" w:csb0="000001FF" w:csb1="00000000"/>
   </w:font>
   <w:font w:name="Symbol">
     <w:panose1 w:val="00000000000000000000"/>
@@ -7772,10 +9200,12 @@
     <w:sig w:usb0="00000000" w:usb1="10000000" w:usb2="00000000" w:usb3="00000000" w:csb0="80000000" w:csb1="00000000"/>
   </w:font>
   <w:font w:name="ＭＳ 明朝">
-    <w:charset w:val="4E"/>
-    <w:family w:val="auto"/>
-    <w:pitch w:val="variable"/>
-    <w:sig w:usb0="E00002FF" w:usb1="6AC7FDFB" w:usb2="00000012" w:usb3="00000000" w:csb0="0002009F" w:csb1="00000000"/>
+    <w:panose1 w:val="00000000000000000000"/>
+    <w:charset w:val="80"/>
+    <w:family w:val="roman"/>
+    <w:notTrueType/>
+    <w:pitch w:val="fixed"/>
+    <w:sig w:usb0="00000001" w:usb1="08070000" w:usb2="00000010" w:usb3="00000000" w:csb0="00020000" w:csb1="00000000"/>
   </w:font>
   <w:font w:name="Arial">
     <w:panose1 w:val="020B0604020202020204"/>
@@ -7785,24 +9215,28 @@
     <w:sig w:usb0="E0002AFF" w:usb1="C0007843" w:usb2="00000009" w:usb3="00000000" w:csb0="000001FF" w:csb1="00000000"/>
   </w:font>
   <w:font w:name="Cambria">
-    <w:panose1 w:val="02040503050406030204"/>
+    <w:altName w:val="Times New Roman"/>
+    <w:panose1 w:val="00000000000000000000"/>
     <w:charset w:val="00"/>
-    <w:family w:val="auto"/>
-    <w:pitch w:val="variable"/>
-    <w:sig w:usb0="E00002FF" w:usb1="400004FF" w:usb2="00000000" w:usb3="00000000" w:csb0="0000019F" w:csb1="00000000"/>
+    <w:family w:val="roman"/>
+    <w:notTrueType/>
+    <w:pitch w:val="default"/>
   </w:font>
   <w:font w:name="ＭＳ ゴシック">
-    <w:charset w:val="4E"/>
-    <w:family w:val="auto"/>
-    <w:pitch w:val="variable"/>
-    <w:sig w:usb0="E00002FF" w:usb1="6AC7FDFB" w:usb2="00000012" w:usb3="00000000" w:csb0="0002009F" w:csb1="00000000"/>
+    <w:panose1 w:val="00000000000000000000"/>
+    <w:charset w:val="80"/>
+    <w:family w:val="modern"/>
+    <w:notTrueType/>
+    <w:pitch w:val="fixed"/>
+    <w:sig w:usb0="00000001" w:usb1="08070000" w:usb2="00000010" w:usb3="00000000" w:csb0="00020000" w:csb1="00000000"/>
   </w:font>
   <w:font w:name="Calibri">
-    <w:panose1 w:val="020F0502020204030204"/>
+    <w:altName w:val="Arial"/>
+    <w:panose1 w:val="00000000000000000000"/>
     <w:charset w:val="00"/>
-    <w:family w:val="auto"/>
-    <w:pitch w:val="variable"/>
-    <w:sig w:usb0="E10002FF" w:usb1="4000ACFF" w:usb2="00000009" w:usb3="00000000" w:csb0="0000019F" w:csb1="00000000"/>
+    <w:family w:val="roman"/>
+    <w:notTrueType/>
+    <w:pitch w:val="default"/>
   </w:font>
   <w:font w:name="Lucida Grande">
     <w:panose1 w:val="020B0600040502020204"/>
@@ -7812,7 +9246,7 @@
     <w:sig w:usb0="E1000AEF" w:usb1="5000A1FF" w:usb2="00000000" w:usb3="00000000" w:csb0="000001BF" w:csb1="00000000"/>
   </w:font>
   <w:font w:name="PMingLiU">
-    <w:altName w:val="新細明體"/>
+    <w:altName w:val="Arial Unicode MS"/>
     <w:charset w:val="88"/>
     <w:family w:val="roman"/>
     <w:pitch w:val="variable"/>
@@ -7841,6 +9275,7 @@
     <w:rsid w:val="005653B2"/>
     <w:rsid w:val="005A13B4"/>
     <w:rsid w:val="00895FE2"/>
+    <w:rsid w:val="00CC0A02"/>
   </w:rsids>
   <m:mathPr>
     <m:mathFont m:val="Cambria Math"/>
@@ -8016,17 +9451,17 @@
     <w:lsdException w:name="Bibliography" w:uiPriority="37"/>
     <w:lsdException w:name="TOC Heading" w:uiPriority="39" w:qFormat="1"/>
   </w:latentStyles>
-  <w:style w:type="paragraph" w:default="1" w:styleId="Standard">
+  <w:style w:type="paragraph" w:default="1" w:styleId="Normal">
     <w:name w:val="Normal"/>
     <w:qFormat/>
   </w:style>
-  <w:style w:type="character" w:default="1" w:styleId="Absatzstandardschriftart">
+  <w:style w:type="character" w:default="1" w:styleId="DefaultParagraphFont">
     <w:name w:val="Default Paragraph Font"/>
     <w:uiPriority w:val="1"/>
     <w:semiHidden/>
     <w:unhideWhenUsed/>
   </w:style>
-  <w:style w:type="table" w:default="1" w:styleId="NormaleTabelle">
+  <w:style w:type="table" w:default="1" w:styleId="TableNormal">
     <w:name w:val="Normal Table"/>
     <w:uiPriority w:val="99"/>
     <w:semiHidden/>
@@ -8041,7 +9476,7 @@
       </w:tblCellMar>
     </w:tblPr>
   </w:style>
-  <w:style w:type="numbering" w:default="1" w:styleId="KeineListe">
+  <w:style w:type="numbering" w:default="1" w:styleId="NoList">
     <w:name w:val="No List"/>
     <w:uiPriority w:val="99"/>
     <w:semiHidden/>
@@ -8258,17 +9693,17 @@
     <w:lsdException w:name="Bibliography" w:uiPriority="37"/>
     <w:lsdException w:name="TOC Heading" w:uiPriority="39" w:qFormat="1"/>
   </w:latentStyles>
-  <w:style w:type="paragraph" w:default="1" w:styleId="Standard">
+  <w:style w:type="paragraph" w:default="1" w:styleId="Normal">
     <w:name w:val="Normal"/>
     <w:qFormat/>
   </w:style>
-  <w:style w:type="character" w:default="1" w:styleId="Absatzstandardschriftart">
+  <w:style w:type="character" w:default="1" w:styleId="DefaultParagraphFont">
     <w:name w:val="Default Paragraph Font"/>
     <w:uiPriority w:val="1"/>
     <w:semiHidden/>
     <w:unhideWhenUsed/>
   </w:style>
-  <w:style w:type="table" w:default="1" w:styleId="NormaleTabelle">
+  <w:style w:type="table" w:default="1" w:styleId="TableNormal">
     <w:name w:val="Normal Table"/>
     <w:uiPriority w:val="99"/>
     <w:semiHidden/>
@@ -8283,7 +9718,7 @@
       </w:tblCellMar>
     </w:tblPr>
   </w:style>
-  <w:style w:type="numbering" w:default="1" w:styleId="KeineListe">
+  <w:style w:type="numbering" w:default="1" w:styleId="NoList">
     <w:name w:val="No List"/>
     <w:uiPriority w:val="99"/>
     <w:semiHidden/>
@@ -8680,7 +10115,7 @@
 </file>
 
 <file path=customXml/itemProps1.xml><?xml version="1.0" encoding="utf-8"?>
-<ds:datastoreItem xmlns:ds="http://schemas.openxmlformats.org/officeDocument/2006/customXml" ds:itemID="{7E448081-0794-6440-BB31-267288CF7980}">
+<ds:datastoreItem xmlns:ds="http://schemas.openxmlformats.org/officeDocument/2006/customXml" ds:itemID="{02EB7271-C9C7-3341-A554-4A4F400676A9}">
   <ds:schemaRefs>
     <ds:schemaRef ds:uri="http://schemas.openxmlformats.org/officeDocument/2006/bibliography"/>
   </ds:schemaRefs>

--- a/Dokumentation PIC Sim.docx
+++ b/Dokumentation PIC Sim.docx
@@ -50,9 +50,8 @@
           <w:sz w:val="32"/>
           <w:szCs w:val="32"/>
         </w:rPr>
-        <w:t xml:space="preserve">84 </w:t>
-      </w:r>
-      <w:proofErr w:type="spellStart"/>
+        <w:t>84 Microc</w:t>
+      </w:r>
       <w:r>
         <w:rPr>
           <w:rFonts w:ascii="Arial" w:hAnsi="Arial" w:cs="Arial"/>
@@ -60,39 +59,41 @@
           <w:sz w:val="32"/>
           <w:szCs w:val="32"/>
         </w:rPr>
-        <w:t>Microc</w:t>
-      </w:r>
-      <w:r>
+        <w:t>ontrollers</w:t>
+      </w:r>
+    </w:p>
+    <w:p>
+      <w:pPr>
+        <w:spacing w:line="360" w:lineRule="auto"/>
+        <w:jc w:val="center"/>
         <w:rPr>
           <w:rFonts w:ascii="Arial" w:hAnsi="Arial" w:cs="Arial"/>
           <w:b/>
           <w:sz w:val="32"/>
           <w:szCs w:val="32"/>
         </w:rPr>
-        <w:t>ontrollers</w:t>
-      </w:r>
-      <w:proofErr w:type="spellEnd"/>
-    </w:p>
-    <w:p>
-      <w:pPr>
-        <w:spacing w:line="360" w:lineRule="auto"/>
-        <w:jc w:val="center"/>
+      </w:pPr>
+      <w:r>
         <w:rPr>
           <w:rFonts w:ascii="Arial" w:hAnsi="Arial" w:cs="Arial"/>
           <w:b/>
           <w:sz w:val="32"/>
           <w:szCs w:val="32"/>
         </w:rPr>
-      </w:pPr>
-      <w:r>
+        <w:t>unter OSX 10.9</w:t>
+      </w:r>
+    </w:p>
+    <w:p>
+      <w:pPr>
+        <w:spacing w:line="360" w:lineRule="auto"/>
+        <w:jc w:val="center"/>
         <w:rPr>
           <w:rFonts w:ascii="Arial" w:hAnsi="Arial" w:cs="Arial"/>
           <w:b/>
           <w:sz w:val="32"/>
           <w:szCs w:val="32"/>
         </w:rPr>
-        <w:t>unter OSX 10.9</w:t>
-      </w:r>
+      </w:pPr>
     </w:p>
     <w:p>
       <w:pPr>
@@ -100,130 +101,84 @@
         <w:jc w:val="center"/>
         <w:rPr>
           <w:rFonts w:ascii="Arial" w:hAnsi="Arial" w:cs="Arial"/>
+        </w:rPr>
+      </w:pPr>
+      <w:r>
+        <w:rPr>
+          <w:rFonts w:ascii="Arial" w:hAnsi="Arial" w:cs="Arial"/>
+        </w:rPr>
+        <w:t>Studiengang Informatik – Informationstechnik</w:t>
+      </w:r>
+    </w:p>
+    <w:p>
+      <w:pPr>
+        <w:spacing w:line="360" w:lineRule="auto"/>
+        <w:jc w:val="center"/>
+        <w:rPr>
+          <w:rFonts w:ascii="Arial" w:hAnsi="Arial" w:cs="Arial"/>
+        </w:rPr>
+      </w:pPr>
+      <w:r>
+        <w:rPr>
+          <w:rFonts w:ascii="Arial" w:hAnsi="Arial" w:cs="Arial"/>
+        </w:rPr>
+        <w:t>an der</w:t>
+      </w:r>
+    </w:p>
+    <w:p>
+      <w:pPr>
+        <w:spacing w:line="360" w:lineRule="auto"/>
+        <w:jc w:val="center"/>
+        <w:rPr>
+          <w:rFonts w:ascii="Arial" w:hAnsi="Arial" w:cs="Arial"/>
+        </w:rPr>
+      </w:pPr>
+      <w:r>
+        <w:rPr>
+          <w:rFonts w:ascii="Arial" w:hAnsi="Arial" w:cs="Arial"/>
+        </w:rPr>
+        <w:t>Dualen Hochschule Baden-Württemberg Karlsruhe</w:t>
+      </w:r>
+    </w:p>
+    <w:p>
+      <w:pPr>
+        <w:spacing w:line="360" w:lineRule="auto"/>
+        <w:jc w:val="center"/>
+        <w:rPr>
+          <w:rFonts w:ascii="Arial" w:hAnsi="Arial" w:cs="Arial"/>
+        </w:rPr>
+      </w:pPr>
+    </w:p>
+    <w:p>
+      <w:pPr>
+        <w:spacing w:line="360" w:lineRule="auto"/>
+        <w:jc w:val="center"/>
+        <w:rPr>
+          <w:rFonts w:ascii="Arial" w:hAnsi="Arial" w:cs="Arial"/>
+        </w:rPr>
+      </w:pPr>
+      <w:r>
+        <w:rPr>
+          <w:rFonts w:ascii="Arial" w:hAnsi="Arial" w:cs="Arial"/>
+        </w:rPr>
+        <w:t>von</w:t>
+      </w:r>
+    </w:p>
+    <w:p>
+      <w:pPr>
+        <w:spacing w:line="360" w:lineRule="auto"/>
+        <w:jc w:val="center"/>
+        <w:rPr>
+          <w:rFonts w:ascii="Arial" w:hAnsi="Arial" w:cs="Arial"/>
           <w:b/>
-          <w:sz w:val="32"/>
-          <w:szCs w:val="32"/>
-        </w:rPr>
-      </w:pPr>
-    </w:p>
-    <w:p>
-      <w:pPr>
-        <w:spacing w:line="360" w:lineRule="auto"/>
-        <w:jc w:val="center"/>
-        <w:rPr>
-          <w:rFonts w:ascii="Arial" w:hAnsi="Arial" w:cs="Arial"/>
-        </w:rPr>
-      </w:pPr>
-      <w:r>
-        <w:rPr>
-          <w:rFonts w:ascii="Arial" w:hAnsi="Arial" w:cs="Arial"/>
-        </w:rPr>
-        <w:t>Studiengang Informatik – Informationstechnik</w:t>
-      </w:r>
-    </w:p>
-    <w:p>
-      <w:pPr>
-        <w:spacing w:line="360" w:lineRule="auto"/>
-        <w:jc w:val="center"/>
-        <w:rPr>
-          <w:rFonts w:ascii="Arial" w:hAnsi="Arial" w:cs="Arial"/>
-        </w:rPr>
-      </w:pPr>
-      <w:r>
-        <w:rPr>
-          <w:rFonts w:ascii="Arial" w:hAnsi="Arial" w:cs="Arial"/>
-        </w:rPr>
-        <w:t>an der</w:t>
-      </w:r>
-    </w:p>
-    <w:p>
-      <w:pPr>
-        <w:spacing w:line="360" w:lineRule="auto"/>
-        <w:jc w:val="center"/>
-        <w:rPr>
-          <w:rFonts w:ascii="Arial" w:hAnsi="Arial" w:cs="Arial"/>
-        </w:rPr>
-      </w:pPr>
-      <w:proofErr w:type="gramStart"/>
-      <w:r>
-        <w:rPr>
-          <w:rFonts w:ascii="Arial" w:hAnsi="Arial" w:cs="Arial"/>
-        </w:rPr>
-        <w:t>Dualen Hochschule Baden-Württemberg Karlsruhe</w:t>
-      </w:r>
-      <w:proofErr w:type="gramEnd"/>
-    </w:p>
-    <w:p>
-      <w:pPr>
-        <w:spacing w:line="360" w:lineRule="auto"/>
-        <w:jc w:val="center"/>
-        <w:rPr>
-          <w:rFonts w:ascii="Arial" w:hAnsi="Arial" w:cs="Arial"/>
-        </w:rPr>
-      </w:pPr>
-    </w:p>
-    <w:p>
-      <w:pPr>
-        <w:spacing w:line="360" w:lineRule="auto"/>
-        <w:jc w:val="center"/>
-        <w:rPr>
-          <w:rFonts w:ascii="Arial" w:hAnsi="Arial" w:cs="Arial"/>
-        </w:rPr>
-      </w:pPr>
-      <w:r>
-        <w:rPr>
-          <w:rFonts w:ascii="Arial" w:hAnsi="Arial" w:cs="Arial"/>
-        </w:rPr>
-        <w:t>von</w:t>
-      </w:r>
-    </w:p>
-    <w:p>
-      <w:pPr>
-        <w:spacing w:line="360" w:lineRule="auto"/>
-        <w:jc w:val="center"/>
+        </w:rPr>
+      </w:pPr>
+      <w:r>
         <w:rPr>
           <w:rFonts w:ascii="Arial" w:hAnsi="Arial" w:cs="Arial"/>
           <w:b/>
         </w:rPr>
-      </w:pPr>
-      <w:r>
-        <w:rPr>
-          <w:rFonts w:ascii="Arial" w:hAnsi="Arial" w:cs="Arial"/>
-          <w:b/>
-        </w:rPr>
-        <w:t xml:space="preserve">Dennis </w:t>
-      </w:r>
-      <w:proofErr w:type="spellStart"/>
-      <w:r>
-        <w:rPr>
-          <w:rFonts w:ascii="Arial" w:hAnsi="Arial" w:cs="Arial"/>
-          <w:b/>
-        </w:rPr>
-        <w:t>Stengele</w:t>
-      </w:r>
-      <w:proofErr w:type="spellEnd"/>
-      <w:r>
-        <w:rPr>
-          <w:rFonts w:ascii="Arial" w:hAnsi="Arial" w:cs="Arial"/>
-          <w:b/>
-        </w:rPr>
-        <w:t xml:space="preserve"> und </w:t>
-      </w:r>
-      <w:proofErr w:type="spellStart"/>
-      <w:r>
-        <w:rPr>
-          <w:rFonts w:ascii="Arial" w:hAnsi="Arial" w:cs="Arial"/>
-          <w:b/>
-        </w:rPr>
-        <w:t>Irtaza</w:t>
-      </w:r>
-      <w:proofErr w:type="spellEnd"/>
-      <w:r>
-        <w:rPr>
-          <w:rFonts w:ascii="Arial" w:hAnsi="Arial" w:cs="Arial"/>
-          <w:b/>
-        </w:rPr>
-        <w:t xml:space="preserve"> Syed</w:t>
+        <w:t>Dennis Stengele und Irtaza Syed</w:t>
       </w:r>
     </w:p>
     <w:p>
@@ -391,7 +346,7 @@
     </w:p>
     <w:p>
       <w:pPr>
-        <w:pStyle w:val="Heading1"/>
+        <w:pStyle w:val="berschrift1"/>
         <w:numPr>
           <w:ilvl w:val="0"/>
           <w:numId w:val="0"/>
@@ -406,16 +361,1756 @@
     <w:p>
       <w:pPr>
         <w:spacing w:line="360" w:lineRule="auto"/>
-        <w:rPr>
-          <w:rFonts w:ascii="Arial" w:hAnsi="Arial" w:cs="Arial"/>
-        </w:rPr>
-      </w:pPr>
-      <w:r>
-        <w:rPr>
-          <w:rFonts w:ascii="Arial" w:hAnsi="Arial" w:cs="Arial"/>
+        <w:jc w:val="both"/>
+        <w:rPr>
+          <w:rFonts w:ascii="Arial" w:hAnsi="Arial" w:cs="Arial"/>
+          <w:b/>
+          <w:sz w:val="32"/>
+          <w:szCs w:val="32"/>
+        </w:rPr>
+      </w:pPr>
+      <w:r>
+        <w:rPr>
+          <w:rFonts w:ascii="Arial" w:hAnsi="Arial" w:cs="Arial"/>
+          <w:b/>
+          <w:sz w:val="32"/>
+          <w:szCs w:val="32"/>
         </w:rPr>
         <w:t>Inhaltsverzeichnis</w:t>
       </w:r>
+    </w:p>
+    <w:p>
+      <w:pPr>
+        <w:pStyle w:val="Verzeichnis1"/>
+        <w:tabs>
+          <w:tab w:val="left" w:pos="373"/>
+          <w:tab w:val="right" w:leader="dot" w:pos="9056"/>
+        </w:tabs>
+        <w:spacing w:line="360" w:lineRule="auto"/>
+        <w:rPr>
+          <w:rFonts w:ascii="Arial" w:hAnsi="Arial" w:cs="Arial"/>
+          <w:noProof/>
+          <w:lang w:val="en-US" w:eastAsia="ja-JP"/>
+        </w:rPr>
+      </w:pPr>
+      <w:r>
+        <w:rPr>
+          <w:rFonts w:ascii="Arial" w:hAnsi="Arial" w:cs="Arial"/>
+        </w:rPr>
+        <w:fldChar w:fldCharType="begin"/>
+      </w:r>
+      <w:r>
+        <w:rPr>
+          <w:rFonts w:ascii="Arial" w:hAnsi="Arial" w:cs="Arial"/>
+        </w:rPr>
+        <w:instrText xml:space="preserve"> TOC \o "1-3" </w:instrText>
+      </w:r>
+      <w:r>
+        <w:rPr>
+          <w:rFonts w:ascii="Arial" w:hAnsi="Arial" w:cs="Arial"/>
+        </w:rPr>
+        <w:fldChar w:fldCharType="separate"/>
+      </w:r>
+      <w:r>
+        <w:rPr>
+          <w:rFonts w:ascii="Arial" w:hAnsi="Arial" w:cs="Arial"/>
+          <w:noProof/>
+        </w:rPr>
+        <w:t>1</w:t>
+      </w:r>
+      <w:r>
+        <w:rPr>
+          <w:rFonts w:ascii="Arial" w:hAnsi="Arial" w:cs="Arial"/>
+          <w:noProof/>
+          <w:lang w:val="en-US" w:eastAsia="ja-JP"/>
+        </w:rPr>
+        <w:tab/>
+      </w:r>
+      <w:r>
+        <w:rPr>
+          <w:rFonts w:ascii="Arial" w:hAnsi="Arial" w:cs="Arial"/>
+          <w:noProof/>
+        </w:rPr>
+        <w:t>Vorwort</w:t>
+      </w:r>
+      <w:r>
+        <w:rPr>
+          <w:rFonts w:ascii="Arial" w:hAnsi="Arial" w:cs="Arial"/>
+          <w:noProof/>
+        </w:rPr>
+        <w:tab/>
+      </w:r>
+      <w:r>
+        <w:rPr>
+          <w:rFonts w:ascii="Arial" w:hAnsi="Arial" w:cs="Arial"/>
+          <w:noProof/>
+        </w:rPr>
+        <w:fldChar w:fldCharType="begin"/>
+      </w:r>
+      <w:r>
+        <w:rPr>
+          <w:rFonts w:ascii="Arial" w:hAnsi="Arial" w:cs="Arial"/>
+          <w:noProof/>
+        </w:rPr>
+        <w:instrText xml:space="preserve"> PAGEREF _Toc264456140 \h </w:instrText>
+      </w:r>
+      <w:r>
+        <w:rPr>
+          <w:rFonts w:ascii="Arial" w:hAnsi="Arial" w:cs="Arial"/>
+          <w:noProof/>
+        </w:rPr>
+      </w:r>
+      <w:r>
+        <w:rPr>
+          <w:rFonts w:ascii="Arial" w:hAnsi="Arial" w:cs="Arial"/>
+          <w:noProof/>
+        </w:rPr>
+        <w:fldChar w:fldCharType="separate"/>
+      </w:r>
+      <w:r>
+        <w:rPr>
+          <w:rFonts w:ascii="Arial" w:hAnsi="Arial" w:cs="Arial"/>
+          <w:noProof/>
+        </w:rPr>
+        <w:t>4</w:t>
+      </w:r>
+      <w:r>
+        <w:rPr>
+          <w:rFonts w:ascii="Arial" w:hAnsi="Arial" w:cs="Arial"/>
+          <w:noProof/>
+        </w:rPr>
+        <w:fldChar w:fldCharType="end"/>
+      </w:r>
+    </w:p>
+    <w:p>
+      <w:pPr>
+        <w:pStyle w:val="Verzeichnis1"/>
+        <w:tabs>
+          <w:tab w:val="left" w:pos="373"/>
+          <w:tab w:val="right" w:leader="dot" w:pos="9056"/>
+        </w:tabs>
+        <w:spacing w:line="360" w:lineRule="auto"/>
+        <w:rPr>
+          <w:rFonts w:ascii="Arial" w:hAnsi="Arial" w:cs="Arial"/>
+          <w:noProof/>
+          <w:lang w:val="en-US" w:eastAsia="ja-JP"/>
+        </w:rPr>
+      </w:pPr>
+      <w:r>
+        <w:rPr>
+          <w:rFonts w:ascii="Arial" w:hAnsi="Arial" w:cs="Arial"/>
+          <w:noProof/>
+        </w:rPr>
+        <w:t>2</w:t>
+      </w:r>
+      <w:r>
+        <w:rPr>
+          <w:rFonts w:ascii="Arial" w:hAnsi="Arial" w:cs="Arial"/>
+          <w:noProof/>
+          <w:lang w:val="en-US" w:eastAsia="ja-JP"/>
+        </w:rPr>
+        <w:tab/>
+      </w:r>
+      <w:r>
+        <w:rPr>
+          <w:rFonts w:ascii="Arial" w:hAnsi="Arial" w:cs="Arial"/>
+          <w:noProof/>
+        </w:rPr>
+        <w:t>Simulation</w:t>
+      </w:r>
+      <w:r>
+        <w:rPr>
+          <w:rFonts w:ascii="Arial" w:hAnsi="Arial" w:cs="Arial"/>
+          <w:noProof/>
+        </w:rPr>
+        <w:tab/>
+      </w:r>
+      <w:r>
+        <w:rPr>
+          <w:rFonts w:ascii="Arial" w:hAnsi="Arial" w:cs="Arial"/>
+          <w:noProof/>
+        </w:rPr>
+        <w:fldChar w:fldCharType="begin"/>
+      </w:r>
+      <w:r>
+        <w:rPr>
+          <w:rFonts w:ascii="Arial" w:hAnsi="Arial" w:cs="Arial"/>
+          <w:noProof/>
+        </w:rPr>
+        <w:instrText xml:space="preserve"> PAGEREF _Toc264456141 \h </w:instrText>
+      </w:r>
+      <w:r>
+        <w:rPr>
+          <w:rFonts w:ascii="Arial" w:hAnsi="Arial" w:cs="Arial"/>
+          <w:noProof/>
+        </w:rPr>
+      </w:r>
+      <w:r>
+        <w:rPr>
+          <w:rFonts w:ascii="Arial" w:hAnsi="Arial" w:cs="Arial"/>
+          <w:noProof/>
+        </w:rPr>
+        <w:fldChar w:fldCharType="separate"/>
+      </w:r>
+      <w:r>
+        <w:rPr>
+          <w:rFonts w:ascii="Arial" w:hAnsi="Arial" w:cs="Arial"/>
+          <w:noProof/>
+        </w:rPr>
+        <w:t>5</w:t>
+      </w:r>
+      <w:r>
+        <w:rPr>
+          <w:rFonts w:ascii="Arial" w:hAnsi="Arial" w:cs="Arial"/>
+          <w:noProof/>
+        </w:rPr>
+        <w:fldChar w:fldCharType="end"/>
+      </w:r>
+    </w:p>
+    <w:p>
+      <w:pPr>
+        <w:pStyle w:val="Verzeichnis1"/>
+        <w:tabs>
+          <w:tab w:val="left" w:pos="373"/>
+          <w:tab w:val="right" w:leader="dot" w:pos="9056"/>
+        </w:tabs>
+        <w:spacing w:line="360" w:lineRule="auto"/>
+        <w:rPr>
+          <w:rFonts w:ascii="Arial" w:hAnsi="Arial" w:cs="Arial"/>
+          <w:noProof/>
+          <w:lang w:val="en-US" w:eastAsia="ja-JP"/>
+        </w:rPr>
+      </w:pPr>
+      <w:r>
+        <w:rPr>
+          <w:rFonts w:ascii="Arial" w:hAnsi="Arial" w:cs="Arial"/>
+          <w:noProof/>
+        </w:rPr>
+        <w:t>3</w:t>
+      </w:r>
+      <w:r>
+        <w:rPr>
+          <w:rFonts w:ascii="Arial" w:hAnsi="Arial" w:cs="Arial"/>
+          <w:noProof/>
+          <w:lang w:val="en-US" w:eastAsia="ja-JP"/>
+        </w:rPr>
+        <w:tab/>
+      </w:r>
+      <w:r>
+        <w:rPr>
+          <w:rFonts w:ascii="Arial" w:hAnsi="Arial" w:cs="Arial"/>
+          <w:noProof/>
+        </w:rPr>
+        <w:t>Programmiersprache und Benutzeroberfläche</w:t>
+      </w:r>
+      <w:r>
+        <w:rPr>
+          <w:rFonts w:ascii="Arial" w:hAnsi="Arial" w:cs="Arial"/>
+          <w:noProof/>
+        </w:rPr>
+        <w:tab/>
+      </w:r>
+      <w:r>
+        <w:rPr>
+          <w:rFonts w:ascii="Arial" w:hAnsi="Arial" w:cs="Arial"/>
+          <w:noProof/>
+        </w:rPr>
+        <w:fldChar w:fldCharType="begin"/>
+      </w:r>
+      <w:r>
+        <w:rPr>
+          <w:rFonts w:ascii="Arial" w:hAnsi="Arial" w:cs="Arial"/>
+          <w:noProof/>
+        </w:rPr>
+        <w:instrText xml:space="preserve"> PAGEREF _Toc264456142 \h </w:instrText>
+      </w:r>
+      <w:r>
+        <w:rPr>
+          <w:rFonts w:ascii="Arial" w:hAnsi="Arial" w:cs="Arial"/>
+          <w:noProof/>
+        </w:rPr>
+      </w:r>
+      <w:r>
+        <w:rPr>
+          <w:rFonts w:ascii="Arial" w:hAnsi="Arial" w:cs="Arial"/>
+          <w:noProof/>
+        </w:rPr>
+        <w:fldChar w:fldCharType="separate"/>
+      </w:r>
+      <w:r>
+        <w:rPr>
+          <w:rFonts w:ascii="Arial" w:hAnsi="Arial" w:cs="Arial"/>
+          <w:noProof/>
+        </w:rPr>
+        <w:t>6</w:t>
+      </w:r>
+      <w:r>
+        <w:rPr>
+          <w:rFonts w:ascii="Arial" w:hAnsi="Arial" w:cs="Arial"/>
+          <w:noProof/>
+        </w:rPr>
+        <w:fldChar w:fldCharType="end"/>
+      </w:r>
+    </w:p>
+    <w:p>
+      <w:pPr>
+        <w:pStyle w:val="Verzeichnis2"/>
+        <w:tabs>
+          <w:tab w:val="left" w:pos="795"/>
+          <w:tab w:val="right" w:leader="dot" w:pos="9056"/>
+        </w:tabs>
+        <w:spacing w:line="360" w:lineRule="auto"/>
+        <w:rPr>
+          <w:rFonts w:ascii="Arial" w:hAnsi="Arial" w:cs="Arial"/>
+          <w:noProof/>
+          <w:lang w:val="en-US" w:eastAsia="ja-JP"/>
+        </w:rPr>
+      </w:pPr>
+      <w:r>
+        <w:rPr>
+          <w:rFonts w:ascii="Arial" w:hAnsi="Arial" w:cs="Arial"/>
+          <w:noProof/>
+        </w:rPr>
+        <w:t>3.1</w:t>
+      </w:r>
+      <w:r>
+        <w:rPr>
+          <w:rFonts w:ascii="Arial" w:hAnsi="Arial" w:cs="Arial"/>
+          <w:noProof/>
+          <w:lang w:val="en-US" w:eastAsia="ja-JP"/>
+        </w:rPr>
+        <w:tab/>
+      </w:r>
+      <w:r>
+        <w:rPr>
+          <w:rFonts w:ascii="Arial" w:hAnsi="Arial" w:cs="Arial"/>
+          <w:noProof/>
+        </w:rPr>
+        <w:t>Register</w:t>
+      </w:r>
+      <w:r>
+        <w:rPr>
+          <w:rFonts w:ascii="Arial" w:hAnsi="Arial" w:cs="Arial"/>
+          <w:noProof/>
+        </w:rPr>
+        <w:tab/>
+      </w:r>
+      <w:r>
+        <w:rPr>
+          <w:rFonts w:ascii="Arial" w:hAnsi="Arial" w:cs="Arial"/>
+          <w:noProof/>
+        </w:rPr>
+        <w:fldChar w:fldCharType="begin"/>
+      </w:r>
+      <w:r>
+        <w:rPr>
+          <w:rFonts w:ascii="Arial" w:hAnsi="Arial" w:cs="Arial"/>
+          <w:noProof/>
+        </w:rPr>
+        <w:instrText xml:space="preserve"> PAGEREF _Toc264456143 \h </w:instrText>
+      </w:r>
+      <w:r>
+        <w:rPr>
+          <w:rFonts w:ascii="Arial" w:hAnsi="Arial" w:cs="Arial"/>
+          <w:noProof/>
+        </w:rPr>
+      </w:r>
+      <w:r>
+        <w:rPr>
+          <w:rFonts w:ascii="Arial" w:hAnsi="Arial" w:cs="Arial"/>
+          <w:noProof/>
+        </w:rPr>
+        <w:fldChar w:fldCharType="separate"/>
+      </w:r>
+      <w:r>
+        <w:rPr>
+          <w:rFonts w:ascii="Arial" w:hAnsi="Arial" w:cs="Arial"/>
+          <w:noProof/>
+        </w:rPr>
+        <w:t>7</w:t>
+      </w:r>
+      <w:r>
+        <w:rPr>
+          <w:rFonts w:ascii="Arial" w:hAnsi="Arial" w:cs="Arial"/>
+          <w:noProof/>
+        </w:rPr>
+        <w:fldChar w:fldCharType="end"/>
+      </w:r>
+    </w:p>
+    <w:p>
+      <w:pPr>
+        <w:pStyle w:val="Verzeichnis2"/>
+        <w:tabs>
+          <w:tab w:val="left" w:pos="795"/>
+          <w:tab w:val="right" w:leader="dot" w:pos="9056"/>
+        </w:tabs>
+        <w:spacing w:line="360" w:lineRule="auto"/>
+        <w:rPr>
+          <w:rFonts w:ascii="Arial" w:hAnsi="Arial" w:cs="Arial"/>
+          <w:noProof/>
+          <w:lang w:val="en-US" w:eastAsia="ja-JP"/>
+        </w:rPr>
+      </w:pPr>
+      <w:r>
+        <w:rPr>
+          <w:rFonts w:ascii="Arial" w:hAnsi="Arial" w:cs="Arial"/>
+          <w:noProof/>
+        </w:rPr>
+        <w:t>3.2</w:t>
+      </w:r>
+      <w:r>
+        <w:rPr>
+          <w:rFonts w:ascii="Arial" w:hAnsi="Arial" w:cs="Arial"/>
+          <w:noProof/>
+          <w:lang w:val="en-US" w:eastAsia="ja-JP"/>
+        </w:rPr>
+        <w:tab/>
+      </w:r>
+      <w:r>
+        <w:rPr>
+          <w:rFonts w:ascii="Arial" w:hAnsi="Arial" w:cs="Arial"/>
+          <w:noProof/>
+        </w:rPr>
+        <w:t>General Purpose Register</w:t>
+      </w:r>
+      <w:r>
+        <w:rPr>
+          <w:rFonts w:ascii="Arial" w:hAnsi="Arial" w:cs="Arial"/>
+          <w:noProof/>
+        </w:rPr>
+        <w:tab/>
+      </w:r>
+      <w:r>
+        <w:rPr>
+          <w:rFonts w:ascii="Arial" w:hAnsi="Arial" w:cs="Arial"/>
+          <w:noProof/>
+        </w:rPr>
+        <w:fldChar w:fldCharType="begin"/>
+      </w:r>
+      <w:r>
+        <w:rPr>
+          <w:rFonts w:ascii="Arial" w:hAnsi="Arial" w:cs="Arial"/>
+          <w:noProof/>
+        </w:rPr>
+        <w:instrText xml:space="preserve"> PAGEREF _Toc264456144 \h </w:instrText>
+      </w:r>
+      <w:r>
+        <w:rPr>
+          <w:rFonts w:ascii="Arial" w:hAnsi="Arial" w:cs="Arial"/>
+          <w:noProof/>
+        </w:rPr>
+      </w:r>
+      <w:r>
+        <w:rPr>
+          <w:rFonts w:ascii="Arial" w:hAnsi="Arial" w:cs="Arial"/>
+          <w:noProof/>
+        </w:rPr>
+        <w:fldChar w:fldCharType="separate"/>
+      </w:r>
+      <w:r>
+        <w:rPr>
+          <w:rFonts w:ascii="Arial" w:hAnsi="Arial" w:cs="Arial"/>
+          <w:noProof/>
+        </w:rPr>
+        <w:t>8</w:t>
+      </w:r>
+      <w:r>
+        <w:rPr>
+          <w:rFonts w:ascii="Arial" w:hAnsi="Arial" w:cs="Arial"/>
+          <w:noProof/>
+        </w:rPr>
+        <w:fldChar w:fldCharType="end"/>
+      </w:r>
+    </w:p>
+    <w:p>
+      <w:pPr>
+        <w:pStyle w:val="Verzeichnis2"/>
+        <w:tabs>
+          <w:tab w:val="left" w:pos="795"/>
+          <w:tab w:val="right" w:leader="dot" w:pos="9056"/>
+        </w:tabs>
+        <w:spacing w:line="360" w:lineRule="auto"/>
+        <w:rPr>
+          <w:rFonts w:ascii="Arial" w:hAnsi="Arial" w:cs="Arial"/>
+          <w:noProof/>
+          <w:lang w:val="en-US" w:eastAsia="ja-JP"/>
+        </w:rPr>
+      </w:pPr>
+      <w:r>
+        <w:rPr>
+          <w:rFonts w:ascii="Arial" w:hAnsi="Arial" w:cs="Arial"/>
+          <w:noProof/>
+        </w:rPr>
+        <w:t>3.4</w:t>
+      </w:r>
+      <w:r>
+        <w:rPr>
+          <w:rFonts w:ascii="Arial" w:hAnsi="Arial" w:cs="Arial"/>
+          <w:noProof/>
+          <w:lang w:val="en-US" w:eastAsia="ja-JP"/>
+        </w:rPr>
+        <w:tab/>
+      </w:r>
+      <w:r>
+        <w:rPr>
+          <w:rFonts w:ascii="Arial" w:hAnsi="Arial" w:cs="Arial"/>
+          <w:noProof/>
+        </w:rPr>
+        <w:t>Menüleiste</w:t>
+      </w:r>
+      <w:r>
+        <w:rPr>
+          <w:rFonts w:ascii="Arial" w:hAnsi="Arial" w:cs="Arial"/>
+          <w:noProof/>
+        </w:rPr>
+        <w:tab/>
+      </w:r>
+      <w:r>
+        <w:rPr>
+          <w:rFonts w:ascii="Arial" w:hAnsi="Arial" w:cs="Arial"/>
+          <w:noProof/>
+        </w:rPr>
+        <w:fldChar w:fldCharType="begin"/>
+      </w:r>
+      <w:r>
+        <w:rPr>
+          <w:rFonts w:ascii="Arial" w:hAnsi="Arial" w:cs="Arial"/>
+          <w:noProof/>
+        </w:rPr>
+        <w:instrText xml:space="preserve"> PAGEREF _Toc264456145 \h </w:instrText>
+      </w:r>
+      <w:r>
+        <w:rPr>
+          <w:rFonts w:ascii="Arial" w:hAnsi="Arial" w:cs="Arial"/>
+          <w:noProof/>
+        </w:rPr>
+      </w:r>
+      <w:r>
+        <w:rPr>
+          <w:rFonts w:ascii="Arial" w:hAnsi="Arial" w:cs="Arial"/>
+          <w:noProof/>
+        </w:rPr>
+        <w:fldChar w:fldCharType="separate"/>
+      </w:r>
+      <w:r>
+        <w:rPr>
+          <w:rFonts w:ascii="Arial" w:hAnsi="Arial" w:cs="Arial"/>
+          <w:noProof/>
+        </w:rPr>
+        <w:t>9</w:t>
+      </w:r>
+      <w:r>
+        <w:rPr>
+          <w:rFonts w:ascii="Arial" w:hAnsi="Arial" w:cs="Arial"/>
+          <w:noProof/>
+        </w:rPr>
+        <w:fldChar w:fldCharType="end"/>
+      </w:r>
+    </w:p>
+    <w:p>
+      <w:pPr>
+        <w:pStyle w:val="Verzeichnis2"/>
+        <w:tabs>
+          <w:tab w:val="left" w:pos="795"/>
+          <w:tab w:val="right" w:leader="dot" w:pos="9056"/>
+        </w:tabs>
+        <w:spacing w:line="360" w:lineRule="auto"/>
+        <w:rPr>
+          <w:rFonts w:ascii="Arial" w:hAnsi="Arial" w:cs="Arial"/>
+          <w:noProof/>
+          <w:lang w:val="en-US" w:eastAsia="ja-JP"/>
+        </w:rPr>
+      </w:pPr>
+      <w:r>
+        <w:rPr>
+          <w:rFonts w:ascii="Arial" w:hAnsi="Arial" w:cs="Arial"/>
+          <w:noProof/>
+        </w:rPr>
+        <w:t>3.5</w:t>
+      </w:r>
+      <w:r>
+        <w:rPr>
+          <w:rFonts w:ascii="Arial" w:hAnsi="Arial" w:cs="Arial"/>
+          <w:noProof/>
+          <w:lang w:val="en-US" w:eastAsia="ja-JP"/>
+        </w:rPr>
+        <w:tab/>
+      </w:r>
+      <w:r>
+        <w:rPr>
+          <w:rFonts w:ascii="Arial" w:hAnsi="Arial" w:cs="Arial"/>
+          <w:noProof/>
+        </w:rPr>
+        <w:t>Buttons</w:t>
+      </w:r>
+      <w:r>
+        <w:rPr>
+          <w:rFonts w:ascii="Arial" w:hAnsi="Arial" w:cs="Arial"/>
+          <w:noProof/>
+        </w:rPr>
+        <w:tab/>
+      </w:r>
+      <w:r>
+        <w:rPr>
+          <w:rFonts w:ascii="Arial" w:hAnsi="Arial" w:cs="Arial"/>
+          <w:noProof/>
+        </w:rPr>
+        <w:fldChar w:fldCharType="begin"/>
+      </w:r>
+      <w:r>
+        <w:rPr>
+          <w:rFonts w:ascii="Arial" w:hAnsi="Arial" w:cs="Arial"/>
+          <w:noProof/>
+        </w:rPr>
+        <w:instrText xml:space="preserve"> PAGEREF _Toc264456146 \h </w:instrText>
+      </w:r>
+      <w:r>
+        <w:rPr>
+          <w:rFonts w:ascii="Arial" w:hAnsi="Arial" w:cs="Arial"/>
+          <w:noProof/>
+        </w:rPr>
+      </w:r>
+      <w:r>
+        <w:rPr>
+          <w:rFonts w:ascii="Arial" w:hAnsi="Arial" w:cs="Arial"/>
+          <w:noProof/>
+        </w:rPr>
+        <w:fldChar w:fldCharType="separate"/>
+      </w:r>
+      <w:r>
+        <w:rPr>
+          <w:rFonts w:ascii="Arial" w:hAnsi="Arial" w:cs="Arial"/>
+          <w:noProof/>
+        </w:rPr>
+        <w:t>9</w:t>
+      </w:r>
+      <w:r>
+        <w:rPr>
+          <w:rFonts w:ascii="Arial" w:hAnsi="Arial" w:cs="Arial"/>
+          <w:noProof/>
+        </w:rPr>
+        <w:fldChar w:fldCharType="end"/>
+      </w:r>
+    </w:p>
+    <w:p>
+      <w:pPr>
+        <w:pStyle w:val="Verzeichnis2"/>
+        <w:tabs>
+          <w:tab w:val="left" w:pos="795"/>
+          <w:tab w:val="right" w:leader="dot" w:pos="9056"/>
+        </w:tabs>
+        <w:spacing w:line="360" w:lineRule="auto"/>
+        <w:rPr>
+          <w:rFonts w:ascii="Arial" w:hAnsi="Arial" w:cs="Arial"/>
+          <w:noProof/>
+          <w:lang w:val="en-US" w:eastAsia="ja-JP"/>
+        </w:rPr>
+      </w:pPr>
+      <w:r>
+        <w:rPr>
+          <w:rFonts w:ascii="Arial" w:hAnsi="Arial" w:cs="Arial"/>
+          <w:noProof/>
+        </w:rPr>
+        <w:t>3.6</w:t>
+      </w:r>
+      <w:r>
+        <w:rPr>
+          <w:rFonts w:ascii="Arial" w:hAnsi="Arial" w:cs="Arial"/>
+          <w:noProof/>
+          <w:lang w:val="en-US" w:eastAsia="ja-JP"/>
+        </w:rPr>
+        <w:tab/>
+      </w:r>
+      <w:r>
+        <w:rPr>
+          <w:rFonts w:ascii="Arial" w:hAnsi="Arial" w:cs="Arial"/>
+          <w:noProof/>
+        </w:rPr>
+        <w:t>Code-Fenster mit Breakpoints</w:t>
+      </w:r>
+      <w:r>
+        <w:rPr>
+          <w:rFonts w:ascii="Arial" w:hAnsi="Arial" w:cs="Arial"/>
+          <w:noProof/>
+        </w:rPr>
+        <w:tab/>
+      </w:r>
+      <w:r>
+        <w:rPr>
+          <w:rFonts w:ascii="Arial" w:hAnsi="Arial" w:cs="Arial"/>
+          <w:noProof/>
+        </w:rPr>
+        <w:fldChar w:fldCharType="begin"/>
+      </w:r>
+      <w:r>
+        <w:rPr>
+          <w:rFonts w:ascii="Arial" w:hAnsi="Arial" w:cs="Arial"/>
+          <w:noProof/>
+        </w:rPr>
+        <w:instrText xml:space="preserve"> PAGEREF _Toc264456147 \h </w:instrText>
+      </w:r>
+      <w:r>
+        <w:rPr>
+          <w:rFonts w:ascii="Arial" w:hAnsi="Arial" w:cs="Arial"/>
+          <w:noProof/>
+        </w:rPr>
+      </w:r>
+      <w:r>
+        <w:rPr>
+          <w:rFonts w:ascii="Arial" w:hAnsi="Arial" w:cs="Arial"/>
+          <w:noProof/>
+        </w:rPr>
+        <w:fldChar w:fldCharType="separate"/>
+      </w:r>
+      <w:r>
+        <w:rPr>
+          <w:rFonts w:ascii="Arial" w:hAnsi="Arial" w:cs="Arial"/>
+          <w:noProof/>
+        </w:rPr>
+        <w:t>10</w:t>
+      </w:r>
+      <w:r>
+        <w:rPr>
+          <w:rFonts w:ascii="Arial" w:hAnsi="Arial" w:cs="Arial"/>
+          <w:noProof/>
+        </w:rPr>
+        <w:fldChar w:fldCharType="end"/>
+      </w:r>
+    </w:p>
+    <w:p>
+      <w:pPr>
+        <w:pStyle w:val="Verzeichnis2"/>
+        <w:tabs>
+          <w:tab w:val="left" w:pos="795"/>
+          <w:tab w:val="right" w:leader="dot" w:pos="9056"/>
+        </w:tabs>
+        <w:spacing w:line="360" w:lineRule="auto"/>
+        <w:rPr>
+          <w:rFonts w:ascii="Arial" w:hAnsi="Arial" w:cs="Arial"/>
+          <w:noProof/>
+          <w:lang w:val="en-US" w:eastAsia="ja-JP"/>
+        </w:rPr>
+      </w:pPr>
+      <w:r>
+        <w:rPr>
+          <w:rFonts w:ascii="Arial" w:hAnsi="Arial" w:cs="Arial"/>
+          <w:noProof/>
+        </w:rPr>
+        <w:t>3.7</w:t>
+      </w:r>
+      <w:r>
+        <w:rPr>
+          <w:rFonts w:ascii="Arial" w:hAnsi="Arial" w:cs="Arial"/>
+          <w:noProof/>
+          <w:lang w:val="en-US" w:eastAsia="ja-JP"/>
+        </w:rPr>
+        <w:tab/>
+      </w:r>
+      <w:r>
+        <w:rPr>
+          <w:rFonts w:ascii="Arial" w:hAnsi="Arial" w:cs="Arial"/>
+          <w:noProof/>
+        </w:rPr>
+        <w:t>PC Call Stack</w:t>
+      </w:r>
+      <w:r>
+        <w:rPr>
+          <w:rFonts w:ascii="Arial" w:hAnsi="Arial" w:cs="Arial"/>
+          <w:noProof/>
+        </w:rPr>
+        <w:tab/>
+      </w:r>
+      <w:r>
+        <w:rPr>
+          <w:rFonts w:ascii="Arial" w:hAnsi="Arial" w:cs="Arial"/>
+          <w:noProof/>
+        </w:rPr>
+        <w:fldChar w:fldCharType="begin"/>
+      </w:r>
+      <w:r>
+        <w:rPr>
+          <w:rFonts w:ascii="Arial" w:hAnsi="Arial" w:cs="Arial"/>
+          <w:noProof/>
+        </w:rPr>
+        <w:instrText xml:space="preserve"> PAGEREF _Toc264456148 \h </w:instrText>
+      </w:r>
+      <w:r>
+        <w:rPr>
+          <w:rFonts w:ascii="Arial" w:hAnsi="Arial" w:cs="Arial"/>
+          <w:noProof/>
+        </w:rPr>
+      </w:r>
+      <w:r>
+        <w:rPr>
+          <w:rFonts w:ascii="Arial" w:hAnsi="Arial" w:cs="Arial"/>
+          <w:noProof/>
+        </w:rPr>
+        <w:fldChar w:fldCharType="separate"/>
+      </w:r>
+      <w:r>
+        <w:rPr>
+          <w:rFonts w:ascii="Arial" w:hAnsi="Arial" w:cs="Arial"/>
+          <w:noProof/>
+        </w:rPr>
+        <w:t>11</w:t>
+      </w:r>
+      <w:r>
+        <w:rPr>
+          <w:rFonts w:ascii="Arial" w:hAnsi="Arial" w:cs="Arial"/>
+          <w:noProof/>
+        </w:rPr>
+        <w:fldChar w:fldCharType="end"/>
+      </w:r>
+    </w:p>
+    <w:p>
+      <w:pPr>
+        <w:pStyle w:val="Verzeichnis2"/>
+        <w:tabs>
+          <w:tab w:val="left" w:pos="795"/>
+          <w:tab w:val="right" w:leader="dot" w:pos="9056"/>
+        </w:tabs>
+        <w:spacing w:line="360" w:lineRule="auto"/>
+        <w:rPr>
+          <w:rFonts w:ascii="Arial" w:hAnsi="Arial" w:cs="Arial"/>
+          <w:noProof/>
+          <w:lang w:val="en-US" w:eastAsia="ja-JP"/>
+        </w:rPr>
+      </w:pPr>
+      <w:r>
+        <w:rPr>
+          <w:rFonts w:ascii="Arial" w:hAnsi="Arial" w:cs="Arial"/>
+          <w:noProof/>
+        </w:rPr>
+        <w:t>3.8</w:t>
+      </w:r>
+      <w:r>
+        <w:rPr>
+          <w:rFonts w:ascii="Arial" w:hAnsi="Arial" w:cs="Arial"/>
+          <w:noProof/>
+          <w:lang w:val="en-US" w:eastAsia="ja-JP"/>
+        </w:rPr>
+        <w:tab/>
+      </w:r>
+      <w:r>
+        <w:rPr>
+          <w:rFonts w:ascii="Arial" w:hAnsi="Arial" w:cs="Arial"/>
+          <w:noProof/>
+        </w:rPr>
+        <w:t>Laufzeit</w:t>
+      </w:r>
+      <w:r>
+        <w:rPr>
+          <w:rFonts w:ascii="Arial" w:hAnsi="Arial" w:cs="Arial"/>
+          <w:noProof/>
+        </w:rPr>
+        <w:tab/>
+      </w:r>
+      <w:r>
+        <w:rPr>
+          <w:rFonts w:ascii="Arial" w:hAnsi="Arial" w:cs="Arial"/>
+          <w:noProof/>
+        </w:rPr>
+        <w:fldChar w:fldCharType="begin"/>
+      </w:r>
+      <w:r>
+        <w:rPr>
+          <w:rFonts w:ascii="Arial" w:hAnsi="Arial" w:cs="Arial"/>
+          <w:noProof/>
+        </w:rPr>
+        <w:instrText xml:space="preserve"> PAGEREF _Toc264456149 \h </w:instrText>
+      </w:r>
+      <w:r>
+        <w:rPr>
+          <w:rFonts w:ascii="Arial" w:hAnsi="Arial" w:cs="Arial"/>
+          <w:noProof/>
+        </w:rPr>
+      </w:r>
+      <w:r>
+        <w:rPr>
+          <w:rFonts w:ascii="Arial" w:hAnsi="Arial" w:cs="Arial"/>
+          <w:noProof/>
+        </w:rPr>
+        <w:fldChar w:fldCharType="separate"/>
+      </w:r>
+      <w:r>
+        <w:rPr>
+          <w:rFonts w:ascii="Arial" w:hAnsi="Arial" w:cs="Arial"/>
+          <w:noProof/>
+        </w:rPr>
+        <w:t>11</w:t>
+      </w:r>
+      <w:r>
+        <w:rPr>
+          <w:rFonts w:ascii="Arial" w:hAnsi="Arial" w:cs="Arial"/>
+          <w:noProof/>
+        </w:rPr>
+        <w:fldChar w:fldCharType="end"/>
+      </w:r>
+    </w:p>
+    <w:p>
+      <w:pPr>
+        <w:pStyle w:val="Verzeichnis2"/>
+        <w:tabs>
+          <w:tab w:val="left" w:pos="795"/>
+          <w:tab w:val="right" w:leader="dot" w:pos="9056"/>
+        </w:tabs>
+        <w:spacing w:line="360" w:lineRule="auto"/>
+        <w:rPr>
+          <w:rFonts w:ascii="Arial" w:hAnsi="Arial" w:cs="Arial"/>
+          <w:noProof/>
+          <w:lang w:val="en-US" w:eastAsia="ja-JP"/>
+        </w:rPr>
+      </w:pPr>
+      <w:r>
+        <w:rPr>
+          <w:rFonts w:ascii="Arial" w:hAnsi="Arial" w:cs="Arial"/>
+          <w:noProof/>
+        </w:rPr>
+        <w:t>3.9</w:t>
+      </w:r>
+      <w:r>
+        <w:rPr>
+          <w:rFonts w:ascii="Arial" w:hAnsi="Arial" w:cs="Arial"/>
+          <w:noProof/>
+          <w:lang w:val="en-US" w:eastAsia="ja-JP"/>
+        </w:rPr>
+        <w:tab/>
+      </w:r>
+      <w:r>
+        <w:rPr>
+          <w:rFonts w:ascii="Arial" w:hAnsi="Arial" w:cs="Arial"/>
+          <w:noProof/>
+        </w:rPr>
+        <w:t>Clock Speed</w:t>
+      </w:r>
+      <w:r>
+        <w:rPr>
+          <w:rFonts w:ascii="Arial" w:hAnsi="Arial" w:cs="Arial"/>
+          <w:noProof/>
+        </w:rPr>
+        <w:tab/>
+      </w:r>
+      <w:r>
+        <w:rPr>
+          <w:rFonts w:ascii="Arial" w:hAnsi="Arial" w:cs="Arial"/>
+          <w:noProof/>
+        </w:rPr>
+        <w:fldChar w:fldCharType="begin"/>
+      </w:r>
+      <w:r>
+        <w:rPr>
+          <w:rFonts w:ascii="Arial" w:hAnsi="Arial" w:cs="Arial"/>
+          <w:noProof/>
+        </w:rPr>
+        <w:instrText xml:space="preserve"> PAGEREF _Toc264456150 \h </w:instrText>
+      </w:r>
+      <w:r>
+        <w:rPr>
+          <w:rFonts w:ascii="Arial" w:hAnsi="Arial" w:cs="Arial"/>
+          <w:noProof/>
+        </w:rPr>
+      </w:r>
+      <w:r>
+        <w:rPr>
+          <w:rFonts w:ascii="Arial" w:hAnsi="Arial" w:cs="Arial"/>
+          <w:noProof/>
+        </w:rPr>
+        <w:fldChar w:fldCharType="separate"/>
+      </w:r>
+      <w:r>
+        <w:rPr>
+          <w:rFonts w:ascii="Arial" w:hAnsi="Arial" w:cs="Arial"/>
+          <w:noProof/>
+        </w:rPr>
+        <w:t>12</w:t>
+      </w:r>
+      <w:r>
+        <w:rPr>
+          <w:rFonts w:ascii="Arial" w:hAnsi="Arial" w:cs="Arial"/>
+          <w:noProof/>
+        </w:rPr>
+        <w:fldChar w:fldCharType="end"/>
+      </w:r>
+    </w:p>
+    <w:p>
+      <w:pPr>
+        <w:pStyle w:val="Verzeichnis1"/>
+        <w:tabs>
+          <w:tab w:val="left" w:pos="373"/>
+          <w:tab w:val="right" w:leader="dot" w:pos="9056"/>
+        </w:tabs>
+        <w:spacing w:line="360" w:lineRule="auto"/>
+        <w:rPr>
+          <w:rFonts w:ascii="Arial" w:hAnsi="Arial" w:cs="Arial"/>
+          <w:noProof/>
+          <w:lang w:val="en-US" w:eastAsia="ja-JP"/>
+        </w:rPr>
+      </w:pPr>
+      <w:r>
+        <w:rPr>
+          <w:rFonts w:ascii="Arial" w:hAnsi="Arial" w:cs="Arial"/>
+          <w:noProof/>
+        </w:rPr>
+        <w:t>4</w:t>
+      </w:r>
+      <w:r>
+        <w:rPr>
+          <w:rFonts w:ascii="Arial" w:hAnsi="Arial" w:cs="Arial"/>
+          <w:noProof/>
+          <w:lang w:val="en-US" w:eastAsia="ja-JP"/>
+        </w:rPr>
+        <w:tab/>
+      </w:r>
+      <w:r>
+        <w:rPr>
+          <w:rFonts w:ascii="Arial" w:hAnsi="Arial" w:cs="Arial"/>
+          <w:noProof/>
+        </w:rPr>
+        <w:t>Programmstruktur und wichtige Funktionen</w:t>
+      </w:r>
+      <w:r>
+        <w:rPr>
+          <w:rFonts w:ascii="Arial" w:hAnsi="Arial" w:cs="Arial"/>
+          <w:noProof/>
+        </w:rPr>
+        <w:tab/>
+      </w:r>
+      <w:r>
+        <w:rPr>
+          <w:rFonts w:ascii="Arial" w:hAnsi="Arial" w:cs="Arial"/>
+          <w:noProof/>
+        </w:rPr>
+        <w:fldChar w:fldCharType="begin"/>
+      </w:r>
+      <w:r>
+        <w:rPr>
+          <w:rFonts w:ascii="Arial" w:hAnsi="Arial" w:cs="Arial"/>
+          <w:noProof/>
+        </w:rPr>
+        <w:instrText xml:space="preserve"> PAGEREF _Toc264456151 \h </w:instrText>
+      </w:r>
+      <w:r>
+        <w:rPr>
+          <w:rFonts w:ascii="Arial" w:hAnsi="Arial" w:cs="Arial"/>
+          <w:noProof/>
+        </w:rPr>
+      </w:r>
+      <w:r>
+        <w:rPr>
+          <w:rFonts w:ascii="Arial" w:hAnsi="Arial" w:cs="Arial"/>
+          <w:noProof/>
+        </w:rPr>
+        <w:fldChar w:fldCharType="separate"/>
+      </w:r>
+      <w:r>
+        <w:rPr>
+          <w:rFonts w:ascii="Arial" w:hAnsi="Arial" w:cs="Arial"/>
+          <w:noProof/>
+        </w:rPr>
+        <w:t>13</w:t>
+      </w:r>
+      <w:r>
+        <w:rPr>
+          <w:rFonts w:ascii="Arial" w:hAnsi="Arial" w:cs="Arial"/>
+          <w:noProof/>
+        </w:rPr>
+        <w:fldChar w:fldCharType="end"/>
+      </w:r>
+    </w:p>
+    <w:p>
+      <w:pPr>
+        <w:pStyle w:val="Verzeichnis2"/>
+        <w:tabs>
+          <w:tab w:val="left" w:pos="795"/>
+          <w:tab w:val="right" w:leader="dot" w:pos="9056"/>
+        </w:tabs>
+        <w:spacing w:line="360" w:lineRule="auto"/>
+        <w:rPr>
+          <w:rFonts w:ascii="Arial" w:hAnsi="Arial" w:cs="Arial"/>
+          <w:noProof/>
+          <w:lang w:val="en-US" w:eastAsia="ja-JP"/>
+        </w:rPr>
+      </w:pPr>
+      <w:r>
+        <w:rPr>
+          <w:rFonts w:ascii="Arial" w:hAnsi="Arial" w:cs="Arial"/>
+          <w:noProof/>
+        </w:rPr>
+        <w:t>4.1</w:t>
+      </w:r>
+      <w:r>
+        <w:rPr>
+          <w:rFonts w:ascii="Arial" w:hAnsi="Arial" w:cs="Arial"/>
+          <w:noProof/>
+          <w:lang w:val="en-US" w:eastAsia="ja-JP"/>
+        </w:rPr>
+        <w:tab/>
+      </w:r>
+      <w:r>
+        <w:rPr>
+          <w:rFonts w:ascii="Arial" w:hAnsi="Arial" w:cs="Arial"/>
+          <w:noProof/>
+        </w:rPr>
+        <w:t>Klassen</w:t>
+      </w:r>
+      <w:r>
+        <w:rPr>
+          <w:rFonts w:ascii="Arial" w:hAnsi="Arial" w:cs="Arial"/>
+          <w:noProof/>
+        </w:rPr>
+        <w:tab/>
+      </w:r>
+      <w:r>
+        <w:rPr>
+          <w:rFonts w:ascii="Arial" w:hAnsi="Arial" w:cs="Arial"/>
+          <w:noProof/>
+        </w:rPr>
+        <w:fldChar w:fldCharType="begin"/>
+      </w:r>
+      <w:r>
+        <w:rPr>
+          <w:rFonts w:ascii="Arial" w:hAnsi="Arial" w:cs="Arial"/>
+          <w:noProof/>
+        </w:rPr>
+        <w:instrText xml:space="preserve"> PAGEREF _Toc264456152 \h </w:instrText>
+      </w:r>
+      <w:r>
+        <w:rPr>
+          <w:rFonts w:ascii="Arial" w:hAnsi="Arial" w:cs="Arial"/>
+          <w:noProof/>
+        </w:rPr>
+      </w:r>
+      <w:r>
+        <w:rPr>
+          <w:rFonts w:ascii="Arial" w:hAnsi="Arial" w:cs="Arial"/>
+          <w:noProof/>
+        </w:rPr>
+        <w:fldChar w:fldCharType="separate"/>
+      </w:r>
+      <w:r>
+        <w:rPr>
+          <w:rFonts w:ascii="Arial" w:hAnsi="Arial" w:cs="Arial"/>
+          <w:noProof/>
+        </w:rPr>
+        <w:t>13</w:t>
+      </w:r>
+      <w:r>
+        <w:rPr>
+          <w:rFonts w:ascii="Arial" w:hAnsi="Arial" w:cs="Arial"/>
+          <w:noProof/>
+        </w:rPr>
+        <w:fldChar w:fldCharType="end"/>
+      </w:r>
+    </w:p>
+    <w:p>
+      <w:pPr>
+        <w:pStyle w:val="Verzeichnis2"/>
+        <w:tabs>
+          <w:tab w:val="left" w:pos="795"/>
+          <w:tab w:val="right" w:leader="dot" w:pos="9056"/>
+        </w:tabs>
+        <w:spacing w:line="360" w:lineRule="auto"/>
+        <w:rPr>
+          <w:rFonts w:ascii="Arial" w:hAnsi="Arial" w:cs="Arial"/>
+          <w:noProof/>
+          <w:lang w:val="en-US" w:eastAsia="ja-JP"/>
+        </w:rPr>
+      </w:pPr>
+      <w:r>
+        <w:rPr>
+          <w:rFonts w:ascii="Arial" w:hAnsi="Arial" w:cs="Arial"/>
+          <w:noProof/>
+        </w:rPr>
+        <w:t>4.2</w:t>
+      </w:r>
+      <w:r>
+        <w:rPr>
+          <w:rFonts w:ascii="Arial" w:hAnsi="Arial" w:cs="Arial"/>
+          <w:noProof/>
+          <w:lang w:val="en-US" w:eastAsia="ja-JP"/>
+        </w:rPr>
+        <w:tab/>
+      </w:r>
+      <w:r>
+        <w:rPr>
+          <w:rFonts w:ascii="Arial" w:hAnsi="Arial" w:cs="Arial"/>
+          <w:noProof/>
+        </w:rPr>
+        <w:t>Interrupts</w:t>
+      </w:r>
+      <w:r>
+        <w:rPr>
+          <w:rFonts w:ascii="Arial" w:hAnsi="Arial" w:cs="Arial"/>
+          <w:noProof/>
+        </w:rPr>
+        <w:tab/>
+      </w:r>
+      <w:r>
+        <w:rPr>
+          <w:rFonts w:ascii="Arial" w:hAnsi="Arial" w:cs="Arial"/>
+          <w:noProof/>
+        </w:rPr>
+        <w:fldChar w:fldCharType="begin"/>
+      </w:r>
+      <w:r>
+        <w:rPr>
+          <w:rFonts w:ascii="Arial" w:hAnsi="Arial" w:cs="Arial"/>
+          <w:noProof/>
+        </w:rPr>
+        <w:instrText xml:space="preserve"> PAGEREF _Toc264456153 \h </w:instrText>
+      </w:r>
+      <w:r>
+        <w:rPr>
+          <w:rFonts w:ascii="Arial" w:hAnsi="Arial" w:cs="Arial"/>
+          <w:noProof/>
+        </w:rPr>
+      </w:r>
+      <w:r>
+        <w:rPr>
+          <w:rFonts w:ascii="Arial" w:hAnsi="Arial" w:cs="Arial"/>
+          <w:noProof/>
+        </w:rPr>
+        <w:fldChar w:fldCharType="separate"/>
+      </w:r>
+      <w:r>
+        <w:rPr>
+          <w:rFonts w:ascii="Arial" w:hAnsi="Arial" w:cs="Arial"/>
+          <w:noProof/>
+        </w:rPr>
+        <w:t>16</w:t>
+      </w:r>
+      <w:r>
+        <w:rPr>
+          <w:rFonts w:ascii="Arial" w:hAnsi="Arial" w:cs="Arial"/>
+          <w:noProof/>
+        </w:rPr>
+        <w:fldChar w:fldCharType="end"/>
+      </w:r>
+    </w:p>
+    <w:p>
+      <w:pPr>
+        <w:pStyle w:val="Verzeichnis2"/>
+        <w:tabs>
+          <w:tab w:val="left" w:pos="795"/>
+          <w:tab w:val="right" w:leader="dot" w:pos="9056"/>
+        </w:tabs>
+        <w:spacing w:line="360" w:lineRule="auto"/>
+        <w:rPr>
+          <w:rFonts w:ascii="Arial" w:hAnsi="Arial" w:cs="Arial"/>
+          <w:noProof/>
+          <w:lang w:val="en-US" w:eastAsia="ja-JP"/>
+        </w:rPr>
+      </w:pPr>
+      <w:r>
+        <w:rPr>
+          <w:rFonts w:ascii="Arial" w:hAnsi="Arial" w:cs="Arial"/>
+          <w:noProof/>
+        </w:rPr>
+        <w:t>4.3</w:t>
+      </w:r>
+      <w:r>
+        <w:rPr>
+          <w:rFonts w:ascii="Arial" w:hAnsi="Arial" w:cs="Arial"/>
+          <w:noProof/>
+          <w:lang w:val="en-US" w:eastAsia="ja-JP"/>
+        </w:rPr>
+        <w:tab/>
+      </w:r>
+      <w:r>
+        <w:rPr>
+          <w:rFonts w:ascii="Arial" w:hAnsi="Arial" w:cs="Arial"/>
+          <w:noProof/>
+        </w:rPr>
+        <w:t>TRIS-Register</w:t>
+      </w:r>
+      <w:r>
+        <w:rPr>
+          <w:rFonts w:ascii="Arial" w:hAnsi="Arial" w:cs="Arial"/>
+          <w:noProof/>
+        </w:rPr>
+        <w:tab/>
+      </w:r>
+      <w:r>
+        <w:rPr>
+          <w:rFonts w:ascii="Arial" w:hAnsi="Arial" w:cs="Arial"/>
+          <w:noProof/>
+        </w:rPr>
+        <w:fldChar w:fldCharType="begin"/>
+      </w:r>
+      <w:r>
+        <w:rPr>
+          <w:rFonts w:ascii="Arial" w:hAnsi="Arial" w:cs="Arial"/>
+          <w:noProof/>
+        </w:rPr>
+        <w:instrText xml:space="preserve"> PAGEREF _Toc264456154 \h </w:instrText>
+      </w:r>
+      <w:r>
+        <w:rPr>
+          <w:rFonts w:ascii="Arial" w:hAnsi="Arial" w:cs="Arial"/>
+          <w:noProof/>
+        </w:rPr>
+      </w:r>
+      <w:r>
+        <w:rPr>
+          <w:rFonts w:ascii="Arial" w:hAnsi="Arial" w:cs="Arial"/>
+          <w:noProof/>
+        </w:rPr>
+        <w:fldChar w:fldCharType="separate"/>
+      </w:r>
+      <w:r>
+        <w:rPr>
+          <w:rFonts w:ascii="Arial" w:hAnsi="Arial" w:cs="Arial"/>
+          <w:noProof/>
+        </w:rPr>
+        <w:t>16</w:t>
+      </w:r>
+      <w:r>
+        <w:rPr>
+          <w:rFonts w:ascii="Arial" w:hAnsi="Arial" w:cs="Arial"/>
+          <w:noProof/>
+        </w:rPr>
+        <w:fldChar w:fldCharType="end"/>
+      </w:r>
+    </w:p>
+    <w:p>
+      <w:pPr>
+        <w:pStyle w:val="Verzeichnis2"/>
+        <w:tabs>
+          <w:tab w:val="left" w:pos="795"/>
+          <w:tab w:val="right" w:leader="dot" w:pos="9056"/>
+        </w:tabs>
+        <w:spacing w:line="360" w:lineRule="auto"/>
+        <w:rPr>
+          <w:rFonts w:ascii="Arial" w:hAnsi="Arial" w:cs="Arial"/>
+          <w:noProof/>
+          <w:lang w:val="en-US" w:eastAsia="ja-JP"/>
+        </w:rPr>
+      </w:pPr>
+      <w:r>
+        <w:rPr>
+          <w:rFonts w:ascii="Arial" w:hAnsi="Arial" w:cs="Arial"/>
+          <w:noProof/>
+        </w:rPr>
+        <w:t>4.4</w:t>
+      </w:r>
+      <w:r>
+        <w:rPr>
+          <w:rFonts w:ascii="Arial" w:hAnsi="Arial" w:cs="Arial"/>
+          <w:noProof/>
+          <w:lang w:val="en-US" w:eastAsia="ja-JP"/>
+        </w:rPr>
+        <w:tab/>
+      </w:r>
+      <w:r>
+        <w:rPr>
+          <w:rFonts w:ascii="Arial" w:hAnsi="Arial" w:cs="Arial"/>
+          <w:noProof/>
+        </w:rPr>
+        <w:t>Befehlsgruppen</w:t>
+      </w:r>
+      <w:r>
+        <w:rPr>
+          <w:rFonts w:ascii="Arial" w:hAnsi="Arial" w:cs="Arial"/>
+          <w:noProof/>
+        </w:rPr>
+        <w:tab/>
+      </w:r>
+      <w:r>
+        <w:rPr>
+          <w:rFonts w:ascii="Arial" w:hAnsi="Arial" w:cs="Arial"/>
+          <w:noProof/>
+        </w:rPr>
+        <w:fldChar w:fldCharType="begin"/>
+      </w:r>
+      <w:r>
+        <w:rPr>
+          <w:rFonts w:ascii="Arial" w:hAnsi="Arial" w:cs="Arial"/>
+          <w:noProof/>
+        </w:rPr>
+        <w:instrText xml:space="preserve"> PAGEREF _Toc264456155 \h </w:instrText>
+      </w:r>
+      <w:r>
+        <w:rPr>
+          <w:rFonts w:ascii="Arial" w:hAnsi="Arial" w:cs="Arial"/>
+          <w:noProof/>
+        </w:rPr>
+      </w:r>
+      <w:r>
+        <w:rPr>
+          <w:rFonts w:ascii="Arial" w:hAnsi="Arial" w:cs="Arial"/>
+          <w:noProof/>
+        </w:rPr>
+        <w:fldChar w:fldCharType="separate"/>
+      </w:r>
+      <w:r>
+        <w:rPr>
+          <w:rFonts w:ascii="Arial" w:hAnsi="Arial" w:cs="Arial"/>
+          <w:noProof/>
+        </w:rPr>
+        <w:t>16</w:t>
+      </w:r>
+      <w:r>
+        <w:rPr>
+          <w:rFonts w:ascii="Arial" w:hAnsi="Arial" w:cs="Arial"/>
+          <w:noProof/>
+        </w:rPr>
+        <w:fldChar w:fldCharType="end"/>
+      </w:r>
+    </w:p>
+    <w:p>
+      <w:pPr>
+        <w:pStyle w:val="Verzeichnis3"/>
+        <w:tabs>
+          <w:tab w:val="left" w:pos="1217"/>
+          <w:tab w:val="right" w:leader="dot" w:pos="9056"/>
+        </w:tabs>
+        <w:spacing w:line="360" w:lineRule="auto"/>
+        <w:rPr>
+          <w:rFonts w:ascii="Arial" w:hAnsi="Arial" w:cs="Arial"/>
+          <w:noProof/>
+          <w:lang w:val="en-US" w:eastAsia="ja-JP"/>
+        </w:rPr>
+      </w:pPr>
+      <w:r>
+        <w:rPr>
+          <w:rFonts w:ascii="Arial" w:hAnsi="Arial" w:cs="Arial"/>
+          <w:noProof/>
+        </w:rPr>
+        <w:t>4.4.1</w:t>
+      </w:r>
+      <w:r>
+        <w:rPr>
+          <w:rFonts w:ascii="Arial" w:hAnsi="Arial" w:cs="Arial"/>
+          <w:noProof/>
+          <w:lang w:val="en-US" w:eastAsia="ja-JP"/>
+        </w:rPr>
+        <w:tab/>
+      </w:r>
+      <w:r>
+        <w:rPr>
+          <w:rFonts w:ascii="Arial" w:hAnsi="Arial" w:cs="Arial"/>
+          <w:noProof/>
+        </w:rPr>
+        <w:t>Byte-Orientierte-Befehle</w:t>
+      </w:r>
+      <w:r>
+        <w:rPr>
+          <w:rFonts w:ascii="Arial" w:hAnsi="Arial" w:cs="Arial"/>
+          <w:noProof/>
+        </w:rPr>
+        <w:tab/>
+      </w:r>
+      <w:r>
+        <w:rPr>
+          <w:rFonts w:ascii="Arial" w:hAnsi="Arial" w:cs="Arial"/>
+          <w:noProof/>
+        </w:rPr>
+        <w:fldChar w:fldCharType="begin"/>
+      </w:r>
+      <w:r>
+        <w:rPr>
+          <w:rFonts w:ascii="Arial" w:hAnsi="Arial" w:cs="Arial"/>
+          <w:noProof/>
+        </w:rPr>
+        <w:instrText xml:space="preserve"> PAGEREF _Toc264456156 \h </w:instrText>
+      </w:r>
+      <w:r>
+        <w:rPr>
+          <w:rFonts w:ascii="Arial" w:hAnsi="Arial" w:cs="Arial"/>
+          <w:noProof/>
+        </w:rPr>
+      </w:r>
+      <w:r>
+        <w:rPr>
+          <w:rFonts w:ascii="Arial" w:hAnsi="Arial" w:cs="Arial"/>
+          <w:noProof/>
+        </w:rPr>
+        <w:fldChar w:fldCharType="separate"/>
+      </w:r>
+      <w:r>
+        <w:rPr>
+          <w:rFonts w:ascii="Arial" w:hAnsi="Arial" w:cs="Arial"/>
+          <w:noProof/>
+        </w:rPr>
+        <w:t>17</w:t>
+      </w:r>
+      <w:r>
+        <w:rPr>
+          <w:rFonts w:ascii="Arial" w:hAnsi="Arial" w:cs="Arial"/>
+          <w:noProof/>
+        </w:rPr>
+        <w:fldChar w:fldCharType="end"/>
+      </w:r>
+    </w:p>
+    <w:p>
+      <w:pPr>
+        <w:pStyle w:val="Verzeichnis3"/>
+        <w:tabs>
+          <w:tab w:val="left" w:pos="1217"/>
+          <w:tab w:val="right" w:leader="dot" w:pos="9056"/>
+        </w:tabs>
+        <w:spacing w:line="360" w:lineRule="auto"/>
+        <w:rPr>
+          <w:rFonts w:ascii="Arial" w:hAnsi="Arial" w:cs="Arial"/>
+          <w:noProof/>
+          <w:lang w:val="en-US" w:eastAsia="ja-JP"/>
+        </w:rPr>
+      </w:pPr>
+      <w:r>
+        <w:rPr>
+          <w:rFonts w:ascii="Arial" w:hAnsi="Arial" w:cs="Arial"/>
+          <w:noProof/>
+        </w:rPr>
+        <w:t>4.4.2</w:t>
+      </w:r>
+      <w:r>
+        <w:rPr>
+          <w:rFonts w:ascii="Arial" w:hAnsi="Arial" w:cs="Arial"/>
+          <w:noProof/>
+          <w:lang w:val="en-US" w:eastAsia="ja-JP"/>
+        </w:rPr>
+        <w:tab/>
+      </w:r>
+      <w:r>
+        <w:rPr>
+          <w:rFonts w:ascii="Arial" w:hAnsi="Arial" w:cs="Arial"/>
+          <w:noProof/>
+        </w:rPr>
+        <w:t>Bit-Orientierte-Befehle</w:t>
+      </w:r>
+      <w:r>
+        <w:rPr>
+          <w:rFonts w:ascii="Arial" w:hAnsi="Arial" w:cs="Arial"/>
+          <w:noProof/>
+        </w:rPr>
+        <w:tab/>
+      </w:r>
+      <w:r>
+        <w:rPr>
+          <w:rFonts w:ascii="Arial" w:hAnsi="Arial" w:cs="Arial"/>
+          <w:noProof/>
+        </w:rPr>
+        <w:fldChar w:fldCharType="begin"/>
+      </w:r>
+      <w:r>
+        <w:rPr>
+          <w:rFonts w:ascii="Arial" w:hAnsi="Arial" w:cs="Arial"/>
+          <w:noProof/>
+        </w:rPr>
+        <w:instrText xml:space="preserve"> PAGEREF _Toc264456157 \h </w:instrText>
+      </w:r>
+      <w:r>
+        <w:rPr>
+          <w:rFonts w:ascii="Arial" w:hAnsi="Arial" w:cs="Arial"/>
+          <w:noProof/>
+        </w:rPr>
+      </w:r>
+      <w:r>
+        <w:rPr>
+          <w:rFonts w:ascii="Arial" w:hAnsi="Arial" w:cs="Arial"/>
+          <w:noProof/>
+        </w:rPr>
+        <w:fldChar w:fldCharType="separate"/>
+      </w:r>
+      <w:r>
+        <w:rPr>
+          <w:rFonts w:ascii="Arial" w:hAnsi="Arial" w:cs="Arial"/>
+          <w:noProof/>
+        </w:rPr>
+        <w:t>19</w:t>
+      </w:r>
+      <w:r>
+        <w:rPr>
+          <w:rFonts w:ascii="Arial" w:hAnsi="Arial" w:cs="Arial"/>
+          <w:noProof/>
+        </w:rPr>
+        <w:fldChar w:fldCharType="end"/>
+      </w:r>
+    </w:p>
+    <w:p>
+      <w:pPr>
+        <w:pStyle w:val="Verzeichnis3"/>
+        <w:tabs>
+          <w:tab w:val="left" w:pos="1217"/>
+          <w:tab w:val="right" w:leader="dot" w:pos="9056"/>
+        </w:tabs>
+        <w:spacing w:line="360" w:lineRule="auto"/>
+        <w:rPr>
+          <w:rFonts w:ascii="Arial" w:hAnsi="Arial" w:cs="Arial"/>
+          <w:noProof/>
+          <w:lang w:val="en-US" w:eastAsia="ja-JP"/>
+        </w:rPr>
+      </w:pPr>
+      <w:r>
+        <w:rPr>
+          <w:rFonts w:ascii="Arial" w:hAnsi="Arial" w:cs="Arial"/>
+          <w:noProof/>
+        </w:rPr>
+        <w:t>4.4.3</w:t>
+      </w:r>
+      <w:r>
+        <w:rPr>
+          <w:rFonts w:ascii="Arial" w:hAnsi="Arial" w:cs="Arial"/>
+          <w:noProof/>
+          <w:lang w:val="en-US" w:eastAsia="ja-JP"/>
+        </w:rPr>
+        <w:tab/>
+      </w:r>
+      <w:r>
+        <w:rPr>
+          <w:rFonts w:ascii="Arial" w:hAnsi="Arial" w:cs="Arial"/>
+          <w:noProof/>
+        </w:rPr>
+        <w:t>Literal-Orientierte-Befehle</w:t>
+      </w:r>
+      <w:r>
+        <w:rPr>
+          <w:rFonts w:ascii="Arial" w:hAnsi="Arial" w:cs="Arial"/>
+          <w:noProof/>
+        </w:rPr>
+        <w:tab/>
+      </w:r>
+      <w:r>
+        <w:rPr>
+          <w:rFonts w:ascii="Arial" w:hAnsi="Arial" w:cs="Arial"/>
+          <w:noProof/>
+        </w:rPr>
+        <w:fldChar w:fldCharType="begin"/>
+      </w:r>
+      <w:r>
+        <w:rPr>
+          <w:rFonts w:ascii="Arial" w:hAnsi="Arial" w:cs="Arial"/>
+          <w:noProof/>
+        </w:rPr>
+        <w:instrText xml:space="preserve"> PAGEREF _Toc264456158 \h </w:instrText>
+      </w:r>
+      <w:r>
+        <w:rPr>
+          <w:rFonts w:ascii="Arial" w:hAnsi="Arial" w:cs="Arial"/>
+          <w:noProof/>
+        </w:rPr>
+      </w:r>
+      <w:r>
+        <w:rPr>
+          <w:rFonts w:ascii="Arial" w:hAnsi="Arial" w:cs="Arial"/>
+          <w:noProof/>
+        </w:rPr>
+        <w:fldChar w:fldCharType="separate"/>
+      </w:r>
+      <w:r>
+        <w:rPr>
+          <w:rFonts w:ascii="Arial" w:hAnsi="Arial" w:cs="Arial"/>
+          <w:noProof/>
+        </w:rPr>
+        <w:t>20</w:t>
+      </w:r>
+      <w:r>
+        <w:rPr>
+          <w:rFonts w:ascii="Arial" w:hAnsi="Arial" w:cs="Arial"/>
+          <w:noProof/>
+        </w:rPr>
+        <w:fldChar w:fldCharType="end"/>
+      </w:r>
+    </w:p>
+    <w:p>
+      <w:pPr>
+        <w:pStyle w:val="Verzeichnis1"/>
+        <w:tabs>
+          <w:tab w:val="left" w:pos="373"/>
+          <w:tab w:val="right" w:leader="dot" w:pos="9056"/>
+        </w:tabs>
+        <w:spacing w:line="360" w:lineRule="auto"/>
+        <w:rPr>
+          <w:rFonts w:ascii="Arial" w:hAnsi="Arial" w:cs="Arial"/>
+          <w:noProof/>
+          <w:lang w:val="en-US" w:eastAsia="ja-JP"/>
+        </w:rPr>
+      </w:pPr>
+      <w:r>
+        <w:rPr>
+          <w:rFonts w:ascii="Arial" w:hAnsi="Arial" w:cs="Arial"/>
+          <w:noProof/>
+        </w:rPr>
+        <w:t>5</w:t>
+      </w:r>
+      <w:r>
+        <w:rPr>
+          <w:rFonts w:ascii="Arial" w:hAnsi="Arial" w:cs="Arial"/>
+          <w:noProof/>
+          <w:lang w:val="en-US" w:eastAsia="ja-JP"/>
+        </w:rPr>
+        <w:tab/>
+      </w:r>
+      <w:r>
+        <w:rPr>
+          <w:rFonts w:ascii="Arial" w:hAnsi="Arial" w:cs="Arial"/>
+          <w:noProof/>
+        </w:rPr>
+        <w:t>Fazit</w:t>
+      </w:r>
+      <w:r>
+        <w:rPr>
+          <w:rFonts w:ascii="Arial" w:hAnsi="Arial" w:cs="Arial"/>
+          <w:noProof/>
+        </w:rPr>
+        <w:tab/>
+      </w:r>
+      <w:r>
+        <w:rPr>
+          <w:rFonts w:ascii="Arial" w:hAnsi="Arial" w:cs="Arial"/>
+          <w:noProof/>
+        </w:rPr>
+        <w:fldChar w:fldCharType="begin"/>
+      </w:r>
+      <w:r>
+        <w:rPr>
+          <w:rFonts w:ascii="Arial" w:hAnsi="Arial" w:cs="Arial"/>
+          <w:noProof/>
+        </w:rPr>
+        <w:instrText xml:space="preserve"> PAGEREF _Toc264456159 \h </w:instrText>
+      </w:r>
+      <w:r>
+        <w:rPr>
+          <w:rFonts w:ascii="Arial" w:hAnsi="Arial" w:cs="Arial"/>
+          <w:noProof/>
+        </w:rPr>
+      </w:r>
+      <w:r>
+        <w:rPr>
+          <w:rFonts w:ascii="Arial" w:hAnsi="Arial" w:cs="Arial"/>
+          <w:noProof/>
+        </w:rPr>
+        <w:fldChar w:fldCharType="separate"/>
+      </w:r>
+      <w:r>
+        <w:rPr>
+          <w:rFonts w:ascii="Arial" w:hAnsi="Arial" w:cs="Arial"/>
+          <w:noProof/>
+        </w:rPr>
+        <w:t>21</w:t>
+      </w:r>
+      <w:r>
+        <w:rPr>
+          <w:rFonts w:ascii="Arial" w:hAnsi="Arial" w:cs="Arial"/>
+          <w:noProof/>
+        </w:rPr>
+        <w:fldChar w:fldCharType="end"/>
+      </w:r>
+    </w:p>
+    <w:p>
+      <w:pPr>
+        <w:spacing w:line="360" w:lineRule="auto"/>
+        <w:jc w:val="both"/>
+        <w:rPr>
+          <w:rFonts w:ascii="Arial" w:hAnsi="Arial" w:cs="Arial"/>
+        </w:rPr>
+      </w:pPr>
+      <w:r>
+        <w:rPr>
+          <w:rFonts w:ascii="Arial" w:hAnsi="Arial" w:cs="Arial"/>
+        </w:rPr>
+        <w:fldChar w:fldCharType="end"/>
+      </w:r>
       <w:r>
         <w:rPr>
           <w:rFonts w:ascii="Arial" w:hAnsi="Arial" w:cs="Arial"/>
@@ -425,7 +2120,7 @@
     </w:p>
     <w:p>
       <w:pPr>
-        <w:pStyle w:val="Heading1"/>
+        <w:pStyle w:val="berschrift1"/>
         <w:numPr>
           <w:ilvl w:val="0"/>
           <w:numId w:val="0"/>
@@ -440,16 +2135,1173 @@
     <w:p>
       <w:pPr>
         <w:spacing w:line="360" w:lineRule="auto"/>
-        <w:rPr>
-          <w:rFonts w:ascii="Arial" w:hAnsi="Arial" w:cs="Arial"/>
-        </w:rPr>
-      </w:pPr>
-      <w:r>
-        <w:rPr>
-          <w:rFonts w:ascii="Arial" w:hAnsi="Arial" w:cs="Arial"/>
+        <w:jc w:val="both"/>
+        <w:rPr>
+          <w:rFonts w:ascii="Arial" w:hAnsi="Arial" w:cs="Arial"/>
+          <w:b/>
+          <w:sz w:val="32"/>
+          <w:szCs w:val="32"/>
+        </w:rPr>
+      </w:pPr>
+      <w:r>
+        <w:rPr>
+          <w:rFonts w:ascii="Arial" w:hAnsi="Arial" w:cs="Arial"/>
+          <w:b/>
+          <w:sz w:val="32"/>
+          <w:szCs w:val="32"/>
         </w:rPr>
         <w:t>Abbildungsverzeichnis</w:t>
       </w:r>
+    </w:p>
+    <w:p>
+      <w:pPr>
+        <w:pStyle w:val="Abbildungsverzeichnis"/>
+        <w:tabs>
+          <w:tab w:val="right" w:leader="dot" w:pos="9056"/>
+        </w:tabs>
+        <w:spacing w:line="360" w:lineRule="auto"/>
+        <w:rPr>
+          <w:rFonts w:ascii="Arial" w:hAnsi="Arial" w:cs="Arial"/>
+          <w:noProof/>
+          <w:lang w:val="en-US" w:eastAsia="ja-JP"/>
+        </w:rPr>
+      </w:pPr>
+      <w:r>
+        <w:rPr>
+          <w:rFonts w:ascii="Arial" w:hAnsi="Arial" w:cs="Arial"/>
+        </w:rPr>
+        <w:fldChar w:fldCharType="begin"/>
+      </w:r>
+      <w:r>
+        <w:rPr>
+          <w:rFonts w:ascii="Arial" w:hAnsi="Arial" w:cs="Arial"/>
+        </w:rPr>
+        <w:instrText xml:space="preserve"> TOC \c "Abb." </w:instrText>
+      </w:r>
+      <w:r>
+        <w:rPr>
+          <w:rFonts w:ascii="Arial" w:hAnsi="Arial" w:cs="Arial"/>
+        </w:rPr>
+        <w:fldChar w:fldCharType="separate"/>
+      </w:r>
+      <w:r>
+        <w:rPr>
+          <w:rFonts w:ascii="Arial" w:hAnsi="Arial" w:cs="Arial"/>
+          <w:noProof/>
+        </w:rPr>
+        <w:t>Abb. 1: PIC Simu GUI</w:t>
+      </w:r>
+      <w:r>
+        <w:rPr>
+          <w:rFonts w:ascii="Arial" w:hAnsi="Arial" w:cs="Arial"/>
+          <w:noProof/>
+        </w:rPr>
+        <w:tab/>
+      </w:r>
+      <w:r>
+        <w:rPr>
+          <w:rFonts w:ascii="Arial" w:hAnsi="Arial" w:cs="Arial"/>
+          <w:noProof/>
+        </w:rPr>
+        <w:fldChar w:fldCharType="begin"/>
+      </w:r>
+      <w:r>
+        <w:rPr>
+          <w:rFonts w:ascii="Arial" w:hAnsi="Arial" w:cs="Arial"/>
+          <w:noProof/>
+        </w:rPr>
+        <w:instrText xml:space="preserve"> PAGEREF _Toc264456178 \h </w:instrText>
+      </w:r>
+      <w:r>
+        <w:rPr>
+          <w:rFonts w:ascii="Arial" w:hAnsi="Arial" w:cs="Arial"/>
+          <w:noProof/>
+        </w:rPr>
+      </w:r>
+      <w:r>
+        <w:rPr>
+          <w:rFonts w:ascii="Arial" w:hAnsi="Arial" w:cs="Arial"/>
+          <w:noProof/>
+        </w:rPr>
+        <w:fldChar w:fldCharType="separate"/>
+      </w:r>
+      <w:r>
+        <w:rPr>
+          <w:rFonts w:ascii="Arial" w:hAnsi="Arial" w:cs="Arial"/>
+          <w:noProof/>
+        </w:rPr>
+        <w:t>6</w:t>
+      </w:r>
+      <w:r>
+        <w:rPr>
+          <w:rFonts w:ascii="Arial" w:hAnsi="Arial" w:cs="Arial"/>
+          <w:noProof/>
+        </w:rPr>
+        <w:fldChar w:fldCharType="end"/>
+      </w:r>
+    </w:p>
+    <w:p>
+      <w:pPr>
+        <w:pStyle w:val="Abbildungsverzeichnis"/>
+        <w:tabs>
+          <w:tab w:val="right" w:leader="dot" w:pos="9056"/>
+        </w:tabs>
+        <w:spacing w:line="360" w:lineRule="auto"/>
+        <w:rPr>
+          <w:rFonts w:ascii="Arial" w:hAnsi="Arial" w:cs="Arial"/>
+          <w:noProof/>
+          <w:lang w:val="en-US" w:eastAsia="ja-JP"/>
+        </w:rPr>
+      </w:pPr>
+      <w:r>
+        <w:rPr>
+          <w:rFonts w:ascii="Arial" w:hAnsi="Arial" w:cs="Arial"/>
+          <w:noProof/>
+        </w:rPr>
+        <w:t>Abb. 2: Bank 1 und Bank 2</w:t>
+      </w:r>
+      <w:r>
+        <w:rPr>
+          <w:rFonts w:ascii="Arial" w:hAnsi="Arial" w:cs="Arial"/>
+          <w:noProof/>
+        </w:rPr>
+        <w:tab/>
+      </w:r>
+      <w:r>
+        <w:rPr>
+          <w:rFonts w:ascii="Arial" w:hAnsi="Arial" w:cs="Arial"/>
+          <w:noProof/>
+        </w:rPr>
+        <w:fldChar w:fldCharType="begin"/>
+      </w:r>
+      <w:r>
+        <w:rPr>
+          <w:rFonts w:ascii="Arial" w:hAnsi="Arial" w:cs="Arial"/>
+          <w:noProof/>
+        </w:rPr>
+        <w:instrText xml:space="preserve"> PAGEREF _Toc264456179 \h </w:instrText>
+      </w:r>
+      <w:r>
+        <w:rPr>
+          <w:rFonts w:ascii="Arial" w:hAnsi="Arial" w:cs="Arial"/>
+          <w:noProof/>
+        </w:rPr>
+      </w:r>
+      <w:r>
+        <w:rPr>
+          <w:rFonts w:ascii="Arial" w:hAnsi="Arial" w:cs="Arial"/>
+          <w:noProof/>
+        </w:rPr>
+        <w:fldChar w:fldCharType="separate"/>
+      </w:r>
+      <w:r>
+        <w:rPr>
+          <w:rFonts w:ascii="Arial" w:hAnsi="Arial" w:cs="Arial"/>
+          <w:noProof/>
+        </w:rPr>
+        <w:t>7</w:t>
+      </w:r>
+      <w:r>
+        <w:rPr>
+          <w:rFonts w:ascii="Arial" w:hAnsi="Arial" w:cs="Arial"/>
+          <w:noProof/>
+        </w:rPr>
+        <w:fldChar w:fldCharType="end"/>
+      </w:r>
+    </w:p>
+    <w:p>
+      <w:pPr>
+        <w:pStyle w:val="Abbildungsverzeichnis"/>
+        <w:tabs>
+          <w:tab w:val="right" w:leader="dot" w:pos="9056"/>
+        </w:tabs>
+        <w:spacing w:line="360" w:lineRule="auto"/>
+        <w:rPr>
+          <w:rFonts w:ascii="Arial" w:hAnsi="Arial" w:cs="Arial"/>
+          <w:noProof/>
+          <w:lang w:val="en-US" w:eastAsia="ja-JP"/>
+        </w:rPr>
+      </w:pPr>
+      <w:r>
+        <w:rPr>
+          <w:rFonts w:ascii="Arial" w:hAnsi="Arial" w:cs="Arial"/>
+          <w:noProof/>
+        </w:rPr>
+        <w:t>Abb. 3: General Purpose Register</w:t>
+      </w:r>
+      <w:r>
+        <w:rPr>
+          <w:rFonts w:ascii="Arial" w:hAnsi="Arial" w:cs="Arial"/>
+          <w:noProof/>
+        </w:rPr>
+        <w:tab/>
+      </w:r>
+      <w:r>
+        <w:rPr>
+          <w:rFonts w:ascii="Arial" w:hAnsi="Arial" w:cs="Arial"/>
+          <w:noProof/>
+        </w:rPr>
+        <w:fldChar w:fldCharType="begin"/>
+      </w:r>
+      <w:r>
+        <w:rPr>
+          <w:rFonts w:ascii="Arial" w:hAnsi="Arial" w:cs="Arial"/>
+          <w:noProof/>
+        </w:rPr>
+        <w:instrText xml:space="preserve"> PAGEREF _Toc264456180 \h </w:instrText>
+      </w:r>
+      <w:r>
+        <w:rPr>
+          <w:rFonts w:ascii="Arial" w:hAnsi="Arial" w:cs="Arial"/>
+          <w:noProof/>
+        </w:rPr>
+      </w:r>
+      <w:r>
+        <w:rPr>
+          <w:rFonts w:ascii="Arial" w:hAnsi="Arial" w:cs="Arial"/>
+          <w:noProof/>
+        </w:rPr>
+        <w:fldChar w:fldCharType="separate"/>
+      </w:r>
+      <w:r>
+        <w:rPr>
+          <w:rFonts w:ascii="Arial" w:hAnsi="Arial" w:cs="Arial"/>
+          <w:noProof/>
+        </w:rPr>
+        <w:t>8</w:t>
+      </w:r>
+      <w:r>
+        <w:rPr>
+          <w:rFonts w:ascii="Arial" w:hAnsi="Arial" w:cs="Arial"/>
+          <w:noProof/>
+        </w:rPr>
+        <w:fldChar w:fldCharType="end"/>
+      </w:r>
+    </w:p>
+    <w:p>
+      <w:pPr>
+        <w:pStyle w:val="Abbildungsverzeichnis"/>
+        <w:tabs>
+          <w:tab w:val="right" w:leader="dot" w:pos="9056"/>
+        </w:tabs>
+        <w:spacing w:line="360" w:lineRule="auto"/>
+        <w:rPr>
+          <w:rFonts w:ascii="Arial" w:hAnsi="Arial" w:cs="Arial"/>
+          <w:noProof/>
+          <w:lang w:val="en-US" w:eastAsia="ja-JP"/>
+        </w:rPr>
+      </w:pPr>
+      <w:r>
+        <w:rPr>
+          <w:rFonts w:ascii="Arial" w:hAnsi="Arial" w:cs="Arial"/>
+          <w:noProof/>
+        </w:rPr>
+        <w:t>Abb. 4: Menüleiste</w:t>
+      </w:r>
+      <w:r>
+        <w:rPr>
+          <w:rFonts w:ascii="Arial" w:hAnsi="Arial" w:cs="Arial"/>
+          <w:noProof/>
+        </w:rPr>
+        <w:tab/>
+      </w:r>
+      <w:r>
+        <w:rPr>
+          <w:rFonts w:ascii="Arial" w:hAnsi="Arial" w:cs="Arial"/>
+          <w:noProof/>
+        </w:rPr>
+        <w:fldChar w:fldCharType="begin"/>
+      </w:r>
+      <w:r>
+        <w:rPr>
+          <w:rFonts w:ascii="Arial" w:hAnsi="Arial" w:cs="Arial"/>
+          <w:noProof/>
+        </w:rPr>
+        <w:instrText xml:space="preserve"> PAGEREF _Toc264456181 \h </w:instrText>
+      </w:r>
+      <w:r>
+        <w:rPr>
+          <w:rFonts w:ascii="Arial" w:hAnsi="Arial" w:cs="Arial"/>
+          <w:noProof/>
+        </w:rPr>
+      </w:r>
+      <w:r>
+        <w:rPr>
+          <w:rFonts w:ascii="Arial" w:hAnsi="Arial" w:cs="Arial"/>
+          <w:noProof/>
+        </w:rPr>
+        <w:fldChar w:fldCharType="separate"/>
+      </w:r>
+      <w:r>
+        <w:rPr>
+          <w:rFonts w:ascii="Arial" w:hAnsi="Arial" w:cs="Arial"/>
+          <w:noProof/>
+        </w:rPr>
+        <w:t>9</w:t>
+      </w:r>
+      <w:r>
+        <w:rPr>
+          <w:rFonts w:ascii="Arial" w:hAnsi="Arial" w:cs="Arial"/>
+          <w:noProof/>
+        </w:rPr>
+        <w:fldChar w:fldCharType="end"/>
+      </w:r>
+    </w:p>
+    <w:p>
+      <w:pPr>
+        <w:pStyle w:val="Abbildungsverzeichnis"/>
+        <w:tabs>
+          <w:tab w:val="right" w:leader="dot" w:pos="9056"/>
+        </w:tabs>
+        <w:spacing w:line="360" w:lineRule="auto"/>
+        <w:rPr>
+          <w:rFonts w:ascii="Arial" w:hAnsi="Arial" w:cs="Arial"/>
+          <w:noProof/>
+          <w:lang w:val="en-US" w:eastAsia="ja-JP"/>
+        </w:rPr>
+      </w:pPr>
+      <w:r>
+        <w:rPr>
+          <w:rFonts w:ascii="Arial" w:hAnsi="Arial" w:cs="Arial"/>
+          <w:noProof/>
+        </w:rPr>
+        <w:t>Abb. 5: Steuerelemente</w:t>
+      </w:r>
+      <w:r>
+        <w:rPr>
+          <w:rFonts w:ascii="Arial" w:hAnsi="Arial" w:cs="Arial"/>
+          <w:noProof/>
+        </w:rPr>
+        <w:tab/>
+      </w:r>
+      <w:r>
+        <w:rPr>
+          <w:rFonts w:ascii="Arial" w:hAnsi="Arial" w:cs="Arial"/>
+          <w:noProof/>
+        </w:rPr>
+        <w:fldChar w:fldCharType="begin"/>
+      </w:r>
+      <w:r>
+        <w:rPr>
+          <w:rFonts w:ascii="Arial" w:hAnsi="Arial" w:cs="Arial"/>
+          <w:noProof/>
+        </w:rPr>
+        <w:instrText xml:space="preserve"> PAGEREF _Toc264456182 \h </w:instrText>
+      </w:r>
+      <w:r>
+        <w:rPr>
+          <w:rFonts w:ascii="Arial" w:hAnsi="Arial" w:cs="Arial"/>
+          <w:noProof/>
+        </w:rPr>
+      </w:r>
+      <w:r>
+        <w:rPr>
+          <w:rFonts w:ascii="Arial" w:hAnsi="Arial" w:cs="Arial"/>
+          <w:noProof/>
+        </w:rPr>
+        <w:fldChar w:fldCharType="separate"/>
+      </w:r>
+      <w:r>
+        <w:rPr>
+          <w:rFonts w:ascii="Arial" w:hAnsi="Arial" w:cs="Arial"/>
+          <w:noProof/>
+        </w:rPr>
+        <w:t>9</w:t>
+      </w:r>
+      <w:r>
+        <w:rPr>
+          <w:rFonts w:ascii="Arial" w:hAnsi="Arial" w:cs="Arial"/>
+          <w:noProof/>
+        </w:rPr>
+        <w:fldChar w:fldCharType="end"/>
+      </w:r>
+    </w:p>
+    <w:p>
+      <w:pPr>
+        <w:pStyle w:val="Abbildungsverzeichnis"/>
+        <w:tabs>
+          <w:tab w:val="right" w:leader="dot" w:pos="9056"/>
+        </w:tabs>
+        <w:spacing w:line="360" w:lineRule="auto"/>
+        <w:rPr>
+          <w:rFonts w:ascii="Arial" w:hAnsi="Arial" w:cs="Arial"/>
+          <w:noProof/>
+          <w:lang w:val="en-US" w:eastAsia="ja-JP"/>
+        </w:rPr>
+      </w:pPr>
+      <w:r>
+        <w:rPr>
+          <w:rFonts w:ascii="Arial" w:hAnsi="Arial" w:cs="Arial"/>
+          <w:noProof/>
+        </w:rPr>
+        <w:t>Abb. 6: Code-Fenster mit Breakpoints</w:t>
+      </w:r>
+      <w:r>
+        <w:rPr>
+          <w:rFonts w:ascii="Arial" w:hAnsi="Arial" w:cs="Arial"/>
+          <w:noProof/>
+        </w:rPr>
+        <w:tab/>
+      </w:r>
+      <w:r>
+        <w:rPr>
+          <w:rFonts w:ascii="Arial" w:hAnsi="Arial" w:cs="Arial"/>
+          <w:noProof/>
+        </w:rPr>
+        <w:fldChar w:fldCharType="begin"/>
+      </w:r>
+      <w:r>
+        <w:rPr>
+          <w:rFonts w:ascii="Arial" w:hAnsi="Arial" w:cs="Arial"/>
+          <w:noProof/>
+        </w:rPr>
+        <w:instrText xml:space="preserve"> PAGEREF _Toc264456183 \h </w:instrText>
+      </w:r>
+      <w:r>
+        <w:rPr>
+          <w:rFonts w:ascii="Arial" w:hAnsi="Arial" w:cs="Arial"/>
+          <w:noProof/>
+        </w:rPr>
+      </w:r>
+      <w:r>
+        <w:rPr>
+          <w:rFonts w:ascii="Arial" w:hAnsi="Arial" w:cs="Arial"/>
+          <w:noProof/>
+        </w:rPr>
+        <w:fldChar w:fldCharType="separate"/>
+      </w:r>
+      <w:r>
+        <w:rPr>
+          <w:rFonts w:ascii="Arial" w:hAnsi="Arial" w:cs="Arial"/>
+          <w:noProof/>
+        </w:rPr>
+        <w:t>10</w:t>
+      </w:r>
+      <w:r>
+        <w:rPr>
+          <w:rFonts w:ascii="Arial" w:hAnsi="Arial" w:cs="Arial"/>
+          <w:noProof/>
+        </w:rPr>
+        <w:fldChar w:fldCharType="end"/>
+      </w:r>
+    </w:p>
+    <w:p>
+      <w:pPr>
+        <w:pStyle w:val="Abbildungsverzeichnis"/>
+        <w:tabs>
+          <w:tab w:val="right" w:leader="dot" w:pos="9056"/>
+        </w:tabs>
+        <w:spacing w:line="360" w:lineRule="auto"/>
+        <w:rPr>
+          <w:rFonts w:ascii="Arial" w:hAnsi="Arial" w:cs="Arial"/>
+          <w:noProof/>
+          <w:lang w:val="en-US" w:eastAsia="ja-JP"/>
+        </w:rPr>
+      </w:pPr>
+      <w:r>
+        <w:rPr>
+          <w:rFonts w:ascii="Arial" w:hAnsi="Arial" w:cs="Arial"/>
+          <w:noProof/>
+        </w:rPr>
+        <w:t>Abb. 7: PC Call Stack</w:t>
+      </w:r>
+      <w:r>
+        <w:rPr>
+          <w:rFonts w:ascii="Arial" w:hAnsi="Arial" w:cs="Arial"/>
+          <w:noProof/>
+        </w:rPr>
+        <w:tab/>
+      </w:r>
+      <w:r>
+        <w:rPr>
+          <w:rFonts w:ascii="Arial" w:hAnsi="Arial" w:cs="Arial"/>
+          <w:noProof/>
+        </w:rPr>
+        <w:fldChar w:fldCharType="begin"/>
+      </w:r>
+      <w:r>
+        <w:rPr>
+          <w:rFonts w:ascii="Arial" w:hAnsi="Arial" w:cs="Arial"/>
+          <w:noProof/>
+        </w:rPr>
+        <w:instrText xml:space="preserve"> PAGEREF _Toc264456184 \h </w:instrText>
+      </w:r>
+      <w:r>
+        <w:rPr>
+          <w:rFonts w:ascii="Arial" w:hAnsi="Arial" w:cs="Arial"/>
+          <w:noProof/>
+        </w:rPr>
+      </w:r>
+      <w:r>
+        <w:rPr>
+          <w:rFonts w:ascii="Arial" w:hAnsi="Arial" w:cs="Arial"/>
+          <w:noProof/>
+        </w:rPr>
+        <w:fldChar w:fldCharType="separate"/>
+      </w:r>
+      <w:r>
+        <w:rPr>
+          <w:rFonts w:ascii="Arial" w:hAnsi="Arial" w:cs="Arial"/>
+          <w:noProof/>
+        </w:rPr>
+        <w:t>11</w:t>
+      </w:r>
+      <w:r>
+        <w:rPr>
+          <w:rFonts w:ascii="Arial" w:hAnsi="Arial" w:cs="Arial"/>
+          <w:noProof/>
+        </w:rPr>
+        <w:fldChar w:fldCharType="end"/>
+      </w:r>
+    </w:p>
+    <w:p>
+      <w:pPr>
+        <w:pStyle w:val="Abbildungsverzeichnis"/>
+        <w:tabs>
+          <w:tab w:val="right" w:leader="dot" w:pos="9056"/>
+        </w:tabs>
+        <w:spacing w:line="360" w:lineRule="auto"/>
+        <w:rPr>
+          <w:rFonts w:ascii="Arial" w:hAnsi="Arial" w:cs="Arial"/>
+          <w:noProof/>
+          <w:lang w:val="en-US" w:eastAsia="ja-JP"/>
+        </w:rPr>
+      </w:pPr>
+      <w:r>
+        <w:rPr>
+          <w:rFonts w:ascii="Arial" w:hAnsi="Arial" w:cs="Arial"/>
+          <w:noProof/>
+        </w:rPr>
+        <w:t>Abb. 8: Laufzeit</w:t>
+      </w:r>
+      <w:r>
+        <w:rPr>
+          <w:rFonts w:ascii="Arial" w:hAnsi="Arial" w:cs="Arial"/>
+          <w:noProof/>
+        </w:rPr>
+        <w:tab/>
+      </w:r>
+      <w:r>
+        <w:rPr>
+          <w:rFonts w:ascii="Arial" w:hAnsi="Arial" w:cs="Arial"/>
+          <w:noProof/>
+        </w:rPr>
+        <w:fldChar w:fldCharType="begin"/>
+      </w:r>
+      <w:r>
+        <w:rPr>
+          <w:rFonts w:ascii="Arial" w:hAnsi="Arial" w:cs="Arial"/>
+          <w:noProof/>
+        </w:rPr>
+        <w:instrText xml:space="preserve"> PAGEREF _Toc264456185 \h </w:instrText>
+      </w:r>
+      <w:r>
+        <w:rPr>
+          <w:rFonts w:ascii="Arial" w:hAnsi="Arial" w:cs="Arial"/>
+          <w:noProof/>
+        </w:rPr>
+      </w:r>
+      <w:r>
+        <w:rPr>
+          <w:rFonts w:ascii="Arial" w:hAnsi="Arial" w:cs="Arial"/>
+          <w:noProof/>
+        </w:rPr>
+        <w:fldChar w:fldCharType="separate"/>
+      </w:r>
+      <w:r>
+        <w:rPr>
+          <w:rFonts w:ascii="Arial" w:hAnsi="Arial" w:cs="Arial"/>
+          <w:noProof/>
+        </w:rPr>
+        <w:t>11</w:t>
+      </w:r>
+      <w:r>
+        <w:rPr>
+          <w:rFonts w:ascii="Arial" w:hAnsi="Arial" w:cs="Arial"/>
+          <w:noProof/>
+        </w:rPr>
+        <w:fldChar w:fldCharType="end"/>
+      </w:r>
+    </w:p>
+    <w:p>
+      <w:pPr>
+        <w:pStyle w:val="Abbildungsverzeichnis"/>
+        <w:tabs>
+          <w:tab w:val="right" w:leader="dot" w:pos="9056"/>
+        </w:tabs>
+        <w:spacing w:line="360" w:lineRule="auto"/>
+        <w:rPr>
+          <w:rFonts w:ascii="Arial" w:hAnsi="Arial" w:cs="Arial"/>
+          <w:noProof/>
+          <w:lang w:val="en-US" w:eastAsia="ja-JP"/>
+        </w:rPr>
+      </w:pPr>
+      <w:r>
+        <w:rPr>
+          <w:rFonts w:ascii="Arial" w:hAnsi="Arial" w:cs="Arial"/>
+          <w:noProof/>
+        </w:rPr>
+        <w:t>Abb. 9: Clock Speed</w:t>
+      </w:r>
+      <w:r>
+        <w:rPr>
+          <w:rFonts w:ascii="Arial" w:hAnsi="Arial" w:cs="Arial"/>
+          <w:noProof/>
+        </w:rPr>
+        <w:tab/>
+      </w:r>
+      <w:r>
+        <w:rPr>
+          <w:rFonts w:ascii="Arial" w:hAnsi="Arial" w:cs="Arial"/>
+          <w:noProof/>
+        </w:rPr>
+        <w:fldChar w:fldCharType="begin"/>
+      </w:r>
+      <w:r>
+        <w:rPr>
+          <w:rFonts w:ascii="Arial" w:hAnsi="Arial" w:cs="Arial"/>
+          <w:noProof/>
+        </w:rPr>
+        <w:instrText xml:space="preserve"> PAGEREF _Toc264456186 \h </w:instrText>
+      </w:r>
+      <w:r>
+        <w:rPr>
+          <w:rFonts w:ascii="Arial" w:hAnsi="Arial" w:cs="Arial"/>
+          <w:noProof/>
+        </w:rPr>
+      </w:r>
+      <w:r>
+        <w:rPr>
+          <w:rFonts w:ascii="Arial" w:hAnsi="Arial" w:cs="Arial"/>
+          <w:noProof/>
+        </w:rPr>
+        <w:fldChar w:fldCharType="separate"/>
+      </w:r>
+      <w:r>
+        <w:rPr>
+          <w:rFonts w:ascii="Arial" w:hAnsi="Arial" w:cs="Arial"/>
+          <w:noProof/>
+        </w:rPr>
+        <w:t>12</w:t>
+      </w:r>
+      <w:r>
+        <w:rPr>
+          <w:rFonts w:ascii="Arial" w:hAnsi="Arial" w:cs="Arial"/>
+          <w:noProof/>
+        </w:rPr>
+        <w:fldChar w:fldCharType="end"/>
+      </w:r>
+    </w:p>
+    <w:p>
+      <w:pPr>
+        <w:pStyle w:val="Abbildungsverzeichnis"/>
+        <w:tabs>
+          <w:tab w:val="right" w:leader="dot" w:pos="9056"/>
+        </w:tabs>
+        <w:spacing w:line="360" w:lineRule="auto"/>
+        <w:rPr>
+          <w:rFonts w:ascii="Arial" w:hAnsi="Arial" w:cs="Arial"/>
+          <w:noProof/>
+          <w:lang w:val="en-US" w:eastAsia="ja-JP"/>
+        </w:rPr>
+      </w:pPr>
+      <w:r>
+        <w:rPr>
+          <w:rFonts w:ascii="Arial" w:hAnsi="Arial" w:cs="Arial"/>
+          <w:noProof/>
+        </w:rPr>
+        <w:t>Abb. 10: Klasse PSRegister</w:t>
+      </w:r>
+      <w:r>
+        <w:rPr>
+          <w:rFonts w:ascii="Arial" w:hAnsi="Arial" w:cs="Arial"/>
+          <w:noProof/>
+        </w:rPr>
+        <w:tab/>
+      </w:r>
+      <w:r>
+        <w:rPr>
+          <w:rFonts w:ascii="Arial" w:hAnsi="Arial" w:cs="Arial"/>
+          <w:noProof/>
+        </w:rPr>
+        <w:fldChar w:fldCharType="begin"/>
+      </w:r>
+      <w:r>
+        <w:rPr>
+          <w:rFonts w:ascii="Arial" w:hAnsi="Arial" w:cs="Arial"/>
+          <w:noProof/>
+        </w:rPr>
+        <w:instrText xml:space="preserve"> PAGEREF _Toc264456187 \h </w:instrText>
+      </w:r>
+      <w:r>
+        <w:rPr>
+          <w:rFonts w:ascii="Arial" w:hAnsi="Arial" w:cs="Arial"/>
+          <w:noProof/>
+        </w:rPr>
+      </w:r>
+      <w:r>
+        <w:rPr>
+          <w:rFonts w:ascii="Arial" w:hAnsi="Arial" w:cs="Arial"/>
+          <w:noProof/>
+        </w:rPr>
+        <w:fldChar w:fldCharType="separate"/>
+      </w:r>
+      <w:r>
+        <w:rPr>
+          <w:rFonts w:ascii="Arial" w:hAnsi="Arial" w:cs="Arial"/>
+          <w:noProof/>
+        </w:rPr>
+        <w:t>13</w:t>
+      </w:r>
+      <w:r>
+        <w:rPr>
+          <w:rFonts w:ascii="Arial" w:hAnsi="Arial" w:cs="Arial"/>
+          <w:noProof/>
+        </w:rPr>
+        <w:fldChar w:fldCharType="end"/>
+      </w:r>
+    </w:p>
+    <w:p>
+      <w:pPr>
+        <w:pStyle w:val="Abbildungsverzeichnis"/>
+        <w:tabs>
+          <w:tab w:val="right" w:leader="dot" w:pos="9056"/>
+        </w:tabs>
+        <w:spacing w:line="360" w:lineRule="auto"/>
+        <w:rPr>
+          <w:rFonts w:ascii="Arial" w:hAnsi="Arial" w:cs="Arial"/>
+          <w:noProof/>
+        </w:rPr>
+      </w:pPr>
+      <w:r>
+        <w:rPr>
+          <w:rFonts w:ascii="Arial" w:hAnsi="Arial" w:cs="Arial"/>
+          <w:noProof/>
+        </w:rPr>
+        <w:t>Abb. 11: Klasse PSRegisters</w:t>
+      </w:r>
+      <w:r>
+        <w:rPr>
+          <w:rFonts w:ascii="Arial" w:hAnsi="Arial" w:cs="Arial"/>
+          <w:noProof/>
+        </w:rPr>
+        <w:tab/>
+      </w:r>
+      <w:r>
+        <w:rPr>
+          <w:rFonts w:ascii="Arial" w:hAnsi="Arial" w:cs="Arial"/>
+          <w:noProof/>
+        </w:rPr>
+        <w:fldChar w:fldCharType="begin"/>
+      </w:r>
+      <w:r>
+        <w:rPr>
+          <w:rFonts w:ascii="Arial" w:hAnsi="Arial" w:cs="Arial"/>
+          <w:noProof/>
+        </w:rPr>
+        <w:instrText xml:space="preserve"> PAGEREF _Toc264456188 \h </w:instrText>
+      </w:r>
+      <w:r>
+        <w:rPr>
+          <w:rFonts w:ascii="Arial" w:hAnsi="Arial" w:cs="Arial"/>
+          <w:noProof/>
+        </w:rPr>
+      </w:r>
+      <w:r>
+        <w:rPr>
+          <w:rFonts w:ascii="Arial" w:hAnsi="Arial" w:cs="Arial"/>
+          <w:noProof/>
+        </w:rPr>
+        <w:fldChar w:fldCharType="separate"/>
+      </w:r>
+      <w:r>
+        <w:rPr>
+          <w:rFonts w:ascii="Arial" w:hAnsi="Arial" w:cs="Arial"/>
+          <w:noProof/>
+        </w:rPr>
+        <w:t>14</w:t>
+      </w:r>
+      <w:r>
+        <w:rPr>
+          <w:rFonts w:ascii="Arial" w:hAnsi="Arial" w:cs="Arial"/>
+          <w:noProof/>
+        </w:rPr>
+        <w:fldChar w:fldCharType="end"/>
+      </w:r>
+    </w:p>
+    <w:p>
+      <w:pPr>
+        <w:spacing w:line="360" w:lineRule="auto"/>
+        <w:rPr>
+          <w:rFonts w:ascii="Arial" w:hAnsi="Arial" w:cs="Arial"/>
+        </w:rPr>
+      </w:pPr>
+      <w:r>
+        <w:rPr>
+          <w:rFonts w:ascii="Arial" w:hAnsi="Arial" w:cs="Arial"/>
+        </w:rPr>
+        <w:t>Abb. 12: Flowchart PIC Simulation.............................................................................15</w:t>
+      </w:r>
+    </w:p>
+    <w:p>
+      <w:pPr>
+        <w:pStyle w:val="Abbildungsverzeichnis"/>
+        <w:tabs>
+          <w:tab w:val="right" w:leader="dot" w:pos="9056"/>
+        </w:tabs>
+        <w:spacing w:line="360" w:lineRule="auto"/>
+        <w:rPr>
+          <w:rFonts w:ascii="Arial" w:hAnsi="Arial" w:cs="Arial"/>
+          <w:noProof/>
+          <w:lang w:val="en-US" w:eastAsia="ja-JP"/>
+        </w:rPr>
+      </w:pPr>
+      <w:r>
+        <w:rPr>
+          <w:rFonts w:ascii="Arial" w:hAnsi="Arial" w:cs="Arial"/>
+          <w:noProof/>
+        </w:rPr>
+        <w:t>Abb. 13: Opcode mit Instruktion vergleichen</w:t>
+      </w:r>
+      <w:r>
+        <w:rPr>
+          <w:rFonts w:ascii="Arial" w:hAnsi="Arial" w:cs="Arial"/>
+          <w:noProof/>
+        </w:rPr>
+        <w:tab/>
+      </w:r>
+      <w:r>
+        <w:rPr>
+          <w:rFonts w:ascii="Arial" w:hAnsi="Arial" w:cs="Arial"/>
+          <w:noProof/>
+        </w:rPr>
+        <w:fldChar w:fldCharType="begin"/>
+      </w:r>
+      <w:r>
+        <w:rPr>
+          <w:rFonts w:ascii="Arial" w:hAnsi="Arial" w:cs="Arial"/>
+          <w:noProof/>
+        </w:rPr>
+        <w:instrText xml:space="preserve"> PAGEREF _Toc264456189 \h </w:instrText>
+      </w:r>
+      <w:r>
+        <w:rPr>
+          <w:rFonts w:ascii="Arial" w:hAnsi="Arial" w:cs="Arial"/>
+          <w:noProof/>
+        </w:rPr>
+      </w:r>
+      <w:r>
+        <w:rPr>
+          <w:rFonts w:ascii="Arial" w:hAnsi="Arial" w:cs="Arial"/>
+          <w:noProof/>
+        </w:rPr>
+        <w:fldChar w:fldCharType="separate"/>
+      </w:r>
+      <w:r>
+        <w:rPr>
+          <w:rFonts w:ascii="Arial" w:hAnsi="Arial" w:cs="Arial"/>
+          <w:noProof/>
+        </w:rPr>
+        <w:t>16</w:t>
+      </w:r>
+      <w:r>
+        <w:rPr>
+          <w:rFonts w:ascii="Arial" w:hAnsi="Arial" w:cs="Arial"/>
+          <w:noProof/>
+        </w:rPr>
+        <w:fldChar w:fldCharType="end"/>
+      </w:r>
+    </w:p>
+    <w:p>
+      <w:pPr>
+        <w:pStyle w:val="Abbildungsverzeichnis"/>
+        <w:tabs>
+          <w:tab w:val="right" w:leader="dot" w:pos="9056"/>
+        </w:tabs>
+        <w:spacing w:line="360" w:lineRule="auto"/>
+        <w:rPr>
+          <w:rFonts w:ascii="Arial" w:hAnsi="Arial" w:cs="Arial"/>
+          <w:noProof/>
+          <w:lang w:val="en-US" w:eastAsia="ja-JP"/>
+        </w:rPr>
+      </w:pPr>
+      <w:r>
+        <w:rPr>
+          <w:rFonts w:ascii="Arial" w:hAnsi="Arial" w:cs="Arial"/>
+          <w:noProof/>
+        </w:rPr>
+        <w:t>Abb. 14: Funktion des Befehls CLRWDT</w:t>
+      </w:r>
+      <w:r>
+        <w:rPr>
+          <w:rFonts w:ascii="Arial" w:hAnsi="Arial" w:cs="Arial"/>
+          <w:noProof/>
+        </w:rPr>
+        <w:tab/>
+      </w:r>
+      <w:r>
+        <w:rPr>
+          <w:rFonts w:ascii="Arial" w:hAnsi="Arial" w:cs="Arial"/>
+          <w:noProof/>
+        </w:rPr>
+        <w:fldChar w:fldCharType="begin"/>
+      </w:r>
+      <w:r>
+        <w:rPr>
+          <w:rFonts w:ascii="Arial" w:hAnsi="Arial" w:cs="Arial"/>
+          <w:noProof/>
+        </w:rPr>
+        <w:instrText xml:space="preserve"> PAGEREF _Toc264456190 \h </w:instrText>
+      </w:r>
+      <w:r>
+        <w:rPr>
+          <w:rFonts w:ascii="Arial" w:hAnsi="Arial" w:cs="Arial"/>
+          <w:noProof/>
+        </w:rPr>
+      </w:r>
+      <w:r>
+        <w:rPr>
+          <w:rFonts w:ascii="Arial" w:hAnsi="Arial" w:cs="Arial"/>
+          <w:noProof/>
+        </w:rPr>
+        <w:fldChar w:fldCharType="separate"/>
+      </w:r>
+      <w:r>
+        <w:rPr>
+          <w:rFonts w:ascii="Arial" w:hAnsi="Arial" w:cs="Arial"/>
+          <w:noProof/>
+        </w:rPr>
+        <w:t>17</w:t>
+      </w:r>
+      <w:r>
+        <w:rPr>
+          <w:rFonts w:ascii="Arial" w:hAnsi="Arial" w:cs="Arial"/>
+          <w:noProof/>
+        </w:rPr>
+        <w:fldChar w:fldCharType="end"/>
+      </w:r>
+    </w:p>
+    <w:p>
+      <w:pPr>
+        <w:pStyle w:val="Abbildungsverzeichnis"/>
+        <w:tabs>
+          <w:tab w:val="right" w:leader="dot" w:pos="9056"/>
+        </w:tabs>
+        <w:spacing w:line="360" w:lineRule="auto"/>
+        <w:rPr>
+          <w:rFonts w:ascii="Arial" w:hAnsi="Arial" w:cs="Arial"/>
+          <w:noProof/>
+          <w:lang w:val="en-US" w:eastAsia="ja-JP"/>
+        </w:rPr>
+      </w:pPr>
+      <w:r>
+        <w:rPr>
+          <w:rFonts w:ascii="Arial" w:hAnsi="Arial" w:cs="Arial"/>
+          <w:noProof/>
+        </w:rPr>
+        <w:t>Abb. 15: DECFSZ</w:t>
+      </w:r>
+      <w:r>
+        <w:rPr>
+          <w:rFonts w:ascii="Arial" w:hAnsi="Arial" w:cs="Arial"/>
+          <w:noProof/>
+        </w:rPr>
+        <w:tab/>
+      </w:r>
+      <w:r>
+        <w:rPr>
+          <w:rFonts w:ascii="Arial" w:hAnsi="Arial" w:cs="Arial"/>
+          <w:noProof/>
+        </w:rPr>
+        <w:fldChar w:fldCharType="begin"/>
+      </w:r>
+      <w:r>
+        <w:rPr>
+          <w:rFonts w:ascii="Arial" w:hAnsi="Arial" w:cs="Arial"/>
+          <w:noProof/>
+        </w:rPr>
+        <w:instrText xml:space="preserve"> PAGEREF _Toc264456191 \h </w:instrText>
+      </w:r>
+      <w:r>
+        <w:rPr>
+          <w:rFonts w:ascii="Arial" w:hAnsi="Arial" w:cs="Arial"/>
+          <w:noProof/>
+        </w:rPr>
+      </w:r>
+      <w:r>
+        <w:rPr>
+          <w:rFonts w:ascii="Arial" w:hAnsi="Arial" w:cs="Arial"/>
+          <w:noProof/>
+        </w:rPr>
+        <w:fldChar w:fldCharType="separate"/>
+      </w:r>
+      <w:r>
+        <w:rPr>
+          <w:rFonts w:ascii="Arial" w:hAnsi="Arial" w:cs="Arial"/>
+          <w:noProof/>
+        </w:rPr>
+        <w:t>18</w:t>
+      </w:r>
+      <w:r>
+        <w:rPr>
+          <w:rFonts w:ascii="Arial" w:hAnsi="Arial" w:cs="Arial"/>
+          <w:noProof/>
+        </w:rPr>
+        <w:fldChar w:fldCharType="end"/>
+      </w:r>
+    </w:p>
+    <w:p>
+      <w:pPr>
+        <w:pStyle w:val="Abbildungsverzeichnis"/>
+        <w:tabs>
+          <w:tab w:val="right" w:leader="dot" w:pos="9056"/>
+        </w:tabs>
+        <w:spacing w:line="360" w:lineRule="auto"/>
+        <w:rPr>
+          <w:rFonts w:ascii="Arial" w:hAnsi="Arial" w:cs="Arial"/>
+          <w:noProof/>
+          <w:lang w:val="en-US" w:eastAsia="ja-JP"/>
+        </w:rPr>
+      </w:pPr>
+      <w:r>
+        <w:rPr>
+          <w:rFonts w:ascii="Arial" w:hAnsi="Arial" w:cs="Arial"/>
+          <w:noProof/>
+        </w:rPr>
+        <w:t>Abb. 16: BTFSC</w:t>
+      </w:r>
+      <w:r>
+        <w:rPr>
+          <w:rFonts w:ascii="Arial" w:hAnsi="Arial" w:cs="Arial"/>
+          <w:noProof/>
+        </w:rPr>
+        <w:tab/>
+      </w:r>
+      <w:r>
+        <w:rPr>
+          <w:rFonts w:ascii="Arial" w:hAnsi="Arial" w:cs="Arial"/>
+          <w:noProof/>
+        </w:rPr>
+        <w:fldChar w:fldCharType="begin"/>
+      </w:r>
+      <w:r>
+        <w:rPr>
+          <w:rFonts w:ascii="Arial" w:hAnsi="Arial" w:cs="Arial"/>
+          <w:noProof/>
+        </w:rPr>
+        <w:instrText xml:space="preserve"> PAGEREF _Toc264456192 \h </w:instrText>
+      </w:r>
+      <w:r>
+        <w:rPr>
+          <w:rFonts w:ascii="Arial" w:hAnsi="Arial" w:cs="Arial"/>
+          <w:noProof/>
+        </w:rPr>
+      </w:r>
+      <w:r>
+        <w:rPr>
+          <w:rFonts w:ascii="Arial" w:hAnsi="Arial" w:cs="Arial"/>
+          <w:noProof/>
+        </w:rPr>
+        <w:fldChar w:fldCharType="separate"/>
+      </w:r>
+      <w:r>
+        <w:rPr>
+          <w:rFonts w:ascii="Arial" w:hAnsi="Arial" w:cs="Arial"/>
+          <w:noProof/>
+        </w:rPr>
+        <w:t>19</w:t>
+      </w:r>
+      <w:r>
+        <w:rPr>
+          <w:rFonts w:ascii="Arial" w:hAnsi="Arial" w:cs="Arial"/>
+          <w:noProof/>
+        </w:rPr>
+        <w:fldChar w:fldCharType="end"/>
+      </w:r>
+    </w:p>
+    <w:p>
+      <w:pPr>
+        <w:pStyle w:val="Abbildungsverzeichnis"/>
+        <w:tabs>
+          <w:tab w:val="right" w:leader="dot" w:pos="9056"/>
+        </w:tabs>
+        <w:spacing w:line="360" w:lineRule="auto"/>
+        <w:rPr>
+          <w:rFonts w:ascii="Arial" w:hAnsi="Arial" w:cs="Arial"/>
+          <w:noProof/>
+          <w:lang w:val="en-US" w:eastAsia="ja-JP"/>
+        </w:rPr>
+      </w:pPr>
+      <w:r>
+        <w:rPr>
+          <w:rFonts w:ascii="Arial" w:hAnsi="Arial" w:cs="Arial"/>
+          <w:noProof/>
+        </w:rPr>
+        <w:t>Abb. 17: XORLW</w:t>
+      </w:r>
+      <w:r>
+        <w:rPr>
+          <w:rFonts w:ascii="Arial" w:hAnsi="Arial" w:cs="Arial"/>
+          <w:noProof/>
+        </w:rPr>
+        <w:tab/>
+      </w:r>
+      <w:r>
+        <w:rPr>
+          <w:rFonts w:ascii="Arial" w:hAnsi="Arial" w:cs="Arial"/>
+          <w:noProof/>
+        </w:rPr>
+        <w:fldChar w:fldCharType="begin"/>
+      </w:r>
+      <w:r>
+        <w:rPr>
+          <w:rFonts w:ascii="Arial" w:hAnsi="Arial" w:cs="Arial"/>
+          <w:noProof/>
+        </w:rPr>
+        <w:instrText xml:space="preserve"> PAGEREF _Toc264456193 \h </w:instrText>
+      </w:r>
+      <w:r>
+        <w:rPr>
+          <w:rFonts w:ascii="Arial" w:hAnsi="Arial" w:cs="Arial"/>
+          <w:noProof/>
+        </w:rPr>
+      </w:r>
+      <w:r>
+        <w:rPr>
+          <w:rFonts w:ascii="Arial" w:hAnsi="Arial" w:cs="Arial"/>
+          <w:noProof/>
+        </w:rPr>
+        <w:fldChar w:fldCharType="separate"/>
+      </w:r>
+      <w:r>
+        <w:rPr>
+          <w:rFonts w:ascii="Arial" w:hAnsi="Arial" w:cs="Arial"/>
+          <w:noProof/>
+        </w:rPr>
+        <w:t>20</w:t>
+      </w:r>
+      <w:r>
+        <w:rPr>
+          <w:rFonts w:ascii="Arial" w:hAnsi="Arial" w:cs="Arial"/>
+          <w:noProof/>
+        </w:rPr>
+        <w:fldChar w:fldCharType="end"/>
+      </w:r>
+    </w:p>
+    <w:p>
+      <w:pPr>
+        <w:spacing w:line="360" w:lineRule="auto"/>
+        <w:jc w:val="both"/>
+        <w:rPr>
+          <w:rFonts w:ascii="Arial" w:hAnsi="Arial" w:cs="Arial"/>
+        </w:rPr>
+      </w:pPr>
+      <w:r>
+        <w:rPr>
+          <w:rFonts w:ascii="Arial" w:hAnsi="Arial" w:cs="Arial"/>
+        </w:rPr>
+        <w:fldChar w:fldCharType="end"/>
+      </w:r>
       <w:r>
         <w:rPr>
           <w:rFonts w:ascii="Arial" w:hAnsi="Arial" w:cs="Arial"/>
@@ -459,33 +3311,40 @@
     </w:p>
     <w:p>
       <w:pPr>
-        <w:pStyle w:val="Heading1"/>
+        <w:pStyle w:val="berschrift1"/>
         <w:jc w:val="both"/>
         <w:rPr>
           <w:rFonts w:cs="Arial"/>
         </w:rPr>
       </w:pPr>
+      <w:bookmarkStart w:id="0" w:name="_Toc264456140"/>
       <w:r>
         <w:rPr>
           <w:rFonts w:cs="Arial"/>
         </w:rPr>
-        <w:lastRenderedPageBreak/>
         <w:t>Vorwort</w:t>
       </w:r>
-    </w:p>
-    <w:p>
-      <w:pPr>
-        <w:spacing w:line="360" w:lineRule="auto"/>
-        <w:jc w:val="both"/>
-        <w:rPr>
-          <w:rFonts w:ascii="Arial" w:hAnsi="Arial" w:cs="Arial"/>
-        </w:rPr>
-      </w:pPr>
-      <w:r>
-        <w:rPr>
-          <w:rFonts w:ascii="Arial" w:hAnsi="Arial" w:cs="Arial"/>
-        </w:rPr>
-        <w:t>Im Studienfach Systemnahes Programmierung im 4. Semester soll durch die Pr</w:t>
+      <w:bookmarkEnd w:id="0"/>
+    </w:p>
+    <w:p>
+      <w:pPr>
+        <w:spacing w:line="360" w:lineRule="auto"/>
+        <w:jc w:val="both"/>
+        <w:rPr>
+          <w:rFonts w:ascii="Arial" w:hAnsi="Arial" w:cs="Arial"/>
+        </w:rPr>
+      </w:pPr>
+      <w:r>
+        <w:rPr>
+          <w:rFonts w:ascii="Arial" w:hAnsi="Arial" w:cs="Arial"/>
+        </w:rPr>
+        <w:t>Im Studienfach Systemnahe</w:t>
+      </w:r>
+      <w:r>
+        <w:rPr>
+          <w:rFonts w:ascii="Arial" w:hAnsi="Arial" w:cs="Arial"/>
+        </w:rPr>
+        <w:t xml:space="preserve"> Programmierung im 4. Semester soll durch die Pr</w:t>
       </w:r>
       <w:r>
         <w:rPr>
@@ -495,7 +3354,7 @@
       </w:r>
       <w:r>
         <w:rPr>
-          <w:rStyle w:val="FootnoteReference"/>
+          <w:rStyle w:val="Funotenzeichen"/>
           <w:rFonts w:ascii="Arial" w:hAnsi="Arial" w:cs="Arial"/>
         </w:rPr>
         <w:footnoteReference w:id="1"/>
@@ -504,142 +3363,83 @@
         <w:rPr>
           <w:rFonts w:ascii="Arial" w:hAnsi="Arial" w:cs="Arial"/>
         </w:rPr>
+        <w:t xml:space="preserve"> Mic</w:t>
+      </w:r>
+      <w:r>
+        <w:rPr>
+          <w:rFonts w:ascii="Arial" w:hAnsi="Arial" w:cs="Arial"/>
+        </w:rPr>
+        <w:t>rocontrollers die Funktio</w:t>
+      </w:r>
+      <w:r>
+        <w:rPr>
+          <w:rFonts w:ascii="Arial" w:hAnsi="Arial" w:cs="Arial"/>
+        </w:rPr>
+        <w:t>nsweise und der Aufbau eines Mic</w:t>
+      </w:r>
+      <w:r>
+        <w:rPr>
+          <w:rFonts w:ascii="Arial" w:hAnsi="Arial" w:cs="Arial"/>
+        </w:rPr>
+        <w:t>rocontrollers vertieft werden. Da</w:t>
+      </w:r>
+      <w:r>
+        <w:rPr>
+          <w:rFonts w:ascii="Arial" w:hAnsi="Arial" w:cs="Arial"/>
+        </w:rPr>
+        <w:t>s Verhalten eines realen PIC Mic</w:t>
+      </w:r>
+      <w:r>
+        <w:rPr>
+          <w:rFonts w:ascii="Arial" w:hAnsi="Arial" w:cs="Arial"/>
+        </w:rPr>
+        <w:t>roc</w:t>
+      </w:r>
+      <w:r>
+        <w:rPr>
+          <w:rFonts w:ascii="Arial" w:hAnsi="Arial" w:cs="Arial"/>
+        </w:rPr>
+        <w:t xml:space="preserve">ontrollers soll möglichst genau nachgebildet werden. Um dies zu ermöglichen wird </w:t>
+      </w:r>
+      <w:r>
+        <w:rPr>
+          <w:rFonts w:ascii="Arial" w:hAnsi="Arial" w:cs="Arial"/>
+        </w:rPr>
+        <w:t>das Datenblatt des PIC 16F84 Mic</w:t>
+      </w:r>
+      <w:r>
+        <w:rPr>
+          <w:rFonts w:ascii="Arial" w:hAnsi="Arial" w:cs="Arial"/>
+        </w:rPr>
+        <w:t>rocontrollers verwendet.</w:t>
+      </w:r>
+    </w:p>
+    <w:p>
+      <w:pPr>
+        <w:spacing w:line="360" w:lineRule="auto"/>
+        <w:jc w:val="both"/>
+        <w:rPr>
+          <w:rFonts w:ascii="Arial" w:hAnsi="Arial" w:cs="Arial"/>
+        </w:rPr>
+      </w:pPr>
+      <w:r>
+        <w:rPr>
+          <w:rFonts w:ascii="Arial" w:hAnsi="Arial" w:cs="Arial"/>
+        </w:rPr>
+        <w:t xml:space="preserve">In dieser Dokumentation wird die </w:t>
+      </w:r>
+      <w:r>
+        <w:rPr>
+          <w:rFonts w:ascii="Arial" w:hAnsi="Arial" w:cs="Arial"/>
+        </w:rPr>
+        <w:t>Benutzeroberfläche</w:t>
+      </w:r>
+      <w:r>
+        <w:rPr>
+          <w:rFonts w:ascii="Arial" w:hAnsi="Arial" w:cs="Arial"/>
+        </w:rPr>
         <w:t xml:space="preserve"> </w:t>
       </w:r>
-      <w:proofErr w:type="spellStart"/>
-      <w:r>
-        <w:rPr>
-          <w:rFonts w:ascii="Arial" w:hAnsi="Arial" w:cs="Arial"/>
-        </w:rPr>
-        <w:t>Mic</w:t>
-      </w:r>
-      <w:r>
-        <w:rPr>
-          <w:rFonts w:ascii="Arial" w:hAnsi="Arial" w:cs="Arial"/>
-        </w:rPr>
-        <w:t>rocontrollers</w:t>
-      </w:r>
-      <w:proofErr w:type="spellEnd"/>
-      <w:r>
-        <w:rPr>
-          <w:rFonts w:ascii="Arial" w:hAnsi="Arial" w:cs="Arial"/>
-        </w:rPr>
-        <w:t xml:space="preserve"> die Funktio</w:t>
-      </w:r>
-      <w:r>
-        <w:rPr>
-          <w:rFonts w:ascii="Arial" w:hAnsi="Arial" w:cs="Arial"/>
-        </w:rPr>
-        <w:t xml:space="preserve">nsweise und der Aufbau eines </w:t>
-      </w:r>
-      <w:proofErr w:type="spellStart"/>
-      <w:r>
-        <w:rPr>
-          <w:rFonts w:ascii="Arial" w:hAnsi="Arial" w:cs="Arial"/>
-        </w:rPr>
-        <w:t>Mic</w:t>
-      </w:r>
-      <w:r>
-        <w:rPr>
-          <w:rFonts w:ascii="Arial" w:hAnsi="Arial" w:cs="Arial"/>
-        </w:rPr>
-        <w:t>rocontrollers</w:t>
-      </w:r>
-      <w:proofErr w:type="spellEnd"/>
-      <w:r>
-        <w:rPr>
-          <w:rFonts w:ascii="Arial" w:hAnsi="Arial" w:cs="Arial"/>
-        </w:rPr>
-        <w:t xml:space="preserve"> vertieft werden. Da</w:t>
-      </w:r>
-      <w:r>
-        <w:rPr>
-          <w:rFonts w:ascii="Arial" w:hAnsi="Arial" w:cs="Arial"/>
-        </w:rPr>
-        <w:t xml:space="preserve">s Verhalten eines realen PIC </w:t>
-      </w:r>
-      <w:proofErr w:type="spellStart"/>
-      <w:r>
-        <w:rPr>
-          <w:rFonts w:ascii="Arial" w:hAnsi="Arial" w:cs="Arial"/>
-        </w:rPr>
-        <w:t>Mic</w:t>
-      </w:r>
-      <w:r>
-        <w:rPr>
-          <w:rFonts w:ascii="Arial" w:hAnsi="Arial" w:cs="Arial"/>
-        </w:rPr>
-        <w:t>roc</w:t>
-      </w:r>
-      <w:r>
-        <w:rPr>
-          <w:rFonts w:ascii="Arial" w:hAnsi="Arial" w:cs="Arial"/>
-        </w:rPr>
-        <w:t>ontrollers</w:t>
-      </w:r>
-      <w:proofErr w:type="spellEnd"/>
-      <w:r>
-        <w:rPr>
-          <w:rFonts w:ascii="Arial" w:hAnsi="Arial" w:cs="Arial"/>
-        </w:rPr>
-        <w:t xml:space="preserve"> soll möglichst genau nachgebildet werden. Um dies zu ermöglichen wird </w:t>
-      </w:r>
-      <w:r>
-        <w:rPr>
-          <w:rFonts w:ascii="Arial" w:hAnsi="Arial" w:cs="Arial"/>
-        </w:rPr>
-        <w:t xml:space="preserve">das Datenblatt des PIC 16F84 </w:t>
-      </w:r>
-      <w:proofErr w:type="spellStart"/>
-      <w:r>
-        <w:rPr>
-          <w:rFonts w:ascii="Arial" w:hAnsi="Arial" w:cs="Arial"/>
-        </w:rPr>
-        <w:t>Mic</w:t>
-      </w:r>
-      <w:r>
-        <w:rPr>
-          <w:rFonts w:ascii="Arial" w:hAnsi="Arial" w:cs="Arial"/>
-        </w:rPr>
-        <w:t>rocontrollers</w:t>
-      </w:r>
-      <w:proofErr w:type="spellEnd"/>
-      <w:r>
-        <w:rPr>
-          <w:rFonts w:ascii="Arial" w:hAnsi="Arial" w:cs="Arial"/>
-        </w:rPr>
-        <w:t xml:space="preserve"> verwendet.</w:t>
-      </w:r>
-    </w:p>
-    <w:p>
-      <w:pPr>
-        <w:spacing w:line="360" w:lineRule="auto"/>
-        <w:jc w:val="both"/>
-        <w:rPr>
-          <w:rFonts w:ascii="Arial" w:hAnsi="Arial" w:cs="Arial"/>
-        </w:rPr>
-      </w:pPr>
-      <w:proofErr w:type="gramStart"/>
-      <w:r>
-        <w:rPr>
-          <w:rFonts w:ascii="Arial" w:hAnsi="Arial" w:cs="Arial"/>
-        </w:rPr>
-        <w:t xml:space="preserve">In dieser Dokumentation wird die Funktionsweise des </w:t>
-      </w:r>
-      <w:proofErr w:type="spellStart"/>
-      <w:r>
-        <w:rPr>
-          <w:rFonts w:ascii="Arial" w:hAnsi="Arial" w:cs="Arial"/>
-        </w:rPr>
-        <w:t>Microcontrollers</w:t>
-      </w:r>
-      <w:proofErr w:type="spellEnd"/>
-      <w:r>
-        <w:rPr>
-          <w:rFonts w:ascii="Arial" w:hAnsi="Arial" w:cs="Arial"/>
-        </w:rPr>
-        <w:t xml:space="preserve"> </w:t>
-      </w:r>
       <w:r>
         <w:rPr>
           <w:rFonts w:ascii="Arial" w:hAnsi="Arial" w:cs="Arial"/>
@@ -676,7 +3476,6 @@
         </w:rPr>
         <w:t>.</w:t>
       </w:r>
-      <w:proofErr w:type="gramEnd"/>
     </w:p>
     <w:p>
       <w:pPr>
@@ -695,19 +3494,20 @@
     </w:p>
     <w:p>
       <w:pPr>
-        <w:pStyle w:val="Heading1"/>
+        <w:pStyle w:val="berschrift1"/>
         <w:jc w:val="both"/>
         <w:rPr>
           <w:rFonts w:cs="Arial"/>
         </w:rPr>
       </w:pPr>
+      <w:bookmarkStart w:id="1" w:name="_Toc264456141"/>
       <w:r>
         <w:rPr>
           <w:rFonts w:cs="Arial"/>
         </w:rPr>
-        <w:lastRenderedPageBreak/>
         <w:t>Simulation</w:t>
       </w:r>
+      <w:bookmarkEnd w:id="1"/>
     </w:p>
     <w:p>
       <w:pPr>
@@ -766,21 +3566,7 @@
         <w:rPr>
           <w:rFonts w:ascii="Arial" w:hAnsi="Arial" w:cs="Arial"/>
         </w:rPr>
-        <w:t xml:space="preserve">Im Falle der PIC 16F84 </w:t>
-      </w:r>
-      <w:proofErr w:type="spellStart"/>
-      <w:r>
-        <w:rPr>
-          <w:rFonts w:ascii="Arial" w:hAnsi="Arial" w:cs="Arial"/>
-        </w:rPr>
-        <w:t>Microcontroller</w:t>
-      </w:r>
-      <w:proofErr w:type="spellEnd"/>
-      <w:r>
-        <w:rPr>
-          <w:rFonts w:ascii="Arial" w:hAnsi="Arial" w:cs="Arial"/>
-        </w:rPr>
-        <w:t xml:space="preserve"> Simulation wird eine</w:t>
+        <w:t>Im Falle der PIC 16F84 Microcontroller Simulation wird eine</w:t>
       </w:r>
       <w:r>
         <w:rPr>
@@ -816,35 +3602,7 @@
         <w:rPr>
           <w:rFonts w:ascii="Arial" w:hAnsi="Arial" w:cs="Arial"/>
         </w:rPr>
-        <w:t xml:space="preserve">Das Datenblatt des realen PIC 16F84 </w:t>
-      </w:r>
-      <w:proofErr w:type="spellStart"/>
-      <w:r>
-        <w:rPr>
-          <w:rFonts w:ascii="Arial" w:hAnsi="Arial" w:cs="Arial"/>
-        </w:rPr>
-        <w:t>Microcontrollers</w:t>
-      </w:r>
-      <w:proofErr w:type="spellEnd"/>
-      <w:r>
-        <w:rPr>
-          <w:rFonts w:ascii="Arial" w:hAnsi="Arial" w:cs="Arial"/>
-        </w:rPr>
-        <w:t xml:space="preserve"> dient zur möglichst genauen Implementierung der einzelnen Funktionen des </w:t>
-      </w:r>
-      <w:proofErr w:type="spellStart"/>
-      <w:r>
-        <w:rPr>
-          <w:rFonts w:ascii="Arial" w:hAnsi="Arial" w:cs="Arial"/>
-        </w:rPr>
-        <w:t>Microcontrollers</w:t>
-      </w:r>
-      <w:proofErr w:type="spellEnd"/>
-      <w:r>
-        <w:rPr>
-          <w:rFonts w:ascii="Arial" w:hAnsi="Arial" w:cs="Arial"/>
-        </w:rPr>
-        <w:t>.</w:t>
+        <w:t>Das Datenblatt des realen PIC 16F84 Microcontrollers dient zur möglichst genauen Implementierung der einzelnen Funktionen des Microcontrollers.</w:t>
       </w:r>
     </w:p>
     <w:p>
@@ -895,12 +3653,12 @@
     </w:p>
     <w:p>
       <w:pPr>
-        <w:pStyle w:val="ListParagraph"/>
+        <w:pStyle w:val="Listenabsatz"/>
         <w:numPr>
           <w:ilvl w:val="0"/>
           <w:numId w:val="1"/>
         </w:numPr>
-        <w:spacing w:line="360" w:lineRule="auto"/>
+        <w:spacing w:after="100" w:afterAutospacing="1" w:line="360" w:lineRule="auto"/>
         <w:jc w:val="both"/>
         <w:rPr>
           <w:rFonts w:ascii="Arial" w:hAnsi="Arial" w:cs="Arial"/>
@@ -915,12 +3673,68 @@
     </w:p>
     <w:p>
       <w:pPr>
-        <w:pStyle w:val="ListParagraph"/>
+        <w:widowControl w:val="0"/>
         <w:numPr>
           <w:ilvl w:val="0"/>
           <w:numId w:val="1"/>
         </w:numPr>
-        <w:spacing w:line="360" w:lineRule="auto"/>
+        <w:tabs>
+          <w:tab w:val="left" w:pos="220"/>
+          <w:tab w:val="left" w:pos="720"/>
+        </w:tabs>
+        <w:autoSpaceDE w:val="0"/>
+        <w:autoSpaceDN w:val="0"/>
+        <w:adjustRightInd w:val="0"/>
+        <w:spacing w:after="100" w:afterAutospacing="1" w:line="360" w:lineRule="auto"/>
+        <w:ind w:left="714" w:hanging="357"/>
+        <w:jc w:val="both"/>
+        <w:rPr>
+          <w:rFonts w:ascii="Arial" w:hAnsi="Arial" w:cs="Arial"/>
+        </w:rPr>
+      </w:pPr>
+      <w:r>
+        <w:rPr>
+          <w:rFonts w:ascii="Arial" w:hAnsi="Arial" w:cs="Arial"/>
+        </w:rPr>
+        <w:t xml:space="preserve">Das Laden eines neuen Assemblerprogramms gestaltet sich softwareseitig einfach und schnell, während es auf der Hardware einen Mehraufwand bedeutet. </w:t>
+      </w:r>
+    </w:p>
+    <w:p>
+      <w:pPr>
+        <w:widowControl w:val="0"/>
+        <w:numPr>
+          <w:ilvl w:val="0"/>
+          <w:numId w:val="1"/>
+        </w:numPr>
+        <w:tabs>
+          <w:tab w:val="left" w:pos="220"/>
+          <w:tab w:val="left" w:pos="720"/>
+        </w:tabs>
+        <w:autoSpaceDE w:val="0"/>
+        <w:autoSpaceDN w:val="0"/>
+        <w:adjustRightInd w:val="0"/>
+        <w:spacing w:after="100" w:afterAutospacing="1" w:line="360" w:lineRule="auto"/>
+        <w:ind w:left="714" w:hanging="357"/>
+        <w:jc w:val="both"/>
+        <w:rPr>
+          <w:rFonts w:ascii="Arial" w:hAnsi="Arial" w:cs="Arial"/>
+        </w:rPr>
+      </w:pPr>
+      <w:r>
+        <w:rPr>
+          <w:rFonts w:ascii="Arial" w:hAnsi="Arial" w:cs="Arial"/>
+        </w:rPr>
+        <w:t>Das Problem mit beschädigter oder fehlerhafter Hardware kann nicht auftreten, da alles auf Software basiert.</w:t>
+      </w:r>
+    </w:p>
+    <w:p>
+      <w:pPr>
+        <w:pStyle w:val="Listenabsatz"/>
+        <w:numPr>
+          <w:ilvl w:val="0"/>
+          <w:numId w:val="1"/>
+        </w:numPr>
+        <w:spacing w:after="100" w:afterAutospacing="1" w:line="360" w:lineRule="auto"/>
         <w:jc w:val="both"/>
         <w:rPr>
           <w:rFonts w:ascii="Arial" w:hAnsi="Arial" w:cs="Arial"/>
@@ -953,15 +3767,6 @@
           <w:rFonts w:ascii="Arial" w:hAnsi="Arial" w:cs="Arial"/>
         </w:rPr>
       </w:pPr>
-    </w:p>
-    <w:p>
-      <w:pPr>
-        <w:spacing w:line="360" w:lineRule="auto"/>
-        <w:jc w:val="both"/>
-        <w:rPr>
-          <w:rFonts w:ascii="Arial" w:hAnsi="Arial" w:cs="Arial"/>
-        </w:rPr>
-      </w:pPr>
       <w:r>
         <w:rPr>
           <w:rFonts w:ascii="Arial" w:hAnsi="Arial" w:cs="Arial"/>
@@ -978,7 +3783,7 @@
     </w:p>
     <w:p>
       <w:pPr>
-        <w:pStyle w:val="ListParagraph"/>
+        <w:pStyle w:val="Listenabsatz"/>
         <w:numPr>
           <w:ilvl w:val="0"/>
           <w:numId w:val="2"/>
@@ -998,7 +3803,7 @@
     </w:p>
     <w:p>
       <w:pPr>
-        <w:pStyle w:val="ListParagraph"/>
+        <w:pStyle w:val="Listenabsatz"/>
         <w:numPr>
           <w:ilvl w:val="0"/>
           <w:numId w:val="2"/>
@@ -1075,17 +3880,17 @@
     </w:p>
     <w:p>
       <w:pPr>
-        <w:pStyle w:val="Heading1"/>
+        <w:pStyle w:val="berschrift1"/>
         <w:jc w:val="both"/>
         <w:rPr>
           <w:rFonts w:cs="Arial"/>
         </w:rPr>
       </w:pPr>
+      <w:bookmarkStart w:id="2" w:name="_Toc264456142"/>
       <w:r>
         <w:rPr>
           <w:rFonts w:cs="Arial"/>
         </w:rPr>
-        <w:lastRenderedPageBreak/>
         <w:t xml:space="preserve">Programmiersprache und </w:t>
       </w:r>
       <w:r>
@@ -1094,34 +3899,21 @@
         </w:rPr>
         <w:t>Benutzeroberfläche</w:t>
       </w:r>
-    </w:p>
-    <w:p>
-      <w:pPr>
-        <w:spacing w:line="360" w:lineRule="auto"/>
-        <w:jc w:val="both"/>
-        <w:rPr>
-          <w:rFonts w:ascii="Arial" w:hAnsi="Arial" w:cs="Arial"/>
-        </w:rPr>
-      </w:pPr>
-      <w:r>
-        <w:rPr>
-          <w:rFonts w:ascii="Arial" w:hAnsi="Arial" w:cs="Arial"/>
-        </w:rPr>
-        <w:t xml:space="preserve">Die graphische Benutzeroberfläche wird auf dem Betriebssystem OSX 10.9, mit der Entwicklungsumgebung </w:t>
-      </w:r>
-      <w:proofErr w:type="spellStart"/>
-      <w:r>
-        <w:rPr>
-          <w:rFonts w:ascii="Arial" w:hAnsi="Arial" w:cs="Arial"/>
-        </w:rPr>
-        <w:t>Xcode</w:t>
-      </w:r>
-      <w:proofErr w:type="spellEnd"/>
-      <w:r>
-        <w:rPr>
-          <w:rFonts w:ascii="Arial" w:hAnsi="Arial" w:cs="Arial"/>
-        </w:rPr>
-        <w:t xml:space="preserve"> 5.1.1 entwickelt.</w:t>
+      <w:bookmarkEnd w:id="2"/>
+    </w:p>
+    <w:p>
+      <w:pPr>
+        <w:spacing w:line="360" w:lineRule="auto"/>
+        <w:jc w:val="both"/>
+        <w:rPr>
+          <w:rFonts w:ascii="Arial" w:hAnsi="Arial" w:cs="Arial"/>
+        </w:rPr>
+      </w:pPr>
+      <w:r>
+        <w:rPr>
+          <w:rFonts w:ascii="Arial" w:hAnsi="Arial" w:cs="Arial"/>
+        </w:rPr>
+        <w:t>Die graphische Benutzeroberfläche wird auf dem Betriebssystem OSX 10.9, mit der Entwicklungsumgebung Xcode 5.1.1 entwickelt.</w:t>
       </w:r>
       <w:r>
         <w:rPr>
@@ -1148,21 +3940,7 @@
         <w:rPr>
           <w:rFonts w:ascii="Arial" w:hAnsi="Arial" w:cs="Arial"/>
         </w:rPr>
-        <w:t xml:space="preserve">rammiersprache wird </w:t>
-      </w:r>
-      <w:proofErr w:type="spellStart"/>
-      <w:r>
-        <w:rPr>
-          <w:rFonts w:ascii="Arial" w:hAnsi="Arial" w:cs="Arial"/>
-        </w:rPr>
-        <w:t>Objective</w:t>
-      </w:r>
-      <w:proofErr w:type="spellEnd"/>
-      <w:r>
-        <w:rPr>
-          <w:rFonts w:ascii="Arial" w:hAnsi="Arial" w:cs="Arial"/>
-        </w:rPr>
-        <w:t>–</w:t>
+        <w:t>rammiersprache wird Objective–</w:t>
       </w:r>
       <w:r>
         <w:rPr>
@@ -1170,19 +3948,11 @@
         </w:rPr>
         <w:t xml:space="preserve">C verwendet. </w:t>
       </w:r>
-      <w:proofErr w:type="spellStart"/>
-      <w:r>
-        <w:rPr>
-          <w:rFonts w:ascii="Arial" w:hAnsi="Arial" w:cs="Arial"/>
-        </w:rPr>
-        <w:t>Objective</w:t>
-      </w:r>
-      <w:proofErr w:type="spellEnd"/>
-      <w:r>
-        <w:rPr>
-          <w:rFonts w:ascii="Arial" w:hAnsi="Arial" w:cs="Arial"/>
-        </w:rPr>
-        <w:t>–</w:t>
+      <w:r>
+        <w:rPr>
+          <w:rFonts w:ascii="Arial" w:hAnsi="Arial" w:cs="Arial"/>
+        </w:rPr>
+        <w:t>Objective–</w:t>
       </w:r>
       <w:r>
         <w:rPr>
@@ -1229,47 +3999,11 @@
         </w:rPr>
         <w:t xml:space="preserve">Des Weiteren ist </w:t>
       </w:r>
-      <w:proofErr w:type="spellStart"/>
-      <w:r>
-        <w:rPr>
-          <w:rFonts w:ascii="Arial" w:hAnsi="Arial" w:cs="Arial"/>
-        </w:rPr>
-        <w:t>Objective</w:t>
-      </w:r>
-      <w:proofErr w:type="spellEnd"/>
-      <w:r>
-        <w:rPr>
-          <w:rFonts w:ascii="Arial" w:hAnsi="Arial" w:cs="Arial"/>
-        </w:rPr>
-        <w:t xml:space="preserve">-C die primäre Sprache von </w:t>
-      </w:r>
-      <w:proofErr w:type="spellStart"/>
-      <w:r>
-        <w:rPr>
-          <w:rFonts w:ascii="Arial" w:hAnsi="Arial" w:cs="Arial"/>
-        </w:rPr>
-        <w:t>Cocoa</w:t>
-      </w:r>
-      <w:proofErr w:type="spellEnd"/>
-      <w:r>
-        <w:rPr>
-          <w:rFonts w:ascii="Arial" w:hAnsi="Arial" w:cs="Arial"/>
-        </w:rPr>
-        <w:t xml:space="preserve"> (Mac OS X), die für die Erstellung von Anwendungen für Mac OS X und </w:t>
-      </w:r>
-      <w:proofErr w:type="spellStart"/>
-      <w:r>
-        <w:rPr>
-          <w:rFonts w:ascii="Arial" w:hAnsi="Arial" w:cs="Arial"/>
-        </w:rPr>
-        <w:t>iOS</w:t>
-      </w:r>
-      <w:proofErr w:type="spellEnd"/>
-      <w:r>
-        <w:rPr>
-          <w:rFonts w:ascii="Arial" w:hAnsi="Arial" w:cs="Arial"/>
-        </w:rPr>
-        <w:t xml:space="preserve"> verwendet.</w:t>
+      <w:r>
+        <w:rPr>
+          <w:rFonts w:ascii="Arial" w:hAnsi="Arial" w:cs="Arial"/>
+        </w:rPr>
+        <w:t>Objective-C die primäre Sprache von Cocoa (Mac OS X), die für die Erstellung von Anwendungen für Mac OS X und iOS verwendet.</w:t>
       </w:r>
     </w:p>
     <w:p>
@@ -1294,7 +4028,6 @@
         <w:rPr>
           <w:rFonts w:ascii="Arial" w:hAnsi="Arial" w:cs="Arial"/>
           <w:noProof/>
-          <w:lang w:val="en-US" w:eastAsia="en-US"/>
         </w:rPr>
         <w:drawing>
           <wp:inline distT="0" distB="0" distL="0" distR="0" wp14:anchorId="63D843CE" wp14:editId="7A3AA3C0">
@@ -1348,13 +4081,14 @@
     </w:p>
     <w:p>
       <w:pPr>
-        <w:pStyle w:val="Caption"/>
-        <w:spacing w:line="360" w:lineRule="auto"/>
-        <w:jc w:val="both"/>
-        <w:rPr>
-          <w:rFonts w:ascii="Arial" w:hAnsi="Arial" w:cs="Arial"/>
-        </w:rPr>
-      </w:pPr>
+        <w:pStyle w:val="Beschriftung"/>
+        <w:spacing w:line="360" w:lineRule="auto"/>
+        <w:jc w:val="both"/>
+        <w:rPr>
+          <w:rFonts w:ascii="Arial" w:hAnsi="Arial" w:cs="Arial"/>
+        </w:rPr>
+      </w:pPr>
+      <w:bookmarkStart w:id="3" w:name="_Toc264456178"/>
       <w:r>
         <w:rPr>
           <w:rFonts w:ascii="Arial" w:hAnsi="Arial" w:cs="Arial"/>
@@ -1396,26 +4130,14 @@
         <w:rPr>
           <w:rFonts w:ascii="Arial" w:hAnsi="Arial" w:cs="Arial"/>
         </w:rPr>
-        <w:t xml:space="preserve">: PIC </w:t>
-      </w:r>
-      <w:proofErr w:type="spellStart"/>
-      <w:r>
-        <w:rPr>
-          <w:rFonts w:ascii="Arial" w:hAnsi="Arial" w:cs="Arial"/>
-        </w:rPr>
-        <w:t>Simu</w:t>
-      </w:r>
-      <w:proofErr w:type="spellEnd"/>
-      <w:r>
-        <w:rPr>
-          <w:rFonts w:ascii="Arial" w:hAnsi="Arial" w:cs="Arial"/>
-        </w:rPr>
-        <w:t xml:space="preserve"> GUI</w:t>
-      </w:r>
-    </w:p>
-    <w:p>
-      <w:pPr>
-        <w:spacing w:line="360" w:lineRule="auto"/>
+        <w:t>: PIC Simu GUI</w:t>
+      </w:r>
+      <w:bookmarkEnd w:id="3"/>
+    </w:p>
+    <w:p>
+      <w:pPr>
+        <w:spacing w:line="360" w:lineRule="auto"/>
+        <w:jc w:val="both"/>
         <w:rPr>
           <w:rFonts w:ascii="Arial" w:hAnsi="Arial" w:cs="Arial"/>
         </w:rPr>
@@ -1457,53 +4179,39 @@
         <w:rPr>
           <w:rFonts w:ascii="Arial" w:hAnsi="Arial" w:cs="Arial"/>
         </w:rPr>
-        <w:t xml:space="preserve">Funktion des </w:t>
-      </w:r>
-      <w:proofErr w:type="spellStart"/>
-      <w:r>
-        <w:rPr>
-          <w:rFonts w:ascii="Arial" w:hAnsi="Arial" w:cs="Arial"/>
-        </w:rPr>
-        <w:t>Microcontrollers</w:t>
-      </w:r>
-      <w:proofErr w:type="spellEnd"/>
-      <w:r>
-        <w:rPr>
-          <w:rFonts w:ascii="Arial" w:hAnsi="Arial" w:cs="Arial"/>
-        </w:rPr>
-        <w:t xml:space="preserve"> simulieren:</w:t>
-      </w:r>
-    </w:p>
-    <w:p>
-      <w:pPr>
-        <w:pStyle w:val="Heading2"/>
+        <w:t>Funktion des Microcontrollers simulieren:</w:t>
+      </w:r>
+    </w:p>
+    <w:p>
+      <w:pPr>
+        <w:pStyle w:val="berschrift2"/>
         <w:spacing w:line="360" w:lineRule="auto"/>
         <w:jc w:val="both"/>
         <w:rPr>
           <w:rFonts w:cs="Arial"/>
         </w:rPr>
       </w:pPr>
+      <w:bookmarkStart w:id="4" w:name="_Toc264456143"/>
       <w:r>
         <w:rPr>
           <w:rFonts w:cs="Arial"/>
         </w:rPr>
-        <w:lastRenderedPageBreak/>
         <w:t>Register</w:t>
       </w:r>
-    </w:p>
-    <w:p>
-      <w:pPr>
-        <w:spacing w:line="360" w:lineRule="auto"/>
-        <w:jc w:val="both"/>
-        <w:rPr>
-          <w:rFonts w:ascii="Arial" w:hAnsi="Arial" w:cs="Arial"/>
-        </w:rPr>
-      </w:pPr>
-      <w:r>
-        <w:rPr>
-          <w:rFonts w:ascii="Arial" w:hAnsi="Arial" w:cs="Arial"/>
-          <w:noProof/>
-          <w:lang w:val="en-US" w:eastAsia="en-US"/>
+      <w:bookmarkEnd w:id="4"/>
+    </w:p>
+    <w:p>
+      <w:pPr>
+        <w:spacing w:line="360" w:lineRule="auto"/>
+        <w:jc w:val="both"/>
+        <w:rPr>
+          <w:rFonts w:ascii="Arial" w:hAnsi="Arial" w:cs="Arial"/>
+        </w:rPr>
+      </w:pPr>
+      <w:r>
+        <w:rPr>
+          <w:rFonts w:ascii="Arial" w:hAnsi="Arial" w:cs="Arial"/>
+          <w:noProof/>
         </w:rPr>
         <w:drawing>
           <wp:inline distT="0" distB="0" distL="0" distR="0" wp14:anchorId="26F4C39C" wp14:editId="6A042623">
@@ -1551,7 +4259,6 @@
         <w:rPr>
           <w:rFonts w:ascii="Arial" w:hAnsi="Arial" w:cs="Arial"/>
           <w:noProof/>
-          <w:lang w:val="en-US" w:eastAsia="en-US"/>
         </w:rPr>
         <w:drawing>
           <wp:inline distT="0" distB="0" distL="0" distR="0" wp14:anchorId="677D0099" wp14:editId="656A9185">
@@ -1598,12 +4305,14 @@
     </w:p>
     <w:p>
       <w:pPr>
-        <w:pStyle w:val="Caption"/>
-        <w:spacing w:line="360" w:lineRule="auto"/>
-        <w:rPr>
-          <w:rFonts w:ascii="Arial" w:hAnsi="Arial" w:cs="Arial"/>
-        </w:rPr>
-      </w:pPr>
+        <w:pStyle w:val="Beschriftung"/>
+        <w:spacing w:line="360" w:lineRule="auto"/>
+        <w:jc w:val="both"/>
+        <w:rPr>
+          <w:rFonts w:ascii="Arial" w:hAnsi="Arial" w:cs="Arial"/>
+        </w:rPr>
+      </w:pPr>
+      <w:bookmarkStart w:id="5" w:name="_Toc264456179"/>
       <w:r>
         <w:rPr>
           <w:rFonts w:ascii="Arial" w:hAnsi="Arial" w:cs="Arial"/>
@@ -1647,10 +4356,12 @@
         </w:rPr>
         <w:t>: Bank 1 und Bank 2</w:t>
       </w:r>
-    </w:p>
-    <w:p>
-      <w:pPr>
-        <w:spacing w:line="360" w:lineRule="auto"/>
+      <w:bookmarkEnd w:id="5"/>
+    </w:p>
+    <w:p>
+      <w:pPr>
+        <w:spacing w:line="360" w:lineRule="auto"/>
+        <w:jc w:val="both"/>
         <w:rPr>
           <w:rFonts w:ascii="Arial" w:hAnsi="Arial" w:cs="Arial"/>
         </w:rPr>
@@ -1674,41 +4385,13 @@
         <w:rPr>
           <w:rFonts w:ascii="Arial" w:hAnsi="Arial" w:cs="Arial"/>
         </w:rPr>
-        <w:t>Special-</w:t>
-      </w:r>
-      <w:proofErr w:type="spellStart"/>
-      <w:r>
-        <w:rPr>
-          <w:rFonts w:ascii="Arial" w:hAnsi="Arial" w:cs="Arial"/>
-        </w:rPr>
-        <w:t>Function</w:t>
-      </w:r>
-      <w:proofErr w:type="spellEnd"/>
-      <w:r>
-        <w:rPr>
-          <w:rFonts w:ascii="Arial" w:hAnsi="Arial" w:cs="Arial"/>
-        </w:rPr>
-        <w:t>-</w:t>
-      </w:r>
-      <w:r>
-        <w:rPr>
-          <w:rFonts w:ascii="Arial" w:hAnsi="Arial" w:cs="Arial"/>
-        </w:rPr>
-        <w:t xml:space="preserve">Register des </w:t>
-      </w:r>
-      <w:proofErr w:type="spellStart"/>
-      <w:r>
-        <w:rPr>
-          <w:rFonts w:ascii="Arial" w:hAnsi="Arial" w:cs="Arial"/>
-        </w:rPr>
-        <w:t>Microcontrollers</w:t>
-      </w:r>
-      <w:proofErr w:type="spellEnd"/>
-      <w:r>
-        <w:rPr>
-          <w:rFonts w:ascii="Arial" w:hAnsi="Arial" w:cs="Arial"/>
-        </w:rPr>
-        <w:t xml:space="preserve"> PIC1684 sind in zwei Tabs, Bank 0 und Bank 1 untergebracht. Die einzelnen Bits der Register können </w:t>
+        <w:t>Special-Function-</w:t>
+      </w:r>
+      <w:r>
+        <w:rPr>
+          <w:rFonts w:ascii="Arial" w:hAnsi="Arial" w:cs="Arial"/>
+        </w:rPr>
+        <w:t xml:space="preserve">Register des Microcontrollers PIC1684 sind in zwei Tabs, Bank 0 und Bank 1 untergebracht. Die einzelnen Bits der Register können </w:t>
       </w:r>
       <w:r>
         <w:rPr>
@@ -1737,34 +4420,21 @@
     </w:p>
     <w:p>
       <w:pPr>
-        <w:pStyle w:val="Heading2"/>
+        <w:pStyle w:val="berschrift2"/>
         <w:spacing w:line="360" w:lineRule="auto"/>
         <w:jc w:val="both"/>
         <w:rPr>
           <w:rFonts w:cs="Arial"/>
         </w:rPr>
       </w:pPr>
+      <w:bookmarkStart w:id="6" w:name="_Toc264456144"/>
       <w:r>
         <w:rPr>
           <w:rFonts w:cs="Arial"/>
         </w:rPr>
-        <w:lastRenderedPageBreak/>
-        <w:t xml:space="preserve">General </w:t>
-      </w:r>
-      <w:proofErr w:type="spellStart"/>
-      <w:r>
-        <w:rPr>
-          <w:rFonts w:cs="Arial"/>
-        </w:rPr>
-        <w:t>Purpose</w:t>
-      </w:r>
-      <w:proofErr w:type="spellEnd"/>
-      <w:r>
-        <w:rPr>
-          <w:rFonts w:cs="Arial"/>
-        </w:rPr>
-        <w:t xml:space="preserve"> Register</w:t>
-      </w:r>
+        <w:t>General Purpose Register</w:t>
+      </w:r>
+      <w:bookmarkEnd w:id="6"/>
     </w:p>
     <w:p>
       <w:pPr>
@@ -1779,7 +4449,6 @@
         <w:rPr>
           <w:rFonts w:ascii="Arial" w:hAnsi="Arial" w:cs="Arial"/>
           <w:noProof/>
-          <w:lang w:val="en-US" w:eastAsia="en-US"/>
         </w:rPr>
         <w:drawing>
           <wp:inline distT="0" distB="0" distL="0" distR="0" wp14:anchorId="342CC517" wp14:editId="7BFD2578">
@@ -1833,13 +4502,14 @@
     </w:p>
     <w:p>
       <w:pPr>
-        <w:pStyle w:val="Caption"/>
-        <w:spacing w:line="360" w:lineRule="auto"/>
-        <w:jc w:val="both"/>
-        <w:rPr>
-          <w:rFonts w:ascii="Arial" w:hAnsi="Arial" w:cs="Arial"/>
-        </w:rPr>
-      </w:pPr>
+        <w:pStyle w:val="Beschriftung"/>
+        <w:spacing w:line="360" w:lineRule="auto"/>
+        <w:jc w:val="both"/>
+        <w:rPr>
+          <w:rFonts w:ascii="Arial" w:hAnsi="Arial" w:cs="Arial"/>
+        </w:rPr>
+      </w:pPr>
+      <w:bookmarkStart w:id="7" w:name="_Toc264456180"/>
       <w:r>
         <w:rPr>
           <w:rFonts w:ascii="Arial" w:hAnsi="Arial" w:cs="Arial"/>
@@ -1881,59 +4551,32 @@
         <w:rPr>
           <w:rFonts w:ascii="Arial" w:hAnsi="Arial" w:cs="Arial"/>
         </w:rPr>
-        <w:t xml:space="preserve">: General </w:t>
-      </w:r>
-      <w:proofErr w:type="spellStart"/>
-      <w:r>
-        <w:rPr>
-          <w:rFonts w:ascii="Arial" w:hAnsi="Arial" w:cs="Arial"/>
-        </w:rPr>
-        <w:t>Purpose</w:t>
-      </w:r>
-      <w:proofErr w:type="spellEnd"/>
-      <w:r>
-        <w:rPr>
-          <w:rFonts w:ascii="Arial" w:hAnsi="Arial" w:cs="Arial"/>
-        </w:rPr>
-        <w:t xml:space="preserve"> Register</w:t>
-      </w:r>
-    </w:p>
-    <w:p>
-      <w:pPr>
-        <w:spacing w:line="360" w:lineRule="auto"/>
-        <w:jc w:val="both"/>
-        <w:rPr>
-          <w:rFonts w:ascii="Arial" w:hAnsi="Arial" w:cs="Arial"/>
-        </w:rPr>
-      </w:pPr>
-    </w:p>
-    <w:p>
-      <w:pPr>
-        <w:spacing w:line="360" w:lineRule="auto"/>
-        <w:jc w:val="both"/>
-        <w:rPr>
-          <w:rFonts w:ascii="Arial" w:hAnsi="Arial" w:cs="Arial"/>
-        </w:rPr>
-      </w:pPr>
-      <w:r>
-        <w:rPr>
-          <w:rFonts w:ascii="Arial" w:hAnsi="Arial" w:cs="Arial"/>
-        </w:rPr>
-        <w:t xml:space="preserve">Die General </w:t>
-      </w:r>
-      <w:proofErr w:type="spellStart"/>
-      <w:r>
-        <w:rPr>
-          <w:rFonts w:ascii="Arial" w:hAnsi="Arial" w:cs="Arial"/>
-        </w:rPr>
-        <w:t>Purpose</w:t>
-      </w:r>
-      <w:proofErr w:type="spellEnd"/>
-      <w:r>
-        <w:rPr>
-          <w:rFonts w:ascii="Arial" w:hAnsi="Arial" w:cs="Arial"/>
-        </w:rPr>
-        <w:t xml:space="preserve"> Register </w:t>
+        <w:t>: General Purpose Register</w:t>
+      </w:r>
+      <w:bookmarkEnd w:id="7"/>
+    </w:p>
+    <w:p>
+      <w:pPr>
+        <w:spacing w:line="360" w:lineRule="auto"/>
+        <w:jc w:val="both"/>
+        <w:rPr>
+          <w:rFonts w:ascii="Arial" w:hAnsi="Arial" w:cs="Arial"/>
+        </w:rPr>
+      </w:pPr>
+    </w:p>
+    <w:p>
+      <w:pPr>
+        <w:spacing w:line="360" w:lineRule="auto"/>
+        <w:jc w:val="both"/>
+        <w:rPr>
+          <w:rFonts w:ascii="Arial" w:hAnsi="Arial" w:cs="Arial"/>
+        </w:rPr>
+      </w:pPr>
+      <w:r>
+        <w:rPr>
+          <w:rFonts w:ascii="Arial" w:hAnsi="Arial" w:cs="Arial"/>
+        </w:rPr>
+        <w:t xml:space="preserve">Die General Purpose Register </w:t>
       </w:r>
       <w:r>
         <w:rPr>
@@ -1957,7 +4600,19 @@
         <w:rPr>
           <w:rFonts w:ascii="Arial" w:hAnsi="Arial" w:cs="Arial"/>
         </w:rPr>
-        <w:t>dargestellt deren Werte in Hexadezimal -, Binär- und Dezimaldarstellung angezeigt</w:t>
+        <w:t>dargestellt</w:t>
+      </w:r>
+      <w:r>
+        <w:rPr>
+          <w:rFonts w:ascii="Arial" w:hAnsi="Arial" w:cs="Arial"/>
+        </w:rPr>
+        <w:t>,</w:t>
+      </w:r>
+      <w:r>
+        <w:rPr>
+          <w:rFonts w:ascii="Arial" w:hAnsi="Arial" w:cs="Arial"/>
+        </w:rPr>
+        <w:t xml:space="preserve"> deren Werte in Hexadezimal -, Binär- und Dezimaldarstellung angezeigt</w:t>
       </w:r>
       <w:r>
         <w:rPr>
@@ -1980,7 +4635,7 @@
     </w:p>
     <w:p>
       <w:pPr>
-        <w:pStyle w:val="Heading2"/>
+        <w:pStyle w:val="berschrift2"/>
         <w:spacing w:line="360" w:lineRule="auto"/>
         <w:jc w:val="both"/>
         <w:rPr>
@@ -1996,20 +4651,21 @@
     </w:p>
     <w:p>
       <w:pPr>
-        <w:pStyle w:val="Heading2"/>
+        <w:pStyle w:val="berschrift2"/>
         <w:spacing w:line="360" w:lineRule="auto"/>
         <w:jc w:val="both"/>
         <w:rPr>
           <w:rFonts w:cs="Arial"/>
         </w:rPr>
       </w:pPr>
+      <w:bookmarkStart w:id="8" w:name="_Toc264456145"/>
       <w:r>
         <w:rPr>
           <w:rFonts w:cs="Arial"/>
         </w:rPr>
-        <w:lastRenderedPageBreak/>
         <w:t>Menüleiste</w:t>
       </w:r>
+      <w:bookmarkEnd w:id="8"/>
     </w:p>
     <w:p>
       <w:pPr>
@@ -2024,7 +4680,6 @@
         <w:rPr>
           <w:rFonts w:ascii="Arial" w:hAnsi="Arial" w:cs="Arial"/>
           <w:noProof/>
-          <w:lang w:val="en-US" w:eastAsia="en-US"/>
         </w:rPr>
         <w:drawing>
           <wp:inline distT="0" distB="0" distL="0" distR="0" wp14:anchorId="4DEABBA1" wp14:editId="412CF132">
@@ -2071,13 +4726,14 @@
     </w:p>
     <w:p>
       <w:pPr>
-        <w:pStyle w:val="Caption"/>
-        <w:spacing w:line="360" w:lineRule="auto"/>
-        <w:jc w:val="both"/>
-        <w:rPr>
-          <w:rFonts w:ascii="Arial" w:hAnsi="Arial" w:cs="Arial"/>
-        </w:rPr>
-      </w:pPr>
+        <w:pStyle w:val="Beschriftung"/>
+        <w:spacing w:line="360" w:lineRule="auto"/>
+        <w:jc w:val="both"/>
+        <w:rPr>
+          <w:rFonts w:ascii="Arial" w:hAnsi="Arial" w:cs="Arial"/>
+        </w:rPr>
+      </w:pPr>
+      <w:bookmarkStart w:id="9" w:name="_Toc264456181"/>
       <w:r>
         <w:rPr>
           <w:rFonts w:ascii="Arial" w:hAnsi="Arial" w:cs="Arial"/>
@@ -2121,6 +4777,7 @@
         </w:rPr>
         <w:t>: Menüleiste</w:t>
       </w:r>
+      <w:bookmarkEnd w:id="9"/>
     </w:p>
     <w:p>
       <w:pPr>
@@ -2173,21 +4830,7 @@
         <w:rPr>
           <w:rFonts w:ascii="Arial" w:hAnsi="Arial" w:cs="Arial"/>
         </w:rPr>
-        <w:t xml:space="preserve"> Tastaturkürzel „</w:t>
-      </w:r>
-      <w:proofErr w:type="spellStart"/>
-      <w:r>
-        <w:rPr>
-          <w:rFonts w:ascii="Arial" w:hAnsi="Arial" w:cs="Arial"/>
-        </w:rPr>
-        <w:t>Cmd</w:t>
-      </w:r>
-      <w:proofErr w:type="spellEnd"/>
-      <w:r>
-        <w:rPr>
-          <w:rFonts w:ascii="Arial" w:hAnsi="Arial" w:cs="Arial"/>
-        </w:rPr>
-        <w:t>-</w:t>
+        <w:t xml:space="preserve"> Tastaturkürzel „Cmd-</w:t>
       </w:r>
       <w:r>
         <w:rPr>
@@ -2211,44 +4854,32 @@
         <w:rPr>
           <w:rFonts w:ascii="Arial" w:hAnsi="Arial" w:cs="Arial"/>
         </w:rPr>
-        <w:t>uttons</w:t>
-      </w:r>
-      <w:proofErr w:type="gramStart"/>
-      <w:r>
-        <w:rPr>
-          <w:rFonts w:ascii="Arial" w:hAnsi="Arial" w:cs="Arial"/>
-        </w:rPr>
-        <w:t xml:space="preserve">, </w:t>
-      </w:r>
-      <w:r>
-        <w:rPr>
-          <w:rFonts w:ascii="Arial" w:hAnsi="Arial" w:cs="Arial"/>
-        </w:rPr>
-        <w:t>die</w:t>
-      </w:r>
-      <w:proofErr w:type="gramEnd"/>
-      <w:r>
-        <w:rPr>
-          <w:rFonts w:ascii="Arial" w:hAnsi="Arial" w:cs="Arial"/>
-        </w:rPr>
-        <w:t xml:space="preserve"> im Folgenden beschrieben werden.</w:t>
-      </w:r>
-    </w:p>
-    <w:p>
-      <w:pPr>
-        <w:pStyle w:val="Heading2"/>
+        <w:t xml:space="preserve">uttons, </w:t>
+      </w:r>
+      <w:r>
+        <w:rPr>
+          <w:rFonts w:ascii="Arial" w:hAnsi="Arial" w:cs="Arial"/>
+        </w:rPr>
+        <w:t>die im Folgenden beschrieben werden.</w:t>
+      </w:r>
+    </w:p>
+    <w:p>
+      <w:pPr>
+        <w:pStyle w:val="berschrift2"/>
         <w:spacing w:line="360" w:lineRule="auto"/>
         <w:jc w:val="both"/>
         <w:rPr>
           <w:rFonts w:cs="Arial"/>
         </w:rPr>
       </w:pPr>
+      <w:bookmarkStart w:id="10" w:name="_Toc264456146"/>
       <w:r>
         <w:rPr>
           <w:rFonts w:cs="Arial"/>
         </w:rPr>
         <w:t>Buttons</w:t>
       </w:r>
+      <w:bookmarkEnd w:id="10"/>
     </w:p>
     <w:p>
       <w:pPr>
@@ -2263,7 +4894,6 @@
         <w:rPr>
           <w:rFonts w:ascii="Arial" w:hAnsi="Arial" w:cs="Arial"/>
           <w:noProof/>
-          <w:lang w:val="en-US" w:eastAsia="en-US"/>
         </w:rPr>
         <w:drawing>
           <wp:inline distT="0" distB="0" distL="0" distR="0" wp14:anchorId="678AED41" wp14:editId="2A7C9200">
@@ -2317,13 +4947,14 @@
     </w:p>
     <w:p>
       <w:pPr>
-        <w:pStyle w:val="Caption"/>
-        <w:spacing w:line="360" w:lineRule="auto"/>
-        <w:jc w:val="both"/>
-        <w:rPr>
-          <w:rFonts w:ascii="Arial" w:hAnsi="Arial" w:cs="Arial"/>
-        </w:rPr>
-      </w:pPr>
+        <w:pStyle w:val="Beschriftung"/>
+        <w:spacing w:line="360" w:lineRule="auto"/>
+        <w:jc w:val="both"/>
+        <w:rPr>
+          <w:rFonts w:ascii="Arial" w:hAnsi="Arial" w:cs="Arial"/>
+        </w:rPr>
+      </w:pPr>
+      <w:bookmarkStart w:id="11" w:name="_Toc264456182"/>
       <w:r>
         <w:rPr>
           <w:rFonts w:ascii="Arial" w:hAnsi="Arial" w:cs="Arial"/>
@@ -2367,10 +4998,12 @@
         </w:rPr>
         <w:t>: Steuerelemente</w:t>
       </w:r>
-    </w:p>
-    <w:p>
-      <w:pPr>
-        <w:spacing w:line="360" w:lineRule="auto"/>
+      <w:bookmarkEnd w:id="11"/>
+    </w:p>
+    <w:p>
+      <w:pPr>
+        <w:spacing w:line="360" w:lineRule="auto"/>
+        <w:jc w:val="both"/>
         <w:rPr>
           <w:rFonts w:ascii="Arial" w:hAnsi="Arial" w:cs="Arial"/>
         </w:rPr>
@@ -2400,21 +5033,7 @@
         <w:rPr>
           <w:rFonts w:ascii="Arial" w:hAnsi="Arial" w:cs="Arial"/>
         </w:rPr>
-        <w:t xml:space="preserve"> beinhalten starten, stoppen, </w:t>
-      </w:r>
-      <w:proofErr w:type="spellStart"/>
-      <w:r>
-        <w:rPr>
-          <w:rFonts w:ascii="Arial" w:hAnsi="Arial" w:cs="Arial"/>
-        </w:rPr>
-        <w:t>resetten</w:t>
-      </w:r>
-      <w:proofErr w:type="spellEnd"/>
-      <w:r>
-        <w:rPr>
-          <w:rFonts w:ascii="Arial" w:hAnsi="Arial" w:cs="Arial"/>
-        </w:rPr>
-        <w:t xml:space="preserve"> einer Simulation. Mit dem Button </w:t>
+        <w:t xml:space="preserve"> beinhalten starten, stoppen, resetten einer Simulation. Mit dem Button </w:t>
       </w:r>
       <w:r>
         <w:rPr>
@@ -2422,14 +5041,12 @@
         </w:rPr>
         <w:t>„</w:t>
       </w:r>
-      <w:proofErr w:type="spellStart"/>
       <w:r>
         <w:rPr>
           <w:rFonts w:ascii="Arial" w:hAnsi="Arial" w:cs="Arial"/>
         </w:rPr>
         <w:t>Step</w:t>
       </w:r>
-      <w:proofErr w:type="spellEnd"/>
       <w:r>
         <w:rPr>
           <w:rFonts w:ascii="Arial" w:hAnsi="Arial" w:cs="Arial"/>
@@ -2457,18 +5074,18 @@
     </w:p>
     <w:p>
       <w:pPr>
-        <w:pStyle w:val="Heading2"/>
+        <w:pStyle w:val="berschrift2"/>
         <w:spacing w:line="360" w:lineRule="auto"/>
         <w:jc w:val="both"/>
         <w:rPr>
           <w:rFonts w:cs="Arial"/>
         </w:rPr>
       </w:pPr>
+      <w:bookmarkStart w:id="12" w:name="_Toc264456147"/>
       <w:r>
         <w:rPr>
           <w:rFonts w:cs="Arial"/>
         </w:rPr>
-        <w:lastRenderedPageBreak/>
         <w:t>Code-Fenster</w:t>
       </w:r>
       <w:r>
@@ -2477,6 +5094,7 @@
         </w:rPr>
         <w:t xml:space="preserve"> mit Breakpoints</w:t>
       </w:r>
+      <w:bookmarkEnd w:id="12"/>
     </w:p>
     <w:p>
       <w:pPr>
@@ -2491,7 +5109,6 @@
         <w:rPr>
           <w:rFonts w:ascii="Arial" w:hAnsi="Arial" w:cs="Arial"/>
           <w:noProof/>
-          <w:lang w:val="en-US" w:eastAsia="en-US"/>
         </w:rPr>
         <w:drawing>
           <wp:inline distT="0" distB="0" distL="0" distR="0" wp14:anchorId="47D07617" wp14:editId="6E78B08E">
@@ -2538,13 +5155,14 @@
     </w:p>
     <w:p>
       <w:pPr>
-        <w:pStyle w:val="Caption"/>
-        <w:spacing w:line="360" w:lineRule="auto"/>
-        <w:jc w:val="both"/>
-        <w:rPr>
-          <w:rFonts w:ascii="Arial" w:hAnsi="Arial" w:cs="Arial"/>
-        </w:rPr>
-      </w:pPr>
+        <w:pStyle w:val="Beschriftung"/>
+        <w:spacing w:line="360" w:lineRule="auto"/>
+        <w:jc w:val="both"/>
+        <w:rPr>
+          <w:rFonts w:ascii="Arial" w:hAnsi="Arial" w:cs="Arial"/>
+        </w:rPr>
+      </w:pPr>
+      <w:bookmarkStart w:id="13" w:name="_Toc264456183"/>
       <w:r>
         <w:rPr>
           <w:rFonts w:ascii="Arial" w:hAnsi="Arial" w:cs="Arial"/>
@@ -2588,10 +5206,12 @@
         </w:rPr>
         <w:t>: Code-Fenster mit Breakpoints</w:t>
       </w:r>
-    </w:p>
-    <w:p>
-      <w:pPr>
-        <w:spacing w:line="360" w:lineRule="auto"/>
+      <w:bookmarkEnd w:id="13"/>
+    </w:p>
+    <w:p>
+      <w:pPr>
+        <w:spacing w:line="360" w:lineRule="auto"/>
+        <w:jc w:val="both"/>
         <w:rPr>
           <w:rFonts w:ascii="Arial" w:hAnsi="Arial" w:cs="Arial"/>
         </w:rPr>
@@ -2626,28 +5246,21 @@
     </w:p>
     <w:p>
       <w:pPr>
-        <w:pStyle w:val="Heading2"/>
+        <w:pStyle w:val="berschrift2"/>
         <w:spacing w:line="360" w:lineRule="auto"/>
         <w:jc w:val="both"/>
         <w:rPr>
           <w:rFonts w:cs="Arial"/>
         </w:rPr>
       </w:pPr>
+      <w:bookmarkStart w:id="14" w:name="_Toc264456148"/>
       <w:r>
         <w:rPr>
           <w:rFonts w:cs="Arial"/>
         </w:rPr>
-        <w:lastRenderedPageBreak/>
-        <w:t xml:space="preserve">PC Call </w:t>
-      </w:r>
-      <w:proofErr w:type="spellStart"/>
-      <w:r>
-        <w:rPr>
-          <w:rFonts w:cs="Arial"/>
-        </w:rPr>
-        <w:t>Stack</w:t>
-      </w:r>
-      <w:proofErr w:type="spellEnd"/>
+        <w:t>PC Call Stack</w:t>
+      </w:r>
+      <w:bookmarkEnd w:id="14"/>
     </w:p>
     <w:p>
       <w:pPr>
@@ -2662,7 +5275,6 @@
         <w:rPr>
           <w:rFonts w:ascii="Arial" w:hAnsi="Arial" w:cs="Arial"/>
           <w:noProof/>
-          <w:lang w:val="en-US" w:eastAsia="en-US"/>
         </w:rPr>
         <w:drawing>
           <wp:inline distT="0" distB="0" distL="0" distR="0" wp14:anchorId="04190434" wp14:editId="28972436">
@@ -2716,13 +5328,14 @@
     </w:p>
     <w:p>
       <w:pPr>
-        <w:pStyle w:val="Caption"/>
-        <w:spacing w:line="360" w:lineRule="auto"/>
-        <w:jc w:val="both"/>
-        <w:rPr>
-          <w:rFonts w:ascii="Arial" w:hAnsi="Arial" w:cs="Arial"/>
-        </w:rPr>
-      </w:pPr>
+        <w:pStyle w:val="Beschriftung"/>
+        <w:spacing w:line="360" w:lineRule="auto"/>
+        <w:jc w:val="both"/>
+        <w:rPr>
+          <w:rFonts w:ascii="Arial" w:hAnsi="Arial" w:cs="Arial"/>
+        </w:rPr>
+      </w:pPr>
+      <w:bookmarkStart w:id="15" w:name="_Toc264456184"/>
       <w:r>
         <w:rPr>
           <w:rFonts w:ascii="Arial" w:hAnsi="Arial" w:cs="Arial"/>
@@ -2764,32 +5377,27 @@
         <w:rPr>
           <w:rFonts w:ascii="Arial" w:hAnsi="Arial" w:cs="Arial"/>
         </w:rPr>
-        <w:t xml:space="preserve">: PC Call </w:t>
-      </w:r>
-      <w:proofErr w:type="spellStart"/>
-      <w:r>
-        <w:rPr>
-          <w:rFonts w:ascii="Arial" w:hAnsi="Arial" w:cs="Arial"/>
-        </w:rPr>
-        <w:t>Stack</w:t>
-      </w:r>
-      <w:proofErr w:type="spellEnd"/>
-    </w:p>
-    <w:p>
-      <w:pPr>
-        <w:pStyle w:val="Heading2"/>
+        <w:t>: PC Call Stack</w:t>
+      </w:r>
+      <w:bookmarkEnd w:id="15"/>
+    </w:p>
+    <w:p>
+      <w:pPr>
+        <w:pStyle w:val="berschrift2"/>
         <w:spacing w:line="360" w:lineRule="auto"/>
         <w:jc w:val="both"/>
         <w:rPr>
           <w:rFonts w:cs="Arial"/>
         </w:rPr>
       </w:pPr>
+      <w:bookmarkStart w:id="16" w:name="_Toc264456149"/>
       <w:r>
         <w:rPr>
           <w:rFonts w:cs="Arial"/>
         </w:rPr>
         <w:t>Laufzeit</w:t>
       </w:r>
+      <w:bookmarkEnd w:id="16"/>
     </w:p>
     <w:p>
       <w:pPr>
@@ -2804,7 +5412,6 @@
         <w:rPr>
           <w:rFonts w:ascii="Arial" w:hAnsi="Arial" w:cs="Arial"/>
           <w:noProof/>
-          <w:lang w:val="en-US" w:eastAsia="en-US"/>
         </w:rPr>
         <w:drawing>
           <wp:inline distT="0" distB="0" distL="0" distR="0" wp14:anchorId="67B95252" wp14:editId="16132972">
@@ -2858,13 +5465,14 @@
     </w:p>
     <w:p>
       <w:pPr>
-        <w:pStyle w:val="Caption"/>
-        <w:spacing w:line="360" w:lineRule="auto"/>
-        <w:jc w:val="both"/>
-        <w:rPr>
-          <w:rFonts w:ascii="Arial" w:hAnsi="Arial" w:cs="Arial"/>
-        </w:rPr>
-      </w:pPr>
+        <w:pStyle w:val="Beschriftung"/>
+        <w:spacing w:line="360" w:lineRule="auto"/>
+        <w:jc w:val="both"/>
+        <w:rPr>
+          <w:rFonts w:ascii="Arial" w:hAnsi="Arial" w:cs="Arial"/>
+        </w:rPr>
+      </w:pPr>
+      <w:bookmarkStart w:id="17" w:name="_Toc264456185"/>
       <w:r>
         <w:rPr>
           <w:rFonts w:ascii="Arial" w:hAnsi="Arial" w:cs="Arial"/>
@@ -2908,10 +5516,12 @@
         </w:rPr>
         <w:t>: Laufzeit</w:t>
       </w:r>
-    </w:p>
-    <w:p>
-      <w:pPr>
-        <w:spacing w:line="360" w:lineRule="auto"/>
+      <w:bookmarkEnd w:id="17"/>
+    </w:p>
+    <w:p>
+      <w:pPr>
+        <w:spacing w:line="360" w:lineRule="auto"/>
+        <w:jc w:val="both"/>
         <w:rPr>
           <w:rFonts w:ascii="Arial" w:hAnsi="Arial" w:cs="Arial"/>
         </w:rPr>
@@ -2958,28 +5568,21 @@
     </w:p>
     <w:p>
       <w:pPr>
-        <w:pStyle w:val="Heading2"/>
+        <w:pStyle w:val="berschrift2"/>
         <w:spacing w:line="360" w:lineRule="auto"/>
         <w:jc w:val="both"/>
         <w:rPr>
           <w:rFonts w:cs="Arial"/>
         </w:rPr>
       </w:pPr>
-      <w:proofErr w:type="spellStart"/>
+      <w:bookmarkStart w:id="18" w:name="_Toc264456150"/>
       <w:r>
         <w:rPr>
           <w:rFonts w:cs="Arial"/>
         </w:rPr>
-        <w:lastRenderedPageBreak/>
-        <w:t>Clock</w:t>
-      </w:r>
-      <w:proofErr w:type="spellEnd"/>
-      <w:r>
-        <w:rPr>
-          <w:rFonts w:cs="Arial"/>
-        </w:rPr>
-        <w:t xml:space="preserve"> Speed</w:t>
-      </w:r>
+        <w:t>Clock Speed</w:t>
+      </w:r>
+      <w:bookmarkEnd w:id="18"/>
     </w:p>
     <w:p>
       <w:pPr>
@@ -2994,7 +5597,6 @@
         <w:rPr>
           <w:rFonts w:ascii="Arial" w:hAnsi="Arial" w:cs="Arial"/>
           <w:noProof/>
-          <w:lang w:val="en-US" w:eastAsia="en-US"/>
         </w:rPr>
         <w:drawing>
           <wp:inline distT="0" distB="0" distL="0" distR="0" wp14:anchorId="7CAFDD59" wp14:editId="30842979">
@@ -3048,13 +5650,14 @@
     </w:p>
     <w:p>
       <w:pPr>
-        <w:pStyle w:val="Caption"/>
-        <w:spacing w:line="360" w:lineRule="auto"/>
-        <w:jc w:val="both"/>
-        <w:rPr>
-          <w:rFonts w:ascii="Arial" w:hAnsi="Arial" w:cs="Arial"/>
-        </w:rPr>
-      </w:pPr>
+        <w:pStyle w:val="Beschriftung"/>
+        <w:spacing w:line="360" w:lineRule="auto"/>
+        <w:jc w:val="both"/>
+        <w:rPr>
+          <w:rFonts w:ascii="Arial" w:hAnsi="Arial" w:cs="Arial"/>
+        </w:rPr>
+      </w:pPr>
+      <w:bookmarkStart w:id="19" w:name="_Toc264456186"/>
       <w:r>
         <w:rPr>
           <w:rFonts w:ascii="Arial" w:hAnsi="Arial" w:cs="Arial"/>
@@ -3096,26 +5699,14 @@
         <w:rPr>
           <w:rFonts w:ascii="Arial" w:hAnsi="Arial" w:cs="Arial"/>
         </w:rPr>
-        <w:t xml:space="preserve">: </w:t>
-      </w:r>
-      <w:proofErr w:type="spellStart"/>
-      <w:r>
-        <w:rPr>
-          <w:rFonts w:ascii="Arial" w:hAnsi="Arial" w:cs="Arial"/>
-        </w:rPr>
-        <w:t>Clock</w:t>
-      </w:r>
-      <w:proofErr w:type="spellEnd"/>
-      <w:r>
-        <w:rPr>
-          <w:rFonts w:ascii="Arial" w:hAnsi="Arial" w:cs="Arial"/>
-        </w:rPr>
-        <w:t xml:space="preserve"> Speed</w:t>
-      </w:r>
-    </w:p>
-    <w:p>
-      <w:pPr>
-        <w:spacing w:line="360" w:lineRule="auto"/>
+        <w:t>: Clock Speed</w:t>
+      </w:r>
+      <w:bookmarkEnd w:id="19"/>
+    </w:p>
+    <w:p>
+      <w:pPr>
+        <w:spacing w:line="360" w:lineRule="auto"/>
+        <w:jc w:val="both"/>
         <w:rPr>
           <w:rFonts w:ascii="Arial" w:hAnsi="Arial" w:cs="Arial"/>
         </w:rPr>
@@ -3165,47 +5756,52 @@
     </w:p>
     <w:p>
       <w:pPr>
-        <w:pStyle w:val="Heading1"/>
+        <w:pStyle w:val="berschrift1"/>
         <w:jc w:val="both"/>
         <w:rPr>
           <w:rFonts w:cs="Arial"/>
         </w:rPr>
       </w:pPr>
+      <w:bookmarkStart w:id="20" w:name="_Toc264456151"/>
       <w:r>
         <w:rPr>
           <w:rFonts w:cs="Arial"/>
         </w:rPr>
-        <w:lastRenderedPageBreak/>
         <w:t>Programmstruktur und wichtige Funktionen</w:t>
       </w:r>
-    </w:p>
-    <w:p>
-      <w:pPr>
-        <w:pStyle w:val="Heading2"/>
-        <w:spacing w:line="360" w:lineRule="auto"/>
+      <w:bookmarkEnd w:id="20"/>
+    </w:p>
+    <w:p>
+      <w:pPr>
+        <w:pStyle w:val="berschrift2"/>
+        <w:spacing w:line="360" w:lineRule="auto"/>
+        <w:jc w:val="both"/>
         <w:rPr>
           <w:rFonts w:cs="Arial"/>
         </w:rPr>
       </w:pPr>
+      <w:bookmarkStart w:id="21" w:name="_Toc264456152"/>
       <w:r>
         <w:rPr>
           <w:rFonts w:cs="Arial"/>
         </w:rPr>
         <w:t>Klassen</w:t>
       </w:r>
-    </w:p>
-    <w:p>
-      <w:pPr>
-        <w:spacing w:line="360" w:lineRule="auto"/>
-        <w:rPr>
-          <w:rFonts w:ascii="Arial" w:hAnsi="Arial" w:cs="Arial"/>
-        </w:rPr>
-      </w:pPr>
-      <w:r>
-        <w:rPr>
-          <w:rFonts w:ascii="Arial" w:hAnsi="Arial" w:cs="Arial"/>
-          <w:noProof/>
-          <w:lang w:val="en-US" w:eastAsia="en-US"/>
+      <w:bookmarkEnd w:id="21"/>
+    </w:p>
+    <w:p>
+      <w:pPr>
+        <w:keepNext/>
+        <w:spacing w:line="360" w:lineRule="auto"/>
+        <w:jc w:val="both"/>
+        <w:rPr>
+          <w:rFonts w:ascii="Arial" w:hAnsi="Arial" w:cs="Arial"/>
+        </w:rPr>
+      </w:pPr>
+      <w:r>
+        <w:rPr>
+          <w:rFonts w:ascii="Arial" w:hAnsi="Arial" w:cs="Arial"/>
+          <w:noProof/>
         </w:rPr>
         <w:drawing>
           <wp:inline distT="0" distB="0" distL="0" distR="0" wp14:anchorId="4266AC15" wp14:editId="77E479D1">
@@ -3252,208 +5848,131 @@
     </w:p>
     <w:p>
       <w:pPr>
-        <w:spacing w:line="360" w:lineRule="auto"/>
-        <w:rPr>
-          <w:rFonts w:ascii="Arial" w:hAnsi="Arial" w:cs="Arial"/>
-        </w:rPr>
-      </w:pPr>
-    </w:p>
-    <w:p>
-      <w:pPr>
-        <w:spacing w:line="360" w:lineRule="auto"/>
-        <w:rPr>
-          <w:ins w:id="0" w:author="Dennis Stengele" w:date="2014-06-14T20:37:00Z"/>
-          <w:rFonts w:ascii="Arial" w:hAnsi="Arial" w:cs="Arial"/>
-        </w:rPr>
-      </w:pPr>
-      <w:r>
-        <w:rPr>
-          <w:rFonts w:ascii="Arial" w:hAnsi="Arial" w:cs="Arial"/>
-        </w:rPr>
-        <w:t xml:space="preserve">In der </w:t>
-      </w:r>
-      <w:proofErr w:type="spellStart"/>
-      <w:r>
-        <w:rPr>
-          <w:rFonts w:ascii="Arial" w:hAnsi="Arial" w:cs="Arial"/>
-        </w:rPr>
-        <w:t>PSRegister</w:t>
-      </w:r>
-      <w:proofErr w:type="spellEnd"/>
-      <w:ins w:id="1" w:author="Dennis Stengele" w:date="2014-06-14T20:36:00Z">
-        <w:r>
-          <w:rPr>
-            <w:rFonts w:ascii="Arial" w:hAnsi="Arial" w:cs="Arial"/>
-          </w:rPr>
-          <w:t>-Klasse wird der Aufbau eines einzelnen Registers beschrieben.</w:t>
-        </w:r>
-      </w:ins>
-      <w:ins w:id="2" w:author="Dennis Stengele" w:date="2014-06-14T20:37:00Z">
-        <w:r>
-          <w:rPr>
-            <w:rFonts w:ascii="Arial" w:hAnsi="Arial" w:cs="Arial"/>
-          </w:rPr>
-          <w:t xml:space="preserve"> Der Wert des Registers wird in 8 BOOL-Werten gespeichert, die </w:t>
-        </w:r>
-        <w:proofErr w:type="spellStart"/>
-        <w:r>
-          <w:rPr>
-            <w:rFonts w:ascii="Arial" w:hAnsi="Arial" w:cs="Arial"/>
-          </w:rPr>
-          <w:t>die</w:t>
-        </w:r>
-        <w:proofErr w:type="spellEnd"/>
-        <w:r>
-          <w:rPr>
-            <w:rFonts w:ascii="Arial" w:hAnsi="Arial" w:cs="Arial"/>
-          </w:rPr>
-          <w:t xml:space="preserve"> einzelnen Bits repräsentieren. Zum einfachen Zugriff auf die Werte gibt es Methoden</w:t>
-        </w:r>
-        <w:proofErr w:type="gramStart"/>
-        <w:r>
-          <w:rPr>
-            <w:rFonts w:ascii="Arial" w:hAnsi="Arial" w:cs="Arial"/>
-          </w:rPr>
-          <w:t>, die</w:t>
-        </w:r>
-        <w:proofErr w:type="gramEnd"/>
-        <w:r>
-          <w:rPr>
-            <w:rFonts w:ascii="Arial" w:hAnsi="Arial" w:cs="Arial"/>
-          </w:rPr>
-          <w:t xml:space="preserve"> es erlauben, einzelne Bits zu lesen und zu schreiben (</w:t>
-        </w:r>
-        <w:proofErr w:type="spellStart"/>
-        <w:r>
-          <w:rPr>
-            <w:rFonts w:ascii="Arial" w:hAnsi="Arial" w:cs="Arial"/>
-          </w:rPr>
-          <w:t>bitValueForBit</w:t>
-        </w:r>
-        <w:proofErr w:type="spellEnd"/>
-        <w:r>
-          <w:rPr>
-            <w:rFonts w:ascii="Arial" w:hAnsi="Arial" w:cs="Arial"/>
-          </w:rPr>
-          <w:t xml:space="preserve">, </w:t>
-        </w:r>
-        <w:proofErr w:type="spellStart"/>
-        <w:r>
-          <w:rPr>
-            <w:rFonts w:ascii="Arial" w:hAnsi="Arial" w:cs="Arial"/>
-          </w:rPr>
-          <w:t>setBitValueTo</w:t>
-        </w:r>
-        <w:proofErr w:type="spellEnd"/>
-        <w:r>
-          <w:rPr>
-            <w:rFonts w:ascii="Arial" w:hAnsi="Arial" w:cs="Arial"/>
-          </w:rPr>
-          <w:t>)</w:t>
-        </w:r>
-      </w:ins>
-      <w:ins w:id="3" w:author="Dennis Stengele" w:date="2014-06-14T20:41:00Z">
-        <w:r>
-          <w:rPr>
-            <w:rFonts w:ascii="Arial" w:hAnsi="Arial" w:cs="Arial"/>
-          </w:rPr>
-          <w:t>.</w:t>
-        </w:r>
-      </w:ins>
-    </w:p>
-    <w:p>
-      <w:pPr>
-        <w:spacing w:line="360" w:lineRule="auto"/>
-        <w:rPr>
-          <w:rFonts w:ascii="Arial" w:hAnsi="Arial" w:cs="Arial"/>
-        </w:rPr>
-      </w:pPr>
-      <w:ins w:id="4" w:author="Dennis Stengele" w:date="2014-06-14T20:37:00Z">
-        <w:r>
-          <w:rPr>
-            <w:rFonts w:ascii="Arial" w:hAnsi="Arial" w:cs="Arial"/>
-          </w:rPr>
-          <w:t>Mit weiteren Methoden ist es möglich, den Wert des Registers auf einen bestimmten Wert zu setzen</w:t>
-        </w:r>
-      </w:ins>
-      <w:ins w:id="5" w:author="Dennis Stengele" w:date="2014-06-14T20:41:00Z">
-        <w:r>
-          <w:rPr>
-            <w:rFonts w:ascii="Arial" w:hAnsi="Arial" w:cs="Arial"/>
-          </w:rPr>
-          <w:t xml:space="preserve"> (</w:t>
-        </w:r>
-        <w:proofErr w:type="spellStart"/>
-        <w:r>
-          <w:rPr>
-            <w:rFonts w:ascii="Arial" w:hAnsi="Arial" w:cs="Arial"/>
-          </w:rPr>
-          <w:t>setRegisterValue</w:t>
-        </w:r>
-        <w:proofErr w:type="spellEnd"/>
-        <w:r>
-          <w:rPr>
-            <w:rFonts w:ascii="Arial" w:hAnsi="Arial" w:cs="Arial"/>
-          </w:rPr>
-          <w:t xml:space="preserve">, </w:t>
-        </w:r>
-        <w:proofErr w:type="spellStart"/>
-        <w:r>
-          <w:rPr>
-            <w:rFonts w:ascii="Arial" w:hAnsi="Arial" w:cs="Arial"/>
-          </w:rPr>
-          <w:t>registerValue</w:t>
-        </w:r>
-        <w:proofErr w:type="spellEnd"/>
-        <w:r>
-          <w:rPr>
-            <w:rFonts w:ascii="Arial" w:hAnsi="Arial" w:cs="Arial"/>
-          </w:rPr>
-          <w:t>)</w:t>
-        </w:r>
-      </w:ins>
-      <w:ins w:id="6" w:author="Dennis Stengele" w:date="2014-06-14T20:37:00Z">
-        <w:r>
-          <w:rPr>
-            <w:rFonts w:ascii="Arial" w:hAnsi="Arial" w:cs="Arial"/>
-          </w:rPr>
-          <w:t xml:space="preserve">. </w:t>
-        </w:r>
-      </w:ins>
-      <w:ins w:id="7" w:author="Dennis Stengele" w:date="2014-06-14T20:39:00Z">
-        <w:r>
-          <w:rPr>
-            <w:rFonts w:ascii="Arial" w:hAnsi="Arial" w:cs="Arial"/>
-          </w:rPr>
-          <w:t>Die dafür benötigte Belegung der Bits wird in der Methode berechnet.</w:t>
-        </w:r>
-      </w:ins>
-    </w:p>
-    <w:p>
-      <w:pPr>
-        <w:spacing w:line="360" w:lineRule="auto"/>
-        <w:rPr>
-          <w:rFonts w:ascii="Arial" w:hAnsi="Arial" w:cs="Arial"/>
-        </w:rPr>
-      </w:pPr>
-    </w:p>
-    <w:p>
-      <w:pPr>
-        <w:spacing w:line="360" w:lineRule="auto"/>
-        <w:rPr>
-          <w:rFonts w:ascii="Arial" w:hAnsi="Arial" w:cs="Arial"/>
-        </w:rPr>
-      </w:pPr>
-      <w:r>
-        <w:rPr>
-          <w:rFonts w:ascii="Arial" w:hAnsi="Arial" w:cs="Arial"/>
-          <w:noProof/>
-          <w:lang w:val="en-US" w:eastAsia="en-US"/>
+        <w:pStyle w:val="Beschriftung"/>
+        <w:spacing w:line="360" w:lineRule="auto"/>
+        <w:jc w:val="both"/>
+        <w:rPr>
+          <w:rFonts w:ascii="Arial" w:hAnsi="Arial" w:cs="Arial"/>
+        </w:rPr>
+      </w:pPr>
+      <w:bookmarkStart w:id="22" w:name="_Toc264456187"/>
+      <w:r>
+        <w:rPr>
+          <w:rFonts w:ascii="Arial" w:hAnsi="Arial" w:cs="Arial"/>
+        </w:rPr>
+        <w:t xml:space="preserve">Abb. </w:t>
+      </w:r>
+      <w:r>
+        <w:rPr>
+          <w:rFonts w:ascii="Arial" w:hAnsi="Arial" w:cs="Arial"/>
+        </w:rPr>
+        <w:fldChar w:fldCharType="begin"/>
+      </w:r>
+      <w:r>
+        <w:rPr>
+          <w:rFonts w:ascii="Arial" w:hAnsi="Arial" w:cs="Arial"/>
+        </w:rPr>
+        <w:instrText xml:space="preserve"> SEQ Abb. \* ARABIC </w:instrText>
+      </w:r>
+      <w:r>
+        <w:rPr>
+          <w:rFonts w:ascii="Arial" w:hAnsi="Arial" w:cs="Arial"/>
+        </w:rPr>
+        <w:fldChar w:fldCharType="separate"/>
+      </w:r>
+      <w:r>
+        <w:rPr>
+          <w:rFonts w:ascii="Arial" w:hAnsi="Arial" w:cs="Arial"/>
+          <w:noProof/>
+        </w:rPr>
+        <w:t>10</w:t>
+      </w:r>
+      <w:r>
+        <w:rPr>
+          <w:rFonts w:ascii="Arial" w:hAnsi="Arial" w:cs="Arial"/>
+        </w:rPr>
+        <w:fldChar w:fldCharType="end"/>
+      </w:r>
+      <w:r>
+        <w:rPr>
+          <w:rFonts w:ascii="Arial" w:hAnsi="Arial" w:cs="Arial"/>
+        </w:rPr>
+        <w:t>: Klasse PSRegister</w:t>
+      </w:r>
+      <w:bookmarkEnd w:id="22"/>
+    </w:p>
+    <w:p>
+      <w:pPr>
+        <w:spacing w:line="360" w:lineRule="auto"/>
+        <w:jc w:val="both"/>
+        <w:rPr>
+          <w:rFonts w:ascii="Arial" w:hAnsi="Arial" w:cs="Arial"/>
+        </w:rPr>
+      </w:pPr>
+    </w:p>
+    <w:p>
+      <w:pPr>
+        <w:spacing w:line="360" w:lineRule="auto"/>
+        <w:jc w:val="both"/>
+        <w:rPr>
+          <w:rFonts w:ascii="Arial" w:hAnsi="Arial" w:cs="Arial"/>
+        </w:rPr>
+      </w:pPr>
+      <w:r>
+        <w:rPr>
+          <w:rFonts w:ascii="Arial" w:hAnsi="Arial" w:cs="Arial"/>
+        </w:rPr>
+        <w:t>In der PSRegister</w:t>
+      </w:r>
+      <w:r>
+        <w:rPr>
+          <w:rFonts w:ascii="Arial" w:hAnsi="Arial" w:cs="Arial"/>
+        </w:rPr>
+        <w:t>-Klasse wird der Aufbau eines einzelnen Registers beschrieben. Der Wert des Registers wird in 8 BOOL-Werten gespeichert, die die einzelnen Bits repräsentieren. Zum einfachen Zugriff auf die Werte gibt es Methoden, die es erlauben, einzelne Bits zu lesen und zu schreiben (bitValueForBit, setBitValueTo).</w:t>
+      </w:r>
+    </w:p>
+    <w:p>
+      <w:pPr>
+        <w:spacing w:line="360" w:lineRule="auto"/>
+        <w:jc w:val="both"/>
+        <w:rPr>
+          <w:rFonts w:ascii="Arial" w:hAnsi="Arial" w:cs="Arial"/>
+        </w:rPr>
+      </w:pPr>
+      <w:r>
+        <w:rPr>
+          <w:rFonts w:ascii="Arial" w:hAnsi="Arial" w:cs="Arial"/>
+        </w:rPr>
+        <w:t>Mit weiteren Methoden ist es möglich, den Wert des Registers auf einen bestimmten Wert zu setzen (setRegisterValue, registerValue). Die dafür benötigte Belegung der Bits wird in der Methode berechnet.</w:t>
+      </w:r>
+    </w:p>
+    <w:p>
+      <w:pPr>
+        <w:spacing w:line="360" w:lineRule="auto"/>
+        <w:jc w:val="both"/>
+        <w:rPr>
+          <w:rFonts w:ascii="Arial" w:hAnsi="Arial" w:cs="Arial"/>
+        </w:rPr>
+      </w:pPr>
+    </w:p>
+    <w:p>
+      <w:pPr>
+        <w:keepNext/>
+        <w:spacing w:line="360" w:lineRule="auto"/>
+        <w:jc w:val="both"/>
+        <w:rPr>
+          <w:rFonts w:ascii="Arial" w:hAnsi="Arial" w:cs="Arial"/>
+        </w:rPr>
+      </w:pPr>
+      <w:r>
+        <w:rPr>
+          <w:rFonts w:ascii="Arial" w:hAnsi="Arial" w:cs="Arial"/>
+          <w:noProof/>
         </w:rPr>
         <w:drawing>
-          <wp:inline distT="0" distB="0" distL="0" distR="0" wp14:anchorId="4BE75878" wp14:editId="15C74A48">
+          <wp:inline distT="0" distB="0" distL="0" distR="0" wp14:anchorId="4BE75878" wp14:editId="5B62965B">
             <wp:extent cx="2806700" cy="2679700"/>
-            <wp:effectExtent l="0" t="0" r="12700" b="12700"/>
+            <wp:effectExtent l="25400" t="25400" r="38100" b="38100"/>
             <wp:docPr id="21" name="Bild 21"/>
             <wp:cNvGraphicFramePr>
               <a:graphicFrameLocks xmlns:a="http://schemas.openxmlformats.org/drawingml/2006/main" noChangeAspect="1"/>
@@ -3485,6 +6004,11 @@
                     <a:prstGeom prst="rect">
                       <a:avLst/>
                     </a:prstGeom>
+                    <a:ln>
+                      <a:solidFill>
+                        <a:schemeClr val="tx1"/>
+                      </a:solidFill>
+                    </a:ln>
                   </pic:spPr>
                 </pic:pic>
               </a:graphicData>
@@ -3495,494 +6019,384 @@
     </w:p>
     <w:p>
       <w:pPr>
-        <w:spacing w:line="360" w:lineRule="auto"/>
-        <w:rPr>
-          <w:ins w:id="8" w:author="Dennis Stengele" w:date="2014-06-14T20:43:00Z"/>
-          <w:rFonts w:ascii="Arial" w:hAnsi="Arial" w:cs="Arial"/>
-        </w:rPr>
-      </w:pPr>
-      <w:ins w:id="9" w:author="Dennis Stengele" w:date="2014-06-14T20:42:00Z">
-        <w:r>
-          <w:rPr>
-            <w:rFonts w:ascii="Arial" w:hAnsi="Arial" w:cs="Arial"/>
-          </w:rPr>
-          <w:lastRenderedPageBreak/>
-          <w:t xml:space="preserve">Die </w:t>
-        </w:r>
-        <w:proofErr w:type="spellStart"/>
-        <w:r>
-          <w:rPr>
-            <w:rFonts w:ascii="Arial" w:hAnsi="Arial" w:cs="Arial"/>
-          </w:rPr>
-          <w:t>PSRegisters</w:t>
-        </w:r>
-        <w:proofErr w:type="spellEnd"/>
-        <w:r>
-          <w:rPr>
-            <w:rFonts w:ascii="Arial" w:hAnsi="Arial" w:cs="Arial"/>
-          </w:rPr>
-          <w:t>-Klasse enthält die gesammelten Register, die im Simulator vorhanden sind.</w:t>
-        </w:r>
-      </w:ins>
-      <w:del w:id="10" w:author="Dennis Stengele" w:date="2014-06-14T20:43:00Z">
-        <w:r>
-          <w:rPr>
-            <w:rFonts w:ascii="Arial" w:hAnsi="Arial" w:cs="Arial"/>
-          </w:rPr>
-          <w:delText>In der Klasse PSRegisters wurden die Special Function R</w:delText>
-        </w:r>
-      </w:del>
-      <w:del w:id="11" w:author="Dennis Stengele" w:date="2014-06-14T20:42:00Z">
-        <w:r>
-          <w:rPr>
-            <w:rFonts w:ascii="Arial" w:hAnsi="Arial" w:cs="Arial"/>
-          </w:rPr>
-          <w:delText>egsi</w:delText>
-        </w:r>
-      </w:del>
-      <w:del w:id="12" w:author="Dennis Stengele" w:date="2014-06-14T20:43:00Z">
-        <w:r>
-          <w:rPr>
-            <w:rFonts w:ascii="Arial" w:hAnsi="Arial" w:cs="Arial"/>
-          </w:rPr>
-          <w:delText>ter und die General Purpose Register implementiert.</w:delText>
-        </w:r>
-      </w:del>
-      <w:r>
-        <w:rPr>
-          <w:rFonts w:ascii="Arial" w:hAnsi="Arial" w:cs="Arial"/>
-        </w:rPr>
-        <w:t xml:space="preserve"> </w:t>
-      </w:r>
-      <w:proofErr w:type="gramStart"/>
-      <w:r>
-        <w:rPr>
-          <w:rFonts w:ascii="Arial" w:hAnsi="Arial" w:cs="Arial"/>
-        </w:rPr>
-        <w:t xml:space="preserve">Auch der Programmzähler und der </w:t>
-      </w:r>
-      <w:proofErr w:type="spellStart"/>
-      <w:r>
-        <w:rPr>
-          <w:rFonts w:ascii="Arial" w:hAnsi="Arial" w:cs="Arial"/>
-        </w:rPr>
-        <w:t>Timer</w:t>
-      </w:r>
-      <w:proofErr w:type="spellEnd"/>
-      <w:r>
-        <w:rPr>
-          <w:rFonts w:ascii="Arial" w:hAnsi="Arial" w:cs="Arial"/>
-        </w:rPr>
-        <w:t xml:space="preserve"> ist in dieser </w:t>
-      </w:r>
-      <w:proofErr w:type="spellStart"/>
-      <w:r>
-        <w:rPr>
-          <w:rFonts w:ascii="Arial" w:hAnsi="Arial" w:cs="Arial"/>
-        </w:rPr>
-        <w:t>Klassse</w:t>
-      </w:r>
-      <w:proofErr w:type="spellEnd"/>
-      <w:r>
-        <w:rPr>
-          <w:rFonts w:ascii="Arial" w:hAnsi="Arial" w:cs="Arial"/>
-        </w:rPr>
-        <w:t xml:space="preserve"> implementiert.</w:t>
-      </w:r>
-      <w:proofErr w:type="gramEnd"/>
-    </w:p>
-    <w:p>
-      <w:pPr>
-        <w:spacing w:line="360" w:lineRule="auto"/>
-        <w:rPr>
-          <w:rFonts w:ascii="Arial" w:hAnsi="Arial" w:cs="Arial"/>
-        </w:rPr>
-      </w:pPr>
-      <w:ins w:id="13" w:author="Dennis Stengele" w:date="2014-06-14T20:43:00Z">
-        <w:r>
-          <w:rPr>
-            <w:rFonts w:ascii="Arial" w:hAnsi="Arial" w:cs="Arial"/>
-          </w:rPr>
-          <w:t xml:space="preserve">Dazu sind Methoden vorhanden um auf ein </w:t>
-        </w:r>
-        <w:proofErr w:type="spellStart"/>
-        <w:r>
-          <w:rPr>
-            <w:rFonts w:ascii="Arial" w:hAnsi="Arial" w:cs="Arial"/>
-          </w:rPr>
-          <w:t>PSRegister</w:t>
-        </w:r>
-        <w:proofErr w:type="spellEnd"/>
-        <w:r>
-          <w:rPr>
-            <w:rFonts w:ascii="Arial" w:hAnsi="Arial" w:cs="Arial"/>
-          </w:rPr>
-          <w:t xml:space="preserve">-Objekt mit einer bestimmten </w:t>
-        </w:r>
-        <w:proofErr w:type="spellStart"/>
-        <w:r>
-          <w:rPr>
-            <w:rFonts w:ascii="Arial" w:hAnsi="Arial" w:cs="Arial"/>
-          </w:rPr>
-          <w:t>Addresse</w:t>
-        </w:r>
-        <w:proofErr w:type="spellEnd"/>
-        <w:r>
-          <w:rPr>
-            <w:rFonts w:ascii="Arial" w:hAnsi="Arial" w:cs="Arial"/>
-          </w:rPr>
-          <w:t xml:space="preserve"> zuzugreifen und verschiedene Methoden, die </w:t>
-        </w:r>
-      </w:ins>
-      <w:ins w:id="14" w:author="Dennis Stengele" w:date="2014-06-14T20:44:00Z">
-        <w:r>
-          <w:rPr>
-            <w:rFonts w:ascii="Arial" w:hAnsi="Arial" w:cs="Arial"/>
-          </w:rPr>
-          <w:t>für mehrere Funktionen genutzt werden, die im Folgenden beschrieben werden.</w:t>
-        </w:r>
-      </w:ins>
-    </w:p>
-    <w:p>
-      <w:pPr>
-        <w:rPr>
-          <w:ins w:id="15" w:author="Dennis Stengele" w:date="2014-06-14T22:08:00Z"/>
-          <w:rFonts w:ascii="Arial" w:hAnsi="Arial" w:cs="Arial"/>
-        </w:rPr>
-      </w:pPr>
-      <w:ins w:id="16" w:author="Dennis Stengele" w:date="2014-06-14T22:08:00Z">
-        <w:r>
-          <w:rPr>
-            <w:rFonts w:ascii="Arial" w:hAnsi="Arial" w:cs="Arial"/>
-            <w:noProof/>
-            <w:lang w:val="en-US" w:eastAsia="en-US"/>
-          </w:rPr>
-          <w:drawing>
-            <wp:anchor distT="0" distB="0" distL="114300" distR="114300" simplePos="0" relativeHeight="251658240" behindDoc="0" locked="0" layoutInCell="1" allowOverlap="1" wp14:anchorId="56B302F9" wp14:editId="142D82B1">
-              <wp:simplePos x="0" y="0"/>
-              <wp:positionH relativeFrom="margin">
-                <wp:posOffset>-457200</wp:posOffset>
-              </wp:positionH>
-              <wp:positionV relativeFrom="margin">
-                <wp:posOffset>-323215</wp:posOffset>
-              </wp:positionV>
-              <wp:extent cx="6660515" cy="7737475"/>
-              <wp:effectExtent l="0" t="0" r="0" b="9525"/>
-              <wp:wrapSquare wrapText="bothSides"/>
-              <wp:docPr id="19" name="Picture 19" descr="Macintosh HD:Users:derintendant:Downloads:pic_simu_flowchart.png"/>
-              <wp:cNvGraphicFramePr>
-                <a:graphicFrameLocks xmlns:a="http://schemas.openxmlformats.org/drawingml/2006/main" noChangeAspect="1"/>
-              </wp:cNvGraphicFramePr>
-              <a:graphic xmlns:a="http://schemas.openxmlformats.org/drawingml/2006/main">
-                <a:graphicData uri="http://schemas.openxmlformats.org/drawingml/2006/picture">
-                  <pic:pic xmlns:pic="http://schemas.openxmlformats.org/drawingml/2006/picture">
-                    <pic:nvPicPr>
-                      <pic:cNvPr id="0" name="Picture 2" descr="Macintosh HD:Users:derintendant:Downloads:pic_simu_flowchart.png"/>
-                      <pic:cNvPicPr>
-                        <a:picLocks noChangeAspect="1" noChangeArrowheads="1"/>
-                      </pic:cNvPicPr>
-                    </pic:nvPicPr>
-                    <pic:blipFill>
-                      <a:blip r:embed="rId21">
+        <w:pStyle w:val="Beschriftung"/>
+        <w:spacing w:line="360" w:lineRule="auto"/>
+        <w:jc w:val="both"/>
+        <w:rPr>
+          <w:rFonts w:ascii="Arial" w:hAnsi="Arial" w:cs="Arial"/>
+        </w:rPr>
+      </w:pPr>
+      <w:bookmarkStart w:id="23" w:name="_Toc264456188"/>
+      <w:r>
+        <w:rPr>
+          <w:rFonts w:ascii="Arial" w:hAnsi="Arial" w:cs="Arial"/>
+        </w:rPr>
+        <w:t xml:space="preserve">Abb. </w:t>
+      </w:r>
+      <w:r>
+        <w:rPr>
+          <w:rFonts w:ascii="Arial" w:hAnsi="Arial" w:cs="Arial"/>
+        </w:rPr>
+        <w:fldChar w:fldCharType="begin"/>
+      </w:r>
+      <w:r>
+        <w:rPr>
+          <w:rFonts w:ascii="Arial" w:hAnsi="Arial" w:cs="Arial"/>
+        </w:rPr>
+        <w:instrText xml:space="preserve"> SEQ Abb. \* ARABIC </w:instrText>
+      </w:r>
+      <w:r>
+        <w:rPr>
+          <w:rFonts w:ascii="Arial" w:hAnsi="Arial" w:cs="Arial"/>
+        </w:rPr>
+        <w:fldChar w:fldCharType="separate"/>
+      </w:r>
+      <w:r>
+        <w:rPr>
+          <w:rFonts w:ascii="Arial" w:hAnsi="Arial" w:cs="Arial"/>
+          <w:noProof/>
+        </w:rPr>
+        <w:t>11</w:t>
+      </w:r>
+      <w:r>
+        <w:rPr>
+          <w:rFonts w:ascii="Arial" w:hAnsi="Arial" w:cs="Arial"/>
+        </w:rPr>
+        <w:fldChar w:fldCharType="end"/>
+      </w:r>
+      <w:r>
+        <w:rPr>
+          <w:rFonts w:ascii="Arial" w:hAnsi="Arial" w:cs="Arial"/>
+        </w:rPr>
+        <w:t>: Klasse PSRegisters</w:t>
+      </w:r>
+      <w:bookmarkEnd w:id="23"/>
+    </w:p>
+    <w:p>
+      <w:pPr>
+        <w:spacing w:line="360" w:lineRule="auto"/>
+        <w:jc w:val="both"/>
+        <w:rPr>
+          <w:rFonts w:ascii="Arial" w:hAnsi="Arial" w:cs="Arial"/>
+        </w:rPr>
+      </w:pPr>
+      <w:r>
+        <w:rPr>
+          <w:rFonts w:ascii="Arial" w:hAnsi="Arial" w:cs="Arial"/>
+        </w:rPr>
+        <w:t>Die PSRegisters-Klasse enthält die gesammelten Register, die im Simulator vorhanden sind.</w:t>
+      </w:r>
+    </w:p>
+    <w:p>
+      <w:pPr>
+        <w:spacing w:line="360" w:lineRule="auto"/>
+        <w:jc w:val="both"/>
+        <w:rPr>
+          <w:rFonts w:ascii="Arial" w:hAnsi="Arial" w:cs="Arial"/>
+        </w:rPr>
+      </w:pPr>
+      <w:r>
+        <w:rPr>
+          <w:rFonts w:ascii="Arial" w:hAnsi="Arial" w:cs="Arial"/>
+        </w:rPr>
+        <w:t xml:space="preserve">Dazu sind Methoden vorhanden um auf ein PSRegister-Objekt mit einer bestimmten </w:t>
+      </w:r>
+      <w:r>
+        <w:rPr>
+          <w:rFonts w:ascii="Arial" w:hAnsi="Arial" w:cs="Arial"/>
+        </w:rPr>
+        <w:t>Adresse</w:t>
+      </w:r>
+      <w:r>
+        <w:rPr>
+          <w:rFonts w:ascii="Arial" w:hAnsi="Arial" w:cs="Arial"/>
+        </w:rPr>
+        <w:t xml:space="preserve"> zuzugreifen und verschiedene Methoden, die für mehrere Funktionen genutzt werden, die im Folgenden beschrieben werden.</w:t>
+      </w:r>
+    </w:p>
+    <w:p>
+      <w:pPr>
+        <w:spacing w:line="360" w:lineRule="auto"/>
+        <w:jc w:val="both"/>
+        <w:rPr>
+          <w:rFonts w:ascii="Arial" w:hAnsi="Arial" w:cs="Arial"/>
+        </w:rPr>
+      </w:pPr>
+      <w:r>
+        <w:rPr>
+          <w:rFonts w:ascii="Arial" w:hAnsi="Arial" w:cs="Arial"/>
+          <w:noProof/>
+        </w:rPr>
+        <mc:AlternateContent>
+          <mc:Choice Requires="wps">
+            <w:drawing>
+              <wp:anchor distT="0" distB="0" distL="114300" distR="114300" simplePos="0" relativeHeight="251660288" behindDoc="0" locked="0" layoutInCell="1" allowOverlap="1" wp14:anchorId="312D9600" wp14:editId="3CE051D8">
+                <wp:simplePos x="0" y="0"/>
+                <wp:positionH relativeFrom="column">
+                  <wp:posOffset>-457200</wp:posOffset>
+                </wp:positionH>
+                <wp:positionV relativeFrom="paragraph">
+                  <wp:posOffset>7471410</wp:posOffset>
+                </wp:positionV>
+                <wp:extent cx="6660515" cy="262890"/>
+                <wp:effectExtent l="0" t="0" r="0" b="0"/>
+                <wp:wrapSquare wrapText="bothSides"/>
+                <wp:docPr id="23" name="Textfeld 23"/>
+                <wp:cNvGraphicFramePr/>
+                <a:graphic xmlns:a="http://schemas.openxmlformats.org/drawingml/2006/main">
+                  <a:graphicData uri="http://schemas.microsoft.com/office/word/2010/wordprocessingShape">
+                    <wps:wsp>
+                      <wps:cNvSpPr txBox="1"/>
+                      <wps:spPr>
+                        <a:xfrm>
+                          <a:off x="0" y="0"/>
+                          <a:ext cx="6660515" cy="262890"/>
+                        </a:xfrm>
+                        <a:prstGeom prst="rect">
+                          <a:avLst/>
+                        </a:prstGeom>
+                        <a:solidFill>
+                          <a:prstClr val="white"/>
+                        </a:solidFill>
+                        <a:ln>
+                          <a:noFill/>
+                        </a:ln>
+                        <a:effectLst/>
                         <a:extLst>
-                          <a:ext uri="{28A0092B-C50C-407E-A947-70E740481C1C}">
-                            <a14:useLocalDpi xmlns:a14="http://schemas.microsoft.com/office/drawing/2010/main" val="0"/>
+                          <a:ext uri="{C572A759-6A51-4108-AA02-DFA0A04FC94B}">
+                            <ma14:wrappingTextBoxFlag xmlns:ma14="http://schemas.microsoft.com/office/mac/drawingml/2011/main"/>
                           </a:ext>
                         </a:extLst>
-                      </a:blip>
-                      <a:srcRect/>
-                      <a:stretch>
-                        <a:fillRect/>
-                      </a:stretch>
-                    </pic:blipFill>
-                    <pic:spPr bwMode="auto">
-                      <a:xfrm>
-                        <a:off x="0" y="0"/>
-                        <a:ext cx="6660515" cy="7737475"/>
-                      </a:xfrm>
-                      <a:prstGeom prst="rect">
-                        <a:avLst/>
-                      </a:prstGeom>
+                      </wps:spPr>
+                      <wps:txbx>
+                        <w:txbxContent>
+                          <w:p>
+                            <w:pPr>
+                              <w:pStyle w:val="Beschriftung"/>
+                              <w:rPr>
+                                <w:rFonts w:ascii="Arial" w:hAnsi="Arial" w:cs="Arial"/>
+                                <w:noProof/>
+                              </w:rPr>
+                            </w:pPr>
+                            <w:r>
+                              <w:t xml:space="preserve">Abb. </w:t>
+                            </w:r>
+                            <w:fldSimple w:instr=" SEQ Abb. \* ARABIC ">
+                              <w:r>
+                                <w:rPr>
+                                  <w:noProof/>
+                                </w:rPr>
+                                <w:t>12</w:t>
+                              </w:r>
+                            </w:fldSimple>
+                            <w:r>
+                              <w:t>: Flowchart PIC Simulation</w:t>
+                            </w:r>
+                          </w:p>
+                        </w:txbxContent>
+                      </wps:txbx>
+                      <wps:bodyPr rot="0" spcFirstLastPara="0" vertOverflow="overflow" horzOverflow="overflow" vert="horz" wrap="square" lIns="0" tIns="0" rIns="0" bIns="0" numCol="1" spcCol="0" rtlCol="0" fromWordArt="0" anchor="t" anchorCtr="0" forceAA="0" compatLnSpc="1">
+                        <a:prstTxWarp prst="textNoShape">
+                          <a:avLst/>
+                        </a:prstTxWarp>
+                        <a:spAutoFit/>
+                      </wps:bodyPr>
+                    </wps:wsp>
+                  </a:graphicData>
+                </a:graphic>
+              </wp:anchor>
+            </w:drawing>
+          </mc:Choice>
+          <mc:Fallback>
+            <w:pict>
+              <v:shapetype id="_x0000_t202" coordsize="21600,21600" o:spt="202" path="m0,0l0,21600,21600,21600,21600,0xe">
+                <v:stroke joinstyle="miter"/>
+                <v:path gradientshapeok="t" o:connecttype="rect"/>
+              </v:shapetype>
+              <v:shape id="Textfeld 23" o:spid="_x0000_s1026" type="#_x0000_t202" style="position:absolute;left:0;text-align:left;margin-left:-35.95pt;margin-top:588.3pt;width:524.45pt;height:20.7pt;z-index:251660288;visibility:visible;mso-wrap-style:square;mso-wrap-distance-left:9pt;mso-wrap-distance-top:0;mso-wrap-distance-right:9pt;mso-wrap-distance-bottom:0;mso-position-horizontal:absolute;mso-position-horizontal-relative:text;mso-position-vertical:absolute;mso-position-vertical-relative:text;v-text-anchor:top" o:gfxdata="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" stroked="f">
+                <v:textbox style="mso-fit-shape-to-text:t" inset="0,0,0,0">
+                  <w:txbxContent>
+                    <w:p>
+                      <w:pPr>
+                        <w:pStyle w:val="Beschriftung"/>
+                        <w:rPr>
+                          <w:rFonts w:ascii="Arial" w:hAnsi="Arial" w:cs="Arial"/>
+                          <w:noProof/>
+                        </w:rPr>
+                      </w:pPr>
+                      <w:r>
+                        <w:t xml:space="preserve">Abb. </w:t>
+                      </w:r>
+                      <w:fldSimple w:instr=" SEQ Abb. \* ARABIC ">
+                        <w:r>
+                          <w:rPr>
+                            <w:noProof/>
+                          </w:rPr>
+                          <w:t>12</w:t>
+                        </w:r>
+                      </w:fldSimple>
+                      <w:r>
+                        <w:t>: Flowchart PIC Simulation</w:t>
+                      </w:r>
+                    </w:p>
+                  </w:txbxContent>
+                </v:textbox>
+                <w10:wrap type="square"/>
+              </v:shape>
+            </w:pict>
+          </mc:Fallback>
+        </mc:AlternateContent>
+      </w:r>
+      <w:r>
+        <w:rPr>
+          <w:rFonts w:ascii="Arial" w:hAnsi="Arial" w:cs="Arial"/>
+          <w:noProof/>
+        </w:rPr>
+        <w:drawing>
+          <wp:anchor distT="0" distB="0" distL="114300" distR="114300" simplePos="0" relativeHeight="251658240" behindDoc="0" locked="0" layoutInCell="1" allowOverlap="1" wp14:anchorId="56B302F9" wp14:editId="54C31D09">
+            <wp:simplePos x="0" y="0"/>
+            <wp:positionH relativeFrom="margin">
+              <wp:posOffset>-457200</wp:posOffset>
+            </wp:positionH>
+            <wp:positionV relativeFrom="margin">
+              <wp:posOffset>-323215</wp:posOffset>
+            </wp:positionV>
+            <wp:extent cx="6660515" cy="7737475"/>
+            <wp:effectExtent l="0" t="0" r="0" b="9525"/>
+            <wp:wrapSquare wrapText="bothSides"/>
+            <wp:docPr id="19" name="Picture 19" descr="Macintosh HD:Users:derintendant:Downloads:pic_simu_flowchart.png"/>
+            <wp:cNvGraphicFramePr>
+              <a:graphicFrameLocks xmlns:a="http://schemas.openxmlformats.org/drawingml/2006/main" noChangeAspect="1"/>
+            </wp:cNvGraphicFramePr>
+            <a:graphic xmlns:a="http://schemas.openxmlformats.org/drawingml/2006/main">
+              <a:graphicData uri="http://schemas.openxmlformats.org/drawingml/2006/picture">
+                <pic:pic xmlns:pic="http://schemas.openxmlformats.org/drawingml/2006/picture">
+                  <pic:nvPicPr>
+                    <pic:cNvPr id="0" name="Picture 2" descr="Macintosh HD:Users:derintendant:Downloads:pic_simu_flowchart.png"/>
+                    <pic:cNvPicPr>
+                      <a:picLocks noChangeAspect="1" noChangeArrowheads="1"/>
+                    </pic:cNvPicPr>
+                  </pic:nvPicPr>
+                  <pic:blipFill>
+                    <a:blip r:embed="rId21">
+                      <a:extLst>
+                        <a:ext uri="{28A0092B-C50C-407E-A947-70E740481C1C}">
+                          <a14:useLocalDpi xmlns:a14="http://schemas.microsoft.com/office/drawing/2010/main" val="0"/>
+                        </a:ext>
+                      </a:extLst>
+                    </a:blip>
+                    <a:srcRect/>
+                    <a:stretch>
+                      <a:fillRect/>
+                    </a:stretch>
+                  </pic:blipFill>
+                  <pic:spPr bwMode="auto">
+                    <a:xfrm>
+                      <a:off x="0" y="0"/>
+                      <a:ext cx="6660515" cy="7737475"/>
+                    </a:xfrm>
+                    <a:prstGeom prst="rect">
+                      <a:avLst/>
+                    </a:prstGeom>
+                    <a:noFill/>
+                    <a:ln>
                       <a:noFill/>
-                      <a:ln>
-                        <a:noFill/>
-                      </a:ln>
-                    </pic:spPr>
-                  </pic:pic>
-                </a:graphicData>
-              </a:graphic>
-            </wp:anchor>
-          </w:drawing>
-        </w:r>
-        <w:r>
-          <w:rPr>
-            <w:rFonts w:ascii="Arial" w:hAnsi="Arial" w:cs="Arial"/>
-          </w:rPr>
-          <w:br w:type="page"/>
-        </w:r>
-      </w:ins>
-    </w:p>
-    <w:p>
-      <w:pPr>
-        <w:spacing w:line="360" w:lineRule="auto"/>
-        <w:rPr>
-          <w:ins w:id="17" w:author="Dennis Stengele" w:date="2014-06-14T22:09:00Z"/>
-          <w:rFonts w:ascii="Arial" w:hAnsi="Arial" w:cs="Arial"/>
-        </w:rPr>
-      </w:pPr>
-    </w:p>
-    <w:p>
-      <w:pPr>
-        <w:spacing w:line="360" w:lineRule="auto"/>
-        <w:rPr>
-          <w:rFonts w:ascii="Arial" w:hAnsi="Arial" w:cs="Arial"/>
-        </w:rPr>
-      </w:pPr>
-    </w:p>
-    <w:p>
-      <w:pPr>
-        <w:widowControl w:val="0"/>
-        <w:numPr>
-          <w:ilvl w:val="0"/>
-          <w:numId w:val="12"/>
-        </w:numPr>
-        <w:tabs>
-          <w:tab w:val="left" w:pos="220"/>
-          <w:tab w:val="left" w:pos="720"/>
-        </w:tabs>
-        <w:autoSpaceDE w:val="0"/>
-        <w:autoSpaceDN w:val="0"/>
-        <w:adjustRightInd w:val="0"/>
-        <w:spacing w:after="240" w:line="360" w:lineRule="auto"/>
-        <w:ind w:hanging="720"/>
-        <w:rPr>
-          <w:del w:id="18" w:author="Dennis Stengele" w:date="2014-06-14T22:07:00Z"/>
-          <w:rFonts w:ascii="Arial" w:hAnsi="Arial" w:cs="Arial"/>
-        </w:rPr>
-      </w:pPr>
-      <w:del w:id="19" w:author="Dennis Stengele" w:date="2014-06-14T22:07:00Z">
-        <w:r>
-          <w:rPr>
-            <w:rFonts w:ascii="Arial" w:hAnsi="Arial" w:cs="Arial"/>
-          </w:rPr>
-          <w:delText>.......................</w:delText>
-        </w:r>
-        <w:r>
-          <w:rPr>
-            <w:rFonts w:ascii="Arial" w:hAnsi="Arial" w:cs="Arial"/>
-          </w:rPr>
-          <w:delText xml:space="preserve"> </w:delText>
-        </w:r>
-        <w:r>
-          <w:rPr>
-            <w:rFonts w:ascii="Arial" w:hAnsi="Arial" w:cs="Arial"/>
-          </w:rPr>
-          <w:tab/>
-        </w:r>
-        <w:r>
-          <w:rPr>
-            <w:rFonts w:ascii="Arial" w:hAnsi="Arial" w:cs="Arial"/>
-          </w:rPr>
-          <w:tab/>
-        </w:r>
-        <w:r>
-          <w:rPr>
-            <w:rFonts w:ascii="Arial" w:hAnsi="Arial" w:cs="Arial"/>
-            <w:color w:val="FF0000"/>
-          </w:rPr>
-          <w:delText xml:space="preserve">Darstellung von Programmstruktur und Ablauffunktionen des Simulators </w:delText>
-        </w:r>
-        <w:r>
-          <w:rPr>
-            <w:rFonts w:ascii="Arial" w:hAnsi="Arial" w:cs="Arial"/>
-            <w:color w:val="FF0000"/>
-          </w:rPr>
-          <w:delText>(</w:delText>
-        </w:r>
-        <w:r>
-          <w:rPr>
-            <w:rFonts w:ascii="Arial" w:hAnsi="Arial" w:cs="Arial"/>
-            <w:color w:val="FF0000"/>
-          </w:rPr>
-          <w:delText xml:space="preserve">mit eventuell einem </w:delText>
-        </w:r>
-        <w:r>
-          <w:rPr>
-            <w:rFonts w:ascii="Arial" w:hAnsi="Arial" w:cs="Arial"/>
-          </w:rPr>
-          <w:delText xml:space="preserve"> </w:delText>
-        </w:r>
-        <w:r>
-          <w:rPr>
-            <w:rFonts w:ascii="Arial" w:hAnsi="Arial" w:cs="Arial"/>
-            <w:color w:val="FF0000"/>
-          </w:rPr>
-          <w:delText>Ablaufdiagramme</w:delText>
-        </w:r>
-        <w:r>
-          <w:rPr>
-            <w:rFonts w:ascii="Arial" w:hAnsi="Arial" w:cs="Arial"/>
-          </w:rPr>
-          <w:delText>)</w:delText>
-        </w:r>
-      </w:del>
-    </w:p>
-    <w:p>
-      <w:pPr>
-        <w:pStyle w:val="Heading2"/>
-        <w:spacing w:line="360" w:lineRule="auto"/>
-        <w:rPr>
-          <w:del w:id="20" w:author="Dennis Stengele" w:date="2014-06-14T22:23:00Z"/>
+                    </a:ln>
+                  </pic:spPr>
+                </pic:pic>
+              </a:graphicData>
+            </a:graphic>
+          </wp:anchor>
+        </w:drawing>
+      </w:r>
+    </w:p>
+    <w:p>
+      <w:pPr>
+        <w:pStyle w:val="berschrift2"/>
+        <w:spacing w:line="360" w:lineRule="auto"/>
+        <w:jc w:val="both"/>
+        <w:rPr>
           <w:rFonts w:cs="Arial"/>
         </w:rPr>
       </w:pPr>
-      <w:ins w:id="21" w:author="Dennis Stengele" w:date="2014-06-14T22:23:00Z">
-        <w:r>
-          <w:rPr>
-            <w:rFonts w:cs="Arial"/>
-          </w:rPr>
-          <w:t xml:space="preserve"> </w:t>
-        </w:r>
-      </w:ins>
-      <w:del w:id="22" w:author="Dennis Stengele" w:date="2014-06-14T22:23:00Z">
-        <w:r>
-          <w:rPr>
-            <w:rFonts w:cs="Arial"/>
-          </w:rPr>
-          <w:delText>Flags</w:delText>
-        </w:r>
-      </w:del>
-    </w:p>
-    <w:p>
-      <w:pPr>
-        <w:widowControl w:val="0"/>
-        <w:numPr>
-          <w:ilvl w:val="0"/>
-          <w:numId w:val="12"/>
-        </w:numPr>
-        <w:tabs>
-          <w:tab w:val="left" w:pos="220"/>
-          <w:tab w:val="left" w:pos="720"/>
-        </w:tabs>
-        <w:autoSpaceDE w:val="0"/>
-        <w:autoSpaceDN w:val="0"/>
-        <w:adjustRightInd w:val="0"/>
-        <w:spacing w:after="373"/>
-        <w:ind w:hanging="720"/>
-        <w:rPr>
-          <w:del w:id="23" w:author="Dennis Stengele" w:date="2014-06-14T22:23:00Z"/>
-          <w:rFonts w:ascii="Arial" w:hAnsi="Arial" w:cs="Arial"/>
-          <w:color w:val="FF0000"/>
-        </w:rPr>
-      </w:pPr>
-      <w:del w:id="24" w:author="Dennis Stengele" w:date="2014-06-14T22:23:00Z">
-        <w:r>
-          <w:rPr>
-            <w:rFonts w:ascii="Arial" w:hAnsi="Arial" w:cs="Arial"/>
-            <w:color w:val="FF0000"/>
-          </w:rPr>
-          <w:delText xml:space="preserve">Realisierung der Flags und deren Wirkungsmechanismen. </w:delText>
-        </w:r>
-      </w:del>
-    </w:p>
-    <w:p>
-      <w:pPr>
-        <w:pStyle w:val="Heading2"/>
-        <w:spacing w:line="360" w:lineRule="auto"/>
+      <w:bookmarkStart w:id="24" w:name="_Toc264456153"/>
+      <w:r>
         <w:rPr>
           <w:rFonts w:cs="Arial"/>
         </w:rPr>
-      </w:pPr>
-      <w:r>
+        <w:t>Interrupts</w:t>
+      </w:r>
+      <w:bookmarkEnd w:id="24"/>
+    </w:p>
+    <w:p>
+      <w:pPr>
+        <w:spacing w:line="360" w:lineRule="auto"/>
+        <w:jc w:val="both"/>
+        <w:rPr>
+          <w:rFonts w:ascii="Arial" w:hAnsi="Arial" w:cs="Arial"/>
+          <w:color w:val="000000" w:themeColor="text1"/>
+        </w:rPr>
+      </w:pPr>
+      <w:r>
+        <w:rPr>
+          <w:rFonts w:ascii="Arial" w:hAnsi="Arial" w:cs="Arial"/>
+          <w:color w:val="000000" w:themeColor="text1"/>
+        </w:rPr>
+        <w:t>Die einzelnen Interrupts werden hintereinander überprüft. Bei Vorhandensein wird das entsprechende Bit gesetzt und der Programmzähler auf</w:t>
+      </w:r>
+      <w:r>
+        <w:rPr>
+          <w:rFonts w:ascii="Arial" w:hAnsi="Arial" w:cs="Arial"/>
+          <w:color w:val="000000" w:themeColor="text1"/>
+        </w:rPr>
+        <w:t xml:space="preserve"> den Wert 4 gesetzt. Der genaue Ablauf lässt sich dem Flowchart</w:t>
+      </w:r>
+      <w:r>
+        <w:rPr>
+          <w:rFonts w:ascii="Arial" w:hAnsi="Arial" w:cs="Arial"/>
+          <w:color w:val="000000" w:themeColor="text1"/>
+        </w:rPr>
+        <w:t xml:space="preserve"> (</w:t>
+      </w:r>
+      <w:r>
+        <w:rPr>
+          <w:rFonts w:ascii="Arial" w:hAnsi="Arial" w:cs="Arial"/>
+          <w:color w:val="000000" w:themeColor="text1"/>
+        </w:rPr>
+        <w:t>siehe Abb. 12</w:t>
+      </w:r>
+      <w:r>
+        <w:rPr>
+          <w:rFonts w:ascii="Arial" w:hAnsi="Arial" w:cs="Arial"/>
+          <w:color w:val="000000" w:themeColor="text1"/>
+        </w:rPr>
+        <w:t>)</w:t>
+      </w:r>
+      <w:r>
+        <w:rPr>
+          <w:rFonts w:ascii="Arial" w:hAnsi="Arial" w:cs="Arial"/>
+          <w:color w:val="000000" w:themeColor="text1"/>
+        </w:rPr>
+        <w:t xml:space="preserve"> entnehmen.</w:t>
+      </w:r>
+    </w:p>
+    <w:p>
+      <w:pPr>
+        <w:pStyle w:val="berschrift2"/>
+        <w:spacing w:line="360" w:lineRule="auto"/>
+        <w:jc w:val="both"/>
         <w:rPr>
           <w:rFonts w:cs="Arial"/>
         </w:rPr>
-        <w:t>Interrupts</w:t>
-      </w:r>
-    </w:p>
-    <w:p>
-      <w:pPr>
-        <w:rPr>
-          <w:rFonts w:ascii="Arial" w:hAnsi="Arial" w:cs="Arial"/>
-          <w:color w:val="000000" w:themeColor="text1"/>
-          <w:rPrChange w:id="25" w:author="Dennis Stengele" w:date="2014-06-14T22:17:00Z">
-            <w:rPr>
-              <w:rFonts w:ascii="Arial" w:hAnsi="Arial" w:cs="Arial"/>
-              <w:color w:val="FF0000"/>
-            </w:rPr>
-          </w:rPrChange>
-        </w:rPr>
-      </w:pPr>
-      <w:del w:id="26" w:author="Dennis Stengele" w:date="2014-06-14T22:12:00Z">
-        <w:r>
-          <w:rPr>
-            <w:rFonts w:ascii="Arial" w:hAnsi="Arial" w:cs="Arial"/>
-            <w:color w:val="000000" w:themeColor="text1"/>
-            <w:rPrChange w:id="27" w:author="Dennis Stengele" w:date="2014-06-14T22:17:00Z">
-              <w:rPr>
-                <w:rFonts w:ascii="Arial" w:hAnsi="Arial" w:cs="Arial"/>
-                <w:color w:val="FF0000"/>
-              </w:rPr>
-            </w:rPrChange>
-          </w:rPr>
-          <w:delText>//Wie wurden Interrupts implementiert</w:delText>
-        </w:r>
-      </w:del>
-      <w:ins w:id="28" w:author="Dennis Stengele" w:date="2014-06-14T22:12:00Z">
-        <w:r>
-          <w:rPr>
-            <w:rFonts w:ascii="Arial" w:hAnsi="Arial" w:cs="Arial"/>
-            <w:color w:val="000000" w:themeColor="text1"/>
-            <w:rPrChange w:id="29" w:author="Dennis Stengele" w:date="2014-06-14T22:17:00Z">
-              <w:rPr>
-                <w:rFonts w:ascii="Arial" w:hAnsi="Arial" w:cs="Arial"/>
-                <w:color w:val="FF0000"/>
-              </w:rPr>
-            </w:rPrChange>
-          </w:rPr>
-          <w:t>Die einzelnen Interrupts werden hintereinander überprüft. Bei Vorhandensein wird das entsprechende Bit gesetzt und der Programmzähler auf</w:t>
-        </w:r>
-      </w:ins>
-      <w:ins w:id="30" w:author="Dennis Stengele" w:date="2014-06-14T22:23:00Z">
-        <w:r>
-          <w:rPr>
-            <w:rFonts w:ascii="Arial" w:hAnsi="Arial" w:cs="Arial"/>
-            <w:color w:val="000000" w:themeColor="text1"/>
-          </w:rPr>
-          <w:t xml:space="preserve"> den Wert 4 gesetzt. Der genaue Ablauf lässt sich dem </w:t>
-        </w:r>
-        <w:proofErr w:type="spellStart"/>
-        <w:r>
-          <w:rPr>
-            <w:rFonts w:ascii="Arial" w:hAnsi="Arial" w:cs="Arial"/>
-            <w:color w:val="000000" w:themeColor="text1"/>
-          </w:rPr>
-          <w:t>Flowchart</w:t>
-        </w:r>
-        <w:proofErr w:type="spellEnd"/>
-        <w:r>
-          <w:rPr>
-            <w:rFonts w:ascii="Arial" w:hAnsi="Arial" w:cs="Arial"/>
-            <w:color w:val="000000" w:themeColor="text1"/>
-          </w:rPr>
-          <w:t xml:space="preserve"> entnehmen.</w:t>
-        </w:r>
-      </w:ins>
-    </w:p>
-    <w:p>
-      <w:pPr>
-        <w:pStyle w:val="Heading2"/>
-        <w:spacing w:line="360" w:lineRule="auto"/>
+      </w:pPr>
+      <w:bookmarkStart w:id="25" w:name="_Toc264456154"/>
+      <w:r>
         <w:rPr>
           <w:rFonts w:cs="Arial"/>
         </w:rPr>
-      </w:pPr>
-      <w:r>
-        <w:rPr>
-          <w:rFonts w:cs="Arial"/>
-        </w:rPr>
         <w:t>TRIS-Register</w:t>
       </w:r>
+      <w:bookmarkEnd w:id="25"/>
     </w:p>
     <w:p>
       <w:pPr>
@@ -3994,128 +6408,52 @@
         <w:autoSpaceDE w:val="0"/>
         <w:autoSpaceDN w:val="0"/>
         <w:adjustRightInd w:val="0"/>
-        <w:spacing w:after="373"/>
+        <w:spacing w:after="373" w:line="360" w:lineRule="auto"/>
+        <w:jc w:val="both"/>
         <w:rPr>
           <w:rFonts w:ascii="Arial" w:hAnsi="Arial" w:cs="Arial"/>
           <w:color w:val="FF0000"/>
-          <w:rPrChange w:id="31" w:author="Dennis Stengele" w:date="2014-06-14T22:28:00Z">
-            <w:rPr>
-              <w:color w:val="FF0000"/>
-            </w:rPr>
-          </w:rPrChange>
-        </w:rPr>
-        <w:pPrChange w:id="32" w:author="Dennis Stengele" w:date="2014-06-14T22:28:00Z">
-          <w:pPr>
-            <w:widowControl w:val="0"/>
-            <w:numPr>
-              <w:numId w:val="12"/>
-            </w:numPr>
-            <w:tabs>
-              <w:tab w:val="left" w:pos="220"/>
-              <w:tab w:val="left" w:pos="720"/>
-            </w:tabs>
-            <w:autoSpaceDE w:val="0"/>
-            <w:autoSpaceDN w:val="0"/>
-            <w:adjustRightInd w:val="0"/>
-            <w:spacing w:after="373"/>
-            <w:ind w:left="720" w:hanging="720"/>
-          </w:pPr>
-        </w:pPrChange>
-      </w:pPr>
-      <w:del w:id="33" w:author="Dennis Stengele" w:date="2014-06-14T22:24:00Z">
-        <w:r>
-          <w:rPr>
-            <w:rFonts w:ascii="Arial" w:hAnsi="Arial" w:cs="Arial"/>
-            <w:color w:val="FF0000"/>
-            <w:rPrChange w:id="34" w:author="Dennis Stengele" w:date="2014-06-14T22:28:00Z">
-              <w:rPr>
-                <w:color w:val="FF0000"/>
-              </w:rPr>
-            </w:rPrChange>
-          </w:rPr>
-          <w:delText xml:space="preserve">Wie wurde die Funktion des TRIS-Registers realisiert? (Latchfunktion?) </w:delText>
-        </w:r>
-      </w:del>
-      <w:ins w:id="35" w:author="Dennis Stengele" w:date="2014-06-14T22:24:00Z">
-        <w:r>
-          <w:rPr>
-            <w:rFonts w:ascii="Arial" w:hAnsi="Arial" w:cs="Arial"/>
-            <w:color w:val="000000" w:themeColor="text1"/>
-            <w:rPrChange w:id="36" w:author="Dennis Stengele" w:date="2014-06-14T22:28:00Z">
-              <w:rPr/>
-            </w:rPrChange>
-          </w:rPr>
-          <w:t xml:space="preserve">Die TRIS-Register werden unter anderem bei der </w:t>
-        </w:r>
-        <w:proofErr w:type="spellStart"/>
-        <w:r>
-          <w:rPr>
-            <w:rFonts w:ascii="Arial" w:hAnsi="Arial" w:cs="Arial"/>
-            <w:color w:val="000000" w:themeColor="text1"/>
-            <w:rPrChange w:id="37" w:author="Dennis Stengele" w:date="2014-06-14T22:28:00Z">
-              <w:rPr/>
-            </w:rPrChange>
-          </w:rPr>
-          <w:t>Interruptüberprüfung</w:t>
-        </w:r>
-        <w:proofErr w:type="spellEnd"/>
-        <w:r>
-          <w:rPr>
-            <w:rFonts w:ascii="Arial" w:hAnsi="Arial" w:cs="Arial"/>
-            <w:color w:val="000000" w:themeColor="text1"/>
-            <w:rPrChange w:id="38" w:author="Dennis Stengele" w:date="2014-06-14T22:28:00Z">
-              <w:rPr/>
-            </w:rPrChange>
-          </w:rPr>
-          <w:t xml:space="preserve"> genutzt, da der PORTB-Interrupt nur auf einem Port auftreten kann, der auch auf Ausgang geschaltet ist.</w:t>
-        </w:r>
-      </w:ins>
-      <w:bookmarkStart w:id="39" w:name="_GoBack"/>
-      <w:bookmarkEnd w:id="39"/>
-    </w:p>
-    <w:p>
-      <w:pPr>
-        <w:pStyle w:val="Heading2"/>
+        </w:rPr>
+      </w:pPr>
+      <w:r>
+        <w:rPr>
+          <w:rFonts w:ascii="Arial" w:hAnsi="Arial" w:cs="Arial"/>
+          <w:color w:val="000000" w:themeColor="text1"/>
+        </w:rPr>
+        <w:t>Die TRIS-Register werden unter anderem bei der Interruptüberprüfung genutzt, da der PORTB-Interrupt nur auf einem Port auftreten kann, der auch auf Ausgang geschaltet ist.</w:t>
+      </w:r>
+    </w:p>
+    <w:p>
+      <w:pPr>
+        <w:pStyle w:val="berschrift2"/>
         <w:spacing w:line="360" w:lineRule="auto"/>
         <w:jc w:val="both"/>
         <w:rPr>
           <w:rFonts w:cs="Arial"/>
         </w:rPr>
       </w:pPr>
+      <w:bookmarkStart w:id="26" w:name="_Toc264456155"/>
       <w:r>
         <w:rPr>
           <w:rFonts w:cs="Arial"/>
         </w:rPr>
         <w:t>Befehlsgruppen</w:t>
       </w:r>
-    </w:p>
-    <w:p>
-      <w:pPr>
-        <w:spacing w:line="360" w:lineRule="auto"/>
-        <w:jc w:val="both"/>
-        <w:rPr>
-          <w:rFonts w:ascii="Arial" w:hAnsi="Arial" w:cs="Arial"/>
-        </w:rPr>
-      </w:pPr>
-      <w:r>
-        <w:rPr>
-          <w:rFonts w:ascii="Arial" w:hAnsi="Arial" w:cs="Arial"/>
-        </w:rPr>
-        <w:t xml:space="preserve">Für den </w:t>
-      </w:r>
-      <w:proofErr w:type="spellStart"/>
-      <w:r>
-        <w:rPr>
-          <w:rFonts w:ascii="Arial" w:hAnsi="Arial" w:cs="Arial"/>
-        </w:rPr>
-        <w:t>Microcontroller</w:t>
-      </w:r>
-      <w:proofErr w:type="spellEnd"/>
-      <w:r>
-        <w:rPr>
-          <w:rFonts w:ascii="Arial" w:hAnsi="Arial" w:cs="Arial"/>
-        </w:rPr>
-        <w:t xml:space="preserve"> PIC16F84 gibt es drei Arten von Befehlen die sich im </w:t>
+      <w:bookmarkEnd w:id="26"/>
+    </w:p>
+    <w:p>
+      <w:pPr>
+        <w:spacing w:line="360" w:lineRule="auto"/>
+        <w:jc w:val="both"/>
+        <w:rPr>
+          <w:rFonts w:ascii="Arial" w:hAnsi="Arial" w:cs="Arial"/>
+        </w:rPr>
+      </w:pPr>
+      <w:r>
+        <w:rPr>
+          <w:rFonts w:ascii="Arial" w:hAnsi="Arial" w:cs="Arial"/>
+        </w:rPr>
+        <w:t xml:space="preserve">Für den Microcontroller PIC16F84 gibt es drei Arten von Befehlen die sich im </w:t>
       </w:r>
       <w:r>
         <w:rPr>
@@ -4123,65 +6461,35 @@
         </w:rPr>
         <w:t xml:space="preserve">14-Bit langen </w:t>
       </w:r>
-      <w:proofErr w:type="spellStart"/>
-      <w:r>
-        <w:rPr>
-          <w:rFonts w:ascii="Arial" w:hAnsi="Arial" w:cs="Arial"/>
-        </w:rPr>
-        <w:t>Opcode</w:t>
-      </w:r>
-      <w:proofErr w:type="spellEnd"/>
-      <w:r>
-        <w:rPr>
-          <w:rFonts w:ascii="Arial" w:hAnsi="Arial" w:cs="Arial"/>
-        </w:rPr>
-        <w:t xml:space="preserve"> voneinander unterscheiden.</w:t>
-      </w:r>
-      <w:r>
-        <w:rPr>
-          <w:rFonts w:ascii="Arial" w:hAnsi="Arial" w:cs="Arial"/>
-        </w:rPr>
-        <w:t xml:space="preserve"> Alle Befehlsfunktionen werden in der Klasse </w:t>
-      </w:r>
-      <w:proofErr w:type="spellStart"/>
-      <w:r>
-        <w:rPr>
-          <w:rFonts w:ascii="Arial" w:hAnsi="Arial" w:cs="Arial"/>
-        </w:rPr>
-        <w:t>PSInstruction</w:t>
-      </w:r>
-      <w:proofErr w:type="spellEnd"/>
-      <w:r>
-        <w:rPr>
-          <w:rFonts w:ascii="Arial" w:hAnsi="Arial" w:cs="Arial"/>
-        </w:rPr>
-        <w:t xml:space="preserve"> implementiert. In der Klasse werden zuerst die einzelnen Bitfelder der Instruktion gelesen.</w:t>
-      </w:r>
-      <w:r>
-        <w:rPr>
-          <w:rFonts w:ascii="Arial" w:hAnsi="Arial" w:cs="Arial"/>
-        </w:rPr>
-        <w:t xml:space="preserve">  Danach wird das gelesene</w:t>
-      </w:r>
-      <w:r>
-        <w:rPr>
-          <w:rFonts w:ascii="Arial" w:hAnsi="Arial" w:cs="Arial"/>
-        </w:rPr>
-        <w:t xml:space="preserve"> Instruktion mit dem </w:t>
-      </w:r>
-      <w:proofErr w:type="spellStart"/>
-      <w:r>
-        <w:rPr>
-          <w:rFonts w:ascii="Arial" w:hAnsi="Arial" w:cs="Arial"/>
-        </w:rPr>
-        <w:t>Opcode</w:t>
-      </w:r>
-      <w:proofErr w:type="spellEnd"/>
-      <w:r>
-        <w:rPr>
-          <w:rFonts w:ascii="Arial" w:hAnsi="Arial" w:cs="Arial"/>
-        </w:rPr>
-        <w:t xml:space="preserve"> des</w:t>
+      <w:r>
+        <w:rPr>
+          <w:rFonts w:ascii="Arial" w:hAnsi="Arial" w:cs="Arial"/>
+        </w:rPr>
+        <w:t>Opcode voneinander unterscheiden.</w:t>
+      </w:r>
+      <w:r>
+        <w:rPr>
+          <w:rFonts w:ascii="Arial" w:hAnsi="Arial" w:cs="Arial"/>
+        </w:rPr>
+        <w:t xml:space="preserve"> Alle Befehlsfunktionen werden in der Klasse PSInstruction implementiert. In der Klasse werden zuerst die einzelnen Bitfelder der Instruktion gelesen.</w:t>
+      </w:r>
+      <w:r>
+        <w:rPr>
+          <w:rFonts w:ascii="Arial" w:hAnsi="Arial" w:cs="Arial"/>
+        </w:rPr>
+        <w:t xml:space="preserve">  Danach wird die</w:t>
+      </w:r>
+      <w:r>
+        <w:rPr>
+          <w:rFonts w:ascii="Arial" w:hAnsi="Arial" w:cs="Arial"/>
+        </w:rPr>
+        <w:t xml:space="preserve"> gelesene</w:t>
+      </w:r>
+      <w:r>
+        <w:rPr>
+          <w:rFonts w:ascii="Arial" w:hAnsi="Arial" w:cs="Arial"/>
+        </w:rPr>
+        <w:t xml:space="preserve"> Instruktion mit dem Opcode des</w:t>
       </w:r>
       <w:r>
         <w:rPr>
@@ -4242,9 +6550,7 @@
         <w:rPr>
           <w:rFonts w:ascii="Arial" w:hAnsi="Arial" w:cs="Arial"/>
           <w:noProof/>
-          <w:lang w:val="en-US" w:eastAsia="en-US"/>
-        </w:rPr>
-        <w:lastRenderedPageBreak/>
+        </w:rPr>
         <w:drawing>
           <wp:inline distT="0" distB="0" distL="0" distR="0" wp14:anchorId="47238B0C" wp14:editId="6224B171">
             <wp:extent cx="4902200" cy="711200"/>
@@ -4290,13 +6596,14 @@
     </w:p>
     <w:p>
       <w:pPr>
-        <w:pStyle w:val="Caption"/>
-        <w:spacing w:line="360" w:lineRule="auto"/>
-        <w:jc w:val="both"/>
-        <w:rPr>
-          <w:rFonts w:ascii="Arial" w:hAnsi="Arial" w:cs="Arial"/>
-        </w:rPr>
-      </w:pPr>
+        <w:pStyle w:val="Beschriftung"/>
+        <w:spacing w:line="360" w:lineRule="auto"/>
+        <w:jc w:val="both"/>
+        <w:rPr>
+          <w:rFonts w:ascii="Arial" w:hAnsi="Arial" w:cs="Arial"/>
+        </w:rPr>
+      </w:pPr>
+      <w:bookmarkStart w:id="27" w:name="_Toc264456189"/>
       <w:r>
         <w:rPr>
           <w:rFonts w:ascii="Arial" w:hAnsi="Arial" w:cs="Arial"/>
@@ -4326,7 +6633,7 @@
           <w:rFonts w:ascii="Arial" w:hAnsi="Arial" w:cs="Arial"/>
           <w:noProof/>
         </w:rPr>
-        <w:t>10</w:t>
+        <w:t>13</w:t>
       </w:r>
       <w:r>
         <w:rPr>
@@ -4338,26 +6645,14 @@
         <w:rPr>
           <w:rFonts w:ascii="Arial" w:hAnsi="Arial" w:cs="Arial"/>
         </w:rPr>
-        <w:t xml:space="preserve">: </w:t>
-      </w:r>
-      <w:proofErr w:type="spellStart"/>
-      <w:r>
-        <w:rPr>
-          <w:rFonts w:ascii="Arial" w:hAnsi="Arial" w:cs="Arial"/>
-        </w:rPr>
-        <w:t>Opcode</w:t>
-      </w:r>
-      <w:proofErr w:type="spellEnd"/>
-      <w:r>
-        <w:rPr>
-          <w:rFonts w:ascii="Arial" w:hAnsi="Arial" w:cs="Arial"/>
-        </w:rPr>
-        <w:t xml:space="preserve"> mit Instruktion vergleichen</w:t>
-      </w:r>
-    </w:p>
-    <w:p>
-      <w:pPr>
-        <w:spacing w:line="360" w:lineRule="auto"/>
+        <w:t>: Opcode mit Instruktion vergleichen</w:t>
+      </w:r>
+      <w:bookmarkEnd w:id="27"/>
+    </w:p>
+    <w:p>
+      <w:pPr>
+        <w:spacing w:line="360" w:lineRule="auto"/>
+        <w:jc w:val="both"/>
         <w:rPr>
           <w:rFonts w:ascii="Arial" w:hAnsi="Arial" w:cs="Arial"/>
         </w:rPr>
@@ -4377,14 +6672,12 @@
         </w:rPr>
         <w:t>Die zugewiesenen Namen werden dann benutzt, um die eigen</w:t>
       </w:r>
-      <w:ins w:id="40" w:author="Dennis Stengele" w:date="2014-06-14T20:48:00Z">
-        <w:r>
-          <w:rPr>
-            <w:rFonts w:ascii="Arial" w:hAnsi="Arial" w:cs="Arial"/>
-          </w:rPr>
-          <w:t>t</w:t>
-        </w:r>
-      </w:ins>
+      <w:r>
+        <w:rPr>
+          <w:rFonts w:ascii="Arial" w:hAnsi="Arial" w:cs="Arial"/>
+        </w:rPr>
+        <w:t>t</w:t>
+      </w:r>
       <w:r>
         <w:rPr>
           <w:rFonts w:ascii="Arial" w:hAnsi="Arial" w:cs="Arial"/>
@@ -4414,7 +6707,6 @@
         <w:rPr>
           <w:rFonts w:ascii="Arial" w:hAnsi="Arial" w:cs="Arial"/>
           <w:noProof/>
-          <w:lang w:val="en-US" w:eastAsia="en-US"/>
         </w:rPr>
         <w:drawing>
           <wp:inline distT="0" distB="0" distL="0" distR="0" wp14:anchorId="75231A82" wp14:editId="6F9905A2">
@@ -4461,13 +6753,15 @@
     </w:p>
     <w:p>
       <w:pPr>
-        <w:pStyle w:val="Caption"/>
-        <w:spacing w:line="360" w:lineRule="auto"/>
-        <w:jc w:val="both"/>
-        <w:rPr>
-          <w:rFonts w:ascii="Arial" w:hAnsi="Arial" w:cs="Arial"/>
-        </w:rPr>
-      </w:pPr>
+        <w:pStyle w:val="Beschriftung"/>
+        <w:spacing w:line="360" w:lineRule="auto"/>
+        <w:jc w:val="both"/>
+        <w:rPr>
+          <w:rFonts w:ascii="Arial" w:hAnsi="Arial" w:cs="Arial"/>
+        </w:rPr>
+      </w:pPr>
+      <w:bookmarkStart w:id="28" w:name="_Ref264454785"/>
+      <w:bookmarkStart w:id="29" w:name="_Toc264456190"/>
       <w:r>
         <w:rPr>
           <w:rFonts w:ascii="Arial" w:hAnsi="Arial" w:cs="Arial"/>
@@ -4497,7 +6791,7 @@
           <w:rFonts w:ascii="Arial" w:hAnsi="Arial" w:cs="Arial"/>
           <w:noProof/>
         </w:rPr>
-        <w:t>11</w:t>
+        <w:t>14</w:t>
       </w:r>
       <w:r>
         <w:rPr>
@@ -4505,16 +6799,19 @@
         </w:rPr>
         <w:fldChar w:fldCharType="end"/>
       </w:r>
+      <w:bookmarkEnd w:id="28"/>
       <w:r>
         <w:rPr>
           <w:rFonts w:ascii="Arial" w:hAnsi="Arial" w:cs="Arial"/>
         </w:rPr>
         <w:t>: Funktion des Befehls CLRWDT</w:t>
       </w:r>
-    </w:p>
-    <w:p>
-      <w:pPr>
-        <w:spacing w:line="360" w:lineRule="auto"/>
+      <w:bookmarkEnd w:id="29"/>
+    </w:p>
+    <w:p>
+      <w:pPr>
+        <w:spacing w:line="360" w:lineRule="auto"/>
+        <w:jc w:val="both"/>
         <w:rPr>
           <w:rFonts w:ascii="Arial" w:hAnsi="Arial" w:cs="Arial"/>
         </w:rPr>
@@ -4539,72 +6836,65 @@
           <w:rFonts w:ascii="Arial" w:hAnsi="Arial" w:cs="Arial"/>
           <w:color w:val="FF0000"/>
         </w:rPr>
-        <w:t>Abb.</w:t>
-      </w:r>
-      <w:ins w:id="41" w:author="Dennis Stengele" w:date="2014-06-14T20:48:00Z">
-        <w:r>
-          <w:rPr>
-            <w:rFonts w:ascii="Arial" w:hAnsi="Arial" w:cs="Arial"/>
-            <w:color w:val="FF0000"/>
-          </w:rPr>
-          <w:t xml:space="preserve"> 11</w:t>
-        </w:r>
-      </w:ins>
-      <w:del w:id="42" w:author="Dennis Stengele" w:date="2014-06-14T20:48:00Z">
-        <w:r>
-          <w:rPr>
-            <w:rFonts w:ascii="Arial" w:hAnsi="Arial" w:cs="Arial"/>
-            <w:color w:val="FF0000"/>
-          </w:rPr>
-          <w:delText>.</w:delText>
-        </w:r>
-      </w:del>
+        <w:fldChar w:fldCharType="begin"/>
+      </w:r>
+      <w:r>
+        <w:rPr>
+          <w:rFonts w:ascii="Arial" w:hAnsi="Arial" w:cs="Arial"/>
+        </w:rPr>
+        <w:instrText xml:space="preserve"> REF _Ref264454785 \h </w:instrText>
+      </w:r>
       <w:r>
         <w:rPr>
           <w:rFonts w:ascii="Arial" w:hAnsi="Arial" w:cs="Arial"/>
           <w:color w:val="FF0000"/>
         </w:rPr>
+      </w:r>
+      <w:r>
+        <w:rPr>
+          <w:rFonts w:ascii="Arial" w:hAnsi="Arial" w:cs="Arial"/>
+          <w:color w:val="FF0000"/>
+        </w:rPr>
+        <w:fldChar w:fldCharType="separate"/>
+      </w:r>
+      <w:r>
+        <w:rPr>
+          <w:rFonts w:ascii="Arial" w:hAnsi="Arial" w:cs="Arial"/>
+        </w:rPr>
+        <w:t xml:space="preserve">Abb. </w:t>
+      </w:r>
+      <w:r>
+        <w:rPr>
+          <w:rFonts w:ascii="Arial" w:hAnsi="Arial" w:cs="Arial"/>
+          <w:noProof/>
+        </w:rPr>
+        <w:t>14</w:t>
+      </w:r>
+      <w:r>
+        <w:rPr>
+          <w:rFonts w:ascii="Arial" w:hAnsi="Arial" w:cs="Arial"/>
+          <w:color w:val="FF0000"/>
+        </w:rPr>
+        <w:fldChar w:fldCharType="end"/>
+      </w:r>
+      <w:r>
+        <w:rPr>
+          <w:rFonts w:ascii="Arial" w:hAnsi="Arial" w:cs="Arial"/>
+          <w:color w:val="FF0000"/>
+        </w:rPr>
         <w:t xml:space="preserve"> </w:t>
       </w:r>
       <w:r>
         <w:rPr>
           <w:rFonts w:ascii="Arial" w:hAnsi="Arial" w:cs="Arial"/>
         </w:rPr>
-        <w:t xml:space="preserve">wird als Beispiel der Wert des </w:t>
-      </w:r>
-      <w:proofErr w:type="spellStart"/>
-      <w:r>
-        <w:rPr>
-          <w:rFonts w:ascii="Arial" w:hAnsi="Arial" w:cs="Arial"/>
-        </w:rPr>
-        <w:t>Watchd</w:t>
-      </w:r>
-      <w:r>
-        <w:rPr>
-          <w:rFonts w:ascii="Arial" w:hAnsi="Arial" w:cs="Arial"/>
-        </w:rPr>
-        <w:t>og</w:t>
-      </w:r>
-      <w:proofErr w:type="spellEnd"/>
-      <w:r>
-        <w:rPr>
-          <w:rFonts w:ascii="Arial" w:hAnsi="Arial" w:cs="Arial"/>
-        </w:rPr>
-        <w:t xml:space="preserve"> </w:t>
-      </w:r>
-      <w:proofErr w:type="spellStart"/>
-      <w:r>
-        <w:rPr>
-          <w:rFonts w:ascii="Arial" w:hAnsi="Arial" w:cs="Arial"/>
-        </w:rPr>
-        <w:t>Timers</w:t>
-      </w:r>
-      <w:proofErr w:type="spellEnd"/>
-      <w:r>
-        <w:rPr>
-          <w:rFonts w:ascii="Arial" w:hAnsi="Arial" w:cs="Arial"/>
-        </w:rPr>
-        <w:t xml:space="preserve"> auf</w:t>
+        <w:t>wird als Beispiel der Wert des Watchd</w:t>
+      </w:r>
+      <w:r>
+        <w:rPr>
+          <w:rFonts w:ascii="Arial" w:hAnsi="Arial" w:cs="Arial"/>
+        </w:rPr>
+        <w:t>og Timers auf</w:t>
       </w:r>
       <w:r>
         <w:rPr>
@@ -4643,35 +6933,25 @@
         <w:rPr>
           <w:rFonts w:ascii="Arial" w:hAnsi="Arial" w:cs="Arial"/>
         </w:rPr>
-        <w:t>er Beispielfunktion beschrieben:</w:t>
-      </w:r>
-      <w:r>
-        <w:rPr>
-          <w:rFonts w:ascii="Arial" w:hAnsi="Arial" w:cs="Arial"/>
-        </w:rPr>
-        <w:br w:type="page"/>
-      </w:r>
-    </w:p>
-    <w:p>
-      <w:pPr>
-        <w:pStyle w:val="Heading3"/>
-        <w:spacing w:line="360" w:lineRule="auto"/>
-        <w:jc w:val="both"/>
-        <w:rPr>
-          <w:rFonts w:cs="Arial"/>
-        </w:rPr>
-      </w:pPr>
-      <w:r>
-        <w:rPr>
-          <w:rFonts w:cs="Arial"/>
-        </w:rPr>
-        <w:lastRenderedPageBreak/>
+        <w:t xml:space="preserve">er </w:t>
+      </w:r>
+      <w:bookmarkStart w:id="30" w:name="_Toc264456156"/>
+      <w:r>
+        <w:rPr>
+          <w:rFonts w:ascii="Arial" w:hAnsi="Arial" w:cs="Arial"/>
+        </w:rPr>
+        <w:t>Beispielsfunktion beschrieben:</w:t>
+      </w:r>
+    </w:p>
+    <w:p>
+      <w:pPr>
+        <w:pStyle w:val="berschrift3"/>
+      </w:pPr>
+      <w:r>
         <w:t>Byte-Orientierte-Befehle</w:t>
       </w:r>
-      <w:r>
-        <w:rPr>
-          <w:rFonts w:cs="Arial"/>
-        </w:rPr>
+      <w:bookmarkEnd w:id="30"/>
+      <w:r>
         <w:t xml:space="preserve"> </w:t>
       </w:r>
     </w:p>
@@ -4694,33 +6974,11 @@
         </w:rPr>
         <w:t xml:space="preserve">DECFSZ: </w:t>
       </w:r>
-      <w:proofErr w:type="spellStart"/>
-      <w:r>
-        <w:rPr>
-          <w:rFonts w:ascii="Arial" w:hAnsi="Arial" w:cs="Arial"/>
-        </w:rPr>
-        <w:t>Decrement</w:t>
-      </w:r>
-      <w:proofErr w:type="spellEnd"/>
-      <w:r>
-        <w:rPr>
-          <w:rFonts w:ascii="Arial" w:hAnsi="Arial" w:cs="Arial"/>
-        </w:rPr>
-        <w:t xml:space="preserve"> f, Skip </w:t>
-      </w:r>
-      <w:proofErr w:type="spellStart"/>
-      <w:r>
-        <w:rPr>
-          <w:rFonts w:ascii="Arial" w:hAnsi="Arial" w:cs="Arial"/>
-        </w:rPr>
-        <w:t>if</w:t>
-      </w:r>
-      <w:proofErr w:type="spellEnd"/>
-      <w:r>
-        <w:rPr>
-          <w:rFonts w:ascii="Arial" w:hAnsi="Arial" w:cs="Arial"/>
-        </w:rPr>
-        <w:t xml:space="preserve"> 0.</w:t>
+      <w:r>
+        <w:rPr>
+          <w:rFonts w:ascii="Arial" w:hAnsi="Arial" w:cs="Arial"/>
+        </w:rPr>
+        <w:t>Decrement f, Skip if 0.</w:t>
       </w:r>
     </w:p>
     <w:p>
@@ -4758,47 +7016,19 @@
         <w:rPr>
           <w:rFonts w:ascii="Arial" w:hAnsi="Arial" w:cs="Arial"/>
         </w:rPr>
-        <w:t xml:space="preserve">Genauso wird auch die Funktion im Code implementiert. Der Wert aus der Speicherzelle  f wird mit dem Dekrement Operator um 1 verringert. Danach wird in einer </w:t>
-      </w:r>
-      <w:proofErr w:type="spellStart"/>
-      <w:r>
-        <w:rPr>
-          <w:rFonts w:ascii="Arial" w:hAnsi="Arial" w:cs="Arial"/>
-        </w:rPr>
-        <w:t>if</w:t>
-      </w:r>
-      <w:proofErr w:type="spellEnd"/>
-      <w:r>
-        <w:rPr>
-          <w:rFonts w:ascii="Arial" w:hAnsi="Arial" w:cs="Arial"/>
-        </w:rPr>
-        <w:t xml:space="preserve">-Anweisung geprüft, ob das Ergebnis 0 oder ungleich 0 ist. Bei 0 wird der Programmzähler um 1 erhöht und somit die nächste Zeile im Assembler-Code übersprungen </w:t>
-      </w:r>
-      <w:r>
-        <w:rPr>
-          <w:rFonts w:ascii="Arial" w:hAnsi="Arial" w:cs="Arial"/>
-        </w:rPr>
-        <w:t>(=&gt; NOP</w:t>
-      </w:r>
-      <w:proofErr w:type="gramStart"/>
-      <w:r>
-        <w:rPr>
-          <w:rFonts w:ascii="Arial" w:hAnsi="Arial" w:cs="Arial"/>
-        </w:rPr>
-        <w:t xml:space="preserve">) </w:t>
-      </w:r>
-      <w:r>
-        <w:rPr>
-          <w:rFonts w:ascii="Arial" w:hAnsi="Arial" w:cs="Arial"/>
-        </w:rPr>
-        <w:t>ansonsten</w:t>
-      </w:r>
-      <w:proofErr w:type="gramEnd"/>
-      <w:r>
-        <w:rPr>
-          <w:rFonts w:ascii="Arial" w:hAnsi="Arial" w:cs="Arial"/>
-        </w:rPr>
-        <w:t xml:space="preserve"> </w:t>
+        <w:t xml:space="preserve">Genauso wird auch die Funktion im Code implementiert. Der Wert aus der Speicherzelle  f wird mit dem Dekrement Operator um 1 verringert. Danach wird in einer if-Anweisung geprüft, ob das Ergebnis 0 oder ungleich 0 ist. Bei 0 wird der Programmzähler um 1 erhöht und somit die nächste Zeile im Assembler-Code übersprungen </w:t>
+      </w:r>
+      <w:r>
+        <w:rPr>
+          <w:rFonts w:ascii="Arial" w:hAnsi="Arial" w:cs="Arial"/>
+        </w:rPr>
+        <w:t xml:space="preserve">(=&gt; NOP) </w:t>
+      </w:r>
+      <w:r>
+        <w:rPr>
+          <w:rFonts w:ascii="Arial" w:hAnsi="Arial" w:cs="Arial"/>
+        </w:rPr>
+        <w:t xml:space="preserve">ansonsten </w:t>
       </w:r>
       <w:r>
         <w:rPr>
@@ -4830,9 +7060,7 @@
         <w:rPr>
           <w:rFonts w:ascii="Arial" w:hAnsi="Arial" w:cs="Arial"/>
           <w:noProof/>
-          <w:lang w:val="en-US" w:eastAsia="en-US"/>
-        </w:rPr>
-        <w:lastRenderedPageBreak/>
+        </w:rPr>
         <w:drawing>
           <wp:inline distT="0" distB="0" distL="0" distR="0" wp14:anchorId="0DB03FC0" wp14:editId="40E6CB60">
             <wp:extent cx="3655521" cy="7310527"/>
@@ -4878,13 +7106,14 @@
     </w:p>
     <w:p>
       <w:pPr>
-        <w:pStyle w:val="Caption"/>
+        <w:pStyle w:val="Beschriftung"/>
         <w:spacing w:line="360" w:lineRule="auto"/>
         <w:jc w:val="center"/>
         <w:rPr>
           <w:rFonts w:ascii="Arial" w:hAnsi="Arial" w:cs="Arial"/>
         </w:rPr>
       </w:pPr>
+      <w:bookmarkStart w:id="31" w:name="_Toc264456191"/>
       <w:r>
         <w:rPr>
           <w:rFonts w:ascii="Arial" w:hAnsi="Arial" w:cs="Arial"/>
@@ -4914,7 +7143,7 @@
           <w:rFonts w:ascii="Arial" w:hAnsi="Arial" w:cs="Arial"/>
           <w:noProof/>
         </w:rPr>
-        <w:t>12</w:t>
+        <w:t>15</w:t>
       </w:r>
       <w:r>
         <w:rPr>
@@ -4928,32 +7157,34 @@
         </w:rPr>
         <w:t>: DECFSZ</w:t>
       </w:r>
-    </w:p>
-    <w:p>
-      <w:pPr>
-        <w:spacing w:line="360" w:lineRule="auto"/>
-        <w:jc w:val="both"/>
-        <w:rPr>
-          <w:rFonts w:ascii="Arial" w:hAnsi="Arial" w:cs="Arial"/>
-        </w:rPr>
-      </w:pPr>
-    </w:p>
-    <w:p>
-      <w:pPr>
-        <w:pStyle w:val="Heading3"/>
+      <w:bookmarkEnd w:id="31"/>
+    </w:p>
+    <w:p>
+      <w:pPr>
+        <w:spacing w:line="360" w:lineRule="auto"/>
+        <w:jc w:val="both"/>
+        <w:rPr>
+          <w:rFonts w:ascii="Arial" w:hAnsi="Arial" w:cs="Arial"/>
+        </w:rPr>
+      </w:pPr>
+    </w:p>
+    <w:p>
+      <w:pPr>
+        <w:pStyle w:val="berschrift3"/>
         <w:spacing w:line="360" w:lineRule="auto"/>
         <w:jc w:val="both"/>
         <w:rPr>
           <w:rFonts w:cs="Arial"/>
         </w:rPr>
       </w:pPr>
+      <w:bookmarkStart w:id="32" w:name="_Toc264456157"/>
       <w:r>
         <w:rPr>
           <w:rFonts w:cs="Arial"/>
         </w:rPr>
-        <w:lastRenderedPageBreak/>
         <w:t>Bit-Orientierte-Befehle</w:t>
       </w:r>
+      <w:bookmarkEnd w:id="32"/>
     </w:p>
     <w:p>
       <w:pPr>
@@ -4974,21 +7205,7 @@
         <w:rPr>
           <w:rFonts w:ascii="Arial" w:hAnsi="Arial" w:cs="Arial"/>
         </w:rPr>
-        <w:t xml:space="preserve">Bit Test File, Skip </w:t>
-      </w:r>
-      <w:proofErr w:type="spellStart"/>
-      <w:r>
-        <w:rPr>
-          <w:rFonts w:ascii="Arial" w:hAnsi="Arial" w:cs="Arial"/>
-        </w:rPr>
-        <w:t>if</w:t>
-      </w:r>
-      <w:proofErr w:type="spellEnd"/>
-      <w:r>
-        <w:rPr>
-          <w:rFonts w:ascii="Arial" w:hAnsi="Arial" w:cs="Arial"/>
-        </w:rPr>
-        <w:t xml:space="preserve"> Clear</w:t>
+        <w:t>Bit Test File, Skip if Clear</w:t>
       </w:r>
     </w:p>
     <w:p>
@@ -5007,21 +7224,7 @@
         <w:rPr>
           <w:rFonts w:ascii="Arial" w:hAnsi="Arial" w:cs="Arial"/>
         </w:rPr>
-        <w:t>Der Befehl BTFSC prüft, ob ein Bit b, im File-Register f gesetzt ist. Wenn ja wird der direkt folgende Befehl ausgeführt. Ist abgefragtes Bit im File-Register jedoch nicht gesetzt</w:t>
-      </w:r>
-      <w:proofErr w:type="gramStart"/>
-      <w:r>
-        <w:rPr>
-          <w:rFonts w:ascii="Arial" w:hAnsi="Arial" w:cs="Arial"/>
-        </w:rPr>
-        <w:t>, wird</w:t>
-      </w:r>
-      <w:proofErr w:type="gramEnd"/>
-      <w:r>
-        <w:rPr>
-          <w:rFonts w:ascii="Arial" w:hAnsi="Arial" w:cs="Arial"/>
-        </w:rPr>
-        <w:t xml:space="preserve"> er übersprungen.</w:t>
+        <w:t>Der Befehl BTFSC prüft, ob ein Bit b, im File-Register f gesetzt ist. Wenn ja wird der direkt folgende Befehl ausgeführt. Ist abgefragtes Bit im File-Register jedoch nicht gesetzt, wird er übersprungen.</w:t>
       </w:r>
     </w:p>
     <w:p>
@@ -5040,21 +7243,7 @@
         <w:rPr>
           <w:rFonts w:ascii="Arial" w:hAnsi="Arial" w:cs="Arial"/>
         </w:rPr>
-        <w:t>Im Source-Code wird der Programmzähler erhöht</w:t>
-      </w:r>
-      <w:proofErr w:type="gramStart"/>
-      <w:r>
-        <w:rPr>
-          <w:rFonts w:ascii="Arial" w:hAnsi="Arial" w:cs="Arial"/>
-        </w:rPr>
-        <w:t>, wenn</w:t>
-      </w:r>
-      <w:proofErr w:type="gramEnd"/>
-      <w:r>
-        <w:rPr>
-          <w:rFonts w:ascii="Arial" w:hAnsi="Arial" w:cs="Arial"/>
-        </w:rPr>
-        <w:t xml:space="preserve"> das Bit nicht gesetzt ist. Dadurch wird die nächste Zeile</w:t>
+        <w:t>Im Source-Code wird der Programmzähler erhöht, wenn das Bit nicht gesetzt ist. Dadurch wird die nächste Zeile</w:t>
       </w:r>
       <w:r>
         <w:rPr>
@@ -5086,7 +7275,6 @@
         <w:rPr>
           <w:rFonts w:ascii="Arial" w:hAnsi="Arial" w:cs="Arial"/>
           <w:noProof/>
-          <w:lang w:val="en-US" w:eastAsia="en-US"/>
         </w:rPr>
         <w:drawing>
           <wp:inline distT="0" distB="0" distL="0" distR="0" wp14:anchorId="75095D26" wp14:editId="04FA2783">
@@ -5133,13 +7321,14 @@
     </w:p>
     <w:p>
       <w:pPr>
-        <w:pStyle w:val="Caption"/>
+        <w:pStyle w:val="Beschriftung"/>
         <w:spacing w:line="360" w:lineRule="auto"/>
         <w:jc w:val="center"/>
         <w:rPr>
           <w:rFonts w:ascii="Arial" w:hAnsi="Arial" w:cs="Arial"/>
         </w:rPr>
       </w:pPr>
+      <w:bookmarkStart w:id="33" w:name="_Toc264456192"/>
       <w:r>
         <w:rPr>
           <w:rFonts w:ascii="Arial" w:hAnsi="Arial" w:cs="Arial"/>
@@ -5169,7 +7358,7 @@
           <w:rFonts w:ascii="Arial" w:hAnsi="Arial" w:cs="Arial"/>
           <w:noProof/>
         </w:rPr>
-        <w:t>13</w:t>
+        <w:t>16</w:t>
       </w:r>
       <w:r>
         <w:rPr>
@@ -5183,6 +7372,7 @@
         </w:rPr>
         <w:t>: BTFSC</w:t>
       </w:r>
+      <w:bookmarkEnd w:id="33"/>
     </w:p>
     <w:p>
       <w:pPr>
@@ -5216,27 +7406,21 @@
     </w:p>
     <w:p>
       <w:pPr>
-        <w:pStyle w:val="Heading3"/>
-        <w:spacing w:line="360" w:lineRule="auto"/>
+        <w:pStyle w:val="berschrift3"/>
+        <w:spacing w:line="360" w:lineRule="auto"/>
+        <w:jc w:val="both"/>
         <w:rPr>
           <w:rFonts w:cs="Arial"/>
         </w:rPr>
       </w:pPr>
-      <w:proofErr w:type="spellStart"/>
+      <w:bookmarkStart w:id="34" w:name="_Toc264456158"/>
       <w:r>
         <w:rPr>
           <w:rFonts w:cs="Arial"/>
         </w:rPr>
-        <w:lastRenderedPageBreak/>
-        <w:t>Literal</w:t>
-      </w:r>
-      <w:proofErr w:type="spellEnd"/>
-      <w:r>
-        <w:rPr>
-          <w:rFonts w:cs="Arial"/>
-        </w:rPr>
-        <w:t>-Orientierte-Befehle</w:t>
-      </w:r>
+        <w:t>Literal-Orientierte-Befehle</w:t>
+      </w:r>
+      <w:bookmarkEnd w:id="34"/>
     </w:p>
     <w:p>
       <w:pPr>
@@ -5245,6 +7429,7 @@
         <w:autoSpaceDN w:val="0"/>
         <w:adjustRightInd w:val="0"/>
         <w:spacing w:after="240" w:line="360" w:lineRule="auto"/>
+        <w:jc w:val="both"/>
         <w:rPr>
           <w:rFonts w:ascii="Arial" w:hAnsi="Arial" w:cs="Arial"/>
         </w:rPr>
@@ -5256,47 +7441,11 @@
         </w:rPr>
         <w:t xml:space="preserve">XORLW: </w:t>
       </w:r>
-      <w:proofErr w:type="spellStart"/>
-      <w:r>
-        <w:rPr>
-          <w:rFonts w:ascii="Arial" w:hAnsi="Arial" w:cs="Arial"/>
-        </w:rPr>
-        <w:t>Exclusive</w:t>
-      </w:r>
-      <w:proofErr w:type="spellEnd"/>
-      <w:r>
-        <w:rPr>
-          <w:rFonts w:ascii="Arial" w:hAnsi="Arial" w:cs="Arial"/>
-        </w:rPr>
-        <w:t xml:space="preserve"> OR </w:t>
-      </w:r>
-      <w:proofErr w:type="spellStart"/>
-      <w:r>
-        <w:rPr>
-          <w:rFonts w:ascii="Arial" w:hAnsi="Arial" w:cs="Arial"/>
-        </w:rPr>
-        <w:t>literal</w:t>
-      </w:r>
-      <w:proofErr w:type="spellEnd"/>
-      <w:r>
-        <w:rPr>
-          <w:rFonts w:ascii="Arial" w:hAnsi="Arial" w:cs="Arial"/>
-        </w:rPr>
-        <w:t xml:space="preserve"> </w:t>
-      </w:r>
-      <w:proofErr w:type="spellStart"/>
-      <w:r>
-        <w:rPr>
-          <w:rFonts w:ascii="Arial" w:hAnsi="Arial" w:cs="Arial"/>
-        </w:rPr>
-        <w:t>with</w:t>
-      </w:r>
-      <w:proofErr w:type="spellEnd"/>
-      <w:r>
-        <w:rPr>
-          <w:rFonts w:ascii="Arial" w:hAnsi="Arial" w:cs="Arial"/>
-        </w:rPr>
-        <w:t xml:space="preserve"> W</w:t>
+      <w:r>
+        <w:rPr>
+          <w:rFonts w:ascii="Arial" w:hAnsi="Arial" w:cs="Arial"/>
+        </w:rPr>
+        <w:t>Exclusive OR literal with W</w:t>
       </w:r>
     </w:p>
     <w:p>
@@ -5306,43 +7455,16 @@
         <w:autoSpaceDN w:val="0"/>
         <w:adjustRightInd w:val="0"/>
         <w:spacing w:after="240" w:line="360" w:lineRule="auto"/>
-        <w:rPr>
-          <w:rFonts w:ascii="Arial" w:hAnsi="Arial" w:cs="Arial"/>
-        </w:rPr>
-      </w:pPr>
-      <w:r>
-        <w:rPr>
-          <w:rFonts w:ascii="Arial" w:hAnsi="Arial" w:cs="Arial"/>
-        </w:rPr>
-        <w:t xml:space="preserve">XORLW </w:t>
-      </w:r>
-      <w:proofErr w:type="spellStart"/>
-      <w:r>
-        <w:rPr>
-          <w:rFonts w:ascii="Arial" w:hAnsi="Arial" w:cs="Arial"/>
-        </w:rPr>
-        <w:t>verknüft</w:t>
-      </w:r>
-      <w:proofErr w:type="spellEnd"/>
-      <w:r>
-        <w:rPr>
-          <w:rFonts w:ascii="Arial" w:hAnsi="Arial" w:cs="Arial"/>
-        </w:rPr>
-        <w:t xml:space="preserve"> W und eine Zahl mit der </w:t>
-      </w:r>
-      <w:proofErr w:type="spellStart"/>
-      <w:r>
-        <w:rPr>
-          <w:rFonts w:ascii="Arial" w:hAnsi="Arial" w:cs="Arial"/>
-        </w:rPr>
-        <w:t>Exclusiv</w:t>
-      </w:r>
-      <w:proofErr w:type="spellEnd"/>
-      <w:r>
-        <w:rPr>
-          <w:rFonts w:ascii="Arial" w:hAnsi="Arial" w:cs="Arial"/>
-        </w:rPr>
-        <w:t>-ODER-Funktion.</w:t>
+        <w:jc w:val="both"/>
+        <w:rPr>
+          <w:rFonts w:ascii="Arial" w:hAnsi="Arial" w:cs="Arial"/>
+        </w:rPr>
+      </w:pPr>
+      <w:r>
+        <w:rPr>
+          <w:rFonts w:ascii="Arial" w:hAnsi="Arial" w:cs="Arial"/>
+        </w:rPr>
+        <w:t>XORLW verknüft W und eine Zahl mit der Exclusiv-ODER-Funktion.</w:t>
       </w:r>
       <w:r>
         <w:rPr>
@@ -5354,21 +7476,7 @@
         <w:rPr>
           <w:rFonts w:ascii="Arial" w:hAnsi="Arial" w:cs="Arial"/>
         </w:rPr>
-        <w:t xml:space="preserve">dem </w:t>
-      </w:r>
-      <w:proofErr w:type="spellStart"/>
-      <w:r>
-        <w:rPr>
-          <w:rFonts w:ascii="Arial" w:hAnsi="Arial" w:cs="Arial"/>
-        </w:rPr>
-        <w:t>Caret</w:t>
-      </w:r>
-      <w:proofErr w:type="spellEnd"/>
-      <w:r>
-        <w:rPr>
-          <w:rFonts w:ascii="Arial" w:hAnsi="Arial" w:cs="Arial"/>
-        </w:rPr>
-        <w:t>-Zeichen &lt;^&gt; ermöglicht.</w:t>
+        <w:t>dem Caret-Zeichen &lt;^&gt; ermöglicht.</w:t>
       </w:r>
     </w:p>
     <w:p>
@@ -5385,7 +7493,6 @@
           <w:rFonts w:ascii="Arial" w:hAnsi="Arial" w:cs="Arial"/>
           <w:b/>
           <w:noProof/>
-          <w:lang w:val="en-US" w:eastAsia="en-US"/>
         </w:rPr>
         <w:drawing>
           <wp:inline distT="0" distB="0" distL="0" distR="0" wp14:anchorId="5493559E" wp14:editId="386226DE">
@@ -5432,7 +7539,7 @@
     </w:p>
     <w:p>
       <w:pPr>
-        <w:pStyle w:val="Caption"/>
+        <w:pStyle w:val="Beschriftung"/>
         <w:spacing w:line="360" w:lineRule="auto"/>
         <w:jc w:val="center"/>
         <w:rPr>
@@ -5440,6 +7547,7 @@
           <w:b w:val="0"/>
         </w:rPr>
       </w:pPr>
+      <w:bookmarkStart w:id="35" w:name="_Toc264456193"/>
       <w:r>
         <w:rPr>
           <w:rFonts w:ascii="Arial" w:hAnsi="Arial" w:cs="Arial"/>
@@ -5469,7 +7577,7 @@
           <w:rFonts w:ascii="Arial" w:hAnsi="Arial" w:cs="Arial"/>
           <w:noProof/>
         </w:rPr>
-        <w:t>14</w:t>
+        <w:t>17</w:t>
       </w:r>
       <w:r>
         <w:rPr>
@@ -5483,11 +7591,12 @@
         </w:rPr>
         <w:t>: XORLW</w:t>
       </w:r>
-    </w:p>
-    <w:p>
-      <w:pPr>
-        <w:spacing w:line="360" w:lineRule="auto"/>
-        <w:jc w:val="center"/>
+      <w:bookmarkEnd w:id="35"/>
+    </w:p>
+    <w:p>
+      <w:pPr>
+        <w:spacing w:line="360" w:lineRule="auto"/>
+        <w:jc w:val="both"/>
         <w:rPr>
           <w:rFonts w:ascii="Arial" w:hAnsi="Arial" w:cs="Arial"/>
           <w:b/>
@@ -5497,7 +7606,7 @@
     <w:p>
       <w:pPr>
         <w:spacing w:line="360" w:lineRule="auto"/>
-        <w:jc w:val="center"/>
+        <w:jc w:val="both"/>
         <w:rPr>
           <w:rFonts w:ascii="Arial" w:hAnsi="Arial" w:cs="Arial"/>
           <w:b/>
@@ -5513,18 +7622,20 @@
     </w:p>
     <w:p>
       <w:pPr>
-        <w:pStyle w:val="Heading1"/>
+        <w:pStyle w:val="berschrift1"/>
+        <w:jc w:val="both"/>
         <w:rPr>
           <w:rFonts w:cs="Arial"/>
         </w:rPr>
       </w:pPr>
+      <w:bookmarkStart w:id="36" w:name="_Toc264456159"/>
       <w:r>
         <w:rPr>
           <w:rFonts w:cs="Arial"/>
         </w:rPr>
-        <w:lastRenderedPageBreak/>
         <w:t>Fazit</w:t>
       </w:r>
+      <w:bookmarkEnd w:id="36"/>
     </w:p>
     <w:p>
       <w:pPr>
@@ -5533,29 +7644,16 @@
         <w:autoSpaceDN w:val="0"/>
         <w:adjustRightInd w:val="0"/>
         <w:spacing w:after="240" w:line="360" w:lineRule="auto"/>
-        <w:rPr>
-          <w:rFonts w:ascii="Arial" w:hAnsi="Arial" w:cs="Arial"/>
-        </w:rPr>
-      </w:pPr>
-      <w:r>
-        <w:rPr>
-          <w:rFonts w:ascii="Arial" w:hAnsi="Arial" w:cs="Arial"/>
-        </w:rPr>
-        <w:t>Die in diesem Projekt zur Umsetzung benötigten Kenntnisse erstreckten sich über ein weitläufiges Feld an Informationen</w:t>
-      </w:r>
-      <w:proofErr w:type="gramStart"/>
-      <w:r>
-        <w:rPr>
-          <w:rFonts w:ascii="Arial" w:hAnsi="Arial" w:cs="Arial"/>
-        </w:rPr>
-        <w:t>, die</w:t>
-      </w:r>
-      <w:proofErr w:type="gramEnd"/>
-      <w:r>
-        <w:rPr>
-          <w:rFonts w:ascii="Arial" w:hAnsi="Arial" w:cs="Arial"/>
-        </w:rPr>
-        <w:t xml:space="preserve"> wir bereits in früheren Vorlesungen erlernt hatten. Vor allem Vorkenntnisse aus den Fächern Digitaltechnik, Rechnertechnik I und Software-Engineering I und II sind mit in dieses Projekt eingeflossen. Dies bot die Möglichkeit Erlerntes anzuwenden und umzusetzen, um zugleich Wissen zu vertiefen, und die Erfahrung zu machen, fächerübergreifend zu arbeiten.</w:t>
+        <w:jc w:val="both"/>
+        <w:rPr>
+          <w:rFonts w:ascii="Arial" w:hAnsi="Arial" w:cs="Arial"/>
+        </w:rPr>
+      </w:pPr>
+      <w:r>
+        <w:rPr>
+          <w:rFonts w:ascii="Arial" w:hAnsi="Arial" w:cs="Arial"/>
+        </w:rPr>
+        <w:t>Die in diesem Projekt zur Umsetzung benötigten Kenntnisse erstreckten sich über ein weitläufiges Feld an Informationen, die wir bereits in früheren Vorlesungen erlernt hatten. Vor allem Vorkenntnisse aus den Fächern Digitaltechnik, Rechnertechnik I und Software-Engineering I und II sind mit in dieses Projekt eingeflossen. Dies bot die Möglichkeit Erlerntes anzuwenden und umzusetzen, um zugleich Wissen zu vertiefen, und die Erfahrung zu machen, fächerübergreifend zu arbeiten.</w:t>
       </w:r>
     </w:p>
     <w:p>
@@ -5565,24 +7663,40 @@
         <w:autoSpaceDN w:val="0"/>
         <w:adjustRightInd w:val="0"/>
         <w:spacing w:after="240" w:line="360" w:lineRule="auto"/>
-        <w:rPr>
-          <w:rFonts w:ascii="Arial" w:hAnsi="Arial" w:cs="Arial"/>
-          <w:color w:val="FF0000"/>
-        </w:rPr>
-      </w:pPr>
-      <w:r>
-        <w:rPr>
-          <w:rFonts w:ascii="Arial" w:hAnsi="Arial" w:cs="Arial"/>
-          <w:color w:val="FF0000"/>
-        </w:rPr>
-        <w:t>//////</w:t>
-      </w:r>
-      <w:r>
-        <w:rPr>
-          <w:rFonts w:ascii="Arial" w:hAnsi="Arial" w:cs="Arial"/>
-          <w:color w:val="FF0000"/>
-        </w:rPr>
-        <w:t>................................</w:t>
+        <w:jc w:val="both"/>
+        <w:rPr>
+          <w:rFonts w:ascii="Arial" w:hAnsi="Arial" w:cs="Arial"/>
+        </w:rPr>
+      </w:pPr>
+      <w:r>
+        <w:rPr>
+          <w:rFonts w:ascii="Arial" w:hAnsi="Arial" w:cs="Arial"/>
+        </w:rPr>
+        <w:t>Der Simulator ermöglicht das Testen eines Assemblerprogramms. Dabei können die Inhalte verschiedener Register angezeigt werden. Des</w:t>
+      </w:r>
+      <w:r>
+        <w:rPr>
+          <w:rFonts w:ascii="Arial" w:hAnsi="Arial" w:cs="Arial"/>
+        </w:rPr>
+        <w:t xml:space="preserve"> W</w:t>
+      </w:r>
+      <w:r>
+        <w:rPr>
+          <w:rFonts w:ascii="Arial" w:hAnsi="Arial" w:cs="Arial"/>
+        </w:rPr>
+        <w:t xml:space="preserve">eiteren wird der Inhalt des Arbeitsregisters und des Stacks sowie der Laufzeitzähler visualisiert. Mit Hilfe von Breakpoints lässt sich der Programmablauf an einer beliebigen Stelle stoppen und somit </w:t>
+      </w:r>
+      <w:r>
+        <w:rPr>
+          <w:rFonts w:ascii="Arial" w:hAnsi="Arial" w:cs="Arial"/>
+        </w:rPr>
+        <w:t xml:space="preserve">können </w:t>
+      </w:r>
+      <w:r>
+        <w:rPr>
+          <w:rFonts w:ascii="Arial" w:hAnsi="Arial" w:cs="Arial"/>
+        </w:rPr>
+        <w:t>die Registerwerte in Ruhe ausgelesen werden.</w:t>
       </w:r>
     </w:p>
     <w:p>
@@ -5592,22 +7706,118 @@
         <w:autoSpaceDN w:val="0"/>
         <w:adjustRightInd w:val="0"/>
         <w:spacing w:after="240" w:line="360" w:lineRule="auto"/>
-        <w:rPr>
-          <w:rFonts w:ascii="Arial" w:hAnsi="Arial" w:cs="Arial"/>
-        </w:rPr>
-      </w:pPr>
-    </w:p>
-    <w:p>
-      <w:pPr>
-        <w:spacing w:line="360" w:lineRule="auto"/>
-        <w:rPr>
-          <w:rFonts w:ascii="Arial" w:hAnsi="Arial" w:cs="Arial"/>
-        </w:rPr>
-      </w:pPr>
-    </w:p>
-    <w:p>
-      <w:pPr>
-        <w:spacing w:line="360" w:lineRule="auto"/>
+        <w:jc w:val="both"/>
+        <w:rPr>
+          <w:rFonts w:ascii="Arial" w:hAnsi="Arial" w:cs="Arial"/>
+        </w:rPr>
+      </w:pPr>
+      <w:r>
+        <w:rPr>
+          <w:rFonts w:ascii="Arial" w:hAnsi="Arial" w:cs="Arial"/>
+        </w:rPr>
+        <w:t xml:space="preserve">Es bleiben jedoch noch Verbesserungsmöglichkeiten offen. So kann </w:t>
+      </w:r>
+      <w:r>
+        <w:rPr>
+          <w:rFonts w:ascii="Arial" w:hAnsi="Arial" w:cs="Arial"/>
+        </w:rPr>
+        <w:t>z</w:t>
+      </w:r>
+      <w:r>
+        <w:rPr>
+          <w:rFonts w:ascii="Arial" w:hAnsi="Arial" w:cs="Arial"/>
+        </w:rPr>
+        <w:t xml:space="preserve">um Beispiel </w:t>
+      </w:r>
+      <w:r>
+        <w:rPr>
+          <w:rFonts w:ascii="Arial" w:hAnsi="Arial" w:cs="Arial"/>
+        </w:rPr>
+        <w:t>noch das EEPROM oder die Hardwareansteuerung implementiert werden.</w:t>
+      </w:r>
+    </w:p>
+    <w:p>
+      <w:pPr>
+        <w:widowControl w:val="0"/>
+        <w:autoSpaceDE w:val="0"/>
+        <w:autoSpaceDN w:val="0"/>
+        <w:adjustRightInd w:val="0"/>
+        <w:spacing w:after="240" w:line="360" w:lineRule="auto"/>
+        <w:jc w:val="both"/>
+        <w:rPr>
+          <w:rFonts w:ascii="Arial" w:hAnsi="Arial" w:cs="Arial"/>
+        </w:rPr>
+      </w:pPr>
+      <w:r>
+        <w:rPr>
+          <w:rFonts w:ascii="Arial" w:hAnsi="Arial" w:cs="Arial"/>
+        </w:rPr>
+        <w:t>Zusammenfassend ist zu sagen, dass die Programmierung des PIC Simulators uns die Hardware und die Funktionen des Controllers näher gebracht hat. D</w:t>
+      </w:r>
+      <w:r>
+        <w:rPr>
+          <w:rFonts w:ascii="Arial" w:hAnsi="Arial" w:cs="Arial"/>
+        </w:rPr>
+        <w:t>ie gewählte Programmiersprache</w:t>
+      </w:r>
+      <w:r>
+        <w:rPr>
+          <w:rFonts w:ascii="Arial" w:hAnsi="Arial" w:cs="Arial"/>
+        </w:rPr>
+        <w:t xml:space="preserve"> </w:t>
+      </w:r>
+      <w:r>
+        <w:rPr>
+          <w:rFonts w:ascii="Arial" w:hAnsi="Arial" w:cs="Arial"/>
+        </w:rPr>
+        <w:t>Objective</w:t>
+      </w:r>
+      <w:bookmarkStart w:id="37" w:name="_GoBack"/>
+      <w:bookmarkEnd w:id="37"/>
+      <w:r>
+        <w:rPr>
+          <w:rFonts w:ascii="Arial" w:hAnsi="Arial" w:cs="Arial"/>
+        </w:rPr>
+        <w:t xml:space="preserve">–C </w:t>
+      </w:r>
+      <w:r>
+        <w:rPr>
+          <w:rFonts w:ascii="Arial" w:hAnsi="Arial" w:cs="Arial"/>
+        </w:rPr>
+        <w:t xml:space="preserve">haben wir dadurch wesentlich besser kennengelernt was bei zukünftigen Projekten </w:t>
+      </w:r>
+      <w:r>
+        <w:rPr>
+          <w:rFonts w:ascii="Arial" w:hAnsi="Arial" w:cs="Arial"/>
+        </w:rPr>
+        <w:t>und</w:t>
+      </w:r>
+      <w:r>
+        <w:rPr>
+          <w:rFonts w:ascii="Arial" w:hAnsi="Arial" w:cs="Arial"/>
+        </w:rPr>
+        <w:t xml:space="preserve"> Studienarbeiten </w:t>
+      </w:r>
+      <w:r>
+        <w:rPr>
+          <w:rFonts w:ascii="Arial" w:hAnsi="Arial" w:cs="Arial"/>
+        </w:rPr>
+        <w:t>die Einarbeitungszeit drastisch reduziert.</w:t>
+      </w:r>
+    </w:p>
+    <w:p>
+      <w:pPr>
+        <w:spacing w:line="360" w:lineRule="auto"/>
+        <w:jc w:val="both"/>
+        <w:rPr>
+          <w:rFonts w:ascii="Arial" w:hAnsi="Arial" w:cs="Arial"/>
+        </w:rPr>
+      </w:pPr>
+    </w:p>
+    <w:p>
+      <w:pPr>
+        <w:spacing w:line="360" w:lineRule="auto"/>
+        <w:jc w:val="both"/>
         <w:rPr>
           <w:rFonts w:ascii="Arial" w:hAnsi="Arial" w:cs="Arial"/>
         </w:rPr>
@@ -5632,11 +7842,6 @@
 <w:endnotes xmlns:wpc="http://schemas.microsoft.com/office/word/2010/wordprocessingCanvas" xmlns:mo="http://schemas.microsoft.com/office/mac/office/2008/main" xmlns:mc="http://schemas.openxmlformats.org/markup-compatibility/2006" xmlns:mv="urn:schemas-microsoft-com:mac:vml" xmlns:o="urn:schemas-microsoft-com:office:office" xmlns:r="http://schemas.openxmlformats.org/officeDocument/2006/relationships" xmlns:m="http://schemas.openxmlformats.org/officeDocument/2006/math" xmlns:v="urn:schemas-microsoft-com:vml" xmlns:wp14="http://schemas.microsoft.com/office/word/2010/wordprocessingDrawing" xmlns:wp="http://schemas.openxmlformats.org/drawingml/2006/wordprocessingDrawing" xmlns:w10="urn:schemas-microsoft-com:office:word" xmlns:w="http://schemas.openxmlformats.org/wordprocessingml/2006/main" xmlns:w14="http://schemas.microsoft.com/office/word/2010/wordml" xmlns:wpg="http://schemas.microsoft.com/office/word/2010/wordprocessingGroup" xmlns:wpi="http://schemas.microsoft.com/office/word/2010/wordprocessingInk" xmlns:wne="http://schemas.microsoft.com/office/word/2006/wordml" xmlns:wps="http://schemas.microsoft.com/office/word/2010/wordprocessingShape" mc:Ignorable="w14 wp14">
   <w:endnote w:type="separator" w:id="-1">
     <w:p>
-      <w:pPr>
-        <w:rPr>
-          <w:rFonts w:hint="eastAsia"/>
-        </w:rPr>
-      </w:pPr>
       <w:r>
         <w:separator/>
       </w:r>
@@ -5644,11 +7849,6 @@
   </w:endnote>
   <w:endnote w:type="continuationSeparator" w:id="0">
     <w:p>
-      <w:pPr>
-        <w:rPr>
-          <w:rFonts w:hint="eastAsia"/>
-        </w:rPr>
-      </w:pPr>
       <w:r>
         <w:continuationSeparator/>
       </w:r>
@@ -5787,10 +7987,7 @@
   </w:tbl>
   <w:p>
     <w:pPr>
-      <w:pStyle w:val="Footer"/>
-      <w:rPr>
-        <w:rFonts w:hint="eastAsia"/>
-      </w:rPr>
+      <w:pStyle w:val="Fuzeile"/>
     </w:pPr>
   </w:p>
 </w:ftr>
@@ -5811,8 +8008,8 @@
       <w:tblLook w:val="04A0" w:firstRow="1" w:lastRow="0" w:firstColumn="1" w:lastColumn="0" w:noHBand="0" w:noVBand="1"/>
     </w:tblPr>
     <w:tblGrid>
-      <w:gridCol w:w="8932"/>
-      <w:gridCol w:w="364"/>
+      <w:gridCol w:w="8944"/>
+      <w:gridCol w:w="352"/>
     </w:tblGrid>
     <w:tr>
       <w:tc>
@@ -5902,12 +8099,12 @@
           </w:r>
           <w:r>
             <w:rPr>
-              <w:rFonts w:ascii="Calibri" w:hAnsi="Calibri" w:hint="eastAsia"/>
+              <w:rFonts w:ascii="Calibri" w:hAnsi="Calibri"/>
               <w:b/>
               <w:noProof/>
               <w:color w:val="595959" w:themeColor="text1" w:themeTint="A6"/>
             </w:rPr>
-            <w:t>13</w:t>
+            <w:t>2</w:t>
           </w:r>
           <w:r>
             <w:rPr>
@@ -5923,10 +8120,7 @@
   </w:tbl>
   <w:p>
     <w:pPr>
-      <w:pStyle w:val="Footer"/>
-      <w:rPr>
-        <w:rFonts w:hint="eastAsia"/>
-      </w:rPr>
+      <w:pStyle w:val="Fuzeile"/>
     </w:pPr>
   </w:p>
 </w:ftr>
@@ -5936,11 +8130,6 @@
 <w:footnotes xmlns:wpc="http://schemas.microsoft.com/office/word/2010/wordprocessingCanvas" xmlns:mo="http://schemas.microsoft.com/office/mac/office/2008/main" xmlns:mc="http://schemas.openxmlformats.org/markup-compatibility/2006" xmlns:mv="urn:schemas-microsoft-com:mac:vml" xmlns:o="urn:schemas-microsoft-com:office:office" xmlns:r="http://schemas.openxmlformats.org/officeDocument/2006/relationships" xmlns:m="http://schemas.openxmlformats.org/officeDocument/2006/math" xmlns:v="urn:schemas-microsoft-com:vml" xmlns:wp14="http://schemas.microsoft.com/office/word/2010/wordprocessingDrawing" xmlns:wp="http://schemas.openxmlformats.org/drawingml/2006/wordprocessingDrawing" xmlns:w10="urn:schemas-microsoft-com:office:word" xmlns:w="http://schemas.openxmlformats.org/wordprocessingml/2006/main" xmlns:w14="http://schemas.microsoft.com/office/word/2010/wordml" xmlns:wpg="http://schemas.microsoft.com/office/word/2010/wordprocessingGroup" xmlns:wpi="http://schemas.microsoft.com/office/word/2010/wordprocessingInk" xmlns:wne="http://schemas.microsoft.com/office/word/2006/wordml" xmlns:wps="http://schemas.microsoft.com/office/word/2010/wordprocessingShape" mc:Ignorable="w14 wp14">
   <w:footnote w:type="separator" w:id="-1">
     <w:p>
-      <w:pPr>
-        <w:rPr>
-          <w:rFonts w:hint="eastAsia"/>
-        </w:rPr>
-      </w:pPr>
       <w:r>
         <w:separator/>
       </w:r>
@@ -5948,11 +8137,6 @@
   </w:footnote>
   <w:footnote w:type="continuationSeparator" w:id="0">
     <w:p>
-      <w:pPr>
-        <w:rPr>
-          <w:rFonts w:hint="eastAsia"/>
-        </w:rPr>
-      </w:pPr>
       <w:r>
         <w:continuationSeparator/>
       </w:r>
@@ -5961,14 +8145,11 @@
   <w:footnote w:id="1">
     <w:p>
       <w:pPr>
-        <w:pStyle w:val="FootnoteText"/>
-        <w:rPr>
-          <w:rFonts w:hint="eastAsia"/>
-        </w:rPr>
-      </w:pPr>
-      <w:r>
-        <w:rPr>
-          <w:rStyle w:val="FootnoteReference"/>
+        <w:pStyle w:val="Funotentext"/>
+      </w:pPr>
+      <w:r>
+        <w:rPr>
+          <w:rStyle w:val="Funotenzeichen"/>
         </w:rPr>
         <w:footnoteRef/>
       </w:r>
@@ -5987,21 +8168,17 @@
 <w:hdr xmlns:wpc="http://schemas.microsoft.com/office/word/2010/wordprocessingCanvas" xmlns:mo="http://schemas.microsoft.com/office/mac/office/2008/main" xmlns:mc="http://schemas.openxmlformats.org/markup-compatibility/2006" xmlns:mv="urn:schemas-microsoft-com:mac:vml" xmlns:o="urn:schemas-microsoft-com:office:office" xmlns:r="http://schemas.openxmlformats.org/officeDocument/2006/relationships" xmlns:m="http://schemas.openxmlformats.org/officeDocument/2006/math" xmlns:v="urn:schemas-microsoft-com:vml" xmlns:wp14="http://schemas.microsoft.com/office/word/2010/wordprocessingDrawing" xmlns:wp="http://schemas.openxmlformats.org/drawingml/2006/wordprocessingDrawing" xmlns:w10="urn:schemas-microsoft-com:office:word" xmlns:w="http://schemas.openxmlformats.org/wordprocessingml/2006/main" xmlns:w14="http://schemas.microsoft.com/office/word/2010/wordml" xmlns:wpg="http://schemas.microsoft.com/office/word/2010/wordprocessingGroup" xmlns:wpi="http://schemas.microsoft.com/office/word/2010/wordprocessingInk" xmlns:wne="http://schemas.microsoft.com/office/word/2006/wordml" xmlns:wps="http://schemas.microsoft.com/office/word/2010/wordprocessingShape" mc:Ignorable="w14 wp14">
   <w:p>
     <w:pPr>
-      <w:pStyle w:val="Header"/>
+      <w:pStyle w:val="Kopfzeile"/>
       <w:tabs>
         <w:tab w:val="clear" w:pos="4536"/>
         <w:tab w:val="clear" w:pos="9072"/>
         <w:tab w:val="left" w:pos="3822"/>
       </w:tabs>
       <w:spacing w:after="720" w:line="360" w:lineRule="auto"/>
-      <w:rPr>
-        <w:rFonts w:hint="eastAsia"/>
-      </w:rPr>
     </w:pPr>
     <w:r>
       <w:rPr>
         <w:noProof/>
-        <w:lang w:val="en-US" w:eastAsia="en-US"/>
       </w:rPr>
       <w:drawing>
         <wp:inline distT="0" distB="0" distL="0" distR="0" wp14:anchorId="5199F0B6" wp14:editId="71AC59FA">
@@ -6056,21 +8233,17 @@
 <w:hdr xmlns:wpc="http://schemas.microsoft.com/office/word/2010/wordprocessingCanvas" xmlns:mo="http://schemas.microsoft.com/office/mac/office/2008/main" xmlns:mc="http://schemas.openxmlformats.org/markup-compatibility/2006" xmlns:mv="urn:schemas-microsoft-com:mac:vml" xmlns:o="urn:schemas-microsoft-com:office:office" xmlns:r="http://schemas.openxmlformats.org/officeDocument/2006/relationships" xmlns:m="http://schemas.openxmlformats.org/officeDocument/2006/math" xmlns:v="urn:schemas-microsoft-com:vml" xmlns:wp14="http://schemas.microsoft.com/office/word/2010/wordprocessingDrawing" xmlns:wp="http://schemas.openxmlformats.org/drawingml/2006/wordprocessingDrawing" xmlns:w10="urn:schemas-microsoft-com:office:word" xmlns:w="http://schemas.openxmlformats.org/wordprocessingml/2006/main" xmlns:w14="http://schemas.microsoft.com/office/word/2010/wordml" xmlns:wpg="http://schemas.microsoft.com/office/word/2010/wordprocessingGroup" xmlns:wpi="http://schemas.microsoft.com/office/word/2010/wordprocessingInk" xmlns:wne="http://schemas.microsoft.com/office/word/2006/wordml" xmlns:wps="http://schemas.microsoft.com/office/word/2010/wordprocessingShape" mc:Ignorable="w14 wp14">
   <w:p>
     <w:pPr>
-      <w:pStyle w:val="Header"/>
+      <w:pStyle w:val="Kopfzeile"/>
       <w:tabs>
         <w:tab w:val="clear" w:pos="4536"/>
         <w:tab w:val="clear" w:pos="9072"/>
         <w:tab w:val="left" w:pos="3822"/>
       </w:tabs>
       <w:spacing w:after="720" w:line="360" w:lineRule="auto"/>
-      <w:rPr>
-        <w:rFonts w:hint="eastAsia"/>
-      </w:rPr>
     </w:pPr>
     <w:r>
       <w:rPr>
         <w:noProof/>
-        <w:lang w:val="en-US" w:eastAsia="en-US"/>
       </w:rPr>
       <w:drawing>
         <wp:inline distT="0" distB="0" distL="0" distR="0" wp14:anchorId="476B6290" wp14:editId="7DB11BEE">
@@ -6481,7 +8654,7 @@
     <w:lvl w:ilvl="1">
       <w:start w:val="1"/>
       <w:numFmt w:val="decimal"/>
-      <w:pStyle w:val="Heading2"/>
+      <w:pStyle w:val="berschrift2"/>
       <w:lvlText w:val="%1.%2."/>
       <w:lvlJc w:val="left"/>
       <w:pPr>
@@ -6583,7 +8756,7 @@
     <w:lvl w:ilvl="0">
       <w:start w:val="1"/>
       <w:numFmt w:val="decimal"/>
-      <w:pStyle w:val="Heading1"/>
+      <w:pStyle w:val="berschrift1"/>
       <w:lvlText w:val="%1"/>
       <w:lvlJc w:val="left"/>
       <w:pPr>
@@ -6596,7 +8769,7 @@
     <w:lvl w:ilvl="1">
       <w:start w:val="1"/>
       <w:numFmt w:val="decimal"/>
-      <w:pStyle w:val="Heading2"/>
+      <w:pStyle w:val="berschrift2"/>
       <w:lvlText w:val="%1.%2"/>
       <w:lvlJc w:val="left"/>
       <w:pPr>
@@ -6606,7 +8779,7 @@
     <w:lvl w:ilvl="2">
       <w:start w:val="1"/>
       <w:numFmt w:val="decimal"/>
-      <w:pStyle w:val="Heading3"/>
+      <w:pStyle w:val="berschrift3"/>
       <w:lvlText w:val="%1.%2.%3"/>
       <w:lvlJc w:val="left"/>
       <w:pPr>
@@ -6616,7 +8789,7 @@
     <w:lvl w:ilvl="3">
       <w:start w:val="1"/>
       <w:numFmt w:val="decimal"/>
-      <w:pStyle w:val="Heading4"/>
+      <w:pStyle w:val="berschrift4"/>
       <w:lvlText w:val="%1.%2.%3.%4"/>
       <w:lvlJc w:val="left"/>
       <w:pPr>
@@ -6626,7 +8799,7 @@
     <w:lvl w:ilvl="4">
       <w:start w:val="1"/>
       <w:numFmt w:val="decimal"/>
-      <w:pStyle w:val="Heading5"/>
+      <w:pStyle w:val="berschrift5"/>
       <w:lvlText w:val="%1.%2.%3.%4.%5"/>
       <w:lvlJc w:val="left"/>
       <w:pPr>
@@ -6636,7 +8809,7 @@
     <w:lvl w:ilvl="5">
       <w:start w:val="1"/>
       <w:numFmt w:val="decimal"/>
-      <w:pStyle w:val="Heading6"/>
+      <w:pStyle w:val="berschrift6"/>
       <w:lvlText w:val="%1.%2.%3.%4.%5.%6"/>
       <w:lvlJc w:val="left"/>
       <w:pPr>
@@ -6646,7 +8819,7 @@
     <w:lvl w:ilvl="6">
       <w:start w:val="1"/>
       <w:numFmt w:val="decimal"/>
-      <w:pStyle w:val="Heading7"/>
+      <w:pStyle w:val="berschrift7"/>
       <w:lvlText w:val="%1.%2.%3.%4.%5.%6.%7"/>
       <w:lvlJc w:val="left"/>
       <w:pPr>
@@ -6656,7 +8829,7 @@
     <w:lvl w:ilvl="7">
       <w:start w:val="1"/>
       <w:numFmt w:val="decimal"/>
-      <w:pStyle w:val="Heading8"/>
+      <w:pStyle w:val="berschrift8"/>
       <w:lvlText w:val="%1.%2.%3.%4.%5.%6.%7.%8"/>
       <w:lvlJc w:val="left"/>
       <w:pPr>
@@ -6666,7 +8839,7 @@
     <w:lvl w:ilvl="8">
       <w:start w:val="1"/>
       <w:numFmt w:val="decimal"/>
-      <w:pStyle w:val="Heading9"/>
+      <w:pStyle w:val="berschrift9"/>
       <w:lvlText w:val="%1.%2.%3.%4.%5.%6.%7.%8.%9"/>
       <w:lvlJc w:val="left"/>
       <w:pPr>
@@ -7648,15 +9821,15 @@
     <w:lsdException w:name="Bibliography" w:uiPriority="37"/>
     <w:lsdException w:name="TOC Heading" w:uiPriority="39" w:qFormat="1"/>
   </w:latentStyles>
-  <w:style w:type="paragraph" w:default="1" w:styleId="Normal">
+  <w:style w:type="paragraph" w:default="1" w:styleId="Standard">
     <w:name w:val="Normal"/>
     <w:qFormat/>
   </w:style>
-  <w:style w:type="paragraph" w:styleId="Heading1">
+  <w:style w:type="paragraph" w:styleId="berschrift1">
     <w:name w:val="heading 1"/>
-    <w:basedOn w:val="Normal"/>
-    <w:next w:val="Normal"/>
-    <w:link w:val="Heading1Char"/>
+    <w:basedOn w:val="Standard"/>
+    <w:next w:val="Standard"/>
+    <w:link w:val="berschrift1Zeichen"/>
     <w:uiPriority w:val="9"/>
     <w:qFormat/>
     <w:rsid w:val="003B2A09"/>
@@ -7677,11 +9850,11 @@
       <w:szCs w:val="32"/>
     </w:rPr>
   </w:style>
-  <w:style w:type="paragraph" w:styleId="Heading2">
+  <w:style w:type="paragraph" w:styleId="berschrift2">
     <w:name w:val="heading 2"/>
-    <w:basedOn w:val="Normal"/>
-    <w:next w:val="Normal"/>
-    <w:link w:val="Heading2Char"/>
+    <w:basedOn w:val="Standard"/>
+    <w:next w:val="Standard"/>
+    <w:link w:val="berschrift2Zeichen"/>
     <w:uiPriority w:val="9"/>
     <w:unhideWhenUsed/>
     <w:qFormat/>
@@ -7704,11 +9877,11 @@
       <w:szCs w:val="26"/>
     </w:rPr>
   </w:style>
-  <w:style w:type="paragraph" w:styleId="Heading3">
+  <w:style w:type="paragraph" w:styleId="berschrift3">
     <w:name w:val="heading 3"/>
-    <w:basedOn w:val="Normal"/>
-    <w:next w:val="Normal"/>
-    <w:link w:val="Heading3Char"/>
+    <w:basedOn w:val="Standard"/>
+    <w:next w:val="Standard"/>
+    <w:link w:val="berschrift3Zeichen"/>
     <w:uiPriority w:val="9"/>
     <w:unhideWhenUsed/>
     <w:qFormat/>
@@ -7729,11 +9902,11 @@
       <w:bCs/>
     </w:rPr>
   </w:style>
-  <w:style w:type="paragraph" w:styleId="Heading4">
+  <w:style w:type="paragraph" w:styleId="berschrift4">
     <w:name w:val="heading 4"/>
-    <w:basedOn w:val="Normal"/>
-    <w:next w:val="Normal"/>
-    <w:link w:val="Heading4Char"/>
+    <w:basedOn w:val="Standard"/>
+    <w:next w:val="Standard"/>
+    <w:link w:val="berschrift4Zeichen"/>
     <w:uiPriority w:val="9"/>
     <w:semiHidden/>
     <w:unhideWhenUsed/>
@@ -7758,11 +9931,11 @@
       <w:color w:val="4F81BD" w:themeColor="accent1"/>
     </w:rPr>
   </w:style>
-  <w:style w:type="paragraph" w:styleId="Heading5">
+  <w:style w:type="paragraph" w:styleId="berschrift5">
     <w:name w:val="heading 5"/>
-    <w:basedOn w:val="Normal"/>
-    <w:next w:val="Normal"/>
-    <w:link w:val="Heading5Char"/>
+    <w:basedOn w:val="Standard"/>
+    <w:next w:val="Standard"/>
+    <w:link w:val="berschrift5Zeichen"/>
     <w:uiPriority w:val="9"/>
     <w:semiHidden/>
     <w:unhideWhenUsed/>
@@ -7783,11 +9956,11 @@
       <w:color w:val="243F60" w:themeColor="accent1" w:themeShade="7F"/>
     </w:rPr>
   </w:style>
-  <w:style w:type="paragraph" w:styleId="Heading6">
+  <w:style w:type="paragraph" w:styleId="berschrift6">
     <w:name w:val="heading 6"/>
-    <w:basedOn w:val="Normal"/>
-    <w:next w:val="Normal"/>
-    <w:link w:val="Heading6Char"/>
+    <w:basedOn w:val="Standard"/>
+    <w:next w:val="Standard"/>
+    <w:link w:val="berschrift6Zeichen"/>
     <w:uiPriority w:val="9"/>
     <w:semiHidden/>
     <w:unhideWhenUsed/>
@@ -7810,11 +9983,11 @@
       <w:color w:val="243F60" w:themeColor="accent1" w:themeShade="7F"/>
     </w:rPr>
   </w:style>
-  <w:style w:type="paragraph" w:styleId="Heading7">
+  <w:style w:type="paragraph" w:styleId="berschrift7">
     <w:name w:val="heading 7"/>
-    <w:basedOn w:val="Normal"/>
-    <w:next w:val="Normal"/>
-    <w:link w:val="Heading7Char"/>
+    <w:basedOn w:val="Standard"/>
+    <w:next w:val="Standard"/>
+    <w:link w:val="berschrift7Zeichen"/>
     <w:uiPriority w:val="9"/>
     <w:semiHidden/>
     <w:unhideWhenUsed/>
@@ -7837,11 +10010,11 @@
       <w:color w:val="404040" w:themeColor="text1" w:themeTint="BF"/>
     </w:rPr>
   </w:style>
-  <w:style w:type="paragraph" w:styleId="Heading8">
+  <w:style w:type="paragraph" w:styleId="berschrift8">
     <w:name w:val="heading 8"/>
-    <w:basedOn w:val="Normal"/>
-    <w:next w:val="Normal"/>
-    <w:link w:val="Heading8Char"/>
+    <w:basedOn w:val="Standard"/>
+    <w:next w:val="Standard"/>
+    <w:link w:val="berschrift8Zeichen"/>
     <w:uiPriority w:val="9"/>
     <w:semiHidden/>
     <w:unhideWhenUsed/>
@@ -7864,11 +10037,11 @@
       <w:szCs w:val="20"/>
     </w:rPr>
   </w:style>
-  <w:style w:type="paragraph" w:styleId="Heading9">
+  <w:style w:type="paragraph" w:styleId="berschrift9">
     <w:name w:val="heading 9"/>
-    <w:basedOn w:val="Normal"/>
-    <w:next w:val="Normal"/>
-    <w:link w:val="Heading9Char"/>
+    <w:basedOn w:val="Standard"/>
+    <w:next w:val="Standard"/>
+    <w:link w:val="berschrift9Zeichen"/>
     <w:uiPriority w:val="9"/>
     <w:semiHidden/>
     <w:unhideWhenUsed/>
@@ -7893,13 +10066,13 @@
       <w:szCs w:val="20"/>
     </w:rPr>
   </w:style>
-  <w:style w:type="character" w:default="1" w:styleId="DefaultParagraphFont">
+  <w:style w:type="character" w:default="1" w:styleId="Absatzstandardschriftart">
     <w:name w:val="Default Paragraph Font"/>
     <w:uiPriority w:val="1"/>
     <w:semiHidden/>
     <w:unhideWhenUsed/>
   </w:style>
-  <w:style w:type="table" w:default="1" w:styleId="TableNormal">
+  <w:style w:type="table" w:default="1" w:styleId="NormaleTabelle">
     <w:name w:val="Normal Table"/>
     <w:uiPriority w:val="99"/>
     <w:semiHidden/>
@@ -7914,16 +10087,16 @@
       </w:tblCellMar>
     </w:tblPr>
   </w:style>
-  <w:style w:type="numbering" w:default="1" w:styleId="NoList">
+  <w:style w:type="numbering" w:default="1" w:styleId="KeineListe">
     <w:name w:val="No List"/>
     <w:uiPriority w:val="99"/>
     <w:semiHidden/>
     <w:unhideWhenUsed/>
   </w:style>
-  <w:style w:type="paragraph" w:styleId="Header">
+  <w:style w:type="paragraph" w:styleId="Kopfzeile">
     <w:name w:val="header"/>
-    <w:basedOn w:val="Normal"/>
-    <w:link w:val="HeaderChar"/>
+    <w:basedOn w:val="Standard"/>
+    <w:link w:val="KopfzeileZeichen"/>
     <w:uiPriority w:val="99"/>
     <w:unhideWhenUsed/>
     <w:rsid w:val="006F50AA"/>
@@ -7934,17 +10107,17 @@
       </w:tabs>
     </w:pPr>
   </w:style>
-  <w:style w:type="character" w:customStyle="1" w:styleId="HeaderChar">
-    <w:name w:val="Header Char"/>
-    <w:basedOn w:val="DefaultParagraphFont"/>
-    <w:link w:val="Header"/>
+  <w:style w:type="character" w:customStyle="1" w:styleId="KopfzeileZeichen">
+    <w:name w:val="Kopfzeile Zeichen"/>
+    <w:basedOn w:val="Absatzstandardschriftart"/>
+    <w:link w:val="Kopfzeile"/>
     <w:uiPriority w:val="99"/>
     <w:rsid w:val="006F50AA"/>
   </w:style>
-  <w:style w:type="paragraph" w:styleId="Footer">
+  <w:style w:type="paragraph" w:styleId="Fuzeile">
     <w:name w:val="footer"/>
-    <w:basedOn w:val="Normal"/>
-    <w:link w:val="FooterChar"/>
+    <w:basedOn w:val="Standard"/>
+    <w:link w:val="FuzeileZeichen"/>
     <w:uiPriority w:val="99"/>
     <w:unhideWhenUsed/>
     <w:rsid w:val="006F50AA"/>
@@ -7955,17 +10128,17 @@
       </w:tabs>
     </w:pPr>
   </w:style>
-  <w:style w:type="character" w:customStyle="1" w:styleId="FooterChar">
-    <w:name w:val="Footer Char"/>
-    <w:basedOn w:val="DefaultParagraphFont"/>
-    <w:link w:val="Footer"/>
+  <w:style w:type="character" w:customStyle="1" w:styleId="FuzeileZeichen">
+    <w:name w:val="Fußzeile Zeichen"/>
+    <w:basedOn w:val="Absatzstandardschriftart"/>
+    <w:link w:val="Fuzeile"/>
     <w:uiPriority w:val="99"/>
     <w:rsid w:val="006F50AA"/>
   </w:style>
-  <w:style w:type="paragraph" w:styleId="BalloonText">
+  <w:style w:type="paragraph" w:styleId="Sprechblasentext">
     <w:name w:val="Balloon Text"/>
-    <w:basedOn w:val="Normal"/>
-    <w:link w:val="BalloonTextChar"/>
+    <w:basedOn w:val="Standard"/>
+    <w:link w:val="SprechblasentextZeichen"/>
     <w:uiPriority w:val="99"/>
     <w:semiHidden/>
     <w:unhideWhenUsed/>
@@ -7976,10 +10149,10 @@
       <w:szCs w:val="18"/>
     </w:rPr>
   </w:style>
-  <w:style w:type="character" w:customStyle="1" w:styleId="BalloonTextChar">
-    <w:name w:val="Balloon Text Char"/>
-    <w:basedOn w:val="DefaultParagraphFont"/>
-    <w:link w:val="BalloonText"/>
+  <w:style w:type="character" w:customStyle="1" w:styleId="SprechblasentextZeichen">
+    <w:name w:val="Sprechblasentext Zeichen"/>
+    <w:basedOn w:val="Absatzstandardschriftart"/>
+    <w:link w:val="Sprechblasentext"/>
     <w:uiPriority w:val="99"/>
     <w:semiHidden/>
     <w:rsid w:val="006F50AA"/>
@@ -7989,17 +10162,17 @@
       <w:szCs w:val="18"/>
     </w:rPr>
   </w:style>
-  <w:style w:type="character" w:styleId="PageNumber">
+  <w:style w:type="character" w:styleId="Seitenzahl">
     <w:name w:val="page number"/>
-    <w:basedOn w:val="DefaultParagraphFont"/>
+    <w:basedOn w:val="Absatzstandardschriftart"/>
     <w:uiPriority w:val="99"/>
     <w:semiHidden/>
     <w:unhideWhenUsed/>
     <w:rsid w:val="00CB3532"/>
   </w:style>
-  <w:style w:type="paragraph" w:styleId="NoSpacing">
+  <w:style w:type="paragraph" w:styleId="KeinLeerraum">
     <w:name w:val="No Spacing"/>
-    <w:link w:val="NoSpacingChar"/>
+    <w:link w:val="KeinLeerraumZeichen"/>
     <w:qFormat/>
     <w:rsid w:val="00CB3532"/>
     <w:rPr>
@@ -8008,10 +10181,10 @@
       <w:szCs w:val="22"/>
     </w:rPr>
   </w:style>
-  <w:style w:type="character" w:customStyle="1" w:styleId="NoSpacingChar">
-    <w:name w:val="No Spacing Char"/>
-    <w:basedOn w:val="DefaultParagraphFont"/>
-    <w:link w:val="NoSpacing"/>
+  <w:style w:type="character" w:customStyle="1" w:styleId="KeinLeerraumZeichen">
+    <w:name w:val="Kein Leerraum Zeichen"/>
+    <w:basedOn w:val="Absatzstandardschriftart"/>
+    <w:link w:val="KeinLeerraum"/>
     <w:rsid w:val="00CB3532"/>
     <w:rPr>
       <w:rFonts w:ascii="PMingLiU" w:hAnsi="PMingLiU"/>
@@ -8019,9 +10192,9 @@
       <w:szCs w:val="22"/>
     </w:rPr>
   </w:style>
-  <w:style w:type="table" w:styleId="LightShading-Accent1">
+  <w:style w:type="table" w:styleId="HelleSchattierung-Akzent1">
     <w:name w:val="Light Shading Accent 1"/>
-    <w:basedOn w:val="TableNormal"/>
+    <w:basedOn w:val="NormaleTabelle"/>
     <w:uiPriority w:val="60"/>
     <w:rsid w:val="00CB3532"/>
     <w:rPr>
@@ -8121,10 +10294,10 @@
       </w:tcPr>
     </w:tblStylePr>
   </w:style>
-  <w:style w:type="character" w:customStyle="1" w:styleId="Heading1Char">
-    <w:name w:val="Heading 1 Char"/>
-    <w:basedOn w:val="DefaultParagraphFont"/>
-    <w:link w:val="Heading1"/>
+  <w:style w:type="character" w:customStyle="1" w:styleId="berschrift1Zeichen">
+    <w:name w:val="Überschrift 1 Zeichen"/>
+    <w:basedOn w:val="Absatzstandardschriftart"/>
+    <w:link w:val="berschrift1"/>
     <w:uiPriority w:val="9"/>
     <w:rsid w:val="003B2A09"/>
     <w:rPr>
@@ -8135,9 +10308,9 @@
       <w:szCs w:val="32"/>
     </w:rPr>
   </w:style>
-  <w:style w:type="paragraph" w:styleId="ListParagraph">
+  <w:style w:type="paragraph" w:styleId="Listenabsatz">
     <w:name w:val="List Paragraph"/>
-    <w:basedOn w:val="Normal"/>
+    <w:basedOn w:val="Standard"/>
     <w:uiPriority w:val="34"/>
     <w:qFormat/>
     <w:rsid w:val="00B60335"/>
@@ -8146,24 +10319,24 @@
       <w:contextualSpacing/>
     </w:pPr>
   </w:style>
-  <w:style w:type="paragraph" w:styleId="FootnoteText">
+  <w:style w:type="paragraph" w:styleId="Funotentext">
     <w:name w:val="footnote text"/>
-    <w:basedOn w:val="Normal"/>
-    <w:link w:val="FootnoteTextChar"/>
+    <w:basedOn w:val="Standard"/>
+    <w:link w:val="FunotentextZeichen"/>
     <w:uiPriority w:val="99"/>
     <w:unhideWhenUsed/>
     <w:rsid w:val="002825BD"/>
   </w:style>
-  <w:style w:type="character" w:customStyle="1" w:styleId="FootnoteTextChar">
-    <w:name w:val="Footnote Text Char"/>
-    <w:basedOn w:val="DefaultParagraphFont"/>
-    <w:link w:val="FootnoteText"/>
+  <w:style w:type="character" w:customStyle="1" w:styleId="FunotentextZeichen">
+    <w:name w:val="Fußnotentext Zeichen"/>
+    <w:basedOn w:val="Absatzstandardschriftart"/>
+    <w:link w:val="Funotentext"/>
     <w:uiPriority w:val="99"/>
     <w:rsid w:val="002825BD"/>
   </w:style>
-  <w:style w:type="character" w:styleId="FootnoteReference">
+  <w:style w:type="character" w:styleId="Funotenzeichen">
     <w:name w:val="footnote reference"/>
-    <w:basedOn w:val="DefaultParagraphFont"/>
+    <w:basedOn w:val="Absatzstandardschriftart"/>
     <w:uiPriority w:val="99"/>
     <w:unhideWhenUsed/>
     <w:rsid w:val="002825BD"/>
@@ -8171,10 +10344,10 @@
       <w:vertAlign w:val="superscript"/>
     </w:rPr>
   </w:style>
-  <w:style w:type="character" w:customStyle="1" w:styleId="Heading2Char">
-    <w:name w:val="Heading 2 Char"/>
-    <w:basedOn w:val="DefaultParagraphFont"/>
-    <w:link w:val="Heading2"/>
+  <w:style w:type="character" w:customStyle="1" w:styleId="berschrift2Zeichen">
+    <w:name w:val="Überschrift 2 Zeichen"/>
+    <w:basedOn w:val="Absatzstandardschriftart"/>
+    <w:link w:val="berschrift2"/>
     <w:uiPriority w:val="9"/>
     <w:rsid w:val="002E1541"/>
     <w:rPr>
@@ -8185,10 +10358,10 @@
       <w:szCs w:val="26"/>
     </w:rPr>
   </w:style>
-  <w:style w:type="paragraph" w:styleId="Caption">
+  <w:style w:type="paragraph" w:styleId="Beschriftung">
     <w:name w:val="caption"/>
-    <w:basedOn w:val="Normal"/>
-    <w:next w:val="Normal"/>
+    <w:basedOn w:val="Standard"/>
+    <w:next w:val="Standard"/>
     <w:uiPriority w:val="35"/>
     <w:unhideWhenUsed/>
     <w:qFormat/>
@@ -8204,10 +10377,10 @@
       <w:szCs w:val="18"/>
     </w:rPr>
   </w:style>
-  <w:style w:type="character" w:customStyle="1" w:styleId="Heading3Char">
-    <w:name w:val="Heading 3 Char"/>
-    <w:basedOn w:val="DefaultParagraphFont"/>
-    <w:link w:val="Heading3"/>
+  <w:style w:type="character" w:customStyle="1" w:styleId="berschrift3Zeichen">
+    <w:name w:val="Überschrift 3 Zeichen"/>
+    <w:basedOn w:val="Absatzstandardschriftart"/>
+    <w:link w:val="berschrift3"/>
     <w:uiPriority w:val="9"/>
     <w:rsid w:val="002E1541"/>
     <w:rPr>
@@ -8216,10 +10389,10 @@
       <w:bCs/>
     </w:rPr>
   </w:style>
-  <w:style w:type="character" w:customStyle="1" w:styleId="Heading4Char">
-    <w:name w:val="Heading 4 Char"/>
-    <w:basedOn w:val="DefaultParagraphFont"/>
-    <w:link w:val="Heading4"/>
+  <w:style w:type="character" w:customStyle="1" w:styleId="berschrift4Zeichen">
+    <w:name w:val="Überschrift 4 Zeichen"/>
+    <w:basedOn w:val="Absatzstandardschriftart"/>
+    <w:link w:val="berschrift4"/>
     <w:uiPriority w:val="9"/>
     <w:semiHidden/>
     <w:rsid w:val="003B2A09"/>
@@ -8232,10 +10405,10 @@
       <w:color w:val="4F81BD" w:themeColor="accent1"/>
     </w:rPr>
   </w:style>
-  <w:style w:type="character" w:customStyle="1" w:styleId="Heading5Char">
-    <w:name w:val="Heading 5 Char"/>
-    <w:basedOn w:val="DefaultParagraphFont"/>
-    <w:link w:val="Heading5"/>
+  <w:style w:type="character" w:customStyle="1" w:styleId="berschrift5Zeichen">
+    <w:name w:val="Überschrift 5 Zeichen"/>
+    <w:basedOn w:val="Absatzstandardschriftart"/>
+    <w:link w:val="berschrift5"/>
     <w:uiPriority w:val="9"/>
     <w:semiHidden/>
     <w:rsid w:val="003B2A09"/>
@@ -8244,10 +10417,10 @@
       <w:color w:val="243F60" w:themeColor="accent1" w:themeShade="7F"/>
     </w:rPr>
   </w:style>
-  <w:style w:type="character" w:customStyle="1" w:styleId="Heading6Char">
-    <w:name w:val="Heading 6 Char"/>
-    <w:basedOn w:val="DefaultParagraphFont"/>
-    <w:link w:val="Heading6"/>
+  <w:style w:type="character" w:customStyle="1" w:styleId="berschrift6Zeichen">
+    <w:name w:val="Überschrift 6 Zeichen"/>
+    <w:basedOn w:val="Absatzstandardschriftart"/>
+    <w:link w:val="berschrift6"/>
     <w:uiPriority w:val="9"/>
     <w:semiHidden/>
     <w:rsid w:val="003B2A09"/>
@@ -8258,10 +10431,10 @@
       <w:color w:val="243F60" w:themeColor="accent1" w:themeShade="7F"/>
     </w:rPr>
   </w:style>
-  <w:style w:type="character" w:customStyle="1" w:styleId="Heading7Char">
-    <w:name w:val="Heading 7 Char"/>
-    <w:basedOn w:val="DefaultParagraphFont"/>
-    <w:link w:val="Heading7"/>
+  <w:style w:type="character" w:customStyle="1" w:styleId="berschrift7Zeichen">
+    <w:name w:val="Überschrift 7 Zeichen"/>
+    <w:basedOn w:val="Absatzstandardschriftart"/>
+    <w:link w:val="berschrift7"/>
     <w:uiPriority w:val="9"/>
     <w:semiHidden/>
     <w:rsid w:val="003B2A09"/>
@@ -8272,10 +10445,10 @@
       <w:color w:val="404040" w:themeColor="text1" w:themeTint="BF"/>
     </w:rPr>
   </w:style>
-  <w:style w:type="character" w:customStyle="1" w:styleId="Heading8Char">
-    <w:name w:val="Heading 8 Char"/>
-    <w:basedOn w:val="DefaultParagraphFont"/>
-    <w:link w:val="Heading8"/>
+  <w:style w:type="character" w:customStyle="1" w:styleId="berschrift8Zeichen">
+    <w:name w:val="Überschrift 8 Zeichen"/>
+    <w:basedOn w:val="Absatzstandardschriftart"/>
+    <w:link w:val="berschrift8"/>
     <w:uiPriority w:val="9"/>
     <w:semiHidden/>
     <w:rsid w:val="003B2A09"/>
@@ -8286,10 +10459,10 @@
       <w:szCs w:val="20"/>
     </w:rPr>
   </w:style>
-  <w:style w:type="character" w:customStyle="1" w:styleId="Heading9Char">
-    <w:name w:val="Heading 9 Char"/>
-    <w:basedOn w:val="DefaultParagraphFont"/>
-    <w:link w:val="Heading9"/>
+  <w:style w:type="character" w:customStyle="1" w:styleId="berschrift9Zeichen">
+    <w:name w:val="Überschrift 9 Zeichen"/>
+    <w:basedOn w:val="Absatzstandardschriftart"/>
+    <w:link w:val="berschrift9"/>
     <w:uiPriority w:val="9"/>
     <w:semiHidden/>
     <w:rsid w:val="003B2A09"/>
@@ -8302,12 +10475,128 @@
       <w:szCs w:val="20"/>
     </w:rPr>
   </w:style>
-  <w:style w:type="paragraph" w:styleId="Revision">
+  <w:style w:type="paragraph" w:styleId="Bearbeitung">
     <w:name w:val="Revision"/>
     <w:hidden/>
     <w:uiPriority w:val="99"/>
     <w:semiHidden/>
     <w:rsid w:val="00B67134"/>
+  </w:style>
+  <w:style w:type="paragraph" w:styleId="Verzeichnis1">
+    <w:name w:val="toc 1"/>
+    <w:basedOn w:val="Standard"/>
+    <w:next w:val="Standard"/>
+    <w:autoRedefine/>
+    <w:uiPriority w:val="39"/>
+    <w:unhideWhenUsed/>
+    <w:rsid w:val="004E4AEF"/>
+  </w:style>
+  <w:style w:type="paragraph" w:styleId="Verzeichnis2">
+    <w:name w:val="toc 2"/>
+    <w:basedOn w:val="Standard"/>
+    <w:next w:val="Standard"/>
+    <w:autoRedefine/>
+    <w:uiPriority w:val="39"/>
+    <w:unhideWhenUsed/>
+    <w:rsid w:val="004E4AEF"/>
+    <w:pPr>
+      <w:ind w:left="240"/>
+    </w:pPr>
+  </w:style>
+  <w:style w:type="paragraph" w:styleId="Verzeichnis3">
+    <w:name w:val="toc 3"/>
+    <w:basedOn w:val="Standard"/>
+    <w:next w:val="Standard"/>
+    <w:autoRedefine/>
+    <w:uiPriority w:val="39"/>
+    <w:unhideWhenUsed/>
+    <w:rsid w:val="004E4AEF"/>
+    <w:pPr>
+      <w:ind w:left="480"/>
+    </w:pPr>
+  </w:style>
+  <w:style w:type="paragraph" w:styleId="Verzeichnis4">
+    <w:name w:val="toc 4"/>
+    <w:basedOn w:val="Standard"/>
+    <w:next w:val="Standard"/>
+    <w:autoRedefine/>
+    <w:uiPriority w:val="39"/>
+    <w:unhideWhenUsed/>
+    <w:rsid w:val="004E4AEF"/>
+    <w:pPr>
+      <w:ind w:left="720"/>
+    </w:pPr>
+  </w:style>
+  <w:style w:type="paragraph" w:styleId="Verzeichnis5">
+    <w:name w:val="toc 5"/>
+    <w:basedOn w:val="Standard"/>
+    <w:next w:val="Standard"/>
+    <w:autoRedefine/>
+    <w:uiPriority w:val="39"/>
+    <w:unhideWhenUsed/>
+    <w:rsid w:val="004E4AEF"/>
+    <w:pPr>
+      <w:ind w:left="960"/>
+    </w:pPr>
+  </w:style>
+  <w:style w:type="paragraph" w:styleId="Verzeichnis6">
+    <w:name w:val="toc 6"/>
+    <w:basedOn w:val="Standard"/>
+    <w:next w:val="Standard"/>
+    <w:autoRedefine/>
+    <w:uiPriority w:val="39"/>
+    <w:unhideWhenUsed/>
+    <w:rsid w:val="004E4AEF"/>
+    <w:pPr>
+      <w:ind w:left="1200"/>
+    </w:pPr>
+  </w:style>
+  <w:style w:type="paragraph" w:styleId="Verzeichnis7">
+    <w:name w:val="toc 7"/>
+    <w:basedOn w:val="Standard"/>
+    <w:next w:val="Standard"/>
+    <w:autoRedefine/>
+    <w:uiPriority w:val="39"/>
+    <w:unhideWhenUsed/>
+    <w:rsid w:val="004E4AEF"/>
+    <w:pPr>
+      <w:ind w:left="1440"/>
+    </w:pPr>
+  </w:style>
+  <w:style w:type="paragraph" w:styleId="Verzeichnis8">
+    <w:name w:val="toc 8"/>
+    <w:basedOn w:val="Standard"/>
+    <w:next w:val="Standard"/>
+    <w:autoRedefine/>
+    <w:uiPriority w:val="39"/>
+    <w:unhideWhenUsed/>
+    <w:rsid w:val="004E4AEF"/>
+    <w:pPr>
+      <w:ind w:left="1680"/>
+    </w:pPr>
+  </w:style>
+  <w:style w:type="paragraph" w:styleId="Verzeichnis9">
+    <w:name w:val="toc 9"/>
+    <w:basedOn w:val="Standard"/>
+    <w:next w:val="Standard"/>
+    <w:autoRedefine/>
+    <w:uiPriority w:val="39"/>
+    <w:unhideWhenUsed/>
+    <w:rsid w:val="004E4AEF"/>
+    <w:pPr>
+      <w:ind w:left="1920"/>
+    </w:pPr>
+  </w:style>
+  <w:style w:type="paragraph" w:styleId="Abbildungsverzeichnis">
+    <w:name w:val="table of figures"/>
+    <w:basedOn w:val="Standard"/>
+    <w:next w:val="Standard"/>
+    <w:uiPriority w:val="99"/>
+    <w:unhideWhenUsed/>
+    <w:rsid w:val="008B482B"/>
+    <w:pPr>
+      <w:ind w:left="480" w:hanging="480"/>
+    </w:pPr>
   </w:style>
 </w:styles>
 </file>
@@ -8464,15 +10753,15 @@
     <w:lsdException w:name="Bibliography" w:uiPriority="37"/>
     <w:lsdException w:name="TOC Heading" w:uiPriority="39" w:qFormat="1"/>
   </w:latentStyles>
-  <w:style w:type="paragraph" w:default="1" w:styleId="Normal">
+  <w:style w:type="paragraph" w:default="1" w:styleId="Standard">
     <w:name w:val="Normal"/>
     <w:qFormat/>
   </w:style>
-  <w:style w:type="paragraph" w:styleId="Heading1">
+  <w:style w:type="paragraph" w:styleId="berschrift1">
     <w:name w:val="heading 1"/>
-    <w:basedOn w:val="Normal"/>
-    <w:next w:val="Normal"/>
-    <w:link w:val="Heading1Char"/>
+    <w:basedOn w:val="Standard"/>
+    <w:next w:val="Standard"/>
+    <w:link w:val="berschrift1Zeichen"/>
     <w:uiPriority w:val="9"/>
     <w:qFormat/>
     <w:rsid w:val="003B2A09"/>
@@ -8493,11 +10782,11 @@
       <w:szCs w:val="32"/>
     </w:rPr>
   </w:style>
-  <w:style w:type="paragraph" w:styleId="Heading2">
+  <w:style w:type="paragraph" w:styleId="berschrift2">
     <w:name w:val="heading 2"/>
-    <w:basedOn w:val="Normal"/>
-    <w:next w:val="Normal"/>
-    <w:link w:val="Heading2Char"/>
+    <w:basedOn w:val="Standard"/>
+    <w:next w:val="Standard"/>
+    <w:link w:val="berschrift2Zeichen"/>
     <w:uiPriority w:val="9"/>
     <w:unhideWhenUsed/>
     <w:qFormat/>
@@ -8520,11 +10809,11 @@
       <w:szCs w:val="26"/>
     </w:rPr>
   </w:style>
-  <w:style w:type="paragraph" w:styleId="Heading3">
+  <w:style w:type="paragraph" w:styleId="berschrift3">
     <w:name w:val="heading 3"/>
-    <w:basedOn w:val="Normal"/>
-    <w:next w:val="Normal"/>
-    <w:link w:val="Heading3Char"/>
+    <w:basedOn w:val="Standard"/>
+    <w:next w:val="Standard"/>
+    <w:link w:val="berschrift3Zeichen"/>
     <w:uiPriority w:val="9"/>
     <w:unhideWhenUsed/>
     <w:qFormat/>
@@ -8545,11 +10834,11 @@
       <w:bCs/>
     </w:rPr>
   </w:style>
-  <w:style w:type="paragraph" w:styleId="Heading4">
+  <w:style w:type="paragraph" w:styleId="berschrift4">
     <w:name w:val="heading 4"/>
-    <w:basedOn w:val="Normal"/>
-    <w:next w:val="Normal"/>
-    <w:link w:val="Heading4Char"/>
+    <w:basedOn w:val="Standard"/>
+    <w:next w:val="Standard"/>
+    <w:link w:val="berschrift4Zeichen"/>
     <w:uiPriority w:val="9"/>
     <w:semiHidden/>
     <w:unhideWhenUsed/>
@@ -8574,11 +10863,11 @@
       <w:color w:val="4F81BD" w:themeColor="accent1"/>
     </w:rPr>
   </w:style>
-  <w:style w:type="paragraph" w:styleId="Heading5">
+  <w:style w:type="paragraph" w:styleId="berschrift5">
     <w:name w:val="heading 5"/>
-    <w:basedOn w:val="Normal"/>
-    <w:next w:val="Normal"/>
-    <w:link w:val="Heading5Char"/>
+    <w:basedOn w:val="Standard"/>
+    <w:next w:val="Standard"/>
+    <w:link w:val="berschrift5Zeichen"/>
     <w:uiPriority w:val="9"/>
     <w:semiHidden/>
     <w:unhideWhenUsed/>
@@ -8599,11 +10888,11 @@
       <w:color w:val="243F60" w:themeColor="accent1" w:themeShade="7F"/>
     </w:rPr>
   </w:style>
-  <w:style w:type="paragraph" w:styleId="Heading6">
+  <w:style w:type="paragraph" w:styleId="berschrift6">
     <w:name w:val="heading 6"/>
-    <w:basedOn w:val="Normal"/>
-    <w:next w:val="Normal"/>
-    <w:link w:val="Heading6Char"/>
+    <w:basedOn w:val="Standard"/>
+    <w:next w:val="Standard"/>
+    <w:link w:val="berschrift6Zeichen"/>
     <w:uiPriority w:val="9"/>
     <w:semiHidden/>
     <w:unhideWhenUsed/>
@@ -8626,11 +10915,11 @@
       <w:color w:val="243F60" w:themeColor="accent1" w:themeShade="7F"/>
     </w:rPr>
   </w:style>
-  <w:style w:type="paragraph" w:styleId="Heading7">
+  <w:style w:type="paragraph" w:styleId="berschrift7">
     <w:name w:val="heading 7"/>
-    <w:basedOn w:val="Normal"/>
-    <w:next w:val="Normal"/>
-    <w:link w:val="Heading7Char"/>
+    <w:basedOn w:val="Standard"/>
+    <w:next w:val="Standard"/>
+    <w:link w:val="berschrift7Zeichen"/>
     <w:uiPriority w:val="9"/>
     <w:semiHidden/>
     <w:unhideWhenUsed/>
@@ -8653,11 +10942,11 @@
       <w:color w:val="404040" w:themeColor="text1" w:themeTint="BF"/>
     </w:rPr>
   </w:style>
-  <w:style w:type="paragraph" w:styleId="Heading8">
+  <w:style w:type="paragraph" w:styleId="berschrift8">
     <w:name w:val="heading 8"/>
-    <w:basedOn w:val="Normal"/>
-    <w:next w:val="Normal"/>
-    <w:link w:val="Heading8Char"/>
+    <w:basedOn w:val="Standard"/>
+    <w:next w:val="Standard"/>
+    <w:link w:val="berschrift8Zeichen"/>
     <w:uiPriority w:val="9"/>
     <w:semiHidden/>
     <w:unhideWhenUsed/>
@@ -8680,11 +10969,11 @@
       <w:szCs w:val="20"/>
     </w:rPr>
   </w:style>
-  <w:style w:type="paragraph" w:styleId="Heading9">
+  <w:style w:type="paragraph" w:styleId="berschrift9">
     <w:name w:val="heading 9"/>
-    <w:basedOn w:val="Normal"/>
-    <w:next w:val="Normal"/>
-    <w:link w:val="Heading9Char"/>
+    <w:basedOn w:val="Standard"/>
+    <w:next w:val="Standard"/>
+    <w:link w:val="berschrift9Zeichen"/>
     <w:uiPriority w:val="9"/>
     <w:semiHidden/>
     <w:unhideWhenUsed/>
@@ -8709,13 +10998,13 @@
       <w:szCs w:val="20"/>
     </w:rPr>
   </w:style>
-  <w:style w:type="character" w:default="1" w:styleId="DefaultParagraphFont">
+  <w:style w:type="character" w:default="1" w:styleId="Absatzstandardschriftart">
     <w:name w:val="Default Paragraph Font"/>
     <w:uiPriority w:val="1"/>
     <w:semiHidden/>
     <w:unhideWhenUsed/>
   </w:style>
-  <w:style w:type="table" w:default="1" w:styleId="TableNormal">
+  <w:style w:type="table" w:default="1" w:styleId="NormaleTabelle">
     <w:name w:val="Normal Table"/>
     <w:uiPriority w:val="99"/>
     <w:semiHidden/>
@@ -8730,16 +11019,16 @@
       </w:tblCellMar>
     </w:tblPr>
   </w:style>
-  <w:style w:type="numbering" w:default="1" w:styleId="NoList">
+  <w:style w:type="numbering" w:default="1" w:styleId="KeineListe">
     <w:name w:val="No List"/>
     <w:uiPriority w:val="99"/>
     <w:semiHidden/>
     <w:unhideWhenUsed/>
   </w:style>
-  <w:style w:type="paragraph" w:styleId="Header">
+  <w:style w:type="paragraph" w:styleId="Kopfzeile">
     <w:name w:val="header"/>
-    <w:basedOn w:val="Normal"/>
-    <w:link w:val="HeaderChar"/>
+    <w:basedOn w:val="Standard"/>
+    <w:link w:val="KopfzeileZeichen"/>
     <w:uiPriority w:val="99"/>
     <w:unhideWhenUsed/>
     <w:rsid w:val="006F50AA"/>
@@ -8750,17 +11039,17 @@
       </w:tabs>
     </w:pPr>
   </w:style>
-  <w:style w:type="character" w:customStyle="1" w:styleId="HeaderChar">
-    <w:name w:val="Header Char"/>
-    <w:basedOn w:val="DefaultParagraphFont"/>
-    <w:link w:val="Header"/>
+  <w:style w:type="character" w:customStyle="1" w:styleId="KopfzeileZeichen">
+    <w:name w:val="Kopfzeile Zeichen"/>
+    <w:basedOn w:val="Absatzstandardschriftart"/>
+    <w:link w:val="Kopfzeile"/>
     <w:uiPriority w:val="99"/>
     <w:rsid w:val="006F50AA"/>
   </w:style>
-  <w:style w:type="paragraph" w:styleId="Footer">
+  <w:style w:type="paragraph" w:styleId="Fuzeile">
     <w:name w:val="footer"/>
-    <w:basedOn w:val="Normal"/>
-    <w:link w:val="FooterChar"/>
+    <w:basedOn w:val="Standard"/>
+    <w:link w:val="FuzeileZeichen"/>
     <w:uiPriority w:val="99"/>
     <w:unhideWhenUsed/>
     <w:rsid w:val="006F50AA"/>
@@ -8771,17 +11060,17 @@
       </w:tabs>
     </w:pPr>
   </w:style>
-  <w:style w:type="character" w:customStyle="1" w:styleId="FooterChar">
-    <w:name w:val="Footer Char"/>
-    <w:basedOn w:val="DefaultParagraphFont"/>
-    <w:link w:val="Footer"/>
+  <w:style w:type="character" w:customStyle="1" w:styleId="FuzeileZeichen">
+    <w:name w:val="Fußzeile Zeichen"/>
+    <w:basedOn w:val="Absatzstandardschriftart"/>
+    <w:link w:val="Fuzeile"/>
     <w:uiPriority w:val="99"/>
     <w:rsid w:val="006F50AA"/>
   </w:style>
-  <w:style w:type="paragraph" w:styleId="BalloonText">
+  <w:style w:type="paragraph" w:styleId="Sprechblasentext">
     <w:name w:val="Balloon Text"/>
-    <w:basedOn w:val="Normal"/>
-    <w:link w:val="BalloonTextChar"/>
+    <w:basedOn w:val="Standard"/>
+    <w:link w:val="SprechblasentextZeichen"/>
     <w:uiPriority w:val="99"/>
     <w:semiHidden/>
     <w:unhideWhenUsed/>
@@ -8792,10 +11081,10 @@
       <w:szCs w:val="18"/>
     </w:rPr>
   </w:style>
-  <w:style w:type="character" w:customStyle="1" w:styleId="BalloonTextChar">
-    <w:name w:val="Balloon Text Char"/>
-    <w:basedOn w:val="DefaultParagraphFont"/>
-    <w:link w:val="BalloonText"/>
+  <w:style w:type="character" w:customStyle="1" w:styleId="SprechblasentextZeichen">
+    <w:name w:val="Sprechblasentext Zeichen"/>
+    <w:basedOn w:val="Absatzstandardschriftart"/>
+    <w:link w:val="Sprechblasentext"/>
     <w:uiPriority w:val="99"/>
     <w:semiHidden/>
     <w:rsid w:val="006F50AA"/>
@@ -8805,17 +11094,17 @@
       <w:szCs w:val="18"/>
     </w:rPr>
   </w:style>
-  <w:style w:type="character" w:styleId="PageNumber">
+  <w:style w:type="character" w:styleId="Seitenzahl">
     <w:name w:val="page number"/>
-    <w:basedOn w:val="DefaultParagraphFont"/>
+    <w:basedOn w:val="Absatzstandardschriftart"/>
     <w:uiPriority w:val="99"/>
     <w:semiHidden/>
     <w:unhideWhenUsed/>
     <w:rsid w:val="00CB3532"/>
   </w:style>
-  <w:style w:type="paragraph" w:styleId="NoSpacing">
+  <w:style w:type="paragraph" w:styleId="KeinLeerraum">
     <w:name w:val="No Spacing"/>
-    <w:link w:val="NoSpacingChar"/>
+    <w:link w:val="KeinLeerraumZeichen"/>
     <w:qFormat/>
     <w:rsid w:val="00CB3532"/>
     <w:rPr>
@@ -8824,10 +11113,10 @@
       <w:szCs w:val="22"/>
     </w:rPr>
   </w:style>
-  <w:style w:type="character" w:customStyle="1" w:styleId="NoSpacingChar">
-    <w:name w:val="No Spacing Char"/>
-    <w:basedOn w:val="DefaultParagraphFont"/>
-    <w:link w:val="NoSpacing"/>
+  <w:style w:type="character" w:customStyle="1" w:styleId="KeinLeerraumZeichen">
+    <w:name w:val="Kein Leerraum Zeichen"/>
+    <w:basedOn w:val="Absatzstandardschriftart"/>
+    <w:link w:val="KeinLeerraum"/>
     <w:rsid w:val="00CB3532"/>
     <w:rPr>
       <w:rFonts w:ascii="PMingLiU" w:hAnsi="PMingLiU"/>
@@ -8835,9 +11124,9 @@
       <w:szCs w:val="22"/>
     </w:rPr>
   </w:style>
-  <w:style w:type="table" w:styleId="LightShading-Accent1">
+  <w:style w:type="table" w:styleId="HelleSchattierung-Akzent1">
     <w:name w:val="Light Shading Accent 1"/>
-    <w:basedOn w:val="TableNormal"/>
+    <w:basedOn w:val="NormaleTabelle"/>
     <w:uiPriority w:val="60"/>
     <w:rsid w:val="00CB3532"/>
     <w:rPr>
@@ -8937,10 +11226,10 @@
       </w:tcPr>
     </w:tblStylePr>
   </w:style>
-  <w:style w:type="character" w:customStyle="1" w:styleId="Heading1Char">
-    <w:name w:val="Heading 1 Char"/>
-    <w:basedOn w:val="DefaultParagraphFont"/>
-    <w:link w:val="Heading1"/>
+  <w:style w:type="character" w:customStyle="1" w:styleId="berschrift1Zeichen">
+    <w:name w:val="Überschrift 1 Zeichen"/>
+    <w:basedOn w:val="Absatzstandardschriftart"/>
+    <w:link w:val="berschrift1"/>
     <w:uiPriority w:val="9"/>
     <w:rsid w:val="003B2A09"/>
     <w:rPr>
@@ -8951,9 +11240,9 @@
       <w:szCs w:val="32"/>
     </w:rPr>
   </w:style>
-  <w:style w:type="paragraph" w:styleId="ListParagraph">
+  <w:style w:type="paragraph" w:styleId="Listenabsatz">
     <w:name w:val="List Paragraph"/>
-    <w:basedOn w:val="Normal"/>
+    <w:basedOn w:val="Standard"/>
     <w:uiPriority w:val="34"/>
     <w:qFormat/>
     <w:rsid w:val="00B60335"/>
@@ -8962,24 +11251,24 @@
       <w:contextualSpacing/>
     </w:pPr>
   </w:style>
-  <w:style w:type="paragraph" w:styleId="FootnoteText">
+  <w:style w:type="paragraph" w:styleId="Funotentext">
     <w:name w:val="footnote text"/>
-    <w:basedOn w:val="Normal"/>
-    <w:link w:val="FootnoteTextChar"/>
+    <w:basedOn w:val="Standard"/>
+    <w:link w:val="FunotentextZeichen"/>
     <w:uiPriority w:val="99"/>
     <w:unhideWhenUsed/>
     <w:rsid w:val="002825BD"/>
   </w:style>
-  <w:style w:type="character" w:customStyle="1" w:styleId="FootnoteTextChar">
-    <w:name w:val="Footnote Text Char"/>
-    <w:basedOn w:val="DefaultParagraphFont"/>
-    <w:link w:val="FootnoteText"/>
+  <w:style w:type="character" w:customStyle="1" w:styleId="FunotentextZeichen">
+    <w:name w:val="Fußnotentext Zeichen"/>
+    <w:basedOn w:val="Absatzstandardschriftart"/>
+    <w:link w:val="Funotentext"/>
     <w:uiPriority w:val="99"/>
     <w:rsid w:val="002825BD"/>
   </w:style>
-  <w:style w:type="character" w:styleId="FootnoteReference">
+  <w:style w:type="character" w:styleId="Funotenzeichen">
     <w:name w:val="footnote reference"/>
-    <w:basedOn w:val="DefaultParagraphFont"/>
+    <w:basedOn w:val="Absatzstandardschriftart"/>
     <w:uiPriority w:val="99"/>
     <w:unhideWhenUsed/>
     <w:rsid w:val="002825BD"/>
@@ -8987,10 +11276,10 @@
       <w:vertAlign w:val="superscript"/>
     </w:rPr>
   </w:style>
-  <w:style w:type="character" w:customStyle="1" w:styleId="Heading2Char">
-    <w:name w:val="Heading 2 Char"/>
-    <w:basedOn w:val="DefaultParagraphFont"/>
-    <w:link w:val="Heading2"/>
+  <w:style w:type="character" w:customStyle="1" w:styleId="berschrift2Zeichen">
+    <w:name w:val="Überschrift 2 Zeichen"/>
+    <w:basedOn w:val="Absatzstandardschriftart"/>
+    <w:link w:val="berschrift2"/>
     <w:uiPriority w:val="9"/>
     <w:rsid w:val="002E1541"/>
     <w:rPr>
@@ -9001,10 +11290,10 @@
       <w:szCs w:val="26"/>
     </w:rPr>
   </w:style>
-  <w:style w:type="paragraph" w:styleId="Caption">
+  <w:style w:type="paragraph" w:styleId="Beschriftung">
     <w:name w:val="caption"/>
-    <w:basedOn w:val="Normal"/>
-    <w:next w:val="Normal"/>
+    <w:basedOn w:val="Standard"/>
+    <w:next w:val="Standard"/>
     <w:uiPriority w:val="35"/>
     <w:unhideWhenUsed/>
     <w:qFormat/>
@@ -9020,10 +11309,10 @@
       <w:szCs w:val="18"/>
     </w:rPr>
   </w:style>
-  <w:style w:type="character" w:customStyle="1" w:styleId="Heading3Char">
-    <w:name w:val="Heading 3 Char"/>
-    <w:basedOn w:val="DefaultParagraphFont"/>
-    <w:link w:val="Heading3"/>
+  <w:style w:type="character" w:customStyle="1" w:styleId="berschrift3Zeichen">
+    <w:name w:val="Überschrift 3 Zeichen"/>
+    <w:basedOn w:val="Absatzstandardschriftart"/>
+    <w:link w:val="berschrift3"/>
     <w:uiPriority w:val="9"/>
     <w:rsid w:val="002E1541"/>
     <w:rPr>
@@ -9032,10 +11321,10 @@
       <w:bCs/>
     </w:rPr>
   </w:style>
-  <w:style w:type="character" w:customStyle="1" w:styleId="Heading4Char">
-    <w:name w:val="Heading 4 Char"/>
-    <w:basedOn w:val="DefaultParagraphFont"/>
-    <w:link w:val="Heading4"/>
+  <w:style w:type="character" w:customStyle="1" w:styleId="berschrift4Zeichen">
+    <w:name w:val="Überschrift 4 Zeichen"/>
+    <w:basedOn w:val="Absatzstandardschriftart"/>
+    <w:link w:val="berschrift4"/>
     <w:uiPriority w:val="9"/>
     <w:semiHidden/>
     <w:rsid w:val="003B2A09"/>
@@ -9048,10 +11337,10 @@
       <w:color w:val="4F81BD" w:themeColor="accent1"/>
     </w:rPr>
   </w:style>
-  <w:style w:type="character" w:customStyle="1" w:styleId="Heading5Char">
-    <w:name w:val="Heading 5 Char"/>
-    <w:basedOn w:val="DefaultParagraphFont"/>
-    <w:link w:val="Heading5"/>
+  <w:style w:type="character" w:customStyle="1" w:styleId="berschrift5Zeichen">
+    <w:name w:val="Überschrift 5 Zeichen"/>
+    <w:basedOn w:val="Absatzstandardschriftart"/>
+    <w:link w:val="berschrift5"/>
     <w:uiPriority w:val="9"/>
     <w:semiHidden/>
     <w:rsid w:val="003B2A09"/>
@@ -9060,10 +11349,10 @@
       <w:color w:val="243F60" w:themeColor="accent1" w:themeShade="7F"/>
     </w:rPr>
   </w:style>
-  <w:style w:type="character" w:customStyle="1" w:styleId="Heading6Char">
-    <w:name w:val="Heading 6 Char"/>
-    <w:basedOn w:val="DefaultParagraphFont"/>
-    <w:link w:val="Heading6"/>
+  <w:style w:type="character" w:customStyle="1" w:styleId="berschrift6Zeichen">
+    <w:name w:val="Überschrift 6 Zeichen"/>
+    <w:basedOn w:val="Absatzstandardschriftart"/>
+    <w:link w:val="berschrift6"/>
     <w:uiPriority w:val="9"/>
     <w:semiHidden/>
     <w:rsid w:val="003B2A09"/>
@@ -9074,10 +11363,10 @@
       <w:color w:val="243F60" w:themeColor="accent1" w:themeShade="7F"/>
     </w:rPr>
   </w:style>
-  <w:style w:type="character" w:customStyle="1" w:styleId="Heading7Char">
-    <w:name w:val="Heading 7 Char"/>
-    <w:basedOn w:val="DefaultParagraphFont"/>
-    <w:link w:val="Heading7"/>
+  <w:style w:type="character" w:customStyle="1" w:styleId="berschrift7Zeichen">
+    <w:name w:val="Überschrift 7 Zeichen"/>
+    <w:basedOn w:val="Absatzstandardschriftart"/>
+    <w:link w:val="berschrift7"/>
     <w:uiPriority w:val="9"/>
     <w:semiHidden/>
     <w:rsid w:val="003B2A09"/>
@@ -9088,10 +11377,10 @@
       <w:color w:val="404040" w:themeColor="text1" w:themeTint="BF"/>
     </w:rPr>
   </w:style>
-  <w:style w:type="character" w:customStyle="1" w:styleId="Heading8Char">
-    <w:name w:val="Heading 8 Char"/>
-    <w:basedOn w:val="DefaultParagraphFont"/>
-    <w:link w:val="Heading8"/>
+  <w:style w:type="character" w:customStyle="1" w:styleId="berschrift8Zeichen">
+    <w:name w:val="Überschrift 8 Zeichen"/>
+    <w:basedOn w:val="Absatzstandardschriftart"/>
+    <w:link w:val="berschrift8"/>
     <w:uiPriority w:val="9"/>
     <w:semiHidden/>
     <w:rsid w:val="003B2A09"/>
@@ -9102,10 +11391,10 @@
       <w:szCs w:val="20"/>
     </w:rPr>
   </w:style>
-  <w:style w:type="character" w:customStyle="1" w:styleId="Heading9Char">
-    <w:name w:val="Heading 9 Char"/>
-    <w:basedOn w:val="DefaultParagraphFont"/>
-    <w:link w:val="Heading9"/>
+  <w:style w:type="character" w:customStyle="1" w:styleId="berschrift9Zeichen">
+    <w:name w:val="Überschrift 9 Zeichen"/>
+    <w:basedOn w:val="Absatzstandardschriftart"/>
+    <w:link w:val="berschrift9"/>
     <w:uiPriority w:val="9"/>
     <w:semiHidden/>
     <w:rsid w:val="003B2A09"/>
@@ -9118,12 +11407,128 @@
       <w:szCs w:val="20"/>
     </w:rPr>
   </w:style>
-  <w:style w:type="paragraph" w:styleId="Revision">
+  <w:style w:type="paragraph" w:styleId="Bearbeitung">
     <w:name w:val="Revision"/>
     <w:hidden/>
     <w:uiPriority w:val="99"/>
     <w:semiHidden/>
     <w:rsid w:val="00B67134"/>
+  </w:style>
+  <w:style w:type="paragraph" w:styleId="Verzeichnis1">
+    <w:name w:val="toc 1"/>
+    <w:basedOn w:val="Standard"/>
+    <w:next w:val="Standard"/>
+    <w:autoRedefine/>
+    <w:uiPriority w:val="39"/>
+    <w:unhideWhenUsed/>
+    <w:rsid w:val="004E4AEF"/>
+  </w:style>
+  <w:style w:type="paragraph" w:styleId="Verzeichnis2">
+    <w:name w:val="toc 2"/>
+    <w:basedOn w:val="Standard"/>
+    <w:next w:val="Standard"/>
+    <w:autoRedefine/>
+    <w:uiPriority w:val="39"/>
+    <w:unhideWhenUsed/>
+    <w:rsid w:val="004E4AEF"/>
+    <w:pPr>
+      <w:ind w:left="240"/>
+    </w:pPr>
+  </w:style>
+  <w:style w:type="paragraph" w:styleId="Verzeichnis3">
+    <w:name w:val="toc 3"/>
+    <w:basedOn w:val="Standard"/>
+    <w:next w:val="Standard"/>
+    <w:autoRedefine/>
+    <w:uiPriority w:val="39"/>
+    <w:unhideWhenUsed/>
+    <w:rsid w:val="004E4AEF"/>
+    <w:pPr>
+      <w:ind w:left="480"/>
+    </w:pPr>
+  </w:style>
+  <w:style w:type="paragraph" w:styleId="Verzeichnis4">
+    <w:name w:val="toc 4"/>
+    <w:basedOn w:val="Standard"/>
+    <w:next w:val="Standard"/>
+    <w:autoRedefine/>
+    <w:uiPriority w:val="39"/>
+    <w:unhideWhenUsed/>
+    <w:rsid w:val="004E4AEF"/>
+    <w:pPr>
+      <w:ind w:left="720"/>
+    </w:pPr>
+  </w:style>
+  <w:style w:type="paragraph" w:styleId="Verzeichnis5">
+    <w:name w:val="toc 5"/>
+    <w:basedOn w:val="Standard"/>
+    <w:next w:val="Standard"/>
+    <w:autoRedefine/>
+    <w:uiPriority w:val="39"/>
+    <w:unhideWhenUsed/>
+    <w:rsid w:val="004E4AEF"/>
+    <w:pPr>
+      <w:ind w:left="960"/>
+    </w:pPr>
+  </w:style>
+  <w:style w:type="paragraph" w:styleId="Verzeichnis6">
+    <w:name w:val="toc 6"/>
+    <w:basedOn w:val="Standard"/>
+    <w:next w:val="Standard"/>
+    <w:autoRedefine/>
+    <w:uiPriority w:val="39"/>
+    <w:unhideWhenUsed/>
+    <w:rsid w:val="004E4AEF"/>
+    <w:pPr>
+      <w:ind w:left="1200"/>
+    </w:pPr>
+  </w:style>
+  <w:style w:type="paragraph" w:styleId="Verzeichnis7">
+    <w:name w:val="toc 7"/>
+    <w:basedOn w:val="Standard"/>
+    <w:next w:val="Standard"/>
+    <w:autoRedefine/>
+    <w:uiPriority w:val="39"/>
+    <w:unhideWhenUsed/>
+    <w:rsid w:val="004E4AEF"/>
+    <w:pPr>
+      <w:ind w:left="1440"/>
+    </w:pPr>
+  </w:style>
+  <w:style w:type="paragraph" w:styleId="Verzeichnis8">
+    <w:name w:val="toc 8"/>
+    <w:basedOn w:val="Standard"/>
+    <w:next w:val="Standard"/>
+    <w:autoRedefine/>
+    <w:uiPriority w:val="39"/>
+    <w:unhideWhenUsed/>
+    <w:rsid w:val="004E4AEF"/>
+    <w:pPr>
+      <w:ind w:left="1680"/>
+    </w:pPr>
+  </w:style>
+  <w:style w:type="paragraph" w:styleId="Verzeichnis9">
+    <w:name w:val="toc 9"/>
+    <w:basedOn w:val="Standard"/>
+    <w:next w:val="Standard"/>
+    <w:autoRedefine/>
+    <w:uiPriority w:val="39"/>
+    <w:unhideWhenUsed/>
+    <w:rsid w:val="004E4AEF"/>
+    <w:pPr>
+      <w:ind w:left="1920"/>
+    </w:pPr>
+  </w:style>
+  <w:style w:type="paragraph" w:styleId="Abbildungsverzeichnis">
+    <w:name w:val="table of figures"/>
+    <w:basedOn w:val="Standard"/>
+    <w:next w:val="Standard"/>
+    <w:uiPriority w:val="99"/>
+    <w:unhideWhenUsed/>
+    <w:rsid w:val="008B482B"/>
+    <w:pPr>
+      <w:ind w:left="480" w:hanging="480"/>
+    </w:pPr>
   </w:style>
 </w:styles>
 </file>
@@ -9150,9 +11555,6 @@
         <w:p>
           <w:pPr>
             <w:pStyle w:val="7A6A13E3ECC48943B50F20410F44D700"/>
-            <w:rPr>
-              <w:rFonts w:hint="eastAsia"/>
-            </w:rPr>
           </w:pPr>
           <w:r>
             <w:rPr>
@@ -9176,7 +11578,7 @@
     <w:charset w:val="00"/>
     <w:family w:val="auto"/>
     <w:pitch w:val="variable"/>
-    <w:sig w:usb0="E0002AEF" w:usb1="C0007841" w:usb2="00000009" w:usb3="00000000" w:csb0="000001FF" w:csb1="00000000"/>
+    <w:sig w:usb0="E0002AFF" w:usb1="C0007841" w:usb2="00000009" w:usb3="00000000" w:csb0="000001FF" w:csb1="00000000"/>
   </w:font>
   <w:font w:name="Symbol">
     <w:panose1 w:val="00000000000000000000"/>
@@ -9200,12 +11602,10 @@
     <w:sig w:usb0="00000000" w:usb1="10000000" w:usb2="00000000" w:usb3="00000000" w:csb0="80000000" w:csb1="00000000"/>
   </w:font>
   <w:font w:name="ＭＳ 明朝">
-    <w:panose1 w:val="00000000000000000000"/>
-    <w:charset w:val="80"/>
-    <w:family w:val="roman"/>
-    <w:notTrueType/>
-    <w:pitch w:val="fixed"/>
-    <w:sig w:usb0="00000001" w:usb1="08070000" w:usb2="00000010" w:usb3="00000000" w:csb0="00020000" w:csb1="00000000"/>
+    <w:charset w:val="4E"/>
+    <w:family w:val="auto"/>
+    <w:pitch w:val="variable"/>
+    <w:sig w:usb0="E00002FF" w:usb1="6AC7FDFB" w:usb2="00000012" w:usb3="00000000" w:csb0="0002009F" w:csb1="00000000"/>
   </w:font>
   <w:font w:name="Arial">
     <w:panose1 w:val="020B0604020202020204"/>
@@ -9215,28 +11615,24 @@
     <w:sig w:usb0="E0002AFF" w:usb1="C0007843" w:usb2="00000009" w:usb3="00000000" w:csb0="000001FF" w:csb1="00000000"/>
   </w:font>
   <w:font w:name="Cambria">
-    <w:altName w:val="Times New Roman"/>
-    <w:panose1 w:val="00000000000000000000"/>
+    <w:panose1 w:val="02040503050406030204"/>
     <w:charset w:val="00"/>
-    <w:family w:val="roman"/>
-    <w:notTrueType/>
-    <w:pitch w:val="default"/>
+    <w:family w:val="auto"/>
+    <w:pitch w:val="variable"/>
+    <w:sig w:usb0="E00002FF" w:usb1="400004FF" w:usb2="00000000" w:usb3="00000000" w:csb0="0000019F" w:csb1="00000000"/>
   </w:font>
   <w:font w:name="ＭＳ ゴシック">
-    <w:panose1 w:val="00000000000000000000"/>
-    <w:charset w:val="80"/>
-    <w:family w:val="modern"/>
-    <w:notTrueType/>
-    <w:pitch w:val="fixed"/>
-    <w:sig w:usb0="00000001" w:usb1="08070000" w:usb2="00000010" w:usb3="00000000" w:csb0="00020000" w:csb1="00000000"/>
+    <w:charset w:val="4E"/>
+    <w:family w:val="auto"/>
+    <w:pitch w:val="variable"/>
+    <w:sig w:usb0="E00002FF" w:usb1="6AC7FDFB" w:usb2="00000012" w:usb3="00000000" w:csb0="0002009F" w:csb1="00000000"/>
   </w:font>
   <w:font w:name="Calibri">
-    <w:altName w:val="Arial"/>
-    <w:panose1 w:val="00000000000000000000"/>
+    <w:panose1 w:val="020F0502020204030204"/>
     <w:charset w:val="00"/>
-    <w:family w:val="roman"/>
-    <w:notTrueType/>
-    <w:pitch w:val="default"/>
+    <w:family w:val="auto"/>
+    <w:pitch w:val="variable"/>
+    <w:sig w:usb0="E10002FF" w:usb1="4000ACFF" w:usb2="00000009" w:usb3="00000000" w:csb0="0000019F" w:csb1="00000000"/>
   </w:font>
   <w:font w:name="Lucida Grande">
     <w:panose1 w:val="020B0600040502020204"/>
@@ -9246,7 +11642,7 @@
     <w:sig w:usb0="E1000AEF" w:usb1="5000A1FF" w:usb2="00000000" w:usb3="00000000" w:csb0="000001BF" w:csb1="00000000"/>
   </w:font>
   <w:font w:name="PMingLiU">
-    <w:altName w:val="Arial Unicode MS"/>
+    <w:altName w:val="新細明體"/>
     <w:charset w:val="88"/>
     <w:family w:val="roman"/>
     <w:pitch w:val="variable"/>
@@ -9276,6 +11672,7 @@
     <w:rsid w:val="005A13B4"/>
     <w:rsid w:val="00895FE2"/>
     <w:rsid w:val="00CC0A02"/>
+    <w:rsid w:val="00FF59A0"/>
   </w:rsids>
   <m:mathPr>
     <m:mathFont m:val="Cambria Math"/>
@@ -9451,17 +11848,17 @@
     <w:lsdException w:name="Bibliography" w:uiPriority="37"/>
     <w:lsdException w:name="TOC Heading" w:uiPriority="39" w:qFormat="1"/>
   </w:latentStyles>
-  <w:style w:type="paragraph" w:default="1" w:styleId="Normal">
+  <w:style w:type="paragraph" w:default="1" w:styleId="Standard">
     <w:name w:val="Normal"/>
     <w:qFormat/>
   </w:style>
-  <w:style w:type="character" w:default="1" w:styleId="DefaultParagraphFont">
+  <w:style w:type="character" w:default="1" w:styleId="Absatzstandardschriftart">
     <w:name w:val="Default Paragraph Font"/>
     <w:uiPriority w:val="1"/>
     <w:semiHidden/>
     <w:unhideWhenUsed/>
   </w:style>
-  <w:style w:type="table" w:default="1" w:styleId="TableNormal">
+  <w:style w:type="table" w:default="1" w:styleId="NormaleTabelle">
     <w:name w:val="Normal Table"/>
     <w:uiPriority w:val="99"/>
     <w:semiHidden/>
@@ -9476,7 +11873,7 @@
       </w:tblCellMar>
     </w:tblPr>
   </w:style>
-  <w:style w:type="numbering" w:default="1" w:styleId="NoList">
+  <w:style w:type="numbering" w:default="1" w:styleId="KeineListe">
     <w:name w:val="No List"/>
     <w:uiPriority w:val="99"/>
     <w:semiHidden/>
@@ -9693,17 +12090,17 @@
     <w:lsdException w:name="Bibliography" w:uiPriority="37"/>
     <w:lsdException w:name="TOC Heading" w:uiPriority="39" w:qFormat="1"/>
   </w:latentStyles>
-  <w:style w:type="paragraph" w:default="1" w:styleId="Normal">
+  <w:style w:type="paragraph" w:default="1" w:styleId="Standard">
     <w:name w:val="Normal"/>
     <w:qFormat/>
   </w:style>
-  <w:style w:type="character" w:default="1" w:styleId="DefaultParagraphFont">
+  <w:style w:type="character" w:default="1" w:styleId="Absatzstandardschriftart">
     <w:name w:val="Default Paragraph Font"/>
     <w:uiPriority w:val="1"/>
     <w:semiHidden/>
     <w:unhideWhenUsed/>
   </w:style>
-  <w:style w:type="table" w:default="1" w:styleId="TableNormal">
+  <w:style w:type="table" w:default="1" w:styleId="NormaleTabelle">
     <w:name w:val="Normal Table"/>
     <w:uiPriority w:val="99"/>
     <w:semiHidden/>
@@ -9718,7 +12115,7 @@
       </w:tblCellMar>
     </w:tblPr>
   </w:style>
-  <w:style w:type="numbering" w:default="1" w:styleId="NoList">
+  <w:style w:type="numbering" w:default="1" w:styleId="KeineListe">
     <w:name w:val="No List"/>
     <w:uiPriority w:val="99"/>
     <w:semiHidden/>
@@ -10115,7 +12512,7 @@
 </file>
 
 <file path=customXml/itemProps1.xml><?xml version="1.0" encoding="utf-8"?>
-<ds:datastoreItem xmlns:ds="http://schemas.openxmlformats.org/officeDocument/2006/customXml" ds:itemID="{02EB7271-C9C7-3341-A554-4A4F400676A9}">
+<ds:datastoreItem xmlns:ds="http://schemas.openxmlformats.org/officeDocument/2006/customXml" ds:itemID="{FA4864EA-044D-FE41-AE86-27C73DBC3A3E}">
   <ds:schemaRefs>
     <ds:schemaRef ds:uri="http://schemas.openxmlformats.org/officeDocument/2006/bibliography"/>
   </ds:schemaRefs>

--- a/Dokumentation PIC Sim.docx
+++ b/Dokumentation PIC Sim.docx
@@ -13,6 +13,8 @@
           <w:szCs w:val="32"/>
         </w:rPr>
       </w:pPr>
+      <w:bookmarkStart w:id="0" w:name="_GoBack"/>
+      <w:bookmarkEnd w:id="0"/>
       <w:r>
         <w:rPr>
           <w:rFonts w:ascii="Arial" w:hAnsi="Arial" w:cs="Arial"/>
@@ -50,8 +52,9 @@
           <w:sz w:val="32"/>
           <w:szCs w:val="32"/>
         </w:rPr>
-        <w:t>84 Microc</w:t>
-      </w:r>
+        <w:t xml:space="preserve">84 </w:t>
+      </w:r>
+      <w:proofErr w:type="spellStart"/>
       <w:r>
         <w:rPr>
           <w:rFonts w:ascii="Arial" w:hAnsi="Arial" w:cs="Arial"/>
@@ -59,41 +62,39 @@
           <w:sz w:val="32"/>
           <w:szCs w:val="32"/>
         </w:rPr>
-        <w:t>ontrollers</w:t>
-      </w:r>
-    </w:p>
-    <w:p>
-      <w:pPr>
-        <w:spacing w:line="360" w:lineRule="auto"/>
-        <w:jc w:val="center"/>
+        <w:t>Microc</w:t>
+      </w:r>
+      <w:r>
         <w:rPr>
           <w:rFonts w:ascii="Arial" w:hAnsi="Arial" w:cs="Arial"/>
           <w:b/>
           <w:sz w:val="32"/>
           <w:szCs w:val="32"/>
         </w:rPr>
-      </w:pPr>
-      <w:r>
+        <w:t>ontrollers</w:t>
+      </w:r>
+      <w:proofErr w:type="spellEnd"/>
+    </w:p>
+    <w:p>
+      <w:pPr>
+        <w:spacing w:line="360" w:lineRule="auto"/>
+        <w:jc w:val="center"/>
         <w:rPr>
           <w:rFonts w:ascii="Arial" w:hAnsi="Arial" w:cs="Arial"/>
           <w:b/>
           <w:sz w:val="32"/>
           <w:szCs w:val="32"/>
         </w:rPr>
-        <w:t>unter OSX 10.9</w:t>
-      </w:r>
-    </w:p>
-    <w:p>
-      <w:pPr>
-        <w:spacing w:line="360" w:lineRule="auto"/>
-        <w:jc w:val="center"/>
+      </w:pPr>
+      <w:r>
         <w:rPr>
           <w:rFonts w:ascii="Arial" w:hAnsi="Arial" w:cs="Arial"/>
           <w:b/>
           <w:sz w:val="32"/>
           <w:szCs w:val="32"/>
         </w:rPr>
-      </w:pPr>
+        <w:t>unter OSX 10.9</w:t>
+      </w:r>
     </w:p>
     <w:p>
       <w:pPr>
@@ -101,6 +102,18 @@
         <w:jc w:val="center"/>
         <w:rPr>
           <w:rFonts w:ascii="Arial" w:hAnsi="Arial" w:cs="Arial"/>
+          <w:b/>
+          <w:sz w:val="32"/>
+          <w:szCs w:val="32"/>
+        </w:rPr>
+      </w:pPr>
+    </w:p>
+    <w:p>
+      <w:pPr>
+        <w:spacing w:line="360" w:lineRule="auto"/>
+        <w:jc w:val="center"/>
+        <w:rPr>
+          <w:rFonts w:ascii="Arial" w:hAnsi="Arial" w:cs="Arial"/>
         </w:rPr>
       </w:pPr>
       <w:r>
@@ -133,12 +146,14 @@
           <w:rFonts w:ascii="Arial" w:hAnsi="Arial" w:cs="Arial"/>
         </w:rPr>
       </w:pPr>
+      <w:proofErr w:type="gramStart"/>
       <w:r>
         <w:rPr>
           <w:rFonts w:ascii="Arial" w:hAnsi="Arial" w:cs="Arial"/>
         </w:rPr>
         <w:t>Dualen Hochschule Baden-Württemberg Karlsruhe</w:t>
       </w:r>
+      <w:proofErr w:type="gramEnd"/>
     </w:p>
     <w:p>
       <w:pPr>
@@ -178,7 +193,39 @@
           <w:rFonts w:ascii="Arial" w:hAnsi="Arial" w:cs="Arial"/>
           <w:b/>
         </w:rPr>
-        <w:t>Dennis Stengele und Irtaza Syed</w:t>
+        <w:t xml:space="preserve">Dennis </w:t>
+      </w:r>
+      <w:proofErr w:type="spellStart"/>
+      <w:r>
+        <w:rPr>
+          <w:rFonts w:ascii="Arial" w:hAnsi="Arial" w:cs="Arial"/>
+          <w:b/>
+        </w:rPr>
+        <w:t>Stengele</w:t>
+      </w:r>
+      <w:proofErr w:type="spellEnd"/>
+      <w:r>
+        <w:rPr>
+          <w:rFonts w:ascii="Arial" w:hAnsi="Arial" w:cs="Arial"/>
+          <w:b/>
+        </w:rPr>
+        <w:t xml:space="preserve"> und </w:t>
+      </w:r>
+      <w:proofErr w:type="spellStart"/>
+      <w:r>
+        <w:rPr>
+          <w:rFonts w:ascii="Arial" w:hAnsi="Arial" w:cs="Arial"/>
+          <w:b/>
+        </w:rPr>
+        <w:t>Irtaza</w:t>
+      </w:r>
+      <w:proofErr w:type="spellEnd"/>
+      <w:r>
+        <w:rPr>
+          <w:rFonts w:ascii="Arial" w:hAnsi="Arial" w:cs="Arial"/>
+          <w:b/>
+        </w:rPr>
+        <w:t xml:space="preserve"> Syed</w:t>
       </w:r>
     </w:p>
     <w:p>
@@ -3317,14 +3364,14 @@
           <w:rFonts w:cs="Arial"/>
         </w:rPr>
       </w:pPr>
-      <w:bookmarkStart w:id="0" w:name="_Toc264456140"/>
+      <w:bookmarkStart w:id="1" w:name="_Toc264456140"/>
       <w:r>
         <w:rPr>
           <w:rFonts w:cs="Arial"/>
         </w:rPr>
         <w:t>Vorwort</w:t>
       </w:r>
-      <w:bookmarkEnd w:id="0"/>
+      <w:bookmarkEnd w:id="1"/>
     </w:p>
     <w:p>
       <w:pPr>
@@ -3363,31 +3410,66 @@
         <w:rPr>
           <w:rFonts w:ascii="Arial" w:hAnsi="Arial" w:cs="Arial"/>
         </w:rPr>
-        <w:t xml:space="preserve"> Mic</w:t>
-      </w:r>
-      <w:r>
-        <w:rPr>
-          <w:rFonts w:ascii="Arial" w:hAnsi="Arial" w:cs="Arial"/>
-        </w:rPr>
-        <w:t>rocontrollers die Funktio</w:t>
-      </w:r>
-      <w:r>
-        <w:rPr>
-          <w:rFonts w:ascii="Arial" w:hAnsi="Arial" w:cs="Arial"/>
-        </w:rPr>
-        <w:t>nsweise und der Aufbau eines Mic</w:t>
-      </w:r>
-      <w:r>
-        <w:rPr>
-          <w:rFonts w:ascii="Arial" w:hAnsi="Arial" w:cs="Arial"/>
-        </w:rPr>
-        <w:t>rocontrollers vertieft werden. Da</w:t>
-      </w:r>
-      <w:r>
-        <w:rPr>
-          <w:rFonts w:ascii="Arial" w:hAnsi="Arial" w:cs="Arial"/>
-        </w:rPr>
-        <w:t>s Verhalten eines realen PIC Mic</w:t>
+        <w:t xml:space="preserve"> </w:t>
+      </w:r>
+      <w:proofErr w:type="spellStart"/>
+      <w:r>
+        <w:rPr>
+          <w:rFonts w:ascii="Arial" w:hAnsi="Arial" w:cs="Arial"/>
+        </w:rPr>
+        <w:t>Mic</w:t>
+      </w:r>
+      <w:r>
+        <w:rPr>
+          <w:rFonts w:ascii="Arial" w:hAnsi="Arial" w:cs="Arial"/>
+        </w:rPr>
+        <w:t>rocontrollers</w:t>
+      </w:r>
+      <w:proofErr w:type="spellEnd"/>
+      <w:r>
+        <w:rPr>
+          <w:rFonts w:ascii="Arial" w:hAnsi="Arial" w:cs="Arial"/>
+        </w:rPr>
+        <w:t xml:space="preserve"> die Funktio</w:t>
+      </w:r>
+      <w:r>
+        <w:rPr>
+          <w:rFonts w:ascii="Arial" w:hAnsi="Arial" w:cs="Arial"/>
+        </w:rPr>
+        <w:t xml:space="preserve">nsweise und der Aufbau eines </w:t>
+      </w:r>
+      <w:proofErr w:type="spellStart"/>
+      <w:r>
+        <w:rPr>
+          <w:rFonts w:ascii="Arial" w:hAnsi="Arial" w:cs="Arial"/>
+        </w:rPr>
+        <w:t>Mic</w:t>
+      </w:r>
+      <w:r>
+        <w:rPr>
+          <w:rFonts w:ascii="Arial" w:hAnsi="Arial" w:cs="Arial"/>
+        </w:rPr>
+        <w:t>rocontrollers</w:t>
+      </w:r>
+      <w:proofErr w:type="spellEnd"/>
+      <w:r>
+        <w:rPr>
+          <w:rFonts w:ascii="Arial" w:hAnsi="Arial" w:cs="Arial"/>
+        </w:rPr>
+        <w:t xml:space="preserve"> vertieft werden. Da</w:t>
+      </w:r>
+      <w:r>
+        <w:rPr>
+          <w:rFonts w:ascii="Arial" w:hAnsi="Arial" w:cs="Arial"/>
+        </w:rPr>
+        <w:t xml:space="preserve">s Verhalten eines realen PIC </w:t>
+      </w:r>
+      <w:proofErr w:type="spellStart"/>
+      <w:r>
+        <w:rPr>
+          <w:rFonts w:ascii="Arial" w:hAnsi="Arial" w:cs="Arial"/>
+        </w:rPr>
+        <w:t>Mic</w:t>
       </w:r>
       <w:r>
         <w:rPr>
@@ -3399,29 +3481,51 @@
         <w:rPr>
           <w:rFonts w:ascii="Arial" w:hAnsi="Arial" w:cs="Arial"/>
         </w:rPr>
-        <w:t xml:space="preserve">ontrollers soll möglichst genau nachgebildet werden. Um dies zu ermöglichen wird </w:t>
-      </w:r>
-      <w:r>
-        <w:rPr>
-          <w:rFonts w:ascii="Arial" w:hAnsi="Arial" w:cs="Arial"/>
-        </w:rPr>
-        <w:t>das Datenblatt des PIC 16F84 Mic</w:t>
-      </w:r>
-      <w:r>
-        <w:rPr>
-          <w:rFonts w:ascii="Arial" w:hAnsi="Arial" w:cs="Arial"/>
-        </w:rPr>
-        <w:t>rocontrollers verwendet.</w:t>
-      </w:r>
-    </w:p>
-    <w:p>
-      <w:pPr>
-        <w:spacing w:line="360" w:lineRule="auto"/>
-        <w:jc w:val="both"/>
-        <w:rPr>
-          <w:rFonts w:ascii="Arial" w:hAnsi="Arial" w:cs="Arial"/>
-        </w:rPr>
-      </w:pPr>
+        <w:t>ontrollers</w:t>
+      </w:r>
+      <w:proofErr w:type="spellEnd"/>
+      <w:r>
+        <w:rPr>
+          <w:rFonts w:ascii="Arial" w:hAnsi="Arial" w:cs="Arial"/>
+        </w:rPr>
+        <w:t xml:space="preserve"> soll möglichst genau nachgebildet werden. Um dies zu ermöglichen wird </w:t>
+      </w:r>
+      <w:r>
+        <w:rPr>
+          <w:rFonts w:ascii="Arial" w:hAnsi="Arial" w:cs="Arial"/>
+        </w:rPr>
+        <w:t xml:space="preserve">das Datenblatt des PIC 16F84 </w:t>
+      </w:r>
+      <w:proofErr w:type="spellStart"/>
+      <w:r>
+        <w:rPr>
+          <w:rFonts w:ascii="Arial" w:hAnsi="Arial" w:cs="Arial"/>
+        </w:rPr>
+        <w:t>Mic</w:t>
+      </w:r>
+      <w:r>
+        <w:rPr>
+          <w:rFonts w:ascii="Arial" w:hAnsi="Arial" w:cs="Arial"/>
+        </w:rPr>
+        <w:t>rocontrollers</w:t>
+      </w:r>
+      <w:proofErr w:type="spellEnd"/>
+      <w:r>
+        <w:rPr>
+          <w:rFonts w:ascii="Arial" w:hAnsi="Arial" w:cs="Arial"/>
+        </w:rPr>
+        <w:t xml:space="preserve"> verwendet.</w:t>
+      </w:r>
+    </w:p>
+    <w:p>
+      <w:pPr>
+        <w:spacing w:line="360" w:lineRule="auto"/>
+        <w:jc w:val="both"/>
+        <w:rPr>
+          <w:rFonts w:ascii="Arial" w:hAnsi="Arial" w:cs="Arial"/>
+        </w:rPr>
+      </w:pPr>
+      <w:proofErr w:type="gramStart"/>
       <w:r>
         <w:rPr>
           <w:rFonts w:ascii="Arial" w:hAnsi="Arial" w:cs="Arial"/>
@@ -3476,6 +3580,7 @@
         </w:rPr>
         <w:t>.</w:t>
       </w:r>
+      <w:proofErr w:type="gramEnd"/>
     </w:p>
     <w:p>
       <w:pPr>
@@ -3500,14 +3605,14 @@
           <w:rFonts w:cs="Arial"/>
         </w:rPr>
       </w:pPr>
-      <w:bookmarkStart w:id="1" w:name="_Toc264456141"/>
+      <w:bookmarkStart w:id="2" w:name="_Toc264456141"/>
       <w:r>
         <w:rPr>
           <w:rFonts w:cs="Arial"/>
         </w:rPr>
         <w:t>Simulation</w:t>
       </w:r>
-      <w:bookmarkEnd w:id="1"/>
+      <w:bookmarkEnd w:id="2"/>
     </w:p>
     <w:p>
       <w:pPr>
@@ -3566,7 +3671,21 @@
         <w:rPr>
           <w:rFonts w:ascii="Arial" w:hAnsi="Arial" w:cs="Arial"/>
         </w:rPr>
-        <w:t>Im Falle der PIC 16F84 Microcontroller Simulation wird eine</w:t>
+        <w:t xml:space="preserve">Im Falle der PIC 16F84 </w:t>
+      </w:r>
+      <w:proofErr w:type="spellStart"/>
+      <w:r>
+        <w:rPr>
+          <w:rFonts w:ascii="Arial" w:hAnsi="Arial" w:cs="Arial"/>
+        </w:rPr>
+        <w:t>Microcontroller</w:t>
+      </w:r>
+      <w:proofErr w:type="spellEnd"/>
+      <w:r>
+        <w:rPr>
+          <w:rFonts w:ascii="Arial" w:hAnsi="Arial" w:cs="Arial"/>
+        </w:rPr>
+        <w:t xml:space="preserve"> Simulation wird eine</w:t>
       </w:r>
       <w:r>
         <w:rPr>
@@ -3602,7 +3721,35 @@
         <w:rPr>
           <w:rFonts w:ascii="Arial" w:hAnsi="Arial" w:cs="Arial"/>
         </w:rPr>
-        <w:t>Das Datenblatt des realen PIC 16F84 Microcontrollers dient zur möglichst genauen Implementierung der einzelnen Funktionen des Microcontrollers.</w:t>
+        <w:t xml:space="preserve">Das Datenblatt des realen PIC 16F84 </w:t>
+      </w:r>
+      <w:proofErr w:type="spellStart"/>
+      <w:r>
+        <w:rPr>
+          <w:rFonts w:ascii="Arial" w:hAnsi="Arial" w:cs="Arial"/>
+        </w:rPr>
+        <w:t>Microcontrollers</w:t>
+      </w:r>
+      <w:proofErr w:type="spellEnd"/>
+      <w:r>
+        <w:rPr>
+          <w:rFonts w:ascii="Arial" w:hAnsi="Arial" w:cs="Arial"/>
+        </w:rPr>
+        <w:t xml:space="preserve"> dient zur möglichst genauen Implementierung der einzelnen Funktionen des </w:t>
+      </w:r>
+      <w:proofErr w:type="spellStart"/>
+      <w:r>
+        <w:rPr>
+          <w:rFonts w:ascii="Arial" w:hAnsi="Arial" w:cs="Arial"/>
+        </w:rPr>
+        <w:t>Microcontrollers</w:t>
+      </w:r>
+      <w:proofErr w:type="spellEnd"/>
+      <w:r>
+        <w:rPr>
+          <w:rFonts w:ascii="Arial" w:hAnsi="Arial" w:cs="Arial"/>
+        </w:rPr>
+        <w:t>.</w:t>
       </w:r>
     </w:p>
     <w:p>
@@ -3886,7 +4033,7 @@
           <w:rFonts w:cs="Arial"/>
         </w:rPr>
       </w:pPr>
-      <w:bookmarkStart w:id="2" w:name="_Toc264456142"/>
+      <w:bookmarkStart w:id="3" w:name="_Toc264456142"/>
       <w:r>
         <w:rPr>
           <w:rFonts w:cs="Arial"/>
@@ -3899,21 +4046,35 @@
         </w:rPr>
         <w:t>Benutzeroberfläche</w:t>
       </w:r>
-      <w:bookmarkEnd w:id="2"/>
-    </w:p>
-    <w:p>
-      <w:pPr>
-        <w:spacing w:line="360" w:lineRule="auto"/>
-        <w:jc w:val="both"/>
-        <w:rPr>
-          <w:rFonts w:ascii="Arial" w:hAnsi="Arial" w:cs="Arial"/>
-        </w:rPr>
-      </w:pPr>
-      <w:r>
-        <w:rPr>
-          <w:rFonts w:ascii="Arial" w:hAnsi="Arial" w:cs="Arial"/>
-        </w:rPr>
-        <w:t>Die graphische Benutzeroberfläche wird auf dem Betriebssystem OSX 10.9, mit der Entwicklungsumgebung Xcode 5.1.1 entwickelt.</w:t>
+      <w:bookmarkEnd w:id="3"/>
+    </w:p>
+    <w:p>
+      <w:pPr>
+        <w:spacing w:line="360" w:lineRule="auto"/>
+        <w:jc w:val="both"/>
+        <w:rPr>
+          <w:rFonts w:ascii="Arial" w:hAnsi="Arial" w:cs="Arial"/>
+        </w:rPr>
+      </w:pPr>
+      <w:r>
+        <w:rPr>
+          <w:rFonts w:ascii="Arial" w:hAnsi="Arial" w:cs="Arial"/>
+        </w:rPr>
+        <w:t xml:space="preserve">Die graphische Benutzeroberfläche wird auf dem Betriebssystem OSX 10.9, mit der Entwicklungsumgebung </w:t>
+      </w:r>
+      <w:proofErr w:type="spellStart"/>
+      <w:r>
+        <w:rPr>
+          <w:rFonts w:ascii="Arial" w:hAnsi="Arial" w:cs="Arial"/>
+        </w:rPr>
+        <w:t>Xcode</w:t>
+      </w:r>
+      <w:proofErr w:type="spellEnd"/>
+      <w:r>
+        <w:rPr>
+          <w:rFonts w:ascii="Arial" w:hAnsi="Arial" w:cs="Arial"/>
+        </w:rPr>
+        <w:t xml:space="preserve"> 5.1.1 entwickelt.</w:t>
       </w:r>
       <w:r>
         <w:rPr>
@@ -3940,7 +4101,21 @@
         <w:rPr>
           <w:rFonts w:ascii="Arial" w:hAnsi="Arial" w:cs="Arial"/>
         </w:rPr>
-        <w:t>rammiersprache wird Objective–</w:t>
+        <w:t xml:space="preserve">rammiersprache wird </w:t>
+      </w:r>
+      <w:proofErr w:type="spellStart"/>
+      <w:r>
+        <w:rPr>
+          <w:rFonts w:ascii="Arial" w:hAnsi="Arial" w:cs="Arial"/>
+        </w:rPr>
+        <w:t>Objective</w:t>
+      </w:r>
+      <w:proofErr w:type="spellEnd"/>
+      <w:r>
+        <w:rPr>
+          <w:rFonts w:ascii="Arial" w:hAnsi="Arial" w:cs="Arial"/>
+        </w:rPr>
+        <w:t>–</w:t>
       </w:r>
       <w:r>
         <w:rPr>
@@ -3948,11 +4123,19 @@
         </w:rPr>
         <w:t xml:space="preserve">C verwendet. </w:t>
       </w:r>
-      <w:r>
-        <w:rPr>
-          <w:rFonts w:ascii="Arial" w:hAnsi="Arial" w:cs="Arial"/>
-        </w:rPr>
-        <w:t>Objective–</w:t>
+      <w:proofErr w:type="spellStart"/>
+      <w:r>
+        <w:rPr>
+          <w:rFonts w:ascii="Arial" w:hAnsi="Arial" w:cs="Arial"/>
+        </w:rPr>
+        <w:t>Objective</w:t>
+      </w:r>
+      <w:proofErr w:type="spellEnd"/>
+      <w:r>
+        <w:rPr>
+          <w:rFonts w:ascii="Arial" w:hAnsi="Arial" w:cs="Arial"/>
+        </w:rPr>
+        <w:t>–</w:t>
       </w:r>
       <w:r>
         <w:rPr>
@@ -3999,11 +4182,47 @@
         </w:rPr>
         <w:t xml:space="preserve">Des Weiteren ist </w:t>
       </w:r>
-      <w:r>
-        <w:rPr>
-          <w:rFonts w:ascii="Arial" w:hAnsi="Arial" w:cs="Arial"/>
-        </w:rPr>
-        <w:t>Objective-C die primäre Sprache von Cocoa (Mac OS X), die für die Erstellung von Anwendungen für Mac OS X und iOS verwendet.</w:t>
+      <w:proofErr w:type="spellStart"/>
+      <w:r>
+        <w:rPr>
+          <w:rFonts w:ascii="Arial" w:hAnsi="Arial" w:cs="Arial"/>
+        </w:rPr>
+        <w:t>Objective</w:t>
+      </w:r>
+      <w:proofErr w:type="spellEnd"/>
+      <w:r>
+        <w:rPr>
+          <w:rFonts w:ascii="Arial" w:hAnsi="Arial" w:cs="Arial"/>
+        </w:rPr>
+        <w:t xml:space="preserve">-C die primäre Sprache von </w:t>
+      </w:r>
+      <w:proofErr w:type="spellStart"/>
+      <w:r>
+        <w:rPr>
+          <w:rFonts w:ascii="Arial" w:hAnsi="Arial" w:cs="Arial"/>
+        </w:rPr>
+        <w:t>Cocoa</w:t>
+      </w:r>
+      <w:proofErr w:type="spellEnd"/>
+      <w:r>
+        <w:rPr>
+          <w:rFonts w:ascii="Arial" w:hAnsi="Arial" w:cs="Arial"/>
+        </w:rPr>
+        <w:t xml:space="preserve"> (Mac OS X), die für die Erstellung von Anwendungen für Mac OS X und </w:t>
+      </w:r>
+      <w:proofErr w:type="spellStart"/>
+      <w:r>
+        <w:rPr>
+          <w:rFonts w:ascii="Arial" w:hAnsi="Arial" w:cs="Arial"/>
+        </w:rPr>
+        <w:t>iOS</w:t>
+      </w:r>
+      <w:proofErr w:type="spellEnd"/>
+      <w:r>
+        <w:rPr>
+          <w:rFonts w:ascii="Arial" w:hAnsi="Arial" w:cs="Arial"/>
+        </w:rPr>
+        <w:t xml:space="preserve"> verwendet.</w:t>
       </w:r>
     </w:p>
     <w:p>
@@ -4088,7 +4307,7 @@
           <w:rFonts w:ascii="Arial" w:hAnsi="Arial" w:cs="Arial"/>
         </w:rPr>
       </w:pPr>
-      <w:bookmarkStart w:id="3" w:name="_Toc264456178"/>
+      <w:bookmarkStart w:id="4" w:name="_Toc264456178"/>
       <w:r>
         <w:rPr>
           <w:rFonts w:ascii="Arial" w:hAnsi="Arial" w:cs="Arial"/>
@@ -4130,9 +4349,23 @@
         <w:rPr>
           <w:rFonts w:ascii="Arial" w:hAnsi="Arial" w:cs="Arial"/>
         </w:rPr>
-        <w:t>: PIC Simu GUI</w:t>
-      </w:r>
-      <w:bookmarkEnd w:id="3"/>
+        <w:t xml:space="preserve">: PIC </w:t>
+      </w:r>
+      <w:proofErr w:type="spellStart"/>
+      <w:r>
+        <w:rPr>
+          <w:rFonts w:ascii="Arial" w:hAnsi="Arial" w:cs="Arial"/>
+        </w:rPr>
+        <w:t>Simu</w:t>
+      </w:r>
+      <w:proofErr w:type="spellEnd"/>
+      <w:r>
+        <w:rPr>
+          <w:rFonts w:ascii="Arial" w:hAnsi="Arial" w:cs="Arial"/>
+        </w:rPr>
+        <w:t xml:space="preserve"> GUI</w:t>
+      </w:r>
+      <w:bookmarkEnd w:id="4"/>
     </w:p>
     <w:p>
       <w:pPr>
@@ -4179,7 +4412,21 @@
         <w:rPr>
           <w:rFonts w:ascii="Arial" w:hAnsi="Arial" w:cs="Arial"/>
         </w:rPr>
-        <w:t>Funktion des Microcontrollers simulieren:</w:t>
+        <w:t xml:space="preserve">Funktion des </w:t>
+      </w:r>
+      <w:proofErr w:type="spellStart"/>
+      <w:r>
+        <w:rPr>
+          <w:rFonts w:ascii="Arial" w:hAnsi="Arial" w:cs="Arial"/>
+        </w:rPr>
+        <w:t>Microcontrollers</w:t>
+      </w:r>
+      <w:proofErr w:type="spellEnd"/>
+      <w:r>
+        <w:rPr>
+          <w:rFonts w:ascii="Arial" w:hAnsi="Arial" w:cs="Arial"/>
+        </w:rPr>
+        <w:t xml:space="preserve"> simulieren:</w:t>
       </w:r>
     </w:p>
     <w:p>
@@ -4191,14 +4438,14 @@
           <w:rFonts w:cs="Arial"/>
         </w:rPr>
       </w:pPr>
-      <w:bookmarkStart w:id="4" w:name="_Toc264456143"/>
+      <w:bookmarkStart w:id="5" w:name="_Toc264456143"/>
       <w:r>
         <w:rPr>
           <w:rFonts w:cs="Arial"/>
         </w:rPr>
         <w:t>Register</w:t>
       </w:r>
-      <w:bookmarkEnd w:id="4"/>
+      <w:bookmarkEnd w:id="5"/>
     </w:p>
     <w:p>
       <w:pPr>
@@ -4312,7 +4559,7 @@
           <w:rFonts w:ascii="Arial" w:hAnsi="Arial" w:cs="Arial"/>
         </w:rPr>
       </w:pPr>
-      <w:bookmarkStart w:id="5" w:name="_Toc264456179"/>
+      <w:bookmarkStart w:id="6" w:name="_Toc264456179"/>
       <w:r>
         <w:rPr>
           <w:rFonts w:ascii="Arial" w:hAnsi="Arial" w:cs="Arial"/>
@@ -4356,7 +4603,7 @@
         </w:rPr>
         <w:t>: Bank 1 und Bank 2</w:t>
       </w:r>
-      <w:bookmarkEnd w:id="5"/>
+      <w:bookmarkEnd w:id="6"/>
     </w:p>
     <w:p>
       <w:pPr>
@@ -4385,13 +4632,41 @@
         <w:rPr>
           <w:rFonts w:ascii="Arial" w:hAnsi="Arial" w:cs="Arial"/>
         </w:rPr>
-        <w:t>Special-Function-</w:t>
-      </w:r>
-      <w:r>
-        <w:rPr>
-          <w:rFonts w:ascii="Arial" w:hAnsi="Arial" w:cs="Arial"/>
-        </w:rPr>
-        <w:t xml:space="preserve">Register des Microcontrollers PIC1684 sind in zwei Tabs, Bank 0 und Bank 1 untergebracht. Die einzelnen Bits der Register können </w:t>
+        <w:t>Special-</w:t>
+      </w:r>
+      <w:proofErr w:type="spellStart"/>
+      <w:r>
+        <w:rPr>
+          <w:rFonts w:ascii="Arial" w:hAnsi="Arial" w:cs="Arial"/>
+        </w:rPr>
+        <w:t>Function</w:t>
+      </w:r>
+      <w:proofErr w:type="spellEnd"/>
+      <w:r>
+        <w:rPr>
+          <w:rFonts w:ascii="Arial" w:hAnsi="Arial" w:cs="Arial"/>
+        </w:rPr>
+        <w:t>-</w:t>
+      </w:r>
+      <w:r>
+        <w:rPr>
+          <w:rFonts w:ascii="Arial" w:hAnsi="Arial" w:cs="Arial"/>
+        </w:rPr>
+        <w:t xml:space="preserve">Register des </w:t>
+      </w:r>
+      <w:proofErr w:type="spellStart"/>
+      <w:r>
+        <w:rPr>
+          <w:rFonts w:ascii="Arial" w:hAnsi="Arial" w:cs="Arial"/>
+        </w:rPr>
+        <w:t>Microcontrollers</w:t>
+      </w:r>
+      <w:proofErr w:type="spellEnd"/>
+      <w:r>
+        <w:rPr>
+          <w:rFonts w:ascii="Arial" w:hAnsi="Arial" w:cs="Arial"/>
+        </w:rPr>
+        <w:t xml:space="preserve"> PIC1684 sind in zwei Tabs, Bank 0 und Bank 1 untergebracht. Die einzelnen Bits der Register können </w:t>
       </w:r>
       <w:r>
         <w:rPr>
@@ -4427,14 +4702,28 @@
           <w:rFonts w:cs="Arial"/>
         </w:rPr>
       </w:pPr>
-      <w:bookmarkStart w:id="6" w:name="_Toc264456144"/>
+      <w:bookmarkStart w:id="7" w:name="_Toc264456144"/>
       <w:r>
         <w:rPr>
           <w:rFonts w:cs="Arial"/>
         </w:rPr>
-        <w:t>General Purpose Register</w:t>
-      </w:r>
-      <w:bookmarkEnd w:id="6"/>
+        <w:t xml:space="preserve">General </w:t>
+      </w:r>
+      <w:proofErr w:type="spellStart"/>
+      <w:r>
+        <w:rPr>
+          <w:rFonts w:cs="Arial"/>
+        </w:rPr>
+        <w:t>Purpose</w:t>
+      </w:r>
+      <w:proofErr w:type="spellEnd"/>
+      <w:r>
+        <w:rPr>
+          <w:rFonts w:cs="Arial"/>
+        </w:rPr>
+        <w:t xml:space="preserve"> Register</w:t>
+      </w:r>
+      <w:bookmarkEnd w:id="7"/>
     </w:p>
     <w:p>
       <w:pPr>
@@ -4509,7 +4798,7 @@
           <w:rFonts w:ascii="Arial" w:hAnsi="Arial" w:cs="Arial"/>
         </w:rPr>
       </w:pPr>
-      <w:bookmarkStart w:id="7" w:name="_Toc264456180"/>
+      <w:bookmarkStart w:id="8" w:name="_Toc264456180"/>
       <w:r>
         <w:rPr>
           <w:rFonts w:ascii="Arial" w:hAnsi="Arial" w:cs="Arial"/>
@@ -4551,32 +4840,60 @@
         <w:rPr>
           <w:rFonts w:ascii="Arial" w:hAnsi="Arial" w:cs="Arial"/>
         </w:rPr>
-        <w:t>: General Purpose Register</w:t>
-      </w:r>
-      <w:bookmarkEnd w:id="7"/>
-    </w:p>
-    <w:p>
-      <w:pPr>
-        <w:spacing w:line="360" w:lineRule="auto"/>
-        <w:jc w:val="both"/>
-        <w:rPr>
-          <w:rFonts w:ascii="Arial" w:hAnsi="Arial" w:cs="Arial"/>
-        </w:rPr>
-      </w:pPr>
-    </w:p>
-    <w:p>
-      <w:pPr>
-        <w:spacing w:line="360" w:lineRule="auto"/>
-        <w:jc w:val="both"/>
-        <w:rPr>
-          <w:rFonts w:ascii="Arial" w:hAnsi="Arial" w:cs="Arial"/>
-        </w:rPr>
-      </w:pPr>
-      <w:r>
-        <w:rPr>
-          <w:rFonts w:ascii="Arial" w:hAnsi="Arial" w:cs="Arial"/>
-        </w:rPr>
-        <w:t xml:space="preserve">Die General Purpose Register </w:t>
+        <w:t xml:space="preserve">: General </w:t>
+      </w:r>
+      <w:proofErr w:type="spellStart"/>
+      <w:r>
+        <w:rPr>
+          <w:rFonts w:ascii="Arial" w:hAnsi="Arial" w:cs="Arial"/>
+        </w:rPr>
+        <w:t>Purpose</w:t>
+      </w:r>
+      <w:proofErr w:type="spellEnd"/>
+      <w:r>
+        <w:rPr>
+          <w:rFonts w:ascii="Arial" w:hAnsi="Arial" w:cs="Arial"/>
+        </w:rPr>
+        <w:t xml:space="preserve"> Register</w:t>
+      </w:r>
+      <w:bookmarkEnd w:id="8"/>
+    </w:p>
+    <w:p>
+      <w:pPr>
+        <w:spacing w:line="360" w:lineRule="auto"/>
+        <w:jc w:val="both"/>
+        <w:rPr>
+          <w:rFonts w:ascii="Arial" w:hAnsi="Arial" w:cs="Arial"/>
+        </w:rPr>
+      </w:pPr>
+    </w:p>
+    <w:p>
+      <w:pPr>
+        <w:spacing w:line="360" w:lineRule="auto"/>
+        <w:jc w:val="both"/>
+        <w:rPr>
+          <w:rFonts w:ascii="Arial" w:hAnsi="Arial" w:cs="Arial"/>
+        </w:rPr>
+      </w:pPr>
+      <w:r>
+        <w:rPr>
+          <w:rFonts w:ascii="Arial" w:hAnsi="Arial" w:cs="Arial"/>
+        </w:rPr>
+        <w:t xml:space="preserve">Die General </w:t>
+      </w:r>
+      <w:proofErr w:type="spellStart"/>
+      <w:r>
+        <w:rPr>
+          <w:rFonts w:ascii="Arial" w:hAnsi="Arial" w:cs="Arial"/>
+        </w:rPr>
+        <w:t>Purpose</w:t>
+      </w:r>
+      <w:proofErr w:type="spellEnd"/>
+      <w:r>
+        <w:rPr>
+          <w:rFonts w:ascii="Arial" w:hAnsi="Arial" w:cs="Arial"/>
+        </w:rPr>
+        <w:t xml:space="preserve"> Register </w:t>
       </w:r>
       <w:r>
         <w:rPr>
@@ -4658,14 +4975,14 @@
           <w:rFonts w:cs="Arial"/>
         </w:rPr>
       </w:pPr>
-      <w:bookmarkStart w:id="8" w:name="_Toc264456145"/>
+      <w:bookmarkStart w:id="9" w:name="_Toc264456145"/>
       <w:r>
         <w:rPr>
           <w:rFonts w:cs="Arial"/>
         </w:rPr>
         <w:t>Menüleiste</w:t>
       </w:r>
-      <w:bookmarkEnd w:id="8"/>
+      <w:bookmarkEnd w:id="9"/>
     </w:p>
     <w:p>
       <w:pPr>
@@ -4733,7 +5050,7 @@
           <w:rFonts w:ascii="Arial" w:hAnsi="Arial" w:cs="Arial"/>
         </w:rPr>
       </w:pPr>
-      <w:bookmarkStart w:id="9" w:name="_Toc264456181"/>
+      <w:bookmarkStart w:id="10" w:name="_Toc264456181"/>
       <w:r>
         <w:rPr>
           <w:rFonts w:ascii="Arial" w:hAnsi="Arial" w:cs="Arial"/>
@@ -4777,7 +5094,7 @@
         </w:rPr>
         <w:t>: Menüleiste</w:t>
       </w:r>
-      <w:bookmarkEnd w:id="9"/>
+      <w:bookmarkEnd w:id="10"/>
     </w:p>
     <w:p>
       <w:pPr>
@@ -4830,7 +5147,21 @@
         <w:rPr>
           <w:rFonts w:ascii="Arial" w:hAnsi="Arial" w:cs="Arial"/>
         </w:rPr>
-        <w:t xml:space="preserve"> Tastaturkürzel „Cmd-</w:t>
+        <w:t xml:space="preserve"> Tastaturkürzel „</w:t>
+      </w:r>
+      <w:proofErr w:type="spellStart"/>
+      <w:r>
+        <w:rPr>
+          <w:rFonts w:ascii="Arial" w:hAnsi="Arial" w:cs="Arial"/>
+        </w:rPr>
+        <w:t>Cmd</w:t>
+      </w:r>
+      <w:proofErr w:type="spellEnd"/>
+      <w:r>
+        <w:rPr>
+          <w:rFonts w:ascii="Arial" w:hAnsi="Arial" w:cs="Arial"/>
+        </w:rPr>
+        <w:t>-</w:t>
       </w:r>
       <w:r>
         <w:rPr>
@@ -4854,13 +5185,27 @@
         <w:rPr>
           <w:rFonts w:ascii="Arial" w:hAnsi="Arial" w:cs="Arial"/>
         </w:rPr>
-        <w:t xml:space="preserve">uttons, </w:t>
-      </w:r>
-      <w:r>
-        <w:rPr>
-          <w:rFonts w:ascii="Arial" w:hAnsi="Arial" w:cs="Arial"/>
-        </w:rPr>
-        <w:t>die im Folgenden beschrieben werden.</w:t>
+        <w:t>uttons</w:t>
+      </w:r>
+      <w:proofErr w:type="gramStart"/>
+      <w:r>
+        <w:rPr>
+          <w:rFonts w:ascii="Arial" w:hAnsi="Arial" w:cs="Arial"/>
+        </w:rPr>
+        <w:t xml:space="preserve">, </w:t>
+      </w:r>
+      <w:r>
+        <w:rPr>
+          <w:rFonts w:ascii="Arial" w:hAnsi="Arial" w:cs="Arial"/>
+        </w:rPr>
+        <w:t>die</w:t>
+      </w:r>
+      <w:proofErr w:type="gramEnd"/>
+      <w:r>
+        <w:rPr>
+          <w:rFonts w:ascii="Arial" w:hAnsi="Arial" w:cs="Arial"/>
+        </w:rPr>
+        <w:t xml:space="preserve"> im Folgenden beschrieben werden.</w:t>
       </w:r>
     </w:p>
     <w:p>
@@ -4872,14 +5217,14 @@
           <w:rFonts w:cs="Arial"/>
         </w:rPr>
       </w:pPr>
-      <w:bookmarkStart w:id="10" w:name="_Toc264456146"/>
+      <w:bookmarkStart w:id="11" w:name="_Toc264456146"/>
       <w:r>
         <w:rPr>
           <w:rFonts w:cs="Arial"/>
         </w:rPr>
         <w:t>Buttons</w:t>
       </w:r>
-      <w:bookmarkEnd w:id="10"/>
+      <w:bookmarkEnd w:id="11"/>
     </w:p>
     <w:p>
       <w:pPr>
@@ -4954,7 +5299,7 @@
           <w:rFonts w:ascii="Arial" w:hAnsi="Arial" w:cs="Arial"/>
         </w:rPr>
       </w:pPr>
-      <w:bookmarkStart w:id="11" w:name="_Toc264456182"/>
+      <w:bookmarkStart w:id="12" w:name="_Toc264456182"/>
       <w:r>
         <w:rPr>
           <w:rFonts w:ascii="Arial" w:hAnsi="Arial" w:cs="Arial"/>
@@ -4998,7 +5343,7 @@
         </w:rPr>
         <w:t>: Steuerelemente</w:t>
       </w:r>
-      <w:bookmarkEnd w:id="11"/>
+      <w:bookmarkEnd w:id="12"/>
     </w:p>
     <w:p>
       <w:pPr>
@@ -5033,7 +5378,21 @@
         <w:rPr>
           <w:rFonts w:ascii="Arial" w:hAnsi="Arial" w:cs="Arial"/>
         </w:rPr>
-        <w:t xml:space="preserve"> beinhalten starten, stoppen, resetten einer Simulation. Mit dem Button </w:t>
+        <w:t xml:space="preserve"> beinhalten starten, stoppen, </w:t>
+      </w:r>
+      <w:proofErr w:type="spellStart"/>
+      <w:r>
+        <w:rPr>
+          <w:rFonts w:ascii="Arial" w:hAnsi="Arial" w:cs="Arial"/>
+        </w:rPr>
+        <w:t>resetten</w:t>
+      </w:r>
+      <w:proofErr w:type="spellEnd"/>
+      <w:r>
+        <w:rPr>
+          <w:rFonts w:ascii="Arial" w:hAnsi="Arial" w:cs="Arial"/>
+        </w:rPr>
+        <w:t xml:space="preserve"> einer Simulation. Mit dem Button </w:t>
       </w:r>
       <w:r>
         <w:rPr>
@@ -5041,12 +5400,14 @@
         </w:rPr>
         <w:t>„</w:t>
       </w:r>
+      <w:proofErr w:type="spellStart"/>
       <w:r>
         <w:rPr>
           <w:rFonts w:ascii="Arial" w:hAnsi="Arial" w:cs="Arial"/>
         </w:rPr>
         <w:t>Step</w:t>
       </w:r>
+      <w:proofErr w:type="spellEnd"/>
       <w:r>
         <w:rPr>
           <w:rFonts w:ascii="Arial" w:hAnsi="Arial" w:cs="Arial"/>
@@ -5081,7 +5442,7 @@
           <w:rFonts w:cs="Arial"/>
         </w:rPr>
       </w:pPr>
-      <w:bookmarkStart w:id="12" w:name="_Toc264456147"/>
+      <w:bookmarkStart w:id="13" w:name="_Toc264456147"/>
       <w:r>
         <w:rPr>
           <w:rFonts w:cs="Arial"/>
@@ -5094,7 +5455,7 @@
         </w:rPr>
         <w:t xml:space="preserve"> mit Breakpoints</w:t>
       </w:r>
-      <w:bookmarkEnd w:id="12"/>
+      <w:bookmarkEnd w:id="13"/>
     </w:p>
     <w:p>
       <w:pPr>
@@ -5162,7 +5523,7 @@
           <w:rFonts w:ascii="Arial" w:hAnsi="Arial" w:cs="Arial"/>
         </w:rPr>
       </w:pPr>
-      <w:bookmarkStart w:id="13" w:name="_Toc264456183"/>
+      <w:bookmarkStart w:id="14" w:name="_Toc264456183"/>
       <w:r>
         <w:rPr>
           <w:rFonts w:ascii="Arial" w:hAnsi="Arial" w:cs="Arial"/>
@@ -5206,7 +5567,7 @@
         </w:rPr>
         <w:t>: Code-Fenster mit Breakpoints</w:t>
       </w:r>
-      <w:bookmarkEnd w:id="13"/>
+      <w:bookmarkEnd w:id="14"/>
     </w:p>
     <w:p>
       <w:pPr>
@@ -5253,14 +5614,22 @@
           <w:rFonts w:cs="Arial"/>
         </w:rPr>
       </w:pPr>
-      <w:bookmarkStart w:id="14" w:name="_Toc264456148"/>
+      <w:bookmarkStart w:id="15" w:name="_Toc264456148"/>
       <w:r>
         <w:rPr>
           <w:rFonts w:cs="Arial"/>
         </w:rPr>
-        <w:t>PC Call Stack</w:t>
-      </w:r>
-      <w:bookmarkEnd w:id="14"/>
+        <w:t xml:space="preserve">PC Call </w:t>
+      </w:r>
+      <w:proofErr w:type="spellStart"/>
+      <w:r>
+        <w:rPr>
+          <w:rFonts w:cs="Arial"/>
+        </w:rPr>
+        <w:t>Stack</w:t>
+      </w:r>
+      <w:bookmarkEnd w:id="15"/>
+      <w:proofErr w:type="spellEnd"/>
     </w:p>
     <w:p>
       <w:pPr>
@@ -5335,7 +5704,7 @@
           <w:rFonts w:ascii="Arial" w:hAnsi="Arial" w:cs="Arial"/>
         </w:rPr>
       </w:pPr>
-      <w:bookmarkStart w:id="15" w:name="_Toc264456184"/>
+      <w:bookmarkStart w:id="16" w:name="_Toc264456184"/>
       <w:r>
         <w:rPr>
           <w:rFonts w:ascii="Arial" w:hAnsi="Arial" w:cs="Arial"/>
@@ -5377,9 +5746,17 @@
         <w:rPr>
           <w:rFonts w:ascii="Arial" w:hAnsi="Arial" w:cs="Arial"/>
         </w:rPr>
-        <w:t>: PC Call Stack</w:t>
-      </w:r>
-      <w:bookmarkEnd w:id="15"/>
+        <w:t xml:space="preserve">: PC Call </w:t>
+      </w:r>
+      <w:proofErr w:type="spellStart"/>
+      <w:r>
+        <w:rPr>
+          <w:rFonts w:ascii="Arial" w:hAnsi="Arial" w:cs="Arial"/>
+        </w:rPr>
+        <w:t>Stack</w:t>
+      </w:r>
+      <w:bookmarkEnd w:id="16"/>
+      <w:proofErr w:type="spellEnd"/>
     </w:p>
     <w:p>
       <w:pPr>
@@ -5390,14 +5767,14 @@
           <w:rFonts w:cs="Arial"/>
         </w:rPr>
       </w:pPr>
-      <w:bookmarkStart w:id="16" w:name="_Toc264456149"/>
+      <w:bookmarkStart w:id="17" w:name="_Toc264456149"/>
       <w:r>
         <w:rPr>
           <w:rFonts w:cs="Arial"/>
         </w:rPr>
         <w:t>Laufzeit</w:t>
       </w:r>
-      <w:bookmarkEnd w:id="16"/>
+      <w:bookmarkEnd w:id="17"/>
     </w:p>
     <w:p>
       <w:pPr>
@@ -5472,7 +5849,7 @@
           <w:rFonts w:ascii="Arial" w:hAnsi="Arial" w:cs="Arial"/>
         </w:rPr>
       </w:pPr>
-      <w:bookmarkStart w:id="17" w:name="_Toc264456185"/>
+      <w:bookmarkStart w:id="18" w:name="_Toc264456185"/>
       <w:r>
         <w:rPr>
           <w:rFonts w:ascii="Arial" w:hAnsi="Arial" w:cs="Arial"/>
@@ -5516,7 +5893,7 @@
         </w:rPr>
         <w:t>: Laufzeit</w:t>
       </w:r>
-      <w:bookmarkEnd w:id="17"/>
+      <w:bookmarkEnd w:id="18"/>
     </w:p>
     <w:p>
       <w:pPr>
@@ -5575,14 +5952,22 @@
           <w:rFonts w:cs="Arial"/>
         </w:rPr>
       </w:pPr>
-      <w:bookmarkStart w:id="18" w:name="_Toc264456150"/>
+      <w:bookmarkStart w:id="19" w:name="_Toc264456150"/>
+      <w:proofErr w:type="spellStart"/>
       <w:r>
         <w:rPr>
           <w:rFonts w:cs="Arial"/>
         </w:rPr>
-        <w:t>Clock Speed</w:t>
-      </w:r>
-      <w:bookmarkEnd w:id="18"/>
+        <w:t>Clock</w:t>
+      </w:r>
+      <w:proofErr w:type="spellEnd"/>
+      <w:r>
+        <w:rPr>
+          <w:rFonts w:cs="Arial"/>
+        </w:rPr>
+        <w:t xml:space="preserve"> Speed</w:t>
+      </w:r>
+      <w:bookmarkEnd w:id="19"/>
     </w:p>
     <w:p>
       <w:pPr>
@@ -5657,7 +6042,7 @@
           <w:rFonts w:ascii="Arial" w:hAnsi="Arial" w:cs="Arial"/>
         </w:rPr>
       </w:pPr>
-      <w:bookmarkStart w:id="19" w:name="_Toc264456186"/>
+      <w:bookmarkStart w:id="20" w:name="_Toc264456186"/>
       <w:r>
         <w:rPr>
           <w:rFonts w:ascii="Arial" w:hAnsi="Arial" w:cs="Arial"/>
@@ -5699,9 +6084,23 @@
         <w:rPr>
           <w:rFonts w:ascii="Arial" w:hAnsi="Arial" w:cs="Arial"/>
         </w:rPr>
-        <w:t>: Clock Speed</w:t>
-      </w:r>
-      <w:bookmarkEnd w:id="19"/>
+        <w:t xml:space="preserve">: </w:t>
+      </w:r>
+      <w:proofErr w:type="spellStart"/>
+      <w:r>
+        <w:rPr>
+          <w:rFonts w:ascii="Arial" w:hAnsi="Arial" w:cs="Arial"/>
+        </w:rPr>
+        <w:t>Clock</w:t>
+      </w:r>
+      <w:proofErr w:type="spellEnd"/>
+      <w:r>
+        <w:rPr>
+          <w:rFonts w:ascii="Arial" w:hAnsi="Arial" w:cs="Arial"/>
+        </w:rPr>
+        <w:t xml:space="preserve"> Speed</w:t>
+      </w:r>
+      <w:bookmarkEnd w:id="20"/>
     </w:p>
     <w:p>
       <w:pPr>
@@ -5762,14 +6161,14 @@
           <w:rFonts w:cs="Arial"/>
         </w:rPr>
       </w:pPr>
-      <w:bookmarkStart w:id="20" w:name="_Toc264456151"/>
+      <w:bookmarkStart w:id="21" w:name="_Toc264456151"/>
       <w:r>
         <w:rPr>
           <w:rFonts w:cs="Arial"/>
         </w:rPr>
         <w:t>Programmstruktur und wichtige Funktionen</w:t>
       </w:r>
-      <w:bookmarkEnd w:id="20"/>
+      <w:bookmarkEnd w:id="21"/>
     </w:p>
     <w:p>
       <w:pPr>
@@ -5780,14 +6179,14 @@
           <w:rFonts w:cs="Arial"/>
         </w:rPr>
       </w:pPr>
-      <w:bookmarkStart w:id="21" w:name="_Toc264456152"/>
+      <w:bookmarkStart w:id="22" w:name="_Toc264456152"/>
       <w:r>
         <w:rPr>
           <w:rFonts w:cs="Arial"/>
         </w:rPr>
         <w:t>Klassen</w:t>
       </w:r>
-      <w:bookmarkEnd w:id="21"/>
+      <w:bookmarkEnd w:id="22"/>
     </w:p>
     <w:p>
       <w:pPr>
@@ -5855,7 +6254,7 @@
           <w:rFonts w:ascii="Arial" w:hAnsi="Arial" w:cs="Arial"/>
         </w:rPr>
       </w:pPr>
-      <w:bookmarkStart w:id="22" w:name="_Toc264456187"/>
+      <w:bookmarkStart w:id="23" w:name="_Toc264456187"/>
       <w:r>
         <w:rPr>
           <w:rFonts w:ascii="Arial" w:hAnsi="Arial" w:cs="Arial"/>
@@ -5897,53 +6296,153 @@
         <w:rPr>
           <w:rFonts w:ascii="Arial" w:hAnsi="Arial" w:cs="Arial"/>
         </w:rPr>
-        <w:t>: Klasse PSRegister</w:t>
-      </w:r>
-      <w:bookmarkEnd w:id="22"/>
-    </w:p>
-    <w:p>
-      <w:pPr>
-        <w:spacing w:line="360" w:lineRule="auto"/>
-        <w:jc w:val="both"/>
-        <w:rPr>
-          <w:rFonts w:ascii="Arial" w:hAnsi="Arial" w:cs="Arial"/>
-        </w:rPr>
-      </w:pPr>
-    </w:p>
-    <w:p>
-      <w:pPr>
-        <w:spacing w:line="360" w:lineRule="auto"/>
-        <w:jc w:val="both"/>
-        <w:rPr>
-          <w:rFonts w:ascii="Arial" w:hAnsi="Arial" w:cs="Arial"/>
-        </w:rPr>
-      </w:pPr>
-      <w:r>
-        <w:rPr>
-          <w:rFonts w:ascii="Arial" w:hAnsi="Arial" w:cs="Arial"/>
-        </w:rPr>
-        <w:t>In der PSRegister</w:t>
-      </w:r>
-      <w:r>
-        <w:rPr>
-          <w:rFonts w:ascii="Arial" w:hAnsi="Arial" w:cs="Arial"/>
-        </w:rPr>
-        <w:t>-Klasse wird der Aufbau eines einzelnen Registers beschrieben. Der Wert des Registers wird in 8 BOOL-Werten gespeichert, die die einzelnen Bits repräsentieren. Zum einfachen Zugriff auf die Werte gibt es Methoden, die es erlauben, einzelne Bits zu lesen und zu schreiben (bitValueForBit, setBitValueTo).</w:t>
-      </w:r>
-    </w:p>
-    <w:p>
-      <w:pPr>
-        <w:spacing w:line="360" w:lineRule="auto"/>
-        <w:jc w:val="both"/>
-        <w:rPr>
-          <w:rFonts w:ascii="Arial" w:hAnsi="Arial" w:cs="Arial"/>
-        </w:rPr>
-      </w:pPr>
-      <w:r>
-        <w:rPr>
-          <w:rFonts w:ascii="Arial" w:hAnsi="Arial" w:cs="Arial"/>
-        </w:rPr>
-        <w:t>Mit weiteren Methoden ist es möglich, den Wert des Registers auf einen bestimmten Wert zu setzen (setRegisterValue, registerValue). Die dafür benötigte Belegung der Bits wird in der Methode berechnet.</w:t>
+        <w:t xml:space="preserve">: Klasse </w:t>
+      </w:r>
+      <w:proofErr w:type="spellStart"/>
+      <w:r>
+        <w:rPr>
+          <w:rFonts w:ascii="Arial" w:hAnsi="Arial" w:cs="Arial"/>
+        </w:rPr>
+        <w:t>PSRegister</w:t>
+      </w:r>
+      <w:bookmarkEnd w:id="23"/>
+      <w:proofErr w:type="spellEnd"/>
+    </w:p>
+    <w:p>
+      <w:pPr>
+        <w:spacing w:line="360" w:lineRule="auto"/>
+        <w:jc w:val="both"/>
+        <w:rPr>
+          <w:rFonts w:ascii="Arial" w:hAnsi="Arial" w:cs="Arial"/>
+        </w:rPr>
+      </w:pPr>
+    </w:p>
+    <w:p>
+      <w:pPr>
+        <w:spacing w:line="360" w:lineRule="auto"/>
+        <w:jc w:val="both"/>
+        <w:rPr>
+          <w:rFonts w:ascii="Arial" w:hAnsi="Arial" w:cs="Arial"/>
+        </w:rPr>
+      </w:pPr>
+      <w:r>
+        <w:rPr>
+          <w:rFonts w:ascii="Arial" w:hAnsi="Arial" w:cs="Arial"/>
+        </w:rPr>
+        <w:t xml:space="preserve">In der </w:t>
+      </w:r>
+      <w:proofErr w:type="spellStart"/>
+      <w:r>
+        <w:rPr>
+          <w:rFonts w:ascii="Arial" w:hAnsi="Arial" w:cs="Arial"/>
+        </w:rPr>
+        <w:t>PSRegister</w:t>
+      </w:r>
+      <w:proofErr w:type="spellEnd"/>
+      <w:r>
+        <w:rPr>
+          <w:rFonts w:ascii="Arial" w:hAnsi="Arial" w:cs="Arial"/>
+        </w:rPr>
+        <w:t xml:space="preserve">-Klasse wird der Aufbau eines einzelnen Registers beschrieben. Der Wert des Registers wird in 8 BOOL-Werten gespeichert, die </w:t>
+      </w:r>
+      <w:proofErr w:type="spellStart"/>
+      <w:r>
+        <w:rPr>
+          <w:rFonts w:ascii="Arial" w:hAnsi="Arial" w:cs="Arial"/>
+        </w:rPr>
+        <w:t>die</w:t>
+      </w:r>
+      <w:proofErr w:type="spellEnd"/>
+      <w:r>
+        <w:rPr>
+          <w:rFonts w:ascii="Arial" w:hAnsi="Arial" w:cs="Arial"/>
+        </w:rPr>
+        <w:t xml:space="preserve"> einzelnen Bits repräsentieren. Zum einfachen Zugriff auf die Werte gibt es Methoden</w:t>
+      </w:r>
+      <w:proofErr w:type="gramStart"/>
+      <w:r>
+        <w:rPr>
+          <w:rFonts w:ascii="Arial" w:hAnsi="Arial" w:cs="Arial"/>
+        </w:rPr>
+        <w:t>, die</w:t>
+      </w:r>
+      <w:proofErr w:type="gramEnd"/>
+      <w:r>
+        <w:rPr>
+          <w:rFonts w:ascii="Arial" w:hAnsi="Arial" w:cs="Arial"/>
+        </w:rPr>
+        <w:t xml:space="preserve"> es erlauben, einzelne Bits zu lesen und zu schreiben (</w:t>
+      </w:r>
+      <w:proofErr w:type="spellStart"/>
+      <w:r>
+        <w:rPr>
+          <w:rFonts w:ascii="Arial" w:hAnsi="Arial" w:cs="Arial"/>
+        </w:rPr>
+        <w:t>bitValueForBit</w:t>
+      </w:r>
+      <w:proofErr w:type="spellEnd"/>
+      <w:r>
+        <w:rPr>
+          <w:rFonts w:ascii="Arial" w:hAnsi="Arial" w:cs="Arial"/>
+        </w:rPr>
+        <w:t xml:space="preserve">, </w:t>
+      </w:r>
+      <w:proofErr w:type="spellStart"/>
+      <w:r>
+        <w:rPr>
+          <w:rFonts w:ascii="Arial" w:hAnsi="Arial" w:cs="Arial"/>
+        </w:rPr>
+        <w:t>setBitValueTo</w:t>
+      </w:r>
+      <w:proofErr w:type="spellEnd"/>
+      <w:r>
+        <w:rPr>
+          <w:rFonts w:ascii="Arial" w:hAnsi="Arial" w:cs="Arial"/>
+        </w:rPr>
+        <w:t>).</w:t>
+      </w:r>
+    </w:p>
+    <w:p>
+      <w:pPr>
+        <w:spacing w:line="360" w:lineRule="auto"/>
+        <w:jc w:val="both"/>
+        <w:rPr>
+          <w:rFonts w:ascii="Arial" w:hAnsi="Arial" w:cs="Arial"/>
+        </w:rPr>
+      </w:pPr>
+      <w:r>
+        <w:rPr>
+          <w:rFonts w:ascii="Arial" w:hAnsi="Arial" w:cs="Arial"/>
+        </w:rPr>
+        <w:t>Mit weiteren Methoden ist es möglich, den Wert des Registers auf einen bestimmten Wert zu setzen (</w:t>
+      </w:r>
+      <w:proofErr w:type="spellStart"/>
+      <w:r>
+        <w:rPr>
+          <w:rFonts w:ascii="Arial" w:hAnsi="Arial" w:cs="Arial"/>
+        </w:rPr>
+        <w:t>setRegisterValue</w:t>
+      </w:r>
+      <w:proofErr w:type="spellEnd"/>
+      <w:r>
+        <w:rPr>
+          <w:rFonts w:ascii="Arial" w:hAnsi="Arial" w:cs="Arial"/>
+        </w:rPr>
+        <w:t xml:space="preserve">, </w:t>
+      </w:r>
+      <w:proofErr w:type="spellStart"/>
+      <w:r>
+        <w:rPr>
+          <w:rFonts w:ascii="Arial" w:hAnsi="Arial" w:cs="Arial"/>
+        </w:rPr>
+        <w:t>registerValue</w:t>
+      </w:r>
+      <w:proofErr w:type="spellEnd"/>
+      <w:r>
+        <w:rPr>
+          <w:rFonts w:ascii="Arial" w:hAnsi="Arial" w:cs="Arial"/>
+        </w:rPr>
+        <w:t>). Die dafür benötigte Belegung der Bits wird in der Methode berechnet.</w:t>
       </w:r>
     </w:p>
     <w:p>
@@ -6026,7 +6525,7 @@
           <w:rFonts w:ascii="Arial" w:hAnsi="Arial" w:cs="Arial"/>
         </w:rPr>
       </w:pPr>
-      <w:bookmarkStart w:id="23" w:name="_Toc264456188"/>
+      <w:bookmarkStart w:id="24" w:name="_Toc264456188"/>
       <w:r>
         <w:rPr>
           <w:rFonts w:ascii="Arial" w:hAnsi="Arial" w:cs="Arial"/>
@@ -6068,38 +6567,74 @@
         <w:rPr>
           <w:rFonts w:ascii="Arial" w:hAnsi="Arial" w:cs="Arial"/>
         </w:rPr>
-        <w:t>: Klasse PSRegisters</w:t>
-      </w:r>
-      <w:bookmarkEnd w:id="23"/>
-    </w:p>
-    <w:p>
-      <w:pPr>
-        <w:spacing w:line="360" w:lineRule="auto"/>
-        <w:jc w:val="both"/>
-        <w:rPr>
-          <w:rFonts w:ascii="Arial" w:hAnsi="Arial" w:cs="Arial"/>
-        </w:rPr>
-      </w:pPr>
-      <w:r>
-        <w:rPr>
-          <w:rFonts w:ascii="Arial" w:hAnsi="Arial" w:cs="Arial"/>
-        </w:rPr>
-        <w:t>Die PSRegisters-Klasse enthält die gesammelten Register, die im Simulator vorhanden sind.</w:t>
-      </w:r>
-    </w:p>
-    <w:p>
-      <w:pPr>
-        <w:spacing w:line="360" w:lineRule="auto"/>
-        <w:jc w:val="both"/>
-        <w:rPr>
-          <w:rFonts w:ascii="Arial" w:hAnsi="Arial" w:cs="Arial"/>
-        </w:rPr>
-      </w:pPr>
-      <w:r>
-        <w:rPr>
-          <w:rFonts w:ascii="Arial" w:hAnsi="Arial" w:cs="Arial"/>
-        </w:rPr>
-        <w:t xml:space="preserve">Dazu sind Methoden vorhanden um auf ein PSRegister-Objekt mit einer bestimmten </w:t>
+        <w:t xml:space="preserve">: Klasse </w:t>
+      </w:r>
+      <w:proofErr w:type="spellStart"/>
+      <w:r>
+        <w:rPr>
+          <w:rFonts w:ascii="Arial" w:hAnsi="Arial" w:cs="Arial"/>
+        </w:rPr>
+        <w:t>PSRegisters</w:t>
+      </w:r>
+      <w:bookmarkEnd w:id="24"/>
+      <w:proofErr w:type="spellEnd"/>
+    </w:p>
+    <w:p>
+      <w:pPr>
+        <w:spacing w:line="360" w:lineRule="auto"/>
+        <w:jc w:val="both"/>
+        <w:rPr>
+          <w:rFonts w:ascii="Arial" w:hAnsi="Arial" w:cs="Arial"/>
+        </w:rPr>
+      </w:pPr>
+      <w:r>
+        <w:rPr>
+          <w:rFonts w:ascii="Arial" w:hAnsi="Arial" w:cs="Arial"/>
+        </w:rPr>
+        <w:t xml:space="preserve">Die </w:t>
+      </w:r>
+      <w:proofErr w:type="spellStart"/>
+      <w:r>
+        <w:rPr>
+          <w:rFonts w:ascii="Arial" w:hAnsi="Arial" w:cs="Arial"/>
+        </w:rPr>
+        <w:t>PSRegisters</w:t>
+      </w:r>
+      <w:proofErr w:type="spellEnd"/>
+      <w:r>
+        <w:rPr>
+          <w:rFonts w:ascii="Arial" w:hAnsi="Arial" w:cs="Arial"/>
+        </w:rPr>
+        <w:t>-Klasse enthält die gesammelten Register, die im Simulator vorhanden sind.</w:t>
+      </w:r>
+    </w:p>
+    <w:p>
+      <w:pPr>
+        <w:spacing w:line="360" w:lineRule="auto"/>
+        <w:jc w:val="both"/>
+        <w:rPr>
+          <w:rFonts w:ascii="Arial" w:hAnsi="Arial" w:cs="Arial"/>
+        </w:rPr>
+      </w:pPr>
+      <w:r>
+        <w:rPr>
+          <w:rFonts w:ascii="Arial" w:hAnsi="Arial" w:cs="Arial"/>
+        </w:rPr>
+        <w:t xml:space="preserve">Dazu sind Methoden vorhanden um auf ein </w:t>
+      </w:r>
+      <w:proofErr w:type="spellStart"/>
+      <w:r>
+        <w:rPr>
+          <w:rFonts w:ascii="Arial" w:hAnsi="Arial" w:cs="Arial"/>
+        </w:rPr>
+        <w:t>PSRegister</w:t>
+      </w:r>
+      <w:proofErr w:type="spellEnd"/>
+      <w:r>
+        <w:rPr>
+          <w:rFonts w:ascii="Arial" w:hAnsi="Arial" w:cs="Arial"/>
+        </w:rPr>
+        <w:t xml:space="preserve">-Objekt mit einer bestimmten </w:t>
       </w:r>
       <w:r>
         <w:rPr>
@@ -6190,7 +6725,15 @@
                               </w:r>
                             </w:fldSimple>
                             <w:r>
-                              <w:t>: Flowchart PIC Simulation</w:t>
+                              <w:t xml:space="preserve">: </w:t>
+                            </w:r>
+                            <w:proofErr w:type="spellStart"/>
+                            <w:r>
+                              <w:t>Flowchart</w:t>
+                            </w:r>
+                            <w:proofErr w:type="spellEnd"/>
+                            <w:r>
+                              <w:t xml:space="preserve"> PIC Simulation</w:t>
                             </w:r>
                           </w:p>
                         </w:txbxContent>
@@ -6236,7 +6779,15 @@
                         </w:r>
                       </w:fldSimple>
                       <w:r>
-                        <w:t>: Flowchart PIC Simulation</w:t>
+                        <w:t xml:space="preserve">: </w:t>
+                      </w:r>
+                      <w:proofErr w:type="spellStart"/>
+                      <w:r>
+                        <w:t>Flowchart</w:t>
+                      </w:r>
+                      <w:proofErr w:type="spellEnd"/>
+                      <w:r>
+                        <w:t xml:space="preserve"> PIC Simulation</w:t>
                       </w:r>
                     </w:p>
                   </w:txbxContent>
@@ -6319,14 +6870,14 @@
           <w:rFonts w:cs="Arial"/>
         </w:rPr>
       </w:pPr>
-      <w:bookmarkStart w:id="24" w:name="_Toc264456153"/>
+      <w:bookmarkStart w:id="25" w:name="_Toc264456153"/>
       <w:r>
         <w:rPr>
           <w:rFonts w:cs="Arial"/>
         </w:rPr>
         <w:t>Interrupts</w:t>
       </w:r>
-      <w:bookmarkEnd w:id="24"/>
+      <w:bookmarkEnd w:id="25"/>
     </w:p>
     <w:p>
       <w:pPr>
@@ -6349,13 +6900,22 @@
           <w:rFonts w:ascii="Arial" w:hAnsi="Arial" w:cs="Arial"/>
           <w:color w:val="000000" w:themeColor="text1"/>
         </w:rPr>
-        <w:t xml:space="preserve"> den Wert 4 gesetzt. Der genaue Ablauf lässt sich dem Flowchart</w:t>
-      </w:r>
+        <w:t xml:space="preserve"> den Wert 4 gesetzt. Der genaue Ablauf lässt sich dem </w:t>
+      </w:r>
+      <w:proofErr w:type="spellStart"/>
       <w:r>
         <w:rPr>
           <w:rFonts w:ascii="Arial" w:hAnsi="Arial" w:cs="Arial"/>
           <w:color w:val="000000" w:themeColor="text1"/>
         </w:rPr>
+        <w:t>Flowchart</w:t>
+      </w:r>
+      <w:proofErr w:type="spellEnd"/>
+      <w:r>
+        <w:rPr>
+          <w:rFonts w:ascii="Arial" w:hAnsi="Arial" w:cs="Arial"/>
+          <w:color w:val="000000" w:themeColor="text1"/>
+        </w:rPr>
         <w:t xml:space="preserve"> (</w:t>
       </w:r>
       <w:r>
@@ -6389,14 +6949,14 @@
           <w:rFonts w:cs="Arial"/>
         </w:rPr>
       </w:pPr>
-      <w:bookmarkStart w:id="25" w:name="_Toc264456154"/>
+      <w:bookmarkStart w:id="26" w:name="_Toc264456154"/>
       <w:r>
         <w:rPr>
           <w:rFonts w:cs="Arial"/>
         </w:rPr>
         <w:t>TRIS-Register</w:t>
       </w:r>
-      <w:bookmarkEnd w:id="25"/>
+      <w:bookmarkEnd w:id="26"/>
     </w:p>
     <w:p>
       <w:pPr>
@@ -6420,7 +6980,23 @@
           <w:rFonts w:ascii="Arial" w:hAnsi="Arial" w:cs="Arial"/>
           <w:color w:val="000000" w:themeColor="text1"/>
         </w:rPr>
-        <w:t>Die TRIS-Register werden unter anderem bei der Interruptüberprüfung genutzt, da der PORTB-Interrupt nur auf einem Port auftreten kann, der auch auf Ausgang geschaltet ist.</w:t>
+        <w:t xml:space="preserve">Die TRIS-Register werden unter anderem bei der </w:t>
+      </w:r>
+      <w:proofErr w:type="spellStart"/>
+      <w:r>
+        <w:rPr>
+          <w:rFonts w:ascii="Arial" w:hAnsi="Arial" w:cs="Arial"/>
+          <w:color w:val="000000" w:themeColor="text1"/>
+        </w:rPr>
+        <w:t>Interruptüberprüfung</w:t>
+      </w:r>
+      <w:proofErr w:type="spellEnd"/>
+      <w:r>
+        <w:rPr>
+          <w:rFonts w:ascii="Arial" w:hAnsi="Arial" w:cs="Arial"/>
+          <w:color w:val="000000" w:themeColor="text1"/>
+        </w:rPr>
+        <w:t xml:space="preserve"> genutzt, da der PORTB-Interrupt nur auf einem Port auftreten kann, der auch auf Ausgang geschaltet ist.</w:t>
       </w:r>
     </w:p>
     <w:p>
@@ -6432,28 +7008,42 @@
           <w:rFonts w:cs="Arial"/>
         </w:rPr>
       </w:pPr>
-      <w:bookmarkStart w:id="26" w:name="_Toc264456155"/>
+      <w:bookmarkStart w:id="27" w:name="_Toc264456155"/>
       <w:r>
         <w:rPr>
           <w:rFonts w:cs="Arial"/>
         </w:rPr>
         <w:t>Befehlsgruppen</w:t>
       </w:r>
-      <w:bookmarkEnd w:id="26"/>
-    </w:p>
-    <w:p>
-      <w:pPr>
-        <w:spacing w:line="360" w:lineRule="auto"/>
-        <w:jc w:val="both"/>
-        <w:rPr>
-          <w:rFonts w:ascii="Arial" w:hAnsi="Arial" w:cs="Arial"/>
-        </w:rPr>
-      </w:pPr>
-      <w:r>
-        <w:rPr>
-          <w:rFonts w:ascii="Arial" w:hAnsi="Arial" w:cs="Arial"/>
-        </w:rPr>
-        <w:t xml:space="preserve">Für den Microcontroller PIC16F84 gibt es drei Arten von Befehlen die sich im </w:t>
+      <w:bookmarkEnd w:id="27"/>
+    </w:p>
+    <w:p>
+      <w:pPr>
+        <w:spacing w:line="360" w:lineRule="auto"/>
+        <w:jc w:val="both"/>
+        <w:rPr>
+          <w:rFonts w:ascii="Arial" w:hAnsi="Arial" w:cs="Arial"/>
+        </w:rPr>
+      </w:pPr>
+      <w:r>
+        <w:rPr>
+          <w:rFonts w:ascii="Arial" w:hAnsi="Arial" w:cs="Arial"/>
+        </w:rPr>
+        <w:t xml:space="preserve">Für den </w:t>
+      </w:r>
+      <w:proofErr w:type="spellStart"/>
+      <w:r>
+        <w:rPr>
+          <w:rFonts w:ascii="Arial" w:hAnsi="Arial" w:cs="Arial"/>
+        </w:rPr>
+        <w:t>Microcontroller</w:t>
+      </w:r>
+      <w:proofErr w:type="spellEnd"/>
+      <w:r>
+        <w:rPr>
+          <w:rFonts w:ascii="Arial" w:hAnsi="Arial" w:cs="Arial"/>
+        </w:rPr>
+        <w:t xml:space="preserve"> PIC16F84 gibt es drei Arten von Befehlen die sich im </w:t>
       </w:r>
       <w:r>
         <w:rPr>
@@ -6461,17 +7051,39 @@
         </w:rPr>
         <w:t xml:space="preserve">14-Bit langen </w:t>
       </w:r>
-      <w:r>
-        <w:rPr>
-          <w:rFonts w:ascii="Arial" w:hAnsi="Arial" w:cs="Arial"/>
-        </w:rPr>
-        <w:t>Opcode voneinander unterscheiden.</w:t>
-      </w:r>
-      <w:r>
-        <w:rPr>
-          <w:rFonts w:ascii="Arial" w:hAnsi="Arial" w:cs="Arial"/>
-        </w:rPr>
-        <w:t xml:space="preserve"> Alle Befehlsfunktionen werden in der Klasse PSInstruction implementiert. In der Klasse werden zuerst die einzelnen Bitfelder der Instruktion gelesen.</w:t>
+      <w:proofErr w:type="spellStart"/>
+      <w:r>
+        <w:rPr>
+          <w:rFonts w:ascii="Arial" w:hAnsi="Arial" w:cs="Arial"/>
+        </w:rPr>
+        <w:t>Opcode</w:t>
+      </w:r>
+      <w:proofErr w:type="spellEnd"/>
+      <w:r>
+        <w:rPr>
+          <w:rFonts w:ascii="Arial" w:hAnsi="Arial" w:cs="Arial"/>
+        </w:rPr>
+        <w:t xml:space="preserve"> voneinander unterscheiden.</w:t>
+      </w:r>
+      <w:r>
+        <w:rPr>
+          <w:rFonts w:ascii="Arial" w:hAnsi="Arial" w:cs="Arial"/>
+        </w:rPr>
+        <w:t xml:space="preserve"> Alle Befehlsfunktionen werden in der Klasse </w:t>
+      </w:r>
+      <w:proofErr w:type="spellStart"/>
+      <w:r>
+        <w:rPr>
+          <w:rFonts w:ascii="Arial" w:hAnsi="Arial" w:cs="Arial"/>
+        </w:rPr>
+        <w:t>PSInstruction</w:t>
+      </w:r>
+      <w:proofErr w:type="spellEnd"/>
+      <w:r>
+        <w:rPr>
+          <w:rFonts w:ascii="Arial" w:hAnsi="Arial" w:cs="Arial"/>
+        </w:rPr>
+        <w:t xml:space="preserve"> implementiert. In der Klasse werden zuerst die einzelnen Bitfelder der Instruktion gelesen.</w:t>
       </w:r>
       <w:r>
         <w:rPr>
@@ -6489,7 +7101,21 @@
         <w:rPr>
           <w:rFonts w:ascii="Arial" w:hAnsi="Arial" w:cs="Arial"/>
         </w:rPr>
-        <w:t xml:space="preserve"> Instruktion mit dem Opcode des</w:t>
+        <w:t xml:space="preserve"> Instruktion mit dem </w:t>
+      </w:r>
+      <w:proofErr w:type="spellStart"/>
+      <w:r>
+        <w:rPr>
+          <w:rFonts w:ascii="Arial" w:hAnsi="Arial" w:cs="Arial"/>
+        </w:rPr>
+        <w:t>Opcode</w:t>
+      </w:r>
+      <w:proofErr w:type="spellEnd"/>
+      <w:r>
+        <w:rPr>
+          <w:rFonts w:ascii="Arial" w:hAnsi="Arial" w:cs="Arial"/>
+        </w:rPr>
+        <w:t xml:space="preserve"> des</w:t>
       </w:r>
       <w:r>
         <w:rPr>
@@ -6603,7 +7229,7 @@
           <w:rFonts w:ascii="Arial" w:hAnsi="Arial" w:cs="Arial"/>
         </w:rPr>
       </w:pPr>
-      <w:bookmarkStart w:id="27" w:name="_Toc264456189"/>
+      <w:bookmarkStart w:id="28" w:name="_Toc264456189"/>
       <w:r>
         <w:rPr>
           <w:rFonts w:ascii="Arial" w:hAnsi="Arial" w:cs="Arial"/>
@@ -6645,9 +7271,23 @@
         <w:rPr>
           <w:rFonts w:ascii="Arial" w:hAnsi="Arial" w:cs="Arial"/>
         </w:rPr>
-        <w:t>: Opcode mit Instruktion vergleichen</w:t>
-      </w:r>
-      <w:bookmarkEnd w:id="27"/>
+        <w:t xml:space="preserve">: </w:t>
+      </w:r>
+      <w:proofErr w:type="spellStart"/>
+      <w:r>
+        <w:rPr>
+          <w:rFonts w:ascii="Arial" w:hAnsi="Arial" w:cs="Arial"/>
+        </w:rPr>
+        <w:t>Opcode</w:t>
+      </w:r>
+      <w:proofErr w:type="spellEnd"/>
+      <w:r>
+        <w:rPr>
+          <w:rFonts w:ascii="Arial" w:hAnsi="Arial" w:cs="Arial"/>
+        </w:rPr>
+        <w:t xml:space="preserve"> mit Instruktion vergleichen</w:t>
+      </w:r>
+      <w:bookmarkEnd w:id="28"/>
     </w:p>
     <w:p>
       <w:pPr>
@@ -6760,8 +7400,8 @@
           <w:rFonts w:ascii="Arial" w:hAnsi="Arial" w:cs="Arial"/>
         </w:rPr>
       </w:pPr>
-      <w:bookmarkStart w:id="28" w:name="_Ref264454785"/>
-      <w:bookmarkStart w:id="29" w:name="_Toc264456190"/>
+      <w:bookmarkStart w:id="29" w:name="_Ref264454785"/>
+      <w:bookmarkStart w:id="30" w:name="_Toc264456190"/>
       <w:r>
         <w:rPr>
           <w:rFonts w:ascii="Arial" w:hAnsi="Arial" w:cs="Arial"/>
@@ -6799,14 +7439,14 @@
         </w:rPr>
         <w:fldChar w:fldCharType="end"/>
       </w:r>
-      <w:bookmarkEnd w:id="28"/>
+      <w:bookmarkEnd w:id="29"/>
       <w:r>
         <w:rPr>
           <w:rFonts w:ascii="Arial" w:hAnsi="Arial" w:cs="Arial"/>
         </w:rPr>
         <w:t>: Funktion des Befehls CLRWDT</w:t>
       </w:r>
-      <w:bookmarkEnd w:id="29"/>
+      <w:bookmarkEnd w:id="30"/>
     </w:p>
     <w:p>
       <w:pPr>
@@ -6888,13 +7528,41 @@
         <w:rPr>
           <w:rFonts w:ascii="Arial" w:hAnsi="Arial" w:cs="Arial"/>
         </w:rPr>
-        <w:t>wird als Beispiel der Wert des Watchd</w:t>
-      </w:r>
-      <w:r>
-        <w:rPr>
-          <w:rFonts w:ascii="Arial" w:hAnsi="Arial" w:cs="Arial"/>
-        </w:rPr>
-        <w:t>og Timers auf</w:t>
+        <w:t xml:space="preserve">wird als Beispiel der Wert des </w:t>
+      </w:r>
+      <w:proofErr w:type="spellStart"/>
+      <w:r>
+        <w:rPr>
+          <w:rFonts w:ascii="Arial" w:hAnsi="Arial" w:cs="Arial"/>
+        </w:rPr>
+        <w:t>Watchd</w:t>
+      </w:r>
+      <w:r>
+        <w:rPr>
+          <w:rFonts w:ascii="Arial" w:hAnsi="Arial" w:cs="Arial"/>
+        </w:rPr>
+        <w:t>og</w:t>
+      </w:r>
+      <w:proofErr w:type="spellEnd"/>
+      <w:r>
+        <w:rPr>
+          <w:rFonts w:ascii="Arial" w:hAnsi="Arial" w:cs="Arial"/>
+        </w:rPr>
+        <w:t xml:space="preserve"> </w:t>
+      </w:r>
+      <w:proofErr w:type="spellStart"/>
+      <w:r>
+        <w:rPr>
+          <w:rFonts w:ascii="Arial" w:hAnsi="Arial" w:cs="Arial"/>
+        </w:rPr>
+        <w:t>Timers</w:t>
+      </w:r>
+      <w:proofErr w:type="spellEnd"/>
+      <w:r>
+        <w:rPr>
+          <w:rFonts w:ascii="Arial" w:hAnsi="Arial" w:cs="Arial"/>
+        </w:rPr>
+        <w:t xml:space="preserve"> auf</w:t>
       </w:r>
       <w:r>
         <w:rPr>
@@ -6935,7 +7603,7 @@
         </w:rPr>
         <w:t xml:space="preserve">er </w:t>
       </w:r>
-      <w:bookmarkStart w:id="30" w:name="_Toc264456156"/>
+      <w:bookmarkStart w:id="31" w:name="_Toc264456156"/>
       <w:r>
         <w:rPr>
           <w:rFonts w:ascii="Arial" w:hAnsi="Arial" w:cs="Arial"/>
@@ -6950,7 +7618,7 @@
       <w:r>
         <w:t>Byte-Orientierte-Befehle</w:t>
       </w:r>
-      <w:bookmarkEnd w:id="30"/>
+      <w:bookmarkEnd w:id="31"/>
       <w:r>
         <w:t xml:space="preserve"> </w:t>
       </w:r>
@@ -6974,11 +7642,33 @@
         </w:rPr>
         <w:t xml:space="preserve">DECFSZ: </w:t>
       </w:r>
-      <w:r>
-        <w:rPr>
-          <w:rFonts w:ascii="Arial" w:hAnsi="Arial" w:cs="Arial"/>
-        </w:rPr>
-        <w:t>Decrement f, Skip if 0.</w:t>
+      <w:proofErr w:type="spellStart"/>
+      <w:r>
+        <w:rPr>
+          <w:rFonts w:ascii="Arial" w:hAnsi="Arial" w:cs="Arial"/>
+        </w:rPr>
+        <w:t>Decrement</w:t>
+      </w:r>
+      <w:proofErr w:type="spellEnd"/>
+      <w:r>
+        <w:rPr>
+          <w:rFonts w:ascii="Arial" w:hAnsi="Arial" w:cs="Arial"/>
+        </w:rPr>
+        <w:t xml:space="preserve"> f, Skip </w:t>
+      </w:r>
+      <w:proofErr w:type="spellStart"/>
+      <w:r>
+        <w:rPr>
+          <w:rFonts w:ascii="Arial" w:hAnsi="Arial" w:cs="Arial"/>
+        </w:rPr>
+        <w:t>if</w:t>
+      </w:r>
+      <w:proofErr w:type="spellEnd"/>
+      <w:r>
+        <w:rPr>
+          <w:rFonts w:ascii="Arial" w:hAnsi="Arial" w:cs="Arial"/>
+        </w:rPr>
+        <w:t xml:space="preserve"> 0.</w:t>
       </w:r>
     </w:p>
     <w:p>
@@ -6997,7 +7687,19 @@
         <w:rPr>
           <w:rFonts w:ascii="Arial" w:hAnsi="Arial" w:cs="Arial"/>
         </w:rPr>
-        <w:t>DECFSZ verringert den Wert aus der Speicherzelle f um 1. Falls das Ergebnis 0 ergibt, dann wird ignoriere der nachfolgenden Befehl ignoriert.</w:t>
+        <w:t xml:space="preserve">DECFSZ verringert den Wert aus der Speicherzelle f um 1. Falls das Ergebnis 0 ergibt, dann wird </w:t>
+      </w:r>
+      <w:r>
+        <w:rPr>
+          <w:rFonts w:ascii="Arial" w:hAnsi="Arial" w:cs="Arial"/>
+        </w:rPr>
+        <w:t>der nachfolgende</w:t>
+      </w:r>
+      <w:r>
+        <w:rPr>
+          <w:rFonts w:ascii="Arial" w:hAnsi="Arial" w:cs="Arial"/>
+        </w:rPr>
+        <w:t xml:space="preserve"> Befehl ignoriert.</w:t>
       </w:r>
     </w:p>
     <w:p>
@@ -7016,19 +7718,59 @@
         <w:rPr>
           <w:rFonts w:ascii="Arial" w:hAnsi="Arial" w:cs="Arial"/>
         </w:rPr>
-        <w:t xml:space="preserve">Genauso wird auch die Funktion im Code implementiert. Der Wert aus der Speicherzelle  f wird mit dem Dekrement Operator um 1 verringert. Danach wird in einer if-Anweisung geprüft, ob das Ergebnis 0 oder ungleich 0 ist. Bei 0 wird der Programmzähler um 1 erhöht und somit die nächste Zeile im Assembler-Code übersprungen </w:t>
-      </w:r>
-      <w:r>
-        <w:rPr>
-          <w:rFonts w:ascii="Arial" w:hAnsi="Arial" w:cs="Arial"/>
-        </w:rPr>
-        <w:t xml:space="preserve">(=&gt; NOP) </w:t>
-      </w:r>
-      <w:r>
-        <w:rPr>
-          <w:rFonts w:ascii="Arial" w:hAnsi="Arial" w:cs="Arial"/>
-        </w:rPr>
-        <w:t xml:space="preserve">ansonsten </w:t>
+        <w:t xml:space="preserve">Genauso wird auch die Funktion im Code implementiert. </w:t>
+      </w:r>
+      <w:r>
+        <w:rPr>
+          <w:rFonts w:ascii="Arial" w:hAnsi="Arial" w:cs="Arial"/>
+        </w:rPr>
+        <w:t xml:space="preserve">Der Wert aus der Speicherzelle </w:t>
+      </w:r>
+      <w:r>
+        <w:rPr>
+          <w:rFonts w:ascii="Arial" w:hAnsi="Arial" w:cs="Arial"/>
+        </w:rPr>
+        <w:t xml:space="preserve">f wird mit dem Dekrement Operator um 1 verringert. Danach wird in einer </w:t>
+      </w:r>
+      <w:proofErr w:type="spellStart"/>
+      <w:r>
+        <w:rPr>
+          <w:rFonts w:ascii="Arial" w:hAnsi="Arial" w:cs="Arial"/>
+        </w:rPr>
+        <w:t>if</w:t>
+      </w:r>
+      <w:proofErr w:type="spellEnd"/>
+      <w:r>
+        <w:rPr>
+          <w:rFonts w:ascii="Arial" w:hAnsi="Arial" w:cs="Arial"/>
+        </w:rPr>
+        <w:t xml:space="preserve">-Anweisung geprüft, ob das Ergebnis 0 oder ungleich 0 ist. Bei 0 wird der Programmzähler um 1 erhöht und somit die nächste Zeile im Assembler-Code übersprungen </w:t>
+      </w:r>
+      <w:r>
+        <w:rPr>
+          <w:rFonts w:ascii="Arial" w:hAnsi="Arial" w:cs="Arial"/>
+        </w:rPr>
+        <w:t>(=&gt; NOP</w:t>
+      </w:r>
+      <w:proofErr w:type="gramStart"/>
+      <w:r>
+        <w:rPr>
+          <w:rFonts w:ascii="Arial" w:hAnsi="Arial" w:cs="Arial"/>
+        </w:rPr>
+        <w:t xml:space="preserve">) </w:t>
+      </w:r>
+      <w:r>
+        <w:rPr>
+          <w:rFonts w:ascii="Arial" w:hAnsi="Arial" w:cs="Arial"/>
+        </w:rPr>
+        <w:t>ansonsten</w:t>
+      </w:r>
+      <w:proofErr w:type="gramEnd"/>
+      <w:r>
+        <w:rPr>
+          <w:rFonts w:ascii="Arial" w:hAnsi="Arial" w:cs="Arial"/>
+        </w:rPr>
+        <w:t xml:space="preserve"> </w:t>
       </w:r>
       <w:r>
         <w:rPr>
@@ -7113,7 +7855,7 @@
           <w:rFonts w:ascii="Arial" w:hAnsi="Arial" w:cs="Arial"/>
         </w:rPr>
       </w:pPr>
-      <w:bookmarkStart w:id="31" w:name="_Toc264456191"/>
+      <w:bookmarkStart w:id="32" w:name="_Toc264456191"/>
       <w:r>
         <w:rPr>
           <w:rFonts w:ascii="Arial" w:hAnsi="Arial" w:cs="Arial"/>
@@ -7157,7 +7899,7 @@
         </w:rPr>
         <w:t>: DECFSZ</w:t>
       </w:r>
-      <w:bookmarkEnd w:id="31"/>
+      <w:bookmarkEnd w:id="32"/>
     </w:p>
     <w:p>
       <w:pPr>
@@ -7177,14 +7919,14 @@
           <w:rFonts w:cs="Arial"/>
         </w:rPr>
       </w:pPr>
-      <w:bookmarkStart w:id="32" w:name="_Toc264456157"/>
+      <w:bookmarkStart w:id="33" w:name="_Toc264456157"/>
       <w:r>
         <w:rPr>
           <w:rFonts w:cs="Arial"/>
         </w:rPr>
         <w:t>Bit-Orientierte-Befehle</w:t>
       </w:r>
-      <w:bookmarkEnd w:id="32"/>
+      <w:bookmarkEnd w:id="33"/>
     </w:p>
     <w:p>
       <w:pPr>
@@ -7205,7 +7947,21 @@
         <w:rPr>
           <w:rFonts w:ascii="Arial" w:hAnsi="Arial" w:cs="Arial"/>
         </w:rPr>
-        <w:t>Bit Test File, Skip if Clear</w:t>
+        <w:t xml:space="preserve">Bit Test File, Skip </w:t>
+      </w:r>
+      <w:proofErr w:type="spellStart"/>
+      <w:r>
+        <w:rPr>
+          <w:rFonts w:ascii="Arial" w:hAnsi="Arial" w:cs="Arial"/>
+        </w:rPr>
+        <w:t>if</w:t>
+      </w:r>
+      <w:proofErr w:type="spellEnd"/>
+      <w:r>
+        <w:rPr>
+          <w:rFonts w:ascii="Arial" w:hAnsi="Arial" w:cs="Arial"/>
+        </w:rPr>
+        <w:t xml:space="preserve"> Clear</w:t>
       </w:r>
     </w:p>
     <w:p>
@@ -7224,7 +7980,21 @@
         <w:rPr>
           <w:rFonts w:ascii="Arial" w:hAnsi="Arial" w:cs="Arial"/>
         </w:rPr>
-        <w:t>Der Befehl BTFSC prüft, ob ein Bit b, im File-Register f gesetzt ist. Wenn ja wird der direkt folgende Befehl ausgeführt. Ist abgefragtes Bit im File-Register jedoch nicht gesetzt, wird er übersprungen.</w:t>
+        <w:t>Der Befehl BTFSC prüft, ob ein Bit b, im File-Register f gesetzt ist. Wenn ja wird der direkt folgende Befehl ausgeführt. Ist abgefragtes Bit im File-Register jedoch nicht gesetzt</w:t>
+      </w:r>
+      <w:proofErr w:type="gramStart"/>
+      <w:r>
+        <w:rPr>
+          <w:rFonts w:ascii="Arial" w:hAnsi="Arial" w:cs="Arial"/>
+        </w:rPr>
+        <w:t>, wird</w:t>
+      </w:r>
+      <w:proofErr w:type="gramEnd"/>
+      <w:r>
+        <w:rPr>
+          <w:rFonts w:ascii="Arial" w:hAnsi="Arial" w:cs="Arial"/>
+        </w:rPr>
+        <w:t xml:space="preserve"> er übersprungen.</w:t>
       </w:r>
     </w:p>
     <w:p>
@@ -7243,7 +8013,21 @@
         <w:rPr>
           <w:rFonts w:ascii="Arial" w:hAnsi="Arial" w:cs="Arial"/>
         </w:rPr>
-        <w:t>Im Source-Code wird der Programmzähler erhöht, wenn das Bit nicht gesetzt ist. Dadurch wird die nächste Zeile</w:t>
+        <w:t>Im Source-Code wird der Programmzähler erhöht</w:t>
+      </w:r>
+      <w:proofErr w:type="gramStart"/>
+      <w:r>
+        <w:rPr>
+          <w:rFonts w:ascii="Arial" w:hAnsi="Arial" w:cs="Arial"/>
+        </w:rPr>
+        <w:t>, wenn</w:t>
+      </w:r>
+      <w:proofErr w:type="gramEnd"/>
+      <w:r>
+        <w:rPr>
+          <w:rFonts w:ascii="Arial" w:hAnsi="Arial" w:cs="Arial"/>
+        </w:rPr>
+        <w:t xml:space="preserve"> das Bit nicht gesetzt ist. Dadurch wird die nächste Zeile</w:t>
       </w:r>
       <w:r>
         <w:rPr>
@@ -7328,7 +8112,7 @@
           <w:rFonts w:ascii="Arial" w:hAnsi="Arial" w:cs="Arial"/>
         </w:rPr>
       </w:pPr>
-      <w:bookmarkStart w:id="33" w:name="_Toc264456192"/>
+      <w:bookmarkStart w:id="34" w:name="_Toc264456192"/>
       <w:r>
         <w:rPr>
           <w:rFonts w:ascii="Arial" w:hAnsi="Arial" w:cs="Arial"/>
@@ -7372,7 +8156,7 @@
         </w:rPr>
         <w:t>: BTFSC</w:t>
       </w:r>
-      <w:bookmarkEnd w:id="33"/>
+      <w:bookmarkEnd w:id="34"/>
     </w:p>
     <w:p>
       <w:pPr>
@@ -7413,14 +8197,22 @@
           <w:rFonts w:cs="Arial"/>
         </w:rPr>
       </w:pPr>
-      <w:bookmarkStart w:id="34" w:name="_Toc264456158"/>
+      <w:bookmarkStart w:id="35" w:name="_Toc264456158"/>
+      <w:proofErr w:type="spellStart"/>
       <w:r>
         <w:rPr>
           <w:rFonts w:cs="Arial"/>
         </w:rPr>
-        <w:t>Literal-Orientierte-Befehle</w:t>
-      </w:r>
-      <w:bookmarkEnd w:id="34"/>
+        <w:t>Literal</w:t>
+      </w:r>
+      <w:proofErr w:type="spellEnd"/>
+      <w:r>
+        <w:rPr>
+          <w:rFonts w:cs="Arial"/>
+        </w:rPr>
+        <w:t>-Orientierte-Befehle</w:t>
+      </w:r>
+      <w:bookmarkEnd w:id="35"/>
     </w:p>
     <w:p>
       <w:pPr>
@@ -7441,11 +8233,47 @@
         </w:rPr>
         <w:t xml:space="preserve">XORLW: </w:t>
       </w:r>
-      <w:r>
-        <w:rPr>
-          <w:rFonts w:ascii="Arial" w:hAnsi="Arial" w:cs="Arial"/>
-        </w:rPr>
-        <w:t>Exclusive OR literal with W</w:t>
+      <w:proofErr w:type="spellStart"/>
+      <w:r>
+        <w:rPr>
+          <w:rFonts w:ascii="Arial" w:hAnsi="Arial" w:cs="Arial"/>
+        </w:rPr>
+        <w:t>Exclusive</w:t>
+      </w:r>
+      <w:proofErr w:type="spellEnd"/>
+      <w:r>
+        <w:rPr>
+          <w:rFonts w:ascii="Arial" w:hAnsi="Arial" w:cs="Arial"/>
+        </w:rPr>
+        <w:t xml:space="preserve"> OR </w:t>
+      </w:r>
+      <w:proofErr w:type="spellStart"/>
+      <w:r>
+        <w:rPr>
+          <w:rFonts w:ascii="Arial" w:hAnsi="Arial" w:cs="Arial"/>
+        </w:rPr>
+        <w:t>literal</w:t>
+      </w:r>
+      <w:proofErr w:type="spellEnd"/>
+      <w:r>
+        <w:rPr>
+          <w:rFonts w:ascii="Arial" w:hAnsi="Arial" w:cs="Arial"/>
+        </w:rPr>
+        <w:t xml:space="preserve"> </w:t>
+      </w:r>
+      <w:proofErr w:type="spellStart"/>
+      <w:r>
+        <w:rPr>
+          <w:rFonts w:ascii="Arial" w:hAnsi="Arial" w:cs="Arial"/>
+        </w:rPr>
+        <w:t>with</w:t>
+      </w:r>
+      <w:proofErr w:type="spellEnd"/>
+      <w:r>
+        <w:rPr>
+          <w:rFonts w:ascii="Arial" w:hAnsi="Arial" w:cs="Arial"/>
+        </w:rPr>
+        <w:t xml:space="preserve"> W</w:t>
       </w:r>
     </w:p>
     <w:p>
@@ -7464,7 +8292,35 @@
         <w:rPr>
           <w:rFonts w:ascii="Arial" w:hAnsi="Arial" w:cs="Arial"/>
         </w:rPr>
-        <w:t>XORLW verknüft W und eine Zahl mit der Exclusiv-ODER-Funktion.</w:t>
+        <w:t xml:space="preserve">XORLW </w:t>
+      </w:r>
+      <w:proofErr w:type="spellStart"/>
+      <w:r>
+        <w:rPr>
+          <w:rFonts w:ascii="Arial" w:hAnsi="Arial" w:cs="Arial"/>
+        </w:rPr>
+        <w:t>verknüft</w:t>
+      </w:r>
+      <w:proofErr w:type="spellEnd"/>
+      <w:r>
+        <w:rPr>
+          <w:rFonts w:ascii="Arial" w:hAnsi="Arial" w:cs="Arial"/>
+        </w:rPr>
+        <w:t xml:space="preserve"> W und eine Zahl mit der </w:t>
+      </w:r>
+      <w:proofErr w:type="spellStart"/>
+      <w:r>
+        <w:rPr>
+          <w:rFonts w:ascii="Arial" w:hAnsi="Arial" w:cs="Arial"/>
+        </w:rPr>
+        <w:t>Exclusiv</w:t>
+      </w:r>
+      <w:proofErr w:type="spellEnd"/>
+      <w:r>
+        <w:rPr>
+          <w:rFonts w:ascii="Arial" w:hAnsi="Arial" w:cs="Arial"/>
+        </w:rPr>
+        <w:t>-ODER-Funktion.</w:t>
       </w:r>
       <w:r>
         <w:rPr>
@@ -7476,7 +8332,21 @@
         <w:rPr>
           <w:rFonts w:ascii="Arial" w:hAnsi="Arial" w:cs="Arial"/>
         </w:rPr>
-        <w:t>dem Caret-Zeichen &lt;^&gt; ermöglicht.</w:t>
+        <w:t xml:space="preserve">dem </w:t>
+      </w:r>
+      <w:proofErr w:type="spellStart"/>
+      <w:r>
+        <w:rPr>
+          <w:rFonts w:ascii="Arial" w:hAnsi="Arial" w:cs="Arial"/>
+        </w:rPr>
+        <w:t>Caret</w:t>
+      </w:r>
+      <w:proofErr w:type="spellEnd"/>
+      <w:r>
+        <w:rPr>
+          <w:rFonts w:ascii="Arial" w:hAnsi="Arial" w:cs="Arial"/>
+        </w:rPr>
+        <w:t>-Zeichen &lt;^&gt; ermöglicht.</w:t>
       </w:r>
     </w:p>
     <w:p>
@@ -7547,7 +8417,7 @@
           <w:b w:val="0"/>
         </w:rPr>
       </w:pPr>
-      <w:bookmarkStart w:id="35" w:name="_Toc264456193"/>
+      <w:bookmarkStart w:id="36" w:name="_Toc264456193"/>
       <w:r>
         <w:rPr>
           <w:rFonts w:ascii="Arial" w:hAnsi="Arial" w:cs="Arial"/>
@@ -7591,7 +8461,7 @@
         </w:rPr>
         <w:t>: XORLW</w:t>
       </w:r>
-      <w:bookmarkEnd w:id="35"/>
+      <w:bookmarkEnd w:id="36"/>
     </w:p>
     <w:p>
       <w:pPr>
@@ -7628,14 +8498,14 @@
           <w:rFonts w:cs="Arial"/>
         </w:rPr>
       </w:pPr>
-      <w:bookmarkStart w:id="36" w:name="_Toc264456159"/>
+      <w:bookmarkStart w:id="37" w:name="_Toc264456159"/>
       <w:r>
         <w:rPr>
           <w:rFonts w:cs="Arial"/>
         </w:rPr>
         <w:t>Fazit</w:t>
       </w:r>
-      <w:bookmarkEnd w:id="36"/>
+      <w:bookmarkEnd w:id="37"/>
     </w:p>
     <w:p>
       <w:pPr>
@@ -7653,7 +8523,21 @@
         <w:rPr>
           <w:rFonts w:ascii="Arial" w:hAnsi="Arial" w:cs="Arial"/>
         </w:rPr>
-        <w:t>Die in diesem Projekt zur Umsetzung benötigten Kenntnisse erstreckten sich über ein weitläufiges Feld an Informationen, die wir bereits in früheren Vorlesungen erlernt hatten. Vor allem Vorkenntnisse aus den Fächern Digitaltechnik, Rechnertechnik I und Software-Engineering I und II sind mit in dieses Projekt eingeflossen. Dies bot die Möglichkeit Erlerntes anzuwenden und umzusetzen, um zugleich Wissen zu vertiefen, und die Erfahrung zu machen, fächerübergreifend zu arbeiten.</w:t>
+        <w:t>Die in diesem Projekt zur Umsetzung benötigten Kenntnisse erstreckten sich über ein weitläufiges Feld an Informationen</w:t>
+      </w:r>
+      <w:proofErr w:type="gramStart"/>
+      <w:r>
+        <w:rPr>
+          <w:rFonts w:ascii="Arial" w:hAnsi="Arial" w:cs="Arial"/>
+        </w:rPr>
+        <w:t>, die</w:t>
+      </w:r>
+      <w:proofErr w:type="gramEnd"/>
+      <w:r>
+        <w:rPr>
+          <w:rFonts w:ascii="Arial" w:hAnsi="Arial" w:cs="Arial"/>
+        </w:rPr>
+        <w:t xml:space="preserve"> wir bereits in früheren Vorlesungen erlernt hatten. Vor allem Vorkenntnisse aus den Fächern Digitaltechnik, Rechnertechnik I und Software-Engineering I und II sind mit in dieses Projekt eingeflossen. Dies bot die Möglichkeit Erlerntes anzuwenden und umzusetzen, um zugleich Wissen zu vertiefen, und die Erfahrung zu machen, fächerübergreifend zu arbeiten.</w:t>
       </w:r>
     </w:p>
     <w:p>
@@ -7684,7 +8568,21 @@
         <w:rPr>
           <w:rFonts w:ascii="Arial" w:hAnsi="Arial" w:cs="Arial"/>
         </w:rPr>
-        <w:t xml:space="preserve">eiteren wird der Inhalt des Arbeitsregisters und des Stacks sowie der Laufzeitzähler visualisiert. Mit Hilfe von Breakpoints lässt sich der Programmablauf an einer beliebigen Stelle stoppen und somit </w:t>
+        <w:t xml:space="preserve">eiteren wird der Inhalt des Arbeitsregisters und des </w:t>
+      </w:r>
+      <w:proofErr w:type="spellStart"/>
+      <w:r>
+        <w:rPr>
+          <w:rFonts w:ascii="Arial" w:hAnsi="Arial" w:cs="Arial"/>
+        </w:rPr>
+        <w:t>Stacks</w:t>
+      </w:r>
+      <w:proofErr w:type="spellEnd"/>
+      <w:r>
+        <w:rPr>
+          <w:rFonts w:ascii="Arial" w:hAnsi="Arial" w:cs="Arial"/>
+        </w:rPr>
+        <w:t xml:space="preserve"> sowie der Laufzeitzähler visualisiert. Mit Hilfe von Breakpoints lässt sich der Programmablauf an einer beliebigen Stelle stoppen und somit </w:t>
       </w:r>
       <w:r>
         <w:rPr>
@@ -7766,19 +8664,39 @@
         </w:rPr>
         <w:t xml:space="preserve"> </w:t>
       </w:r>
+      <w:proofErr w:type="spellStart"/>
       <w:r>
         <w:rPr>
           <w:rFonts w:ascii="Arial" w:hAnsi="Arial" w:cs="Arial"/>
         </w:rPr>
         <w:t>Objective</w:t>
       </w:r>
-      <w:bookmarkStart w:id="37" w:name="_GoBack"/>
-      <w:bookmarkEnd w:id="37"/>
+      <w:proofErr w:type="spellEnd"/>
       <w:r>
         <w:rPr>
           <w:rFonts w:ascii="Arial" w:hAnsi="Arial" w:cs="Arial"/>
         </w:rPr>
         <w:t xml:space="preserve">–C </w:t>
+      </w:r>
+      <w:r>
+        <w:rPr>
+          <w:rFonts w:ascii="Arial" w:hAnsi="Arial" w:cs="Arial"/>
+        </w:rPr>
+        <w:t xml:space="preserve">und die Entwicklungsumgebung </w:t>
+      </w:r>
+      <w:proofErr w:type="spellStart"/>
+      <w:r>
+        <w:rPr>
+          <w:rFonts w:ascii="Arial" w:hAnsi="Arial" w:cs="Arial"/>
+        </w:rPr>
+        <w:t>Xcode</w:t>
+      </w:r>
+      <w:proofErr w:type="spellEnd"/>
+      <w:r>
+        <w:rPr>
+          <w:rFonts w:ascii="Arial" w:hAnsi="Arial" w:cs="Arial"/>
+        </w:rPr>
+        <w:t xml:space="preserve"> </w:t>
       </w:r>
       <w:r>
         <w:rPr>
@@ -7968,6 +8886,7 @@
               <w:dataBinding w:prefixMappings="xmlns:ns0='http://schemas.openxmlformats.org/package/2006/metadata/core-properties' xmlns:ns1='http://purl.org/dc/elements/1.1/'" w:xpath="/ns0:coreProperties[1]/ns1:title[1]" w:storeItemID="{6C3C8BC8-F283-45AE-878A-BAB7291924A1}"/>
               <w:text/>
             </w:sdtPr>
+            <w:sdtEndPr/>
             <w:sdtContent>
               <w:r>
                 <w:rPr>
@@ -7997,10 +8916,11 @@
 <w:ftr xmlns:wpc="http://schemas.microsoft.com/office/word/2010/wordprocessingCanvas" xmlns:mo="http://schemas.microsoft.com/office/mac/office/2008/main" xmlns:mc="http://schemas.openxmlformats.org/markup-compatibility/2006" xmlns:mv="urn:schemas-microsoft-com:mac:vml" xmlns:o="urn:schemas-microsoft-com:office:office" xmlns:r="http://schemas.openxmlformats.org/officeDocument/2006/relationships" xmlns:m="http://schemas.openxmlformats.org/officeDocument/2006/math" xmlns:v="urn:schemas-microsoft-com:vml" xmlns:wp14="http://schemas.microsoft.com/office/word/2010/wordprocessingDrawing" xmlns:wp="http://schemas.openxmlformats.org/drawingml/2006/wordprocessingDrawing" xmlns:w10="urn:schemas-microsoft-com:office:word" xmlns:w="http://schemas.openxmlformats.org/wordprocessingml/2006/main" xmlns:w14="http://schemas.microsoft.com/office/word/2010/wordml" xmlns:wpg="http://schemas.microsoft.com/office/word/2010/wordprocessingGroup" xmlns:wpi="http://schemas.microsoft.com/office/word/2010/wordprocessingInk" xmlns:wne="http://schemas.microsoft.com/office/word/2006/wordml" xmlns:wps="http://schemas.microsoft.com/office/word/2010/wordprocessingShape" mc:Ignorable="w14 wp14">
   <w:tbl>
     <w:tblPr>
-      <w:tblW w:w="5000" w:type="pct"/>
+      <w:tblW w:w="5094" w:type="pct"/>
       <w:tblBorders>
         <w:bottom w:val="single" w:sz="4" w:space="0" w:color="BFBFBF"/>
       </w:tblBorders>
+      <w:tblLayout w:type="fixed"/>
       <w:tblCellMar>
         <w:left w:w="115" w:type="dxa"/>
         <w:right w:w="115" w:type="dxa"/>
@@ -8009,12 +8929,12 @@
     </w:tblPr>
     <w:tblGrid>
       <w:gridCol w:w="8944"/>
-      <w:gridCol w:w="352"/>
+      <w:gridCol w:w="527"/>
     </w:tblGrid>
     <w:tr>
       <w:tc>
         <w:tcPr>
-          <w:tcW w:w="4816" w:type="pct"/>
+          <w:tcW w:w="4722" w:type="pct"/>
           <w:tcBorders>
             <w:bottom w:val="nil"/>
             <w:right w:val="single" w:sz="4" w:space="0" w:color="BFBFBF"/>
@@ -8043,6 +8963,7 @@
               <w:dataBinding w:prefixMappings="xmlns:ns0='http://schemas.openxmlformats.org/package/2006/metadata/core-properties' xmlns:ns1='http://purl.org/dc/elements/1.1/'" w:xpath="/ns0:coreProperties[1]/ns1:title[1]" w:storeItemID="{6C3C8BC8-F283-45AE-878A-BAB7291924A1}"/>
               <w:text/>
             </w:sdtPr>
+            <w:sdtEndPr/>
             <w:sdtContent>
               <w:r>
                 <w:rPr>
@@ -8060,7 +8981,7 @@
       </w:tc>
       <w:tc>
         <w:tcPr>
-          <w:tcW w:w="184" w:type="pct"/>
+          <w:tcW w:w="278" w:type="pct"/>
           <w:tcBorders>
             <w:left w:val="single" w:sz="4" w:space="0" w:color="BFBFBF"/>
             <w:bottom w:val="nil"/>
@@ -8104,7 +9025,7 @@
               <w:noProof/>
               <w:color w:val="595959" w:themeColor="text1" w:themeTint="A6"/>
             </w:rPr>
-            <w:t>2</w:t>
+            <w:t>21</w:t>
           </w:r>
           <w:r>
             <w:rPr>
@@ -11578,7 +12499,7 @@
     <w:charset w:val="00"/>
     <w:family w:val="auto"/>
     <w:pitch w:val="variable"/>
-    <w:sig w:usb0="E0002AFF" w:usb1="C0007841" w:usb2="00000009" w:usb3="00000000" w:csb0="000001FF" w:csb1="00000000"/>
+    <w:sig w:usb0="00000003" w:usb1="00000000" w:usb2="00000000" w:usb3="00000000" w:csb0="00000001" w:csb1="00000000"/>
   </w:font>
   <w:font w:name="Symbol">
     <w:panose1 w:val="00000000000000000000"/>
@@ -11592,7 +12513,7 @@
     <w:charset w:val="00"/>
     <w:family w:val="auto"/>
     <w:pitch w:val="variable"/>
-    <w:sig w:usb0="E0002AFF" w:usb1="C0007843" w:usb2="00000009" w:usb3="00000000" w:csb0="000001FF" w:csb1="00000000"/>
+    <w:sig w:usb0="00000003" w:usb1="00000000" w:usb2="00000000" w:usb3="00000000" w:csb0="00000001" w:csb1="00000000"/>
   </w:font>
   <w:font w:name="Wingdings">
     <w:panose1 w:val="05000000000000000000"/>
@@ -11602,10 +12523,12 @@
     <w:sig w:usb0="00000000" w:usb1="10000000" w:usb2="00000000" w:usb3="00000000" w:csb0="80000000" w:csb1="00000000"/>
   </w:font>
   <w:font w:name="ＭＳ 明朝">
-    <w:charset w:val="4E"/>
-    <w:family w:val="auto"/>
-    <w:pitch w:val="variable"/>
-    <w:sig w:usb0="E00002FF" w:usb1="6AC7FDFB" w:usb2="00000012" w:usb3="00000000" w:csb0="0002009F" w:csb1="00000000"/>
+    <w:panose1 w:val="00000000000000000000"/>
+    <w:charset w:val="80"/>
+    <w:family w:val="roman"/>
+    <w:notTrueType/>
+    <w:pitch w:val="fixed"/>
+    <w:sig w:usb0="00000001" w:usb1="08070000" w:usb2="00000010" w:usb3="00000000" w:csb0="00020000" w:csb1="00000000"/>
   </w:font>
   <w:font w:name="Arial">
     <w:panose1 w:val="020B0604020202020204"/>
@@ -11622,10 +12545,12 @@
     <w:sig w:usb0="E00002FF" w:usb1="400004FF" w:usb2="00000000" w:usb3="00000000" w:csb0="0000019F" w:csb1="00000000"/>
   </w:font>
   <w:font w:name="ＭＳ ゴシック">
-    <w:charset w:val="4E"/>
-    <w:family w:val="auto"/>
-    <w:pitch w:val="variable"/>
-    <w:sig w:usb0="E00002FF" w:usb1="6AC7FDFB" w:usb2="00000012" w:usb3="00000000" w:csb0="0002009F" w:csb1="00000000"/>
+    <w:panose1 w:val="00000000000000000000"/>
+    <w:charset w:val="80"/>
+    <w:family w:val="modern"/>
+    <w:notTrueType/>
+    <w:pitch w:val="fixed"/>
+    <w:sig w:usb0="00000001" w:usb1="08070000" w:usb2="00000010" w:usb3="00000000" w:csb0="00020000" w:csb1="00000000"/>
   </w:font>
   <w:font w:name="Calibri">
     <w:panose1 w:val="020F0502020204030204"/>
@@ -12512,7 +13437,7 @@
 </file>
 
 <file path=customXml/itemProps1.xml><?xml version="1.0" encoding="utf-8"?>
-<ds:datastoreItem xmlns:ds="http://schemas.openxmlformats.org/officeDocument/2006/customXml" ds:itemID="{FA4864EA-044D-FE41-AE86-27C73DBC3A3E}">
+<ds:datastoreItem xmlns:ds="http://schemas.openxmlformats.org/officeDocument/2006/customXml" ds:itemID="{BEE57780-58D5-5A4F-9D60-E4E2D56E8D4B}">
   <ds:schemaRefs>
     <ds:schemaRef ds:uri="http://schemas.openxmlformats.org/officeDocument/2006/bibliography"/>
   </ds:schemaRefs>
